--- a/Report.docx
+++ b/Report.docx
@@ -1,6 +1,6 @@
 
 <file path=word/document.xml><?xml version="1.0" encoding="utf-8"?>
-<w:document xmlns:wpc="http://schemas.microsoft.com/office/word/2010/wordprocessingCanvas" xmlns:cx="http://schemas.microsoft.com/office/drawing/2014/chartex" xmlns:mc="http://schemas.openxmlformats.org/markup-compatibility/2006" xmlns:o="urn:schemas-microsoft-com:office:office" xmlns:r="http://schemas.openxmlformats.org/officeDocument/2006/relationships" xmlns:m="http://schemas.openxmlformats.org/officeDocument/2006/math" xmlns:v="urn:schemas-microsoft-com:vml" xmlns:wp14="http://schemas.microsoft.com/office/word/2010/wordprocessingDrawing" xmlns:wp="http://schemas.openxmlformats.org/drawingml/2006/wordprocessingDrawing" xmlns:w10="urn:schemas-microsoft-com:office:word" xmlns:w="http://schemas.openxmlformats.org/wordprocessingml/2006/main" xmlns:w14="http://schemas.microsoft.com/office/word/2010/wordml" xmlns:w15="http://schemas.microsoft.com/office/word/2012/wordml" xmlns:w16se="http://schemas.microsoft.com/office/word/2015/wordml/symex" xmlns:wpg="http://schemas.microsoft.com/office/word/2010/wordprocessingGroup" xmlns:wpi="http://schemas.microsoft.com/office/word/2010/wordprocessingInk" xmlns:wne="http://schemas.microsoft.com/office/word/2006/wordml" xmlns:wps="http://schemas.microsoft.com/office/word/2010/wordprocessingShape" mc:Ignorable="w14 w15 w16se wp14">
+<w:document xmlns:wpc="http://schemas.microsoft.com/office/word/2010/wordprocessingCanvas" xmlns:cx="http://schemas.microsoft.com/office/drawing/2014/chartex" xmlns:cx1="http://schemas.microsoft.com/office/drawing/2015/9/8/chartex" xmlns:cx2="http://schemas.microsoft.com/office/drawing/2015/10/21/chartex" xmlns:mc="http://schemas.openxmlformats.org/markup-compatibility/2006" xmlns:o="urn:schemas-microsoft-com:office:office" xmlns:r="http://schemas.openxmlformats.org/officeDocument/2006/relationships" xmlns:m="http://schemas.openxmlformats.org/officeDocument/2006/math" xmlns:v="urn:schemas-microsoft-com:vml" xmlns:wp14="http://schemas.microsoft.com/office/word/2010/wordprocessingDrawing" xmlns:wp="http://schemas.openxmlformats.org/drawingml/2006/wordprocessingDrawing" xmlns:w10="urn:schemas-microsoft-com:office:word" xmlns:w="http://schemas.openxmlformats.org/wordprocessingml/2006/main" xmlns:w14="http://schemas.microsoft.com/office/word/2010/wordml" xmlns:w15="http://schemas.microsoft.com/office/word/2012/wordml" xmlns:w16se="http://schemas.microsoft.com/office/word/2015/wordml/symex" xmlns:wpg="http://schemas.microsoft.com/office/word/2010/wordprocessingGroup" xmlns:wpi="http://schemas.microsoft.com/office/word/2010/wordprocessingInk" xmlns:wne="http://schemas.microsoft.com/office/word/2006/wordml" xmlns:wps="http://schemas.microsoft.com/office/word/2010/wordprocessingShape" mc:Ignorable="w14 w15 w16se wp14">
   <w:body>
     <w:p>
       <w:pPr>
@@ -240,12 +240,21 @@
                 <w:szCs w:val="24"/>
               </w:rPr>
             </w:pPr>
+            <w:proofErr w:type="spellStart"/>
             <w:r>
               <w:rPr>
                 <w:sz w:val="36"/>
                 <w:szCs w:val="24"/>
               </w:rPr>
-              <w:t>Nhóm 7</w:t>
+              <w:t>Nhóm</w:t>
+            </w:r>
+            <w:proofErr w:type="spellEnd"/>
+            <w:r>
+              <w:rPr>
+                <w:sz w:val="36"/>
+                <w:szCs w:val="24"/>
+              </w:rPr>
+              <w:t xml:space="preserve"> 7</w:t>
             </w:r>
           </w:p>
         </w:tc>
@@ -286,12 +295,42 @@
                 <w:szCs w:val="24"/>
               </w:rPr>
             </w:pPr>
-            <w:r>
-              <w:rPr>
-                <w:szCs w:val="24"/>
-              </w:rPr>
-              <w:t>Nguyễn Mạnh Hùng</w:t>
-            </w:r>
+            <w:proofErr w:type="spellStart"/>
+            <w:r>
+              <w:rPr>
+                <w:szCs w:val="24"/>
+              </w:rPr>
+              <w:t>Nguyễn</w:t>
+            </w:r>
+            <w:proofErr w:type="spellEnd"/>
+            <w:r>
+              <w:rPr>
+                <w:szCs w:val="24"/>
+              </w:rPr>
+              <w:t xml:space="preserve"> </w:t>
+            </w:r>
+            <w:proofErr w:type="spellStart"/>
+            <w:r>
+              <w:rPr>
+                <w:szCs w:val="24"/>
+              </w:rPr>
+              <w:t>Mạnh</w:t>
+            </w:r>
+            <w:proofErr w:type="spellEnd"/>
+            <w:r>
+              <w:rPr>
+                <w:szCs w:val="24"/>
+              </w:rPr>
+              <w:t xml:space="preserve"> </w:t>
+            </w:r>
+            <w:proofErr w:type="spellStart"/>
+            <w:r>
+              <w:rPr>
+                <w:szCs w:val="24"/>
+              </w:rPr>
+              <w:t>Hùng</w:t>
+            </w:r>
+            <w:proofErr w:type="spellEnd"/>
             <w:r>
               <w:rPr>
                 <w:szCs w:val="24"/>
@@ -304,11 +343,47 @@
               </w:rPr>
               <w:br/>
             </w:r>
-            <w:r>
-              <w:rPr>
-                <w:szCs w:val="24"/>
-              </w:rPr>
-              <w:t xml:space="preserve">Nguyễn Hữu Lộc </w:t>
+            <w:proofErr w:type="spellStart"/>
+            <w:r>
+              <w:rPr>
+                <w:szCs w:val="24"/>
+              </w:rPr>
+              <w:t>Nguyễn</w:t>
+            </w:r>
+            <w:proofErr w:type="spellEnd"/>
+            <w:r>
+              <w:rPr>
+                <w:szCs w:val="24"/>
+              </w:rPr>
+              <w:t xml:space="preserve"> </w:t>
+            </w:r>
+            <w:proofErr w:type="spellStart"/>
+            <w:r>
+              <w:rPr>
+                <w:szCs w:val="24"/>
+              </w:rPr>
+              <w:t>Hữu</w:t>
+            </w:r>
+            <w:proofErr w:type="spellEnd"/>
+            <w:r>
+              <w:rPr>
+                <w:szCs w:val="24"/>
+              </w:rPr>
+              <w:t xml:space="preserve"> </w:t>
+            </w:r>
+            <w:proofErr w:type="spellStart"/>
+            <w:r>
+              <w:rPr>
+                <w:szCs w:val="24"/>
+              </w:rPr>
+              <w:t>Lộc</w:t>
+            </w:r>
+            <w:proofErr w:type="spellEnd"/>
+            <w:r>
+              <w:rPr>
+                <w:szCs w:val="24"/>
+              </w:rPr>
+              <w:t xml:space="preserve"> </w:t>
             </w:r>
             <w:r>
               <w:rPr>
@@ -335,11 +410,47 @@
                 <w:szCs w:val="24"/>
               </w:rPr>
             </w:pPr>
-            <w:r>
-              <w:rPr>
-                <w:szCs w:val="24"/>
-              </w:rPr>
-              <w:t>Phạm Bảo Toàn – SE</w:t>
+            <w:proofErr w:type="spellStart"/>
+            <w:r>
+              <w:rPr>
+                <w:szCs w:val="24"/>
+              </w:rPr>
+              <w:t>Phạm</w:t>
+            </w:r>
+            <w:proofErr w:type="spellEnd"/>
+            <w:r>
+              <w:rPr>
+                <w:szCs w:val="24"/>
+              </w:rPr>
+              <w:t xml:space="preserve"> </w:t>
+            </w:r>
+            <w:proofErr w:type="spellStart"/>
+            <w:r>
+              <w:rPr>
+                <w:szCs w:val="24"/>
+              </w:rPr>
+              <w:t>Bảo</w:t>
+            </w:r>
+            <w:proofErr w:type="spellEnd"/>
+            <w:r>
+              <w:rPr>
+                <w:szCs w:val="24"/>
+              </w:rPr>
+              <w:t xml:space="preserve"> </w:t>
+            </w:r>
+            <w:proofErr w:type="spellStart"/>
+            <w:r>
+              <w:rPr>
+                <w:szCs w:val="24"/>
+              </w:rPr>
+              <w:t>Toàn</w:t>
+            </w:r>
+            <w:proofErr w:type="spellEnd"/>
+            <w:r>
+              <w:rPr>
+                <w:szCs w:val="24"/>
+              </w:rPr>
+              <w:t xml:space="preserve"> – SE</w:t>
             </w:r>
             <w:r>
               <w:rPr>
@@ -354,17 +465,47 @@
                 <w:szCs w:val="24"/>
               </w:rPr>
             </w:pPr>
-            <w:r>
-              <w:rPr>
-                <w:szCs w:val="24"/>
-              </w:rPr>
-              <w:t>Vũ Văn</w:t>
-            </w:r>
-            <w:r>
-              <w:rPr>
-                <w:szCs w:val="24"/>
-              </w:rPr>
-              <w:t xml:space="preserve"> Quyết </w:t>
+            <w:proofErr w:type="spellStart"/>
+            <w:r>
+              <w:rPr>
+                <w:szCs w:val="24"/>
+              </w:rPr>
+              <w:t>Vũ</w:t>
+            </w:r>
+            <w:proofErr w:type="spellEnd"/>
+            <w:r>
+              <w:rPr>
+                <w:szCs w:val="24"/>
+              </w:rPr>
+              <w:t xml:space="preserve"> </w:t>
+            </w:r>
+            <w:proofErr w:type="spellStart"/>
+            <w:r>
+              <w:rPr>
+                <w:szCs w:val="24"/>
+              </w:rPr>
+              <w:t>Văn</w:t>
+            </w:r>
+            <w:proofErr w:type="spellEnd"/>
+            <w:r>
+              <w:rPr>
+                <w:szCs w:val="24"/>
+              </w:rPr>
+              <w:t xml:space="preserve"> </w:t>
+            </w:r>
+            <w:proofErr w:type="spellStart"/>
+            <w:r>
+              <w:rPr>
+                <w:szCs w:val="24"/>
+              </w:rPr>
+              <w:t>Quyết</w:t>
+            </w:r>
+            <w:proofErr w:type="spellEnd"/>
+            <w:r>
+              <w:rPr>
+                <w:szCs w:val="24"/>
+              </w:rPr>
+              <w:t xml:space="preserve"> </w:t>
             </w:r>
             <w:r>
               <w:rPr>
@@ -423,12 +564,42 @@
                 <w:szCs w:val="24"/>
               </w:rPr>
             </w:pPr>
-            <w:r>
-              <w:rPr>
-                <w:szCs w:val="24"/>
-              </w:rPr>
-              <w:t>Kiều Trọng Khánh</w:t>
-            </w:r>
+            <w:proofErr w:type="spellStart"/>
+            <w:r>
+              <w:rPr>
+                <w:szCs w:val="24"/>
+              </w:rPr>
+              <w:t>Kiều</w:t>
+            </w:r>
+            <w:proofErr w:type="spellEnd"/>
+            <w:r>
+              <w:rPr>
+                <w:szCs w:val="24"/>
+              </w:rPr>
+              <w:t xml:space="preserve"> </w:t>
+            </w:r>
+            <w:proofErr w:type="spellStart"/>
+            <w:r>
+              <w:rPr>
+                <w:szCs w:val="24"/>
+              </w:rPr>
+              <w:t>Trọng</w:t>
+            </w:r>
+            <w:proofErr w:type="spellEnd"/>
+            <w:r>
+              <w:rPr>
+                <w:szCs w:val="24"/>
+              </w:rPr>
+              <w:t xml:space="preserve"> </w:t>
+            </w:r>
+            <w:proofErr w:type="spellStart"/>
+            <w:r>
+              <w:rPr>
+                <w:szCs w:val="24"/>
+              </w:rPr>
+              <w:t>Khánh</w:t>
+            </w:r>
+            <w:proofErr w:type="spellEnd"/>
           </w:p>
         </w:tc>
       </w:tr>
@@ -2483,7 +2654,21 @@
         <w:rPr>
           <w:szCs w:val="24"/>
         </w:rPr>
-        <w:t>In this document, we introduce a solution for mobile developers. Developing mobile applications is more and more popular and cloud computing also extremely develops. The combination is very complex to build the effective application on smartphone. Based on our researches and analysis, we proposed a cloud-based backend as a service for mobile developers.</w:t>
+        <w:t xml:space="preserve">In this document, we introduce a solution for mobile developers. Developing mobile applications is more and more popular and cloud computing also extremely develops. The combination is very complex to build the effective application on smartphone. Based on </w:t>
+      </w:r>
+      <w:proofErr w:type="gramStart"/>
+      <w:r>
+        <w:rPr>
+          <w:szCs w:val="24"/>
+        </w:rPr>
+        <w:t>our</w:t>
+      </w:r>
+      <w:proofErr w:type="gramEnd"/>
+      <w:r>
+        <w:rPr>
+          <w:szCs w:val="24"/>
+        </w:rPr>
+        <w:t xml:space="preserve"> researches and analysis, we proposed a cloud-based backend as a service for mobile developers.</w:t>
       </w:r>
     </w:p>
     <w:p>
@@ -2919,11 +3104,19 @@
           <w:szCs w:val="24"/>
         </w:rPr>
       </w:pPr>
-      <w:r>
-        <w:rPr>
-          <w:szCs w:val="24"/>
-        </w:rPr>
-        <w:t>CloudKit (</w:t>
+      <w:proofErr w:type="spellStart"/>
+      <w:r>
+        <w:rPr>
+          <w:szCs w:val="24"/>
+        </w:rPr>
+        <w:t>CloudKit</w:t>
+      </w:r>
+      <w:proofErr w:type="spellEnd"/>
+      <w:r>
+        <w:rPr>
+          <w:szCs w:val="24"/>
+        </w:rPr>
+        <w:t xml:space="preserve"> (</w:t>
       </w:r>
       <w:hyperlink r:id="rId9" w:history="1">
         <w:r>
@@ -4177,13 +4370,47 @@
                 <w:szCs w:val="24"/>
               </w:rPr>
             </w:pPr>
+            <w:proofErr w:type="spellStart"/>
             <w:r>
               <w:rPr>
                 <w:color w:val="auto"/>
                 <w:szCs w:val="24"/>
               </w:rPr>
-              <w:t>Kiều Trọng Khánh</w:t>
-            </w:r>
+              <w:t>Kiều</w:t>
+            </w:r>
+            <w:proofErr w:type="spellEnd"/>
+            <w:r>
+              <w:rPr>
+                <w:color w:val="auto"/>
+                <w:szCs w:val="24"/>
+              </w:rPr>
+              <w:t xml:space="preserve"> </w:t>
+            </w:r>
+            <w:proofErr w:type="spellStart"/>
+            <w:r>
+              <w:rPr>
+                <w:color w:val="auto"/>
+                <w:szCs w:val="24"/>
+              </w:rPr>
+              <w:t>Trọng</w:t>
+            </w:r>
+            <w:proofErr w:type="spellEnd"/>
+            <w:r>
+              <w:rPr>
+                <w:color w:val="auto"/>
+                <w:szCs w:val="24"/>
+              </w:rPr>
+              <w:t xml:space="preserve"> </w:t>
+            </w:r>
+            <w:proofErr w:type="spellStart"/>
+            <w:r>
+              <w:rPr>
+                <w:color w:val="auto"/>
+                <w:szCs w:val="24"/>
+              </w:rPr>
+              <w:t>Khánh</w:t>
+            </w:r>
+            <w:proofErr w:type="spellEnd"/>
           </w:p>
         </w:tc>
         <w:tc>
@@ -4286,13 +4513,47 @@
                 <w:szCs w:val="24"/>
               </w:rPr>
             </w:pPr>
+            <w:proofErr w:type="spellStart"/>
             <w:r>
               <w:rPr>
                 <w:color w:val="auto"/>
                 <w:szCs w:val="24"/>
               </w:rPr>
-              <w:t>Nguyễn Mạnh Hùng</w:t>
-            </w:r>
+              <w:t>Nguyễn</w:t>
+            </w:r>
+            <w:proofErr w:type="spellEnd"/>
+            <w:r>
+              <w:rPr>
+                <w:color w:val="auto"/>
+                <w:szCs w:val="24"/>
+              </w:rPr>
+              <w:t xml:space="preserve"> </w:t>
+            </w:r>
+            <w:proofErr w:type="spellStart"/>
+            <w:r>
+              <w:rPr>
+                <w:color w:val="auto"/>
+                <w:szCs w:val="24"/>
+              </w:rPr>
+              <w:t>Mạnh</w:t>
+            </w:r>
+            <w:proofErr w:type="spellEnd"/>
+            <w:r>
+              <w:rPr>
+                <w:color w:val="auto"/>
+                <w:szCs w:val="24"/>
+              </w:rPr>
+              <w:t xml:space="preserve"> </w:t>
+            </w:r>
+            <w:proofErr w:type="spellStart"/>
+            <w:r>
+              <w:rPr>
+                <w:color w:val="auto"/>
+                <w:szCs w:val="24"/>
+              </w:rPr>
+              <w:t>Hùng</w:t>
+            </w:r>
+            <w:proofErr w:type="spellEnd"/>
           </w:p>
         </w:tc>
         <w:tc>
@@ -4398,13 +4659,47 @@
                 <w:szCs w:val="24"/>
               </w:rPr>
             </w:pPr>
+            <w:proofErr w:type="spellStart"/>
             <w:r>
               <w:rPr>
                 <w:color w:val="auto"/>
                 <w:szCs w:val="24"/>
               </w:rPr>
-              <w:t>Nguyễn Hữu Lộc</w:t>
-            </w:r>
+              <w:t>Nguyễn</w:t>
+            </w:r>
+            <w:proofErr w:type="spellEnd"/>
+            <w:r>
+              <w:rPr>
+                <w:color w:val="auto"/>
+                <w:szCs w:val="24"/>
+              </w:rPr>
+              <w:t xml:space="preserve"> </w:t>
+            </w:r>
+            <w:proofErr w:type="spellStart"/>
+            <w:r>
+              <w:rPr>
+                <w:color w:val="auto"/>
+                <w:szCs w:val="24"/>
+              </w:rPr>
+              <w:t>Hữu</w:t>
+            </w:r>
+            <w:proofErr w:type="spellEnd"/>
+            <w:r>
+              <w:rPr>
+                <w:color w:val="auto"/>
+                <w:szCs w:val="24"/>
+              </w:rPr>
+              <w:t xml:space="preserve"> </w:t>
+            </w:r>
+            <w:proofErr w:type="spellStart"/>
+            <w:r>
+              <w:rPr>
+                <w:color w:val="auto"/>
+                <w:szCs w:val="24"/>
+              </w:rPr>
+              <w:t>Lộc</w:t>
+            </w:r>
+            <w:proofErr w:type="spellEnd"/>
           </w:p>
         </w:tc>
         <w:tc>
@@ -4507,13 +4802,47 @@
                 <w:szCs w:val="24"/>
               </w:rPr>
             </w:pPr>
+            <w:proofErr w:type="spellStart"/>
             <w:r>
               <w:rPr>
                 <w:color w:val="auto"/>
                 <w:szCs w:val="24"/>
               </w:rPr>
-              <w:t>Vũ Văn Quyết</w:t>
-            </w:r>
+              <w:t>Vũ</w:t>
+            </w:r>
+            <w:proofErr w:type="spellEnd"/>
+            <w:r>
+              <w:rPr>
+                <w:color w:val="auto"/>
+                <w:szCs w:val="24"/>
+              </w:rPr>
+              <w:t xml:space="preserve"> </w:t>
+            </w:r>
+            <w:proofErr w:type="spellStart"/>
+            <w:r>
+              <w:rPr>
+                <w:color w:val="auto"/>
+                <w:szCs w:val="24"/>
+              </w:rPr>
+              <w:t>Văn</w:t>
+            </w:r>
+            <w:proofErr w:type="spellEnd"/>
+            <w:r>
+              <w:rPr>
+                <w:color w:val="auto"/>
+                <w:szCs w:val="24"/>
+              </w:rPr>
+              <w:t xml:space="preserve"> </w:t>
+            </w:r>
+            <w:proofErr w:type="spellStart"/>
+            <w:r>
+              <w:rPr>
+                <w:color w:val="auto"/>
+                <w:szCs w:val="24"/>
+              </w:rPr>
+              <w:t>Quyết</w:t>
+            </w:r>
+            <w:proofErr w:type="spellEnd"/>
           </w:p>
         </w:tc>
         <w:tc>
@@ -4626,13 +4955,47 @@
                 <w:szCs w:val="24"/>
               </w:rPr>
             </w:pPr>
+            <w:proofErr w:type="spellStart"/>
             <w:r>
               <w:rPr>
                 <w:color w:val="auto"/>
                 <w:szCs w:val="24"/>
               </w:rPr>
-              <w:t>Phạm Bảo Toàn</w:t>
-            </w:r>
+              <w:t>Phạm</w:t>
+            </w:r>
+            <w:proofErr w:type="spellEnd"/>
+            <w:r>
+              <w:rPr>
+                <w:color w:val="auto"/>
+                <w:szCs w:val="24"/>
+              </w:rPr>
+              <w:t xml:space="preserve"> </w:t>
+            </w:r>
+            <w:proofErr w:type="spellStart"/>
+            <w:r>
+              <w:rPr>
+                <w:color w:val="auto"/>
+                <w:szCs w:val="24"/>
+              </w:rPr>
+              <w:t>Bảo</w:t>
+            </w:r>
+            <w:proofErr w:type="spellEnd"/>
+            <w:r>
+              <w:rPr>
+                <w:color w:val="auto"/>
+                <w:szCs w:val="24"/>
+              </w:rPr>
+              <w:t xml:space="preserve"> </w:t>
+            </w:r>
+            <w:proofErr w:type="spellStart"/>
+            <w:r>
+              <w:rPr>
+                <w:color w:val="auto"/>
+                <w:szCs w:val="24"/>
+              </w:rPr>
+              <w:t>Toàn</w:t>
+            </w:r>
+            <w:proofErr w:type="spellEnd"/>
           </w:p>
         </w:tc>
         <w:tc>
@@ -4874,7 +5237,119 @@
         <w:rPr>
           <w:szCs w:val="24"/>
         </w:rPr>
-        <w:t>Vietnamese name: Dịch vụ đám mây hỗ trợ developer xây dựng mobile app</w:t>
+        <w:t xml:space="preserve">Vietnamese name: </w:t>
+      </w:r>
+      <w:proofErr w:type="spellStart"/>
+      <w:r>
+        <w:rPr>
+          <w:szCs w:val="24"/>
+        </w:rPr>
+        <w:t>Dịch</w:t>
+      </w:r>
+      <w:proofErr w:type="spellEnd"/>
+      <w:r>
+        <w:rPr>
+          <w:szCs w:val="24"/>
+        </w:rPr>
+        <w:t xml:space="preserve"> </w:t>
+      </w:r>
+      <w:proofErr w:type="spellStart"/>
+      <w:r>
+        <w:rPr>
+          <w:szCs w:val="24"/>
+        </w:rPr>
+        <w:t>vụ</w:t>
+      </w:r>
+      <w:proofErr w:type="spellEnd"/>
+      <w:r>
+        <w:rPr>
+          <w:szCs w:val="24"/>
+        </w:rPr>
+        <w:t xml:space="preserve"> </w:t>
+      </w:r>
+      <w:proofErr w:type="spellStart"/>
+      <w:r>
+        <w:rPr>
+          <w:szCs w:val="24"/>
+        </w:rPr>
+        <w:t>đám</w:t>
+      </w:r>
+      <w:proofErr w:type="spellEnd"/>
+      <w:r>
+        <w:rPr>
+          <w:szCs w:val="24"/>
+        </w:rPr>
+        <w:t xml:space="preserve"> </w:t>
+      </w:r>
+      <w:proofErr w:type="spellStart"/>
+      <w:r>
+        <w:rPr>
+          <w:szCs w:val="24"/>
+        </w:rPr>
+        <w:t>mây</w:t>
+      </w:r>
+      <w:proofErr w:type="spellEnd"/>
+      <w:r>
+        <w:rPr>
+          <w:szCs w:val="24"/>
+        </w:rPr>
+        <w:t xml:space="preserve"> </w:t>
+      </w:r>
+      <w:proofErr w:type="spellStart"/>
+      <w:r>
+        <w:rPr>
+          <w:szCs w:val="24"/>
+        </w:rPr>
+        <w:t>hỗ</w:t>
+      </w:r>
+      <w:proofErr w:type="spellEnd"/>
+      <w:r>
+        <w:rPr>
+          <w:szCs w:val="24"/>
+        </w:rPr>
+        <w:t xml:space="preserve"> </w:t>
+      </w:r>
+      <w:proofErr w:type="spellStart"/>
+      <w:r>
+        <w:rPr>
+          <w:szCs w:val="24"/>
+        </w:rPr>
+        <w:t>trợ</w:t>
+      </w:r>
+      <w:proofErr w:type="spellEnd"/>
+      <w:r>
+        <w:rPr>
+          <w:szCs w:val="24"/>
+        </w:rPr>
+        <w:t xml:space="preserve"> developer </w:t>
+      </w:r>
+      <w:proofErr w:type="spellStart"/>
+      <w:r>
+        <w:rPr>
+          <w:szCs w:val="24"/>
+        </w:rPr>
+        <w:t>xây</w:t>
+      </w:r>
+      <w:proofErr w:type="spellEnd"/>
+      <w:r>
+        <w:rPr>
+          <w:szCs w:val="24"/>
+        </w:rPr>
+        <w:t xml:space="preserve"> </w:t>
+      </w:r>
+      <w:proofErr w:type="spellStart"/>
+      <w:r>
+        <w:rPr>
+          <w:szCs w:val="24"/>
+        </w:rPr>
+        <w:t>dựng</w:t>
+      </w:r>
+      <w:proofErr w:type="spellEnd"/>
+      <w:r>
+        <w:rPr>
+          <w:szCs w:val="24"/>
+        </w:rPr>
+        <w:t xml:space="preserve"> mobile app</w:t>
       </w:r>
       <w:r>
         <w:rPr>
@@ -4936,7 +5411,9 @@
         </w:rPr>
         <w:t>Problem Abstract</w:t>
       </w:r>
+      <w:bookmarkStart w:id="14" w:name="_GoBack"/>
       <w:bookmarkEnd w:id="13"/>
+      <w:bookmarkEnd w:id="14"/>
     </w:p>
     <w:p>
       <w:pPr>
@@ -4951,7 +5428,43 @@
         <w:rPr>
           <w:szCs w:val="24"/>
         </w:rPr>
-        <w:t>In common mobile development, developers must build a back-end for creating Web API. Then, they must research for data stored, it takes too much time.</w:t>
+        <w:t xml:space="preserve">At the moment, not much mobile developer </w:t>
+      </w:r>
+      <w:r>
+        <w:rPr>
+          <w:szCs w:val="24"/>
+        </w:rPr>
+        <w:t>use</w:t>
+      </w:r>
+      <w:r>
+        <w:rPr>
+          <w:szCs w:val="24"/>
+        </w:rPr>
+        <w:t xml:space="preserve"> BaaS (Backend as a Service</w:t>
+      </w:r>
+      <w:r>
+        <w:rPr>
+          <w:szCs w:val="24"/>
+        </w:rPr>
+        <w:t xml:space="preserve">), they </w:t>
+      </w:r>
+      <w:r>
+        <w:rPr>
+          <w:szCs w:val="24"/>
+        </w:rPr>
+        <w:t xml:space="preserve">must build a back-end for many difference mobile platform. This situation makes developer can focus on </w:t>
+      </w:r>
+      <w:r>
+        <w:rPr>
+          <w:szCs w:val="24"/>
+        </w:rPr>
+        <w:t>creating extraordinary user experiences</w:t>
+      </w:r>
+      <w:r>
+        <w:rPr>
+          <w:szCs w:val="24"/>
+        </w:rPr>
+        <w:t>, and then the effective of build a mobile application is always not best liked developer hope.</w:t>
       </w:r>
     </w:p>
     <w:p>
@@ -4967,7 +5480,58 @@
         <w:rPr>
           <w:szCs w:val="24"/>
         </w:rPr>
-        <w:t>We provide a service to make your data accessible outside of a single device.</w:t>
+        <w:t>Besides, currently there are Parse (</w:t>
+      </w:r>
+      <w:hyperlink r:id="rId11" w:history="1">
+        <w:r>
+          <w:rPr>
+            <w:rStyle w:val="Hyperlink"/>
+            <w:szCs w:val="24"/>
+          </w:rPr>
+          <w:t>http://parse.com/</w:t>
+        </w:r>
+      </w:hyperlink>
+      <w:r>
+        <w:rPr>
+          <w:szCs w:val="24"/>
+        </w:rPr>
+        <w:t>), Cloud-Kit (</w:t>
+      </w:r>
+      <w:hyperlink r:id="rId12" w:history="1">
+        <w:r>
+          <w:rPr>
+            <w:rStyle w:val="Hyperlink"/>
+            <w:szCs w:val="24"/>
+          </w:rPr>
+          <w:t>https://developer.apple.com/icloud/</w:t>
+        </w:r>
+      </w:hyperlink>
+      <w:r>
+        <w:rPr>
+          <w:szCs w:val="24"/>
+        </w:rPr>
+        <w:t xml:space="preserve">), Firebase </w:t>
+      </w:r>
+      <w:r>
+        <w:rPr>
+          <w:szCs w:val="24"/>
+        </w:rPr>
+        <w:t>(</w:t>
+      </w:r>
+      <w:hyperlink r:id="rId13" w:history="1">
+        <w:r>
+          <w:rPr>
+            <w:rStyle w:val="Hyperlink"/>
+            <w:szCs w:val="24"/>
+          </w:rPr>
+          <w:t>https://www.firebase.com/)</w:t>
+        </w:r>
+      </w:hyperlink>
+      <w:r>
+        <w:rPr>
+          <w:szCs w:val="24"/>
+        </w:rPr>
+        <w:t>,... But they have not provided developers a good way to build a mobile application. Cloud-Kit is limited to iOS and require user to use iCloud. Firebase hasn’t push notification. Parse is stop service provider in first month 2016 and is shutdown in first month 2017, but many developers create applications with Parse, if Parse shutdown, they will have difficulty in finding another BaaS like Parse.</w:t>
       </w:r>
     </w:p>
     <w:p>
@@ -4983,47 +5547,31 @@
         <w:rPr>
           <w:szCs w:val="24"/>
         </w:rPr>
-        <w:t>The service includes a little web app to do high score boards, and if you want to let your application on an iOS and Android with a single login and data viewable in both place, we have a service to sharing data between a user’s different devices.</w:t>
+        <w:t>For the goal that improving the develo</w:t>
+      </w:r>
+      <w:r>
+        <w:rPr>
+          <w:szCs w:val="24"/>
+        </w:rPr>
+        <w:t xml:space="preserve">p, we provide a service which base on Parse Server, to make easier and developers can focus on creating </w:t>
+      </w:r>
+      <w:r>
+        <w:rPr>
+          <w:szCs w:val="24"/>
+        </w:rPr>
+        <w:t>extraordinary user experiences</w:t>
+      </w:r>
+      <w:r>
+        <w:rPr>
+          <w:szCs w:val="24"/>
+        </w:rPr>
+        <w:t>. By using Parse Server, we develop a website to create new applications, and a service to sharing data between a user’s different devices. The service also haves push notifications, if either of those are important to developer applications, our service will likely save develop time.</w:t>
       </w:r>
     </w:p>
     <w:p>
       <w:pPr>
         <w:spacing w:after="0" w:line="240" w:lineRule="auto"/>
         <w:ind w:left="1890" w:firstLine="270"/>
-        <w:jc w:val="both"/>
-        <w:rPr>
-          <w:szCs w:val="24"/>
-        </w:rPr>
-      </w:pPr>
-      <w:r>
-        <w:rPr>
-          <w:szCs w:val="24"/>
-        </w:rPr>
-        <w:t>The service also have</w:t>
-      </w:r>
-      <w:r>
-        <w:rPr>
-          <w:szCs w:val="24"/>
-        </w:rPr>
-        <w:t>s</w:t>
-      </w:r>
-      <w:r>
-        <w:rPr>
-          <w:szCs w:val="24"/>
-        </w:rPr>
-        <w:t xml:space="preserve"> push notifications,</w:t>
-      </w:r>
-      <w:r>
-        <w:rPr>
-          <w:szCs w:val="24"/>
-        </w:rPr>
-        <w:t xml:space="preserve"> if either of those are important to your app, our service will likely save you time.</w:t>
-      </w:r>
-    </w:p>
-    <w:p>
-      <w:pPr>
-        <w:spacing w:after="0" w:line="240" w:lineRule="auto"/>
-        <w:ind w:left="2160" w:hanging="270"/>
         <w:jc w:val="both"/>
         <w:rPr>
           <w:szCs w:val="24"/>
@@ -5046,7 +5594,7 @@
           <w:sz w:val="28"/>
         </w:rPr>
       </w:pPr>
-      <w:bookmarkStart w:id="14" w:name="_Toc451270997"/>
+      <w:bookmarkStart w:id="15" w:name="_Toc451270997"/>
       <w:r>
         <w:rPr>
           <w:rFonts w:ascii="Times New Roman" w:hAnsi="Times New Roman" w:cs="Times New Roman"/>
@@ -5065,7 +5613,7 @@
         </w:rPr>
         <w:t>w</w:t>
       </w:r>
-      <w:bookmarkEnd w:id="14"/>
+      <w:bookmarkEnd w:id="15"/>
     </w:p>
     <w:p>
       <w:pPr>
@@ -5305,9 +5853,10 @@
         <w:rPr>
           <w:szCs w:val="24"/>
         </w:rPr>
+        <w:lastRenderedPageBreak/>
         <w:t xml:space="preserve">To resolve the Node.JS knowledge problem, we can use Node.JS Tutorial from </w:t>
       </w:r>
-      <w:hyperlink r:id="rId11" w:history="1">
+      <w:hyperlink r:id="rId14" w:history="1">
         <w:r>
           <w:rPr>
             <w:rStyle w:val="Hyperlink"/>
@@ -5368,7 +5917,6 @@
         <w:rPr>
           <w:szCs w:val="24"/>
         </w:rPr>
-        <w:lastRenderedPageBreak/>
         <w:t>We can research on internet to study more about code and building framework but it take</w:t>
       </w:r>
       <w:r>
@@ -7525,7 +8073,6 @@
               <w:rPr>
                 <w:szCs w:val="24"/>
               </w:rPr>
-              <w:lastRenderedPageBreak/>
               <w:t>1</w:t>
             </w:r>
           </w:p>
@@ -7552,8 +8099,44 @@
               <w:rPr>
                 <w:szCs w:val="24"/>
               </w:rPr>
-              <w:t>Mr. Kiều Trọng Khánh</w:t>
-            </w:r>
+              <w:t xml:space="preserve">Mr. </w:t>
+            </w:r>
+            <w:proofErr w:type="spellStart"/>
+            <w:r>
+              <w:rPr>
+                <w:szCs w:val="24"/>
+              </w:rPr>
+              <w:t>Kiều</w:t>
+            </w:r>
+            <w:proofErr w:type="spellEnd"/>
+            <w:r>
+              <w:rPr>
+                <w:szCs w:val="24"/>
+              </w:rPr>
+              <w:t xml:space="preserve"> </w:t>
+            </w:r>
+            <w:proofErr w:type="spellStart"/>
+            <w:r>
+              <w:rPr>
+                <w:szCs w:val="24"/>
+              </w:rPr>
+              <w:t>Trọng</w:t>
+            </w:r>
+            <w:proofErr w:type="spellEnd"/>
+            <w:r>
+              <w:rPr>
+                <w:szCs w:val="24"/>
+              </w:rPr>
+              <w:t xml:space="preserve"> </w:t>
+            </w:r>
+            <w:proofErr w:type="spellStart"/>
+            <w:r>
+              <w:rPr>
+                <w:szCs w:val="24"/>
+              </w:rPr>
+              <w:t>Khánh</w:t>
+            </w:r>
+            <w:proofErr w:type="spellEnd"/>
           </w:p>
         </w:tc>
         <w:tc>
@@ -7726,12 +8309,42 @@
                 <w:szCs w:val="24"/>
               </w:rPr>
             </w:pPr>
-            <w:r>
-              <w:rPr>
-                <w:szCs w:val="24"/>
-              </w:rPr>
-              <w:t>Nguyễn Mạnh Hùng</w:t>
-            </w:r>
+            <w:proofErr w:type="spellStart"/>
+            <w:r>
+              <w:rPr>
+                <w:szCs w:val="24"/>
+              </w:rPr>
+              <w:t>Nguyễn</w:t>
+            </w:r>
+            <w:proofErr w:type="spellEnd"/>
+            <w:r>
+              <w:rPr>
+                <w:szCs w:val="24"/>
+              </w:rPr>
+              <w:t xml:space="preserve"> </w:t>
+            </w:r>
+            <w:proofErr w:type="spellStart"/>
+            <w:r>
+              <w:rPr>
+                <w:szCs w:val="24"/>
+              </w:rPr>
+              <w:t>Mạnh</w:t>
+            </w:r>
+            <w:proofErr w:type="spellEnd"/>
+            <w:r>
+              <w:rPr>
+                <w:szCs w:val="24"/>
+              </w:rPr>
+              <w:t xml:space="preserve"> </w:t>
+            </w:r>
+            <w:proofErr w:type="spellStart"/>
+            <w:r>
+              <w:rPr>
+                <w:szCs w:val="24"/>
+              </w:rPr>
+              <w:t>Hùng</w:t>
+            </w:r>
+            <w:proofErr w:type="spellEnd"/>
           </w:p>
         </w:tc>
         <w:tc>
@@ -7881,12 +8494,42 @@
                 <w:szCs w:val="24"/>
               </w:rPr>
             </w:pPr>
-            <w:r>
-              <w:rPr>
-                <w:szCs w:val="24"/>
-              </w:rPr>
-              <w:t>Nguyễn Hữu Lộc</w:t>
-            </w:r>
+            <w:proofErr w:type="spellStart"/>
+            <w:r>
+              <w:rPr>
+                <w:szCs w:val="24"/>
+              </w:rPr>
+              <w:t>Nguyễn</w:t>
+            </w:r>
+            <w:proofErr w:type="spellEnd"/>
+            <w:r>
+              <w:rPr>
+                <w:szCs w:val="24"/>
+              </w:rPr>
+              <w:t xml:space="preserve"> </w:t>
+            </w:r>
+            <w:proofErr w:type="spellStart"/>
+            <w:r>
+              <w:rPr>
+                <w:szCs w:val="24"/>
+              </w:rPr>
+              <w:t>Hữu</w:t>
+            </w:r>
+            <w:proofErr w:type="spellEnd"/>
+            <w:r>
+              <w:rPr>
+                <w:szCs w:val="24"/>
+              </w:rPr>
+              <w:t xml:space="preserve"> </w:t>
+            </w:r>
+            <w:proofErr w:type="spellStart"/>
+            <w:r>
+              <w:rPr>
+                <w:szCs w:val="24"/>
+              </w:rPr>
+              <w:t>Lộc</w:t>
+            </w:r>
+            <w:proofErr w:type="spellEnd"/>
           </w:p>
         </w:tc>
         <w:tc>
@@ -7994,12 +8637,42 @@
                 <w:szCs w:val="24"/>
               </w:rPr>
             </w:pPr>
-            <w:r>
-              <w:rPr>
-                <w:szCs w:val="24"/>
-              </w:rPr>
-              <w:t>Vũ Văn Quyết</w:t>
-            </w:r>
+            <w:proofErr w:type="spellStart"/>
+            <w:r>
+              <w:rPr>
+                <w:szCs w:val="24"/>
+              </w:rPr>
+              <w:t>Vũ</w:t>
+            </w:r>
+            <w:proofErr w:type="spellEnd"/>
+            <w:r>
+              <w:rPr>
+                <w:szCs w:val="24"/>
+              </w:rPr>
+              <w:t xml:space="preserve"> </w:t>
+            </w:r>
+            <w:proofErr w:type="spellStart"/>
+            <w:r>
+              <w:rPr>
+                <w:szCs w:val="24"/>
+              </w:rPr>
+              <w:t>Văn</w:t>
+            </w:r>
+            <w:proofErr w:type="spellEnd"/>
+            <w:r>
+              <w:rPr>
+                <w:szCs w:val="24"/>
+              </w:rPr>
+              <w:t xml:space="preserve"> </w:t>
+            </w:r>
+            <w:proofErr w:type="spellStart"/>
+            <w:r>
+              <w:rPr>
+                <w:szCs w:val="24"/>
+              </w:rPr>
+              <w:t>Quyết</w:t>
+            </w:r>
+            <w:proofErr w:type="spellEnd"/>
           </w:p>
         </w:tc>
         <w:tc>
@@ -8080,6 +8753,7 @@
               <w:rPr>
                 <w:szCs w:val="24"/>
               </w:rPr>
+              <w:lastRenderedPageBreak/>
               <w:t>5</w:t>
             </w:r>
           </w:p>
@@ -8101,12 +8775,42 @@
                 <w:szCs w:val="24"/>
               </w:rPr>
             </w:pPr>
-            <w:r>
-              <w:rPr>
-                <w:szCs w:val="24"/>
-              </w:rPr>
-              <w:t>Phạm Bảo Toàn</w:t>
-            </w:r>
+            <w:proofErr w:type="spellStart"/>
+            <w:r>
+              <w:rPr>
+                <w:szCs w:val="24"/>
+              </w:rPr>
+              <w:t>Phạm</w:t>
+            </w:r>
+            <w:proofErr w:type="spellEnd"/>
+            <w:r>
+              <w:rPr>
+                <w:szCs w:val="24"/>
+              </w:rPr>
+              <w:t xml:space="preserve"> </w:t>
+            </w:r>
+            <w:proofErr w:type="spellStart"/>
+            <w:r>
+              <w:rPr>
+                <w:szCs w:val="24"/>
+              </w:rPr>
+              <w:t>Bảo</w:t>
+            </w:r>
+            <w:proofErr w:type="spellEnd"/>
+            <w:r>
+              <w:rPr>
+                <w:szCs w:val="24"/>
+              </w:rPr>
+              <w:t xml:space="preserve"> </w:t>
+            </w:r>
+            <w:proofErr w:type="spellStart"/>
+            <w:r>
+              <w:rPr>
+                <w:szCs w:val="24"/>
+              </w:rPr>
+              <w:t>Toàn</w:t>
+            </w:r>
+            <w:proofErr w:type="spellEnd"/>
           </w:p>
         </w:tc>
         <w:tc>
@@ -8410,7 +9114,6 @@
               <w:rPr>
                 <w:szCs w:val="24"/>
               </w:rPr>
-              <w:lastRenderedPageBreak/>
               <w:t>Frontend Technology</w:t>
             </w:r>
           </w:p>
@@ -8516,8 +9219,6 @@
               </w:rPr>
               <w:t>Java</w:t>
             </w:r>
-            <w:bookmarkStart w:id="15" w:name="_GoBack"/>
-            <w:bookmarkEnd w:id="15"/>
           </w:p>
         </w:tc>
       </w:tr>
@@ -9049,12 +9750,13 @@
         <w:rPr>
           <w:szCs w:val="24"/>
         </w:rPr>
+        <w:lastRenderedPageBreak/>
         <w:t>One declaration per line is recommended since it encourages commenting</w:t>
       </w:r>
     </w:p>
     <w:sectPr>
-      <w:headerReference w:type="default" r:id="rId12"/>
-      <w:footerReference w:type="default" r:id="rId13"/>
+      <w:headerReference w:type="default" r:id="rId15"/>
+      <w:footerReference w:type="default" r:id="rId16"/>
       <w:pgSz w:w="12240" w:h="15840" w:code="1"/>
       <w:pgMar w:top="1411" w:right="1260" w:bottom="1411" w:left="900" w:header="720" w:footer="720" w:gutter="0"/>
       <w:cols w:space="720"/>
@@ -9065,7 +9767,7 @@
 </file>
 
 <file path=word/endnotes.xml><?xml version="1.0" encoding="utf-8"?>
-<w:endnotes xmlns:wpc="http://schemas.microsoft.com/office/word/2010/wordprocessingCanvas" xmlns:cx="http://schemas.microsoft.com/office/drawing/2014/chartex" xmlns:mc="http://schemas.openxmlformats.org/markup-compatibility/2006" xmlns:o="urn:schemas-microsoft-com:office:office" xmlns:r="http://schemas.openxmlformats.org/officeDocument/2006/relationships" xmlns:m="http://schemas.openxmlformats.org/officeDocument/2006/math" xmlns:v="urn:schemas-microsoft-com:vml" xmlns:wp14="http://schemas.microsoft.com/office/word/2010/wordprocessingDrawing" xmlns:wp="http://schemas.openxmlformats.org/drawingml/2006/wordprocessingDrawing" xmlns:w10="urn:schemas-microsoft-com:office:word" xmlns:w="http://schemas.openxmlformats.org/wordprocessingml/2006/main" xmlns:w14="http://schemas.microsoft.com/office/word/2010/wordml" xmlns:w15="http://schemas.microsoft.com/office/word/2012/wordml" xmlns:w16se="http://schemas.microsoft.com/office/word/2015/wordml/symex" xmlns:wpg="http://schemas.microsoft.com/office/word/2010/wordprocessingGroup" xmlns:wpi="http://schemas.microsoft.com/office/word/2010/wordprocessingInk" xmlns:wne="http://schemas.microsoft.com/office/word/2006/wordml" xmlns:wps="http://schemas.microsoft.com/office/word/2010/wordprocessingShape" mc:Ignorable="w14 w15 w16se wp14">
+<w:endnotes xmlns:wpc="http://schemas.microsoft.com/office/word/2010/wordprocessingCanvas" xmlns:cx="http://schemas.microsoft.com/office/drawing/2014/chartex" xmlns:cx1="http://schemas.microsoft.com/office/drawing/2015/9/8/chartex" xmlns:cx2="http://schemas.microsoft.com/office/drawing/2015/10/21/chartex" xmlns:mc="http://schemas.openxmlformats.org/markup-compatibility/2006" xmlns:o="urn:schemas-microsoft-com:office:office" xmlns:r="http://schemas.openxmlformats.org/officeDocument/2006/relationships" xmlns:m="http://schemas.openxmlformats.org/officeDocument/2006/math" xmlns:v="urn:schemas-microsoft-com:vml" xmlns:wp14="http://schemas.microsoft.com/office/word/2010/wordprocessingDrawing" xmlns:wp="http://schemas.openxmlformats.org/drawingml/2006/wordprocessingDrawing" xmlns:w10="urn:schemas-microsoft-com:office:word" xmlns:w="http://schemas.openxmlformats.org/wordprocessingml/2006/main" xmlns:w14="http://schemas.microsoft.com/office/word/2010/wordml" xmlns:w15="http://schemas.microsoft.com/office/word/2012/wordml" xmlns:w16se="http://schemas.microsoft.com/office/word/2015/wordml/symex" xmlns:wpg="http://schemas.microsoft.com/office/word/2010/wordprocessingGroup" xmlns:wpi="http://schemas.microsoft.com/office/word/2010/wordprocessingInk" xmlns:wne="http://schemas.microsoft.com/office/word/2006/wordml" xmlns:wps="http://schemas.microsoft.com/office/word/2010/wordprocessingShape" mc:Ignorable="w14 w15 w16se wp14">
   <w:endnote w:type="separator" w:id="-1">
     <w:p>
       <w:pPr>
@@ -9090,7 +9792,7 @@
 </file>
 
 <file path=word/footer1.xml><?xml version="1.0" encoding="utf-8"?>
-<w:ftr xmlns:wpc="http://schemas.microsoft.com/office/word/2010/wordprocessingCanvas" xmlns:cx="http://schemas.microsoft.com/office/drawing/2014/chartex" xmlns:mc="http://schemas.openxmlformats.org/markup-compatibility/2006" xmlns:o="urn:schemas-microsoft-com:office:office" xmlns:r="http://schemas.openxmlformats.org/officeDocument/2006/relationships" xmlns:m="http://schemas.openxmlformats.org/officeDocument/2006/math" xmlns:v="urn:schemas-microsoft-com:vml" xmlns:wp14="http://schemas.microsoft.com/office/word/2010/wordprocessingDrawing" xmlns:wp="http://schemas.openxmlformats.org/drawingml/2006/wordprocessingDrawing" xmlns:w10="urn:schemas-microsoft-com:office:word" xmlns:w="http://schemas.openxmlformats.org/wordprocessingml/2006/main" xmlns:w14="http://schemas.microsoft.com/office/word/2010/wordml" xmlns:w15="http://schemas.microsoft.com/office/word/2012/wordml" xmlns:w16se="http://schemas.microsoft.com/office/word/2015/wordml/symex" xmlns:wpg="http://schemas.microsoft.com/office/word/2010/wordprocessingGroup" xmlns:wpi="http://schemas.microsoft.com/office/word/2010/wordprocessingInk" xmlns:wne="http://schemas.microsoft.com/office/word/2006/wordml" xmlns:wps="http://schemas.microsoft.com/office/word/2010/wordprocessingShape" mc:Ignorable="w14 w15 w16se wp14">
+<w:ftr xmlns:wpc="http://schemas.microsoft.com/office/word/2010/wordprocessingCanvas" xmlns:cx="http://schemas.microsoft.com/office/drawing/2014/chartex" xmlns:cx1="http://schemas.microsoft.com/office/drawing/2015/9/8/chartex" xmlns:cx2="http://schemas.microsoft.com/office/drawing/2015/10/21/chartex" xmlns:mc="http://schemas.openxmlformats.org/markup-compatibility/2006" xmlns:o="urn:schemas-microsoft-com:office:office" xmlns:r="http://schemas.openxmlformats.org/officeDocument/2006/relationships" xmlns:m="http://schemas.openxmlformats.org/officeDocument/2006/math" xmlns:v="urn:schemas-microsoft-com:vml" xmlns:wp14="http://schemas.microsoft.com/office/word/2010/wordprocessingDrawing" xmlns:wp="http://schemas.openxmlformats.org/drawingml/2006/wordprocessingDrawing" xmlns:w10="urn:schemas-microsoft-com:office:word" xmlns:w="http://schemas.openxmlformats.org/wordprocessingml/2006/main" xmlns:w14="http://schemas.microsoft.com/office/word/2010/wordml" xmlns:w15="http://schemas.microsoft.com/office/word/2012/wordml" xmlns:w16se="http://schemas.microsoft.com/office/word/2015/wordml/symex" xmlns:wpg="http://schemas.microsoft.com/office/word/2010/wordprocessingGroup" xmlns:wpi="http://schemas.microsoft.com/office/word/2010/wordprocessingInk" xmlns:wne="http://schemas.microsoft.com/office/word/2006/wordml" xmlns:wps="http://schemas.microsoft.com/office/word/2010/wordprocessingShape" mc:Ignorable="w14 w15 w16se wp14">
   <w:tbl>
     <w:tblPr>
       <w:tblW w:w="5000" w:type="pct"/>
@@ -9266,7 +9968,7 @@
               <w:color w:val="808080" w:themeColor="background1" w:themeShade="80"/>
               <w:szCs w:val="18"/>
             </w:rPr>
-            <w:t>11</w:t>
+            <w:t>12</w:t>
           </w:r>
           <w:r>
             <w:rPr>
@@ -9295,7 +9997,7 @@
 </file>
 
 <file path=word/footnotes.xml><?xml version="1.0" encoding="utf-8"?>
-<w:footnotes xmlns:wpc="http://schemas.microsoft.com/office/word/2010/wordprocessingCanvas" xmlns:cx="http://schemas.microsoft.com/office/drawing/2014/chartex" xmlns:mc="http://schemas.openxmlformats.org/markup-compatibility/2006" xmlns:o="urn:schemas-microsoft-com:office:office" xmlns:r="http://schemas.openxmlformats.org/officeDocument/2006/relationships" xmlns:m="http://schemas.openxmlformats.org/officeDocument/2006/math" xmlns:v="urn:schemas-microsoft-com:vml" xmlns:wp14="http://schemas.microsoft.com/office/word/2010/wordprocessingDrawing" xmlns:wp="http://schemas.openxmlformats.org/drawingml/2006/wordprocessingDrawing" xmlns:w10="urn:schemas-microsoft-com:office:word" xmlns:w="http://schemas.openxmlformats.org/wordprocessingml/2006/main" xmlns:w14="http://schemas.microsoft.com/office/word/2010/wordml" xmlns:w15="http://schemas.microsoft.com/office/word/2012/wordml" xmlns:w16se="http://schemas.microsoft.com/office/word/2015/wordml/symex" xmlns:wpg="http://schemas.microsoft.com/office/word/2010/wordprocessingGroup" xmlns:wpi="http://schemas.microsoft.com/office/word/2010/wordprocessingInk" xmlns:wne="http://schemas.microsoft.com/office/word/2006/wordml" xmlns:wps="http://schemas.microsoft.com/office/word/2010/wordprocessingShape" mc:Ignorable="w14 w15 w16se wp14">
+<w:footnotes xmlns:wpc="http://schemas.microsoft.com/office/word/2010/wordprocessingCanvas" xmlns:cx="http://schemas.microsoft.com/office/drawing/2014/chartex" xmlns:cx1="http://schemas.microsoft.com/office/drawing/2015/9/8/chartex" xmlns:cx2="http://schemas.microsoft.com/office/drawing/2015/10/21/chartex" xmlns:mc="http://schemas.openxmlformats.org/markup-compatibility/2006" xmlns:o="urn:schemas-microsoft-com:office:office" xmlns:r="http://schemas.openxmlformats.org/officeDocument/2006/relationships" xmlns:m="http://schemas.openxmlformats.org/officeDocument/2006/math" xmlns:v="urn:schemas-microsoft-com:vml" xmlns:wp14="http://schemas.microsoft.com/office/word/2010/wordprocessingDrawing" xmlns:wp="http://schemas.openxmlformats.org/drawingml/2006/wordprocessingDrawing" xmlns:w10="urn:schemas-microsoft-com:office:word" xmlns:w="http://schemas.openxmlformats.org/wordprocessingml/2006/main" xmlns:w14="http://schemas.microsoft.com/office/word/2010/wordml" xmlns:w15="http://schemas.microsoft.com/office/word/2012/wordml" xmlns:w16se="http://schemas.microsoft.com/office/word/2015/wordml/symex" xmlns:wpg="http://schemas.microsoft.com/office/word/2010/wordprocessingGroup" xmlns:wpi="http://schemas.microsoft.com/office/word/2010/wordprocessingInk" xmlns:wne="http://schemas.microsoft.com/office/word/2006/wordml" xmlns:wps="http://schemas.microsoft.com/office/word/2010/wordprocessingShape" mc:Ignorable="w14 w15 w16se wp14">
   <w:footnote w:type="separator" w:id="-1">
     <w:p>
       <w:pPr>
@@ -9320,7 +10022,7 @@
 </file>
 
 <file path=word/header1.xml><?xml version="1.0" encoding="utf-8"?>
-<w:hdr xmlns:wpc="http://schemas.microsoft.com/office/word/2010/wordprocessingCanvas" xmlns:cx="http://schemas.microsoft.com/office/drawing/2014/chartex" xmlns:mc="http://schemas.openxmlformats.org/markup-compatibility/2006" xmlns:o="urn:schemas-microsoft-com:office:office" xmlns:r="http://schemas.openxmlformats.org/officeDocument/2006/relationships" xmlns:m="http://schemas.openxmlformats.org/officeDocument/2006/math" xmlns:v="urn:schemas-microsoft-com:vml" xmlns:wp14="http://schemas.microsoft.com/office/word/2010/wordprocessingDrawing" xmlns:wp="http://schemas.openxmlformats.org/drawingml/2006/wordprocessingDrawing" xmlns:w10="urn:schemas-microsoft-com:office:word" xmlns:w="http://schemas.openxmlformats.org/wordprocessingml/2006/main" xmlns:w14="http://schemas.microsoft.com/office/word/2010/wordml" xmlns:w15="http://schemas.microsoft.com/office/word/2012/wordml" xmlns:w16se="http://schemas.microsoft.com/office/word/2015/wordml/symex" xmlns:wpg="http://schemas.microsoft.com/office/word/2010/wordprocessingGroup" xmlns:wpi="http://schemas.microsoft.com/office/word/2010/wordprocessingInk" xmlns:wne="http://schemas.microsoft.com/office/word/2006/wordml" xmlns:wps="http://schemas.microsoft.com/office/word/2010/wordprocessingShape" mc:Ignorable="w14 w15 w16se wp14">
+<w:hdr xmlns:wpc="http://schemas.microsoft.com/office/word/2010/wordprocessingCanvas" xmlns:cx="http://schemas.microsoft.com/office/drawing/2014/chartex" xmlns:cx1="http://schemas.microsoft.com/office/drawing/2015/9/8/chartex" xmlns:cx2="http://schemas.microsoft.com/office/drawing/2015/10/21/chartex" xmlns:mc="http://schemas.openxmlformats.org/markup-compatibility/2006" xmlns:o="urn:schemas-microsoft-com:office:office" xmlns:r="http://schemas.openxmlformats.org/officeDocument/2006/relationships" xmlns:m="http://schemas.openxmlformats.org/officeDocument/2006/math" xmlns:v="urn:schemas-microsoft-com:vml" xmlns:wp14="http://schemas.microsoft.com/office/word/2010/wordprocessingDrawing" xmlns:wp="http://schemas.openxmlformats.org/drawingml/2006/wordprocessingDrawing" xmlns:w10="urn:schemas-microsoft-com:office:word" xmlns:w="http://schemas.openxmlformats.org/wordprocessingml/2006/main" xmlns:w14="http://schemas.microsoft.com/office/word/2010/wordml" xmlns:w15="http://schemas.microsoft.com/office/word/2012/wordml" xmlns:w16se="http://schemas.microsoft.com/office/word/2015/wordml/symex" xmlns:wpg="http://schemas.microsoft.com/office/word/2010/wordprocessingGroup" xmlns:wpi="http://schemas.microsoft.com/office/word/2010/wordprocessingInk" xmlns:wne="http://schemas.microsoft.com/office/word/2006/wordml" xmlns:wps="http://schemas.microsoft.com/office/word/2010/wordprocessingShape" mc:Ignorable="w14 w15 w16se wp14">
   <w:p>
     <w:pPr>
       <w:pStyle w:val="Header"/>
@@ -9333,7 +10035,7 @@
 </file>
 
 <file path=word/numbering.xml><?xml version="1.0" encoding="utf-8"?>
-<w:numbering xmlns:wpc="http://schemas.microsoft.com/office/word/2010/wordprocessingCanvas" xmlns:cx="http://schemas.microsoft.com/office/drawing/2014/chartex" xmlns:mc="http://schemas.openxmlformats.org/markup-compatibility/2006" xmlns:o="urn:schemas-microsoft-com:office:office" xmlns:r="http://schemas.openxmlformats.org/officeDocument/2006/relationships" xmlns:m="http://schemas.openxmlformats.org/officeDocument/2006/math" xmlns:v="urn:schemas-microsoft-com:vml" xmlns:wp14="http://schemas.microsoft.com/office/word/2010/wordprocessingDrawing" xmlns:wp="http://schemas.openxmlformats.org/drawingml/2006/wordprocessingDrawing" xmlns:w10="urn:schemas-microsoft-com:office:word" xmlns:w="http://schemas.openxmlformats.org/wordprocessingml/2006/main" xmlns:w14="http://schemas.microsoft.com/office/word/2010/wordml" xmlns:w15="http://schemas.microsoft.com/office/word/2012/wordml" xmlns:w16se="http://schemas.microsoft.com/office/word/2015/wordml/symex" xmlns:wpg="http://schemas.microsoft.com/office/word/2010/wordprocessingGroup" xmlns:wpi="http://schemas.microsoft.com/office/word/2010/wordprocessingInk" xmlns:wne="http://schemas.microsoft.com/office/word/2006/wordml" xmlns:wps="http://schemas.microsoft.com/office/word/2010/wordprocessingShape" mc:Ignorable="w14 w15 w16se wp14">
+<w:numbering xmlns:wpc="http://schemas.microsoft.com/office/word/2010/wordprocessingCanvas" xmlns:cx="http://schemas.microsoft.com/office/drawing/2014/chartex" xmlns:cx1="http://schemas.microsoft.com/office/drawing/2015/9/8/chartex" xmlns:cx2="http://schemas.microsoft.com/office/drawing/2015/10/21/chartex" xmlns:mc="http://schemas.openxmlformats.org/markup-compatibility/2006" xmlns:o="urn:schemas-microsoft-com:office:office" xmlns:r="http://schemas.openxmlformats.org/officeDocument/2006/relationships" xmlns:m="http://schemas.openxmlformats.org/officeDocument/2006/math" xmlns:v="urn:schemas-microsoft-com:vml" xmlns:wp14="http://schemas.microsoft.com/office/word/2010/wordprocessingDrawing" xmlns:wp="http://schemas.openxmlformats.org/drawingml/2006/wordprocessingDrawing" xmlns:w10="urn:schemas-microsoft-com:office:word" xmlns:w="http://schemas.openxmlformats.org/wordprocessingml/2006/main" xmlns:w14="http://schemas.microsoft.com/office/word/2010/wordml" xmlns:w15="http://schemas.microsoft.com/office/word/2012/wordml" xmlns:w16se="http://schemas.microsoft.com/office/word/2015/wordml/symex" xmlns:wpg="http://schemas.microsoft.com/office/word/2010/wordprocessingGroup" xmlns:wpi="http://schemas.microsoft.com/office/word/2010/wordprocessingInk" xmlns:wne="http://schemas.microsoft.com/office/word/2006/wordml" xmlns:wps="http://schemas.microsoft.com/office/word/2010/wordprocessingShape" mc:Ignorable="w14 w15 w16se wp14">
   <w:abstractNum w:abstractNumId="0" w15:restartNumberingAfterBreak="0">
     <w:nsid w:val="01C50966"/>
     <w:multiLevelType w:val="hybridMultilevel"/>
@@ -13767,7 +14469,7 @@
       </w:pPr>
     </w:pPrDefault>
   </w:docDefaults>
-  <w:latentStyles w:defLockedState="0" w:defUIPriority="99" w:defSemiHidden="0" w:defUnhideWhenUsed="0" w:defQFormat="0" w:count="371">
+  <w:latentStyles w:defLockedState="0" w:defUIPriority="99" w:defSemiHidden="0" w:defUnhideWhenUsed="0" w:defQFormat="0" w:count="372">
     <w:lsdException w:name="Normal" w:uiPriority="0" w:qFormat="1"/>
     <w:lsdException w:name="heading 1" w:uiPriority="9" w:qFormat="1"/>
     <w:lsdException w:name="heading 2" w:semiHidden="1" w:uiPriority="9" w:unhideWhenUsed="1" w:qFormat="1"/>
@@ -13873,7 +14575,6 @@
     <w:lsdException w:name="HTML Sample" w:semiHidden="1" w:unhideWhenUsed="1"/>
     <w:lsdException w:name="HTML Typewriter" w:semiHidden="1" w:unhideWhenUsed="1"/>
     <w:lsdException w:name="HTML Variable" w:semiHidden="1" w:unhideWhenUsed="1"/>
-    <w:lsdException w:name="Normal Table" w:semiHidden="1" w:unhideWhenUsed="1"/>
     <w:lsdException w:name="annotation subject" w:semiHidden="1" w:unhideWhenUsed="1"/>
     <w:lsdException w:name="No List" w:semiHidden="1" w:unhideWhenUsed="1"/>
     <w:lsdException w:name="Outline List 1" w:semiHidden="1" w:unhideWhenUsed="1"/>
@@ -13920,10 +14621,8 @@
     <w:lsdException w:name="Table Subtle 2" w:semiHidden="1" w:unhideWhenUsed="1"/>
     <w:lsdException w:name="Table Web 1" w:semiHidden="1" w:unhideWhenUsed="1"/>
     <w:lsdException w:name="Table Web 2" w:semiHidden="1" w:unhideWhenUsed="1"/>
-    <w:lsdException w:name="Table Web 3" w:semiHidden="1" w:unhideWhenUsed="1"/>
     <w:lsdException w:name="Balloon Text" w:semiHidden="1" w:unhideWhenUsed="1"/>
     <w:lsdException w:name="Table Grid" w:uiPriority="39"/>
-    <w:lsdException w:name="Table Theme" w:semiHidden="1" w:unhideWhenUsed="1"/>
     <w:lsdException w:name="Placeholder Text" w:semiHidden="1"/>
     <w:lsdException w:name="No Spacing" w:uiPriority="1" w:qFormat="1"/>
     <w:lsdException w:name="Light Shading" w:uiPriority="60"/>
@@ -14139,6 +14838,7 @@
     <w:lsdException w:name="List Table 5 Dark Accent 6" w:uiPriority="50"/>
     <w:lsdException w:name="List Table 6 Colorful Accent 6" w:uiPriority="51"/>
     <w:lsdException w:name="List Table 7 Colorful Accent 6" w:uiPriority="52"/>
+    <w:lsdException w:name="Mention" w:semiHidden="1" w:unhideWhenUsed="1"/>
   </w:latentStyles>
   <w:style w:type="paragraph" w:default="1" w:styleId="Normal">
     <w:name w:val="Normal"/>
@@ -14720,7 +15420,7 @@
 </file>
 
 <file path=word/glossary/document.xml><?xml version="1.0" encoding="utf-8"?>
-<w:glossaryDocument xmlns:wpc="http://schemas.microsoft.com/office/word/2010/wordprocessingCanvas" xmlns:cx="http://schemas.microsoft.com/office/drawing/2014/chartex" xmlns:mc="http://schemas.openxmlformats.org/markup-compatibility/2006" xmlns:o="urn:schemas-microsoft-com:office:office" xmlns:r="http://schemas.openxmlformats.org/officeDocument/2006/relationships" xmlns:m="http://schemas.openxmlformats.org/officeDocument/2006/math" xmlns:v="urn:schemas-microsoft-com:vml" xmlns:wp14="http://schemas.microsoft.com/office/word/2010/wordprocessingDrawing" xmlns:wp="http://schemas.openxmlformats.org/drawingml/2006/wordprocessingDrawing" xmlns:w10="urn:schemas-microsoft-com:office:word" xmlns:w="http://schemas.openxmlformats.org/wordprocessingml/2006/main" xmlns:w14="http://schemas.microsoft.com/office/word/2010/wordml" xmlns:w15="http://schemas.microsoft.com/office/word/2012/wordml" xmlns:w16se="http://schemas.microsoft.com/office/word/2015/wordml/symex" xmlns:wpg="http://schemas.microsoft.com/office/word/2010/wordprocessingGroup" xmlns:wpi="http://schemas.microsoft.com/office/word/2010/wordprocessingInk" xmlns:wne="http://schemas.microsoft.com/office/word/2006/wordml" xmlns:wps="http://schemas.microsoft.com/office/word/2010/wordprocessingShape" mc:Ignorable="w14 w15 w16se wp14">
+<w:glossaryDocument xmlns:wpc="http://schemas.microsoft.com/office/word/2010/wordprocessingCanvas" xmlns:cx="http://schemas.microsoft.com/office/drawing/2014/chartex" xmlns:cx1="http://schemas.microsoft.com/office/drawing/2015/9/8/chartex" xmlns:cx2="http://schemas.microsoft.com/office/drawing/2015/10/21/chartex" xmlns:mc="http://schemas.openxmlformats.org/markup-compatibility/2006" xmlns:o="urn:schemas-microsoft-com:office:office" xmlns:r="http://schemas.openxmlformats.org/officeDocument/2006/relationships" xmlns:m="http://schemas.openxmlformats.org/officeDocument/2006/math" xmlns:v="urn:schemas-microsoft-com:vml" xmlns:wp14="http://schemas.microsoft.com/office/word/2010/wordprocessingDrawing" xmlns:wp="http://schemas.openxmlformats.org/drawingml/2006/wordprocessingDrawing" xmlns:w10="urn:schemas-microsoft-com:office:word" xmlns:w="http://schemas.openxmlformats.org/wordprocessingml/2006/main" xmlns:w14="http://schemas.microsoft.com/office/word/2010/wordml" xmlns:w15="http://schemas.microsoft.com/office/word/2012/wordml" xmlns:w16se="http://schemas.microsoft.com/office/word/2015/wordml/symex" xmlns:wpg="http://schemas.microsoft.com/office/word/2010/wordprocessingGroup" xmlns:wpi="http://schemas.microsoft.com/office/word/2010/wordprocessingInk" xmlns:wne="http://schemas.microsoft.com/office/word/2006/wordml" xmlns:wps="http://schemas.microsoft.com/office/word/2010/wordprocessingShape" mc:Ignorable="w14 w15 w16se wp14">
   <w:docParts>
     <w:docPart>
       <w:docPartPr>
@@ -14826,6 +15526,7 @@
     <w:rsidRoot w:val="00307833"/>
     <w:rsid w:val="00035260"/>
     <w:rsid w:val="00094B9F"/>
+    <w:rsid w:val="000B4D4F"/>
     <w:rsid w:val="00307833"/>
     <w:rsid w:val="004829FD"/>
     <w:rsid w:val="00493719"/>
@@ -14873,7 +15574,7 @@
       </w:pPr>
     </w:pPrDefault>
   </w:docDefaults>
-  <w:latentStyles w:defLockedState="0" w:defUIPriority="99" w:defSemiHidden="0" w:defUnhideWhenUsed="0" w:defQFormat="0" w:count="371">
+  <w:latentStyles w:defLockedState="0" w:defUIPriority="99" w:defSemiHidden="0" w:defUnhideWhenUsed="0" w:defQFormat="0" w:count="372">
     <w:lsdException w:name="Normal" w:uiPriority="0" w:qFormat="1"/>
     <w:lsdException w:name="heading 1" w:uiPriority="9" w:qFormat="1"/>
     <w:lsdException w:name="heading 2" w:semiHidden="1" w:uiPriority="9" w:unhideWhenUsed="1" w:qFormat="1"/>
@@ -14979,7 +15680,6 @@
     <w:lsdException w:name="HTML Sample" w:semiHidden="1" w:unhideWhenUsed="1"/>
     <w:lsdException w:name="HTML Typewriter" w:semiHidden="1" w:unhideWhenUsed="1"/>
     <w:lsdException w:name="HTML Variable" w:semiHidden="1" w:unhideWhenUsed="1"/>
-    <w:lsdException w:name="Normal Table" w:semiHidden="1" w:unhideWhenUsed="1"/>
     <w:lsdException w:name="annotation subject" w:semiHidden="1" w:unhideWhenUsed="1"/>
     <w:lsdException w:name="No List" w:semiHidden="1" w:unhideWhenUsed="1"/>
     <w:lsdException w:name="Outline List 1" w:semiHidden="1" w:unhideWhenUsed="1"/>
@@ -15026,10 +15726,8 @@
     <w:lsdException w:name="Table Subtle 2" w:semiHidden="1" w:unhideWhenUsed="1"/>
     <w:lsdException w:name="Table Web 1" w:semiHidden="1" w:unhideWhenUsed="1"/>
     <w:lsdException w:name="Table Web 2" w:semiHidden="1" w:unhideWhenUsed="1"/>
-    <w:lsdException w:name="Table Web 3" w:semiHidden="1" w:unhideWhenUsed="1"/>
     <w:lsdException w:name="Balloon Text" w:semiHidden="1" w:unhideWhenUsed="1"/>
     <w:lsdException w:name="Table Grid" w:uiPriority="39"/>
-    <w:lsdException w:name="Table Theme" w:semiHidden="1" w:unhideWhenUsed="1"/>
     <w:lsdException w:name="Placeholder Text" w:semiHidden="1"/>
     <w:lsdException w:name="No Spacing" w:uiPriority="1" w:qFormat="1"/>
     <w:lsdException w:name="Light Shading" w:uiPriority="60"/>
@@ -15245,6 +15943,7 @@
     <w:lsdException w:name="List Table 5 Dark Accent 6" w:uiPriority="50"/>
     <w:lsdException w:name="List Table 6 Colorful Accent 6" w:uiPriority="51"/>
     <w:lsdException w:name="List Table 7 Colorful Accent 6" w:uiPriority="52"/>
+    <w:lsdException w:name="Mention" w:semiHidden="1" w:unhideWhenUsed="1"/>
   </w:latentStyles>
   <w:style w:type="paragraph" w:default="1" w:styleId="Normal">
     <w:name w:val="Normal"/>
@@ -15587,7 +16286,7 @@
 </file>
 
 <file path=customXml/itemProps1.xml><?xml version="1.0" encoding="utf-8"?>
-<ds:datastoreItem xmlns:ds="http://schemas.openxmlformats.org/officeDocument/2006/customXml" ds:itemID="{813FDB19-16CA-4493-AE3F-FC9FE8E3CFA6}">
+<ds:datastoreItem xmlns:ds="http://schemas.openxmlformats.org/officeDocument/2006/customXml" ds:itemID="{4C1F2354-1FD0-4318-881D-5E07D27AEBE1}">
   <ds:schemaRefs>
     <ds:schemaRef ds:uri="http://schemas.openxmlformats.org/officeDocument/2006/bibliography"/>
   </ds:schemaRefs>

--- a/Report.docx
+++ b/Report.docx
@@ -341,6 +341,12 @@
               <w:rPr>
                 <w:szCs w:val="24"/>
               </w:rPr>
+              <w:t>88</w:t>
+            </w:r>
+            <w:r>
+              <w:rPr>
+                <w:szCs w:val="24"/>
+              </w:rPr>
               <w:br/>
             </w:r>
             <w:proofErr w:type="spellStart"/>
@@ -2240,6 +2246,12 @@
                 <w:szCs w:val="24"/>
               </w:rPr>
             </w:pPr>
+            <w:r>
+              <w:rPr>
+                <w:szCs w:val="24"/>
+              </w:rPr>
+              <w:t>BE</w:t>
+            </w:r>
           </w:p>
         </w:tc>
         <w:tc>
@@ -2253,6 +2265,52 @@
                 <w:szCs w:val="24"/>
               </w:rPr>
             </w:pPr>
+            <w:r>
+              <w:rPr>
+                <w:szCs w:val="24"/>
+              </w:rPr>
+              <w:t>Back-end</w:t>
+            </w:r>
+          </w:p>
+        </w:tc>
+      </w:tr>
+      <w:tr>
+        <w:tc>
+          <w:tcPr>
+            <w:tcW w:w="4552" w:type="dxa"/>
+            <w:vAlign w:val="center"/>
+          </w:tcPr>
+          <w:p>
+            <w:pPr>
+              <w:rPr>
+                <w:szCs w:val="24"/>
+              </w:rPr>
+            </w:pPr>
+            <w:r>
+              <w:rPr>
+                <w:szCs w:val="24"/>
+              </w:rPr>
+              <w:t>PF</w:t>
+            </w:r>
+          </w:p>
+        </w:tc>
+        <w:tc>
+          <w:tcPr>
+            <w:tcW w:w="4988" w:type="dxa"/>
+            <w:vAlign w:val="center"/>
+          </w:tcPr>
+          <w:p>
+            <w:pPr>
+              <w:rPr>
+                <w:szCs w:val="24"/>
+              </w:rPr>
+            </w:pPr>
+            <w:r>
+              <w:rPr>
+                <w:szCs w:val="24"/>
+              </w:rPr>
+              <w:t>Parse Facebook</w:t>
+            </w:r>
           </w:p>
         </w:tc>
       </w:tr>
@@ -3087,7 +3145,19 @@
         <w:rPr>
           <w:szCs w:val="24"/>
         </w:rPr>
-        <w:t>Parse (http://parse.com/) is shutdown in first month 2016.</w:t>
+        <w:t>Parse (http://parse.com/)</w:t>
+      </w:r>
+      <w:r>
+        <w:rPr>
+          <w:szCs w:val="24"/>
+        </w:rPr>
+        <w:t xml:space="preserve"> is shutdown in first month 2017</w:t>
+      </w:r>
+      <w:r>
+        <w:rPr>
+          <w:szCs w:val="24"/>
+        </w:rPr>
+        <w:t>.</w:t>
       </w:r>
     </w:p>
     <w:p>
@@ -5411,9 +5481,7 @@
         </w:rPr>
         <w:t>Problem Abstract</w:t>
       </w:r>
-      <w:bookmarkStart w:id="14" w:name="_GoBack"/>
       <w:bookmarkEnd w:id="13"/>
-      <w:bookmarkEnd w:id="14"/>
     </w:p>
     <w:p>
       <w:pPr>
@@ -5594,7 +5662,7 @@
           <w:sz w:val="28"/>
         </w:rPr>
       </w:pPr>
-      <w:bookmarkStart w:id="15" w:name="_Toc451270997"/>
+      <w:bookmarkStart w:id="14" w:name="_Toc451270997"/>
       <w:r>
         <w:rPr>
           <w:rFonts w:ascii="Times New Roman" w:hAnsi="Times New Roman" w:cs="Times New Roman"/>
@@ -5613,7 +5681,7 @@
         </w:rPr>
         <w:t>w</w:t>
       </w:r>
-      <w:bookmarkEnd w:id="15"/>
+      <w:bookmarkEnd w:id="14"/>
     </w:p>
     <w:p>
       <w:pPr>
@@ -6399,7 +6467,73 @@
         <w:rPr>
           <w:szCs w:val="24"/>
         </w:rPr>
-        <w:t>Currently, the service only provided API for Android and iOS platform.</w:t>
+        <w:t>Curren</w:t>
+      </w:r>
+      <w:r>
+        <w:rPr>
+          <w:szCs w:val="24"/>
+        </w:rPr>
+        <w:t>tly, the service only provided on two platforms: iOS and Android. Besides that, the service use PF Server</w:t>
+      </w:r>
+      <w:r>
+        <w:rPr>
+          <w:szCs w:val="24"/>
+        </w:rPr>
+        <w:t>, so the users only manage their data</w:t>
+      </w:r>
+      <w:r>
+        <w:rPr>
+          <w:szCs w:val="24"/>
+        </w:rPr>
+        <w:t>. We design the server to make its easily to maintain with more functions and run on more platform:</w:t>
+      </w:r>
+    </w:p>
+    <w:p>
+      <w:pPr>
+        <w:pStyle w:val="ListParagraph"/>
+        <w:numPr>
+          <w:ilvl w:val="0"/>
+          <w:numId w:val="39"/>
+        </w:numPr>
+        <w:spacing w:after="0" w:line="240" w:lineRule="auto"/>
+        <w:ind w:left="2610"/>
+        <w:jc w:val="both"/>
+        <w:rPr>
+          <w:szCs w:val="24"/>
+        </w:rPr>
+      </w:pPr>
+      <w:r>
+        <w:rPr>
+          <w:szCs w:val="24"/>
+        </w:rPr>
+        <w:t>Provided on multiple platform.</w:t>
+      </w:r>
+    </w:p>
+    <w:p>
+      <w:pPr>
+        <w:pStyle w:val="ListParagraph"/>
+        <w:numPr>
+          <w:ilvl w:val="0"/>
+          <w:numId w:val="39"/>
+        </w:numPr>
+        <w:spacing w:after="0" w:line="240" w:lineRule="auto"/>
+        <w:ind w:left="2610"/>
+        <w:jc w:val="both"/>
+        <w:rPr>
+          <w:szCs w:val="24"/>
+        </w:rPr>
+      </w:pPr>
+      <w:r>
+        <w:rPr>
+          <w:szCs w:val="24"/>
+        </w:rPr>
+        <w:t xml:space="preserve">Provided users security their applications: </w:t>
+      </w:r>
+      <w:r>
+        <w:rPr>
+          <w:szCs w:val="24"/>
+        </w:rPr>
+        <w:t>Users know a security that protect their data while using the service.</w:t>
       </w:r>
     </w:p>
     <w:p>
@@ -6433,6 +6567,7 @@
           <w:sz w:val="28"/>
           <w:szCs w:val="24"/>
         </w:rPr>
+        <w:lastRenderedPageBreak/>
         <w:t>Development Environment</w:t>
       </w:r>
     </w:p>
@@ -7848,7 +7983,14 @@
         <w:rPr>
           <w:szCs w:val="24"/>
         </w:rPr>
-        <w:t>Scrum is an iterative and incremental agile software development methodology for managing product development. It defines “a flexible, holistic product development strategy where a development team works as a unit to reach a common goal”, challenges assumptions of the “traditional, sequential approach” to product development, and enables teams to self-organize by encouraging physical co-location or close online collaboration of all team members.</w:t>
+        <w:t xml:space="preserve">Scrum is an iterative and incremental agile software development methodology for managing product development. It defines “a flexible, holistic product development </w:t>
+      </w:r>
+      <w:r>
+        <w:rPr>
+          <w:szCs w:val="24"/>
+        </w:rPr>
+        <w:lastRenderedPageBreak/>
+        <w:t>strategy where a development team works as a unit to reach a common goal”, challenges assumptions of the “traditional, sequential approach” to product development, and enables teams to self-organize by encouraging physical co-location or close online collaboration of all team members.</w:t>
       </w:r>
     </w:p>
     <w:p>
@@ -7917,7 +8059,7 @@
     </w:p>
     <w:tbl>
       <w:tblPr>
-        <w:tblW w:w="8624" w:type="dxa"/>
+        <w:tblW w:w="10165" w:type="dxa"/>
         <w:jc w:val="center"/>
         <w:tblBorders>
           <w:top w:val="single" w:sz="4" w:space="0" w:color="auto"/>
@@ -7931,9 +8073,9 @@
       </w:tblPr>
       <w:tblGrid>
         <w:gridCol w:w="1075"/>
-        <w:gridCol w:w="2430"/>
+        <w:gridCol w:w="2520"/>
         <w:gridCol w:w="2070"/>
-        <w:gridCol w:w="3049"/>
+        <w:gridCol w:w="4500"/>
       </w:tblGrid>
       <w:tr>
         <w:trPr>
@@ -7968,7 +8110,7 @@
         </w:tc>
         <w:tc>
           <w:tcPr>
-            <w:tcW w:w="2430" w:type="dxa"/>
+            <w:tcW w:w="2520" w:type="dxa"/>
             <w:tcBorders>
               <w:top w:val="single" w:sz="4" w:space="0" w:color="auto"/>
               <w:left w:val="single" w:sz="4" w:space="0" w:color="auto"/>
@@ -8020,7 +8162,7 @@
         </w:tc>
         <w:tc>
           <w:tcPr>
-            <w:tcW w:w="3049" w:type="dxa"/>
+            <w:tcW w:w="4500" w:type="dxa"/>
             <w:tcBorders>
               <w:top w:val="single" w:sz="4" w:space="0" w:color="auto"/>
               <w:left w:val="single" w:sz="4" w:space="0" w:color="auto"/>
@@ -8079,7 +8221,7 @@
         </w:tc>
         <w:tc>
           <w:tcPr>
-            <w:tcW w:w="2430" w:type="dxa"/>
+            <w:tcW w:w="2520" w:type="dxa"/>
             <w:tcBorders>
               <w:top w:val="single" w:sz="4" w:space="0" w:color="auto"/>
               <w:left w:val="single" w:sz="4" w:space="0" w:color="auto"/>
@@ -8095,12 +8237,6 @@
                 <w:szCs w:val="24"/>
               </w:rPr>
             </w:pPr>
-            <w:r>
-              <w:rPr>
-                <w:szCs w:val="24"/>
-              </w:rPr>
-              <w:t xml:space="preserve">Mr. </w:t>
-            </w:r>
             <w:proofErr w:type="spellStart"/>
             <w:r>
               <w:rPr>
@@ -8157,17 +8293,11 @@
                 <w:szCs w:val="24"/>
               </w:rPr>
             </w:pPr>
-            <w:r>
-              <w:rPr>
-                <w:szCs w:val="24"/>
-              </w:rPr>
-              <w:t xml:space="preserve">Product Owner – Technical Expert </w:t>
-            </w:r>
           </w:p>
         </w:tc>
         <w:tc>
           <w:tcPr>
-            <w:tcW w:w="3049" w:type="dxa"/>
+            <w:tcW w:w="4500" w:type="dxa"/>
             <w:tcBorders>
               <w:top w:val="single" w:sz="4" w:space="0" w:color="auto"/>
               <w:left w:val="single" w:sz="4" w:space="0" w:color="auto"/>
@@ -8294,7 +8424,7 @@
         </w:tc>
         <w:tc>
           <w:tcPr>
-            <w:tcW w:w="2430" w:type="dxa"/>
+            <w:tcW w:w="2520" w:type="dxa"/>
             <w:tcBorders>
               <w:top w:val="single" w:sz="4" w:space="0" w:color="auto"/>
               <w:left w:val="single" w:sz="4" w:space="0" w:color="auto"/>
@@ -8374,7 +8504,7 @@
         </w:tc>
         <w:tc>
           <w:tcPr>
-            <w:tcW w:w="3049" w:type="dxa"/>
+            <w:tcW w:w="4500" w:type="dxa"/>
             <w:tcBorders>
               <w:top w:val="single" w:sz="4" w:space="0" w:color="auto"/>
               <w:left w:val="single" w:sz="4" w:space="0" w:color="auto"/>
@@ -8479,7 +8609,7 @@
         </w:tc>
         <w:tc>
           <w:tcPr>
-            <w:tcW w:w="2430" w:type="dxa"/>
+            <w:tcW w:w="2520" w:type="dxa"/>
             <w:tcBorders>
               <w:top w:val="single" w:sz="4" w:space="0" w:color="auto"/>
               <w:left w:val="single" w:sz="4" w:space="0" w:color="auto"/>
@@ -8559,7 +8689,7 @@
         </w:tc>
         <w:tc>
           <w:tcPr>
-            <w:tcW w:w="3049" w:type="dxa"/>
+            <w:tcW w:w="4500" w:type="dxa"/>
             <w:tcBorders>
               <w:top w:val="single" w:sz="4" w:space="0" w:color="auto"/>
               <w:left w:val="single" w:sz="4" w:space="0" w:color="auto"/>
@@ -8622,7 +8752,7 @@
         </w:tc>
         <w:tc>
           <w:tcPr>
-            <w:tcW w:w="2430" w:type="dxa"/>
+            <w:tcW w:w="2520" w:type="dxa"/>
             <w:tcBorders>
               <w:top w:val="single" w:sz="4" w:space="0" w:color="auto"/>
               <w:left w:val="single" w:sz="4" w:space="0" w:color="auto"/>
@@ -8702,7 +8832,7 @@
         </w:tc>
         <w:tc>
           <w:tcPr>
-            <w:tcW w:w="3049" w:type="dxa"/>
+            <w:tcW w:w="4500" w:type="dxa"/>
             <w:tcBorders>
               <w:top w:val="single" w:sz="4" w:space="0" w:color="auto"/>
               <w:left w:val="single" w:sz="4" w:space="0" w:color="auto"/>
@@ -8760,7 +8890,7 @@
         </w:tc>
         <w:tc>
           <w:tcPr>
-            <w:tcW w:w="2430" w:type="dxa"/>
+            <w:tcW w:w="2520" w:type="dxa"/>
             <w:tcBorders>
               <w:top w:val="single" w:sz="4" w:space="0" w:color="auto"/>
               <w:left w:val="single" w:sz="4" w:space="0" w:color="auto"/>
@@ -8840,7 +8970,7 @@
         </w:tc>
         <w:tc>
           <w:tcPr>
-            <w:tcW w:w="3049" w:type="dxa"/>
+            <w:tcW w:w="4500" w:type="dxa"/>
             <w:tcBorders>
               <w:top w:val="single" w:sz="4" w:space="0" w:color="auto"/>
               <w:left w:val="single" w:sz="4" w:space="0" w:color="auto"/>
@@ -9479,6 +9609,662 @@
         <w:t>Software development life cycle</w:t>
       </w:r>
     </w:p>
+    <w:tbl>
+      <w:tblPr>
+        <w:tblStyle w:val="TableGrid"/>
+        <w:tblW w:w="10440" w:type="dxa"/>
+        <w:tblInd w:w="-275" w:type="dxa"/>
+        <w:tblLook w:val="04A0" w:firstRow="1" w:lastRow="0" w:firstColumn="1" w:lastColumn="0" w:noHBand="0" w:noVBand="1"/>
+      </w:tblPr>
+      <w:tblGrid>
+        <w:gridCol w:w="2070"/>
+        <w:gridCol w:w="1980"/>
+        <w:gridCol w:w="1890"/>
+        <w:gridCol w:w="1260"/>
+        <w:gridCol w:w="1710"/>
+        <w:gridCol w:w="1530"/>
+      </w:tblGrid>
+      <w:tr>
+        <w:tc>
+          <w:tcPr>
+            <w:tcW w:w="2070" w:type="dxa"/>
+          </w:tcPr>
+          <w:p>
+            <w:pPr>
+              <w:pStyle w:val="ListParagraph"/>
+              <w:ind w:left="0"/>
+              <w:jc w:val="both"/>
+              <w:rPr>
+                <w:b/>
+                <w:szCs w:val="24"/>
+              </w:rPr>
+            </w:pPr>
+            <w:r>
+              <w:rPr>
+                <w:b/>
+                <w:szCs w:val="24"/>
+              </w:rPr>
+              <w:t>Phase</w:t>
+            </w:r>
+          </w:p>
+        </w:tc>
+        <w:tc>
+          <w:tcPr>
+            <w:tcW w:w="1980" w:type="dxa"/>
+          </w:tcPr>
+          <w:p>
+            <w:pPr>
+              <w:pStyle w:val="ListParagraph"/>
+              <w:ind w:left="0"/>
+              <w:jc w:val="both"/>
+              <w:rPr>
+                <w:b/>
+                <w:szCs w:val="24"/>
+              </w:rPr>
+            </w:pPr>
+            <w:r>
+              <w:rPr>
+                <w:b/>
+                <w:szCs w:val="24"/>
+              </w:rPr>
+              <w:t>Description</w:t>
+            </w:r>
+          </w:p>
+        </w:tc>
+        <w:tc>
+          <w:tcPr>
+            <w:tcW w:w="1890" w:type="dxa"/>
+          </w:tcPr>
+          <w:p>
+            <w:pPr>
+              <w:pStyle w:val="ListParagraph"/>
+              <w:ind w:left="0"/>
+              <w:jc w:val="both"/>
+              <w:rPr>
+                <w:b/>
+                <w:szCs w:val="24"/>
+              </w:rPr>
+            </w:pPr>
+            <w:r>
+              <w:rPr>
+                <w:b/>
+                <w:szCs w:val="24"/>
+              </w:rPr>
+              <w:t>Deliverables</w:t>
+            </w:r>
+          </w:p>
+        </w:tc>
+        <w:tc>
+          <w:tcPr>
+            <w:tcW w:w="1260" w:type="dxa"/>
+          </w:tcPr>
+          <w:p>
+            <w:pPr>
+              <w:pStyle w:val="ListParagraph"/>
+              <w:ind w:left="0"/>
+              <w:jc w:val="both"/>
+              <w:rPr>
+                <w:b/>
+                <w:szCs w:val="24"/>
+              </w:rPr>
+            </w:pPr>
+            <w:r>
+              <w:rPr>
+                <w:b/>
+                <w:szCs w:val="24"/>
+              </w:rPr>
+              <w:t>Resource needed</w:t>
+            </w:r>
+          </w:p>
+        </w:tc>
+        <w:tc>
+          <w:tcPr>
+            <w:tcW w:w="1710" w:type="dxa"/>
+          </w:tcPr>
+          <w:p>
+            <w:pPr>
+              <w:pStyle w:val="ListParagraph"/>
+              <w:ind w:left="0"/>
+              <w:jc w:val="both"/>
+              <w:rPr>
+                <w:b/>
+                <w:szCs w:val="24"/>
+              </w:rPr>
+            </w:pPr>
+            <w:r>
+              <w:rPr>
+                <w:b/>
+                <w:szCs w:val="24"/>
+              </w:rPr>
+              <w:t>Dependencies and Constrains</w:t>
+            </w:r>
+          </w:p>
+        </w:tc>
+        <w:tc>
+          <w:tcPr>
+            <w:tcW w:w="1530" w:type="dxa"/>
+          </w:tcPr>
+          <w:p>
+            <w:pPr>
+              <w:pStyle w:val="ListParagraph"/>
+              <w:ind w:left="0"/>
+              <w:jc w:val="both"/>
+              <w:rPr>
+                <w:b/>
+                <w:szCs w:val="24"/>
+              </w:rPr>
+            </w:pPr>
+            <w:r>
+              <w:rPr>
+                <w:b/>
+                <w:szCs w:val="24"/>
+              </w:rPr>
+              <w:t>Rick</w:t>
+            </w:r>
+          </w:p>
+        </w:tc>
+      </w:tr>
+      <w:tr>
+        <w:tc>
+          <w:tcPr>
+            <w:tcW w:w="2070" w:type="dxa"/>
+          </w:tcPr>
+          <w:p>
+            <w:pPr>
+              <w:pStyle w:val="ListParagraph"/>
+              <w:ind w:left="0"/>
+              <w:jc w:val="both"/>
+              <w:rPr>
+                <w:b/>
+                <w:szCs w:val="24"/>
+              </w:rPr>
+            </w:pPr>
+            <w:r>
+              <w:rPr>
+                <w:b/>
+                <w:szCs w:val="24"/>
+              </w:rPr>
+              <w:t>Requirement Analysis</w:t>
+            </w:r>
+          </w:p>
+        </w:tc>
+        <w:tc>
+          <w:tcPr>
+            <w:tcW w:w="1980" w:type="dxa"/>
+          </w:tcPr>
+          <w:p>
+            <w:pPr>
+              <w:pStyle w:val="ListParagraph"/>
+              <w:ind w:left="0"/>
+              <w:jc w:val="both"/>
+              <w:rPr>
+                <w:szCs w:val="24"/>
+              </w:rPr>
+            </w:pPr>
+          </w:p>
+        </w:tc>
+        <w:tc>
+          <w:tcPr>
+            <w:tcW w:w="1890" w:type="dxa"/>
+          </w:tcPr>
+          <w:p>
+            <w:pPr>
+              <w:pStyle w:val="ListParagraph"/>
+              <w:ind w:left="0"/>
+              <w:jc w:val="both"/>
+              <w:rPr>
+                <w:szCs w:val="24"/>
+              </w:rPr>
+            </w:pPr>
+          </w:p>
+        </w:tc>
+        <w:tc>
+          <w:tcPr>
+            <w:tcW w:w="1260" w:type="dxa"/>
+          </w:tcPr>
+          <w:p>
+            <w:pPr>
+              <w:pStyle w:val="ListParagraph"/>
+              <w:ind w:left="0"/>
+              <w:jc w:val="both"/>
+              <w:rPr>
+                <w:szCs w:val="24"/>
+              </w:rPr>
+            </w:pPr>
+          </w:p>
+        </w:tc>
+        <w:tc>
+          <w:tcPr>
+            <w:tcW w:w="1710" w:type="dxa"/>
+          </w:tcPr>
+          <w:p>
+            <w:pPr>
+              <w:pStyle w:val="ListParagraph"/>
+              <w:ind w:left="0"/>
+              <w:jc w:val="both"/>
+              <w:rPr>
+                <w:szCs w:val="24"/>
+              </w:rPr>
+            </w:pPr>
+          </w:p>
+        </w:tc>
+        <w:tc>
+          <w:tcPr>
+            <w:tcW w:w="1530" w:type="dxa"/>
+          </w:tcPr>
+          <w:p>
+            <w:pPr>
+              <w:pStyle w:val="ListParagraph"/>
+              <w:ind w:left="0"/>
+              <w:jc w:val="both"/>
+              <w:rPr>
+                <w:szCs w:val="24"/>
+              </w:rPr>
+            </w:pPr>
+          </w:p>
+        </w:tc>
+      </w:tr>
+      <w:tr>
+        <w:tc>
+          <w:tcPr>
+            <w:tcW w:w="2070" w:type="dxa"/>
+          </w:tcPr>
+          <w:p>
+            <w:pPr>
+              <w:pStyle w:val="ListParagraph"/>
+              <w:ind w:left="0"/>
+              <w:jc w:val="both"/>
+              <w:rPr>
+                <w:b/>
+                <w:szCs w:val="24"/>
+              </w:rPr>
+            </w:pPr>
+            <w:r>
+              <w:rPr>
+                <w:b/>
+                <w:szCs w:val="24"/>
+              </w:rPr>
+              <w:t>Design</w:t>
+            </w:r>
+          </w:p>
+        </w:tc>
+        <w:tc>
+          <w:tcPr>
+            <w:tcW w:w="1980" w:type="dxa"/>
+          </w:tcPr>
+          <w:p>
+            <w:pPr>
+              <w:pStyle w:val="ListParagraph"/>
+              <w:ind w:left="0"/>
+              <w:jc w:val="both"/>
+              <w:rPr>
+                <w:szCs w:val="24"/>
+              </w:rPr>
+            </w:pPr>
+          </w:p>
+        </w:tc>
+        <w:tc>
+          <w:tcPr>
+            <w:tcW w:w="1890" w:type="dxa"/>
+          </w:tcPr>
+          <w:p>
+            <w:pPr>
+              <w:pStyle w:val="ListParagraph"/>
+              <w:ind w:left="0"/>
+              <w:jc w:val="both"/>
+              <w:rPr>
+                <w:szCs w:val="24"/>
+              </w:rPr>
+            </w:pPr>
+          </w:p>
+        </w:tc>
+        <w:tc>
+          <w:tcPr>
+            <w:tcW w:w="1260" w:type="dxa"/>
+          </w:tcPr>
+          <w:p>
+            <w:pPr>
+              <w:pStyle w:val="ListParagraph"/>
+              <w:ind w:left="0"/>
+              <w:jc w:val="both"/>
+              <w:rPr>
+                <w:szCs w:val="24"/>
+              </w:rPr>
+            </w:pPr>
+          </w:p>
+        </w:tc>
+        <w:tc>
+          <w:tcPr>
+            <w:tcW w:w="1710" w:type="dxa"/>
+          </w:tcPr>
+          <w:p>
+            <w:pPr>
+              <w:pStyle w:val="ListParagraph"/>
+              <w:ind w:left="0"/>
+              <w:jc w:val="both"/>
+              <w:rPr>
+                <w:szCs w:val="24"/>
+              </w:rPr>
+            </w:pPr>
+          </w:p>
+        </w:tc>
+        <w:tc>
+          <w:tcPr>
+            <w:tcW w:w="1530" w:type="dxa"/>
+          </w:tcPr>
+          <w:p>
+            <w:pPr>
+              <w:pStyle w:val="ListParagraph"/>
+              <w:ind w:left="0"/>
+              <w:jc w:val="both"/>
+              <w:rPr>
+                <w:szCs w:val="24"/>
+              </w:rPr>
+            </w:pPr>
+          </w:p>
+        </w:tc>
+      </w:tr>
+      <w:tr>
+        <w:tc>
+          <w:tcPr>
+            <w:tcW w:w="2070" w:type="dxa"/>
+          </w:tcPr>
+          <w:p>
+            <w:pPr>
+              <w:pStyle w:val="ListParagraph"/>
+              <w:ind w:left="0"/>
+              <w:jc w:val="both"/>
+              <w:rPr>
+                <w:b/>
+                <w:szCs w:val="24"/>
+              </w:rPr>
+            </w:pPr>
+            <w:r>
+              <w:rPr>
+                <w:b/>
+                <w:szCs w:val="24"/>
+              </w:rPr>
+              <w:t>Implementation</w:t>
+            </w:r>
+          </w:p>
+        </w:tc>
+        <w:tc>
+          <w:tcPr>
+            <w:tcW w:w="1980" w:type="dxa"/>
+          </w:tcPr>
+          <w:p>
+            <w:pPr>
+              <w:pStyle w:val="ListParagraph"/>
+              <w:ind w:left="0"/>
+              <w:jc w:val="both"/>
+              <w:rPr>
+                <w:szCs w:val="24"/>
+              </w:rPr>
+            </w:pPr>
+          </w:p>
+        </w:tc>
+        <w:tc>
+          <w:tcPr>
+            <w:tcW w:w="1890" w:type="dxa"/>
+          </w:tcPr>
+          <w:p>
+            <w:pPr>
+              <w:pStyle w:val="ListParagraph"/>
+              <w:ind w:left="0"/>
+              <w:jc w:val="both"/>
+              <w:rPr>
+                <w:szCs w:val="24"/>
+              </w:rPr>
+            </w:pPr>
+          </w:p>
+        </w:tc>
+        <w:tc>
+          <w:tcPr>
+            <w:tcW w:w="1260" w:type="dxa"/>
+          </w:tcPr>
+          <w:p>
+            <w:pPr>
+              <w:pStyle w:val="ListParagraph"/>
+              <w:ind w:left="0"/>
+              <w:jc w:val="both"/>
+              <w:rPr>
+                <w:szCs w:val="24"/>
+              </w:rPr>
+            </w:pPr>
+          </w:p>
+        </w:tc>
+        <w:tc>
+          <w:tcPr>
+            <w:tcW w:w="1710" w:type="dxa"/>
+          </w:tcPr>
+          <w:p>
+            <w:pPr>
+              <w:pStyle w:val="ListParagraph"/>
+              <w:ind w:left="0"/>
+              <w:jc w:val="both"/>
+              <w:rPr>
+                <w:szCs w:val="24"/>
+              </w:rPr>
+            </w:pPr>
+          </w:p>
+        </w:tc>
+        <w:tc>
+          <w:tcPr>
+            <w:tcW w:w="1530" w:type="dxa"/>
+          </w:tcPr>
+          <w:p>
+            <w:pPr>
+              <w:pStyle w:val="ListParagraph"/>
+              <w:ind w:left="0"/>
+              <w:jc w:val="both"/>
+              <w:rPr>
+                <w:szCs w:val="24"/>
+              </w:rPr>
+            </w:pPr>
+          </w:p>
+        </w:tc>
+      </w:tr>
+      <w:tr>
+        <w:tc>
+          <w:tcPr>
+            <w:tcW w:w="2070" w:type="dxa"/>
+          </w:tcPr>
+          <w:p>
+            <w:pPr>
+              <w:pStyle w:val="ListParagraph"/>
+              <w:ind w:left="0"/>
+              <w:jc w:val="both"/>
+              <w:rPr>
+                <w:b/>
+                <w:szCs w:val="24"/>
+              </w:rPr>
+            </w:pPr>
+            <w:r>
+              <w:rPr>
+                <w:b/>
+                <w:szCs w:val="24"/>
+              </w:rPr>
+              <w:t>Testing</w:t>
+            </w:r>
+          </w:p>
+        </w:tc>
+        <w:tc>
+          <w:tcPr>
+            <w:tcW w:w="1980" w:type="dxa"/>
+          </w:tcPr>
+          <w:p>
+            <w:pPr>
+              <w:pStyle w:val="ListParagraph"/>
+              <w:ind w:left="0"/>
+              <w:jc w:val="both"/>
+              <w:rPr>
+                <w:szCs w:val="24"/>
+              </w:rPr>
+            </w:pPr>
+          </w:p>
+        </w:tc>
+        <w:tc>
+          <w:tcPr>
+            <w:tcW w:w="1890" w:type="dxa"/>
+          </w:tcPr>
+          <w:p>
+            <w:pPr>
+              <w:pStyle w:val="ListParagraph"/>
+              <w:ind w:left="0"/>
+              <w:jc w:val="both"/>
+              <w:rPr>
+                <w:szCs w:val="24"/>
+              </w:rPr>
+            </w:pPr>
+          </w:p>
+        </w:tc>
+        <w:tc>
+          <w:tcPr>
+            <w:tcW w:w="1260" w:type="dxa"/>
+          </w:tcPr>
+          <w:p>
+            <w:pPr>
+              <w:pStyle w:val="ListParagraph"/>
+              <w:ind w:left="0"/>
+              <w:jc w:val="both"/>
+              <w:rPr>
+                <w:szCs w:val="24"/>
+              </w:rPr>
+            </w:pPr>
+          </w:p>
+        </w:tc>
+        <w:tc>
+          <w:tcPr>
+            <w:tcW w:w="1710" w:type="dxa"/>
+          </w:tcPr>
+          <w:p>
+            <w:pPr>
+              <w:pStyle w:val="ListParagraph"/>
+              <w:ind w:left="0"/>
+              <w:jc w:val="both"/>
+              <w:rPr>
+                <w:szCs w:val="24"/>
+              </w:rPr>
+            </w:pPr>
+          </w:p>
+        </w:tc>
+        <w:tc>
+          <w:tcPr>
+            <w:tcW w:w="1530" w:type="dxa"/>
+          </w:tcPr>
+          <w:p>
+            <w:pPr>
+              <w:pStyle w:val="ListParagraph"/>
+              <w:ind w:left="0"/>
+              <w:jc w:val="both"/>
+              <w:rPr>
+                <w:szCs w:val="24"/>
+              </w:rPr>
+            </w:pPr>
+          </w:p>
+        </w:tc>
+      </w:tr>
+      <w:tr>
+        <w:tc>
+          <w:tcPr>
+            <w:tcW w:w="2070" w:type="dxa"/>
+          </w:tcPr>
+          <w:p>
+            <w:pPr>
+              <w:pStyle w:val="ListParagraph"/>
+              <w:ind w:left="0"/>
+              <w:jc w:val="both"/>
+              <w:rPr>
+                <w:b/>
+                <w:szCs w:val="24"/>
+              </w:rPr>
+            </w:pPr>
+            <w:r>
+              <w:rPr>
+                <w:b/>
+                <w:szCs w:val="24"/>
+              </w:rPr>
+              <w:t>Maintenance</w:t>
+            </w:r>
+          </w:p>
+        </w:tc>
+        <w:tc>
+          <w:tcPr>
+            <w:tcW w:w="1980" w:type="dxa"/>
+          </w:tcPr>
+          <w:p>
+            <w:pPr>
+              <w:pStyle w:val="ListParagraph"/>
+              <w:ind w:left="0"/>
+              <w:jc w:val="both"/>
+              <w:rPr>
+                <w:szCs w:val="24"/>
+              </w:rPr>
+            </w:pPr>
+          </w:p>
+        </w:tc>
+        <w:tc>
+          <w:tcPr>
+            <w:tcW w:w="1890" w:type="dxa"/>
+          </w:tcPr>
+          <w:p>
+            <w:pPr>
+              <w:pStyle w:val="ListParagraph"/>
+              <w:ind w:left="0"/>
+              <w:jc w:val="both"/>
+              <w:rPr>
+                <w:szCs w:val="24"/>
+              </w:rPr>
+            </w:pPr>
+          </w:p>
+        </w:tc>
+        <w:tc>
+          <w:tcPr>
+            <w:tcW w:w="1260" w:type="dxa"/>
+          </w:tcPr>
+          <w:p>
+            <w:pPr>
+              <w:pStyle w:val="ListParagraph"/>
+              <w:ind w:left="0"/>
+              <w:jc w:val="both"/>
+              <w:rPr>
+                <w:szCs w:val="24"/>
+              </w:rPr>
+            </w:pPr>
+          </w:p>
+        </w:tc>
+        <w:tc>
+          <w:tcPr>
+            <w:tcW w:w="1710" w:type="dxa"/>
+          </w:tcPr>
+          <w:p>
+            <w:pPr>
+              <w:pStyle w:val="ListParagraph"/>
+              <w:ind w:left="0"/>
+              <w:jc w:val="both"/>
+              <w:rPr>
+                <w:szCs w:val="24"/>
+              </w:rPr>
+            </w:pPr>
+          </w:p>
+        </w:tc>
+        <w:tc>
+          <w:tcPr>
+            <w:tcW w:w="1530" w:type="dxa"/>
+          </w:tcPr>
+          <w:p>
+            <w:pPr>
+              <w:pStyle w:val="ListParagraph"/>
+              <w:ind w:left="0"/>
+              <w:jc w:val="both"/>
+              <w:rPr>
+                <w:szCs w:val="24"/>
+              </w:rPr>
+            </w:pPr>
+          </w:p>
+        </w:tc>
+      </w:tr>
+    </w:tbl>
     <w:p>
       <w:pPr>
         <w:pStyle w:val="ListParagraph"/>
@@ -9529,13 +10315,129 @@
     <w:p>
       <w:pPr>
         <w:pStyle w:val="ListParagraph"/>
-        <w:spacing w:after="0" w:line="240" w:lineRule="auto"/>
-        <w:ind w:left="1215"/>
+        <w:numPr>
+          <w:ilvl w:val="2"/>
+          <w:numId w:val="14"/>
+        </w:numPr>
+        <w:spacing w:after="0" w:line="240" w:lineRule="auto"/>
+        <w:ind w:left="2340" w:hanging="810"/>
         <w:jc w:val="both"/>
         <w:rPr>
-          <w:szCs w:val="24"/>
-        </w:rPr>
-      </w:pPr>
+          <w:b/>
+          <w:sz w:val="28"/>
+          <w:szCs w:val="24"/>
+        </w:rPr>
+      </w:pPr>
+      <w:r>
+        <w:rPr>
+          <w:b/>
+          <w:sz w:val="28"/>
+          <w:szCs w:val="24"/>
+        </w:rPr>
+        <w:t>Phase 1: Requirement Analysis</w:t>
+      </w:r>
+    </w:p>
+    <w:p>
+      <w:pPr>
+        <w:pStyle w:val="ListParagraph"/>
+        <w:numPr>
+          <w:ilvl w:val="2"/>
+          <w:numId w:val="14"/>
+        </w:numPr>
+        <w:spacing w:after="0" w:line="240" w:lineRule="auto"/>
+        <w:ind w:left="2340" w:hanging="810"/>
+        <w:jc w:val="both"/>
+        <w:rPr>
+          <w:b/>
+          <w:sz w:val="28"/>
+          <w:szCs w:val="24"/>
+        </w:rPr>
+      </w:pPr>
+      <w:r>
+        <w:rPr>
+          <w:b/>
+          <w:sz w:val="28"/>
+          <w:szCs w:val="24"/>
+        </w:rPr>
+        <w:t>Phase 2: Design</w:t>
+      </w:r>
+    </w:p>
+    <w:p>
+      <w:pPr>
+        <w:pStyle w:val="ListParagraph"/>
+        <w:numPr>
+          <w:ilvl w:val="2"/>
+          <w:numId w:val="14"/>
+        </w:numPr>
+        <w:spacing w:after="0" w:line="240" w:lineRule="auto"/>
+        <w:ind w:left="2340" w:hanging="810"/>
+        <w:jc w:val="both"/>
+        <w:rPr>
+          <w:b/>
+          <w:sz w:val="28"/>
+          <w:szCs w:val="24"/>
+        </w:rPr>
+      </w:pPr>
+      <w:r>
+        <w:rPr>
+          <w:b/>
+          <w:sz w:val="28"/>
+          <w:szCs w:val="24"/>
+        </w:rPr>
+        <w:t>Phase 3: Implementation</w:t>
+      </w:r>
+      <w:bookmarkStart w:id="15" w:name="_GoBack"/>
+      <w:bookmarkEnd w:id="15"/>
+    </w:p>
+    <w:p>
+      <w:pPr>
+        <w:pStyle w:val="ListParagraph"/>
+        <w:numPr>
+          <w:ilvl w:val="2"/>
+          <w:numId w:val="14"/>
+        </w:numPr>
+        <w:spacing w:after="0" w:line="240" w:lineRule="auto"/>
+        <w:ind w:left="2340" w:hanging="810"/>
+        <w:jc w:val="both"/>
+        <w:rPr>
+          <w:b/>
+          <w:sz w:val="28"/>
+          <w:szCs w:val="24"/>
+        </w:rPr>
+      </w:pPr>
+      <w:r>
+        <w:rPr>
+          <w:b/>
+          <w:sz w:val="28"/>
+          <w:szCs w:val="24"/>
+        </w:rPr>
+        <w:t>Phase 4: Testing</w:t>
+      </w:r>
+    </w:p>
+    <w:p>
+      <w:pPr>
+        <w:pStyle w:val="ListParagraph"/>
+        <w:numPr>
+          <w:ilvl w:val="2"/>
+          <w:numId w:val="14"/>
+        </w:numPr>
+        <w:spacing w:after="0" w:line="240" w:lineRule="auto"/>
+        <w:jc w:val="both"/>
+        <w:rPr>
+          <w:b/>
+          <w:sz w:val="28"/>
+          <w:szCs w:val="24"/>
+        </w:rPr>
+      </w:pPr>
+      <w:r>
+        <w:rPr>
+          <w:b/>
+          <w:sz w:val="28"/>
+          <w:szCs w:val="24"/>
+        </w:rPr>
+        <w:lastRenderedPageBreak/>
+        <w:t>Phase 5: Maintenance</w:t>
+      </w:r>
     </w:p>
     <w:p>
       <w:pPr>
@@ -9750,7 +10652,6 @@
         <w:rPr>
           <w:szCs w:val="24"/>
         </w:rPr>
-        <w:lastRenderedPageBreak/>
         <w:t>One declaration per line is recommended since it encourages commenting</w:t>
       </w:r>
     </w:p>
@@ -9968,7 +10869,7 @@
               <w:color w:val="808080" w:themeColor="background1" w:themeShade="80"/>
               <w:szCs w:val="18"/>
             </w:rPr>
-            <w:t>12</w:t>
+            <w:t>10</w:t>
           </w:r>
           <w:r>
             <w:rPr>
@@ -11194,6 +12095,129 @@
     </w:lvl>
   </w:abstractNum>
   <w:abstractNum w:abstractNumId="10" w15:restartNumberingAfterBreak="0">
+    <w:nsid w:val="177D56DD"/>
+    <w:multiLevelType w:val="hybridMultilevel"/>
+    <w:tmpl w:val="5E880308"/>
+    <w:lvl w:ilvl="0" w:tplc="54B89FDA">
+      <w:start w:val="1"/>
+      <w:numFmt w:val="bullet"/>
+      <w:lvlText w:val="+"/>
+      <w:lvlJc w:val="left"/>
+      <w:pPr>
+        <w:ind w:left="2970" w:hanging="360"/>
+      </w:pPr>
+      <w:rPr>
+        <w:rFonts w:ascii="Courier New" w:hAnsi="Courier New" w:hint="default"/>
+        <w:b w:val="0"/>
+        <w:i w:val="0"/>
+        <w:strike w:val="0"/>
+        <w:dstrike w:val="0"/>
+        <w:color w:val="000000"/>
+        <w:sz w:val="24"/>
+        <w:u w:val="none" w:color="000000"/>
+        <w:bdr w:val="none" w:sz="0" w:space="0" w:color="auto"/>
+        <w:shd w:val="clear" w:color="auto" w:fill="auto"/>
+        <w:vertAlign w:val="baseline"/>
+      </w:rPr>
+    </w:lvl>
+    <w:lvl w:ilvl="1" w:tplc="04090003" w:tentative="1">
+      <w:start w:val="1"/>
+      <w:numFmt w:val="bullet"/>
+      <w:lvlText w:val="o"/>
+      <w:lvlJc w:val="left"/>
+      <w:pPr>
+        <w:ind w:left="3690" w:hanging="360"/>
+      </w:pPr>
+      <w:rPr>
+        <w:rFonts w:ascii="Courier New" w:hAnsi="Courier New" w:cs="Courier New" w:hint="default"/>
+      </w:rPr>
+    </w:lvl>
+    <w:lvl w:ilvl="2" w:tplc="04090005" w:tentative="1">
+      <w:start w:val="1"/>
+      <w:numFmt w:val="bullet"/>
+      <w:lvlText w:val=""/>
+      <w:lvlJc w:val="left"/>
+      <w:pPr>
+        <w:ind w:left="4410" w:hanging="360"/>
+      </w:pPr>
+      <w:rPr>
+        <w:rFonts w:ascii="Wingdings" w:hAnsi="Wingdings" w:hint="default"/>
+      </w:rPr>
+    </w:lvl>
+    <w:lvl w:ilvl="3" w:tplc="04090001" w:tentative="1">
+      <w:start w:val="1"/>
+      <w:numFmt w:val="bullet"/>
+      <w:lvlText w:val=""/>
+      <w:lvlJc w:val="left"/>
+      <w:pPr>
+        <w:ind w:left="5130" w:hanging="360"/>
+      </w:pPr>
+      <w:rPr>
+        <w:rFonts w:ascii="Symbol" w:hAnsi="Symbol" w:hint="default"/>
+      </w:rPr>
+    </w:lvl>
+    <w:lvl w:ilvl="4" w:tplc="04090003" w:tentative="1">
+      <w:start w:val="1"/>
+      <w:numFmt w:val="bullet"/>
+      <w:lvlText w:val="o"/>
+      <w:lvlJc w:val="left"/>
+      <w:pPr>
+        <w:ind w:left="5850" w:hanging="360"/>
+      </w:pPr>
+      <w:rPr>
+        <w:rFonts w:ascii="Courier New" w:hAnsi="Courier New" w:cs="Courier New" w:hint="default"/>
+      </w:rPr>
+    </w:lvl>
+    <w:lvl w:ilvl="5" w:tplc="04090005" w:tentative="1">
+      <w:start w:val="1"/>
+      <w:numFmt w:val="bullet"/>
+      <w:lvlText w:val=""/>
+      <w:lvlJc w:val="left"/>
+      <w:pPr>
+        <w:ind w:left="6570" w:hanging="360"/>
+      </w:pPr>
+      <w:rPr>
+        <w:rFonts w:ascii="Wingdings" w:hAnsi="Wingdings" w:hint="default"/>
+      </w:rPr>
+    </w:lvl>
+    <w:lvl w:ilvl="6" w:tplc="04090001" w:tentative="1">
+      <w:start w:val="1"/>
+      <w:numFmt w:val="bullet"/>
+      <w:lvlText w:val=""/>
+      <w:lvlJc w:val="left"/>
+      <w:pPr>
+        <w:ind w:left="7290" w:hanging="360"/>
+      </w:pPr>
+      <w:rPr>
+        <w:rFonts w:ascii="Symbol" w:hAnsi="Symbol" w:hint="default"/>
+      </w:rPr>
+    </w:lvl>
+    <w:lvl w:ilvl="7" w:tplc="04090003" w:tentative="1">
+      <w:start w:val="1"/>
+      <w:numFmt w:val="bullet"/>
+      <w:lvlText w:val="o"/>
+      <w:lvlJc w:val="left"/>
+      <w:pPr>
+        <w:ind w:left="8010" w:hanging="360"/>
+      </w:pPr>
+      <w:rPr>
+        <w:rFonts w:ascii="Courier New" w:hAnsi="Courier New" w:cs="Courier New" w:hint="default"/>
+      </w:rPr>
+    </w:lvl>
+    <w:lvl w:ilvl="8" w:tplc="04090005" w:tentative="1">
+      <w:start w:val="1"/>
+      <w:numFmt w:val="bullet"/>
+      <w:lvlText w:val=""/>
+      <w:lvlJc w:val="left"/>
+      <w:pPr>
+        <w:ind w:left="8730" w:hanging="360"/>
+      </w:pPr>
+      <w:rPr>
+        <w:rFonts w:ascii="Wingdings" w:hAnsi="Wingdings" w:hint="default"/>
+      </w:rPr>
+    </w:lvl>
+  </w:abstractNum>
+  <w:abstractNum w:abstractNumId="11" w15:restartNumberingAfterBreak="0">
     <w:nsid w:val="1E08573B"/>
     <w:multiLevelType w:val="hybridMultilevel"/>
     <w:tmpl w:val="61EAD30E"/>
@@ -11307,7 +12331,7 @@
       </w:rPr>
     </w:lvl>
   </w:abstractNum>
-  <w:abstractNum w:abstractNumId="11" w15:restartNumberingAfterBreak="0">
+  <w:abstractNum w:abstractNumId="12" w15:restartNumberingAfterBreak="0">
     <w:nsid w:val="251D07CA"/>
     <w:multiLevelType w:val="hybridMultilevel"/>
     <w:tmpl w:val="02027DD8"/>
@@ -11430,7 +12454,7 @@
       </w:rPr>
     </w:lvl>
   </w:abstractNum>
-  <w:abstractNum w:abstractNumId="12" w15:restartNumberingAfterBreak="0">
+  <w:abstractNum w:abstractNumId="13" w15:restartNumberingAfterBreak="0">
     <w:nsid w:val="263A40D7"/>
     <w:multiLevelType w:val="hybridMultilevel"/>
     <w:tmpl w:val="9858D63A"/>
@@ -11553,7 +12577,7 @@
       </w:rPr>
     </w:lvl>
   </w:abstractNum>
-  <w:abstractNum w:abstractNumId="13" w15:restartNumberingAfterBreak="0">
+  <w:abstractNum w:abstractNumId="14" w15:restartNumberingAfterBreak="0">
     <w:nsid w:val="29F60E53"/>
     <w:multiLevelType w:val="hybridMultilevel"/>
     <w:tmpl w:val="0714FEEC"/>
@@ -11642,7 +12666,7 @@
       </w:pPr>
     </w:lvl>
   </w:abstractNum>
-  <w:abstractNum w:abstractNumId="14" w15:restartNumberingAfterBreak="0">
+  <w:abstractNum w:abstractNumId="15" w15:restartNumberingAfterBreak="0">
     <w:nsid w:val="2E4E23E4"/>
     <w:multiLevelType w:val="hybridMultilevel"/>
     <w:tmpl w:val="E7728ACC"/>
@@ -11755,7 +12779,7 @@
       </w:rPr>
     </w:lvl>
   </w:abstractNum>
-  <w:abstractNum w:abstractNumId="15" w15:restartNumberingAfterBreak="0">
+  <w:abstractNum w:abstractNumId="16" w15:restartNumberingAfterBreak="0">
     <w:nsid w:val="3415456C"/>
     <w:multiLevelType w:val="hybridMultilevel"/>
     <w:tmpl w:val="F1EA1E72"/>
@@ -11868,7 +12892,7 @@
       </w:rPr>
     </w:lvl>
   </w:abstractNum>
-  <w:abstractNum w:abstractNumId="16" w15:restartNumberingAfterBreak="0">
+  <w:abstractNum w:abstractNumId="17" w15:restartNumberingAfterBreak="0">
     <w:nsid w:val="39AF316F"/>
     <w:multiLevelType w:val="hybridMultilevel"/>
     <w:tmpl w:val="E0A82512"/>
@@ -11992,7 +13016,7 @@
       </w:rPr>
     </w:lvl>
   </w:abstractNum>
-  <w:abstractNum w:abstractNumId="17" w15:restartNumberingAfterBreak="0">
+  <w:abstractNum w:abstractNumId="18" w15:restartNumberingAfterBreak="0">
     <w:nsid w:val="4A6A09D4"/>
     <w:multiLevelType w:val="hybridMultilevel"/>
     <w:tmpl w:val="55843DE8"/>
@@ -12117,7 +13141,7 @@
       </w:rPr>
     </w:lvl>
   </w:abstractNum>
-  <w:abstractNum w:abstractNumId="18" w15:restartNumberingAfterBreak="0">
+  <w:abstractNum w:abstractNumId="19" w15:restartNumberingAfterBreak="0">
     <w:nsid w:val="52067F37"/>
     <w:multiLevelType w:val="hybridMultilevel"/>
     <w:tmpl w:val="6C6A771C"/>
@@ -12231,7 +13255,7 @@
       </w:rPr>
     </w:lvl>
   </w:abstractNum>
-  <w:abstractNum w:abstractNumId="19" w15:restartNumberingAfterBreak="0">
+  <w:abstractNum w:abstractNumId="20" w15:restartNumberingAfterBreak="0">
     <w:nsid w:val="521119A3"/>
     <w:multiLevelType w:val="hybridMultilevel"/>
     <w:tmpl w:val="F3B62E66"/>
@@ -12345,7 +13369,7 @@
       </w:rPr>
     </w:lvl>
   </w:abstractNum>
-  <w:abstractNum w:abstractNumId="20" w15:restartNumberingAfterBreak="0">
+  <w:abstractNum w:abstractNumId="21" w15:restartNumberingAfterBreak="0">
     <w:nsid w:val="56D43A7D"/>
     <w:multiLevelType w:val="hybridMultilevel"/>
     <w:tmpl w:val="15C22A96"/>
@@ -12459,7 +13483,7 @@
       </w:rPr>
     </w:lvl>
   </w:abstractNum>
-  <w:abstractNum w:abstractNumId="21" w15:restartNumberingAfterBreak="0">
+  <w:abstractNum w:abstractNumId="22" w15:restartNumberingAfterBreak="0">
     <w:nsid w:val="579947B9"/>
     <w:multiLevelType w:val="hybridMultilevel"/>
     <w:tmpl w:val="19505802"/>
@@ -12582,7 +13606,7 @@
       </w:rPr>
     </w:lvl>
   </w:abstractNum>
-  <w:abstractNum w:abstractNumId="22" w15:restartNumberingAfterBreak="0">
+  <w:abstractNum w:abstractNumId="23" w15:restartNumberingAfterBreak="0">
     <w:nsid w:val="583645C4"/>
     <w:multiLevelType w:val="hybridMultilevel"/>
     <w:tmpl w:val="4462D16A"/>
@@ -12668,7 +13692,7 @@
       </w:pPr>
     </w:lvl>
   </w:abstractNum>
-  <w:abstractNum w:abstractNumId="23" w15:restartNumberingAfterBreak="0">
+  <w:abstractNum w:abstractNumId="24" w15:restartNumberingAfterBreak="0">
     <w:nsid w:val="58B02B5D"/>
     <w:multiLevelType w:val="multilevel"/>
     <w:tmpl w:val="CA7CA89E"/>
@@ -12788,7 +13812,7 @@
       </w:rPr>
     </w:lvl>
   </w:abstractNum>
-  <w:abstractNum w:abstractNumId="24" w15:restartNumberingAfterBreak="0">
+  <w:abstractNum w:abstractNumId="25" w15:restartNumberingAfterBreak="0">
     <w:nsid w:val="59F547CF"/>
     <w:multiLevelType w:val="hybridMultilevel"/>
     <w:tmpl w:val="6FAEBF8C"/>
@@ -12877,7 +13901,7 @@
       </w:pPr>
     </w:lvl>
   </w:abstractNum>
-  <w:abstractNum w:abstractNumId="25" w15:restartNumberingAfterBreak="0">
+  <w:abstractNum w:abstractNumId="26" w15:restartNumberingAfterBreak="0">
     <w:nsid w:val="5CC007D8"/>
     <w:multiLevelType w:val="multilevel"/>
     <w:tmpl w:val="52447302"/>
@@ -12990,7 +14014,7 @@
       </w:rPr>
     </w:lvl>
   </w:abstractNum>
-  <w:abstractNum w:abstractNumId="26" w15:restartNumberingAfterBreak="0">
+  <w:abstractNum w:abstractNumId="27" w15:restartNumberingAfterBreak="0">
     <w:nsid w:val="5CC40B45"/>
     <w:multiLevelType w:val="hybridMultilevel"/>
     <w:tmpl w:val="D0CA8268"/>
@@ -13104,7 +14128,7 @@
       </w:rPr>
     </w:lvl>
   </w:abstractNum>
-  <w:abstractNum w:abstractNumId="27" w15:restartNumberingAfterBreak="0">
+  <w:abstractNum w:abstractNumId="28" w15:restartNumberingAfterBreak="0">
     <w:nsid w:val="687B7442"/>
     <w:multiLevelType w:val="hybridMultilevel"/>
     <w:tmpl w:val="B7864470"/>
@@ -13217,7 +14241,7 @@
       </w:rPr>
     </w:lvl>
   </w:abstractNum>
-  <w:abstractNum w:abstractNumId="28" w15:restartNumberingAfterBreak="0">
+  <w:abstractNum w:abstractNumId="29" w15:restartNumberingAfterBreak="0">
     <w:nsid w:val="689B4869"/>
     <w:multiLevelType w:val="multilevel"/>
     <w:tmpl w:val="4492E31C"/>
@@ -13330,7 +14354,7 @@
       </w:rPr>
     </w:lvl>
   </w:abstractNum>
-  <w:abstractNum w:abstractNumId="29" w15:restartNumberingAfterBreak="0">
+  <w:abstractNum w:abstractNumId="30" w15:restartNumberingAfterBreak="0">
     <w:nsid w:val="69B3580B"/>
     <w:multiLevelType w:val="hybridMultilevel"/>
     <w:tmpl w:val="EDC41870"/>
@@ -13416,7 +14440,7 @@
       </w:pPr>
     </w:lvl>
   </w:abstractNum>
-  <w:abstractNum w:abstractNumId="30" w15:restartNumberingAfterBreak="0">
+  <w:abstractNum w:abstractNumId="31" w15:restartNumberingAfterBreak="0">
     <w:nsid w:val="6A25666E"/>
     <w:multiLevelType w:val="hybridMultilevel"/>
     <w:tmpl w:val="50289E90"/>
@@ -13530,7 +14554,7 @@
       </w:rPr>
     </w:lvl>
   </w:abstractNum>
-  <w:abstractNum w:abstractNumId="31" w15:restartNumberingAfterBreak="0">
+  <w:abstractNum w:abstractNumId="32" w15:restartNumberingAfterBreak="0">
     <w:nsid w:val="6B765C1B"/>
     <w:multiLevelType w:val="multilevel"/>
     <w:tmpl w:val="75F81064"/>
@@ -13653,7 +14677,7 @@
       </w:rPr>
     </w:lvl>
   </w:abstractNum>
-  <w:abstractNum w:abstractNumId="32" w15:restartNumberingAfterBreak="0">
+  <w:abstractNum w:abstractNumId="33" w15:restartNumberingAfterBreak="0">
     <w:nsid w:val="6CB53279"/>
     <w:multiLevelType w:val="hybridMultilevel"/>
     <w:tmpl w:val="FB98B678"/>
@@ -13767,7 +14791,7 @@
       </w:rPr>
     </w:lvl>
   </w:abstractNum>
-  <w:abstractNum w:abstractNumId="33" w15:restartNumberingAfterBreak="0">
+  <w:abstractNum w:abstractNumId="34" w15:restartNumberingAfterBreak="0">
     <w:nsid w:val="75AA3E85"/>
     <w:multiLevelType w:val="hybridMultilevel"/>
     <w:tmpl w:val="5BDA367E"/>
@@ -13881,7 +14905,7 @@
       </w:rPr>
     </w:lvl>
   </w:abstractNum>
-  <w:abstractNum w:abstractNumId="34" w15:restartNumberingAfterBreak="0">
+  <w:abstractNum w:abstractNumId="35" w15:restartNumberingAfterBreak="0">
     <w:nsid w:val="78551FF6"/>
     <w:multiLevelType w:val="hybridMultilevel"/>
     <w:tmpl w:val="BFE0814A"/>
@@ -13995,7 +15019,7 @@
       </w:rPr>
     </w:lvl>
   </w:abstractNum>
-  <w:abstractNum w:abstractNumId="35" w15:restartNumberingAfterBreak="0">
+  <w:abstractNum w:abstractNumId="36" w15:restartNumberingAfterBreak="0">
     <w:nsid w:val="7AC36F92"/>
     <w:multiLevelType w:val="hybridMultilevel"/>
     <w:tmpl w:val="1BE43E44"/>
@@ -14108,7 +15132,7 @@
       </w:rPr>
     </w:lvl>
   </w:abstractNum>
-  <w:abstractNum w:abstractNumId="36" w15:restartNumberingAfterBreak="0">
+  <w:abstractNum w:abstractNumId="37" w15:restartNumberingAfterBreak="0">
     <w:nsid w:val="7CE413B7"/>
     <w:multiLevelType w:val="hybridMultilevel"/>
     <w:tmpl w:val="350EB35E"/>
@@ -14221,7 +15245,7 @@
       </w:rPr>
     </w:lvl>
   </w:abstractNum>
-  <w:abstractNum w:abstractNumId="37" w15:restartNumberingAfterBreak="0">
+  <w:abstractNum w:abstractNumId="38" w15:restartNumberingAfterBreak="0">
     <w:nsid w:val="7CF04A7F"/>
     <w:multiLevelType w:val="hybridMultilevel"/>
     <w:tmpl w:val="6E46E9E2"/>
@@ -14336,16 +15360,16 @@
     </w:lvl>
   </w:abstractNum>
   <w:num w:numId="1">
-    <w:abstractNumId w:val="24"/>
+    <w:abstractNumId w:val="25"/>
   </w:num>
   <w:num w:numId="2">
-    <w:abstractNumId w:val="13"/>
+    <w:abstractNumId w:val="14"/>
   </w:num>
   <w:num w:numId="3">
-    <w:abstractNumId w:val="29"/>
+    <w:abstractNumId w:val="30"/>
   </w:num>
   <w:num w:numId="4">
-    <w:abstractNumId w:val="28"/>
+    <w:abstractNumId w:val="29"/>
   </w:num>
   <w:num w:numId="5">
     <w:abstractNumId w:val="0"/>
@@ -14354,64 +15378,64 @@
     <w:abstractNumId w:val="8"/>
   </w:num>
   <w:num w:numId="7">
-    <w:abstractNumId w:val="25"/>
+    <w:abstractNumId w:val="26"/>
   </w:num>
   <w:num w:numId="8">
     <w:abstractNumId w:val="9"/>
   </w:num>
   <w:num w:numId="9">
-    <w:abstractNumId w:val="27"/>
+    <w:abstractNumId w:val="28"/>
   </w:num>
   <w:num w:numId="10">
     <w:abstractNumId w:val="2"/>
   </w:num>
   <w:num w:numId="11">
+    <w:abstractNumId w:val="37"/>
+  </w:num>
+  <w:num w:numId="12">
     <w:abstractNumId w:val="36"/>
   </w:num>
-  <w:num w:numId="12">
-    <w:abstractNumId w:val="35"/>
-  </w:num>
   <w:num w:numId="13">
-    <w:abstractNumId w:val="22"/>
+    <w:abstractNumId w:val="23"/>
   </w:num>
   <w:num w:numId="14">
-    <w:abstractNumId w:val="23"/>
+    <w:abstractNumId w:val="24"/>
   </w:num>
   <w:num w:numId="15">
     <w:abstractNumId w:val="5"/>
   </w:num>
   <w:num w:numId="16">
-    <w:abstractNumId w:val="32"/>
+    <w:abstractNumId w:val="33"/>
   </w:num>
   <w:num w:numId="17">
+    <w:abstractNumId w:val="20"/>
+  </w:num>
+  <w:num w:numId="18">
+    <w:abstractNumId w:val="34"/>
+  </w:num>
+  <w:num w:numId="19">
+    <w:abstractNumId w:val="35"/>
+  </w:num>
+  <w:num w:numId="20">
+    <w:abstractNumId w:val="22"/>
+  </w:num>
+  <w:num w:numId="21">
+    <w:abstractNumId w:val="31"/>
+  </w:num>
+  <w:num w:numId="22">
+    <w:abstractNumId w:val="17"/>
+  </w:num>
+  <w:num w:numId="23">
+    <w:abstractNumId w:val="11"/>
+  </w:num>
+  <w:num w:numId="24">
     <w:abstractNumId w:val="19"/>
   </w:num>
-  <w:num w:numId="18">
-    <w:abstractNumId w:val="33"/>
-  </w:num>
-  <w:num w:numId="19">
-    <w:abstractNumId w:val="34"/>
-  </w:num>
-  <w:num w:numId="20">
-    <w:abstractNumId w:val="21"/>
-  </w:num>
-  <w:num w:numId="21">
-    <w:abstractNumId w:val="30"/>
-  </w:num>
-  <w:num w:numId="22">
-    <w:abstractNumId w:val="16"/>
-  </w:num>
-  <w:num w:numId="23">
-    <w:abstractNumId w:val="10"/>
-  </w:num>
-  <w:num w:numId="24">
-    <w:abstractNumId w:val="18"/>
-  </w:num>
   <w:num w:numId="25">
-    <w:abstractNumId w:val="26"/>
+    <w:abstractNumId w:val="27"/>
   </w:num>
   <w:num w:numId="26">
-    <w:abstractNumId w:val="14"/>
+    <w:abstractNumId w:val="15"/>
   </w:num>
   <w:num w:numId="27">
     <w:abstractNumId w:val="1"/>
@@ -14420,34 +15444,37 @@
     <w:abstractNumId w:val="7"/>
   </w:num>
   <w:num w:numId="29">
-    <w:abstractNumId w:val="12"/>
+    <w:abstractNumId w:val="13"/>
   </w:num>
   <w:num w:numId="30">
     <w:abstractNumId w:val="3"/>
   </w:num>
   <w:num w:numId="31">
-    <w:abstractNumId w:val="20"/>
+    <w:abstractNumId w:val="21"/>
   </w:num>
   <w:num w:numId="32">
-    <w:abstractNumId w:val="11"/>
+    <w:abstractNumId w:val="12"/>
   </w:num>
   <w:num w:numId="33">
     <w:abstractNumId w:val="4"/>
   </w:num>
   <w:num w:numId="34">
-    <w:abstractNumId w:val="37"/>
+    <w:abstractNumId w:val="38"/>
   </w:num>
   <w:num w:numId="35">
     <w:abstractNumId w:val="6"/>
   </w:num>
   <w:num w:numId="36">
-    <w:abstractNumId w:val="31"/>
+    <w:abstractNumId w:val="32"/>
   </w:num>
   <w:num w:numId="37">
-    <w:abstractNumId w:val="17"/>
+    <w:abstractNumId w:val="18"/>
   </w:num>
   <w:num w:numId="38">
-    <w:abstractNumId w:val="15"/>
+    <w:abstractNumId w:val="16"/>
+  </w:num>
+  <w:num w:numId="39">
+    <w:abstractNumId w:val="10"/>
   </w:num>
 </w:numbering>
 </file>
@@ -14575,6 +15602,7 @@
     <w:lsdException w:name="HTML Sample" w:semiHidden="1" w:unhideWhenUsed="1"/>
     <w:lsdException w:name="HTML Typewriter" w:semiHidden="1" w:unhideWhenUsed="1"/>
     <w:lsdException w:name="HTML Variable" w:semiHidden="1" w:unhideWhenUsed="1"/>
+    <w:lsdException w:name="Normal Table" w:semiHidden="1" w:unhideWhenUsed="1"/>
     <w:lsdException w:name="annotation subject" w:semiHidden="1" w:unhideWhenUsed="1"/>
     <w:lsdException w:name="No List" w:semiHidden="1" w:unhideWhenUsed="1"/>
     <w:lsdException w:name="Outline List 1" w:semiHidden="1" w:unhideWhenUsed="1"/>
@@ -14621,8 +15649,10 @@
     <w:lsdException w:name="Table Subtle 2" w:semiHidden="1" w:unhideWhenUsed="1"/>
     <w:lsdException w:name="Table Web 1" w:semiHidden="1" w:unhideWhenUsed="1"/>
     <w:lsdException w:name="Table Web 2" w:semiHidden="1" w:unhideWhenUsed="1"/>
+    <w:lsdException w:name="Table Web 3" w:semiHidden="1" w:unhideWhenUsed="1"/>
     <w:lsdException w:name="Balloon Text" w:semiHidden="1" w:unhideWhenUsed="1"/>
     <w:lsdException w:name="Table Grid" w:uiPriority="39"/>
+    <w:lsdException w:name="Table Theme" w:semiHidden="1" w:unhideWhenUsed="1"/>
     <w:lsdException w:name="Placeholder Text" w:semiHidden="1"/>
     <w:lsdException w:name="No Spacing" w:uiPriority="1" w:qFormat="1"/>
     <w:lsdException w:name="Light Shading" w:uiPriority="60"/>
@@ -15527,6 +16557,7 @@
     <w:rsid w:val="00035260"/>
     <w:rsid w:val="00094B9F"/>
     <w:rsid w:val="000B4D4F"/>
+    <w:rsid w:val="002A4626"/>
     <w:rsid w:val="00307833"/>
     <w:rsid w:val="004829FD"/>
     <w:rsid w:val="00493719"/>
@@ -15680,6 +16711,7 @@
     <w:lsdException w:name="HTML Sample" w:semiHidden="1" w:unhideWhenUsed="1"/>
     <w:lsdException w:name="HTML Typewriter" w:semiHidden="1" w:unhideWhenUsed="1"/>
     <w:lsdException w:name="HTML Variable" w:semiHidden="1" w:unhideWhenUsed="1"/>
+    <w:lsdException w:name="Normal Table" w:semiHidden="1" w:unhideWhenUsed="1"/>
     <w:lsdException w:name="annotation subject" w:semiHidden="1" w:unhideWhenUsed="1"/>
     <w:lsdException w:name="No List" w:semiHidden="1" w:unhideWhenUsed="1"/>
     <w:lsdException w:name="Outline List 1" w:semiHidden="1" w:unhideWhenUsed="1"/>
@@ -15726,8 +16758,10 @@
     <w:lsdException w:name="Table Subtle 2" w:semiHidden="1" w:unhideWhenUsed="1"/>
     <w:lsdException w:name="Table Web 1" w:semiHidden="1" w:unhideWhenUsed="1"/>
     <w:lsdException w:name="Table Web 2" w:semiHidden="1" w:unhideWhenUsed="1"/>
+    <w:lsdException w:name="Table Web 3" w:semiHidden="1" w:unhideWhenUsed="1"/>
     <w:lsdException w:name="Balloon Text" w:semiHidden="1" w:unhideWhenUsed="1"/>
     <w:lsdException w:name="Table Grid" w:uiPriority="39"/>
+    <w:lsdException w:name="Table Theme" w:semiHidden="1" w:unhideWhenUsed="1"/>
     <w:lsdException w:name="Placeholder Text" w:semiHidden="1"/>
     <w:lsdException w:name="No Spacing" w:uiPriority="1" w:qFormat="1"/>
     <w:lsdException w:name="Light Shading" w:uiPriority="60"/>
@@ -16286,7 +17320,7 @@
 </file>
 
 <file path=customXml/itemProps1.xml><?xml version="1.0" encoding="utf-8"?>
-<ds:datastoreItem xmlns:ds="http://schemas.openxmlformats.org/officeDocument/2006/customXml" ds:itemID="{4C1F2354-1FD0-4318-881D-5E07D27AEBE1}">
+<ds:datastoreItem xmlns:ds="http://schemas.openxmlformats.org/officeDocument/2006/customXml" ds:itemID="{733B7525-C614-4A25-9367-07B9130BE6E0}">
   <ds:schemaRefs>
     <ds:schemaRef ds:uri="http://schemas.openxmlformats.org/officeDocument/2006/bibliography"/>
   </ds:schemaRefs>

--- a/Report.docx
+++ b/Report.docx
@@ -1,6 +1,6 @@
 
 <file path=word/document.xml><?xml version="1.0" encoding="utf-8"?>
-<w:document xmlns:wpc="http://schemas.microsoft.com/office/word/2010/wordprocessingCanvas" xmlns:mc="http://schemas.openxmlformats.org/markup-compatibility/2006" xmlns:o="urn:schemas-microsoft-com:office:office" xmlns:r="http://schemas.openxmlformats.org/officeDocument/2006/relationships" xmlns:m="http://schemas.openxmlformats.org/officeDocument/2006/math" xmlns:v="urn:schemas-microsoft-com:vml" xmlns:wp14="http://schemas.microsoft.com/office/word/2010/wordprocessingDrawing" xmlns:wp="http://schemas.openxmlformats.org/drawingml/2006/wordprocessingDrawing" xmlns:w10="urn:schemas-microsoft-com:office:word" xmlns:w="http://schemas.openxmlformats.org/wordprocessingml/2006/main" xmlns:w14="http://schemas.microsoft.com/office/word/2010/wordml" xmlns:w15="http://schemas.microsoft.com/office/word/2012/wordml" xmlns:wpg="http://schemas.microsoft.com/office/word/2010/wordprocessingGroup" xmlns:wpi="http://schemas.microsoft.com/office/word/2010/wordprocessingInk" xmlns:wne="http://schemas.microsoft.com/office/word/2006/wordml" xmlns:wps="http://schemas.microsoft.com/office/word/2010/wordprocessingShape" mc:Ignorable="w14 w15 wp14">
+<w:document xmlns:wpc="http://schemas.microsoft.com/office/word/2010/wordprocessingCanvas" xmlns:cx="http://schemas.microsoft.com/office/drawing/2014/chartex" xmlns:cx1="http://schemas.microsoft.com/office/drawing/2015/9/8/chartex" xmlns:cx2="http://schemas.microsoft.com/office/drawing/2015/10/21/chartex" xmlns:mc="http://schemas.openxmlformats.org/markup-compatibility/2006" xmlns:o="urn:schemas-microsoft-com:office:office" xmlns:r="http://schemas.openxmlformats.org/officeDocument/2006/relationships" xmlns:m="http://schemas.openxmlformats.org/officeDocument/2006/math" xmlns:v="urn:schemas-microsoft-com:vml" xmlns:wp14="http://schemas.microsoft.com/office/word/2010/wordprocessingDrawing" xmlns:wp="http://schemas.openxmlformats.org/drawingml/2006/wordprocessingDrawing" xmlns:w10="urn:schemas-microsoft-com:office:word" xmlns:w="http://schemas.openxmlformats.org/wordprocessingml/2006/main" xmlns:w14="http://schemas.microsoft.com/office/word/2010/wordml" xmlns:w15="http://schemas.microsoft.com/office/word/2012/wordml" xmlns:w16se="http://schemas.microsoft.com/office/word/2015/wordml/symex" xmlns:wpg="http://schemas.microsoft.com/office/word/2010/wordprocessingGroup" xmlns:wpi="http://schemas.microsoft.com/office/word/2010/wordprocessingInk" xmlns:wne="http://schemas.microsoft.com/office/word/2006/wordml" xmlns:wps="http://schemas.microsoft.com/office/word/2010/wordprocessingShape" mc:Ignorable="w14 w15 w16se wp14">
   <w:body>
     <w:p>
       <w:pPr>
@@ -302,6 +302,12 @@
               <w:rPr>
                 <w:szCs w:val="24"/>
               </w:rPr>
+              <w:t>88</w:t>
+            </w:r>
+            <w:r>
+              <w:rPr>
+                <w:szCs w:val="24"/>
+              </w:rPr>
               <w:br/>
             </w:r>
             <w:r>
@@ -649,8 +655,6 @@
             </w:rPr>
           </w:pPr>
         </w:p>
-        <w:bookmarkStart w:id="0" w:name="_GoBack"/>
-        <w:bookmarkEnd w:id="0"/>
         <w:p>
           <w:pPr>
             <w:pStyle w:val="TOC1"/>
@@ -2754,7 +2758,7 @@
           <w:szCs w:val="52"/>
         </w:rPr>
       </w:pPr>
-      <w:bookmarkStart w:id="1" w:name="_Toc451456737"/>
+      <w:bookmarkStart w:id="0" w:name="_Toc451456737"/>
       <w:r>
         <w:rPr>
           <w:rFonts w:ascii="Times New Roman" w:hAnsi="Times New Roman" w:cs="Times New Roman"/>
@@ -2786,7 +2790,7 @@
         </w:rPr>
         <w:t>Introduction</w:t>
       </w:r>
-      <w:bookmarkEnd w:id="1"/>
+      <w:bookmarkEnd w:id="0"/>
     </w:p>
     <w:p>
       <w:pPr>
@@ -2805,7 +2809,7 @@
           <w:szCs w:val="32"/>
         </w:rPr>
       </w:pPr>
-      <w:bookmarkStart w:id="2" w:name="_Toc451456738"/>
+      <w:bookmarkStart w:id="1" w:name="_Toc451456738"/>
       <w:r>
         <w:rPr>
           <w:rFonts w:ascii="Times New Roman" w:hAnsi="Times New Roman" w:cs="Times New Roman"/>
@@ -2816,7 +2820,7 @@
         </w:rPr>
         <w:t>Project Information</w:t>
       </w:r>
-      <w:bookmarkEnd w:id="2"/>
+      <w:bookmarkEnd w:id="1"/>
     </w:p>
     <w:p>
       <w:pPr>
@@ -3105,7 +3109,7 @@
           <w:szCs w:val="32"/>
         </w:rPr>
       </w:pPr>
-      <w:bookmarkStart w:id="3" w:name="_Toc451456739"/>
+      <w:bookmarkStart w:id="2" w:name="_Toc451456739"/>
       <w:r>
         <w:rPr>
           <w:rFonts w:ascii="Times New Roman" w:hAnsi="Times New Roman" w:cs="Times New Roman"/>
@@ -3116,7 +3120,7 @@
         </w:rPr>
         <w:t>Introduction</w:t>
       </w:r>
-      <w:bookmarkEnd w:id="3"/>
+      <w:bookmarkEnd w:id="2"/>
     </w:p>
     <w:p>
       <w:pPr>
@@ -3255,7 +3259,7 @@
           <w:szCs w:val="24"/>
         </w:rPr>
       </w:pPr>
-      <w:bookmarkStart w:id="4" w:name="_Toc451456740"/>
+      <w:bookmarkStart w:id="3" w:name="_Toc451456740"/>
       <w:r>
         <w:rPr>
           <w:rFonts w:ascii="Times New Roman" w:hAnsi="Times New Roman" w:cs="Times New Roman"/>
@@ -3266,7 +3270,7 @@
         </w:rPr>
         <w:t>Current Situation</w:t>
       </w:r>
-      <w:bookmarkEnd w:id="4"/>
+      <w:bookmarkEnd w:id="3"/>
     </w:p>
     <w:p>
       <w:pPr>
@@ -3373,7 +3377,7 @@
           <w:szCs w:val="32"/>
         </w:rPr>
       </w:pPr>
-      <w:bookmarkStart w:id="5" w:name="_Toc451456741"/>
+      <w:bookmarkStart w:id="4" w:name="_Toc451456741"/>
       <w:r>
         <w:rPr>
           <w:rFonts w:ascii="Times New Roman" w:hAnsi="Times New Roman" w:cs="Times New Roman"/>
@@ -3384,7 +3388,7 @@
         </w:rPr>
         <w:t>Problem Definition</w:t>
       </w:r>
-      <w:bookmarkEnd w:id="5"/>
+      <w:bookmarkEnd w:id="4"/>
     </w:p>
     <w:p>
       <w:pPr>
@@ -3703,6 +3707,7 @@
         <w:rPr>
           <w:szCs w:val="24"/>
         </w:rPr>
+        <w:lastRenderedPageBreak/>
         <w:t>Disadvantages:</w:t>
       </w:r>
     </w:p>
@@ -3789,7 +3794,7 @@
           <w:szCs w:val="32"/>
         </w:rPr>
       </w:pPr>
-      <w:bookmarkStart w:id="6" w:name="_Toc451456742"/>
+      <w:bookmarkStart w:id="5" w:name="_Toc451456742"/>
       <w:r>
         <w:rPr>
           <w:rFonts w:ascii="Times New Roman" w:hAnsi="Times New Roman" w:cs="Times New Roman"/>
@@ -3800,7 +3805,7 @@
         </w:rPr>
         <w:t>Proposed Solution</w:t>
       </w:r>
-      <w:bookmarkEnd w:id="6"/>
+      <w:bookmarkEnd w:id="5"/>
     </w:p>
     <w:p>
       <w:pPr>
@@ -3873,7 +3878,7 @@
           <w:sz w:val="28"/>
         </w:rPr>
       </w:pPr>
-      <w:bookmarkStart w:id="7" w:name="_Toc451456743"/>
+      <w:bookmarkStart w:id="6" w:name="_Toc451456743"/>
       <w:r>
         <w:rPr>
           <w:rFonts w:ascii="Times New Roman" w:hAnsi="Times New Roman" w:cs="Times New Roman"/>
@@ -3901,7 +3906,7 @@
         </w:rPr>
         <w:t xml:space="preserve"> Feature functions</w:t>
       </w:r>
-      <w:bookmarkEnd w:id="7"/>
+      <w:bookmarkEnd w:id="6"/>
     </w:p>
     <w:p>
       <w:pPr>
@@ -4027,7 +4032,7 @@
           <w:sz w:val="28"/>
         </w:rPr>
       </w:pPr>
-      <w:bookmarkStart w:id="8" w:name="_Toc451456744"/>
+      <w:bookmarkStart w:id="7" w:name="_Toc451456744"/>
       <w:r>
         <w:rPr>
           <w:rFonts w:ascii="Times New Roman" w:hAnsi="Times New Roman" w:cs="Times New Roman"/>
@@ -4064,7 +4069,7 @@
         </w:rPr>
         <w:t>Advantages and Disadvantages</w:t>
       </w:r>
-      <w:bookmarkEnd w:id="8"/>
+      <w:bookmarkEnd w:id="7"/>
     </w:p>
     <w:p>
       <w:pPr>
@@ -4302,7 +4307,7 @@
           <w:szCs w:val="32"/>
         </w:rPr>
       </w:pPr>
-      <w:bookmarkStart w:id="9" w:name="_Toc451456745"/>
+      <w:bookmarkStart w:id="8" w:name="_Toc451456745"/>
       <w:r>
         <w:rPr>
           <w:rFonts w:ascii="Times New Roman" w:hAnsi="Times New Roman" w:cs="Times New Roman"/>
@@ -4313,7 +4318,7 @@
         </w:rPr>
         <w:t>Functional Requirements</w:t>
       </w:r>
-      <w:bookmarkEnd w:id="9"/>
+      <w:bookmarkEnd w:id="8"/>
     </w:p>
     <w:p>
       <w:pPr>
@@ -4624,7 +4629,7 @@
           <w:szCs w:val="32"/>
         </w:rPr>
       </w:pPr>
-      <w:bookmarkStart w:id="10" w:name="_Toc451456746"/>
+      <w:bookmarkStart w:id="9" w:name="_Toc451456746"/>
       <w:r>
         <w:rPr>
           <w:rFonts w:ascii="Times New Roman" w:hAnsi="Times New Roman" w:cs="Times New Roman"/>
@@ -4635,7 +4640,7 @@
         </w:rPr>
         <w:t>Role and Responsibility</w:t>
       </w:r>
-      <w:bookmarkEnd w:id="10"/>
+      <w:bookmarkEnd w:id="9"/>
     </w:p>
     <w:tbl>
       <w:tblPr>
@@ -5322,7 +5327,7 @@
           <w:szCs w:val="52"/>
         </w:rPr>
       </w:pPr>
-      <w:bookmarkStart w:id="11" w:name="_Toc451456747"/>
+      <w:bookmarkStart w:id="10" w:name="_Toc451456747"/>
       <w:r>
         <w:rPr>
           <w:rFonts w:ascii="Times New Roman" w:hAnsi="Times New Roman" w:cs="Times New Roman"/>
@@ -5331,9 +5336,10 @@
           <w:sz w:val="36"/>
           <w:szCs w:val="52"/>
         </w:rPr>
+        <w:lastRenderedPageBreak/>
         <w:t>B. Software Project Management Plan</w:t>
       </w:r>
-      <w:bookmarkEnd w:id="11"/>
+      <w:bookmarkEnd w:id="10"/>
     </w:p>
     <w:p>
       <w:pPr>
@@ -5353,7 +5359,7 @@
           <w:szCs w:val="24"/>
         </w:rPr>
       </w:pPr>
-      <w:bookmarkStart w:id="12" w:name="_Toc451456748"/>
+      <w:bookmarkStart w:id="11" w:name="_Toc451456748"/>
       <w:r>
         <w:rPr>
           <w:rFonts w:ascii="Times New Roman" w:hAnsi="Times New Roman" w:cs="Times New Roman"/>
@@ -5364,7 +5370,7 @@
         </w:rPr>
         <w:t>Problem Definition</w:t>
       </w:r>
-      <w:bookmarkEnd w:id="12"/>
+      <w:bookmarkEnd w:id="11"/>
     </w:p>
     <w:p>
       <w:pPr>
@@ -5379,7 +5385,7 @@
           <w:sz w:val="28"/>
         </w:rPr>
       </w:pPr>
-      <w:bookmarkStart w:id="13" w:name="_Toc451456749"/>
+      <w:bookmarkStart w:id="12" w:name="_Toc451456749"/>
       <w:r>
         <w:rPr>
           <w:rFonts w:ascii="Times New Roman" w:hAnsi="Times New Roman" w:cs="Times New Roman"/>
@@ -5398,7 +5404,7 @@
         </w:rPr>
         <w:t>Name of this Capstone Project</w:t>
       </w:r>
-      <w:bookmarkEnd w:id="13"/>
+      <w:bookmarkEnd w:id="12"/>
     </w:p>
     <w:p>
       <w:pPr>
@@ -5533,7 +5539,7 @@
           <w:sz w:val="28"/>
         </w:rPr>
       </w:pPr>
-      <w:bookmarkStart w:id="14" w:name="_Toc451456750"/>
+      <w:bookmarkStart w:id="13" w:name="_Toc451456750"/>
       <w:r>
         <w:rPr>
           <w:rFonts w:ascii="Times New Roman" w:hAnsi="Times New Roman" w:cs="Times New Roman"/>
@@ -5552,7 +5558,7 @@
         </w:rPr>
         <w:t>Problem Abstract</w:t>
       </w:r>
-      <w:bookmarkEnd w:id="14"/>
+      <w:bookmarkEnd w:id="13"/>
     </w:p>
     <w:p>
       <w:pPr>
@@ -5936,7 +5942,7 @@
           <w:sz w:val="28"/>
         </w:rPr>
       </w:pPr>
-      <w:bookmarkStart w:id="15" w:name="_Toc451456751"/>
+      <w:bookmarkStart w:id="14" w:name="_Toc451456751"/>
       <w:r>
         <w:rPr>
           <w:rFonts w:ascii="Times New Roman" w:hAnsi="Times New Roman" w:cs="Times New Roman"/>
@@ -5964,7 +5970,7 @@
         </w:rPr>
         <w:t>w</w:t>
       </w:r>
-      <w:bookmarkEnd w:id="15"/>
+      <w:bookmarkEnd w:id="14"/>
     </w:p>
     <w:p>
       <w:pPr>
@@ -6123,6 +6129,7 @@
         <w:rPr>
           <w:szCs w:val="24"/>
         </w:rPr>
+        <w:lastRenderedPageBreak/>
         <w:t>Parse server now can only run one application. If developers have many application they will need many Parse server to run all of them.</w:t>
       </w:r>
     </w:p>
@@ -6726,6 +6733,7 @@
           <w:color w:val="auto"/>
           <w:sz w:val="28"/>
         </w:rPr>
+        <w:lastRenderedPageBreak/>
         <w:t xml:space="preserve">1.3.2.2. </w:t>
       </w:r>
       <w:r>
@@ -7771,6 +7779,7 @@
               <w:rPr>
                 <w:szCs w:val="24"/>
               </w:rPr>
+              <w:lastRenderedPageBreak/>
               <w:t>Internet Connection</w:t>
             </w:r>
           </w:p>
@@ -8484,7 +8493,7 @@
           <w:szCs w:val="24"/>
         </w:rPr>
       </w:pPr>
-      <w:bookmarkStart w:id="16" w:name="_Toc451456752"/>
+      <w:bookmarkStart w:id="15" w:name="_Toc451456752"/>
       <w:r>
         <w:rPr>
           <w:rFonts w:ascii="Times New Roman" w:hAnsi="Times New Roman" w:cs="Times New Roman"/>
@@ -8495,7 +8504,7 @@
         </w:rPr>
         <w:t>Project organization</w:t>
       </w:r>
-      <w:bookmarkEnd w:id="16"/>
+      <w:bookmarkEnd w:id="15"/>
     </w:p>
     <w:p>
       <w:pPr>
@@ -8510,7 +8519,7 @@
           <w:sz w:val="28"/>
         </w:rPr>
       </w:pPr>
-      <w:bookmarkStart w:id="17" w:name="_Toc451456753"/>
+      <w:bookmarkStart w:id="16" w:name="_Toc451456753"/>
       <w:r>
         <w:rPr>
           <w:rFonts w:ascii="Times New Roman" w:hAnsi="Times New Roman" w:cs="Times New Roman"/>
@@ -8529,7 +8538,7 @@
         </w:rPr>
         <w:t>Software Process Model</w:t>
       </w:r>
-      <w:bookmarkEnd w:id="17"/>
+      <w:bookmarkEnd w:id="16"/>
     </w:p>
     <w:p>
       <w:pPr>
@@ -8714,6 +8723,7 @@
           <w:noProof/>
           <w:szCs w:val="24"/>
         </w:rPr>
+        <w:lastRenderedPageBreak/>
         <w:drawing>
           <wp:inline distT="0" distB="0" distL="0" distR="0">
             <wp:extent cx="6400800" cy="2962910"/>
@@ -8787,7 +8797,7 @@
           <w:sz w:val="28"/>
         </w:rPr>
       </w:pPr>
-      <w:bookmarkStart w:id="18" w:name="_Toc451456754"/>
+      <w:bookmarkStart w:id="17" w:name="_Toc451456754"/>
       <w:r>
         <w:rPr>
           <w:rFonts w:ascii="Times New Roman" w:hAnsi="Times New Roman" w:cs="Times New Roman"/>
@@ -8806,7 +8816,7 @@
         </w:rPr>
         <w:t>Roles and responsibilities</w:t>
       </w:r>
-      <w:bookmarkEnd w:id="18"/>
+      <w:bookmarkEnd w:id="17"/>
     </w:p>
     <w:tbl>
       <w:tblPr>
@@ -9502,6 +9512,7 @@
               <w:rPr>
                 <w:szCs w:val="24"/>
               </w:rPr>
+              <w:lastRenderedPageBreak/>
               <w:t>4</w:t>
             </w:r>
           </w:p>
@@ -9865,7 +9876,7 @@
           <w:sz w:val="28"/>
         </w:rPr>
       </w:pPr>
-      <w:bookmarkStart w:id="19" w:name="_Toc451456755"/>
+      <w:bookmarkStart w:id="18" w:name="_Toc451456755"/>
       <w:r>
         <w:rPr>
           <w:rFonts w:ascii="Times New Roman" w:hAnsi="Times New Roman" w:cs="Times New Roman"/>
@@ -9884,7 +9895,7 @@
         </w:rPr>
         <w:t>Tools and Techniques</w:t>
       </w:r>
-      <w:bookmarkEnd w:id="19"/>
+      <w:bookmarkEnd w:id="18"/>
     </w:p>
     <w:p>
       <w:pPr>
@@ -10471,7 +10482,7 @@
           <w:szCs w:val="24"/>
         </w:rPr>
       </w:pPr>
-      <w:bookmarkStart w:id="20" w:name="_Toc451456756"/>
+      <w:bookmarkStart w:id="19" w:name="_Toc451456756"/>
       <w:r>
         <w:rPr>
           <w:rFonts w:ascii="Times New Roman" w:hAnsi="Times New Roman" w:cs="Times New Roman"/>
@@ -10482,7 +10493,7 @@
         </w:rPr>
         <w:t>Project Management Plan</w:t>
       </w:r>
-      <w:bookmarkEnd w:id="20"/>
+      <w:bookmarkEnd w:id="19"/>
     </w:p>
     <w:p>
       <w:pPr>
@@ -10497,7 +10508,7 @@
           <w:sz w:val="28"/>
         </w:rPr>
       </w:pPr>
-      <w:bookmarkStart w:id="21" w:name="_Toc451456757"/>
+      <w:bookmarkStart w:id="20" w:name="_Toc451456757"/>
       <w:r>
         <w:rPr>
           <w:rFonts w:ascii="Times New Roman" w:hAnsi="Times New Roman" w:cs="Times New Roman"/>
@@ -10516,7 +10527,7 @@
         </w:rPr>
         <w:t>Product Backlog</w:t>
       </w:r>
-      <w:bookmarkEnd w:id="21"/>
+      <w:bookmarkEnd w:id="20"/>
     </w:p>
     <w:tbl>
       <w:tblPr>
@@ -10806,6 +10817,7 @@
               <w:jc w:val="center"/>
             </w:pPr>
             <w:r>
+              <w:lastRenderedPageBreak/>
               <w:t>4</w:t>
             </w:r>
           </w:p>
@@ -11387,7 +11399,7 @@
           <w:sz w:val="28"/>
         </w:rPr>
       </w:pPr>
-      <w:bookmarkStart w:id="22" w:name="_Toc451456758"/>
+      <w:bookmarkStart w:id="21" w:name="_Toc451456758"/>
       <w:r>
         <w:rPr>
           <w:rFonts w:ascii="Times New Roman" w:hAnsi="Times New Roman" w:cs="Times New Roman"/>
@@ -11406,7 +11418,7 @@
         </w:rPr>
         <w:t>Deliverables</w:t>
       </w:r>
-      <w:bookmarkEnd w:id="22"/>
+      <w:bookmarkEnd w:id="21"/>
     </w:p>
     <w:tbl>
       <w:tblPr>
@@ -11978,6 +11990,7 @@
               <w:jc w:val="center"/>
             </w:pPr>
             <w:r>
+              <w:lastRenderedPageBreak/>
               <w:t>8</w:t>
             </w:r>
           </w:p>
@@ -12104,7 +12117,7 @@
           <w:sz w:val="28"/>
         </w:rPr>
       </w:pPr>
-      <w:bookmarkStart w:id="23" w:name="_Toc451456759"/>
+      <w:bookmarkStart w:id="22" w:name="_Toc451456759"/>
       <w:r>
         <w:rPr>
           <w:rFonts w:ascii="Times New Roman" w:hAnsi="Times New Roman" w:cs="Times New Roman"/>
@@ -12123,7 +12136,7 @@
         </w:rPr>
         <w:t>All Meeting Minutes</w:t>
       </w:r>
-      <w:bookmarkEnd w:id="23"/>
+      <w:bookmarkEnd w:id="22"/>
     </w:p>
     <w:p>
       <w:pPr>
@@ -12152,18 +12165,23 @@
         </w:rPr>
         <w:t xml:space="preserve">here: </w:t>
       </w:r>
-      <w:r>
-        <w:rPr>
-          <w:szCs w:val="24"/>
-        </w:rPr>
-        <w:t>https://github.com/hungnm2904/CSBM/tree/report/Meeting%20Minutes</w:t>
-      </w:r>
-      <w:r>
-        <w:rPr>
-          <w:szCs w:val="24"/>
-        </w:rPr>
-        <w:t>.</w:t>
-      </w:r>
+      <w:hyperlink r:id="rId16" w:history="1">
+        <w:r>
+          <w:rPr>
+            <w:rStyle w:val="Hyperlink"/>
+            <w:szCs w:val="24"/>
+          </w:rPr>
+          <w:t>https://github.com/hungnm2904/CSBM/tree/report/Meeting%20Minutes</w:t>
+        </w:r>
+      </w:hyperlink>
+      <w:r>
+        <w:rPr>
+          <w:szCs w:val="24"/>
+        </w:rPr>
+        <w:t xml:space="preserve">. </w:t>
+      </w:r>
+      <w:bookmarkStart w:id="23" w:name="_GoBack"/>
+      <w:bookmarkEnd w:id="23"/>
     </w:p>
     <w:p>
       <w:pPr>
@@ -12333,10 +12351,63 @@
         </w:rPr>
         <w:t>One declaration per line is recommended since it encourages commenting</w:t>
       </w:r>
+      <w:r>
+        <w:rPr>
+          <w:szCs w:val="24"/>
+        </w:rPr>
+        <w:t>.</w:t>
+      </w:r>
+    </w:p>
+    <w:p>
+      <w:pPr>
+        <w:pStyle w:val="ListParagraph"/>
+        <w:spacing w:after="0" w:line="240" w:lineRule="auto"/>
+        <w:ind w:left="1890" w:hanging="450"/>
+        <w:jc w:val="both"/>
+        <w:rPr>
+          <w:szCs w:val="24"/>
+        </w:rPr>
+      </w:pPr>
+      <w:r>
+        <w:rPr>
+          <w:szCs w:val="24"/>
+        </w:rPr>
+        <w:t>Using Java Code Convention from:</w:t>
+      </w:r>
+    </w:p>
+    <w:p>
+      <w:pPr>
+        <w:pStyle w:val="ListParagraph"/>
+        <w:spacing w:after="0" w:line="240" w:lineRule="auto"/>
+        <w:ind w:left="1890" w:hanging="450"/>
+        <w:jc w:val="both"/>
+        <w:rPr>
+          <w:szCs w:val="24"/>
+        </w:rPr>
+      </w:pPr>
+      <w:hyperlink r:id="rId17" w:history="1">
+        <w:r>
+          <w:rPr>
+            <w:rStyle w:val="Hyperlink"/>
+            <w:rFonts w:eastAsia="Calibri"/>
+            <w:lang w:val="fr-FR"/>
+          </w:rPr>
+          <w:t>http://www.oracle.com/technetwork/java/codeconvtoc-136057.html</w:t>
+        </w:r>
+      </w:hyperlink>
+    </w:p>
+    <w:p>
+      <w:pPr>
+        <w:ind w:left="720" w:firstLine="720"/>
+        <w:rPr>
+          <w:rFonts w:eastAsia="Calibri"/>
+          <w:lang w:val="fr-FR"/>
+        </w:rPr>
+      </w:pPr>
     </w:p>
     <w:sectPr>
-      <w:headerReference w:type="default" r:id="rId16"/>
-      <w:footerReference w:type="default" r:id="rId17"/>
+      <w:headerReference w:type="default" r:id="rId18"/>
+      <w:footerReference w:type="default" r:id="rId19"/>
       <w:pgSz w:w="12240" w:h="15840" w:code="1"/>
       <w:pgMar w:top="1411" w:right="1260" w:bottom="1411" w:left="900" w:header="720" w:footer="720" w:gutter="0"/>
       <w:cols w:space="720"/>
@@ -12347,7 +12418,7 @@
 </file>
 
 <file path=word/endnotes.xml><?xml version="1.0" encoding="utf-8"?>
-<w:endnotes xmlns:wpc="http://schemas.microsoft.com/office/word/2010/wordprocessingCanvas" xmlns:mc="http://schemas.openxmlformats.org/markup-compatibility/2006" xmlns:o="urn:schemas-microsoft-com:office:office" xmlns:r="http://schemas.openxmlformats.org/officeDocument/2006/relationships" xmlns:m="http://schemas.openxmlformats.org/officeDocument/2006/math" xmlns:v="urn:schemas-microsoft-com:vml" xmlns:wp14="http://schemas.microsoft.com/office/word/2010/wordprocessingDrawing" xmlns:wp="http://schemas.openxmlformats.org/drawingml/2006/wordprocessingDrawing" xmlns:w10="urn:schemas-microsoft-com:office:word" xmlns:w="http://schemas.openxmlformats.org/wordprocessingml/2006/main" xmlns:w14="http://schemas.microsoft.com/office/word/2010/wordml" xmlns:w15="http://schemas.microsoft.com/office/word/2012/wordml" xmlns:wpg="http://schemas.microsoft.com/office/word/2010/wordprocessingGroup" xmlns:wpi="http://schemas.microsoft.com/office/word/2010/wordprocessingInk" xmlns:wne="http://schemas.microsoft.com/office/word/2006/wordml" xmlns:wps="http://schemas.microsoft.com/office/word/2010/wordprocessingShape" mc:Ignorable="w14 w15 wp14">
+<w:endnotes xmlns:wpc="http://schemas.microsoft.com/office/word/2010/wordprocessingCanvas" xmlns:cx="http://schemas.microsoft.com/office/drawing/2014/chartex" xmlns:cx1="http://schemas.microsoft.com/office/drawing/2015/9/8/chartex" xmlns:cx2="http://schemas.microsoft.com/office/drawing/2015/10/21/chartex" xmlns:mc="http://schemas.openxmlformats.org/markup-compatibility/2006" xmlns:o="urn:schemas-microsoft-com:office:office" xmlns:r="http://schemas.openxmlformats.org/officeDocument/2006/relationships" xmlns:m="http://schemas.openxmlformats.org/officeDocument/2006/math" xmlns:v="urn:schemas-microsoft-com:vml" xmlns:wp14="http://schemas.microsoft.com/office/word/2010/wordprocessingDrawing" xmlns:wp="http://schemas.openxmlformats.org/drawingml/2006/wordprocessingDrawing" xmlns:w10="urn:schemas-microsoft-com:office:word" xmlns:w="http://schemas.openxmlformats.org/wordprocessingml/2006/main" xmlns:w14="http://schemas.microsoft.com/office/word/2010/wordml" xmlns:w15="http://schemas.microsoft.com/office/word/2012/wordml" xmlns:w16se="http://schemas.microsoft.com/office/word/2015/wordml/symex" xmlns:wpg="http://schemas.microsoft.com/office/word/2010/wordprocessingGroup" xmlns:wpi="http://schemas.microsoft.com/office/word/2010/wordprocessingInk" xmlns:wne="http://schemas.microsoft.com/office/word/2006/wordml" xmlns:wps="http://schemas.microsoft.com/office/word/2010/wordprocessingShape" mc:Ignorable="w14 w15 w16se wp14">
   <w:endnote w:type="separator" w:id="-1">
     <w:p>
       <w:pPr>
@@ -12372,7 +12443,7 @@
 </file>
 
 <file path=word/footer1.xml><?xml version="1.0" encoding="utf-8"?>
-<w:ftr xmlns:wpc="http://schemas.microsoft.com/office/word/2010/wordprocessingCanvas" xmlns:mc="http://schemas.openxmlformats.org/markup-compatibility/2006" xmlns:o="urn:schemas-microsoft-com:office:office" xmlns:r="http://schemas.openxmlformats.org/officeDocument/2006/relationships" xmlns:m="http://schemas.openxmlformats.org/officeDocument/2006/math" xmlns:v="urn:schemas-microsoft-com:vml" xmlns:wp14="http://schemas.microsoft.com/office/word/2010/wordprocessingDrawing" xmlns:wp="http://schemas.openxmlformats.org/drawingml/2006/wordprocessingDrawing" xmlns:w10="urn:schemas-microsoft-com:office:word" xmlns:w="http://schemas.openxmlformats.org/wordprocessingml/2006/main" xmlns:w14="http://schemas.microsoft.com/office/word/2010/wordml" xmlns:w15="http://schemas.microsoft.com/office/word/2012/wordml" xmlns:wpg="http://schemas.microsoft.com/office/word/2010/wordprocessingGroup" xmlns:wpi="http://schemas.microsoft.com/office/word/2010/wordprocessingInk" xmlns:wne="http://schemas.microsoft.com/office/word/2006/wordml" xmlns:wps="http://schemas.microsoft.com/office/word/2010/wordprocessingShape" mc:Ignorable="w14 w15 wp14">
+<w:ftr xmlns:wpc="http://schemas.microsoft.com/office/word/2010/wordprocessingCanvas" xmlns:cx="http://schemas.microsoft.com/office/drawing/2014/chartex" xmlns:cx1="http://schemas.microsoft.com/office/drawing/2015/9/8/chartex" xmlns:cx2="http://schemas.microsoft.com/office/drawing/2015/10/21/chartex" xmlns:mc="http://schemas.openxmlformats.org/markup-compatibility/2006" xmlns:o="urn:schemas-microsoft-com:office:office" xmlns:r="http://schemas.openxmlformats.org/officeDocument/2006/relationships" xmlns:m="http://schemas.openxmlformats.org/officeDocument/2006/math" xmlns:v="urn:schemas-microsoft-com:vml" xmlns:wp14="http://schemas.microsoft.com/office/word/2010/wordprocessingDrawing" xmlns:wp="http://schemas.openxmlformats.org/drawingml/2006/wordprocessingDrawing" xmlns:w10="urn:schemas-microsoft-com:office:word" xmlns:w="http://schemas.openxmlformats.org/wordprocessingml/2006/main" xmlns:w14="http://schemas.microsoft.com/office/word/2010/wordml" xmlns:w15="http://schemas.microsoft.com/office/word/2012/wordml" xmlns:w16se="http://schemas.microsoft.com/office/word/2015/wordml/symex" xmlns:wpg="http://schemas.microsoft.com/office/word/2010/wordprocessingGroup" xmlns:wpi="http://schemas.microsoft.com/office/word/2010/wordprocessingInk" xmlns:wne="http://schemas.microsoft.com/office/word/2006/wordml" xmlns:wps="http://schemas.microsoft.com/office/word/2010/wordprocessingShape" mc:Ignorable="w14 w15 w16se wp14">
   <w:tbl>
     <w:tblPr>
       <w:tblW w:w="5000" w:type="pct"/>
@@ -12462,6 +12533,7 @@
           <w:dataBinding w:prefixMappings="xmlns:ns0='http://purl.org/dc/elements/1.1/' xmlns:ns1='http://schemas.openxmlformats.org/package/2006/metadata/core-properties' " w:xpath="/ns1:coreProperties[1]/ns0:creator[1]" w:storeItemID="{6C3C8BC8-F283-45AE-878A-BAB7291924A1}"/>
           <w:text/>
         </w:sdtPr>
+        <w:sdtEndPr/>
         <w:sdtContent>
           <w:tc>
             <w:tcPr>
@@ -12547,7 +12619,7 @@
               <w:color w:val="808080" w:themeColor="background1" w:themeShade="80"/>
               <w:szCs w:val="18"/>
             </w:rPr>
-            <w:t>4</w:t>
+            <w:t>14</w:t>
           </w:r>
           <w:r>
             <w:rPr>
@@ -12576,7 +12648,7 @@
 </file>
 
 <file path=word/footnotes.xml><?xml version="1.0" encoding="utf-8"?>
-<w:footnotes xmlns:wpc="http://schemas.microsoft.com/office/word/2010/wordprocessingCanvas" xmlns:mc="http://schemas.openxmlformats.org/markup-compatibility/2006" xmlns:o="urn:schemas-microsoft-com:office:office" xmlns:r="http://schemas.openxmlformats.org/officeDocument/2006/relationships" xmlns:m="http://schemas.openxmlformats.org/officeDocument/2006/math" xmlns:v="urn:schemas-microsoft-com:vml" xmlns:wp14="http://schemas.microsoft.com/office/word/2010/wordprocessingDrawing" xmlns:wp="http://schemas.openxmlformats.org/drawingml/2006/wordprocessingDrawing" xmlns:w10="urn:schemas-microsoft-com:office:word" xmlns:w="http://schemas.openxmlformats.org/wordprocessingml/2006/main" xmlns:w14="http://schemas.microsoft.com/office/word/2010/wordml" xmlns:w15="http://schemas.microsoft.com/office/word/2012/wordml" xmlns:wpg="http://schemas.microsoft.com/office/word/2010/wordprocessingGroup" xmlns:wpi="http://schemas.microsoft.com/office/word/2010/wordprocessingInk" xmlns:wne="http://schemas.microsoft.com/office/word/2006/wordml" xmlns:wps="http://schemas.microsoft.com/office/word/2010/wordprocessingShape" mc:Ignorable="w14 w15 wp14">
+<w:footnotes xmlns:wpc="http://schemas.microsoft.com/office/word/2010/wordprocessingCanvas" xmlns:cx="http://schemas.microsoft.com/office/drawing/2014/chartex" xmlns:cx1="http://schemas.microsoft.com/office/drawing/2015/9/8/chartex" xmlns:cx2="http://schemas.microsoft.com/office/drawing/2015/10/21/chartex" xmlns:mc="http://schemas.openxmlformats.org/markup-compatibility/2006" xmlns:o="urn:schemas-microsoft-com:office:office" xmlns:r="http://schemas.openxmlformats.org/officeDocument/2006/relationships" xmlns:m="http://schemas.openxmlformats.org/officeDocument/2006/math" xmlns:v="urn:schemas-microsoft-com:vml" xmlns:wp14="http://schemas.microsoft.com/office/word/2010/wordprocessingDrawing" xmlns:wp="http://schemas.openxmlformats.org/drawingml/2006/wordprocessingDrawing" xmlns:w10="urn:schemas-microsoft-com:office:word" xmlns:w="http://schemas.openxmlformats.org/wordprocessingml/2006/main" xmlns:w14="http://schemas.microsoft.com/office/word/2010/wordml" xmlns:w15="http://schemas.microsoft.com/office/word/2012/wordml" xmlns:w16se="http://schemas.microsoft.com/office/word/2015/wordml/symex" xmlns:wpg="http://schemas.microsoft.com/office/word/2010/wordprocessingGroup" xmlns:wpi="http://schemas.microsoft.com/office/word/2010/wordprocessingInk" xmlns:wne="http://schemas.microsoft.com/office/word/2006/wordml" xmlns:wps="http://schemas.microsoft.com/office/word/2010/wordprocessingShape" mc:Ignorable="w14 w15 w16se wp14">
   <w:footnote w:type="separator" w:id="-1">
     <w:p>
       <w:pPr>
@@ -12601,7 +12673,7 @@
 </file>
 
 <file path=word/header1.xml><?xml version="1.0" encoding="utf-8"?>
-<w:hdr xmlns:wpc="http://schemas.microsoft.com/office/word/2010/wordprocessingCanvas" xmlns:mc="http://schemas.openxmlformats.org/markup-compatibility/2006" xmlns:o="urn:schemas-microsoft-com:office:office" xmlns:r="http://schemas.openxmlformats.org/officeDocument/2006/relationships" xmlns:m="http://schemas.openxmlformats.org/officeDocument/2006/math" xmlns:v="urn:schemas-microsoft-com:vml" xmlns:wp14="http://schemas.microsoft.com/office/word/2010/wordprocessingDrawing" xmlns:wp="http://schemas.openxmlformats.org/drawingml/2006/wordprocessingDrawing" xmlns:w10="urn:schemas-microsoft-com:office:word" xmlns:w="http://schemas.openxmlformats.org/wordprocessingml/2006/main" xmlns:w14="http://schemas.microsoft.com/office/word/2010/wordml" xmlns:w15="http://schemas.microsoft.com/office/word/2012/wordml" xmlns:wpg="http://schemas.microsoft.com/office/word/2010/wordprocessingGroup" xmlns:wpi="http://schemas.microsoft.com/office/word/2010/wordprocessingInk" xmlns:wne="http://schemas.microsoft.com/office/word/2006/wordml" xmlns:wps="http://schemas.microsoft.com/office/word/2010/wordprocessingShape" mc:Ignorable="w14 w15 wp14">
+<w:hdr xmlns:wpc="http://schemas.microsoft.com/office/word/2010/wordprocessingCanvas" xmlns:cx="http://schemas.microsoft.com/office/drawing/2014/chartex" xmlns:cx1="http://schemas.microsoft.com/office/drawing/2015/9/8/chartex" xmlns:cx2="http://schemas.microsoft.com/office/drawing/2015/10/21/chartex" xmlns:mc="http://schemas.openxmlformats.org/markup-compatibility/2006" xmlns:o="urn:schemas-microsoft-com:office:office" xmlns:r="http://schemas.openxmlformats.org/officeDocument/2006/relationships" xmlns:m="http://schemas.openxmlformats.org/officeDocument/2006/math" xmlns:v="urn:schemas-microsoft-com:vml" xmlns:wp14="http://schemas.microsoft.com/office/word/2010/wordprocessingDrawing" xmlns:wp="http://schemas.openxmlformats.org/drawingml/2006/wordprocessingDrawing" xmlns:w10="urn:schemas-microsoft-com:office:word" xmlns:w="http://schemas.openxmlformats.org/wordprocessingml/2006/main" xmlns:w14="http://schemas.microsoft.com/office/word/2010/wordml" xmlns:w15="http://schemas.microsoft.com/office/word/2012/wordml" xmlns:w16se="http://schemas.microsoft.com/office/word/2015/wordml/symex" xmlns:wpg="http://schemas.microsoft.com/office/word/2010/wordprocessingGroup" xmlns:wpi="http://schemas.microsoft.com/office/word/2010/wordprocessingInk" xmlns:wne="http://schemas.microsoft.com/office/word/2006/wordml" xmlns:wps="http://schemas.microsoft.com/office/word/2010/wordprocessingShape" mc:Ignorable="w14 w15 w16se wp14">
   <w:p>
     <w:pPr>
       <w:pStyle w:val="Header"/>
@@ -12615,7 +12687,7 @@
 </file>
 
 <file path=word/numbering.xml><?xml version="1.0" encoding="utf-8"?>
-<w:numbering xmlns:wpc="http://schemas.microsoft.com/office/word/2010/wordprocessingCanvas" xmlns:mc="http://schemas.openxmlformats.org/markup-compatibility/2006" xmlns:o="urn:schemas-microsoft-com:office:office" xmlns:r="http://schemas.openxmlformats.org/officeDocument/2006/relationships" xmlns:m="http://schemas.openxmlformats.org/officeDocument/2006/math" xmlns:v="urn:schemas-microsoft-com:vml" xmlns:wp14="http://schemas.microsoft.com/office/word/2010/wordprocessingDrawing" xmlns:wp="http://schemas.openxmlformats.org/drawingml/2006/wordprocessingDrawing" xmlns:w10="urn:schemas-microsoft-com:office:word" xmlns:w="http://schemas.openxmlformats.org/wordprocessingml/2006/main" xmlns:w14="http://schemas.microsoft.com/office/word/2010/wordml" xmlns:w15="http://schemas.microsoft.com/office/word/2012/wordml" xmlns:wpg="http://schemas.microsoft.com/office/word/2010/wordprocessingGroup" xmlns:wpi="http://schemas.microsoft.com/office/word/2010/wordprocessingInk" xmlns:wne="http://schemas.microsoft.com/office/word/2006/wordml" xmlns:wps="http://schemas.microsoft.com/office/word/2010/wordprocessingShape" mc:Ignorable="w14 w15 wp14">
+<w:numbering xmlns:wpc="http://schemas.microsoft.com/office/word/2010/wordprocessingCanvas" xmlns:cx="http://schemas.microsoft.com/office/drawing/2014/chartex" xmlns:cx1="http://schemas.microsoft.com/office/drawing/2015/9/8/chartex" xmlns:cx2="http://schemas.microsoft.com/office/drawing/2015/10/21/chartex" xmlns:mc="http://schemas.openxmlformats.org/markup-compatibility/2006" xmlns:o="urn:schemas-microsoft-com:office:office" xmlns:r="http://schemas.openxmlformats.org/officeDocument/2006/relationships" xmlns:m="http://schemas.openxmlformats.org/officeDocument/2006/math" xmlns:v="urn:schemas-microsoft-com:vml" xmlns:wp14="http://schemas.microsoft.com/office/word/2010/wordprocessingDrawing" xmlns:wp="http://schemas.openxmlformats.org/drawingml/2006/wordprocessingDrawing" xmlns:w10="urn:schemas-microsoft-com:office:word" xmlns:w="http://schemas.openxmlformats.org/wordprocessingml/2006/main" xmlns:w14="http://schemas.microsoft.com/office/word/2010/wordml" xmlns:w15="http://schemas.microsoft.com/office/word/2012/wordml" xmlns:w16se="http://schemas.microsoft.com/office/word/2015/wordml/symex" xmlns:wpg="http://schemas.microsoft.com/office/word/2010/wordprocessingGroup" xmlns:wpi="http://schemas.microsoft.com/office/word/2010/wordprocessingInk" xmlns:wne="http://schemas.microsoft.com/office/word/2006/wordml" xmlns:wps="http://schemas.microsoft.com/office/word/2010/wordprocessingShape" mc:Ignorable="w14 w15 w16se wp14">
   <w:abstractNum w:abstractNumId="0" w15:restartNumberingAfterBreak="0">
     <w:nsid w:val="01C50966"/>
     <w:multiLevelType w:val="hybridMultilevel"/>
@@ -17429,7 +17501,7 @@
 </file>
 
 <file path=word/styles.xml><?xml version="1.0" encoding="utf-8"?>
-<w:styles xmlns:mc="http://schemas.openxmlformats.org/markup-compatibility/2006" xmlns:r="http://schemas.openxmlformats.org/officeDocument/2006/relationships" xmlns:w="http://schemas.openxmlformats.org/wordprocessingml/2006/main" xmlns:w14="http://schemas.microsoft.com/office/word/2010/wordml" xmlns:w15="http://schemas.microsoft.com/office/word/2012/wordml" mc:Ignorable="w14 w15">
+<w:styles xmlns:mc="http://schemas.openxmlformats.org/markup-compatibility/2006" xmlns:r="http://schemas.openxmlformats.org/officeDocument/2006/relationships" xmlns:w="http://schemas.openxmlformats.org/wordprocessingml/2006/main" xmlns:w14="http://schemas.microsoft.com/office/word/2010/wordml" xmlns:w15="http://schemas.microsoft.com/office/word/2012/wordml" xmlns:w16se="http://schemas.microsoft.com/office/word/2015/wordml/symex" mc:Ignorable="w14 w15 w16se">
   <w:docDefaults>
     <w:rPrDefault>
       <w:rPr>
@@ -17445,7 +17517,7 @@
       </w:pPr>
     </w:pPrDefault>
   </w:docDefaults>
-  <w:latentStyles w:defLockedState="0" w:defUIPriority="99" w:defSemiHidden="0" w:defUnhideWhenUsed="0" w:defQFormat="0" w:count="371">
+  <w:latentStyles w:defLockedState="0" w:defUIPriority="99" w:defSemiHidden="0" w:defUnhideWhenUsed="0" w:defQFormat="0" w:count="372">
     <w:lsdException w:name="Normal" w:uiPriority="0" w:qFormat="1"/>
     <w:lsdException w:name="heading 1" w:uiPriority="9" w:qFormat="1"/>
     <w:lsdException w:name="heading 2" w:semiHidden="1" w:uiPriority="9" w:unhideWhenUsed="1" w:qFormat="1"/>
@@ -17551,7 +17623,6 @@
     <w:lsdException w:name="HTML Sample" w:semiHidden="1" w:unhideWhenUsed="1"/>
     <w:lsdException w:name="HTML Typewriter" w:semiHidden="1" w:unhideWhenUsed="1"/>
     <w:lsdException w:name="HTML Variable" w:semiHidden="1" w:unhideWhenUsed="1"/>
-    <w:lsdException w:name="Normal Table" w:semiHidden="1" w:unhideWhenUsed="1"/>
     <w:lsdException w:name="annotation subject" w:semiHidden="1" w:unhideWhenUsed="1"/>
     <w:lsdException w:name="No List" w:semiHidden="1" w:unhideWhenUsed="1"/>
     <w:lsdException w:name="Outline List 1" w:semiHidden="1" w:unhideWhenUsed="1"/>
@@ -17598,10 +17669,8 @@
     <w:lsdException w:name="Table Subtle 2" w:semiHidden="1" w:unhideWhenUsed="1"/>
     <w:lsdException w:name="Table Web 1" w:semiHidden="1" w:unhideWhenUsed="1"/>
     <w:lsdException w:name="Table Web 2" w:semiHidden="1" w:unhideWhenUsed="1"/>
-    <w:lsdException w:name="Table Web 3" w:semiHidden="1" w:unhideWhenUsed="1"/>
     <w:lsdException w:name="Balloon Text" w:semiHidden="1" w:unhideWhenUsed="1"/>
     <w:lsdException w:name="Table Grid" w:uiPriority="39"/>
-    <w:lsdException w:name="Table Theme" w:semiHidden="1" w:unhideWhenUsed="1"/>
     <w:lsdException w:name="Placeholder Text" w:semiHidden="1"/>
     <w:lsdException w:name="No Spacing" w:uiPriority="1" w:qFormat="1"/>
     <w:lsdException w:name="Light Shading" w:uiPriority="60"/>
@@ -17817,6 +17886,7 @@
     <w:lsdException w:name="List Table 5 Dark Accent 6" w:uiPriority="50"/>
     <w:lsdException w:name="List Table 6 Colorful Accent 6" w:uiPriority="51"/>
     <w:lsdException w:name="List Table 7 Colorful Accent 6" w:uiPriority="52"/>
+    <w:lsdException w:name="Mention" w:semiHidden="1" w:unhideWhenUsed="1"/>
   </w:latentStyles>
   <w:style w:type="paragraph" w:default="1" w:styleId="Normal">
     <w:name w:val="Normal"/>
@@ -17955,6 +18025,7 @@
   <w:style w:type="character" w:default="1" w:styleId="DefaultParagraphFont">
     <w:name w:val="Default Paragraph Font"/>
     <w:uiPriority w:val="1"/>
+    <w:semiHidden/>
     <w:unhideWhenUsed/>
   </w:style>
   <w:style w:type="table" w:default="1" w:styleId="TableNormal">
@@ -18478,7 +18549,7 @@
 </file>
 
 <file path=word/glossary/document.xml><?xml version="1.0" encoding="utf-8"?>
-<w:glossaryDocument xmlns:wpc="http://schemas.microsoft.com/office/word/2010/wordprocessingCanvas" xmlns:mc="http://schemas.openxmlformats.org/markup-compatibility/2006" xmlns:o="urn:schemas-microsoft-com:office:office" xmlns:r="http://schemas.openxmlformats.org/officeDocument/2006/relationships" xmlns:m="http://schemas.openxmlformats.org/officeDocument/2006/math" xmlns:v="urn:schemas-microsoft-com:vml" xmlns:wp14="http://schemas.microsoft.com/office/word/2010/wordprocessingDrawing" xmlns:wp="http://schemas.openxmlformats.org/drawingml/2006/wordprocessingDrawing" xmlns:w10="urn:schemas-microsoft-com:office:word" xmlns:w="http://schemas.openxmlformats.org/wordprocessingml/2006/main" xmlns:w14="http://schemas.microsoft.com/office/word/2010/wordml" xmlns:w15="http://schemas.microsoft.com/office/word/2012/wordml" xmlns:wpg="http://schemas.microsoft.com/office/word/2010/wordprocessingGroup" xmlns:wpi="http://schemas.microsoft.com/office/word/2010/wordprocessingInk" xmlns:wne="http://schemas.microsoft.com/office/word/2006/wordml" xmlns:wps="http://schemas.microsoft.com/office/word/2010/wordprocessingShape" mc:Ignorable="w14 w15 wp14">
+<w:glossaryDocument xmlns:wpc="http://schemas.microsoft.com/office/word/2010/wordprocessingCanvas" xmlns:cx="http://schemas.microsoft.com/office/drawing/2014/chartex" xmlns:cx1="http://schemas.microsoft.com/office/drawing/2015/9/8/chartex" xmlns:cx2="http://schemas.microsoft.com/office/drawing/2015/10/21/chartex" xmlns:mc="http://schemas.openxmlformats.org/markup-compatibility/2006" xmlns:o="urn:schemas-microsoft-com:office:office" xmlns:r="http://schemas.openxmlformats.org/officeDocument/2006/relationships" xmlns:m="http://schemas.openxmlformats.org/officeDocument/2006/math" xmlns:v="urn:schemas-microsoft-com:vml" xmlns:wp14="http://schemas.microsoft.com/office/word/2010/wordprocessingDrawing" xmlns:wp="http://schemas.openxmlformats.org/drawingml/2006/wordprocessingDrawing" xmlns:w10="urn:schemas-microsoft-com:office:word" xmlns:w="http://schemas.openxmlformats.org/wordprocessingml/2006/main" xmlns:w14="http://schemas.microsoft.com/office/word/2010/wordml" xmlns:w15="http://schemas.microsoft.com/office/word/2012/wordml" xmlns:w16se="http://schemas.microsoft.com/office/word/2015/wordml/symex" xmlns:wpg="http://schemas.microsoft.com/office/word/2010/wordprocessingGroup" xmlns:wpi="http://schemas.microsoft.com/office/word/2010/wordprocessingInk" xmlns:wne="http://schemas.microsoft.com/office/word/2006/wordml" xmlns:wps="http://schemas.microsoft.com/office/word/2010/wordprocessingShape" mc:Ignorable="w14 w15 w16se wp14">
   <w:docParts>
     <w:docPart>
       <w:docPartPr>
@@ -18514,7 +18585,7 @@
 </file>
 
 <file path=word/glossary/fontTable.xml><?xml version="1.0" encoding="utf-8"?>
-<w:fonts xmlns:mc="http://schemas.openxmlformats.org/markup-compatibility/2006" xmlns:r="http://schemas.openxmlformats.org/officeDocument/2006/relationships" xmlns:w="http://schemas.openxmlformats.org/wordprocessingml/2006/main" xmlns:w14="http://schemas.microsoft.com/office/word/2010/wordml" xmlns:w15="http://schemas.microsoft.com/office/word/2012/wordml" mc:Ignorable="w14 w15">
+<w:fonts xmlns:mc="http://schemas.openxmlformats.org/markup-compatibility/2006" xmlns:r="http://schemas.openxmlformats.org/officeDocument/2006/relationships" xmlns:w="http://schemas.openxmlformats.org/wordprocessingml/2006/main" xmlns:w14="http://schemas.microsoft.com/office/word/2010/wordml" xmlns:w15="http://schemas.microsoft.com/office/word/2012/wordml" xmlns:w16se="http://schemas.microsoft.com/office/word/2015/wordml/symex" mc:Ignorable="w14 w15 w16se">
   <w:font w:name="Calibri">
     <w:panose1 w:val="020F0502020204030204"/>
     <w:charset w:val="00"/>
@@ -18527,7 +18598,7 @@
     <w:charset w:val="00"/>
     <w:family w:val="roman"/>
     <w:pitch w:val="variable"/>
-    <w:sig w:usb0="E0002EFF" w:usb1="C0007843" w:usb2="00000009" w:usb3="00000000" w:csb0="000001FF" w:csb1="00000000"/>
+    <w:sig w:usb0="E0002AFF" w:usb1="C0007841" w:usb2="00000009" w:usb3="00000000" w:csb0="000001FF" w:csb1="00000000"/>
   </w:font>
   <w:font w:name="Symbol">
     <w:panose1 w:val="05050102010706020507"/>
@@ -18541,7 +18612,7 @@
     <w:charset w:val="00"/>
     <w:family w:val="modern"/>
     <w:pitch w:val="fixed"/>
-    <w:sig w:usb0="E0002EFF" w:usb1="C0007843" w:usb2="00000009" w:usb3="00000000" w:csb0="000001FF" w:csb1="00000000"/>
+    <w:sig w:usb0="E0002AFF" w:usb1="C0007843" w:usb2="00000009" w:usb3="00000000" w:csb0="000001FF" w:csb1="00000000"/>
   </w:font>
   <w:font w:name="Wingdings">
     <w:panose1 w:val="05000000000000000000"/>
@@ -18569,13 +18640,13 @@
     <w:charset w:val="00"/>
     <w:family w:val="swiss"/>
     <w:pitch w:val="variable"/>
-    <w:sig w:usb0="E4002EFF" w:usb1="C000E47F" w:usb2="00000009" w:usb3="00000000" w:csb0="000001FF" w:csb1="00000000"/>
+    <w:sig w:usb0="E10022FF" w:usb1="C000E47F" w:usb2="00000029" w:usb3="00000000" w:csb0="000001DF" w:csb1="00000000"/>
   </w:font>
 </w:fonts>
 </file>
 
 <file path=word/glossary/settings.xml><?xml version="1.0" encoding="utf-8"?>
-<w:settings xmlns:mc="http://schemas.openxmlformats.org/markup-compatibility/2006" xmlns:o="urn:schemas-microsoft-com:office:office" xmlns:r="http://schemas.openxmlformats.org/officeDocument/2006/relationships" xmlns:m="http://schemas.openxmlformats.org/officeDocument/2006/math" xmlns:v="urn:schemas-microsoft-com:vml" xmlns:w10="urn:schemas-microsoft-com:office:word" xmlns:w="http://schemas.openxmlformats.org/wordprocessingml/2006/main" xmlns:w14="http://schemas.microsoft.com/office/word/2010/wordml" xmlns:w15="http://schemas.microsoft.com/office/word/2012/wordml" xmlns:sl="http://schemas.openxmlformats.org/schemaLibrary/2006/main" mc:Ignorable="w14 w15">
+<w:settings xmlns:mc="http://schemas.openxmlformats.org/markup-compatibility/2006" xmlns:o="urn:schemas-microsoft-com:office:office" xmlns:r="http://schemas.openxmlformats.org/officeDocument/2006/relationships" xmlns:m="http://schemas.openxmlformats.org/officeDocument/2006/math" xmlns:v="urn:schemas-microsoft-com:vml" xmlns:w10="urn:schemas-microsoft-com:office:word" xmlns:w="http://schemas.openxmlformats.org/wordprocessingml/2006/main" xmlns:w14="http://schemas.microsoft.com/office/word/2010/wordml" xmlns:w15="http://schemas.microsoft.com/office/word/2012/wordml" xmlns:w16se="http://schemas.microsoft.com/office/word/2015/wordml/symex" xmlns:sl="http://schemas.openxmlformats.org/schemaLibrary/2006/main" mc:Ignorable="w14 w15 w16se">
   <w:view w:val="normal"/>
   <w:defaultTabStop w:val="720"/>
   <w:characterSpacingControl w:val="doNotCompress"/>
@@ -18600,6 +18671,7 @@
     <w:rsid w:val="00493719"/>
     <w:rsid w:val="00495BBC"/>
     <w:rsid w:val="00772D33"/>
+    <w:rsid w:val="00797405"/>
     <w:rsid w:val="00BC4E12"/>
     <w:rsid w:val="00C7285C"/>
     <w:rsid w:val="00C73483"/>
@@ -18628,7 +18700,7 @@
 </file>
 
 <file path=word/glossary/styles.xml><?xml version="1.0" encoding="utf-8"?>
-<w:styles xmlns:mc="http://schemas.openxmlformats.org/markup-compatibility/2006" xmlns:r="http://schemas.openxmlformats.org/officeDocument/2006/relationships" xmlns:w="http://schemas.openxmlformats.org/wordprocessingml/2006/main" xmlns:w14="http://schemas.microsoft.com/office/word/2010/wordml" xmlns:w15="http://schemas.microsoft.com/office/word/2012/wordml" mc:Ignorable="w14 w15">
+<w:styles xmlns:mc="http://schemas.openxmlformats.org/markup-compatibility/2006" xmlns:r="http://schemas.openxmlformats.org/officeDocument/2006/relationships" xmlns:w="http://schemas.openxmlformats.org/wordprocessingml/2006/main" xmlns:w14="http://schemas.microsoft.com/office/word/2010/wordml" xmlns:w15="http://schemas.microsoft.com/office/word/2012/wordml" xmlns:w16se="http://schemas.microsoft.com/office/word/2015/wordml/symex" mc:Ignorable="w14 w15 w16se">
   <w:docDefaults>
     <w:rPrDefault>
       <w:rPr>
@@ -18644,7 +18716,7 @@
       </w:pPr>
     </w:pPrDefault>
   </w:docDefaults>
-  <w:latentStyles w:defLockedState="0" w:defUIPriority="99" w:defSemiHidden="0" w:defUnhideWhenUsed="0" w:defQFormat="0" w:count="371">
+  <w:latentStyles w:defLockedState="0" w:defUIPriority="99" w:defSemiHidden="0" w:defUnhideWhenUsed="0" w:defQFormat="0" w:count="372">
     <w:lsdException w:name="Normal" w:uiPriority="0" w:qFormat="1"/>
     <w:lsdException w:name="heading 1" w:uiPriority="9" w:qFormat="1"/>
     <w:lsdException w:name="heading 2" w:semiHidden="1" w:uiPriority="9" w:unhideWhenUsed="1" w:qFormat="1"/>
@@ -18750,7 +18822,6 @@
     <w:lsdException w:name="HTML Sample" w:semiHidden="1" w:unhideWhenUsed="1"/>
     <w:lsdException w:name="HTML Typewriter" w:semiHidden="1" w:unhideWhenUsed="1"/>
     <w:lsdException w:name="HTML Variable" w:semiHidden="1" w:unhideWhenUsed="1"/>
-    <w:lsdException w:name="Normal Table" w:semiHidden="1" w:unhideWhenUsed="1"/>
     <w:lsdException w:name="annotation subject" w:semiHidden="1" w:unhideWhenUsed="1"/>
     <w:lsdException w:name="No List" w:semiHidden="1" w:unhideWhenUsed="1"/>
     <w:lsdException w:name="Outline List 1" w:semiHidden="1" w:unhideWhenUsed="1"/>
@@ -18797,10 +18868,8 @@
     <w:lsdException w:name="Table Subtle 2" w:semiHidden="1" w:unhideWhenUsed="1"/>
     <w:lsdException w:name="Table Web 1" w:semiHidden="1" w:unhideWhenUsed="1"/>
     <w:lsdException w:name="Table Web 2" w:semiHidden="1" w:unhideWhenUsed="1"/>
-    <w:lsdException w:name="Table Web 3" w:semiHidden="1" w:unhideWhenUsed="1"/>
     <w:lsdException w:name="Balloon Text" w:semiHidden="1" w:unhideWhenUsed="1"/>
     <w:lsdException w:name="Table Grid" w:uiPriority="39"/>
-    <w:lsdException w:name="Table Theme" w:semiHidden="1" w:unhideWhenUsed="1"/>
     <w:lsdException w:name="Placeholder Text" w:semiHidden="1"/>
     <w:lsdException w:name="No Spacing" w:uiPriority="1" w:qFormat="1"/>
     <w:lsdException w:name="Light Shading" w:uiPriority="60"/>
@@ -19016,6 +19085,7 @@
     <w:lsdException w:name="List Table 5 Dark Accent 6" w:uiPriority="50"/>
     <w:lsdException w:name="List Table 6 Colorful Accent 6" w:uiPriority="51"/>
     <w:lsdException w:name="List Table 7 Colorful Accent 6" w:uiPriority="52"/>
+    <w:lsdException w:name="Mention" w:semiHidden="1" w:unhideWhenUsed="1"/>
   </w:latentStyles>
   <w:style w:type="paragraph" w:default="1" w:styleId="Normal">
     <w:name w:val="Normal"/>
@@ -19086,7 +19156,7 @@
 </file>
 
 <file path=word/glossary/webSettings.xml><?xml version="1.0" encoding="utf-8"?>
-<w:webSettings xmlns:mc="http://schemas.openxmlformats.org/markup-compatibility/2006" xmlns:r="http://schemas.openxmlformats.org/officeDocument/2006/relationships" xmlns:w="http://schemas.openxmlformats.org/wordprocessingml/2006/main" xmlns:w14="http://schemas.microsoft.com/office/word/2010/wordml" xmlns:w15="http://schemas.microsoft.com/office/word/2012/wordml" mc:Ignorable="w14 w15">
+<w:webSettings xmlns:mc="http://schemas.openxmlformats.org/markup-compatibility/2006" xmlns:r="http://schemas.openxmlformats.org/officeDocument/2006/relationships" xmlns:w="http://schemas.openxmlformats.org/wordprocessingml/2006/main" xmlns:w14="http://schemas.microsoft.com/office/word/2010/wordml" xmlns:w15="http://schemas.microsoft.com/office/word/2012/wordml" xmlns:w16se="http://schemas.microsoft.com/office/word/2015/wordml/symex" mc:Ignorable="w14 w15 w16se">
   <w:optimizeForBrowser/>
   <w:allowPNG/>
 </w:webSettings>
@@ -19358,7 +19428,7 @@
 </file>
 
 <file path=customXml/itemProps1.xml><?xml version="1.0" encoding="utf-8"?>
-<ds:datastoreItem xmlns:ds="http://schemas.openxmlformats.org/officeDocument/2006/customXml" ds:itemID="{E669FF56-75E7-4840-99BC-71E0999D60CE}">
+<ds:datastoreItem xmlns:ds="http://schemas.openxmlformats.org/officeDocument/2006/customXml" ds:itemID="{D796CFB2-95C4-45F8-B529-39F8CBCD7005}">
   <ds:schemaRefs>
     <ds:schemaRef ds:uri="http://schemas.openxmlformats.org/officeDocument/2006/bibliography"/>
   </ds:schemaRefs>

--- a/Report.docx
+++ b/Report.docx
@@ -1,6 +1,6 @@
 
 <file path=word/document.xml><?xml version="1.0" encoding="utf-8"?>
-<w:document xmlns:wpc="http://schemas.microsoft.com/office/word/2010/wordprocessingCanvas" xmlns:cx="http://schemas.microsoft.com/office/drawing/2014/chartex" xmlns:cx1="http://schemas.microsoft.com/office/drawing/2015/9/8/chartex" xmlns:cx2="http://schemas.microsoft.com/office/drawing/2015/10/21/chartex" xmlns:mc="http://schemas.openxmlformats.org/markup-compatibility/2006" xmlns:o="urn:schemas-microsoft-com:office:office" xmlns:r="http://schemas.openxmlformats.org/officeDocument/2006/relationships" xmlns:m="http://schemas.openxmlformats.org/officeDocument/2006/math" xmlns:v="urn:schemas-microsoft-com:vml" xmlns:wp14="http://schemas.microsoft.com/office/word/2010/wordprocessingDrawing" xmlns:wp="http://schemas.openxmlformats.org/drawingml/2006/wordprocessingDrawing" xmlns:w10="urn:schemas-microsoft-com:office:word" xmlns:w="http://schemas.openxmlformats.org/wordprocessingml/2006/main" xmlns:w14="http://schemas.microsoft.com/office/word/2010/wordml" xmlns:w15="http://schemas.microsoft.com/office/word/2012/wordml" xmlns:w16se="http://schemas.microsoft.com/office/word/2015/wordml/symex" xmlns:wpg="http://schemas.microsoft.com/office/word/2010/wordprocessingGroup" xmlns:wpi="http://schemas.microsoft.com/office/word/2010/wordprocessingInk" xmlns:wne="http://schemas.microsoft.com/office/word/2006/wordml" xmlns:wps="http://schemas.microsoft.com/office/word/2010/wordprocessingShape" mc:Ignorable="w14 w15 w16se wp14">
+<w:document xmlns:wpc="http://schemas.microsoft.com/office/word/2010/wordprocessingCanvas" xmlns:mc="http://schemas.openxmlformats.org/markup-compatibility/2006" xmlns:o="urn:schemas-microsoft-com:office:office" xmlns:r="http://schemas.openxmlformats.org/officeDocument/2006/relationships" xmlns:m="http://schemas.openxmlformats.org/officeDocument/2006/math" xmlns:v="urn:schemas-microsoft-com:vml" xmlns:wp14="http://schemas.microsoft.com/office/word/2010/wordprocessingDrawing" xmlns:wp="http://schemas.openxmlformats.org/drawingml/2006/wordprocessingDrawing" xmlns:w10="urn:schemas-microsoft-com:office:word" xmlns:w="http://schemas.openxmlformats.org/wordprocessingml/2006/main" xmlns:w14="http://schemas.microsoft.com/office/word/2010/wordml" xmlns:w15="http://schemas.microsoft.com/office/word/2012/wordml" xmlns:wpg="http://schemas.microsoft.com/office/word/2010/wordprocessingGroup" xmlns:wpi="http://schemas.microsoft.com/office/word/2010/wordprocessingInk" xmlns:wne="http://schemas.microsoft.com/office/word/2006/wordml" xmlns:wps="http://schemas.microsoft.com/office/word/2010/wordprocessingShape" mc:Ignorable="w14 w15 wp14">
   <w:body>
     <w:p>
       <w:pPr>
@@ -240,12 +240,21 @@
                 <w:szCs w:val="24"/>
               </w:rPr>
             </w:pPr>
+            <w:proofErr w:type="spellStart"/>
             <w:r>
               <w:rPr>
                 <w:sz w:val="36"/>
                 <w:szCs w:val="24"/>
               </w:rPr>
-              <w:t>Nhóm 7</w:t>
+              <w:t>Nhóm</w:t>
+            </w:r>
+            <w:proofErr w:type="spellEnd"/>
+            <w:r>
+              <w:rPr>
+                <w:sz w:val="36"/>
+                <w:szCs w:val="24"/>
+              </w:rPr>
+              <w:t xml:space="preserve"> 7</w:t>
             </w:r>
           </w:p>
         </w:tc>
@@ -286,12 +295,42 @@
                 <w:szCs w:val="24"/>
               </w:rPr>
             </w:pPr>
-            <w:r>
-              <w:rPr>
-                <w:szCs w:val="24"/>
-              </w:rPr>
-              <w:t>Nguyễn Mạnh Hùng</w:t>
-            </w:r>
+            <w:proofErr w:type="spellStart"/>
+            <w:r>
+              <w:rPr>
+                <w:szCs w:val="24"/>
+              </w:rPr>
+              <w:t>Nguyễn</w:t>
+            </w:r>
+            <w:proofErr w:type="spellEnd"/>
+            <w:r>
+              <w:rPr>
+                <w:szCs w:val="24"/>
+              </w:rPr>
+              <w:t xml:space="preserve"> </w:t>
+            </w:r>
+            <w:proofErr w:type="spellStart"/>
+            <w:r>
+              <w:rPr>
+                <w:szCs w:val="24"/>
+              </w:rPr>
+              <w:t>Mạnh</w:t>
+            </w:r>
+            <w:proofErr w:type="spellEnd"/>
+            <w:r>
+              <w:rPr>
+                <w:szCs w:val="24"/>
+              </w:rPr>
+              <w:t xml:space="preserve"> </w:t>
+            </w:r>
+            <w:proofErr w:type="spellStart"/>
+            <w:r>
+              <w:rPr>
+                <w:szCs w:val="24"/>
+              </w:rPr>
+              <w:t>Hùng</w:t>
+            </w:r>
+            <w:proofErr w:type="spellEnd"/>
             <w:r>
               <w:rPr>
                 <w:szCs w:val="24"/>
@@ -310,11 +349,47 @@
               </w:rPr>
               <w:br/>
             </w:r>
-            <w:r>
-              <w:rPr>
-                <w:szCs w:val="24"/>
-              </w:rPr>
-              <w:t xml:space="preserve">Nguyễn Hữu Lộc </w:t>
+            <w:proofErr w:type="spellStart"/>
+            <w:r>
+              <w:rPr>
+                <w:szCs w:val="24"/>
+              </w:rPr>
+              <w:t>Nguyễn</w:t>
+            </w:r>
+            <w:proofErr w:type="spellEnd"/>
+            <w:r>
+              <w:rPr>
+                <w:szCs w:val="24"/>
+              </w:rPr>
+              <w:t xml:space="preserve"> </w:t>
+            </w:r>
+            <w:proofErr w:type="spellStart"/>
+            <w:r>
+              <w:rPr>
+                <w:szCs w:val="24"/>
+              </w:rPr>
+              <w:t>Hữu</w:t>
+            </w:r>
+            <w:proofErr w:type="spellEnd"/>
+            <w:r>
+              <w:rPr>
+                <w:szCs w:val="24"/>
+              </w:rPr>
+              <w:t xml:space="preserve"> </w:t>
+            </w:r>
+            <w:proofErr w:type="spellStart"/>
+            <w:r>
+              <w:rPr>
+                <w:szCs w:val="24"/>
+              </w:rPr>
+              <w:t>Lộc</w:t>
+            </w:r>
+            <w:proofErr w:type="spellEnd"/>
+            <w:r>
+              <w:rPr>
+                <w:szCs w:val="24"/>
+              </w:rPr>
+              <w:t xml:space="preserve"> </w:t>
             </w:r>
             <w:r>
               <w:rPr>
@@ -341,11 +416,47 @@
                 <w:szCs w:val="24"/>
               </w:rPr>
             </w:pPr>
-            <w:r>
-              <w:rPr>
-                <w:szCs w:val="24"/>
-              </w:rPr>
-              <w:t>Phạm Bảo Toàn – SE</w:t>
+            <w:proofErr w:type="spellStart"/>
+            <w:r>
+              <w:rPr>
+                <w:szCs w:val="24"/>
+              </w:rPr>
+              <w:t>Phạm</w:t>
+            </w:r>
+            <w:proofErr w:type="spellEnd"/>
+            <w:r>
+              <w:rPr>
+                <w:szCs w:val="24"/>
+              </w:rPr>
+              <w:t xml:space="preserve"> </w:t>
+            </w:r>
+            <w:proofErr w:type="spellStart"/>
+            <w:r>
+              <w:rPr>
+                <w:szCs w:val="24"/>
+              </w:rPr>
+              <w:t>Bảo</w:t>
+            </w:r>
+            <w:proofErr w:type="spellEnd"/>
+            <w:r>
+              <w:rPr>
+                <w:szCs w:val="24"/>
+              </w:rPr>
+              <w:t xml:space="preserve"> </w:t>
+            </w:r>
+            <w:proofErr w:type="spellStart"/>
+            <w:r>
+              <w:rPr>
+                <w:szCs w:val="24"/>
+              </w:rPr>
+              <w:t>Toàn</w:t>
+            </w:r>
+            <w:proofErr w:type="spellEnd"/>
+            <w:r>
+              <w:rPr>
+                <w:szCs w:val="24"/>
+              </w:rPr>
+              <w:t xml:space="preserve"> – SE</w:t>
             </w:r>
             <w:r>
               <w:rPr>
@@ -360,17 +471,47 @@
                 <w:szCs w:val="24"/>
               </w:rPr>
             </w:pPr>
-            <w:r>
-              <w:rPr>
-                <w:szCs w:val="24"/>
-              </w:rPr>
-              <w:t>Vũ Văn</w:t>
-            </w:r>
-            <w:r>
-              <w:rPr>
-                <w:szCs w:val="24"/>
-              </w:rPr>
-              <w:t xml:space="preserve"> Quyết </w:t>
+            <w:proofErr w:type="spellStart"/>
+            <w:r>
+              <w:rPr>
+                <w:szCs w:val="24"/>
+              </w:rPr>
+              <w:t>Vũ</w:t>
+            </w:r>
+            <w:proofErr w:type="spellEnd"/>
+            <w:r>
+              <w:rPr>
+                <w:szCs w:val="24"/>
+              </w:rPr>
+              <w:t xml:space="preserve"> </w:t>
+            </w:r>
+            <w:proofErr w:type="spellStart"/>
+            <w:r>
+              <w:rPr>
+                <w:szCs w:val="24"/>
+              </w:rPr>
+              <w:t>Văn</w:t>
+            </w:r>
+            <w:proofErr w:type="spellEnd"/>
+            <w:r>
+              <w:rPr>
+                <w:szCs w:val="24"/>
+              </w:rPr>
+              <w:t xml:space="preserve"> </w:t>
+            </w:r>
+            <w:proofErr w:type="spellStart"/>
+            <w:r>
+              <w:rPr>
+                <w:szCs w:val="24"/>
+              </w:rPr>
+              <w:t>Quyết</w:t>
+            </w:r>
+            <w:proofErr w:type="spellEnd"/>
+            <w:r>
+              <w:rPr>
+                <w:szCs w:val="24"/>
+              </w:rPr>
+              <w:t xml:space="preserve"> </w:t>
             </w:r>
             <w:r>
               <w:rPr>
@@ -429,12 +570,42 @@
                 <w:szCs w:val="24"/>
               </w:rPr>
             </w:pPr>
-            <w:r>
-              <w:rPr>
-                <w:szCs w:val="24"/>
-              </w:rPr>
-              <w:t>Kiều Trọng Khánh</w:t>
-            </w:r>
+            <w:proofErr w:type="spellStart"/>
+            <w:r>
+              <w:rPr>
+                <w:szCs w:val="24"/>
+              </w:rPr>
+              <w:t>Kiều</w:t>
+            </w:r>
+            <w:proofErr w:type="spellEnd"/>
+            <w:r>
+              <w:rPr>
+                <w:szCs w:val="24"/>
+              </w:rPr>
+              <w:t xml:space="preserve"> </w:t>
+            </w:r>
+            <w:proofErr w:type="spellStart"/>
+            <w:r>
+              <w:rPr>
+                <w:szCs w:val="24"/>
+              </w:rPr>
+              <w:t>Trọng</w:t>
+            </w:r>
+            <w:proofErr w:type="spellEnd"/>
+            <w:r>
+              <w:rPr>
+                <w:szCs w:val="24"/>
+              </w:rPr>
+              <w:t xml:space="preserve"> </w:t>
+            </w:r>
+            <w:proofErr w:type="spellStart"/>
+            <w:r>
+              <w:rPr>
+                <w:szCs w:val="24"/>
+              </w:rPr>
+              <w:t>Khánh</w:t>
+            </w:r>
+            <w:proofErr w:type="spellEnd"/>
           </w:p>
         </w:tc>
       </w:tr>
@@ -3555,11 +3726,19 @@
           <w:szCs w:val="24"/>
         </w:rPr>
       </w:pPr>
-      <w:r>
-        <w:rPr>
-          <w:szCs w:val="24"/>
-        </w:rPr>
-        <w:t>CloudKit (</w:t>
+      <w:proofErr w:type="spellStart"/>
+      <w:r>
+        <w:rPr>
+          <w:szCs w:val="24"/>
+        </w:rPr>
+        <w:t>CloudKit</w:t>
+      </w:r>
+      <w:proofErr w:type="spellEnd"/>
+      <w:r>
+        <w:rPr>
+          <w:szCs w:val="24"/>
+        </w:rPr>
+        <w:t xml:space="preserve"> (</w:t>
       </w:r>
       <w:hyperlink r:id="rId9" w:history="1">
         <w:r>
@@ -3707,7 +3886,6 @@
         <w:rPr>
           <w:szCs w:val="24"/>
         </w:rPr>
-        <w:lastRenderedPageBreak/>
         <w:t>Disadvantages:</w:t>
       </w:r>
     </w:p>
@@ -4793,12 +4971,42 @@
                 <w:szCs w:val="24"/>
               </w:rPr>
             </w:pPr>
-            <w:r>
-              <w:rPr>
-                <w:szCs w:val="24"/>
-              </w:rPr>
-              <w:t>Kiều Trọng Khánh</w:t>
-            </w:r>
+            <w:proofErr w:type="spellStart"/>
+            <w:r>
+              <w:rPr>
+                <w:szCs w:val="24"/>
+              </w:rPr>
+              <w:t>Kiều</w:t>
+            </w:r>
+            <w:proofErr w:type="spellEnd"/>
+            <w:r>
+              <w:rPr>
+                <w:szCs w:val="24"/>
+              </w:rPr>
+              <w:t xml:space="preserve"> </w:t>
+            </w:r>
+            <w:proofErr w:type="spellStart"/>
+            <w:r>
+              <w:rPr>
+                <w:szCs w:val="24"/>
+              </w:rPr>
+              <w:t>Trọng</w:t>
+            </w:r>
+            <w:proofErr w:type="spellEnd"/>
+            <w:r>
+              <w:rPr>
+                <w:szCs w:val="24"/>
+              </w:rPr>
+              <w:t xml:space="preserve"> </w:t>
+            </w:r>
+            <w:proofErr w:type="spellStart"/>
+            <w:r>
+              <w:rPr>
+                <w:szCs w:val="24"/>
+              </w:rPr>
+              <w:t>Khánh</w:t>
+            </w:r>
+            <w:proofErr w:type="spellEnd"/>
           </w:p>
         </w:tc>
         <w:tc>
@@ -4894,12 +5102,42 @@
                 <w:szCs w:val="24"/>
               </w:rPr>
             </w:pPr>
-            <w:r>
-              <w:rPr>
-                <w:szCs w:val="24"/>
-              </w:rPr>
-              <w:t>Nguyễn Mạnh Hùng</w:t>
-            </w:r>
+            <w:proofErr w:type="spellStart"/>
+            <w:r>
+              <w:rPr>
+                <w:szCs w:val="24"/>
+              </w:rPr>
+              <w:t>Nguyễn</w:t>
+            </w:r>
+            <w:proofErr w:type="spellEnd"/>
+            <w:r>
+              <w:rPr>
+                <w:szCs w:val="24"/>
+              </w:rPr>
+              <w:t xml:space="preserve"> </w:t>
+            </w:r>
+            <w:proofErr w:type="spellStart"/>
+            <w:r>
+              <w:rPr>
+                <w:szCs w:val="24"/>
+              </w:rPr>
+              <w:t>Mạnh</w:t>
+            </w:r>
+            <w:proofErr w:type="spellEnd"/>
+            <w:r>
+              <w:rPr>
+                <w:szCs w:val="24"/>
+              </w:rPr>
+              <w:t xml:space="preserve"> </w:t>
+            </w:r>
+            <w:proofErr w:type="spellStart"/>
+            <w:r>
+              <w:rPr>
+                <w:szCs w:val="24"/>
+              </w:rPr>
+              <w:t>Hùng</w:t>
+            </w:r>
+            <w:proofErr w:type="spellEnd"/>
           </w:p>
         </w:tc>
         <w:tc>
@@ -4995,12 +5233,42 @@
                 <w:szCs w:val="24"/>
               </w:rPr>
             </w:pPr>
-            <w:r>
-              <w:rPr>
-                <w:szCs w:val="24"/>
-              </w:rPr>
-              <w:t>Nguyễn Hữu Lộc</w:t>
-            </w:r>
+            <w:proofErr w:type="spellStart"/>
+            <w:r>
+              <w:rPr>
+                <w:szCs w:val="24"/>
+              </w:rPr>
+              <w:t>Nguyễn</w:t>
+            </w:r>
+            <w:proofErr w:type="spellEnd"/>
+            <w:r>
+              <w:rPr>
+                <w:szCs w:val="24"/>
+              </w:rPr>
+              <w:t xml:space="preserve"> </w:t>
+            </w:r>
+            <w:proofErr w:type="spellStart"/>
+            <w:r>
+              <w:rPr>
+                <w:szCs w:val="24"/>
+              </w:rPr>
+              <w:t>Hữu</w:t>
+            </w:r>
+            <w:proofErr w:type="spellEnd"/>
+            <w:r>
+              <w:rPr>
+                <w:szCs w:val="24"/>
+              </w:rPr>
+              <w:t xml:space="preserve"> </w:t>
+            </w:r>
+            <w:proofErr w:type="spellStart"/>
+            <w:r>
+              <w:rPr>
+                <w:szCs w:val="24"/>
+              </w:rPr>
+              <w:t>Lộc</w:t>
+            </w:r>
+            <w:proofErr w:type="spellEnd"/>
           </w:p>
         </w:tc>
         <w:tc>
@@ -5096,12 +5364,42 @@
                 <w:szCs w:val="24"/>
               </w:rPr>
             </w:pPr>
-            <w:r>
-              <w:rPr>
-                <w:szCs w:val="24"/>
-              </w:rPr>
-              <w:t>Vũ Văn Quyết</w:t>
-            </w:r>
+            <w:proofErr w:type="spellStart"/>
+            <w:r>
+              <w:rPr>
+                <w:szCs w:val="24"/>
+              </w:rPr>
+              <w:t>Vũ</w:t>
+            </w:r>
+            <w:proofErr w:type="spellEnd"/>
+            <w:r>
+              <w:rPr>
+                <w:szCs w:val="24"/>
+              </w:rPr>
+              <w:t xml:space="preserve"> </w:t>
+            </w:r>
+            <w:proofErr w:type="spellStart"/>
+            <w:r>
+              <w:rPr>
+                <w:szCs w:val="24"/>
+              </w:rPr>
+              <w:t>Văn</w:t>
+            </w:r>
+            <w:proofErr w:type="spellEnd"/>
+            <w:r>
+              <w:rPr>
+                <w:szCs w:val="24"/>
+              </w:rPr>
+              <w:t xml:space="preserve"> </w:t>
+            </w:r>
+            <w:proofErr w:type="spellStart"/>
+            <w:r>
+              <w:rPr>
+                <w:szCs w:val="24"/>
+              </w:rPr>
+              <w:t>Quyết</w:t>
+            </w:r>
+            <w:proofErr w:type="spellEnd"/>
           </w:p>
         </w:tc>
         <w:tc>
@@ -5203,12 +5501,42 @@
                 <w:szCs w:val="24"/>
               </w:rPr>
             </w:pPr>
-            <w:r>
-              <w:rPr>
-                <w:szCs w:val="24"/>
-              </w:rPr>
-              <w:t>Phạm Bảo Toàn</w:t>
-            </w:r>
+            <w:proofErr w:type="spellStart"/>
+            <w:r>
+              <w:rPr>
+                <w:szCs w:val="24"/>
+              </w:rPr>
+              <w:t>Phạm</w:t>
+            </w:r>
+            <w:proofErr w:type="spellEnd"/>
+            <w:r>
+              <w:rPr>
+                <w:szCs w:val="24"/>
+              </w:rPr>
+              <w:t xml:space="preserve"> </w:t>
+            </w:r>
+            <w:proofErr w:type="spellStart"/>
+            <w:r>
+              <w:rPr>
+                <w:szCs w:val="24"/>
+              </w:rPr>
+              <w:t>Bảo</w:t>
+            </w:r>
+            <w:proofErr w:type="spellEnd"/>
+            <w:r>
+              <w:rPr>
+                <w:szCs w:val="24"/>
+              </w:rPr>
+              <w:t xml:space="preserve"> </w:t>
+            </w:r>
+            <w:proofErr w:type="spellStart"/>
+            <w:r>
+              <w:rPr>
+                <w:szCs w:val="24"/>
+              </w:rPr>
+              <w:t>Toàn</w:t>
+            </w:r>
+            <w:proofErr w:type="spellEnd"/>
           </w:p>
         </w:tc>
         <w:tc>
@@ -5336,7 +5664,6 @@
           <w:sz w:val="36"/>
           <w:szCs w:val="52"/>
         </w:rPr>
-        <w:lastRenderedPageBreak/>
         <w:t>B. Software Project Management Plan</w:t>
       </w:r>
       <w:bookmarkEnd w:id="10"/>
@@ -5477,7 +5804,119 @@
         <w:rPr>
           <w:szCs w:val="24"/>
         </w:rPr>
-        <w:t>Vietnamese name: Dịch vụ đám mây hỗ trợ developer xây dựng mobile app</w:t>
+        <w:t xml:space="preserve">Vietnamese name: </w:t>
+      </w:r>
+      <w:proofErr w:type="spellStart"/>
+      <w:r>
+        <w:rPr>
+          <w:szCs w:val="24"/>
+        </w:rPr>
+        <w:t>Dịch</w:t>
+      </w:r>
+      <w:proofErr w:type="spellEnd"/>
+      <w:r>
+        <w:rPr>
+          <w:szCs w:val="24"/>
+        </w:rPr>
+        <w:t xml:space="preserve"> </w:t>
+      </w:r>
+      <w:proofErr w:type="spellStart"/>
+      <w:r>
+        <w:rPr>
+          <w:szCs w:val="24"/>
+        </w:rPr>
+        <w:t>vụ</w:t>
+      </w:r>
+      <w:proofErr w:type="spellEnd"/>
+      <w:r>
+        <w:rPr>
+          <w:szCs w:val="24"/>
+        </w:rPr>
+        <w:t xml:space="preserve"> </w:t>
+      </w:r>
+      <w:proofErr w:type="spellStart"/>
+      <w:r>
+        <w:rPr>
+          <w:szCs w:val="24"/>
+        </w:rPr>
+        <w:t>đám</w:t>
+      </w:r>
+      <w:proofErr w:type="spellEnd"/>
+      <w:r>
+        <w:rPr>
+          <w:szCs w:val="24"/>
+        </w:rPr>
+        <w:t xml:space="preserve"> </w:t>
+      </w:r>
+      <w:proofErr w:type="spellStart"/>
+      <w:r>
+        <w:rPr>
+          <w:szCs w:val="24"/>
+        </w:rPr>
+        <w:t>mây</w:t>
+      </w:r>
+      <w:proofErr w:type="spellEnd"/>
+      <w:r>
+        <w:rPr>
+          <w:szCs w:val="24"/>
+        </w:rPr>
+        <w:t xml:space="preserve"> </w:t>
+      </w:r>
+      <w:proofErr w:type="spellStart"/>
+      <w:r>
+        <w:rPr>
+          <w:szCs w:val="24"/>
+        </w:rPr>
+        <w:t>hỗ</w:t>
+      </w:r>
+      <w:proofErr w:type="spellEnd"/>
+      <w:r>
+        <w:rPr>
+          <w:szCs w:val="24"/>
+        </w:rPr>
+        <w:t xml:space="preserve"> </w:t>
+      </w:r>
+      <w:proofErr w:type="spellStart"/>
+      <w:r>
+        <w:rPr>
+          <w:szCs w:val="24"/>
+        </w:rPr>
+        <w:t>trợ</w:t>
+      </w:r>
+      <w:proofErr w:type="spellEnd"/>
+      <w:r>
+        <w:rPr>
+          <w:szCs w:val="24"/>
+        </w:rPr>
+        <w:t xml:space="preserve"> developer </w:t>
+      </w:r>
+      <w:proofErr w:type="spellStart"/>
+      <w:r>
+        <w:rPr>
+          <w:szCs w:val="24"/>
+        </w:rPr>
+        <w:t>xây</w:t>
+      </w:r>
+      <w:proofErr w:type="spellEnd"/>
+      <w:r>
+        <w:rPr>
+          <w:szCs w:val="24"/>
+        </w:rPr>
+        <w:t xml:space="preserve"> </w:t>
+      </w:r>
+      <w:proofErr w:type="spellStart"/>
+      <w:r>
+        <w:rPr>
+          <w:szCs w:val="24"/>
+        </w:rPr>
+        <w:t>dựng</w:t>
+      </w:r>
+      <w:proofErr w:type="spellEnd"/>
+      <w:r>
+        <w:rPr>
+          <w:szCs w:val="24"/>
+        </w:rPr>
+        <w:t xml:space="preserve"> mobile app</w:t>
       </w:r>
       <w:r>
         <w:rPr>
@@ -5645,7 +6084,37 @@
         <w:rPr>
           <w:szCs w:val="24"/>
         </w:rPr>
-        <w:t xml:space="preserve"> have knowledge about coding web api or they may wait for web api from others developers</w:t>
+        <w:t xml:space="preserve"> have knowledge about coding web </w:t>
+      </w:r>
+      <w:proofErr w:type="spellStart"/>
+      <w:proofErr w:type="gramStart"/>
+      <w:r>
+        <w:rPr>
+          <w:szCs w:val="24"/>
+        </w:rPr>
+        <w:t>api</w:t>
+      </w:r>
+      <w:proofErr w:type="spellEnd"/>
+      <w:proofErr w:type="gramEnd"/>
+      <w:r>
+        <w:rPr>
+          <w:szCs w:val="24"/>
+        </w:rPr>
+        <w:t xml:space="preserve"> or they may wait for web </w:t>
+      </w:r>
+      <w:proofErr w:type="spellStart"/>
+      <w:r>
+        <w:rPr>
+          <w:szCs w:val="24"/>
+        </w:rPr>
+        <w:t>api</w:t>
+      </w:r>
+      <w:proofErr w:type="spellEnd"/>
+      <w:r>
+        <w:rPr>
+          <w:szCs w:val="24"/>
+        </w:rPr>
+        <w:t xml:space="preserve"> from others developers</w:t>
       </w:r>
       <w:r>
         <w:rPr>
@@ -5772,11 +6241,19 @@
           <w:t>https://www.firebase.com/)</w:t>
         </w:r>
       </w:hyperlink>
-      <w:r>
-        <w:rPr>
-          <w:szCs w:val="24"/>
-        </w:rPr>
-        <w:t xml:space="preserve">,... But they have not provided developers a good way to build a mobile application. Cloud-Kit is limited to iOS and require user to use iCloud. Firebase hasn’t push notification. Parse is stop service provider in first month 2016 and is shutdown in first month 2017, but many applications </w:t>
+      <w:proofErr w:type="gramStart"/>
+      <w:r>
+        <w:rPr>
+          <w:szCs w:val="24"/>
+        </w:rPr>
+        <w:t>,...</w:t>
+      </w:r>
+      <w:proofErr w:type="gramEnd"/>
+      <w:r>
+        <w:rPr>
+          <w:szCs w:val="24"/>
+        </w:rPr>
+        <w:t xml:space="preserve"> But they have not provided developers a good way to build a mobile application. Cloud-Kit is limited to iOS and require user to use iCloud. Firebase hasn’t push notification. Parse is stop service provider in first month 2016 and is shutdown in first month 2017, but many applications </w:t>
       </w:r>
       <w:r>
         <w:rPr>
@@ -6019,8 +6496,16 @@
         <w:rPr>
           <w:szCs w:val="24"/>
         </w:rPr>
-        <w:t>Below are the problems encountered in this project:</w:t>
-      </w:r>
+        <w:t xml:space="preserve">Below are the problems encountered in this </w:t>
+      </w:r>
+      <w:proofErr w:type="gramStart"/>
+      <w:r>
+        <w:rPr>
+          <w:szCs w:val="24"/>
+        </w:rPr>
+        <w:t>project:</w:t>
+      </w:r>
+      <w:proofErr w:type="gramEnd"/>
     </w:p>
     <w:p>
       <w:pPr>
@@ -6069,7 +6554,14 @@
         <w:rPr>
           <w:szCs w:val="24"/>
         </w:rPr>
-        <w:t>ce code was developed with Node</w:t>
+        <w:t xml:space="preserve">ce code was developed with </w:t>
+      </w:r>
+      <w:proofErr w:type="spellStart"/>
+      <w:r>
+        <w:rPr>
+          <w:szCs w:val="24"/>
+        </w:rPr>
+        <w:t>Node</w:t>
       </w:r>
       <w:r>
         <w:rPr>
@@ -6083,6 +6575,7 @@
         </w:rPr>
         <w:t>s</w:t>
       </w:r>
+      <w:proofErr w:type="spellEnd"/>
       <w:r>
         <w:rPr>
           <w:szCs w:val="24"/>
@@ -6108,7 +6601,16 @@
         <w:rPr>
           <w:szCs w:val="24"/>
         </w:rPr>
-        <w:t>Parse source code not public function to allow users create new application.</w:t>
+        <w:lastRenderedPageBreak/>
+        <w:t>Parse source code not pu</w:t>
+      </w:r>
+      <w:bookmarkStart w:id="15" w:name="_GoBack"/>
+      <w:bookmarkEnd w:id="15"/>
+      <w:r>
+        <w:rPr>
+          <w:szCs w:val="24"/>
+        </w:rPr>
+        <w:t>blic function to allow users create new application.</w:t>
       </w:r>
     </w:p>
     <w:p>
@@ -6129,7 +6631,6 @@
         <w:rPr>
           <w:szCs w:val="24"/>
         </w:rPr>
-        <w:lastRenderedPageBreak/>
         <w:t>Parse server now can only run one application. If developers have many application they will need many Parse server to run all of them.</w:t>
       </w:r>
     </w:p>
@@ -6151,7 +6652,52 @@
         <w:rPr>
           <w:szCs w:val="24"/>
         </w:rPr>
-        <w:t>All member need to study operation mechanism of Parse.</w:t>
+        <w:t xml:space="preserve">Team hasn’t much knowledge about how to code and build a </w:t>
+      </w:r>
+      <w:r>
+        <w:rPr>
+          <w:szCs w:val="24"/>
+        </w:rPr>
+        <w:t xml:space="preserve">mobile </w:t>
+      </w:r>
+      <w:r>
+        <w:rPr>
+          <w:szCs w:val="24"/>
+        </w:rPr>
+        <w:t>framework.</w:t>
+      </w:r>
+    </w:p>
+    <w:p>
+      <w:pPr>
+        <w:spacing w:after="0" w:line="240" w:lineRule="auto"/>
+        <w:ind w:left="2880"/>
+        <w:jc w:val="both"/>
+        <w:rPr>
+          <w:szCs w:val="24"/>
+        </w:rPr>
+      </w:pPr>
+    </w:p>
+    <w:p>
+      <w:pPr>
+        <w:pStyle w:val="ListParagraph"/>
+        <w:numPr>
+          <w:ilvl w:val="1"/>
+          <w:numId w:val="5"/>
+        </w:numPr>
+        <w:spacing w:after="0" w:line="240" w:lineRule="auto"/>
+        <w:ind w:left="2880"/>
+        <w:jc w:val="both"/>
+        <w:rPr>
+          <w:b/>
+          <w:szCs w:val="24"/>
+        </w:rPr>
+      </w:pPr>
+      <w:r>
+        <w:rPr>
+          <w:b/>
+          <w:szCs w:val="24"/>
+        </w:rPr>
+        <w:t>Advantages:</w:t>
       </w:r>
     </w:p>
     <w:p>
@@ -6172,72 +6718,6 @@
         <w:rPr>
           <w:szCs w:val="24"/>
         </w:rPr>
-        <w:t xml:space="preserve">Team hasn’t much knowledge about how to code and build a </w:t>
-      </w:r>
-      <w:r>
-        <w:rPr>
-          <w:szCs w:val="24"/>
-        </w:rPr>
-        <w:t xml:space="preserve">mobile </w:t>
-      </w:r>
-      <w:r>
-        <w:rPr>
-          <w:szCs w:val="24"/>
-        </w:rPr>
-        <w:t>framework.</w:t>
-      </w:r>
-    </w:p>
-    <w:p>
-      <w:pPr>
-        <w:spacing w:after="0" w:line="240" w:lineRule="auto"/>
-        <w:ind w:left="2880"/>
-        <w:jc w:val="both"/>
-        <w:rPr>
-          <w:szCs w:val="24"/>
-        </w:rPr>
-      </w:pPr>
-    </w:p>
-    <w:p>
-      <w:pPr>
-        <w:pStyle w:val="ListParagraph"/>
-        <w:numPr>
-          <w:ilvl w:val="1"/>
-          <w:numId w:val="5"/>
-        </w:numPr>
-        <w:spacing w:after="0" w:line="240" w:lineRule="auto"/>
-        <w:ind w:left="2880"/>
-        <w:jc w:val="both"/>
-        <w:rPr>
-          <w:b/>
-          <w:szCs w:val="24"/>
-        </w:rPr>
-      </w:pPr>
-      <w:r>
-        <w:rPr>
-          <w:b/>
-          <w:szCs w:val="24"/>
-        </w:rPr>
-        <w:t>Advantages:</w:t>
-      </w:r>
-    </w:p>
-    <w:p>
-      <w:pPr>
-        <w:pStyle w:val="ListParagraph"/>
-        <w:numPr>
-          <w:ilvl w:val="2"/>
-          <w:numId w:val="37"/>
-        </w:numPr>
-        <w:spacing w:after="0" w:line="240" w:lineRule="auto"/>
-        <w:ind w:left="3240"/>
-        <w:jc w:val="both"/>
-        <w:rPr>
-          <w:szCs w:val="24"/>
-        </w:rPr>
-      </w:pPr>
-      <w:r>
-        <w:rPr>
-          <w:szCs w:val="24"/>
-        </w:rPr>
         <w:t>The server is ready to run based on Parse source code.</w:t>
       </w:r>
     </w:p>
@@ -6325,7 +6805,21 @@
         <w:rPr>
           <w:szCs w:val="24"/>
         </w:rPr>
-        <w:t xml:space="preserve"> problem that Parse uses NodeJs as main language for the server, </w:t>
+        <w:t xml:space="preserve"> problem that Parse uses </w:t>
+      </w:r>
+      <w:proofErr w:type="spellStart"/>
+      <w:r>
+        <w:rPr>
+          <w:szCs w:val="24"/>
+        </w:rPr>
+        <w:t>NodeJs</w:t>
+      </w:r>
+      <w:proofErr w:type="spellEnd"/>
+      <w:r>
+        <w:rPr>
+          <w:szCs w:val="24"/>
+        </w:rPr>
+        <w:t xml:space="preserve"> as main language for the server, </w:t>
       </w:r>
       <w:r>
         <w:rPr>
@@ -6333,11 +6827,19 @@
         </w:rPr>
         <w:t xml:space="preserve">we can use </w:t>
       </w:r>
-      <w:r>
-        <w:rPr>
-          <w:szCs w:val="24"/>
-        </w:rPr>
-        <w:t xml:space="preserve">NodeJs </w:t>
+      <w:proofErr w:type="spellStart"/>
+      <w:r>
+        <w:rPr>
+          <w:szCs w:val="24"/>
+        </w:rPr>
+        <w:t>NodeJs</w:t>
+      </w:r>
+      <w:proofErr w:type="spellEnd"/>
+      <w:r>
+        <w:rPr>
+          <w:szCs w:val="24"/>
+        </w:rPr>
+        <w:t xml:space="preserve"> </w:t>
       </w:r>
       <w:r>
         <w:rPr>
@@ -6360,11 +6862,19 @@
         </w:rPr>
         <w:t xml:space="preserve"> for understanding how </w:t>
       </w:r>
-      <w:r>
-        <w:rPr>
-          <w:szCs w:val="24"/>
-        </w:rPr>
-        <w:t xml:space="preserve">NodeJs </w:t>
+      <w:proofErr w:type="spellStart"/>
+      <w:r>
+        <w:rPr>
+          <w:szCs w:val="24"/>
+        </w:rPr>
+        <w:t>NodeJs</w:t>
+      </w:r>
+      <w:proofErr w:type="spellEnd"/>
+      <w:r>
+        <w:rPr>
+          <w:szCs w:val="24"/>
+        </w:rPr>
+        <w:t xml:space="preserve"> </w:t>
       </w:r>
       <w:r>
         <w:rPr>
@@ -6372,11 +6882,19 @@
         </w:rPr>
         <w:t xml:space="preserve">work. We also find the necessary help from </w:t>
       </w:r>
-      <w:r>
-        <w:rPr>
-          <w:szCs w:val="24"/>
-        </w:rPr>
-        <w:t xml:space="preserve">NodeJs </w:t>
+      <w:proofErr w:type="spellStart"/>
+      <w:r>
+        <w:rPr>
+          <w:szCs w:val="24"/>
+        </w:rPr>
+        <w:t>NodeJs</w:t>
+      </w:r>
+      <w:proofErr w:type="spellEnd"/>
+      <w:r>
+        <w:rPr>
+          <w:szCs w:val="24"/>
+        </w:rPr>
+        <w:t xml:space="preserve"> </w:t>
       </w:r>
       <w:r>
         <w:rPr>
@@ -6411,6 +6929,9 @@
       <w:pPr>
         <w:ind w:left="2520"/>
         <w:jc w:val="both"/>
+        <w:rPr>
+          <w:szCs w:val="24"/>
+        </w:rPr>
       </w:pPr>
       <w:r>
         <w:rPr>
@@ -6418,16 +6939,12 @@
         </w:rPr>
         <w:t>We must to know what dashboard send request to server to create a new application to write a function allow developer can create new application from</w:t>
       </w:r>
-    </w:p>
-    <w:p>
-      <w:pPr>
-        <w:spacing w:after="0" w:line="240" w:lineRule="auto"/>
-        <w:ind w:left="2520"/>
-        <w:jc w:val="both"/>
-        <w:rPr>
-          <w:szCs w:val="24"/>
-        </w:rPr>
-      </w:pPr>
+      <w:r>
+        <w:rPr>
+          <w:szCs w:val="24"/>
+        </w:rPr>
+        <w:t xml:space="preserve"> </w:t>
+      </w:r>
       <w:r>
         <w:rPr>
           <w:szCs w:val="24"/>
@@ -6450,7 +6967,14 @@
         <w:rPr>
           <w:szCs w:val="24"/>
         </w:rPr>
-        <w:t>earches, we decided Angular</w:t>
+        <w:t xml:space="preserve">earches, we decided </w:t>
+      </w:r>
+      <w:proofErr w:type="spellStart"/>
+      <w:r>
+        <w:rPr>
+          <w:szCs w:val="24"/>
+        </w:rPr>
+        <w:t>Angular</w:t>
       </w:r>
       <w:r>
         <w:rPr>
@@ -6462,7 +6986,14 @@
         <w:rPr>
           <w:szCs w:val="24"/>
         </w:rPr>
-        <w:t xml:space="preserve">s will be the framework for </w:t>
+        <w:t>s</w:t>
+      </w:r>
+      <w:proofErr w:type="spellEnd"/>
+      <w:r>
+        <w:rPr>
+          <w:szCs w:val="24"/>
+        </w:rPr>
+        <w:t xml:space="preserve"> will be the framework for </w:t>
       </w:r>
       <w:r>
         <w:rPr>
@@ -7087,13 +7618,19 @@
         <w:rPr>
           <w:szCs w:val="24"/>
         </w:rPr>
-        <w:t>Current service only support for mobile</w:t>
-      </w:r>
-      <w:r>
-        <w:rPr>
-          <w:szCs w:val="24"/>
-        </w:rPr>
-        <w:t xml:space="preserve"> and hasn’t push notification.</w:t>
+        <w:t>Current</w:t>
+      </w:r>
+      <w:r>
+        <w:rPr>
+          <w:szCs w:val="24"/>
+        </w:rPr>
+        <w:t xml:space="preserve"> service only support for mobile</w:t>
+      </w:r>
+      <w:r>
+        <w:rPr>
+          <w:szCs w:val="24"/>
+        </w:rPr>
+        <w:t>.</w:t>
       </w:r>
       <w:r>
         <w:rPr>
@@ -7138,26 +7675,6 @@
           <w:szCs w:val="24"/>
         </w:rPr>
         <w:t>s.</w:t>
-      </w:r>
-    </w:p>
-    <w:p>
-      <w:pPr>
-        <w:pStyle w:val="ListParagraph"/>
-        <w:numPr>
-          <w:ilvl w:val="2"/>
-          <w:numId w:val="22"/>
-        </w:numPr>
-        <w:spacing w:after="0" w:line="240" w:lineRule="auto"/>
-        <w:ind w:left="3150"/>
-        <w:rPr>
-          <w:szCs w:val="24"/>
-        </w:rPr>
-      </w:pPr>
-      <w:r>
-        <w:rPr>
-          <w:szCs w:val="24"/>
-        </w:rPr>
-        <w:t>Implement push notification.</w:t>
       </w:r>
     </w:p>
     <w:p>
@@ -7779,7 +8296,6 @@
               <w:rPr>
                 <w:szCs w:val="24"/>
               </w:rPr>
-              <w:lastRenderedPageBreak/>
               <w:t>Internet Connection</w:t>
             </w:r>
           </w:p>
@@ -7916,6 +8432,7 @@
               <w:rPr>
                 <w:szCs w:val="24"/>
               </w:rPr>
+              <w:lastRenderedPageBreak/>
               <w:t>Computer Processor</w:t>
             </w:r>
           </w:p>
@@ -8493,7 +9010,7 @@
           <w:szCs w:val="24"/>
         </w:rPr>
       </w:pPr>
-      <w:bookmarkStart w:id="15" w:name="_Toc451456752"/>
+      <w:bookmarkStart w:id="16" w:name="_Toc451456752"/>
       <w:r>
         <w:rPr>
           <w:rFonts w:ascii="Times New Roman" w:hAnsi="Times New Roman" w:cs="Times New Roman"/>
@@ -8504,7 +9021,7 @@
         </w:rPr>
         <w:t>Project organization</w:t>
       </w:r>
-      <w:bookmarkEnd w:id="15"/>
+      <w:bookmarkEnd w:id="16"/>
     </w:p>
     <w:p>
       <w:pPr>
@@ -8519,7 +9036,7 @@
           <w:sz w:val="28"/>
         </w:rPr>
       </w:pPr>
-      <w:bookmarkStart w:id="16" w:name="_Toc451456753"/>
+      <w:bookmarkStart w:id="17" w:name="_Toc451456753"/>
       <w:r>
         <w:rPr>
           <w:rFonts w:ascii="Times New Roman" w:hAnsi="Times New Roman" w:cs="Times New Roman"/>
@@ -8538,7 +9055,7 @@
         </w:rPr>
         <w:t>Software Process Model</w:t>
       </w:r>
-      <w:bookmarkEnd w:id="16"/>
+      <w:bookmarkEnd w:id="17"/>
     </w:p>
     <w:p>
       <w:pPr>
@@ -8586,7 +9103,21 @@
         <w:rPr>
           <w:szCs w:val="24"/>
         </w:rPr>
-        <w:t xml:space="preserve">This project is about Parse server, NodeJs and building mobile framework these are really new to all of member. That why our team need </w:t>
+        <w:t xml:space="preserve">This project is about Parse server, </w:t>
+      </w:r>
+      <w:proofErr w:type="spellStart"/>
+      <w:r>
+        <w:rPr>
+          <w:szCs w:val="24"/>
+        </w:rPr>
+        <w:t>NodeJs</w:t>
+      </w:r>
+      <w:proofErr w:type="spellEnd"/>
+      <w:r>
+        <w:rPr>
+          <w:szCs w:val="24"/>
+        </w:rPr>
+        <w:t xml:space="preserve"> and building mobile framework these are really new to all of member. That why our team need </w:t>
       </w:r>
       <w:r>
         <w:rPr>
@@ -8797,7 +9328,7 @@
           <w:sz w:val="28"/>
         </w:rPr>
       </w:pPr>
-      <w:bookmarkStart w:id="17" w:name="_Toc451456754"/>
+      <w:bookmarkStart w:id="18" w:name="_Toc451456754"/>
       <w:r>
         <w:rPr>
           <w:rFonts w:ascii="Times New Roman" w:hAnsi="Times New Roman" w:cs="Times New Roman"/>
@@ -8816,7 +9347,7 @@
         </w:rPr>
         <w:t>Roles and responsibilities</w:t>
       </w:r>
-      <w:bookmarkEnd w:id="17"/>
+      <w:bookmarkEnd w:id="18"/>
     </w:p>
     <w:tbl>
       <w:tblPr>
@@ -9022,8 +9553,44 @@
               <w:rPr>
                 <w:szCs w:val="24"/>
               </w:rPr>
-              <w:t>Mr. Kiều Trọng Khánh</w:t>
-            </w:r>
+              <w:t xml:space="preserve">Mr. </w:t>
+            </w:r>
+            <w:proofErr w:type="spellStart"/>
+            <w:r>
+              <w:rPr>
+                <w:szCs w:val="24"/>
+              </w:rPr>
+              <w:t>Kiều</w:t>
+            </w:r>
+            <w:proofErr w:type="spellEnd"/>
+            <w:r>
+              <w:rPr>
+                <w:szCs w:val="24"/>
+              </w:rPr>
+              <w:t xml:space="preserve"> </w:t>
+            </w:r>
+            <w:proofErr w:type="spellStart"/>
+            <w:r>
+              <w:rPr>
+                <w:szCs w:val="24"/>
+              </w:rPr>
+              <w:t>Trọng</w:t>
+            </w:r>
+            <w:proofErr w:type="spellEnd"/>
+            <w:r>
+              <w:rPr>
+                <w:szCs w:val="24"/>
+              </w:rPr>
+              <w:t xml:space="preserve"> </w:t>
+            </w:r>
+            <w:proofErr w:type="spellStart"/>
+            <w:r>
+              <w:rPr>
+                <w:szCs w:val="24"/>
+              </w:rPr>
+              <w:t>Khánh</w:t>
+            </w:r>
+            <w:proofErr w:type="spellEnd"/>
           </w:p>
         </w:tc>
         <w:tc>
@@ -9199,12 +9766,42 @@
                 <w:szCs w:val="24"/>
               </w:rPr>
             </w:pPr>
-            <w:r>
-              <w:rPr>
-                <w:szCs w:val="24"/>
-              </w:rPr>
-              <w:t>Nguyễn Mạnh Hùng</w:t>
-            </w:r>
+            <w:proofErr w:type="spellStart"/>
+            <w:r>
+              <w:rPr>
+                <w:szCs w:val="24"/>
+              </w:rPr>
+              <w:t>Nguyễn</w:t>
+            </w:r>
+            <w:proofErr w:type="spellEnd"/>
+            <w:r>
+              <w:rPr>
+                <w:szCs w:val="24"/>
+              </w:rPr>
+              <w:t xml:space="preserve"> </w:t>
+            </w:r>
+            <w:proofErr w:type="spellStart"/>
+            <w:r>
+              <w:rPr>
+                <w:szCs w:val="24"/>
+              </w:rPr>
+              <w:t>Mạnh</w:t>
+            </w:r>
+            <w:proofErr w:type="spellEnd"/>
+            <w:r>
+              <w:rPr>
+                <w:szCs w:val="24"/>
+              </w:rPr>
+              <w:t xml:space="preserve"> </w:t>
+            </w:r>
+            <w:proofErr w:type="spellStart"/>
+            <w:r>
+              <w:rPr>
+                <w:szCs w:val="24"/>
+              </w:rPr>
+              <w:t>Hùng</w:t>
+            </w:r>
+            <w:proofErr w:type="spellEnd"/>
           </w:p>
         </w:tc>
         <w:tc>
@@ -9390,12 +9987,42 @@
                 <w:szCs w:val="24"/>
               </w:rPr>
             </w:pPr>
-            <w:r>
-              <w:rPr>
-                <w:szCs w:val="24"/>
-              </w:rPr>
-              <w:t>Nguyễn Hữu Lộc</w:t>
-            </w:r>
+            <w:proofErr w:type="spellStart"/>
+            <w:r>
+              <w:rPr>
+                <w:szCs w:val="24"/>
+              </w:rPr>
+              <w:t>Nguyễn</w:t>
+            </w:r>
+            <w:proofErr w:type="spellEnd"/>
+            <w:r>
+              <w:rPr>
+                <w:szCs w:val="24"/>
+              </w:rPr>
+              <w:t xml:space="preserve"> </w:t>
+            </w:r>
+            <w:proofErr w:type="spellStart"/>
+            <w:r>
+              <w:rPr>
+                <w:szCs w:val="24"/>
+              </w:rPr>
+              <w:t>Hữu</w:t>
+            </w:r>
+            <w:proofErr w:type="spellEnd"/>
+            <w:r>
+              <w:rPr>
+                <w:szCs w:val="24"/>
+              </w:rPr>
+              <w:t xml:space="preserve"> </w:t>
+            </w:r>
+            <w:proofErr w:type="spellStart"/>
+            <w:r>
+              <w:rPr>
+                <w:szCs w:val="24"/>
+              </w:rPr>
+              <w:t>Lộc</w:t>
+            </w:r>
+            <w:proofErr w:type="spellEnd"/>
           </w:p>
         </w:tc>
         <w:tc>
@@ -9536,12 +10163,42 @@
                 <w:szCs w:val="24"/>
               </w:rPr>
             </w:pPr>
-            <w:r>
-              <w:rPr>
-                <w:szCs w:val="24"/>
-              </w:rPr>
-              <w:t>Vũ Văn Quyết</w:t>
-            </w:r>
+            <w:proofErr w:type="spellStart"/>
+            <w:r>
+              <w:rPr>
+                <w:szCs w:val="24"/>
+              </w:rPr>
+              <w:t>Vũ</w:t>
+            </w:r>
+            <w:proofErr w:type="spellEnd"/>
+            <w:r>
+              <w:rPr>
+                <w:szCs w:val="24"/>
+              </w:rPr>
+              <w:t xml:space="preserve"> </w:t>
+            </w:r>
+            <w:proofErr w:type="spellStart"/>
+            <w:r>
+              <w:rPr>
+                <w:szCs w:val="24"/>
+              </w:rPr>
+              <w:t>Văn</w:t>
+            </w:r>
+            <w:proofErr w:type="spellEnd"/>
+            <w:r>
+              <w:rPr>
+                <w:szCs w:val="24"/>
+              </w:rPr>
+              <w:t xml:space="preserve"> </w:t>
+            </w:r>
+            <w:proofErr w:type="spellStart"/>
+            <w:r>
+              <w:rPr>
+                <w:szCs w:val="24"/>
+              </w:rPr>
+              <w:t>Quyết</w:t>
+            </w:r>
+            <w:proofErr w:type="spellEnd"/>
           </w:p>
         </w:tc>
         <w:tc>
@@ -9699,12 +10356,42 @@
                 <w:szCs w:val="24"/>
               </w:rPr>
             </w:pPr>
-            <w:r>
-              <w:rPr>
-                <w:szCs w:val="24"/>
-              </w:rPr>
-              <w:t>Phạm Bảo Toàn</w:t>
-            </w:r>
+            <w:proofErr w:type="spellStart"/>
+            <w:r>
+              <w:rPr>
+                <w:szCs w:val="24"/>
+              </w:rPr>
+              <w:t>Phạm</w:t>
+            </w:r>
+            <w:proofErr w:type="spellEnd"/>
+            <w:r>
+              <w:rPr>
+                <w:szCs w:val="24"/>
+              </w:rPr>
+              <w:t xml:space="preserve"> </w:t>
+            </w:r>
+            <w:proofErr w:type="spellStart"/>
+            <w:r>
+              <w:rPr>
+                <w:szCs w:val="24"/>
+              </w:rPr>
+              <w:t>Bảo</w:t>
+            </w:r>
+            <w:proofErr w:type="spellEnd"/>
+            <w:r>
+              <w:rPr>
+                <w:szCs w:val="24"/>
+              </w:rPr>
+              <w:t xml:space="preserve"> </w:t>
+            </w:r>
+            <w:proofErr w:type="spellStart"/>
+            <w:r>
+              <w:rPr>
+                <w:szCs w:val="24"/>
+              </w:rPr>
+              <w:t>Toàn</w:t>
+            </w:r>
+            <w:proofErr w:type="spellEnd"/>
           </w:p>
         </w:tc>
         <w:tc>
@@ -9876,7 +10563,7 @@
           <w:sz w:val="28"/>
         </w:rPr>
       </w:pPr>
-      <w:bookmarkStart w:id="18" w:name="_Toc451456755"/>
+      <w:bookmarkStart w:id="19" w:name="_Toc451456755"/>
       <w:r>
         <w:rPr>
           <w:rFonts w:ascii="Times New Roman" w:hAnsi="Times New Roman" w:cs="Times New Roman"/>
@@ -9895,7 +10582,7 @@
         </w:rPr>
         <w:t>Tools and Techniques</w:t>
       </w:r>
-      <w:bookmarkEnd w:id="18"/>
+      <w:bookmarkEnd w:id="19"/>
     </w:p>
     <w:p>
       <w:pPr>
@@ -10029,12 +10716,14 @@
                 <w:szCs w:val="24"/>
               </w:rPr>
             </w:pPr>
+            <w:proofErr w:type="spellStart"/>
             <w:r>
               <w:rPr>
                 <w:szCs w:val="24"/>
               </w:rPr>
               <w:t>XCode</w:t>
             </w:r>
+            <w:proofErr w:type="spellEnd"/>
           </w:p>
           <w:p>
             <w:pPr>
@@ -10096,6 +10785,7 @@
                 <w:szCs w:val="24"/>
               </w:rPr>
             </w:pPr>
+            <w:proofErr w:type="spellStart"/>
             <w:r>
               <w:rPr>
                 <w:szCs w:val="24"/>
@@ -10108,6 +10798,7 @@
               </w:rPr>
               <w:t>Js</w:t>
             </w:r>
+            <w:proofErr w:type="spellEnd"/>
           </w:p>
         </w:tc>
       </w:tr>
@@ -10153,6 +10844,7 @@
                 <w:szCs w:val="24"/>
               </w:rPr>
             </w:pPr>
+            <w:proofErr w:type="spellStart"/>
             <w:r>
               <w:rPr>
                 <w:szCs w:val="24"/>
@@ -10165,6 +10857,7 @@
               </w:rPr>
               <w:t>Js</w:t>
             </w:r>
+            <w:proofErr w:type="spellEnd"/>
           </w:p>
         </w:tc>
       </w:tr>
@@ -10482,7 +11175,7 @@
           <w:szCs w:val="24"/>
         </w:rPr>
       </w:pPr>
-      <w:bookmarkStart w:id="19" w:name="_Toc451456756"/>
+      <w:bookmarkStart w:id="20" w:name="_Toc451456756"/>
       <w:r>
         <w:rPr>
           <w:rFonts w:ascii="Times New Roman" w:hAnsi="Times New Roman" w:cs="Times New Roman"/>
@@ -10493,7 +11186,7 @@
         </w:rPr>
         <w:t>Project Management Plan</w:t>
       </w:r>
-      <w:bookmarkEnd w:id="19"/>
+      <w:bookmarkEnd w:id="20"/>
     </w:p>
     <w:p>
       <w:pPr>
@@ -10508,7 +11201,7 @@
           <w:sz w:val="28"/>
         </w:rPr>
       </w:pPr>
-      <w:bookmarkStart w:id="20" w:name="_Toc451456757"/>
+      <w:bookmarkStart w:id="21" w:name="_Toc451456757"/>
       <w:r>
         <w:rPr>
           <w:rFonts w:ascii="Times New Roman" w:hAnsi="Times New Roman" w:cs="Times New Roman"/>
@@ -10527,19 +11220,19 @@
         </w:rPr>
         <w:t>Product Backlog</w:t>
       </w:r>
-      <w:bookmarkEnd w:id="20"/>
+      <w:bookmarkEnd w:id="21"/>
     </w:p>
     <w:tbl>
       <w:tblPr>
         <w:tblStyle w:val="TableGrid"/>
         <w:tblW w:w="0" w:type="auto"/>
+        <w:tblInd w:w="715" w:type="dxa"/>
         <w:tblLook w:val="04A0" w:firstRow="1" w:lastRow="0" w:firstColumn="1" w:lastColumn="0" w:noHBand="0" w:noVBand="1"/>
       </w:tblPr>
       <w:tblGrid>
         <w:gridCol w:w="554"/>
-        <w:gridCol w:w="3204"/>
-        <w:gridCol w:w="3186"/>
-        <w:gridCol w:w="3126"/>
+        <w:gridCol w:w="3676"/>
+        <w:gridCol w:w="4972"/>
       </w:tblGrid>
       <w:tr>
         <w:trPr>
@@ -10567,7 +11260,7 @@
         </w:tc>
         <w:tc>
           <w:tcPr>
-            <w:tcW w:w="3204" w:type="dxa"/>
+            <w:tcW w:w="3676" w:type="dxa"/>
             <w:vAlign w:val="center"/>
           </w:tcPr>
           <w:p>
@@ -10587,7 +11280,7 @@
         </w:tc>
         <w:tc>
           <w:tcPr>
-            <w:tcW w:w="3186" w:type="dxa"/>
+            <w:tcW w:w="4972" w:type="dxa"/>
             <w:vAlign w:val="center"/>
           </w:tcPr>
           <w:p>
@@ -10602,26 +11295,6 @@
                 <w:b/>
               </w:rPr>
               <w:t>Priority</w:t>
-            </w:r>
-          </w:p>
-        </w:tc>
-        <w:tc>
-          <w:tcPr>
-            <w:tcW w:w="3126" w:type="dxa"/>
-            <w:vAlign w:val="center"/>
-          </w:tcPr>
-          <w:p>
-            <w:pPr>
-              <w:jc w:val="center"/>
-              <w:rPr>
-                <w:b/>
-              </w:rPr>
-            </w:pPr>
-            <w:r>
-              <w:rPr>
-                <w:b/>
-              </w:rPr>
-              <w:t>Story Point</w:t>
             </w:r>
           </w:p>
         </w:tc>
@@ -10646,7 +11319,7 @@
         </w:tc>
         <w:tc>
           <w:tcPr>
-            <w:tcW w:w="3204" w:type="dxa"/>
+            <w:tcW w:w="3676" w:type="dxa"/>
             <w:vAlign w:val="center"/>
           </w:tcPr>
           <w:p>
@@ -10657,7 +11330,7 @@
         </w:tc>
         <w:tc>
           <w:tcPr>
-            <w:tcW w:w="3186" w:type="dxa"/>
+            <w:tcW w:w="4972" w:type="dxa"/>
             <w:vAlign w:val="center"/>
           </w:tcPr>
           <w:p>
@@ -10666,20 +11339,6 @@
             </w:pPr>
             <w:r>
               <w:t>High</w:t>
-            </w:r>
-          </w:p>
-        </w:tc>
-        <w:tc>
-          <w:tcPr>
-            <w:tcW w:w="3126" w:type="dxa"/>
-            <w:vAlign w:val="center"/>
-          </w:tcPr>
-          <w:p>
-            <w:pPr>
-              <w:jc w:val="center"/>
-            </w:pPr>
-            <w:r>
-              <w:t>16</w:t>
             </w:r>
           </w:p>
         </w:tc>
@@ -10704,7 +11363,7 @@
         </w:tc>
         <w:tc>
           <w:tcPr>
-            <w:tcW w:w="3204" w:type="dxa"/>
+            <w:tcW w:w="3676" w:type="dxa"/>
             <w:vAlign w:val="center"/>
           </w:tcPr>
           <w:p>
@@ -10715,7 +11374,7 @@
         </w:tc>
         <w:tc>
           <w:tcPr>
-            <w:tcW w:w="3186" w:type="dxa"/>
+            <w:tcW w:w="4972" w:type="dxa"/>
             <w:vAlign w:val="center"/>
           </w:tcPr>
           <w:p>
@@ -10724,20 +11383,6 @@
             </w:pPr>
             <w:r>
               <w:t>High</w:t>
-            </w:r>
-          </w:p>
-        </w:tc>
-        <w:tc>
-          <w:tcPr>
-            <w:tcW w:w="3126" w:type="dxa"/>
-            <w:vAlign w:val="center"/>
-          </w:tcPr>
-          <w:p>
-            <w:pPr>
-              <w:jc w:val="center"/>
-            </w:pPr>
-            <w:r>
-              <w:t>8</w:t>
             </w:r>
           </w:p>
         </w:tc>
@@ -10762,21 +11407,18 @@
         </w:tc>
         <w:tc>
           <w:tcPr>
-            <w:tcW w:w="3204" w:type="dxa"/>
+            <w:tcW w:w="3676" w:type="dxa"/>
             <w:vAlign w:val="center"/>
           </w:tcPr>
           <w:p>
             <w:r>
-              <w:t>Manage user</w:t>
-            </w:r>
-            <w:r>
-              <w:t xml:space="preserve"> account for an application</w:t>
-            </w:r>
-          </w:p>
-        </w:tc>
-        <w:tc>
-          <w:tcPr>
-            <w:tcW w:w="3186" w:type="dxa"/>
+              <w:t>Manage user account for an application</w:t>
+            </w:r>
+          </w:p>
+        </w:tc>
+        <w:tc>
+          <w:tcPr>
+            <w:tcW w:w="4972" w:type="dxa"/>
             <w:vAlign w:val="center"/>
           </w:tcPr>
           <w:p>
@@ -10785,20 +11427,6 @@
             </w:pPr>
             <w:r>
               <w:t>High</w:t>
-            </w:r>
-          </w:p>
-        </w:tc>
-        <w:tc>
-          <w:tcPr>
-            <w:tcW w:w="3126" w:type="dxa"/>
-            <w:vAlign w:val="center"/>
-          </w:tcPr>
-          <w:p>
-            <w:pPr>
-              <w:jc w:val="center"/>
-            </w:pPr>
-            <w:r>
-              <w:t>4</w:t>
             </w:r>
           </w:p>
         </w:tc>
@@ -10824,7 +11452,7 @@
         </w:tc>
         <w:tc>
           <w:tcPr>
-            <w:tcW w:w="3204" w:type="dxa"/>
+            <w:tcW w:w="3676" w:type="dxa"/>
             <w:vAlign w:val="center"/>
           </w:tcPr>
           <w:p>
@@ -10835,7 +11463,7 @@
         </w:tc>
         <w:tc>
           <w:tcPr>
-            <w:tcW w:w="3186" w:type="dxa"/>
+            <w:tcW w:w="4972" w:type="dxa"/>
             <w:vAlign w:val="center"/>
           </w:tcPr>
           <w:p>
@@ -10844,20 +11472,6 @@
             </w:pPr>
             <w:r>
               <w:t>Medium</w:t>
-            </w:r>
-          </w:p>
-        </w:tc>
-        <w:tc>
-          <w:tcPr>
-            <w:tcW w:w="3126" w:type="dxa"/>
-            <w:vAlign w:val="center"/>
-          </w:tcPr>
-          <w:p>
-            <w:pPr>
-              <w:jc w:val="center"/>
-            </w:pPr>
-            <w:r>
-              <w:t>4</w:t>
             </w:r>
           </w:p>
         </w:tc>
@@ -10882,7 +11496,7 @@
         </w:tc>
         <w:tc>
           <w:tcPr>
-            <w:tcW w:w="3204" w:type="dxa"/>
+            <w:tcW w:w="3676" w:type="dxa"/>
             <w:vAlign w:val="center"/>
           </w:tcPr>
           <w:p>
@@ -10893,7 +11507,7 @@
         </w:tc>
         <w:tc>
           <w:tcPr>
-            <w:tcW w:w="3186" w:type="dxa"/>
+            <w:tcW w:w="4972" w:type="dxa"/>
             <w:vAlign w:val="center"/>
           </w:tcPr>
           <w:p>
@@ -10902,20 +11516,6 @@
             </w:pPr>
             <w:r>
               <w:t>High</w:t>
-            </w:r>
-          </w:p>
-        </w:tc>
-        <w:tc>
-          <w:tcPr>
-            <w:tcW w:w="3126" w:type="dxa"/>
-            <w:vAlign w:val="center"/>
-          </w:tcPr>
-          <w:p>
-            <w:pPr>
-              <w:jc w:val="center"/>
-            </w:pPr>
-            <w:r>
-              <w:t>8</w:t>
             </w:r>
           </w:p>
         </w:tc>
@@ -10940,7 +11540,7 @@
         </w:tc>
         <w:tc>
           <w:tcPr>
-            <w:tcW w:w="3204" w:type="dxa"/>
+            <w:tcW w:w="3676" w:type="dxa"/>
             <w:vAlign w:val="center"/>
           </w:tcPr>
           <w:p>
@@ -10951,7 +11551,7 @@
         </w:tc>
         <w:tc>
           <w:tcPr>
-            <w:tcW w:w="3186" w:type="dxa"/>
+            <w:tcW w:w="4972" w:type="dxa"/>
             <w:vAlign w:val="center"/>
           </w:tcPr>
           <w:p>
@@ -10960,20 +11560,6 @@
             </w:pPr>
             <w:r>
               <w:t>Low</w:t>
-            </w:r>
-          </w:p>
-        </w:tc>
-        <w:tc>
-          <w:tcPr>
-            <w:tcW w:w="3126" w:type="dxa"/>
-            <w:vAlign w:val="center"/>
-          </w:tcPr>
-          <w:p>
-            <w:pPr>
-              <w:jc w:val="center"/>
-            </w:pPr>
-            <w:r>
-              <w:t>8</w:t>
             </w:r>
           </w:p>
         </w:tc>
@@ -10998,7 +11584,7 @@
         </w:tc>
         <w:tc>
           <w:tcPr>
-            <w:tcW w:w="3204" w:type="dxa"/>
+            <w:tcW w:w="3676" w:type="dxa"/>
             <w:vAlign w:val="center"/>
           </w:tcPr>
           <w:p>
@@ -11009,7 +11595,7 @@
         </w:tc>
         <w:tc>
           <w:tcPr>
-            <w:tcW w:w="3186" w:type="dxa"/>
+            <w:tcW w:w="4972" w:type="dxa"/>
             <w:vAlign w:val="center"/>
           </w:tcPr>
           <w:p>
@@ -11018,20 +11604,6 @@
             </w:pPr>
             <w:r>
               <w:t>High</w:t>
-            </w:r>
-          </w:p>
-        </w:tc>
-        <w:tc>
-          <w:tcPr>
-            <w:tcW w:w="3126" w:type="dxa"/>
-            <w:vAlign w:val="center"/>
-          </w:tcPr>
-          <w:p>
-            <w:pPr>
-              <w:jc w:val="center"/>
-            </w:pPr>
-            <w:r>
-              <w:t>16</w:t>
             </w:r>
           </w:p>
         </w:tc>
@@ -11056,7 +11628,7 @@
         </w:tc>
         <w:tc>
           <w:tcPr>
-            <w:tcW w:w="3204" w:type="dxa"/>
+            <w:tcW w:w="3676" w:type="dxa"/>
             <w:vAlign w:val="center"/>
           </w:tcPr>
           <w:p>
@@ -11067,7 +11639,7 @@
         </w:tc>
         <w:tc>
           <w:tcPr>
-            <w:tcW w:w="3186" w:type="dxa"/>
+            <w:tcW w:w="4972" w:type="dxa"/>
             <w:vAlign w:val="center"/>
           </w:tcPr>
           <w:p>
@@ -11076,20 +11648,6 @@
             </w:pPr>
             <w:r>
               <w:t>High</w:t>
-            </w:r>
-          </w:p>
-        </w:tc>
-        <w:tc>
-          <w:tcPr>
-            <w:tcW w:w="3126" w:type="dxa"/>
-            <w:vAlign w:val="center"/>
-          </w:tcPr>
-          <w:p>
-            <w:pPr>
-              <w:jc w:val="center"/>
-            </w:pPr>
-            <w:r>
-              <w:t>16</w:t>
             </w:r>
           </w:p>
         </w:tc>
@@ -11114,7 +11672,7 @@
         </w:tc>
         <w:tc>
           <w:tcPr>
-            <w:tcW w:w="3204" w:type="dxa"/>
+            <w:tcW w:w="3676" w:type="dxa"/>
             <w:vAlign w:val="center"/>
           </w:tcPr>
           <w:p>
@@ -11125,7 +11683,7 @@
         </w:tc>
         <w:tc>
           <w:tcPr>
-            <w:tcW w:w="3186" w:type="dxa"/>
+            <w:tcW w:w="4972" w:type="dxa"/>
             <w:vAlign w:val="center"/>
           </w:tcPr>
           <w:p>
@@ -11134,20 +11692,6 @@
             </w:pPr>
             <w:r>
               <w:t>Low</w:t>
-            </w:r>
-          </w:p>
-        </w:tc>
-        <w:tc>
-          <w:tcPr>
-            <w:tcW w:w="3126" w:type="dxa"/>
-            <w:vAlign w:val="center"/>
-          </w:tcPr>
-          <w:p>
-            <w:pPr>
-              <w:jc w:val="center"/>
-            </w:pPr>
-            <w:r>
-              <w:t>4</w:t>
             </w:r>
           </w:p>
         </w:tc>
@@ -11172,7 +11716,7 @@
         </w:tc>
         <w:tc>
           <w:tcPr>
-            <w:tcW w:w="3204" w:type="dxa"/>
+            <w:tcW w:w="3676" w:type="dxa"/>
             <w:vAlign w:val="center"/>
           </w:tcPr>
           <w:p>
@@ -11183,7 +11727,7 @@
         </w:tc>
         <w:tc>
           <w:tcPr>
-            <w:tcW w:w="3186" w:type="dxa"/>
+            <w:tcW w:w="4972" w:type="dxa"/>
             <w:vAlign w:val="center"/>
           </w:tcPr>
           <w:p>
@@ -11192,20 +11736,6 @@
             </w:pPr>
             <w:r>
               <w:t>High</w:t>
-            </w:r>
-          </w:p>
-        </w:tc>
-        <w:tc>
-          <w:tcPr>
-            <w:tcW w:w="3126" w:type="dxa"/>
-            <w:vAlign w:val="center"/>
-          </w:tcPr>
-          <w:p>
-            <w:pPr>
-              <w:jc w:val="center"/>
-            </w:pPr>
-            <w:r>
-              <w:t>4</w:t>
             </w:r>
           </w:p>
         </w:tc>
@@ -11230,7 +11760,7 @@
         </w:tc>
         <w:tc>
           <w:tcPr>
-            <w:tcW w:w="3204" w:type="dxa"/>
+            <w:tcW w:w="3676" w:type="dxa"/>
             <w:vAlign w:val="center"/>
           </w:tcPr>
           <w:p>
@@ -11241,7 +11771,7 @@
         </w:tc>
         <w:tc>
           <w:tcPr>
-            <w:tcW w:w="3186" w:type="dxa"/>
+            <w:tcW w:w="4972" w:type="dxa"/>
             <w:vAlign w:val="center"/>
           </w:tcPr>
           <w:p>
@@ -11250,20 +11780,6 @@
             </w:pPr>
             <w:r>
               <w:t>Low</w:t>
-            </w:r>
-          </w:p>
-        </w:tc>
-        <w:tc>
-          <w:tcPr>
-            <w:tcW w:w="3126" w:type="dxa"/>
-            <w:vAlign w:val="center"/>
-          </w:tcPr>
-          <w:p>
-            <w:pPr>
-              <w:jc w:val="center"/>
-            </w:pPr>
-            <w:r>
-              <w:t>2</w:t>
             </w:r>
           </w:p>
         </w:tc>
@@ -11288,18 +11804,23 @@
         </w:tc>
         <w:tc>
           <w:tcPr>
-            <w:tcW w:w="3204" w:type="dxa"/>
+            <w:tcW w:w="3676" w:type="dxa"/>
             <w:vAlign w:val="center"/>
           </w:tcPr>
           <w:p>
             <w:r>
-              <w:t>Auto generate ApplicationId</w:t>
-            </w:r>
-          </w:p>
-        </w:tc>
-        <w:tc>
-          <w:tcPr>
-            <w:tcW w:w="3186" w:type="dxa"/>
+              <w:t xml:space="preserve">Auto generate </w:t>
+            </w:r>
+            <w:proofErr w:type="spellStart"/>
+            <w:r>
+              <w:t>ApplicationId</w:t>
+            </w:r>
+            <w:proofErr w:type="spellEnd"/>
+          </w:p>
+        </w:tc>
+        <w:tc>
+          <w:tcPr>
+            <w:tcW w:w="4972" w:type="dxa"/>
             <w:vAlign w:val="center"/>
           </w:tcPr>
           <w:p>
@@ -11308,20 +11829,6 @@
             </w:pPr>
             <w:r>
               <w:t>Medium</w:t>
-            </w:r>
-          </w:p>
-        </w:tc>
-        <w:tc>
-          <w:tcPr>
-            <w:tcW w:w="3126" w:type="dxa"/>
-            <w:vAlign w:val="center"/>
-          </w:tcPr>
-          <w:p>
-            <w:pPr>
-              <w:jc w:val="center"/>
-            </w:pPr>
-            <w:r>
-              <w:t>2</w:t>
             </w:r>
           </w:p>
         </w:tc>
@@ -11346,7 +11853,7 @@
         </w:tc>
         <w:tc>
           <w:tcPr>
-            <w:tcW w:w="3204" w:type="dxa"/>
+            <w:tcW w:w="3676" w:type="dxa"/>
             <w:vAlign w:val="center"/>
           </w:tcPr>
           <w:p>
@@ -11357,7 +11864,7 @@
         </w:tc>
         <w:tc>
           <w:tcPr>
-            <w:tcW w:w="3186" w:type="dxa"/>
+            <w:tcW w:w="4972" w:type="dxa"/>
             <w:vAlign w:val="center"/>
           </w:tcPr>
           <w:p>
@@ -11366,20 +11873,6 @@
             </w:pPr>
             <w:r>
               <w:t>Low</w:t>
-            </w:r>
-          </w:p>
-        </w:tc>
-        <w:tc>
-          <w:tcPr>
-            <w:tcW w:w="3126" w:type="dxa"/>
-            <w:vAlign w:val="center"/>
-          </w:tcPr>
-          <w:p>
-            <w:pPr>
-              <w:jc w:val="center"/>
-            </w:pPr>
-            <w:r>
-              <w:t>16</w:t>
             </w:r>
           </w:p>
         </w:tc>
@@ -11399,7 +11892,7 @@
           <w:sz w:val="28"/>
         </w:rPr>
       </w:pPr>
-      <w:bookmarkStart w:id="21" w:name="_Toc451456758"/>
+      <w:bookmarkStart w:id="22" w:name="_Toc451456758"/>
       <w:r>
         <w:rPr>
           <w:rFonts w:ascii="Times New Roman" w:hAnsi="Times New Roman" w:cs="Times New Roman"/>
@@ -11418,7 +11911,7 @@
         </w:rPr>
         <w:t>Deliverables</w:t>
       </w:r>
-      <w:bookmarkEnd w:id="21"/>
+      <w:bookmarkEnd w:id="22"/>
     </w:p>
     <w:tbl>
       <w:tblPr>
@@ -12117,7 +12610,7 @@
           <w:sz w:val="28"/>
         </w:rPr>
       </w:pPr>
-      <w:bookmarkStart w:id="22" w:name="_Toc451456759"/>
+      <w:bookmarkStart w:id="23" w:name="_Toc451456759"/>
       <w:r>
         <w:rPr>
           <w:rFonts w:ascii="Times New Roman" w:hAnsi="Times New Roman" w:cs="Times New Roman"/>
@@ -12136,7 +12629,7 @@
         </w:rPr>
         <w:t>All Meeting Minutes</w:t>
       </w:r>
-      <w:bookmarkEnd w:id="22"/>
+      <w:bookmarkEnd w:id="23"/>
     </w:p>
     <w:p>
       <w:pPr>
@@ -12180,8 +12673,6 @@
         </w:rPr>
         <w:t xml:space="preserve">. </w:t>
       </w:r>
-      <w:bookmarkStart w:id="23" w:name="_GoBack"/>
-      <w:bookmarkEnd w:id="23"/>
     </w:p>
     <w:p>
       <w:pPr>
@@ -12418,7 +12909,7 @@
 </file>
 
 <file path=word/endnotes.xml><?xml version="1.0" encoding="utf-8"?>
-<w:endnotes xmlns:wpc="http://schemas.microsoft.com/office/word/2010/wordprocessingCanvas" xmlns:cx="http://schemas.microsoft.com/office/drawing/2014/chartex" xmlns:cx1="http://schemas.microsoft.com/office/drawing/2015/9/8/chartex" xmlns:cx2="http://schemas.microsoft.com/office/drawing/2015/10/21/chartex" xmlns:mc="http://schemas.openxmlformats.org/markup-compatibility/2006" xmlns:o="urn:schemas-microsoft-com:office:office" xmlns:r="http://schemas.openxmlformats.org/officeDocument/2006/relationships" xmlns:m="http://schemas.openxmlformats.org/officeDocument/2006/math" xmlns:v="urn:schemas-microsoft-com:vml" xmlns:wp14="http://schemas.microsoft.com/office/word/2010/wordprocessingDrawing" xmlns:wp="http://schemas.openxmlformats.org/drawingml/2006/wordprocessingDrawing" xmlns:w10="urn:schemas-microsoft-com:office:word" xmlns:w="http://schemas.openxmlformats.org/wordprocessingml/2006/main" xmlns:w14="http://schemas.microsoft.com/office/word/2010/wordml" xmlns:w15="http://schemas.microsoft.com/office/word/2012/wordml" xmlns:w16se="http://schemas.microsoft.com/office/word/2015/wordml/symex" xmlns:wpg="http://schemas.microsoft.com/office/word/2010/wordprocessingGroup" xmlns:wpi="http://schemas.microsoft.com/office/word/2010/wordprocessingInk" xmlns:wne="http://schemas.microsoft.com/office/word/2006/wordml" xmlns:wps="http://schemas.microsoft.com/office/word/2010/wordprocessingShape" mc:Ignorable="w14 w15 w16se wp14">
+<w:endnotes xmlns:wpc="http://schemas.microsoft.com/office/word/2010/wordprocessingCanvas" xmlns:mc="http://schemas.openxmlformats.org/markup-compatibility/2006" xmlns:o="urn:schemas-microsoft-com:office:office" xmlns:r="http://schemas.openxmlformats.org/officeDocument/2006/relationships" xmlns:m="http://schemas.openxmlformats.org/officeDocument/2006/math" xmlns:v="urn:schemas-microsoft-com:vml" xmlns:wp14="http://schemas.microsoft.com/office/word/2010/wordprocessingDrawing" xmlns:wp="http://schemas.openxmlformats.org/drawingml/2006/wordprocessingDrawing" xmlns:w10="urn:schemas-microsoft-com:office:word" xmlns:w="http://schemas.openxmlformats.org/wordprocessingml/2006/main" xmlns:w14="http://schemas.microsoft.com/office/word/2010/wordml" xmlns:w15="http://schemas.microsoft.com/office/word/2012/wordml" xmlns:wpg="http://schemas.microsoft.com/office/word/2010/wordprocessingGroup" xmlns:wpi="http://schemas.microsoft.com/office/word/2010/wordprocessingInk" xmlns:wne="http://schemas.microsoft.com/office/word/2006/wordml" xmlns:wps="http://schemas.microsoft.com/office/word/2010/wordprocessingShape" mc:Ignorable="w14 w15 wp14">
   <w:endnote w:type="separator" w:id="-1">
     <w:p>
       <w:pPr>
@@ -12443,7 +12934,7 @@
 </file>
 
 <file path=word/footer1.xml><?xml version="1.0" encoding="utf-8"?>
-<w:ftr xmlns:wpc="http://schemas.microsoft.com/office/word/2010/wordprocessingCanvas" xmlns:cx="http://schemas.microsoft.com/office/drawing/2014/chartex" xmlns:cx1="http://schemas.microsoft.com/office/drawing/2015/9/8/chartex" xmlns:cx2="http://schemas.microsoft.com/office/drawing/2015/10/21/chartex" xmlns:mc="http://schemas.openxmlformats.org/markup-compatibility/2006" xmlns:o="urn:schemas-microsoft-com:office:office" xmlns:r="http://schemas.openxmlformats.org/officeDocument/2006/relationships" xmlns:m="http://schemas.openxmlformats.org/officeDocument/2006/math" xmlns:v="urn:schemas-microsoft-com:vml" xmlns:wp14="http://schemas.microsoft.com/office/word/2010/wordprocessingDrawing" xmlns:wp="http://schemas.openxmlformats.org/drawingml/2006/wordprocessingDrawing" xmlns:w10="urn:schemas-microsoft-com:office:word" xmlns:w="http://schemas.openxmlformats.org/wordprocessingml/2006/main" xmlns:w14="http://schemas.microsoft.com/office/word/2010/wordml" xmlns:w15="http://schemas.microsoft.com/office/word/2012/wordml" xmlns:w16se="http://schemas.microsoft.com/office/word/2015/wordml/symex" xmlns:wpg="http://schemas.microsoft.com/office/word/2010/wordprocessingGroup" xmlns:wpi="http://schemas.microsoft.com/office/word/2010/wordprocessingInk" xmlns:wne="http://schemas.microsoft.com/office/word/2006/wordml" xmlns:wps="http://schemas.microsoft.com/office/word/2010/wordprocessingShape" mc:Ignorable="w14 w15 w16se wp14">
+<w:ftr xmlns:wpc="http://schemas.microsoft.com/office/word/2010/wordprocessingCanvas" xmlns:mc="http://schemas.openxmlformats.org/markup-compatibility/2006" xmlns:o="urn:schemas-microsoft-com:office:office" xmlns:r="http://schemas.openxmlformats.org/officeDocument/2006/relationships" xmlns:m="http://schemas.openxmlformats.org/officeDocument/2006/math" xmlns:v="urn:schemas-microsoft-com:vml" xmlns:wp14="http://schemas.microsoft.com/office/word/2010/wordprocessingDrawing" xmlns:wp="http://schemas.openxmlformats.org/drawingml/2006/wordprocessingDrawing" xmlns:w10="urn:schemas-microsoft-com:office:word" xmlns:w="http://schemas.openxmlformats.org/wordprocessingml/2006/main" xmlns:w14="http://schemas.microsoft.com/office/word/2010/wordml" xmlns:w15="http://schemas.microsoft.com/office/word/2012/wordml" xmlns:wpg="http://schemas.microsoft.com/office/word/2010/wordprocessingGroup" xmlns:wpi="http://schemas.microsoft.com/office/word/2010/wordprocessingInk" xmlns:wne="http://schemas.microsoft.com/office/word/2006/wordml" xmlns:wps="http://schemas.microsoft.com/office/word/2010/wordprocessingShape" mc:Ignorable="w14 w15 wp14">
   <w:tbl>
     <w:tblPr>
       <w:tblW w:w="5000" w:type="pct"/>
@@ -12533,7 +13024,6 @@
           <w:dataBinding w:prefixMappings="xmlns:ns0='http://purl.org/dc/elements/1.1/' xmlns:ns1='http://schemas.openxmlformats.org/package/2006/metadata/core-properties' " w:xpath="/ns1:coreProperties[1]/ns0:creator[1]" w:storeItemID="{6C3C8BC8-F283-45AE-878A-BAB7291924A1}"/>
           <w:text/>
         </w:sdtPr>
-        <w:sdtEndPr/>
         <w:sdtContent>
           <w:tc>
             <w:tcPr>
@@ -12619,7 +13109,7 @@
               <w:color w:val="808080" w:themeColor="background1" w:themeShade="80"/>
               <w:szCs w:val="18"/>
             </w:rPr>
-            <w:t>14</w:t>
+            <w:t>11</w:t>
           </w:r>
           <w:r>
             <w:rPr>
@@ -12648,7 +13138,7 @@
 </file>
 
 <file path=word/footnotes.xml><?xml version="1.0" encoding="utf-8"?>
-<w:footnotes xmlns:wpc="http://schemas.microsoft.com/office/word/2010/wordprocessingCanvas" xmlns:cx="http://schemas.microsoft.com/office/drawing/2014/chartex" xmlns:cx1="http://schemas.microsoft.com/office/drawing/2015/9/8/chartex" xmlns:cx2="http://schemas.microsoft.com/office/drawing/2015/10/21/chartex" xmlns:mc="http://schemas.openxmlformats.org/markup-compatibility/2006" xmlns:o="urn:schemas-microsoft-com:office:office" xmlns:r="http://schemas.openxmlformats.org/officeDocument/2006/relationships" xmlns:m="http://schemas.openxmlformats.org/officeDocument/2006/math" xmlns:v="urn:schemas-microsoft-com:vml" xmlns:wp14="http://schemas.microsoft.com/office/word/2010/wordprocessingDrawing" xmlns:wp="http://schemas.openxmlformats.org/drawingml/2006/wordprocessingDrawing" xmlns:w10="urn:schemas-microsoft-com:office:word" xmlns:w="http://schemas.openxmlformats.org/wordprocessingml/2006/main" xmlns:w14="http://schemas.microsoft.com/office/word/2010/wordml" xmlns:w15="http://schemas.microsoft.com/office/word/2012/wordml" xmlns:w16se="http://schemas.microsoft.com/office/word/2015/wordml/symex" xmlns:wpg="http://schemas.microsoft.com/office/word/2010/wordprocessingGroup" xmlns:wpi="http://schemas.microsoft.com/office/word/2010/wordprocessingInk" xmlns:wne="http://schemas.microsoft.com/office/word/2006/wordml" xmlns:wps="http://schemas.microsoft.com/office/word/2010/wordprocessingShape" mc:Ignorable="w14 w15 w16se wp14">
+<w:footnotes xmlns:wpc="http://schemas.microsoft.com/office/word/2010/wordprocessingCanvas" xmlns:mc="http://schemas.openxmlformats.org/markup-compatibility/2006" xmlns:o="urn:schemas-microsoft-com:office:office" xmlns:r="http://schemas.openxmlformats.org/officeDocument/2006/relationships" xmlns:m="http://schemas.openxmlformats.org/officeDocument/2006/math" xmlns:v="urn:schemas-microsoft-com:vml" xmlns:wp14="http://schemas.microsoft.com/office/word/2010/wordprocessingDrawing" xmlns:wp="http://schemas.openxmlformats.org/drawingml/2006/wordprocessingDrawing" xmlns:w10="urn:schemas-microsoft-com:office:word" xmlns:w="http://schemas.openxmlformats.org/wordprocessingml/2006/main" xmlns:w14="http://schemas.microsoft.com/office/word/2010/wordml" xmlns:w15="http://schemas.microsoft.com/office/word/2012/wordml" xmlns:wpg="http://schemas.microsoft.com/office/word/2010/wordprocessingGroup" xmlns:wpi="http://schemas.microsoft.com/office/word/2010/wordprocessingInk" xmlns:wne="http://schemas.microsoft.com/office/word/2006/wordml" xmlns:wps="http://schemas.microsoft.com/office/word/2010/wordprocessingShape" mc:Ignorable="w14 w15 wp14">
   <w:footnote w:type="separator" w:id="-1">
     <w:p>
       <w:pPr>
@@ -12673,7 +13163,7 @@
 </file>
 
 <file path=word/header1.xml><?xml version="1.0" encoding="utf-8"?>
-<w:hdr xmlns:wpc="http://schemas.microsoft.com/office/word/2010/wordprocessingCanvas" xmlns:cx="http://schemas.microsoft.com/office/drawing/2014/chartex" xmlns:cx1="http://schemas.microsoft.com/office/drawing/2015/9/8/chartex" xmlns:cx2="http://schemas.microsoft.com/office/drawing/2015/10/21/chartex" xmlns:mc="http://schemas.openxmlformats.org/markup-compatibility/2006" xmlns:o="urn:schemas-microsoft-com:office:office" xmlns:r="http://schemas.openxmlformats.org/officeDocument/2006/relationships" xmlns:m="http://schemas.openxmlformats.org/officeDocument/2006/math" xmlns:v="urn:schemas-microsoft-com:vml" xmlns:wp14="http://schemas.microsoft.com/office/word/2010/wordprocessingDrawing" xmlns:wp="http://schemas.openxmlformats.org/drawingml/2006/wordprocessingDrawing" xmlns:w10="urn:schemas-microsoft-com:office:word" xmlns:w="http://schemas.openxmlformats.org/wordprocessingml/2006/main" xmlns:w14="http://schemas.microsoft.com/office/word/2010/wordml" xmlns:w15="http://schemas.microsoft.com/office/word/2012/wordml" xmlns:w16se="http://schemas.microsoft.com/office/word/2015/wordml/symex" xmlns:wpg="http://schemas.microsoft.com/office/word/2010/wordprocessingGroup" xmlns:wpi="http://schemas.microsoft.com/office/word/2010/wordprocessingInk" xmlns:wne="http://schemas.microsoft.com/office/word/2006/wordml" xmlns:wps="http://schemas.microsoft.com/office/word/2010/wordprocessingShape" mc:Ignorable="w14 w15 w16se wp14">
+<w:hdr xmlns:wpc="http://schemas.microsoft.com/office/word/2010/wordprocessingCanvas" xmlns:mc="http://schemas.openxmlformats.org/markup-compatibility/2006" xmlns:o="urn:schemas-microsoft-com:office:office" xmlns:r="http://schemas.openxmlformats.org/officeDocument/2006/relationships" xmlns:m="http://schemas.openxmlformats.org/officeDocument/2006/math" xmlns:v="urn:schemas-microsoft-com:vml" xmlns:wp14="http://schemas.microsoft.com/office/word/2010/wordprocessingDrawing" xmlns:wp="http://schemas.openxmlformats.org/drawingml/2006/wordprocessingDrawing" xmlns:w10="urn:schemas-microsoft-com:office:word" xmlns:w="http://schemas.openxmlformats.org/wordprocessingml/2006/main" xmlns:w14="http://schemas.microsoft.com/office/word/2010/wordml" xmlns:w15="http://schemas.microsoft.com/office/word/2012/wordml" xmlns:wpg="http://schemas.microsoft.com/office/word/2010/wordprocessingGroup" xmlns:wpi="http://schemas.microsoft.com/office/word/2010/wordprocessingInk" xmlns:wne="http://schemas.microsoft.com/office/word/2006/wordml" xmlns:wps="http://schemas.microsoft.com/office/word/2010/wordprocessingShape" mc:Ignorable="w14 w15 wp14">
   <w:p>
     <w:pPr>
       <w:pStyle w:val="Header"/>
@@ -12687,7 +13177,7 @@
 </file>
 
 <file path=word/numbering.xml><?xml version="1.0" encoding="utf-8"?>
-<w:numbering xmlns:wpc="http://schemas.microsoft.com/office/word/2010/wordprocessingCanvas" xmlns:cx="http://schemas.microsoft.com/office/drawing/2014/chartex" xmlns:cx1="http://schemas.microsoft.com/office/drawing/2015/9/8/chartex" xmlns:cx2="http://schemas.microsoft.com/office/drawing/2015/10/21/chartex" xmlns:mc="http://schemas.openxmlformats.org/markup-compatibility/2006" xmlns:o="urn:schemas-microsoft-com:office:office" xmlns:r="http://schemas.openxmlformats.org/officeDocument/2006/relationships" xmlns:m="http://schemas.openxmlformats.org/officeDocument/2006/math" xmlns:v="urn:schemas-microsoft-com:vml" xmlns:wp14="http://schemas.microsoft.com/office/word/2010/wordprocessingDrawing" xmlns:wp="http://schemas.openxmlformats.org/drawingml/2006/wordprocessingDrawing" xmlns:w10="urn:schemas-microsoft-com:office:word" xmlns:w="http://schemas.openxmlformats.org/wordprocessingml/2006/main" xmlns:w14="http://schemas.microsoft.com/office/word/2010/wordml" xmlns:w15="http://schemas.microsoft.com/office/word/2012/wordml" xmlns:w16se="http://schemas.microsoft.com/office/word/2015/wordml/symex" xmlns:wpg="http://schemas.microsoft.com/office/word/2010/wordprocessingGroup" xmlns:wpi="http://schemas.microsoft.com/office/word/2010/wordprocessingInk" xmlns:wne="http://schemas.microsoft.com/office/word/2006/wordml" xmlns:wps="http://schemas.microsoft.com/office/word/2010/wordprocessingShape" mc:Ignorable="w14 w15 w16se wp14">
+<w:numbering xmlns:wpc="http://schemas.microsoft.com/office/word/2010/wordprocessingCanvas" xmlns:mc="http://schemas.openxmlformats.org/markup-compatibility/2006" xmlns:o="urn:schemas-microsoft-com:office:office" xmlns:r="http://schemas.openxmlformats.org/officeDocument/2006/relationships" xmlns:m="http://schemas.openxmlformats.org/officeDocument/2006/math" xmlns:v="urn:schemas-microsoft-com:vml" xmlns:wp14="http://schemas.microsoft.com/office/word/2010/wordprocessingDrawing" xmlns:wp="http://schemas.openxmlformats.org/drawingml/2006/wordprocessingDrawing" xmlns:w10="urn:schemas-microsoft-com:office:word" xmlns:w="http://schemas.openxmlformats.org/wordprocessingml/2006/main" xmlns:w14="http://schemas.microsoft.com/office/word/2010/wordml" xmlns:w15="http://schemas.microsoft.com/office/word/2012/wordml" xmlns:wpg="http://schemas.microsoft.com/office/word/2010/wordprocessingGroup" xmlns:wpi="http://schemas.microsoft.com/office/word/2010/wordprocessingInk" xmlns:wne="http://schemas.microsoft.com/office/word/2006/wordml" xmlns:wps="http://schemas.microsoft.com/office/word/2010/wordprocessingShape" mc:Ignorable="w14 w15 wp14">
   <w:abstractNum w:abstractNumId="0" w15:restartNumberingAfterBreak="0">
     <w:nsid w:val="01C50966"/>
     <w:multiLevelType w:val="hybridMultilevel"/>
@@ -17501,7 +17991,7 @@
 </file>
 
 <file path=word/styles.xml><?xml version="1.0" encoding="utf-8"?>
-<w:styles xmlns:mc="http://schemas.openxmlformats.org/markup-compatibility/2006" xmlns:r="http://schemas.openxmlformats.org/officeDocument/2006/relationships" xmlns:w="http://schemas.openxmlformats.org/wordprocessingml/2006/main" xmlns:w14="http://schemas.microsoft.com/office/word/2010/wordml" xmlns:w15="http://schemas.microsoft.com/office/word/2012/wordml" xmlns:w16se="http://schemas.microsoft.com/office/word/2015/wordml/symex" mc:Ignorable="w14 w15 w16se">
+<w:styles xmlns:mc="http://schemas.openxmlformats.org/markup-compatibility/2006" xmlns:r="http://schemas.openxmlformats.org/officeDocument/2006/relationships" xmlns:w="http://schemas.openxmlformats.org/wordprocessingml/2006/main" xmlns:w14="http://schemas.microsoft.com/office/word/2010/wordml" xmlns:w15="http://schemas.microsoft.com/office/word/2012/wordml" mc:Ignorable="w14 w15">
   <w:docDefaults>
     <w:rPrDefault>
       <w:rPr>
@@ -17517,7 +18007,7 @@
       </w:pPr>
     </w:pPrDefault>
   </w:docDefaults>
-  <w:latentStyles w:defLockedState="0" w:defUIPriority="99" w:defSemiHidden="0" w:defUnhideWhenUsed="0" w:defQFormat="0" w:count="372">
+  <w:latentStyles w:defLockedState="0" w:defUIPriority="99" w:defSemiHidden="0" w:defUnhideWhenUsed="0" w:defQFormat="0" w:count="371">
     <w:lsdException w:name="Normal" w:uiPriority="0" w:qFormat="1"/>
     <w:lsdException w:name="heading 1" w:uiPriority="9" w:qFormat="1"/>
     <w:lsdException w:name="heading 2" w:semiHidden="1" w:uiPriority="9" w:unhideWhenUsed="1" w:qFormat="1"/>
@@ -17623,6 +18113,7 @@
     <w:lsdException w:name="HTML Sample" w:semiHidden="1" w:unhideWhenUsed="1"/>
     <w:lsdException w:name="HTML Typewriter" w:semiHidden="1" w:unhideWhenUsed="1"/>
     <w:lsdException w:name="HTML Variable" w:semiHidden="1" w:unhideWhenUsed="1"/>
+    <w:lsdException w:name="Normal Table" w:semiHidden="1" w:unhideWhenUsed="1"/>
     <w:lsdException w:name="annotation subject" w:semiHidden="1" w:unhideWhenUsed="1"/>
     <w:lsdException w:name="No List" w:semiHidden="1" w:unhideWhenUsed="1"/>
     <w:lsdException w:name="Outline List 1" w:semiHidden="1" w:unhideWhenUsed="1"/>
@@ -17669,8 +18160,10 @@
     <w:lsdException w:name="Table Subtle 2" w:semiHidden="1" w:unhideWhenUsed="1"/>
     <w:lsdException w:name="Table Web 1" w:semiHidden="1" w:unhideWhenUsed="1"/>
     <w:lsdException w:name="Table Web 2" w:semiHidden="1" w:unhideWhenUsed="1"/>
+    <w:lsdException w:name="Table Web 3" w:semiHidden="1" w:unhideWhenUsed="1"/>
     <w:lsdException w:name="Balloon Text" w:semiHidden="1" w:unhideWhenUsed="1"/>
     <w:lsdException w:name="Table Grid" w:uiPriority="39"/>
+    <w:lsdException w:name="Table Theme" w:semiHidden="1" w:unhideWhenUsed="1"/>
     <w:lsdException w:name="Placeholder Text" w:semiHidden="1"/>
     <w:lsdException w:name="No Spacing" w:uiPriority="1" w:qFormat="1"/>
     <w:lsdException w:name="Light Shading" w:uiPriority="60"/>
@@ -17886,7 +18379,6 @@
     <w:lsdException w:name="List Table 5 Dark Accent 6" w:uiPriority="50"/>
     <w:lsdException w:name="List Table 6 Colorful Accent 6" w:uiPriority="51"/>
     <w:lsdException w:name="List Table 7 Colorful Accent 6" w:uiPriority="52"/>
-    <w:lsdException w:name="Mention" w:semiHidden="1" w:unhideWhenUsed="1"/>
   </w:latentStyles>
   <w:style w:type="paragraph" w:default="1" w:styleId="Normal">
     <w:name w:val="Normal"/>
@@ -18549,7 +19041,7 @@
 </file>
 
 <file path=word/glossary/document.xml><?xml version="1.0" encoding="utf-8"?>
-<w:glossaryDocument xmlns:wpc="http://schemas.microsoft.com/office/word/2010/wordprocessingCanvas" xmlns:cx="http://schemas.microsoft.com/office/drawing/2014/chartex" xmlns:cx1="http://schemas.microsoft.com/office/drawing/2015/9/8/chartex" xmlns:cx2="http://schemas.microsoft.com/office/drawing/2015/10/21/chartex" xmlns:mc="http://schemas.openxmlformats.org/markup-compatibility/2006" xmlns:o="urn:schemas-microsoft-com:office:office" xmlns:r="http://schemas.openxmlformats.org/officeDocument/2006/relationships" xmlns:m="http://schemas.openxmlformats.org/officeDocument/2006/math" xmlns:v="urn:schemas-microsoft-com:vml" xmlns:wp14="http://schemas.microsoft.com/office/word/2010/wordprocessingDrawing" xmlns:wp="http://schemas.openxmlformats.org/drawingml/2006/wordprocessingDrawing" xmlns:w10="urn:schemas-microsoft-com:office:word" xmlns:w="http://schemas.openxmlformats.org/wordprocessingml/2006/main" xmlns:w14="http://schemas.microsoft.com/office/word/2010/wordml" xmlns:w15="http://schemas.microsoft.com/office/word/2012/wordml" xmlns:w16se="http://schemas.microsoft.com/office/word/2015/wordml/symex" xmlns:wpg="http://schemas.microsoft.com/office/word/2010/wordprocessingGroup" xmlns:wpi="http://schemas.microsoft.com/office/word/2010/wordprocessingInk" xmlns:wne="http://schemas.microsoft.com/office/word/2006/wordml" xmlns:wps="http://schemas.microsoft.com/office/word/2010/wordprocessingShape" mc:Ignorable="w14 w15 w16se wp14">
+<w:glossaryDocument xmlns:wpc="http://schemas.microsoft.com/office/word/2010/wordprocessingCanvas" xmlns:mc="http://schemas.openxmlformats.org/markup-compatibility/2006" xmlns:o="urn:schemas-microsoft-com:office:office" xmlns:r="http://schemas.openxmlformats.org/officeDocument/2006/relationships" xmlns:m="http://schemas.openxmlformats.org/officeDocument/2006/math" xmlns:v="urn:schemas-microsoft-com:vml" xmlns:wp14="http://schemas.microsoft.com/office/word/2010/wordprocessingDrawing" xmlns:wp="http://schemas.openxmlformats.org/drawingml/2006/wordprocessingDrawing" xmlns:w10="urn:schemas-microsoft-com:office:word" xmlns:w="http://schemas.openxmlformats.org/wordprocessingml/2006/main" xmlns:w14="http://schemas.microsoft.com/office/word/2010/wordml" xmlns:w15="http://schemas.microsoft.com/office/word/2012/wordml" xmlns:wpg="http://schemas.microsoft.com/office/word/2010/wordprocessingGroup" xmlns:wpi="http://schemas.microsoft.com/office/word/2010/wordprocessingInk" xmlns:wne="http://schemas.microsoft.com/office/word/2006/wordml" xmlns:wps="http://schemas.microsoft.com/office/word/2010/wordprocessingShape" mc:Ignorable="w14 w15 wp14">
   <w:docParts>
     <w:docPart>
       <w:docPartPr>
@@ -18585,7 +19077,7 @@
 </file>
 
 <file path=word/glossary/fontTable.xml><?xml version="1.0" encoding="utf-8"?>
-<w:fonts xmlns:mc="http://schemas.openxmlformats.org/markup-compatibility/2006" xmlns:r="http://schemas.openxmlformats.org/officeDocument/2006/relationships" xmlns:w="http://schemas.openxmlformats.org/wordprocessingml/2006/main" xmlns:w14="http://schemas.microsoft.com/office/word/2010/wordml" xmlns:w15="http://schemas.microsoft.com/office/word/2012/wordml" xmlns:w16se="http://schemas.microsoft.com/office/word/2015/wordml/symex" mc:Ignorable="w14 w15 w16se">
+<w:fonts xmlns:mc="http://schemas.openxmlformats.org/markup-compatibility/2006" xmlns:r="http://schemas.openxmlformats.org/officeDocument/2006/relationships" xmlns:w="http://schemas.openxmlformats.org/wordprocessingml/2006/main" xmlns:w14="http://schemas.microsoft.com/office/word/2010/wordml" xmlns:w15="http://schemas.microsoft.com/office/word/2012/wordml" mc:Ignorable="w14 w15">
   <w:font w:name="Calibri">
     <w:panose1 w:val="020F0502020204030204"/>
     <w:charset w:val="00"/>
@@ -18598,7 +19090,7 @@
     <w:charset w:val="00"/>
     <w:family w:val="roman"/>
     <w:pitch w:val="variable"/>
-    <w:sig w:usb0="E0002AFF" w:usb1="C0007841" w:usb2="00000009" w:usb3="00000000" w:csb0="000001FF" w:csb1="00000000"/>
+    <w:sig w:usb0="E0002EFF" w:usb1="C0007843" w:usb2="00000009" w:usb3="00000000" w:csb0="000001FF" w:csb1="00000000"/>
   </w:font>
   <w:font w:name="Symbol">
     <w:panose1 w:val="05050102010706020507"/>
@@ -18612,7 +19104,7 @@
     <w:charset w:val="00"/>
     <w:family w:val="modern"/>
     <w:pitch w:val="fixed"/>
-    <w:sig w:usb0="E0002AFF" w:usb1="C0007843" w:usb2="00000009" w:usb3="00000000" w:csb0="000001FF" w:csb1="00000000"/>
+    <w:sig w:usb0="E0002EFF" w:usb1="C0007843" w:usb2="00000009" w:usb3="00000000" w:csb0="000001FF" w:csb1="00000000"/>
   </w:font>
   <w:font w:name="Wingdings">
     <w:panose1 w:val="05000000000000000000"/>
@@ -18640,13 +19132,13 @@
     <w:charset w:val="00"/>
     <w:family w:val="swiss"/>
     <w:pitch w:val="variable"/>
-    <w:sig w:usb0="E10022FF" w:usb1="C000E47F" w:usb2="00000029" w:usb3="00000000" w:csb0="000001DF" w:csb1="00000000"/>
+    <w:sig w:usb0="E4002EFF" w:usb1="C000E47F" w:usb2="00000009" w:usb3="00000000" w:csb0="000001FF" w:csb1="00000000"/>
   </w:font>
 </w:fonts>
 </file>
 
 <file path=word/glossary/settings.xml><?xml version="1.0" encoding="utf-8"?>
-<w:settings xmlns:mc="http://schemas.openxmlformats.org/markup-compatibility/2006" xmlns:o="urn:schemas-microsoft-com:office:office" xmlns:r="http://schemas.openxmlformats.org/officeDocument/2006/relationships" xmlns:m="http://schemas.openxmlformats.org/officeDocument/2006/math" xmlns:v="urn:schemas-microsoft-com:vml" xmlns:w10="urn:schemas-microsoft-com:office:word" xmlns:w="http://schemas.openxmlformats.org/wordprocessingml/2006/main" xmlns:w14="http://schemas.microsoft.com/office/word/2010/wordml" xmlns:w15="http://schemas.microsoft.com/office/word/2012/wordml" xmlns:w16se="http://schemas.microsoft.com/office/word/2015/wordml/symex" xmlns:sl="http://schemas.openxmlformats.org/schemaLibrary/2006/main" mc:Ignorable="w14 w15 w16se">
+<w:settings xmlns:mc="http://schemas.openxmlformats.org/markup-compatibility/2006" xmlns:o="urn:schemas-microsoft-com:office:office" xmlns:r="http://schemas.openxmlformats.org/officeDocument/2006/relationships" xmlns:m="http://schemas.openxmlformats.org/officeDocument/2006/math" xmlns:v="urn:schemas-microsoft-com:vml" xmlns:w10="urn:schemas-microsoft-com:office:word" xmlns:w="http://schemas.openxmlformats.org/wordprocessingml/2006/main" xmlns:w14="http://schemas.microsoft.com/office/word/2010/wordml" xmlns:w15="http://schemas.microsoft.com/office/word/2012/wordml" xmlns:sl="http://schemas.openxmlformats.org/schemaLibrary/2006/main" mc:Ignorable="w14 w15">
   <w:view w:val="normal"/>
   <w:defaultTabStop w:val="720"/>
   <w:characterSpacingControl w:val="doNotCompress"/>
@@ -18670,6 +19162,7 @@
     <w:rsid w:val="004829FD"/>
     <w:rsid w:val="00493719"/>
     <w:rsid w:val="00495BBC"/>
+    <w:rsid w:val="005571C8"/>
     <w:rsid w:val="00772D33"/>
     <w:rsid w:val="00797405"/>
     <w:rsid w:val="00BC4E12"/>
@@ -18677,6 +19170,7 @@
     <w:rsid w:val="00C73483"/>
     <w:rsid w:val="00D91067"/>
     <w:rsid w:val="00E53A8F"/>
+    <w:rsid w:val="00EB0AE8"/>
   </w:rsids>
   <m:mathPr>
     <m:mathFont m:val="Cambria Math"/>
@@ -18700,7 +19194,7 @@
 </file>
 
 <file path=word/glossary/styles.xml><?xml version="1.0" encoding="utf-8"?>
-<w:styles xmlns:mc="http://schemas.openxmlformats.org/markup-compatibility/2006" xmlns:r="http://schemas.openxmlformats.org/officeDocument/2006/relationships" xmlns:w="http://schemas.openxmlformats.org/wordprocessingml/2006/main" xmlns:w14="http://schemas.microsoft.com/office/word/2010/wordml" xmlns:w15="http://schemas.microsoft.com/office/word/2012/wordml" xmlns:w16se="http://schemas.microsoft.com/office/word/2015/wordml/symex" mc:Ignorable="w14 w15 w16se">
+<w:styles xmlns:mc="http://schemas.openxmlformats.org/markup-compatibility/2006" xmlns:r="http://schemas.openxmlformats.org/officeDocument/2006/relationships" xmlns:w="http://schemas.openxmlformats.org/wordprocessingml/2006/main" xmlns:w14="http://schemas.microsoft.com/office/word/2010/wordml" xmlns:w15="http://schemas.microsoft.com/office/word/2012/wordml" mc:Ignorable="w14 w15">
   <w:docDefaults>
     <w:rPrDefault>
       <w:rPr>
@@ -18716,7 +19210,7 @@
       </w:pPr>
     </w:pPrDefault>
   </w:docDefaults>
-  <w:latentStyles w:defLockedState="0" w:defUIPriority="99" w:defSemiHidden="0" w:defUnhideWhenUsed="0" w:defQFormat="0" w:count="372">
+  <w:latentStyles w:defLockedState="0" w:defUIPriority="99" w:defSemiHidden="0" w:defUnhideWhenUsed="0" w:defQFormat="0" w:count="371">
     <w:lsdException w:name="Normal" w:uiPriority="0" w:qFormat="1"/>
     <w:lsdException w:name="heading 1" w:uiPriority="9" w:qFormat="1"/>
     <w:lsdException w:name="heading 2" w:semiHidden="1" w:uiPriority="9" w:unhideWhenUsed="1" w:qFormat="1"/>
@@ -18822,6 +19316,7 @@
     <w:lsdException w:name="HTML Sample" w:semiHidden="1" w:unhideWhenUsed="1"/>
     <w:lsdException w:name="HTML Typewriter" w:semiHidden="1" w:unhideWhenUsed="1"/>
     <w:lsdException w:name="HTML Variable" w:semiHidden="1" w:unhideWhenUsed="1"/>
+    <w:lsdException w:name="Normal Table" w:semiHidden="1" w:unhideWhenUsed="1"/>
     <w:lsdException w:name="annotation subject" w:semiHidden="1" w:unhideWhenUsed="1"/>
     <w:lsdException w:name="No List" w:semiHidden="1" w:unhideWhenUsed="1"/>
     <w:lsdException w:name="Outline List 1" w:semiHidden="1" w:unhideWhenUsed="1"/>
@@ -18868,8 +19363,10 @@
     <w:lsdException w:name="Table Subtle 2" w:semiHidden="1" w:unhideWhenUsed="1"/>
     <w:lsdException w:name="Table Web 1" w:semiHidden="1" w:unhideWhenUsed="1"/>
     <w:lsdException w:name="Table Web 2" w:semiHidden="1" w:unhideWhenUsed="1"/>
+    <w:lsdException w:name="Table Web 3" w:semiHidden="1" w:unhideWhenUsed="1"/>
     <w:lsdException w:name="Balloon Text" w:semiHidden="1" w:unhideWhenUsed="1"/>
     <w:lsdException w:name="Table Grid" w:uiPriority="39"/>
+    <w:lsdException w:name="Table Theme" w:semiHidden="1" w:unhideWhenUsed="1"/>
     <w:lsdException w:name="Placeholder Text" w:semiHidden="1"/>
     <w:lsdException w:name="No Spacing" w:uiPriority="1" w:qFormat="1"/>
     <w:lsdException w:name="Light Shading" w:uiPriority="60"/>
@@ -19085,7 +19582,6 @@
     <w:lsdException w:name="List Table 5 Dark Accent 6" w:uiPriority="50"/>
     <w:lsdException w:name="List Table 6 Colorful Accent 6" w:uiPriority="51"/>
     <w:lsdException w:name="List Table 7 Colorful Accent 6" w:uiPriority="52"/>
-    <w:lsdException w:name="Mention" w:semiHidden="1" w:unhideWhenUsed="1"/>
   </w:latentStyles>
   <w:style w:type="paragraph" w:default="1" w:styleId="Normal">
     <w:name w:val="Normal"/>
@@ -19156,7 +19652,7 @@
 </file>
 
 <file path=word/glossary/webSettings.xml><?xml version="1.0" encoding="utf-8"?>
-<w:webSettings xmlns:mc="http://schemas.openxmlformats.org/markup-compatibility/2006" xmlns:r="http://schemas.openxmlformats.org/officeDocument/2006/relationships" xmlns:w="http://schemas.openxmlformats.org/wordprocessingml/2006/main" xmlns:w14="http://schemas.microsoft.com/office/word/2010/wordml" xmlns:w15="http://schemas.microsoft.com/office/word/2012/wordml" xmlns:w16se="http://schemas.microsoft.com/office/word/2015/wordml/symex" mc:Ignorable="w14 w15 w16se">
+<w:webSettings xmlns:mc="http://schemas.openxmlformats.org/markup-compatibility/2006" xmlns:r="http://schemas.openxmlformats.org/officeDocument/2006/relationships" xmlns:w="http://schemas.openxmlformats.org/wordprocessingml/2006/main" xmlns:w14="http://schemas.microsoft.com/office/word/2010/wordml" xmlns:w15="http://schemas.microsoft.com/office/word/2012/wordml" mc:Ignorable="w14 w15">
   <w:optimizeForBrowser/>
   <w:allowPNG/>
 </w:webSettings>
@@ -19428,7 +19924,7 @@
 </file>
 
 <file path=customXml/itemProps1.xml><?xml version="1.0" encoding="utf-8"?>
-<ds:datastoreItem xmlns:ds="http://schemas.openxmlformats.org/officeDocument/2006/customXml" ds:itemID="{D796CFB2-95C4-45F8-B529-39F8CBCD7005}">
+<ds:datastoreItem xmlns:ds="http://schemas.openxmlformats.org/officeDocument/2006/customXml" ds:itemID="{A9F4DD55-341C-4CAD-B50E-A4E9877E2337}">
   <ds:schemaRefs>
     <ds:schemaRef ds:uri="http://schemas.openxmlformats.org/officeDocument/2006/bibliography"/>
   </ds:schemaRefs>

--- a/Report.docx
+++ b/Report.docx
@@ -240,21 +240,12 @@
                 <w:szCs w:val="24"/>
               </w:rPr>
             </w:pPr>
-            <w:proofErr w:type="spellStart"/>
             <w:r>
               <w:rPr>
                 <w:sz w:val="36"/>
                 <w:szCs w:val="24"/>
               </w:rPr>
-              <w:t>Nhóm</w:t>
-            </w:r>
-            <w:proofErr w:type="spellEnd"/>
-            <w:r>
-              <w:rPr>
-                <w:sz w:val="36"/>
-                <w:szCs w:val="24"/>
-              </w:rPr>
-              <w:t xml:space="preserve"> 7</w:t>
+              <w:t>Nhóm 7</w:t>
             </w:r>
           </w:p>
         </w:tc>
@@ -295,42 +286,12 @@
                 <w:szCs w:val="24"/>
               </w:rPr>
             </w:pPr>
-            <w:proofErr w:type="spellStart"/>
-            <w:r>
-              <w:rPr>
-                <w:szCs w:val="24"/>
-              </w:rPr>
-              <w:t>Nguyễn</w:t>
-            </w:r>
-            <w:proofErr w:type="spellEnd"/>
-            <w:r>
-              <w:rPr>
-                <w:szCs w:val="24"/>
-              </w:rPr>
-              <w:t xml:space="preserve"> </w:t>
-            </w:r>
-            <w:proofErr w:type="spellStart"/>
-            <w:r>
-              <w:rPr>
-                <w:szCs w:val="24"/>
-              </w:rPr>
-              <w:t>Mạnh</w:t>
-            </w:r>
-            <w:proofErr w:type="spellEnd"/>
-            <w:r>
-              <w:rPr>
-                <w:szCs w:val="24"/>
-              </w:rPr>
-              <w:t xml:space="preserve"> </w:t>
-            </w:r>
-            <w:proofErr w:type="spellStart"/>
-            <w:r>
-              <w:rPr>
-                <w:szCs w:val="24"/>
-              </w:rPr>
-              <w:t>Hùng</w:t>
-            </w:r>
-            <w:proofErr w:type="spellEnd"/>
+            <w:r>
+              <w:rPr>
+                <w:szCs w:val="24"/>
+              </w:rPr>
+              <w:t>Nguyễn Mạnh Hùng</w:t>
+            </w:r>
             <w:r>
               <w:rPr>
                 <w:szCs w:val="24"/>
@@ -349,47 +310,11 @@
               </w:rPr>
               <w:br/>
             </w:r>
-            <w:proofErr w:type="spellStart"/>
-            <w:r>
-              <w:rPr>
-                <w:szCs w:val="24"/>
-              </w:rPr>
-              <w:t>Nguyễn</w:t>
-            </w:r>
-            <w:proofErr w:type="spellEnd"/>
-            <w:r>
-              <w:rPr>
-                <w:szCs w:val="24"/>
-              </w:rPr>
-              <w:t xml:space="preserve"> </w:t>
-            </w:r>
-            <w:proofErr w:type="spellStart"/>
-            <w:r>
-              <w:rPr>
-                <w:szCs w:val="24"/>
-              </w:rPr>
-              <w:t>Hữu</w:t>
-            </w:r>
-            <w:proofErr w:type="spellEnd"/>
-            <w:r>
-              <w:rPr>
-                <w:szCs w:val="24"/>
-              </w:rPr>
-              <w:t xml:space="preserve"> </w:t>
-            </w:r>
-            <w:proofErr w:type="spellStart"/>
-            <w:r>
-              <w:rPr>
-                <w:szCs w:val="24"/>
-              </w:rPr>
-              <w:t>Lộc</w:t>
-            </w:r>
-            <w:proofErr w:type="spellEnd"/>
-            <w:r>
-              <w:rPr>
-                <w:szCs w:val="24"/>
-              </w:rPr>
-              <w:t xml:space="preserve"> </w:t>
+            <w:r>
+              <w:rPr>
+                <w:szCs w:val="24"/>
+              </w:rPr>
+              <w:t xml:space="preserve">Nguyễn Hữu Lộc </w:t>
             </w:r>
             <w:r>
               <w:rPr>
@@ -416,47 +341,11 @@
                 <w:szCs w:val="24"/>
               </w:rPr>
             </w:pPr>
-            <w:proofErr w:type="spellStart"/>
-            <w:r>
-              <w:rPr>
-                <w:szCs w:val="24"/>
-              </w:rPr>
-              <w:t>Phạm</w:t>
-            </w:r>
-            <w:proofErr w:type="spellEnd"/>
-            <w:r>
-              <w:rPr>
-                <w:szCs w:val="24"/>
-              </w:rPr>
-              <w:t xml:space="preserve"> </w:t>
-            </w:r>
-            <w:proofErr w:type="spellStart"/>
-            <w:r>
-              <w:rPr>
-                <w:szCs w:val="24"/>
-              </w:rPr>
-              <w:t>Bảo</w:t>
-            </w:r>
-            <w:proofErr w:type="spellEnd"/>
-            <w:r>
-              <w:rPr>
-                <w:szCs w:val="24"/>
-              </w:rPr>
-              <w:t xml:space="preserve"> </w:t>
-            </w:r>
-            <w:proofErr w:type="spellStart"/>
-            <w:r>
-              <w:rPr>
-                <w:szCs w:val="24"/>
-              </w:rPr>
-              <w:t>Toàn</w:t>
-            </w:r>
-            <w:proofErr w:type="spellEnd"/>
-            <w:r>
-              <w:rPr>
-                <w:szCs w:val="24"/>
-              </w:rPr>
-              <w:t xml:space="preserve"> – SE</w:t>
+            <w:r>
+              <w:rPr>
+                <w:szCs w:val="24"/>
+              </w:rPr>
+              <w:t>Phạm Bảo Toàn – SE</w:t>
             </w:r>
             <w:r>
               <w:rPr>
@@ -471,47 +360,17 @@
                 <w:szCs w:val="24"/>
               </w:rPr>
             </w:pPr>
-            <w:proofErr w:type="spellStart"/>
-            <w:r>
-              <w:rPr>
-                <w:szCs w:val="24"/>
-              </w:rPr>
-              <w:t>Vũ</w:t>
-            </w:r>
-            <w:proofErr w:type="spellEnd"/>
-            <w:r>
-              <w:rPr>
-                <w:szCs w:val="24"/>
-              </w:rPr>
-              <w:t xml:space="preserve"> </w:t>
-            </w:r>
-            <w:proofErr w:type="spellStart"/>
-            <w:r>
-              <w:rPr>
-                <w:szCs w:val="24"/>
-              </w:rPr>
-              <w:t>Văn</w:t>
-            </w:r>
-            <w:proofErr w:type="spellEnd"/>
-            <w:r>
-              <w:rPr>
-                <w:szCs w:val="24"/>
-              </w:rPr>
-              <w:t xml:space="preserve"> </w:t>
-            </w:r>
-            <w:proofErr w:type="spellStart"/>
-            <w:r>
-              <w:rPr>
-                <w:szCs w:val="24"/>
-              </w:rPr>
-              <w:t>Quyết</w:t>
-            </w:r>
-            <w:proofErr w:type="spellEnd"/>
-            <w:r>
-              <w:rPr>
-                <w:szCs w:val="24"/>
-              </w:rPr>
-              <w:t xml:space="preserve"> </w:t>
+            <w:r>
+              <w:rPr>
+                <w:szCs w:val="24"/>
+              </w:rPr>
+              <w:t>Vũ Văn</w:t>
+            </w:r>
+            <w:r>
+              <w:rPr>
+                <w:szCs w:val="24"/>
+              </w:rPr>
+              <w:t xml:space="preserve"> Quyết </w:t>
             </w:r>
             <w:r>
               <w:rPr>
@@ -570,42 +429,12 @@
                 <w:szCs w:val="24"/>
               </w:rPr>
             </w:pPr>
-            <w:proofErr w:type="spellStart"/>
-            <w:r>
-              <w:rPr>
-                <w:szCs w:val="24"/>
-              </w:rPr>
-              <w:t>Kiều</w:t>
-            </w:r>
-            <w:proofErr w:type="spellEnd"/>
-            <w:r>
-              <w:rPr>
-                <w:szCs w:val="24"/>
-              </w:rPr>
-              <w:t xml:space="preserve"> </w:t>
-            </w:r>
-            <w:proofErr w:type="spellStart"/>
-            <w:r>
-              <w:rPr>
-                <w:szCs w:val="24"/>
-              </w:rPr>
-              <w:t>Trọng</w:t>
-            </w:r>
-            <w:proofErr w:type="spellEnd"/>
-            <w:r>
-              <w:rPr>
-                <w:szCs w:val="24"/>
-              </w:rPr>
-              <w:t xml:space="preserve"> </w:t>
-            </w:r>
-            <w:proofErr w:type="spellStart"/>
-            <w:r>
-              <w:rPr>
-                <w:szCs w:val="24"/>
-              </w:rPr>
-              <w:t>Khánh</w:t>
-            </w:r>
-            <w:proofErr w:type="spellEnd"/>
+            <w:r>
+              <w:rPr>
+                <w:szCs w:val="24"/>
+              </w:rPr>
+              <w:t>Kiều Trọng Khánh</w:t>
+            </w:r>
           </w:p>
         </w:tc>
       </w:tr>
@@ -3726,19 +3555,11 @@
           <w:szCs w:val="24"/>
         </w:rPr>
       </w:pPr>
-      <w:proofErr w:type="spellStart"/>
-      <w:r>
-        <w:rPr>
-          <w:szCs w:val="24"/>
-        </w:rPr>
-        <w:t>CloudKit</w:t>
-      </w:r>
-      <w:proofErr w:type="spellEnd"/>
-      <w:r>
-        <w:rPr>
-          <w:szCs w:val="24"/>
-        </w:rPr>
-        <w:t xml:space="preserve"> (</w:t>
+      <w:r>
+        <w:rPr>
+          <w:szCs w:val="24"/>
+        </w:rPr>
+        <w:t>CloudKit (</w:t>
       </w:r>
       <w:hyperlink r:id="rId9" w:history="1">
         <w:r>
@@ -3886,6 +3707,7 @@
         <w:rPr>
           <w:szCs w:val="24"/>
         </w:rPr>
+        <w:lastRenderedPageBreak/>
         <w:t>Disadvantages:</w:t>
       </w:r>
     </w:p>
@@ -4971,42 +4793,12 @@
                 <w:szCs w:val="24"/>
               </w:rPr>
             </w:pPr>
-            <w:proofErr w:type="spellStart"/>
-            <w:r>
-              <w:rPr>
-                <w:szCs w:val="24"/>
-              </w:rPr>
-              <w:t>Kiều</w:t>
-            </w:r>
-            <w:proofErr w:type="spellEnd"/>
-            <w:r>
-              <w:rPr>
-                <w:szCs w:val="24"/>
-              </w:rPr>
-              <w:t xml:space="preserve"> </w:t>
-            </w:r>
-            <w:proofErr w:type="spellStart"/>
-            <w:r>
-              <w:rPr>
-                <w:szCs w:val="24"/>
-              </w:rPr>
-              <w:t>Trọng</w:t>
-            </w:r>
-            <w:proofErr w:type="spellEnd"/>
-            <w:r>
-              <w:rPr>
-                <w:szCs w:val="24"/>
-              </w:rPr>
-              <w:t xml:space="preserve"> </w:t>
-            </w:r>
-            <w:proofErr w:type="spellStart"/>
-            <w:r>
-              <w:rPr>
-                <w:szCs w:val="24"/>
-              </w:rPr>
-              <w:t>Khánh</w:t>
-            </w:r>
-            <w:proofErr w:type="spellEnd"/>
+            <w:r>
+              <w:rPr>
+                <w:szCs w:val="24"/>
+              </w:rPr>
+              <w:t>Kiều Trọng Khánh</w:t>
+            </w:r>
           </w:p>
         </w:tc>
         <w:tc>
@@ -5102,42 +4894,12 @@
                 <w:szCs w:val="24"/>
               </w:rPr>
             </w:pPr>
-            <w:proofErr w:type="spellStart"/>
-            <w:r>
-              <w:rPr>
-                <w:szCs w:val="24"/>
-              </w:rPr>
-              <w:t>Nguyễn</w:t>
-            </w:r>
-            <w:proofErr w:type="spellEnd"/>
-            <w:r>
-              <w:rPr>
-                <w:szCs w:val="24"/>
-              </w:rPr>
-              <w:t xml:space="preserve"> </w:t>
-            </w:r>
-            <w:proofErr w:type="spellStart"/>
-            <w:r>
-              <w:rPr>
-                <w:szCs w:val="24"/>
-              </w:rPr>
-              <w:t>Mạnh</w:t>
-            </w:r>
-            <w:proofErr w:type="spellEnd"/>
-            <w:r>
-              <w:rPr>
-                <w:szCs w:val="24"/>
-              </w:rPr>
-              <w:t xml:space="preserve"> </w:t>
-            </w:r>
-            <w:proofErr w:type="spellStart"/>
-            <w:r>
-              <w:rPr>
-                <w:szCs w:val="24"/>
-              </w:rPr>
-              <w:t>Hùng</w:t>
-            </w:r>
-            <w:proofErr w:type="spellEnd"/>
+            <w:r>
+              <w:rPr>
+                <w:szCs w:val="24"/>
+              </w:rPr>
+              <w:t>Nguyễn Mạnh Hùng</w:t>
+            </w:r>
           </w:p>
         </w:tc>
         <w:tc>
@@ -5233,42 +4995,12 @@
                 <w:szCs w:val="24"/>
               </w:rPr>
             </w:pPr>
-            <w:proofErr w:type="spellStart"/>
-            <w:r>
-              <w:rPr>
-                <w:szCs w:val="24"/>
-              </w:rPr>
-              <w:t>Nguyễn</w:t>
-            </w:r>
-            <w:proofErr w:type="spellEnd"/>
-            <w:r>
-              <w:rPr>
-                <w:szCs w:val="24"/>
-              </w:rPr>
-              <w:t xml:space="preserve"> </w:t>
-            </w:r>
-            <w:proofErr w:type="spellStart"/>
-            <w:r>
-              <w:rPr>
-                <w:szCs w:val="24"/>
-              </w:rPr>
-              <w:t>Hữu</w:t>
-            </w:r>
-            <w:proofErr w:type="spellEnd"/>
-            <w:r>
-              <w:rPr>
-                <w:szCs w:val="24"/>
-              </w:rPr>
-              <w:t xml:space="preserve"> </w:t>
-            </w:r>
-            <w:proofErr w:type="spellStart"/>
-            <w:r>
-              <w:rPr>
-                <w:szCs w:val="24"/>
-              </w:rPr>
-              <w:t>Lộc</w:t>
-            </w:r>
-            <w:proofErr w:type="spellEnd"/>
+            <w:r>
+              <w:rPr>
+                <w:szCs w:val="24"/>
+              </w:rPr>
+              <w:t>Nguyễn Hữu Lộc</w:t>
+            </w:r>
           </w:p>
         </w:tc>
         <w:tc>
@@ -5364,42 +5096,12 @@
                 <w:szCs w:val="24"/>
               </w:rPr>
             </w:pPr>
-            <w:proofErr w:type="spellStart"/>
-            <w:r>
-              <w:rPr>
-                <w:szCs w:val="24"/>
-              </w:rPr>
-              <w:t>Vũ</w:t>
-            </w:r>
-            <w:proofErr w:type="spellEnd"/>
-            <w:r>
-              <w:rPr>
-                <w:szCs w:val="24"/>
-              </w:rPr>
-              <w:t xml:space="preserve"> </w:t>
-            </w:r>
-            <w:proofErr w:type="spellStart"/>
-            <w:r>
-              <w:rPr>
-                <w:szCs w:val="24"/>
-              </w:rPr>
-              <w:t>Văn</w:t>
-            </w:r>
-            <w:proofErr w:type="spellEnd"/>
-            <w:r>
-              <w:rPr>
-                <w:szCs w:val="24"/>
-              </w:rPr>
-              <w:t xml:space="preserve"> </w:t>
-            </w:r>
-            <w:proofErr w:type="spellStart"/>
-            <w:r>
-              <w:rPr>
-                <w:szCs w:val="24"/>
-              </w:rPr>
-              <w:t>Quyết</w:t>
-            </w:r>
-            <w:proofErr w:type="spellEnd"/>
+            <w:r>
+              <w:rPr>
+                <w:szCs w:val="24"/>
+              </w:rPr>
+              <w:t>Vũ Văn Quyết</w:t>
+            </w:r>
           </w:p>
         </w:tc>
         <w:tc>
@@ -5501,42 +5203,12 @@
                 <w:szCs w:val="24"/>
               </w:rPr>
             </w:pPr>
-            <w:proofErr w:type="spellStart"/>
-            <w:r>
-              <w:rPr>
-                <w:szCs w:val="24"/>
-              </w:rPr>
-              <w:t>Phạm</w:t>
-            </w:r>
-            <w:proofErr w:type="spellEnd"/>
-            <w:r>
-              <w:rPr>
-                <w:szCs w:val="24"/>
-              </w:rPr>
-              <w:t xml:space="preserve"> </w:t>
-            </w:r>
-            <w:proofErr w:type="spellStart"/>
-            <w:r>
-              <w:rPr>
-                <w:szCs w:val="24"/>
-              </w:rPr>
-              <w:t>Bảo</w:t>
-            </w:r>
-            <w:proofErr w:type="spellEnd"/>
-            <w:r>
-              <w:rPr>
-                <w:szCs w:val="24"/>
-              </w:rPr>
-              <w:t xml:space="preserve"> </w:t>
-            </w:r>
-            <w:proofErr w:type="spellStart"/>
-            <w:r>
-              <w:rPr>
-                <w:szCs w:val="24"/>
-              </w:rPr>
-              <w:t>Toàn</w:t>
-            </w:r>
-            <w:proofErr w:type="spellEnd"/>
+            <w:r>
+              <w:rPr>
+                <w:szCs w:val="24"/>
+              </w:rPr>
+              <w:t>Phạm Bảo Toàn</w:t>
+            </w:r>
           </w:p>
         </w:tc>
         <w:tc>
@@ -5664,6 +5336,7 @@
           <w:sz w:val="36"/>
           <w:szCs w:val="52"/>
         </w:rPr>
+        <w:lastRenderedPageBreak/>
         <w:t>B. Software Project Management Plan</w:t>
       </w:r>
       <w:bookmarkEnd w:id="10"/>
@@ -5804,119 +5477,7 @@
         <w:rPr>
           <w:szCs w:val="24"/>
         </w:rPr>
-        <w:t xml:space="preserve">Vietnamese name: </w:t>
-      </w:r>
-      <w:proofErr w:type="spellStart"/>
-      <w:r>
-        <w:rPr>
-          <w:szCs w:val="24"/>
-        </w:rPr>
-        <w:t>Dịch</w:t>
-      </w:r>
-      <w:proofErr w:type="spellEnd"/>
-      <w:r>
-        <w:rPr>
-          <w:szCs w:val="24"/>
-        </w:rPr>
-        <w:t xml:space="preserve"> </w:t>
-      </w:r>
-      <w:proofErr w:type="spellStart"/>
-      <w:r>
-        <w:rPr>
-          <w:szCs w:val="24"/>
-        </w:rPr>
-        <w:t>vụ</w:t>
-      </w:r>
-      <w:proofErr w:type="spellEnd"/>
-      <w:r>
-        <w:rPr>
-          <w:szCs w:val="24"/>
-        </w:rPr>
-        <w:t xml:space="preserve"> </w:t>
-      </w:r>
-      <w:proofErr w:type="spellStart"/>
-      <w:r>
-        <w:rPr>
-          <w:szCs w:val="24"/>
-        </w:rPr>
-        <w:t>đám</w:t>
-      </w:r>
-      <w:proofErr w:type="spellEnd"/>
-      <w:r>
-        <w:rPr>
-          <w:szCs w:val="24"/>
-        </w:rPr>
-        <w:t xml:space="preserve"> </w:t>
-      </w:r>
-      <w:proofErr w:type="spellStart"/>
-      <w:r>
-        <w:rPr>
-          <w:szCs w:val="24"/>
-        </w:rPr>
-        <w:t>mây</w:t>
-      </w:r>
-      <w:proofErr w:type="spellEnd"/>
-      <w:r>
-        <w:rPr>
-          <w:szCs w:val="24"/>
-        </w:rPr>
-        <w:t xml:space="preserve"> </w:t>
-      </w:r>
-      <w:proofErr w:type="spellStart"/>
-      <w:r>
-        <w:rPr>
-          <w:szCs w:val="24"/>
-        </w:rPr>
-        <w:t>hỗ</w:t>
-      </w:r>
-      <w:proofErr w:type="spellEnd"/>
-      <w:r>
-        <w:rPr>
-          <w:szCs w:val="24"/>
-        </w:rPr>
-        <w:t xml:space="preserve"> </w:t>
-      </w:r>
-      <w:proofErr w:type="spellStart"/>
-      <w:r>
-        <w:rPr>
-          <w:szCs w:val="24"/>
-        </w:rPr>
-        <w:t>trợ</w:t>
-      </w:r>
-      <w:proofErr w:type="spellEnd"/>
-      <w:r>
-        <w:rPr>
-          <w:szCs w:val="24"/>
-        </w:rPr>
-        <w:t xml:space="preserve"> developer </w:t>
-      </w:r>
-      <w:proofErr w:type="spellStart"/>
-      <w:r>
-        <w:rPr>
-          <w:szCs w:val="24"/>
-        </w:rPr>
-        <w:t>xây</w:t>
-      </w:r>
-      <w:proofErr w:type="spellEnd"/>
-      <w:r>
-        <w:rPr>
-          <w:szCs w:val="24"/>
-        </w:rPr>
-        <w:t xml:space="preserve"> </w:t>
-      </w:r>
-      <w:proofErr w:type="spellStart"/>
-      <w:r>
-        <w:rPr>
-          <w:szCs w:val="24"/>
-        </w:rPr>
-        <w:t>dựng</w:t>
-      </w:r>
-      <w:proofErr w:type="spellEnd"/>
-      <w:r>
-        <w:rPr>
-          <w:szCs w:val="24"/>
-        </w:rPr>
-        <w:t xml:space="preserve"> mobile app</w:t>
+        <w:t>Vietnamese name: Dịch vụ đám mây hỗ trợ developer xây dựng mobile app</w:t>
       </w:r>
       <w:r>
         <w:rPr>
@@ -6084,37 +5645,7 @@
         <w:rPr>
           <w:szCs w:val="24"/>
         </w:rPr>
-        <w:t xml:space="preserve"> have knowledge about coding web </w:t>
-      </w:r>
-      <w:proofErr w:type="spellStart"/>
-      <w:proofErr w:type="gramStart"/>
-      <w:r>
-        <w:rPr>
-          <w:szCs w:val="24"/>
-        </w:rPr>
-        <w:t>api</w:t>
-      </w:r>
-      <w:proofErr w:type="spellEnd"/>
-      <w:proofErr w:type="gramEnd"/>
-      <w:r>
-        <w:rPr>
-          <w:szCs w:val="24"/>
-        </w:rPr>
-        <w:t xml:space="preserve"> or they may wait for web </w:t>
-      </w:r>
-      <w:proofErr w:type="spellStart"/>
-      <w:r>
-        <w:rPr>
-          <w:szCs w:val="24"/>
-        </w:rPr>
-        <w:t>api</w:t>
-      </w:r>
-      <w:proofErr w:type="spellEnd"/>
-      <w:r>
-        <w:rPr>
-          <w:szCs w:val="24"/>
-        </w:rPr>
-        <w:t xml:space="preserve"> from others developers</w:t>
+        <w:t xml:space="preserve"> have knowledge about coding web api or they may wait for web api from others developers</w:t>
       </w:r>
       <w:r>
         <w:rPr>
@@ -6241,19 +5772,11 @@
           <w:t>https://www.firebase.com/)</w:t>
         </w:r>
       </w:hyperlink>
-      <w:proofErr w:type="gramStart"/>
-      <w:r>
-        <w:rPr>
-          <w:szCs w:val="24"/>
-        </w:rPr>
-        <w:t>,...</w:t>
-      </w:r>
-      <w:proofErr w:type="gramEnd"/>
-      <w:r>
-        <w:rPr>
-          <w:szCs w:val="24"/>
-        </w:rPr>
-        <w:t xml:space="preserve"> But they have not provided developers a good way to build a mobile application. Cloud-Kit is limited to iOS and require user to use iCloud. Firebase hasn’t push notification. Parse is stop service provider in first month 2016 and is shutdown in first month 2017, but many applications </w:t>
+      <w:r>
+        <w:rPr>
+          <w:szCs w:val="24"/>
+        </w:rPr>
+        <w:t xml:space="preserve">,... But they have not provided developers a good way to build a mobile application. Cloud-Kit is limited to iOS and require user to use iCloud. Firebase hasn’t push notification. Parse is stop service provider in first month 2016 and is shutdown in first month 2017, but many applications </w:t>
       </w:r>
       <w:r>
         <w:rPr>
@@ -6496,16 +6019,8 @@
         <w:rPr>
           <w:szCs w:val="24"/>
         </w:rPr>
-        <w:t xml:space="preserve">Below are the problems encountered in this </w:t>
-      </w:r>
-      <w:proofErr w:type="gramStart"/>
-      <w:r>
-        <w:rPr>
-          <w:szCs w:val="24"/>
-        </w:rPr>
-        <w:t>project:</w:t>
-      </w:r>
-      <w:proofErr w:type="gramEnd"/>
+        <w:t>Below are the problems encountered in this project:</w:t>
+      </w:r>
     </w:p>
     <w:p>
       <w:pPr>
@@ -6554,14 +6069,7 @@
         <w:rPr>
           <w:szCs w:val="24"/>
         </w:rPr>
-        <w:t xml:space="preserve">ce code was developed with </w:t>
-      </w:r>
-      <w:proofErr w:type="spellStart"/>
-      <w:r>
-        <w:rPr>
-          <w:szCs w:val="24"/>
-        </w:rPr>
-        <w:t>Node</w:t>
+        <w:t>ce code was developed with Node</w:t>
       </w:r>
       <w:r>
         <w:rPr>
@@ -6575,7 +6083,6 @@
         </w:rPr>
         <w:t>s</w:t>
       </w:r>
-      <w:proofErr w:type="spellEnd"/>
       <w:r>
         <w:rPr>
           <w:szCs w:val="24"/>
@@ -6601,16 +6108,7 @@
         <w:rPr>
           <w:szCs w:val="24"/>
         </w:rPr>
-        <w:lastRenderedPageBreak/>
-        <w:t>Parse source code not pu</w:t>
-      </w:r>
-      <w:bookmarkStart w:id="15" w:name="_GoBack"/>
-      <w:bookmarkEnd w:id="15"/>
-      <w:r>
-        <w:rPr>
-          <w:szCs w:val="24"/>
-        </w:rPr>
-        <w:t>blic function to allow users create new application.</w:t>
+        <w:t>Parse source code not public function to allow users create new application.</w:t>
       </w:r>
     </w:p>
     <w:p>
@@ -6631,6 +6129,7 @@
         <w:rPr>
           <w:szCs w:val="24"/>
         </w:rPr>
+        <w:lastRenderedPageBreak/>
         <w:t>Parse server now can only run one application. If developers have many application they will need many Parse server to run all of them.</w:t>
       </w:r>
     </w:p>
@@ -6805,21 +6304,7 @@
         <w:rPr>
           <w:szCs w:val="24"/>
         </w:rPr>
-        <w:t xml:space="preserve"> problem that Parse uses </w:t>
-      </w:r>
-      <w:proofErr w:type="spellStart"/>
-      <w:r>
-        <w:rPr>
-          <w:szCs w:val="24"/>
-        </w:rPr>
-        <w:t>NodeJs</w:t>
-      </w:r>
-      <w:proofErr w:type="spellEnd"/>
-      <w:r>
-        <w:rPr>
-          <w:szCs w:val="24"/>
-        </w:rPr>
-        <w:t xml:space="preserve"> as main language for the server, </w:t>
+        <w:t xml:space="preserve"> problem that Parse uses NodeJs as main language for the server, </w:t>
       </w:r>
       <w:r>
         <w:rPr>
@@ -6827,19 +6312,11 @@
         </w:rPr>
         <w:t xml:space="preserve">we can use </w:t>
       </w:r>
-      <w:proofErr w:type="spellStart"/>
-      <w:r>
-        <w:rPr>
-          <w:szCs w:val="24"/>
-        </w:rPr>
-        <w:t>NodeJs</w:t>
-      </w:r>
-      <w:proofErr w:type="spellEnd"/>
-      <w:r>
-        <w:rPr>
-          <w:szCs w:val="24"/>
-        </w:rPr>
-        <w:t xml:space="preserve"> </w:t>
+      <w:r>
+        <w:rPr>
+          <w:szCs w:val="24"/>
+        </w:rPr>
+        <w:t xml:space="preserve">NodeJs </w:t>
       </w:r>
       <w:r>
         <w:rPr>
@@ -6862,19 +6339,11 @@
         </w:rPr>
         <w:t xml:space="preserve"> for understanding how </w:t>
       </w:r>
-      <w:proofErr w:type="spellStart"/>
-      <w:r>
-        <w:rPr>
-          <w:szCs w:val="24"/>
-        </w:rPr>
-        <w:t>NodeJs</w:t>
-      </w:r>
-      <w:proofErr w:type="spellEnd"/>
-      <w:r>
-        <w:rPr>
-          <w:szCs w:val="24"/>
-        </w:rPr>
-        <w:t xml:space="preserve"> </w:t>
+      <w:r>
+        <w:rPr>
+          <w:szCs w:val="24"/>
+        </w:rPr>
+        <w:t xml:space="preserve">NodeJs </w:t>
       </w:r>
       <w:r>
         <w:rPr>
@@ -6882,19 +6351,11 @@
         </w:rPr>
         <w:t xml:space="preserve">work. We also find the necessary help from </w:t>
       </w:r>
-      <w:proofErr w:type="spellStart"/>
-      <w:r>
-        <w:rPr>
-          <w:szCs w:val="24"/>
-        </w:rPr>
-        <w:t>NodeJs</w:t>
-      </w:r>
-      <w:proofErr w:type="spellEnd"/>
-      <w:r>
-        <w:rPr>
-          <w:szCs w:val="24"/>
-        </w:rPr>
-        <w:t xml:space="preserve"> </w:t>
+      <w:r>
+        <w:rPr>
+          <w:szCs w:val="24"/>
+        </w:rPr>
+        <w:t xml:space="preserve">NodeJs </w:t>
       </w:r>
       <w:r>
         <w:rPr>
@@ -6967,14 +6428,7 @@
         <w:rPr>
           <w:szCs w:val="24"/>
         </w:rPr>
-        <w:t xml:space="preserve">earches, we decided </w:t>
-      </w:r>
-      <w:proofErr w:type="spellStart"/>
-      <w:r>
-        <w:rPr>
-          <w:szCs w:val="24"/>
-        </w:rPr>
-        <w:t>Angular</w:t>
+        <w:t>earches, we decided Angular</w:t>
       </w:r>
       <w:r>
         <w:rPr>
@@ -6986,14 +6440,7 @@
         <w:rPr>
           <w:szCs w:val="24"/>
         </w:rPr>
-        <w:t>s</w:t>
-      </w:r>
-      <w:proofErr w:type="spellEnd"/>
-      <w:r>
-        <w:rPr>
-          <w:szCs w:val="24"/>
-        </w:rPr>
-        <w:t xml:space="preserve"> will be the framework for </w:t>
+        <w:t xml:space="preserve">s will be the framework for </w:t>
       </w:r>
       <w:r>
         <w:rPr>
@@ -9010,7 +8457,7 @@
           <w:szCs w:val="24"/>
         </w:rPr>
       </w:pPr>
-      <w:bookmarkStart w:id="16" w:name="_Toc451456752"/>
+      <w:bookmarkStart w:id="15" w:name="_Toc451456752"/>
       <w:r>
         <w:rPr>
           <w:rFonts w:ascii="Times New Roman" w:hAnsi="Times New Roman" w:cs="Times New Roman"/>
@@ -9021,7 +8468,7 @@
         </w:rPr>
         <w:t>Project organization</w:t>
       </w:r>
-      <w:bookmarkEnd w:id="16"/>
+      <w:bookmarkEnd w:id="15"/>
     </w:p>
     <w:p>
       <w:pPr>
@@ -9036,7 +8483,7 @@
           <w:sz w:val="28"/>
         </w:rPr>
       </w:pPr>
-      <w:bookmarkStart w:id="17" w:name="_Toc451456753"/>
+      <w:bookmarkStart w:id="16" w:name="_Toc451456753"/>
       <w:r>
         <w:rPr>
           <w:rFonts w:ascii="Times New Roman" w:hAnsi="Times New Roman" w:cs="Times New Roman"/>
@@ -9055,7 +8502,7 @@
         </w:rPr>
         <w:t>Software Process Model</w:t>
       </w:r>
-      <w:bookmarkEnd w:id="17"/>
+      <w:bookmarkEnd w:id="16"/>
     </w:p>
     <w:p>
       <w:pPr>
@@ -9103,21 +8550,7 @@
         <w:rPr>
           <w:szCs w:val="24"/>
         </w:rPr>
-        <w:t xml:space="preserve">This project is about Parse server, </w:t>
-      </w:r>
-      <w:proofErr w:type="spellStart"/>
-      <w:r>
-        <w:rPr>
-          <w:szCs w:val="24"/>
-        </w:rPr>
-        <w:t>NodeJs</w:t>
-      </w:r>
-      <w:proofErr w:type="spellEnd"/>
-      <w:r>
-        <w:rPr>
-          <w:szCs w:val="24"/>
-        </w:rPr>
-        <w:t xml:space="preserve"> and building mobile framework these are really new to all of member. That why our team need </w:t>
+        <w:t xml:space="preserve">This project is about Parse server, NodeJs and building mobile framework these are really new to all of member. That why our team need </w:t>
       </w:r>
       <w:r>
         <w:rPr>
@@ -9328,7 +8761,7 @@
           <w:sz w:val="28"/>
         </w:rPr>
       </w:pPr>
-      <w:bookmarkStart w:id="18" w:name="_Toc451456754"/>
+      <w:bookmarkStart w:id="17" w:name="_Toc451456754"/>
       <w:r>
         <w:rPr>
           <w:rFonts w:ascii="Times New Roman" w:hAnsi="Times New Roman" w:cs="Times New Roman"/>
@@ -9347,7 +8780,7 @@
         </w:rPr>
         <w:t>Roles and responsibilities</w:t>
       </w:r>
-      <w:bookmarkEnd w:id="18"/>
+      <w:bookmarkEnd w:id="17"/>
     </w:p>
     <w:tbl>
       <w:tblPr>
@@ -9553,44 +8986,8 @@
               <w:rPr>
                 <w:szCs w:val="24"/>
               </w:rPr>
-              <w:t xml:space="preserve">Mr. </w:t>
-            </w:r>
-            <w:proofErr w:type="spellStart"/>
-            <w:r>
-              <w:rPr>
-                <w:szCs w:val="24"/>
-              </w:rPr>
-              <w:t>Kiều</w:t>
-            </w:r>
-            <w:proofErr w:type="spellEnd"/>
-            <w:r>
-              <w:rPr>
-                <w:szCs w:val="24"/>
-              </w:rPr>
-              <w:t xml:space="preserve"> </w:t>
-            </w:r>
-            <w:proofErr w:type="spellStart"/>
-            <w:r>
-              <w:rPr>
-                <w:szCs w:val="24"/>
-              </w:rPr>
-              <w:t>Trọng</w:t>
-            </w:r>
-            <w:proofErr w:type="spellEnd"/>
-            <w:r>
-              <w:rPr>
-                <w:szCs w:val="24"/>
-              </w:rPr>
-              <w:t xml:space="preserve"> </w:t>
-            </w:r>
-            <w:proofErr w:type="spellStart"/>
-            <w:r>
-              <w:rPr>
-                <w:szCs w:val="24"/>
-              </w:rPr>
-              <w:t>Khánh</w:t>
-            </w:r>
-            <w:proofErr w:type="spellEnd"/>
+              <w:t>Mr. Kiều Trọng Khánh</w:t>
+            </w:r>
           </w:p>
         </w:tc>
         <w:tc>
@@ -9613,6 +9010,14 @@
                 <w:szCs w:val="24"/>
               </w:rPr>
             </w:pPr>
+            <w:r>
+              <w:rPr>
+                <w:szCs w:val="24"/>
+              </w:rPr>
+              <w:t xml:space="preserve">Scrum </w:t>
+            </w:r>
+            <w:bookmarkStart w:id="18" w:name="_GoBack"/>
+            <w:bookmarkEnd w:id="18"/>
             <w:r>
               <w:rPr>
                 <w:szCs w:val="24"/>
@@ -9766,42 +9171,12 @@
                 <w:szCs w:val="24"/>
               </w:rPr>
             </w:pPr>
-            <w:proofErr w:type="spellStart"/>
-            <w:r>
-              <w:rPr>
-                <w:szCs w:val="24"/>
-              </w:rPr>
-              <w:t>Nguyễn</w:t>
-            </w:r>
-            <w:proofErr w:type="spellEnd"/>
-            <w:r>
-              <w:rPr>
-                <w:szCs w:val="24"/>
-              </w:rPr>
-              <w:t xml:space="preserve"> </w:t>
-            </w:r>
-            <w:proofErr w:type="spellStart"/>
-            <w:r>
-              <w:rPr>
-                <w:szCs w:val="24"/>
-              </w:rPr>
-              <w:t>Mạnh</w:t>
-            </w:r>
-            <w:proofErr w:type="spellEnd"/>
-            <w:r>
-              <w:rPr>
-                <w:szCs w:val="24"/>
-              </w:rPr>
-              <w:t xml:space="preserve"> </w:t>
-            </w:r>
-            <w:proofErr w:type="spellStart"/>
-            <w:r>
-              <w:rPr>
-                <w:szCs w:val="24"/>
-              </w:rPr>
-              <w:t>Hùng</w:t>
-            </w:r>
-            <w:proofErr w:type="spellEnd"/>
+            <w:r>
+              <w:rPr>
+                <w:szCs w:val="24"/>
+              </w:rPr>
+              <w:t>Nguyễn Mạnh Hùng</w:t>
+            </w:r>
           </w:p>
         </w:tc>
         <w:tc>
@@ -9987,42 +9362,12 @@
                 <w:szCs w:val="24"/>
               </w:rPr>
             </w:pPr>
-            <w:proofErr w:type="spellStart"/>
-            <w:r>
-              <w:rPr>
-                <w:szCs w:val="24"/>
-              </w:rPr>
-              <w:t>Nguyễn</w:t>
-            </w:r>
-            <w:proofErr w:type="spellEnd"/>
-            <w:r>
-              <w:rPr>
-                <w:szCs w:val="24"/>
-              </w:rPr>
-              <w:t xml:space="preserve"> </w:t>
-            </w:r>
-            <w:proofErr w:type="spellStart"/>
-            <w:r>
-              <w:rPr>
-                <w:szCs w:val="24"/>
-              </w:rPr>
-              <w:t>Hữu</w:t>
-            </w:r>
-            <w:proofErr w:type="spellEnd"/>
-            <w:r>
-              <w:rPr>
-                <w:szCs w:val="24"/>
-              </w:rPr>
-              <w:t xml:space="preserve"> </w:t>
-            </w:r>
-            <w:proofErr w:type="spellStart"/>
-            <w:r>
-              <w:rPr>
-                <w:szCs w:val="24"/>
-              </w:rPr>
-              <w:t>Lộc</w:t>
-            </w:r>
-            <w:proofErr w:type="spellEnd"/>
+            <w:r>
+              <w:rPr>
+                <w:szCs w:val="24"/>
+              </w:rPr>
+              <w:t>Nguyễn Hữu Lộc</w:t>
+            </w:r>
           </w:p>
         </w:tc>
         <w:tc>
@@ -10163,42 +9508,12 @@
                 <w:szCs w:val="24"/>
               </w:rPr>
             </w:pPr>
-            <w:proofErr w:type="spellStart"/>
-            <w:r>
-              <w:rPr>
-                <w:szCs w:val="24"/>
-              </w:rPr>
-              <w:t>Vũ</w:t>
-            </w:r>
-            <w:proofErr w:type="spellEnd"/>
-            <w:r>
-              <w:rPr>
-                <w:szCs w:val="24"/>
-              </w:rPr>
-              <w:t xml:space="preserve"> </w:t>
-            </w:r>
-            <w:proofErr w:type="spellStart"/>
-            <w:r>
-              <w:rPr>
-                <w:szCs w:val="24"/>
-              </w:rPr>
-              <w:t>Văn</w:t>
-            </w:r>
-            <w:proofErr w:type="spellEnd"/>
-            <w:r>
-              <w:rPr>
-                <w:szCs w:val="24"/>
-              </w:rPr>
-              <w:t xml:space="preserve"> </w:t>
-            </w:r>
-            <w:proofErr w:type="spellStart"/>
-            <w:r>
-              <w:rPr>
-                <w:szCs w:val="24"/>
-              </w:rPr>
-              <w:t>Quyết</w:t>
-            </w:r>
-            <w:proofErr w:type="spellEnd"/>
+            <w:r>
+              <w:rPr>
+                <w:szCs w:val="24"/>
+              </w:rPr>
+              <w:t>Vũ Văn Quyết</w:t>
+            </w:r>
           </w:p>
         </w:tc>
         <w:tc>
@@ -10356,42 +9671,12 @@
                 <w:szCs w:val="24"/>
               </w:rPr>
             </w:pPr>
-            <w:proofErr w:type="spellStart"/>
-            <w:r>
-              <w:rPr>
-                <w:szCs w:val="24"/>
-              </w:rPr>
-              <w:t>Phạm</w:t>
-            </w:r>
-            <w:proofErr w:type="spellEnd"/>
-            <w:r>
-              <w:rPr>
-                <w:szCs w:val="24"/>
-              </w:rPr>
-              <w:t xml:space="preserve"> </w:t>
-            </w:r>
-            <w:proofErr w:type="spellStart"/>
-            <w:r>
-              <w:rPr>
-                <w:szCs w:val="24"/>
-              </w:rPr>
-              <w:t>Bảo</w:t>
-            </w:r>
-            <w:proofErr w:type="spellEnd"/>
-            <w:r>
-              <w:rPr>
-                <w:szCs w:val="24"/>
-              </w:rPr>
-              <w:t xml:space="preserve"> </w:t>
-            </w:r>
-            <w:proofErr w:type="spellStart"/>
-            <w:r>
-              <w:rPr>
-                <w:szCs w:val="24"/>
-              </w:rPr>
-              <w:t>Toàn</w:t>
-            </w:r>
-            <w:proofErr w:type="spellEnd"/>
+            <w:r>
+              <w:rPr>
+                <w:szCs w:val="24"/>
+              </w:rPr>
+              <w:t>Phạm Bảo Toàn</w:t>
+            </w:r>
           </w:p>
         </w:tc>
         <w:tc>
@@ -10583,17 +9868,6 @@
         <w:t>Tools and Techniques</w:t>
       </w:r>
       <w:bookmarkEnd w:id="19"/>
-    </w:p>
-    <w:p>
-      <w:pPr>
-        <w:pStyle w:val="ListParagraph"/>
-        <w:spacing w:after="0" w:line="240" w:lineRule="auto"/>
-        <w:ind w:left="1215"/>
-        <w:jc w:val="both"/>
-        <w:rPr>
-          <w:szCs w:val="24"/>
-        </w:rPr>
-      </w:pPr>
     </w:p>
     <w:tbl>
       <w:tblPr>
@@ -10629,7 +9903,7 @@
                 <w:b/>
                 <w:szCs w:val="24"/>
               </w:rPr>
-              <w:t>Tool / Technique</w:t>
+              <w:t>Tools</w:t>
             </w:r>
           </w:p>
         </w:tc>
@@ -10659,7 +9933,7 @@
       </w:tr>
       <w:tr>
         <w:trPr>
-          <w:trHeight w:val="955"/>
+          <w:trHeight w:val="406"/>
         </w:trPr>
         <w:tc>
           <w:tcPr>
@@ -10678,7 +9952,7 @@
               <w:rPr>
                 <w:szCs w:val="24"/>
               </w:rPr>
-              <w:t>Development tool</w:t>
+              <w:t>Html, Javascript Editor</w:t>
             </w:r>
           </w:p>
         </w:tc>
@@ -10689,11 +9963,7 @@
           </w:tcPr>
           <w:p>
             <w:pPr>
-              <w:pStyle w:val="ListParagraph"/>
-              <w:numPr>
-                <w:ilvl w:val="0"/>
-                <w:numId w:val="40"/>
-              </w:numPr>
+              <w:ind w:left="342"/>
               <w:rPr>
                 <w:szCs w:val="24"/>
               </w:rPr>
@@ -10702,45 +9972,13 @@
               <w:rPr>
                 <w:szCs w:val="24"/>
               </w:rPr>
-              <w:t>Sublime Text 3</w:t>
-            </w:r>
-          </w:p>
-          <w:p>
-            <w:pPr>
-              <w:pStyle w:val="ListParagraph"/>
-              <w:numPr>
-                <w:ilvl w:val="0"/>
-                <w:numId w:val="40"/>
-              </w:numPr>
-              <w:rPr>
-                <w:szCs w:val="24"/>
-              </w:rPr>
-            </w:pPr>
-            <w:proofErr w:type="spellStart"/>
-            <w:r>
-              <w:rPr>
-                <w:szCs w:val="24"/>
-              </w:rPr>
-              <w:t>XCode</w:t>
-            </w:r>
-            <w:proofErr w:type="spellEnd"/>
-          </w:p>
-          <w:p>
-            <w:pPr>
-              <w:pStyle w:val="ListParagraph"/>
-              <w:numPr>
-                <w:ilvl w:val="0"/>
-                <w:numId w:val="40"/>
-              </w:numPr>
-              <w:rPr>
-                <w:szCs w:val="24"/>
-              </w:rPr>
-            </w:pPr>
-            <w:r>
-              <w:rPr>
-                <w:szCs w:val="24"/>
-              </w:rPr>
-              <w:t>Android Studio</w:t>
+              <w:t>Sublime Text</w:t>
+            </w:r>
+            <w:r>
+              <w:rPr>
+                <w:szCs w:val="24"/>
+              </w:rPr>
+              <w:t xml:space="preserve"> V3</w:t>
             </w:r>
           </w:p>
         </w:tc>
@@ -10765,7 +10003,7 @@
               <w:rPr>
                 <w:szCs w:val="24"/>
               </w:rPr>
-              <w:t>Backend Technology</w:t>
+              <w:t>iOS IDE</w:t>
             </w:r>
           </w:p>
         </w:tc>
@@ -10776,29 +10014,23 @@
           </w:tcPr>
           <w:p>
             <w:pPr>
-              <w:pStyle w:val="ListParagraph"/>
-              <w:numPr>
-                <w:ilvl w:val="0"/>
-                <w:numId w:val="41"/>
-              </w:numPr>
+              <w:ind w:left="342"/>
               <w:rPr>
                 <w:szCs w:val="24"/>
               </w:rPr>
             </w:pPr>
-            <w:proofErr w:type="spellStart"/>
-            <w:r>
-              <w:rPr>
-                <w:szCs w:val="24"/>
-              </w:rPr>
-              <w:t>Node</w:t>
-            </w:r>
-            <w:r>
-              <w:rPr>
-                <w:szCs w:val="24"/>
-              </w:rPr>
-              <w:t>Js</w:t>
-            </w:r>
-            <w:proofErr w:type="spellEnd"/>
+            <w:r>
+              <w:rPr>
+                <w:szCs w:val="24"/>
+              </w:rPr>
+              <w:t xml:space="preserve">Xcode </w:t>
+            </w:r>
+            <w:r>
+              <w:rPr>
+                <w:szCs w:val="24"/>
+              </w:rPr>
+              <w:t>7.2</w:t>
+            </w:r>
           </w:p>
         </w:tc>
       </w:tr>
@@ -10823,7 +10055,7 @@
               <w:rPr>
                 <w:szCs w:val="24"/>
               </w:rPr>
-              <w:t>Frontend Technology</w:t>
+              <w:t>Android IDE</w:t>
             </w:r>
           </w:p>
         </w:tc>
@@ -10835,29 +10067,23 @@
           </w:tcPr>
           <w:p>
             <w:pPr>
-              <w:pStyle w:val="ListParagraph"/>
-              <w:numPr>
-                <w:ilvl w:val="0"/>
-                <w:numId w:val="41"/>
-              </w:numPr>
+              <w:ind w:left="342"/>
               <w:rPr>
                 <w:szCs w:val="24"/>
               </w:rPr>
             </w:pPr>
-            <w:proofErr w:type="spellStart"/>
-            <w:r>
-              <w:rPr>
-                <w:szCs w:val="24"/>
-              </w:rPr>
-              <w:t>Angular</w:t>
-            </w:r>
-            <w:r>
-              <w:rPr>
-                <w:szCs w:val="24"/>
-              </w:rPr>
-              <w:t>Js</w:t>
-            </w:r>
-            <w:proofErr w:type="spellEnd"/>
+            <w:r>
+              <w:rPr>
+                <w:szCs w:val="24"/>
+              </w:rPr>
+              <w:t xml:space="preserve">Android Studio </w:t>
+            </w:r>
+            <w:r>
+              <w:rPr>
+                <w:szCs w:val="24"/>
+              </w:rPr>
+              <w:t>2.1</w:t>
+            </w:r>
           </w:p>
         </w:tc>
       </w:tr>
@@ -10869,6 +10095,7 @@
           <w:tcPr>
             <w:tcW w:w="3780" w:type="dxa"/>
             <w:vAlign w:val="center"/>
+            <w:hideMark/>
           </w:tcPr>
           <w:p>
             <w:pPr>
@@ -10881,7 +10108,7 @@
               <w:rPr>
                 <w:szCs w:val="24"/>
               </w:rPr>
-              <w:t>iOS Framework Technology</w:t>
+              <w:t>DBMS</w:t>
             </w:r>
           </w:p>
         </w:tc>
@@ -10889,14 +10116,11 @@
           <w:tcPr>
             <w:tcW w:w="4950" w:type="dxa"/>
             <w:vAlign w:val="center"/>
+            <w:hideMark/>
           </w:tcPr>
           <w:p>
             <w:pPr>
-              <w:pStyle w:val="ListParagraph"/>
-              <w:numPr>
-                <w:ilvl w:val="0"/>
-                <w:numId w:val="41"/>
-              </w:numPr>
+              <w:ind w:left="342"/>
               <w:rPr>
                 <w:szCs w:val="24"/>
               </w:rPr>
@@ -10905,7 +10129,13 @@
               <w:rPr>
                 <w:szCs w:val="24"/>
               </w:rPr>
-              <w:t>Objective-C</w:t>
+              <w:t xml:space="preserve">Robomongo </w:t>
+            </w:r>
+            <w:r>
+              <w:rPr>
+                <w:szCs w:val="24"/>
+              </w:rPr>
+              <w:t>0.9.0 RC8</w:t>
             </w:r>
           </w:p>
         </w:tc>
@@ -10918,6 +10148,7 @@
           <w:tcPr>
             <w:tcW w:w="3780" w:type="dxa"/>
             <w:vAlign w:val="center"/>
+            <w:hideMark/>
           </w:tcPr>
           <w:p>
             <w:pPr>
@@ -10930,7 +10161,7 @@
               <w:rPr>
                 <w:szCs w:val="24"/>
               </w:rPr>
-              <w:t>Android Framework Technology</w:t>
+              <w:t>Source control</w:t>
             </w:r>
           </w:p>
         </w:tc>
@@ -10938,14 +10169,11 @@
           <w:tcPr>
             <w:tcW w:w="4950" w:type="dxa"/>
             <w:vAlign w:val="center"/>
+            <w:hideMark/>
           </w:tcPr>
           <w:p>
             <w:pPr>
-              <w:pStyle w:val="ListParagraph"/>
-              <w:numPr>
-                <w:ilvl w:val="0"/>
-                <w:numId w:val="41"/>
-              </w:numPr>
+              <w:ind w:left="342"/>
               <w:rPr>
                 <w:szCs w:val="24"/>
               </w:rPr>
@@ -10954,7 +10182,7 @@
               <w:rPr>
                 <w:szCs w:val="24"/>
               </w:rPr>
-              <w:t>Java</w:t>
+              <w:t>GitHub</w:t>
             </w:r>
           </w:p>
         </w:tc>
@@ -10980,7 +10208,7 @@
               <w:rPr>
                 <w:szCs w:val="24"/>
               </w:rPr>
-              <w:t>DBMS</w:t>
+              <w:t>Document</w:t>
             </w:r>
           </w:p>
         </w:tc>
@@ -10992,11 +10220,8 @@
           </w:tcPr>
           <w:p>
             <w:pPr>
-              <w:pStyle w:val="ListParagraph"/>
-              <w:numPr>
-                <w:ilvl w:val="0"/>
-                <w:numId w:val="41"/>
-              </w:numPr>
+              <w:keepNext/>
+              <w:ind w:left="342"/>
               <w:rPr>
                 <w:szCs w:val="24"/>
               </w:rPr>
@@ -11005,7 +10230,255 @@
               <w:rPr>
                 <w:szCs w:val="24"/>
               </w:rPr>
-              <w:t>MongoDB</w:t>
+              <w:t>Microsoft Word 2016</w:t>
+            </w:r>
+          </w:p>
+        </w:tc>
+      </w:tr>
+    </w:tbl>
+    <w:p>
+      <w:pPr>
+        <w:pStyle w:val="ListParagraph"/>
+        <w:spacing w:after="0" w:line="240" w:lineRule="auto"/>
+        <w:ind w:left="0"/>
+        <w:jc w:val="center"/>
+        <w:rPr>
+          <w:i/>
+          <w:color w:val="0070C0"/>
+          <w:szCs w:val="24"/>
+        </w:rPr>
+      </w:pPr>
+      <w:r>
+        <w:rPr>
+          <w:i/>
+          <w:color w:val="0070C0"/>
+          <w:szCs w:val="24"/>
+        </w:rPr>
+        <w:t xml:space="preserve">Table </w:t>
+      </w:r>
+      <w:r>
+        <w:rPr>
+          <w:i/>
+          <w:color w:val="0070C0"/>
+          <w:szCs w:val="24"/>
+        </w:rPr>
+        <w:t>6</w:t>
+      </w:r>
+      <w:r>
+        <w:rPr>
+          <w:i/>
+          <w:color w:val="0070C0"/>
+          <w:szCs w:val="24"/>
+        </w:rPr>
+        <w:t xml:space="preserve">: </w:t>
+      </w:r>
+      <w:r>
+        <w:rPr>
+          <w:i/>
+          <w:color w:val="0070C0"/>
+          <w:szCs w:val="24"/>
+        </w:rPr>
+        <w:t>Tools used for this project</w:t>
+      </w:r>
+    </w:p>
+    <w:p>
+      <w:pPr>
+        <w:pStyle w:val="ListParagraph"/>
+        <w:spacing w:after="0" w:line="240" w:lineRule="auto"/>
+        <w:ind w:left="1215"/>
+        <w:jc w:val="both"/>
+        <w:rPr>
+          <w:szCs w:val="24"/>
+        </w:rPr>
+      </w:pPr>
+    </w:p>
+    <w:tbl>
+      <w:tblPr>
+        <w:tblStyle w:val="TableGrid"/>
+        <w:tblW w:w="8730" w:type="dxa"/>
+        <w:tblInd w:w="715" w:type="dxa"/>
+        <w:tblLook w:val="04A0" w:firstRow="1" w:lastRow="0" w:firstColumn="1" w:lastColumn="0" w:noHBand="0" w:noVBand="1"/>
+      </w:tblPr>
+      <w:tblGrid>
+        <w:gridCol w:w="3780"/>
+        <w:gridCol w:w="4950"/>
+      </w:tblGrid>
+      <w:tr>
+        <w:trPr>
+          <w:trHeight w:val="401"/>
+        </w:trPr>
+        <w:tc>
+          <w:tcPr>
+            <w:tcW w:w="3780" w:type="dxa"/>
+            <w:vAlign w:val="center"/>
+            <w:hideMark/>
+          </w:tcPr>
+          <w:p>
+            <w:pPr>
+              <w:jc w:val="center"/>
+              <w:rPr>
+                <w:b/>
+                <w:szCs w:val="24"/>
+              </w:rPr>
+            </w:pPr>
+            <w:r>
+              <w:rPr>
+                <w:b/>
+                <w:szCs w:val="24"/>
+              </w:rPr>
+              <w:t>Technique</w:t>
+            </w:r>
+            <w:r>
+              <w:rPr>
+                <w:b/>
+                <w:szCs w:val="24"/>
+              </w:rPr>
+              <w:t>s</w:t>
+            </w:r>
+          </w:p>
+        </w:tc>
+        <w:tc>
+          <w:tcPr>
+            <w:tcW w:w="4950" w:type="dxa"/>
+            <w:vAlign w:val="center"/>
+            <w:hideMark/>
+          </w:tcPr>
+          <w:p>
+            <w:pPr>
+              <w:jc w:val="center"/>
+              <w:rPr>
+                <w:b/>
+                <w:szCs w:val="24"/>
+              </w:rPr>
+            </w:pPr>
+            <w:r>
+              <w:rPr>
+                <w:b/>
+                <w:szCs w:val="24"/>
+              </w:rPr>
+              <w:t>Name / version</w:t>
+            </w:r>
+          </w:p>
+        </w:tc>
+      </w:tr>
+      <w:tr>
+        <w:trPr>
+          <w:trHeight w:val="397"/>
+        </w:trPr>
+        <w:tc>
+          <w:tcPr>
+            <w:tcW w:w="3780" w:type="dxa"/>
+            <w:vAlign w:val="center"/>
+          </w:tcPr>
+          <w:p>
+            <w:pPr>
+              <w:jc w:val="center"/>
+              <w:rPr>
+                <w:szCs w:val="24"/>
+              </w:rPr>
+            </w:pPr>
+            <w:r>
+              <w:rPr>
+                <w:szCs w:val="24"/>
+              </w:rPr>
+              <w:t>Backend</w:t>
+            </w:r>
+          </w:p>
+        </w:tc>
+        <w:tc>
+          <w:tcPr>
+            <w:tcW w:w="4950" w:type="dxa"/>
+            <w:vAlign w:val="center"/>
+          </w:tcPr>
+          <w:p>
+            <w:pPr>
+              <w:ind w:left="360"/>
+              <w:rPr>
+                <w:szCs w:val="24"/>
+              </w:rPr>
+            </w:pPr>
+            <w:r>
+              <w:rPr>
+                <w:szCs w:val="24"/>
+              </w:rPr>
+              <w:t>Node</w:t>
+            </w:r>
+            <w:r>
+              <w:rPr>
+                <w:szCs w:val="24"/>
+              </w:rPr>
+              <w:t>Js</w:t>
+            </w:r>
+            <w:r>
+              <w:rPr>
+                <w:szCs w:val="24"/>
+              </w:rPr>
+              <w:t xml:space="preserve"> </w:t>
+            </w:r>
+            <w:r>
+              <w:rPr>
+                <w:szCs w:val="24"/>
+              </w:rPr>
+              <w:t>6.2.0</w:t>
+            </w:r>
+          </w:p>
+        </w:tc>
+      </w:tr>
+      <w:tr>
+        <w:trPr>
+          <w:trHeight w:val="424"/>
+        </w:trPr>
+        <w:tc>
+          <w:tcPr>
+            <w:tcW w:w="3780" w:type="dxa"/>
+            <w:vAlign w:val="center"/>
+            <w:hideMark/>
+          </w:tcPr>
+          <w:p>
+            <w:pPr>
+              <w:jc w:val="center"/>
+              <w:rPr>
+                <w:szCs w:val="24"/>
+              </w:rPr>
+            </w:pPr>
+            <w:r>
+              <w:rPr>
+                <w:szCs w:val="24"/>
+              </w:rPr>
+              <w:t>Frontend</w:t>
+            </w:r>
+          </w:p>
+        </w:tc>
+        <w:tc>
+          <w:tcPr>
+            <w:tcW w:w="4950" w:type="dxa"/>
+            <w:vAlign w:val="center"/>
+            <w:hideMark/>
+          </w:tcPr>
+          <w:p>
+            <w:pPr>
+              <w:ind w:left="360"/>
+              <w:rPr>
+                <w:szCs w:val="24"/>
+              </w:rPr>
+            </w:pPr>
+            <w:r>
+              <w:rPr>
+                <w:szCs w:val="24"/>
+              </w:rPr>
+              <w:t>Angular</w:t>
+            </w:r>
+            <w:r>
+              <w:rPr>
+                <w:szCs w:val="24"/>
+              </w:rPr>
+              <w:t>Js</w:t>
+            </w:r>
+            <w:r>
+              <w:rPr>
+                <w:szCs w:val="24"/>
+              </w:rPr>
+              <w:t xml:space="preserve"> 1.5.0</w:t>
             </w:r>
           </w:p>
         </w:tc>
@@ -11018,7 +10491,6 @@
           <w:tcPr>
             <w:tcW w:w="3780" w:type="dxa"/>
             <w:vAlign w:val="center"/>
-            <w:hideMark/>
           </w:tcPr>
           <w:p>
             <w:pPr>
@@ -11031,7 +10503,7 @@
               <w:rPr>
                 <w:szCs w:val="24"/>
               </w:rPr>
-              <w:t>Source control</w:t>
+              <w:t>iOS Framework</w:t>
             </w:r>
           </w:p>
         </w:tc>
@@ -11039,15 +10511,10 @@
           <w:tcPr>
             <w:tcW w:w="4950" w:type="dxa"/>
             <w:vAlign w:val="center"/>
-            <w:hideMark/>
           </w:tcPr>
           <w:p>
             <w:pPr>
-              <w:pStyle w:val="ListParagraph"/>
-              <w:numPr>
-                <w:ilvl w:val="0"/>
-                <w:numId w:val="41"/>
-              </w:numPr>
+              <w:ind w:left="360"/>
               <w:rPr>
                 <w:szCs w:val="24"/>
               </w:rPr>
@@ -11056,7 +10523,13 @@
               <w:rPr>
                 <w:szCs w:val="24"/>
               </w:rPr>
-              <w:t>GitHub</w:t>
+              <w:t>Objective-C</w:t>
+            </w:r>
+            <w:r>
+              <w:rPr>
+                <w:szCs w:val="24"/>
+              </w:rPr>
+              <w:t xml:space="preserve"> 2.0</w:t>
             </w:r>
           </w:p>
         </w:tc>
@@ -11069,7 +10542,6 @@
           <w:tcPr>
             <w:tcW w:w="3780" w:type="dxa"/>
             <w:vAlign w:val="center"/>
-            <w:hideMark/>
           </w:tcPr>
           <w:p>
             <w:pPr>
@@ -11082,7 +10554,7 @@
               <w:rPr>
                 <w:szCs w:val="24"/>
               </w:rPr>
-              <w:t>Document tool</w:t>
+              <w:t>Android Framework</w:t>
             </w:r>
           </w:p>
         </w:tc>
@@ -11090,16 +10562,36 @@
           <w:tcPr>
             <w:tcW w:w="4950" w:type="dxa"/>
             <w:vAlign w:val="center"/>
+          </w:tcPr>
+          <w:p>
+            <w:pPr>
+              <w:ind w:left="360"/>
+              <w:rPr>
+                <w:szCs w:val="24"/>
+              </w:rPr>
+            </w:pPr>
+            <w:r>
+              <w:rPr>
+                <w:szCs w:val="24"/>
+              </w:rPr>
+              <w:t>Java</w:t>
+            </w:r>
+          </w:p>
+        </w:tc>
+      </w:tr>
+      <w:tr>
+        <w:trPr>
+          <w:trHeight w:val="442"/>
+        </w:trPr>
+        <w:tc>
+          <w:tcPr>
+            <w:tcW w:w="3780" w:type="dxa"/>
+            <w:vAlign w:val="center"/>
             <w:hideMark/>
           </w:tcPr>
           <w:p>
             <w:pPr>
-              <w:pStyle w:val="ListParagraph"/>
-              <w:keepNext/>
-              <w:numPr>
-                <w:ilvl w:val="0"/>
-                <w:numId w:val="41"/>
-              </w:numPr>
+              <w:jc w:val="center"/>
               <w:rPr>
                 <w:szCs w:val="24"/>
               </w:rPr>
@@ -11108,23 +10600,39 @@
               <w:rPr>
                 <w:szCs w:val="24"/>
               </w:rPr>
-              <w:t>Microsoft Word 2016</w:t>
+              <w:t>DBMS</w:t>
+            </w:r>
+          </w:p>
+        </w:tc>
+        <w:tc>
+          <w:tcPr>
+            <w:tcW w:w="4950" w:type="dxa"/>
+            <w:vAlign w:val="center"/>
+            <w:hideMark/>
+          </w:tcPr>
+          <w:p>
+            <w:pPr>
+              <w:ind w:left="360"/>
+              <w:rPr>
+                <w:szCs w:val="24"/>
+              </w:rPr>
+            </w:pPr>
+            <w:r>
+              <w:rPr>
+                <w:szCs w:val="24"/>
+              </w:rPr>
+              <w:t>MongoDB</w:t>
+            </w:r>
+            <w:r>
+              <w:rPr>
+                <w:szCs w:val="24"/>
+              </w:rPr>
+              <w:t xml:space="preserve"> 3.2.6</w:t>
             </w:r>
           </w:p>
         </w:tc>
       </w:tr>
     </w:tbl>
-    <w:p>
-      <w:pPr>
-        <w:pStyle w:val="ListParagraph"/>
-        <w:spacing w:after="0" w:line="240" w:lineRule="auto"/>
-        <w:ind w:left="1215"/>
-        <w:jc w:val="both"/>
-        <w:rPr>
-          <w:szCs w:val="24"/>
-        </w:rPr>
-      </w:pPr>
-    </w:p>
     <w:p>
       <w:pPr>
         <w:pStyle w:val="ListParagraph"/>
@@ -11143,7 +10651,31 @@
           <w:color w:val="0070C0"/>
           <w:szCs w:val="24"/>
         </w:rPr>
-        <w:t>Table 6: Tools and Techniques</w:t>
+        <w:t xml:space="preserve">Table </w:t>
+      </w:r>
+      <w:r>
+        <w:rPr>
+          <w:i/>
+          <w:color w:val="0070C0"/>
+          <w:szCs w:val="24"/>
+        </w:rPr>
+        <w:t>7</w:t>
+      </w:r>
+      <w:r>
+        <w:rPr>
+          <w:i/>
+          <w:color w:val="0070C0"/>
+          <w:szCs w:val="24"/>
+        </w:rPr>
+        <w:t xml:space="preserve">: </w:t>
+      </w:r>
+      <w:r>
+        <w:rPr>
+          <w:i/>
+          <w:color w:val="0070C0"/>
+          <w:szCs w:val="24"/>
+        </w:rPr>
+        <w:t>Techniques used for this project</w:t>
       </w:r>
     </w:p>
     <w:p>
@@ -11357,6 +10889,7 @@
               <w:jc w:val="center"/>
             </w:pPr>
             <w:r>
+              <w:lastRenderedPageBreak/>
               <w:t>2</w:t>
             </w:r>
           </w:p>
@@ -11445,7 +10978,6 @@
               <w:jc w:val="center"/>
             </w:pPr>
             <w:r>
-              <w:lastRenderedPageBreak/>
               <w:t>4</w:t>
             </w:r>
           </w:p>
@@ -11809,13 +11341,8 @@
           </w:tcPr>
           <w:p>
             <w:r>
-              <w:t xml:space="preserve">Auto generate </w:t>
-            </w:r>
-            <w:proofErr w:type="spellStart"/>
-            <w:r>
-              <w:t>ApplicationId</w:t>
-            </w:r>
-            <w:proofErr w:type="spellEnd"/>
+              <w:t>Auto generate ApplicationId</w:t>
+            </w:r>
           </w:p>
         </w:tc>
         <w:tc>
@@ -12357,6 +11884,7 @@
               <w:jc w:val="center"/>
             </w:pPr>
             <w:r>
+              <w:lastRenderedPageBreak/>
               <w:t>6</w:t>
             </w:r>
           </w:p>
@@ -12483,7 +12011,6 @@
               <w:jc w:val="center"/>
             </w:pPr>
             <w:r>
-              <w:lastRenderedPageBreak/>
               <w:t>8</w:t>
             </w:r>
           </w:p>
@@ -13109,7 +12636,7 @@
               <w:color w:val="808080" w:themeColor="background1" w:themeShade="80"/>
               <w:szCs w:val="18"/>
             </w:rPr>
-            <w:t>11</w:t>
+            <w:t>14</w:t>
           </w:r>
           <w:r>
             <w:rPr>
@@ -19156,6 +18683,7 @@
     <w:rsid w:val="00094B9F"/>
     <w:rsid w:val="000B4D4F"/>
     <w:rsid w:val="00143494"/>
+    <w:rsid w:val="001A3720"/>
     <w:rsid w:val="00307833"/>
     <w:rsid w:val="003408A8"/>
     <w:rsid w:val="00404691"/>
@@ -19924,7 +19452,7 @@
 </file>
 
 <file path=customXml/itemProps1.xml><?xml version="1.0" encoding="utf-8"?>
-<ds:datastoreItem xmlns:ds="http://schemas.openxmlformats.org/officeDocument/2006/customXml" ds:itemID="{A9F4DD55-341C-4CAD-B50E-A4E9877E2337}">
+<ds:datastoreItem xmlns:ds="http://schemas.openxmlformats.org/officeDocument/2006/customXml" ds:itemID="{4DB1C094-C750-411F-B91E-F067FEF740E6}">
   <ds:schemaRefs>
     <ds:schemaRef ds:uri="http://schemas.openxmlformats.org/officeDocument/2006/bibliography"/>
   </ds:schemaRefs>

--- a/Report.docx
+++ b/Report.docx
@@ -1,6 +1,6 @@
 
 <file path=word/document.xml><?xml version="1.0" encoding="utf-8"?>
-<w:document xmlns:wpc="http://schemas.microsoft.com/office/word/2010/wordprocessingCanvas" xmlns:mc="http://schemas.openxmlformats.org/markup-compatibility/2006" xmlns:o="urn:schemas-microsoft-com:office:office" xmlns:r="http://schemas.openxmlformats.org/officeDocument/2006/relationships" xmlns:m="http://schemas.openxmlformats.org/officeDocument/2006/math" xmlns:v="urn:schemas-microsoft-com:vml" xmlns:wp14="http://schemas.microsoft.com/office/word/2010/wordprocessingDrawing" xmlns:wp="http://schemas.openxmlformats.org/drawingml/2006/wordprocessingDrawing" xmlns:w10="urn:schemas-microsoft-com:office:word" xmlns:w="http://schemas.openxmlformats.org/wordprocessingml/2006/main" xmlns:w14="http://schemas.microsoft.com/office/word/2010/wordml" xmlns:w15="http://schemas.microsoft.com/office/word/2012/wordml" xmlns:wpg="http://schemas.microsoft.com/office/word/2010/wordprocessingGroup" xmlns:wpi="http://schemas.microsoft.com/office/word/2010/wordprocessingInk" xmlns:wne="http://schemas.microsoft.com/office/word/2006/wordml" xmlns:wps="http://schemas.microsoft.com/office/word/2010/wordprocessingShape" mc:Ignorable="w14 w15 wp14">
+<w:document xmlns:wpc="http://schemas.microsoft.com/office/word/2010/wordprocessingCanvas" xmlns:cx="http://schemas.microsoft.com/office/drawing/2014/chartex" xmlns:cx1="http://schemas.microsoft.com/office/drawing/2015/9/8/chartex" xmlns:cx2="http://schemas.microsoft.com/office/drawing/2015/10/21/chartex" xmlns:mc="http://schemas.openxmlformats.org/markup-compatibility/2006" xmlns:o="urn:schemas-microsoft-com:office:office" xmlns:r="http://schemas.openxmlformats.org/officeDocument/2006/relationships" xmlns:m="http://schemas.openxmlformats.org/officeDocument/2006/math" xmlns:v="urn:schemas-microsoft-com:vml" xmlns:wp14="http://schemas.microsoft.com/office/word/2010/wordprocessingDrawing" xmlns:wp="http://schemas.openxmlformats.org/drawingml/2006/wordprocessingDrawing" xmlns:w10="urn:schemas-microsoft-com:office:word" xmlns:w="http://schemas.openxmlformats.org/wordprocessingml/2006/main" xmlns:w14="http://schemas.microsoft.com/office/word/2010/wordml" xmlns:w15="http://schemas.microsoft.com/office/word/2012/wordml" xmlns:w16se="http://schemas.microsoft.com/office/word/2015/wordml/symex" xmlns:wpg="http://schemas.microsoft.com/office/word/2010/wordprocessingGroup" xmlns:wpi="http://schemas.microsoft.com/office/word/2010/wordprocessingInk" xmlns:wne="http://schemas.microsoft.com/office/word/2006/wordml" xmlns:wps="http://schemas.microsoft.com/office/word/2010/wordprocessingShape" mc:Ignorable="w14 w15 w16se wp14">
   <w:body>
     <w:p>
       <w:pPr>
@@ -240,12 +240,21 @@
                 <w:szCs w:val="24"/>
               </w:rPr>
             </w:pPr>
+            <w:proofErr w:type="spellStart"/>
             <w:r>
               <w:rPr>
                 <w:sz w:val="36"/>
                 <w:szCs w:val="24"/>
               </w:rPr>
-              <w:t>Nhóm 7</w:t>
+              <w:t>Nhóm</w:t>
+            </w:r>
+            <w:proofErr w:type="spellEnd"/>
+            <w:r>
+              <w:rPr>
+                <w:sz w:val="36"/>
+                <w:szCs w:val="24"/>
+              </w:rPr>
+              <w:t xml:space="preserve"> 7</w:t>
             </w:r>
           </w:p>
         </w:tc>
@@ -286,12 +295,42 @@
                 <w:szCs w:val="24"/>
               </w:rPr>
             </w:pPr>
-            <w:r>
-              <w:rPr>
-                <w:szCs w:val="24"/>
-              </w:rPr>
-              <w:t>Nguyễn Mạnh Hùng</w:t>
-            </w:r>
+            <w:proofErr w:type="spellStart"/>
+            <w:r>
+              <w:rPr>
+                <w:szCs w:val="24"/>
+              </w:rPr>
+              <w:t>Nguyễn</w:t>
+            </w:r>
+            <w:proofErr w:type="spellEnd"/>
+            <w:r>
+              <w:rPr>
+                <w:szCs w:val="24"/>
+              </w:rPr>
+              <w:t xml:space="preserve"> </w:t>
+            </w:r>
+            <w:proofErr w:type="spellStart"/>
+            <w:r>
+              <w:rPr>
+                <w:szCs w:val="24"/>
+              </w:rPr>
+              <w:t>Mạnh</w:t>
+            </w:r>
+            <w:proofErr w:type="spellEnd"/>
+            <w:r>
+              <w:rPr>
+                <w:szCs w:val="24"/>
+              </w:rPr>
+              <w:t xml:space="preserve"> </w:t>
+            </w:r>
+            <w:proofErr w:type="spellStart"/>
+            <w:r>
+              <w:rPr>
+                <w:szCs w:val="24"/>
+              </w:rPr>
+              <w:t>Hùng</w:t>
+            </w:r>
+            <w:proofErr w:type="spellEnd"/>
             <w:r>
               <w:rPr>
                 <w:szCs w:val="24"/>
@@ -310,11 +349,47 @@
               </w:rPr>
               <w:br/>
             </w:r>
-            <w:r>
-              <w:rPr>
-                <w:szCs w:val="24"/>
-              </w:rPr>
-              <w:t xml:space="preserve">Nguyễn Hữu Lộc </w:t>
+            <w:proofErr w:type="spellStart"/>
+            <w:r>
+              <w:rPr>
+                <w:szCs w:val="24"/>
+              </w:rPr>
+              <w:t>Nguyễn</w:t>
+            </w:r>
+            <w:proofErr w:type="spellEnd"/>
+            <w:r>
+              <w:rPr>
+                <w:szCs w:val="24"/>
+              </w:rPr>
+              <w:t xml:space="preserve"> </w:t>
+            </w:r>
+            <w:proofErr w:type="spellStart"/>
+            <w:r>
+              <w:rPr>
+                <w:szCs w:val="24"/>
+              </w:rPr>
+              <w:t>Hữu</w:t>
+            </w:r>
+            <w:proofErr w:type="spellEnd"/>
+            <w:r>
+              <w:rPr>
+                <w:szCs w:val="24"/>
+              </w:rPr>
+              <w:t xml:space="preserve"> </w:t>
+            </w:r>
+            <w:proofErr w:type="spellStart"/>
+            <w:r>
+              <w:rPr>
+                <w:szCs w:val="24"/>
+              </w:rPr>
+              <w:t>Lộc</w:t>
+            </w:r>
+            <w:proofErr w:type="spellEnd"/>
+            <w:r>
+              <w:rPr>
+                <w:szCs w:val="24"/>
+              </w:rPr>
+              <w:t xml:space="preserve"> </w:t>
             </w:r>
             <w:r>
               <w:rPr>
@@ -341,11 +416,47 @@
                 <w:szCs w:val="24"/>
               </w:rPr>
             </w:pPr>
-            <w:r>
-              <w:rPr>
-                <w:szCs w:val="24"/>
-              </w:rPr>
-              <w:t>Phạm Bảo Toàn – SE</w:t>
+            <w:proofErr w:type="spellStart"/>
+            <w:r>
+              <w:rPr>
+                <w:szCs w:val="24"/>
+              </w:rPr>
+              <w:t>Phạm</w:t>
+            </w:r>
+            <w:proofErr w:type="spellEnd"/>
+            <w:r>
+              <w:rPr>
+                <w:szCs w:val="24"/>
+              </w:rPr>
+              <w:t xml:space="preserve"> </w:t>
+            </w:r>
+            <w:proofErr w:type="spellStart"/>
+            <w:r>
+              <w:rPr>
+                <w:szCs w:val="24"/>
+              </w:rPr>
+              <w:t>Bảo</w:t>
+            </w:r>
+            <w:proofErr w:type="spellEnd"/>
+            <w:r>
+              <w:rPr>
+                <w:szCs w:val="24"/>
+              </w:rPr>
+              <w:t xml:space="preserve"> </w:t>
+            </w:r>
+            <w:proofErr w:type="spellStart"/>
+            <w:r>
+              <w:rPr>
+                <w:szCs w:val="24"/>
+              </w:rPr>
+              <w:t>Toàn</w:t>
+            </w:r>
+            <w:proofErr w:type="spellEnd"/>
+            <w:r>
+              <w:rPr>
+                <w:szCs w:val="24"/>
+              </w:rPr>
+              <w:t xml:space="preserve"> – SE</w:t>
             </w:r>
             <w:r>
               <w:rPr>
@@ -360,17 +471,47 @@
                 <w:szCs w:val="24"/>
               </w:rPr>
             </w:pPr>
-            <w:r>
-              <w:rPr>
-                <w:szCs w:val="24"/>
-              </w:rPr>
-              <w:t>Vũ Văn</w:t>
-            </w:r>
-            <w:r>
-              <w:rPr>
-                <w:szCs w:val="24"/>
-              </w:rPr>
-              <w:t xml:space="preserve"> Quyết </w:t>
+            <w:proofErr w:type="spellStart"/>
+            <w:r>
+              <w:rPr>
+                <w:szCs w:val="24"/>
+              </w:rPr>
+              <w:t>Vũ</w:t>
+            </w:r>
+            <w:proofErr w:type="spellEnd"/>
+            <w:r>
+              <w:rPr>
+                <w:szCs w:val="24"/>
+              </w:rPr>
+              <w:t xml:space="preserve"> </w:t>
+            </w:r>
+            <w:proofErr w:type="spellStart"/>
+            <w:r>
+              <w:rPr>
+                <w:szCs w:val="24"/>
+              </w:rPr>
+              <w:t>Văn</w:t>
+            </w:r>
+            <w:proofErr w:type="spellEnd"/>
+            <w:r>
+              <w:rPr>
+                <w:szCs w:val="24"/>
+              </w:rPr>
+              <w:t xml:space="preserve"> </w:t>
+            </w:r>
+            <w:proofErr w:type="spellStart"/>
+            <w:r>
+              <w:rPr>
+                <w:szCs w:val="24"/>
+              </w:rPr>
+              <w:t>Quyết</w:t>
+            </w:r>
+            <w:proofErr w:type="spellEnd"/>
+            <w:r>
+              <w:rPr>
+                <w:szCs w:val="24"/>
+              </w:rPr>
+              <w:t xml:space="preserve"> </w:t>
             </w:r>
             <w:r>
               <w:rPr>
@@ -429,12 +570,42 @@
                 <w:szCs w:val="24"/>
               </w:rPr>
             </w:pPr>
-            <w:r>
-              <w:rPr>
-                <w:szCs w:val="24"/>
-              </w:rPr>
-              <w:t>Kiều Trọng Khánh</w:t>
-            </w:r>
+            <w:proofErr w:type="spellStart"/>
+            <w:r>
+              <w:rPr>
+                <w:szCs w:val="24"/>
+              </w:rPr>
+              <w:t>Kiều</w:t>
+            </w:r>
+            <w:proofErr w:type="spellEnd"/>
+            <w:r>
+              <w:rPr>
+                <w:szCs w:val="24"/>
+              </w:rPr>
+              <w:t xml:space="preserve"> </w:t>
+            </w:r>
+            <w:proofErr w:type="spellStart"/>
+            <w:r>
+              <w:rPr>
+                <w:szCs w:val="24"/>
+              </w:rPr>
+              <w:t>Trọng</w:t>
+            </w:r>
+            <w:proofErr w:type="spellEnd"/>
+            <w:r>
+              <w:rPr>
+                <w:szCs w:val="24"/>
+              </w:rPr>
+              <w:t xml:space="preserve"> </w:t>
+            </w:r>
+            <w:proofErr w:type="spellStart"/>
+            <w:r>
+              <w:rPr>
+                <w:szCs w:val="24"/>
+              </w:rPr>
+              <w:t>Khánh</w:t>
+            </w:r>
+            <w:proofErr w:type="spellEnd"/>
           </w:p>
         </w:tc>
       </w:tr>
@@ -661,6 +832,7 @@
             <w:tabs>
               <w:tab w:val="right" w:leader="dot" w:pos="10070"/>
             </w:tabs>
+            <w:spacing w:line="240" w:lineRule="auto"/>
             <w:rPr>
               <w:rFonts w:asciiTheme="minorHAnsi" w:eastAsiaTheme="minorEastAsia" w:hAnsiTheme="minorHAnsi" w:cstheme="minorBidi"/>
               <w:noProof/>
@@ -751,6 +923,7 @@
               <w:tab w:val="left" w:pos="660"/>
               <w:tab w:val="right" w:leader="dot" w:pos="10070"/>
             </w:tabs>
+            <w:spacing w:line="240" w:lineRule="auto"/>
             <w:rPr>
               <w:rFonts w:asciiTheme="minorHAnsi" w:eastAsiaTheme="minorEastAsia" w:hAnsiTheme="minorHAnsi" w:cstheme="minorBidi"/>
               <w:noProof/>
@@ -839,6 +1012,7 @@
               <w:tab w:val="left" w:pos="660"/>
               <w:tab w:val="right" w:leader="dot" w:pos="10070"/>
             </w:tabs>
+            <w:spacing w:line="240" w:lineRule="auto"/>
             <w:rPr>
               <w:rFonts w:asciiTheme="minorHAnsi" w:eastAsiaTheme="minorEastAsia" w:hAnsiTheme="minorHAnsi" w:cstheme="minorBidi"/>
               <w:noProof/>
@@ -927,6 +1101,7 @@
               <w:tab w:val="left" w:pos="660"/>
               <w:tab w:val="right" w:leader="dot" w:pos="10070"/>
             </w:tabs>
+            <w:spacing w:line="240" w:lineRule="auto"/>
             <w:rPr>
               <w:rFonts w:asciiTheme="minorHAnsi" w:eastAsiaTheme="minorEastAsia" w:hAnsiTheme="minorHAnsi" w:cstheme="minorBidi"/>
               <w:noProof/>
@@ -1015,6 +1190,7 @@
               <w:tab w:val="left" w:pos="660"/>
               <w:tab w:val="right" w:leader="dot" w:pos="10070"/>
             </w:tabs>
+            <w:spacing w:line="240" w:lineRule="auto"/>
             <w:rPr>
               <w:rFonts w:asciiTheme="minorHAnsi" w:eastAsiaTheme="minorEastAsia" w:hAnsiTheme="minorHAnsi" w:cstheme="minorBidi"/>
               <w:noProof/>
@@ -1103,6 +1279,7 @@
               <w:tab w:val="left" w:pos="660"/>
               <w:tab w:val="right" w:leader="dot" w:pos="10070"/>
             </w:tabs>
+            <w:spacing w:line="240" w:lineRule="auto"/>
             <w:rPr>
               <w:rFonts w:asciiTheme="minorHAnsi" w:eastAsiaTheme="minorEastAsia" w:hAnsiTheme="minorHAnsi" w:cstheme="minorBidi"/>
               <w:noProof/>
@@ -1190,6 +1367,7 @@
             <w:tabs>
               <w:tab w:val="right" w:leader="dot" w:pos="10070"/>
             </w:tabs>
+            <w:spacing w:line="240" w:lineRule="auto"/>
             <w:rPr>
               <w:rFonts w:asciiTheme="minorHAnsi" w:eastAsiaTheme="minorEastAsia" w:hAnsiTheme="minorHAnsi" w:cstheme="minorBidi"/>
               <w:noProof/>
@@ -1261,6 +1439,7 @@
             <w:tabs>
               <w:tab w:val="right" w:leader="dot" w:pos="10070"/>
             </w:tabs>
+            <w:spacing w:line="240" w:lineRule="auto"/>
             <w:rPr>
               <w:rFonts w:asciiTheme="minorHAnsi" w:eastAsiaTheme="minorEastAsia" w:hAnsiTheme="minorHAnsi" w:cstheme="minorBidi"/>
               <w:noProof/>
@@ -1333,6 +1512,7 @@
               <w:tab w:val="left" w:pos="660"/>
               <w:tab w:val="right" w:leader="dot" w:pos="10070"/>
             </w:tabs>
+            <w:spacing w:line="240" w:lineRule="auto"/>
             <w:rPr>
               <w:rFonts w:asciiTheme="minorHAnsi" w:eastAsiaTheme="minorEastAsia" w:hAnsiTheme="minorHAnsi" w:cstheme="minorBidi"/>
               <w:noProof/>
@@ -1421,6 +1601,7 @@
               <w:tab w:val="left" w:pos="660"/>
               <w:tab w:val="right" w:leader="dot" w:pos="10070"/>
             </w:tabs>
+            <w:spacing w:line="240" w:lineRule="auto"/>
             <w:rPr>
               <w:rFonts w:asciiTheme="minorHAnsi" w:eastAsiaTheme="minorEastAsia" w:hAnsiTheme="minorHAnsi" w:cstheme="minorBidi"/>
               <w:noProof/>
@@ -1508,6 +1689,7 @@
             <w:tabs>
               <w:tab w:val="right" w:leader="dot" w:pos="10070"/>
             </w:tabs>
+            <w:spacing w:line="240" w:lineRule="auto"/>
             <w:rPr>
               <w:rFonts w:asciiTheme="minorHAnsi" w:eastAsiaTheme="minorEastAsia" w:hAnsiTheme="minorHAnsi" w:cstheme="minorBidi"/>
               <w:noProof/>
@@ -1580,6 +1762,7 @@
               <w:tab w:val="left" w:pos="660"/>
               <w:tab w:val="right" w:leader="dot" w:pos="10070"/>
             </w:tabs>
+            <w:spacing w:line="240" w:lineRule="auto"/>
             <w:rPr>
               <w:rFonts w:asciiTheme="minorHAnsi" w:eastAsiaTheme="minorEastAsia" w:hAnsiTheme="minorHAnsi" w:cstheme="minorBidi"/>
               <w:noProof/>
@@ -1667,6 +1850,7 @@
             <w:tabs>
               <w:tab w:val="right" w:leader="dot" w:pos="10070"/>
             </w:tabs>
+            <w:spacing w:line="240" w:lineRule="auto"/>
             <w:rPr>
               <w:rFonts w:asciiTheme="minorHAnsi" w:eastAsiaTheme="minorEastAsia" w:hAnsiTheme="minorHAnsi" w:cstheme="minorBidi"/>
               <w:noProof/>
@@ -1738,6 +1922,7 @@
             <w:tabs>
               <w:tab w:val="right" w:leader="dot" w:pos="10070"/>
             </w:tabs>
+            <w:spacing w:line="240" w:lineRule="auto"/>
             <w:rPr>
               <w:rFonts w:asciiTheme="minorHAnsi" w:eastAsiaTheme="minorEastAsia" w:hAnsiTheme="minorHAnsi" w:cstheme="minorBidi"/>
               <w:noProof/>
@@ -1809,6 +1994,7 @@
             <w:tabs>
               <w:tab w:val="right" w:leader="dot" w:pos="10070"/>
             </w:tabs>
+            <w:spacing w:line="240" w:lineRule="auto"/>
             <w:rPr>
               <w:rFonts w:asciiTheme="minorHAnsi" w:eastAsiaTheme="minorEastAsia" w:hAnsiTheme="minorHAnsi" w:cstheme="minorBidi"/>
               <w:noProof/>
@@ -1881,6 +2067,7 @@
               <w:tab w:val="left" w:pos="660"/>
               <w:tab w:val="right" w:leader="dot" w:pos="10070"/>
             </w:tabs>
+            <w:spacing w:line="240" w:lineRule="auto"/>
             <w:rPr>
               <w:rFonts w:asciiTheme="minorHAnsi" w:eastAsiaTheme="minorEastAsia" w:hAnsiTheme="minorHAnsi" w:cstheme="minorBidi"/>
               <w:noProof/>
@@ -1968,6 +2155,7 @@
             <w:tabs>
               <w:tab w:val="right" w:leader="dot" w:pos="10070"/>
             </w:tabs>
+            <w:spacing w:line="240" w:lineRule="auto"/>
             <w:rPr>
               <w:rFonts w:asciiTheme="minorHAnsi" w:eastAsiaTheme="minorEastAsia" w:hAnsiTheme="minorHAnsi" w:cstheme="minorBidi"/>
               <w:noProof/>
@@ -2039,6 +2227,7 @@
             <w:tabs>
               <w:tab w:val="right" w:leader="dot" w:pos="10070"/>
             </w:tabs>
+            <w:spacing w:line="240" w:lineRule="auto"/>
             <w:rPr>
               <w:rFonts w:asciiTheme="minorHAnsi" w:eastAsiaTheme="minorEastAsia" w:hAnsiTheme="minorHAnsi" w:cstheme="minorBidi"/>
               <w:noProof/>
@@ -2110,6 +2299,7 @@
             <w:tabs>
               <w:tab w:val="right" w:leader="dot" w:pos="10070"/>
             </w:tabs>
+            <w:spacing w:line="240" w:lineRule="auto"/>
             <w:rPr>
               <w:rFonts w:asciiTheme="minorHAnsi" w:eastAsiaTheme="minorEastAsia" w:hAnsiTheme="minorHAnsi" w:cstheme="minorBidi"/>
               <w:noProof/>
@@ -2182,6 +2372,7 @@
               <w:tab w:val="left" w:pos="660"/>
               <w:tab w:val="right" w:leader="dot" w:pos="10070"/>
             </w:tabs>
+            <w:spacing w:line="240" w:lineRule="auto"/>
             <w:rPr>
               <w:rFonts w:asciiTheme="minorHAnsi" w:eastAsiaTheme="minorEastAsia" w:hAnsiTheme="minorHAnsi" w:cstheme="minorBidi"/>
               <w:noProof/>
@@ -2269,6 +2460,7 @@
             <w:tabs>
               <w:tab w:val="right" w:leader="dot" w:pos="10070"/>
             </w:tabs>
+            <w:spacing w:line="240" w:lineRule="auto"/>
             <w:rPr>
               <w:rFonts w:asciiTheme="minorHAnsi" w:eastAsiaTheme="minorEastAsia" w:hAnsiTheme="minorHAnsi" w:cstheme="minorBidi"/>
               <w:noProof/>
@@ -2340,6 +2532,7 @@
             <w:tabs>
               <w:tab w:val="right" w:leader="dot" w:pos="10070"/>
             </w:tabs>
+            <w:spacing w:line="240" w:lineRule="auto"/>
             <w:rPr>
               <w:rFonts w:asciiTheme="minorHAnsi" w:eastAsiaTheme="minorEastAsia" w:hAnsiTheme="minorHAnsi" w:cstheme="minorBidi"/>
               <w:noProof/>
@@ -2411,6 +2604,7 @@
             <w:tabs>
               <w:tab w:val="right" w:leader="dot" w:pos="10070"/>
             </w:tabs>
+            <w:spacing w:line="240" w:lineRule="auto"/>
             <w:rPr>
               <w:rFonts w:asciiTheme="minorHAnsi" w:eastAsiaTheme="minorEastAsia" w:hAnsiTheme="minorHAnsi" w:cstheme="minorBidi"/>
               <w:noProof/>
@@ -2483,6 +2677,7 @@
               <w:tab w:val="left" w:pos="660"/>
               <w:tab w:val="right" w:leader="dot" w:pos="10070"/>
             </w:tabs>
+            <w:spacing w:line="240" w:lineRule="auto"/>
             <w:rPr>
               <w:rFonts w:asciiTheme="minorHAnsi" w:eastAsiaTheme="minorEastAsia" w:hAnsiTheme="minorHAnsi" w:cstheme="minorBidi"/>
               <w:noProof/>
@@ -3135,7 +3330,21 @@
         <w:rPr>
           <w:szCs w:val="24"/>
         </w:rPr>
-        <w:t>In this document, we introduce a solution for mobile developers. Developing mobile applications is more and more popular and cloud computing also extremely develops. The combination is very complex to build the effective application on smartphone. Based on our researches and analysis, we proposed a cloud-based backend as a service for mobile developers.</w:t>
+        <w:t xml:space="preserve">In this document, we introduce a solution for mobile developers. Developing mobile applications is more and more popular and cloud computing also extremely develops. The combination is very complex to build the effective application on smartphone. Based on </w:t>
+      </w:r>
+      <w:proofErr w:type="gramStart"/>
+      <w:r>
+        <w:rPr>
+          <w:szCs w:val="24"/>
+        </w:rPr>
+        <w:t>our</w:t>
+      </w:r>
+      <w:proofErr w:type="gramEnd"/>
+      <w:r>
+        <w:rPr>
+          <w:szCs w:val="24"/>
+        </w:rPr>
+        <w:t xml:space="preserve"> researches and analysis, we proposed a cloud-based backend as a service for mobile developers.</w:t>
       </w:r>
     </w:p>
     <w:p>
@@ -3555,11 +3764,19 @@
           <w:szCs w:val="24"/>
         </w:rPr>
       </w:pPr>
-      <w:r>
-        <w:rPr>
-          <w:szCs w:val="24"/>
-        </w:rPr>
-        <w:t>CloudKit (</w:t>
+      <w:proofErr w:type="spellStart"/>
+      <w:r>
+        <w:rPr>
+          <w:szCs w:val="24"/>
+        </w:rPr>
+        <w:t>CloudKit</w:t>
+      </w:r>
+      <w:proofErr w:type="spellEnd"/>
+      <w:r>
+        <w:rPr>
+          <w:szCs w:val="24"/>
+        </w:rPr>
+        <w:t xml:space="preserve"> (</w:t>
       </w:r>
       <w:hyperlink r:id="rId9" w:history="1">
         <w:r>
@@ -4793,12 +5010,42 @@
                 <w:szCs w:val="24"/>
               </w:rPr>
             </w:pPr>
-            <w:r>
-              <w:rPr>
-                <w:szCs w:val="24"/>
-              </w:rPr>
-              <w:t>Kiều Trọng Khánh</w:t>
-            </w:r>
+            <w:proofErr w:type="spellStart"/>
+            <w:r>
+              <w:rPr>
+                <w:szCs w:val="24"/>
+              </w:rPr>
+              <w:t>Kiều</w:t>
+            </w:r>
+            <w:proofErr w:type="spellEnd"/>
+            <w:r>
+              <w:rPr>
+                <w:szCs w:val="24"/>
+              </w:rPr>
+              <w:t xml:space="preserve"> </w:t>
+            </w:r>
+            <w:proofErr w:type="spellStart"/>
+            <w:r>
+              <w:rPr>
+                <w:szCs w:val="24"/>
+              </w:rPr>
+              <w:t>Trọng</w:t>
+            </w:r>
+            <w:proofErr w:type="spellEnd"/>
+            <w:r>
+              <w:rPr>
+                <w:szCs w:val="24"/>
+              </w:rPr>
+              <w:t xml:space="preserve"> </w:t>
+            </w:r>
+            <w:proofErr w:type="spellStart"/>
+            <w:r>
+              <w:rPr>
+                <w:szCs w:val="24"/>
+              </w:rPr>
+              <w:t>Khánh</w:t>
+            </w:r>
+            <w:proofErr w:type="spellEnd"/>
           </w:p>
         </w:tc>
         <w:tc>
@@ -4894,12 +5141,42 @@
                 <w:szCs w:val="24"/>
               </w:rPr>
             </w:pPr>
-            <w:r>
-              <w:rPr>
-                <w:szCs w:val="24"/>
-              </w:rPr>
-              <w:t>Nguyễn Mạnh Hùng</w:t>
-            </w:r>
+            <w:proofErr w:type="spellStart"/>
+            <w:r>
+              <w:rPr>
+                <w:szCs w:val="24"/>
+              </w:rPr>
+              <w:t>Nguyễn</w:t>
+            </w:r>
+            <w:proofErr w:type="spellEnd"/>
+            <w:r>
+              <w:rPr>
+                <w:szCs w:val="24"/>
+              </w:rPr>
+              <w:t xml:space="preserve"> </w:t>
+            </w:r>
+            <w:proofErr w:type="spellStart"/>
+            <w:r>
+              <w:rPr>
+                <w:szCs w:val="24"/>
+              </w:rPr>
+              <w:t>Mạnh</w:t>
+            </w:r>
+            <w:proofErr w:type="spellEnd"/>
+            <w:r>
+              <w:rPr>
+                <w:szCs w:val="24"/>
+              </w:rPr>
+              <w:t xml:space="preserve"> </w:t>
+            </w:r>
+            <w:proofErr w:type="spellStart"/>
+            <w:r>
+              <w:rPr>
+                <w:szCs w:val="24"/>
+              </w:rPr>
+              <w:t>Hùng</w:t>
+            </w:r>
+            <w:proofErr w:type="spellEnd"/>
           </w:p>
         </w:tc>
         <w:tc>
@@ -4995,12 +5272,42 @@
                 <w:szCs w:val="24"/>
               </w:rPr>
             </w:pPr>
-            <w:r>
-              <w:rPr>
-                <w:szCs w:val="24"/>
-              </w:rPr>
-              <w:t>Nguyễn Hữu Lộc</w:t>
-            </w:r>
+            <w:proofErr w:type="spellStart"/>
+            <w:r>
+              <w:rPr>
+                <w:szCs w:val="24"/>
+              </w:rPr>
+              <w:t>Nguyễn</w:t>
+            </w:r>
+            <w:proofErr w:type="spellEnd"/>
+            <w:r>
+              <w:rPr>
+                <w:szCs w:val="24"/>
+              </w:rPr>
+              <w:t xml:space="preserve"> </w:t>
+            </w:r>
+            <w:proofErr w:type="spellStart"/>
+            <w:r>
+              <w:rPr>
+                <w:szCs w:val="24"/>
+              </w:rPr>
+              <w:t>Hữu</w:t>
+            </w:r>
+            <w:proofErr w:type="spellEnd"/>
+            <w:r>
+              <w:rPr>
+                <w:szCs w:val="24"/>
+              </w:rPr>
+              <w:t xml:space="preserve"> </w:t>
+            </w:r>
+            <w:proofErr w:type="spellStart"/>
+            <w:r>
+              <w:rPr>
+                <w:szCs w:val="24"/>
+              </w:rPr>
+              <w:t>Lộc</w:t>
+            </w:r>
+            <w:proofErr w:type="spellEnd"/>
           </w:p>
         </w:tc>
         <w:tc>
@@ -5096,12 +5403,42 @@
                 <w:szCs w:val="24"/>
               </w:rPr>
             </w:pPr>
-            <w:r>
-              <w:rPr>
-                <w:szCs w:val="24"/>
-              </w:rPr>
-              <w:t>Vũ Văn Quyết</w:t>
-            </w:r>
+            <w:proofErr w:type="spellStart"/>
+            <w:r>
+              <w:rPr>
+                <w:szCs w:val="24"/>
+              </w:rPr>
+              <w:t>Vũ</w:t>
+            </w:r>
+            <w:proofErr w:type="spellEnd"/>
+            <w:r>
+              <w:rPr>
+                <w:szCs w:val="24"/>
+              </w:rPr>
+              <w:t xml:space="preserve"> </w:t>
+            </w:r>
+            <w:proofErr w:type="spellStart"/>
+            <w:r>
+              <w:rPr>
+                <w:szCs w:val="24"/>
+              </w:rPr>
+              <w:t>Văn</w:t>
+            </w:r>
+            <w:proofErr w:type="spellEnd"/>
+            <w:r>
+              <w:rPr>
+                <w:szCs w:val="24"/>
+              </w:rPr>
+              <w:t xml:space="preserve"> </w:t>
+            </w:r>
+            <w:proofErr w:type="spellStart"/>
+            <w:r>
+              <w:rPr>
+                <w:szCs w:val="24"/>
+              </w:rPr>
+              <w:t>Quyết</w:t>
+            </w:r>
+            <w:proofErr w:type="spellEnd"/>
           </w:p>
         </w:tc>
         <w:tc>
@@ -5203,12 +5540,42 @@
                 <w:szCs w:val="24"/>
               </w:rPr>
             </w:pPr>
-            <w:r>
-              <w:rPr>
-                <w:szCs w:val="24"/>
-              </w:rPr>
-              <w:t>Phạm Bảo Toàn</w:t>
-            </w:r>
+            <w:proofErr w:type="spellStart"/>
+            <w:r>
+              <w:rPr>
+                <w:szCs w:val="24"/>
+              </w:rPr>
+              <w:t>Phạm</w:t>
+            </w:r>
+            <w:proofErr w:type="spellEnd"/>
+            <w:r>
+              <w:rPr>
+                <w:szCs w:val="24"/>
+              </w:rPr>
+              <w:t xml:space="preserve"> </w:t>
+            </w:r>
+            <w:proofErr w:type="spellStart"/>
+            <w:r>
+              <w:rPr>
+                <w:szCs w:val="24"/>
+              </w:rPr>
+              <w:t>Bảo</w:t>
+            </w:r>
+            <w:proofErr w:type="spellEnd"/>
+            <w:r>
+              <w:rPr>
+                <w:szCs w:val="24"/>
+              </w:rPr>
+              <w:t xml:space="preserve"> </w:t>
+            </w:r>
+            <w:proofErr w:type="spellStart"/>
+            <w:r>
+              <w:rPr>
+                <w:szCs w:val="24"/>
+              </w:rPr>
+              <w:t>Toàn</w:t>
+            </w:r>
+            <w:proofErr w:type="spellEnd"/>
           </w:p>
         </w:tc>
         <w:tc>
@@ -5477,7 +5844,119 @@
         <w:rPr>
           <w:szCs w:val="24"/>
         </w:rPr>
-        <w:t>Vietnamese name: Dịch vụ đám mây hỗ trợ developer xây dựng mobile app</w:t>
+        <w:t xml:space="preserve">Vietnamese name: </w:t>
+      </w:r>
+      <w:proofErr w:type="spellStart"/>
+      <w:r>
+        <w:rPr>
+          <w:szCs w:val="24"/>
+        </w:rPr>
+        <w:t>Dịch</w:t>
+      </w:r>
+      <w:proofErr w:type="spellEnd"/>
+      <w:r>
+        <w:rPr>
+          <w:szCs w:val="24"/>
+        </w:rPr>
+        <w:t xml:space="preserve"> </w:t>
+      </w:r>
+      <w:proofErr w:type="spellStart"/>
+      <w:r>
+        <w:rPr>
+          <w:szCs w:val="24"/>
+        </w:rPr>
+        <w:t>vụ</w:t>
+      </w:r>
+      <w:proofErr w:type="spellEnd"/>
+      <w:r>
+        <w:rPr>
+          <w:szCs w:val="24"/>
+        </w:rPr>
+        <w:t xml:space="preserve"> </w:t>
+      </w:r>
+      <w:proofErr w:type="spellStart"/>
+      <w:r>
+        <w:rPr>
+          <w:szCs w:val="24"/>
+        </w:rPr>
+        <w:t>đám</w:t>
+      </w:r>
+      <w:proofErr w:type="spellEnd"/>
+      <w:r>
+        <w:rPr>
+          <w:szCs w:val="24"/>
+        </w:rPr>
+        <w:t xml:space="preserve"> </w:t>
+      </w:r>
+      <w:proofErr w:type="spellStart"/>
+      <w:r>
+        <w:rPr>
+          <w:szCs w:val="24"/>
+        </w:rPr>
+        <w:t>mây</w:t>
+      </w:r>
+      <w:proofErr w:type="spellEnd"/>
+      <w:r>
+        <w:rPr>
+          <w:szCs w:val="24"/>
+        </w:rPr>
+        <w:t xml:space="preserve"> </w:t>
+      </w:r>
+      <w:proofErr w:type="spellStart"/>
+      <w:r>
+        <w:rPr>
+          <w:szCs w:val="24"/>
+        </w:rPr>
+        <w:t>hỗ</w:t>
+      </w:r>
+      <w:proofErr w:type="spellEnd"/>
+      <w:r>
+        <w:rPr>
+          <w:szCs w:val="24"/>
+        </w:rPr>
+        <w:t xml:space="preserve"> </w:t>
+      </w:r>
+      <w:proofErr w:type="spellStart"/>
+      <w:r>
+        <w:rPr>
+          <w:szCs w:val="24"/>
+        </w:rPr>
+        <w:t>trợ</w:t>
+      </w:r>
+      <w:proofErr w:type="spellEnd"/>
+      <w:r>
+        <w:rPr>
+          <w:szCs w:val="24"/>
+        </w:rPr>
+        <w:t xml:space="preserve"> developer </w:t>
+      </w:r>
+      <w:proofErr w:type="spellStart"/>
+      <w:r>
+        <w:rPr>
+          <w:szCs w:val="24"/>
+        </w:rPr>
+        <w:t>xây</w:t>
+      </w:r>
+      <w:proofErr w:type="spellEnd"/>
+      <w:r>
+        <w:rPr>
+          <w:szCs w:val="24"/>
+        </w:rPr>
+        <w:t xml:space="preserve"> </w:t>
+      </w:r>
+      <w:proofErr w:type="spellStart"/>
+      <w:r>
+        <w:rPr>
+          <w:szCs w:val="24"/>
+        </w:rPr>
+        <w:t>dựng</w:t>
+      </w:r>
+      <w:proofErr w:type="spellEnd"/>
+      <w:r>
+        <w:rPr>
+          <w:szCs w:val="24"/>
+        </w:rPr>
+        <w:t xml:space="preserve"> mobile app</w:t>
       </w:r>
       <w:r>
         <w:rPr>
@@ -5615,7 +6094,21 @@
         <w:rPr>
           <w:szCs w:val="24"/>
         </w:rPr>
-        <w:t xml:space="preserve">he development of mobile application include </w:t>
+        <w:t xml:space="preserve">he development of mobile application </w:t>
+      </w:r>
+      <w:proofErr w:type="gramStart"/>
+      <w:r>
+        <w:rPr>
+          <w:szCs w:val="24"/>
+        </w:rPr>
+        <w:t>include</w:t>
+      </w:r>
+      <w:proofErr w:type="gramEnd"/>
+      <w:r>
+        <w:rPr>
+          <w:szCs w:val="24"/>
+        </w:rPr>
+        <w:t xml:space="preserve"> </w:t>
       </w:r>
       <w:r>
         <w:rPr>
@@ -5645,7 +6138,35 @@
         <w:rPr>
           <w:szCs w:val="24"/>
         </w:rPr>
-        <w:t xml:space="preserve"> have knowledge about coding web api or they may wait for web api from others developers</w:t>
+        <w:t xml:space="preserve"> have knowledge about coding web </w:t>
+      </w:r>
+      <w:proofErr w:type="spellStart"/>
+      <w:r>
+        <w:rPr>
+          <w:szCs w:val="24"/>
+        </w:rPr>
+        <w:t>api</w:t>
+      </w:r>
+      <w:proofErr w:type="spellEnd"/>
+      <w:r>
+        <w:rPr>
+          <w:szCs w:val="24"/>
+        </w:rPr>
+        <w:t xml:space="preserve"> or they may wait for web </w:t>
+      </w:r>
+      <w:proofErr w:type="spellStart"/>
+      <w:r>
+        <w:rPr>
+          <w:szCs w:val="24"/>
+        </w:rPr>
+        <w:t>api</w:t>
+      </w:r>
+      <w:proofErr w:type="spellEnd"/>
+      <w:r>
+        <w:rPr>
+          <w:szCs w:val="24"/>
+        </w:rPr>
+        <w:t xml:space="preserve"> from others developers</w:t>
       </w:r>
       <w:r>
         <w:rPr>
@@ -5675,13 +6196,7 @@
         <w:rPr>
           <w:szCs w:val="24"/>
         </w:rPr>
-        <w:t xml:space="preserve"> focus on </w:t>
-      </w:r>
-      <w:r>
-        <w:rPr>
-          <w:szCs w:val="24"/>
-        </w:rPr>
-        <w:t xml:space="preserve">creating </w:t>
+        <w:t xml:space="preserve"> focus on creating </w:t>
       </w:r>
       <w:r>
         <w:rPr>
@@ -5693,13 +6208,7 @@
         <w:rPr>
           <w:szCs w:val="24"/>
         </w:rPr>
-        <w:t xml:space="preserve"> user experiences</w:t>
-      </w:r>
-      <w:r>
-        <w:rPr>
-          <w:szCs w:val="24"/>
-        </w:rPr>
-        <w:t>, and then the effective of build a mobile application is always not best liked developer hope.</w:t>
+        <w:t xml:space="preserve"> user experiences, and then the effective of build a mobile application is always not best liked developer hope.</w:t>
       </w:r>
     </w:p>
     <w:p>
@@ -5755,13 +6264,7 @@
         <w:rPr>
           <w:szCs w:val="24"/>
         </w:rPr>
-        <w:t xml:space="preserve">), Firebase </w:t>
-      </w:r>
-      <w:r>
-        <w:rPr>
-          <w:szCs w:val="24"/>
-        </w:rPr>
-        <w:t>(</w:t>
+        <w:t>), Firebase (</w:t>
       </w:r>
       <w:hyperlink r:id="rId13" w:history="1">
         <w:r>
@@ -5898,13 +6401,7 @@
         <w:rPr>
           <w:szCs w:val="24"/>
         </w:rPr>
-        <w:t>user experiences</w:t>
-      </w:r>
-      <w:r>
-        <w:rPr>
-          <w:szCs w:val="24"/>
-        </w:rPr>
-        <w:t>. By using Parse Server, we develop a website to create new applications, and a se</w:t>
+        <w:t>user experiences. By using Parse Server, we develop a website to create new applications, and a se</w:t>
       </w:r>
       <w:r>
         <w:rPr>
@@ -5975,7 +6472,7 @@
     <w:p>
       <w:pPr>
         <w:pStyle w:val="Heading4"/>
-        <w:spacing w:before="160" w:after="120"/>
+        <w:spacing w:before="160" w:after="120" w:line="240" w:lineRule="auto"/>
         <w:ind w:left="990" w:firstLine="720"/>
         <w:rPr>
           <w:rFonts w:ascii="Times New Roman" w:hAnsi="Times New Roman" w:cs="Times New Roman"/>
@@ -6069,7 +6566,14 @@
         <w:rPr>
           <w:szCs w:val="24"/>
         </w:rPr>
-        <w:t>ce code was developed with Node</w:t>
+        <w:t xml:space="preserve">ce code was developed with </w:t>
+      </w:r>
+      <w:proofErr w:type="spellStart"/>
+      <w:r>
+        <w:rPr>
+          <w:szCs w:val="24"/>
+        </w:rPr>
+        <w:t>Node</w:t>
       </w:r>
       <w:r>
         <w:rPr>
@@ -6083,6 +6587,7 @@
         </w:rPr>
         <w:t>s</w:t>
       </w:r>
+      <w:proofErr w:type="spellEnd"/>
       <w:r>
         <w:rPr>
           <w:szCs w:val="24"/>
@@ -6130,7 +6635,21 @@
           <w:szCs w:val="24"/>
         </w:rPr>
         <w:lastRenderedPageBreak/>
-        <w:t>Parse server now can only run one application. If developers have many application they will need many Parse server to run all of them.</w:t>
+        <w:t xml:space="preserve">Parse server now can only run one application. If developers have many </w:t>
+      </w:r>
+      <w:proofErr w:type="gramStart"/>
+      <w:r>
+        <w:rPr>
+          <w:szCs w:val="24"/>
+        </w:rPr>
+        <w:t>application</w:t>
+      </w:r>
+      <w:proofErr w:type="gramEnd"/>
+      <w:r>
+        <w:rPr>
+          <w:szCs w:val="24"/>
+        </w:rPr>
+        <w:t xml:space="preserve"> they will need many Parse server to run all of them.</w:t>
       </w:r>
     </w:p>
     <w:p>
@@ -6223,7 +6742,7 @@
     <w:p>
       <w:pPr>
         <w:pStyle w:val="Heading4"/>
-        <w:spacing w:before="160" w:after="120"/>
+        <w:spacing w:before="160" w:after="120" w:line="240" w:lineRule="auto"/>
         <w:ind w:left="990" w:firstLine="720"/>
         <w:rPr>
           <w:rFonts w:ascii="Times New Roman" w:hAnsi="Times New Roman" w:cs="Times New Roman"/>
@@ -6266,23 +6785,12 @@
     </w:p>
     <w:p>
       <w:pPr>
+        <w:spacing w:line="240" w:lineRule="auto"/>
         <w:ind w:left="2520"/>
         <w:jc w:val="both"/>
       </w:pPr>
       <w:r>
-        <w:t xml:space="preserve">According to technology researches, we found out that </w:t>
-      </w:r>
-      <w:r>
-        <w:t xml:space="preserve">Parse server of Facebook </w:t>
-      </w:r>
-      <w:r>
-        <w:t xml:space="preserve">can help us resolving the problem of </w:t>
-      </w:r>
-      <w:r>
-        <w:t>reducing time consuming in mobile development and also help developers who are using Parse now can move to and continue develop application.</w:t>
-      </w:r>
-      <w:r>
-        <w:t xml:space="preserve"> </w:t>
+        <w:t xml:space="preserve">According to technology researches, we found out that Parse server of Facebook can help us resolving the problem of reducing time consuming in mobile development and also help developers who are using Parse now can move to and continue develop application. </w:t>
       </w:r>
     </w:p>
     <w:p>
@@ -6298,31 +6806,35 @@
         <w:rPr>
           <w:szCs w:val="24"/>
         </w:rPr>
-        <w:t>To resolve the</w:t>
-      </w:r>
-      <w:r>
-        <w:rPr>
-          <w:szCs w:val="24"/>
-        </w:rPr>
-        <w:t xml:space="preserve"> problem that Parse uses NodeJs as main language for the server, </w:t>
-      </w:r>
-      <w:r>
-        <w:rPr>
-          <w:szCs w:val="24"/>
-        </w:rPr>
-        <w:t xml:space="preserve">we can use </w:t>
-      </w:r>
-      <w:r>
-        <w:rPr>
-          <w:szCs w:val="24"/>
-        </w:rPr>
-        <w:t xml:space="preserve">NodeJs </w:t>
-      </w:r>
-      <w:r>
-        <w:rPr>
-          <w:szCs w:val="24"/>
-        </w:rPr>
-        <w:t xml:space="preserve">Tutorial from </w:t>
+        <w:t xml:space="preserve">To resolve the problem that Parse uses </w:t>
+      </w:r>
+      <w:proofErr w:type="spellStart"/>
+      <w:r>
+        <w:rPr>
+          <w:szCs w:val="24"/>
+        </w:rPr>
+        <w:t>NodeJs</w:t>
+      </w:r>
+      <w:proofErr w:type="spellEnd"/>
+      <w:r>
+        <w:rPr>
+          <w:szCs w:val="24"/>
+        </w:rPr>
+        <w:t xml:space="preserve"> as main language for the server, we can use </w:t>
+      </w:r>
+      <w:proofErr w:type="spellStart"/>
+      <w:r>
+        <w:rPr>
+          <w:szCs w:val="24"/>
+        </w:rPr>
+        <w:t>NodeJs</w:t>
+      </w:r>
+      <w:proofErr w:type="spellEnd"/>
+      <w:r>
+        <w:rPr>
+          <w:szCs w:val="24"/>
+        </w:rPr>
+        <w:t xml:space="preserve"> Tutorial from </w:t>
       </w:r>
       <w:hyperlink r:id="rId14" w:history="1">
         <w:r>
@@ -6339,41 +6851,33 @@
         </w:rPr>
         <w:t xml:space="preserve"> for understanding how </w:t>
       </w:r>
-      <w:r>
-        <w:rPr>
-          <w:szCs w:val="24"/>
-        </w:rPr>
-        <w:t xml:space="preserve">NodeJs </w:t>
-      </w:r>
-      <w:r>
-        <w:rPr>
-          <w:szCs w:val="24"/>
-        </w:rPr>
-        <w:t xml:space="preserve">work. We also find the necessary help from </w:t>
-      </w:r>
-      <w:r>
-        <w:rPr>
-          <w:szCs w:val="24"/>
-        </w:rPr>
-        <w:t xml:space="preserve">NodeJs </w:t>
-      </w:r>
-      <w:r>
-        <w:rPr>
-          <w:szCs w:val="24"/>
-        </w:rPr>
-        <w:t>development forum to solve problem</w:t>
-      </w:r>
-      <w:r>
-        <w:rPr>
-          <w:szCs w:val="24"/>
-        </w:rPr>
-        <w:t>s</w:t>
-      </w:r>
-      <w:r>
-        <w:rPr>
-          <w:szCs w:val="24"/>
-        </w:rPr>
-        <w:t>.</w:t>
+      <w:proofErr w:type="spellStart"/>
+      <w:r>
+        <w:rPr>
+          <w:szCs w:val="24"/>
+        </w:rPr>
+        <w:t>NodeJs</w:t>
+      </w:r>
+      <w:proofErr w:type="spellEnd"/>
+      <w:r>
+        <w:rPr>
+          <w:szCs w:val="24"/>
+        </w:rPr>
+        <w:t xml:space="preserve"> work. We also find the necessary help from </w:t>
+      </w:r>
+      <w:proofErr w:type="spellStart"/>
+      <w:r>
+        <w:rPr>
+          <w:szCs w:val="24"/>
+        </w:rPr>
+        <w:t>NodeJs</w:t>
+      </w:r>
+      <w:proofErr w:type="spellEnd"/>
+      <w:r>
+        <w:rPr>
+          <w:szCs w:val="24"/>
+        </w:rPr>
+        <w:t xml:space="preserve"> development forum to solve problems.</w:t>
       </w:r>
     </w:p>
     <w:p>
@@ -6388,6 +6892,7 @@
     </w:p>
     <w:p>
       <w:pPr>
+        <w:spacing w:line="240" w:lineRule="auto"/>
         <w:ind w:left="2520"/>
         <w:jc w:val="both"/>
         <w:rPr>
@@ -6416,31 +6921,21 @@
         <w:rPr>
           <w:szCs w:val="24"/>
         </w:rPr>
-        <w:t xml:space="preserve"> </w:t>
-      </w:r>
-      <w:r>
-        <w:rPr>
-          <w:szCs w:val="24"/>
-        </w:rPr>
-        <w:t>According to technology res</w:t>
-      </w:r>
-      <w:r>
-        <w:rPr>
-          <w:szCs w:val="24"/>
-        </w:rPr>
-        <w:t>earches, we decided Angular</w:t>
-      </w:r>
-      <w:r>
-        <w:rPr>
-          <w:szCs w:val="24"/>
-        </w:rPr>
-        <w:t>J</w:t>
-      </w:r>
-      <w:r>
-        <w:rPr>
-          <w:szCs w:val="24"/>
-        </w:rPr>
-        <w:t xml:space="preserve">s will be the framework for </w:t>
+        <w:t xml:space="preserve"> According to technology researches, we decided </w:t>
+      </w:r>
+      <w:proofErr w:type="spellStart"/>
+      <w:r>
+        <w:rPr>
+          <w:szCs w:val="24"/>
+        </w:rPr>
+        <w:t>AngularJs</w:t>
+      </w:r>
+      <w:proofErr w:type="spellEnd"/>
+      <w:r>
+        <w:rPr>
+          <w:szCs w:val="24"/>
+        </w:rPr>
+        <w:t xml:space="preserve"> will be the framework for </w:t>
       </w:r>
       <w:r>
         <w:rPr>
@@ -6501,7 +6996,7 @@
     <w:p>
       <w:pPr>
         <w:pStyle w:val="Heading5"/>
-        <w:spacing w:before="160" w:after="120"/>
+        <w:spacing w:before="160" w:after="120" w:line="240" w:lineRule="auto"/>
         <w:ind w:left="1530" w:firstLine="900"/>
         <w:rPr>
           <w:rFonts w:ascii="Times New Roman" w:hAnsi="Times New Roman" w:cs="Times New Roman"/>
@@ -6695,7 +7190,7 @@
     <w:p>
       <w:pPr>
         <w:pStyle w:val="Heading5"/>
-        <w:spacing w:before="160" w:after="120"/>
+        <w:spacing w:before="160" w:after="120" w:line="240" w:lineRule="auto"/>
         <w:ind w:left="1530" w:firstLine="900"/>
         <w:rPr>
           <w:rFonts w:ascii="Times New Roman" w:hAnsi="Times New Roman" w:cs="Times New Roman"/>
@@ -6804,7 +7299,7 @@
     <w:p>
       <w:pPr>
         <w:pStyle w:val="Heading4"/>
-        <w:spacing w:before="160" w:after="120"/>
+        <w:spacing w:before="160" w:after="120" w:line="240" w:lineRule="auto"/>
         <w:ind w:left="990" w:firstLine="720"/>
         <w:rPr>
           <w:rFonts w:ascii="Times New Roman" w:hAnsi="Times New Roman" w:cs="Times New Roman"/>
@@ -7022,7 +7517,7 @@
     <w:p>
       <w:pPr>
         <w:pStyle w:val="Heading4"/>
-        <w:spacing w:before="160" w:after="120"/>
+        <w:spacing w:before="160" w:after="120" w:line="240" w:lineRule="auto"/>
         <w:ind w:left="990" w:firstLine="720"/>
         <w:rPr>
           <w:rFonts w:ascii="Times New Roman" w:hAnsi="Times New Roman" w:cs="Times New Roman"/>
@@ -7071,7 +7566,21 @@
         <w:rPr>
           <w:szCs w:val="24"/>
         </w:rPr>
-        <w:t xml:space="preserve"> service only support for mobile</w:t>
+        <w:t xml:space="preserve"> service only </w:t>
+      </w:r>
+      <w:proofErr w:type="gramStart"/>
+      <w:r>
+        <w:rPr>
+          <w:szCs w:val="24"/>
+        </w:rPr>
+        <w:t>support</w:t>
+      </w:r>
+      <w:proofErr w:type="gramEnd"/>
+      <w:r>
+        <w:rPr>
+          <w:szCs w:val="24"/>
+        </w:rPr>
+        <w:t xml:space="preserve"> for mobile</w:t>
       </w:r>
       <w:r>
         <w:rPr>
@@ -7127,7 +7636,7 @@
     <w:p>
       <w:pPr>
         <w:pStyle w:val="Heading4"/>
-        <w:spacing w:before="160" w:after="120"/>
+        <w:spacing w:before="160" w:after="120" w:line="240" w:lineRule="auto"/>
         <w:ind w:left="990" w:firstLine="720"/>
         <w:rPr>
           <w:rFonts w:ascii="Times New Roman" w:hAnsi="Times New Roman" w:cs="Times New Roman"/>
@@ -7161,7 +7670,7 @@
     <w:p>
       <w:pPr>
         <w:pStyle w:val="Heading5"/>
-        <w:spacing w:before="160" w:after="120"/>
+        <w:spacing w:before="160" w:after="120" w:line="240" w:lineRule="auto"/>
         <w:ind w:left="2430"/>
         <w:rPr>
           <w:rFonts w:ascii="Times New Roman" w:hAnsi="Times New Roman" w:cs="Times New Roman"/>
@@ -8550,7 +9059,21 @@
         <w:rPr>
           <w:szCs w:val="24"/>
         </w:rPr>
-        <w:t xml:space="preserve">This project is about Parse server, NodeJs and building mobile framework these are really new to all of member. That why our team need </w:t>
+        <w:t xml:space="preserve">This project is about Parse server, </w:t>
+      </w:r>
+      <w:proofErr w:type="spellStart"/>
+      <w:r>
+        <w:rPr>
+          <w:szCs w:val="24"/>
+        </w:rPr>
+        <w:t>NodeJs</w:t>
+      </w:r>
+      <w:proofErr w:type="spellEnd"/>
+      <w:r>
+        <w:rPr>
+          <w:szCs w:val="24"/>
+        </w:rPr>
+        <w:t xml:space="preserve"> and building mobile framework these are really new to all of member. That why our team need </w:t>
       </w:r>
       <w:r>
         <w:rPr>
@@ -8650,19 +9173,7 @@
         <w:rPr>
           <w:szCs w:val="24"/>
         </w:rPr>
-        <w:t xml:space="preserve">This project is about building framework so it’s really hard to finish the document first. We need coding through some demo to understand more about the </w:t>
-      </w:r>
-      <w:r>
-        <w:rPr>
-          <w:szCs w:val="24"/>
-        </w:rPr>
-        <w:t>operation mechanism</w:t>
-      </w:r>
-      <w:r>
-        <w:rPr>
-          <w:szCs w:val="24"/>
-        </w:rPr>
-        <w:t xml:space="preserve"> of Parse server and figure out how to build framework effectively.</w:t>
+        <w:t>This project is about building framework so it’s really hard to finish the document first. We need coding through some demo to understand more about the operation mechanism of Parse server and figure out how to build framework effectively.</w:t>
       </w:r>
     </w:p>
     <w:p>
@@ -8986,8 +9497,44 @@
               <w:rPr>
                 <w:szCs w:val="24"/>
               </w:rPr>
-              <w:t>Mr. Kiều Trọng Khánh</w:t>
-            </w:r>
+              <w:t xml:space="preserve">Mr. </w:t>
+            </w:r>
+            <w:proofErr w:type="spellStart"/>
+            <w:r>
+              <w:rPr>
+                <w:szCs w:val="24"/>
+              </w:rPr>
+              <w:t>Kiều</w:t>
+            </w:r>
+            <w:proofErr w:type="spellEnd"/>
+            <w:r>
+              <w:rPr>
+                <w:szCs w:val="24"/>
+              </w:rPr>
+              <w:t xml:space="preserve"> </w:t>
+            </w:r>
+            <w:proofErr w:type="spellStart"/>
+            <w:r>
+              <w:rPr>
+                <w:szCs w:val="24"/>
+              </w:rPr>
+              <w:t>Trọng</w:t>
+            </w:r>
+            <w:proofErr w:type="spellEnd"/>
+            <w:r>
+              <w:rPr>
+                <w:szCs w:val="24"/>
+              </w:rPr>
+              <w:t xml:space="preserve"> </w:t>
+            </w:r>
+            <w:proofErr w:type="spellStart"/>
+            <w:r>
+              <w:rPr>
+                <w:szCs w:val="24"/>
+              </w:rPr>
+              <w:t>Khánh</w:t>
+            </w:r>
+            <w:proofErr w:type="spellEnd"/>
           </w:p>
         </w:tc>
         <w:tc>
@@ -9016,8 +9563,6 @@
               </w:rPr>
               <w:t xml:space="preserve">Scrum </w:t>
             </w:r>
-            <w:bookmarkStart w:id="18" w:name="_GoBack"/>
-            <w:bookmarkEnd w:id="18"/>
             <w:r>
               <w:rPr>
                 <w:szCs w:val="24"/>
@@ -9171,12 +9716,42 @@
                 <w:szCs w:val="24"/>
               </w:rPr>
             </w:pPr>
-            <w:r>
-              <w:rPr>
-                <w:szCs w:val="24"/>
-              </w:rPr>
-              <w:t>Nguyễn Mạnh Hùng</w:t>
-            </w:r>
+            <w:proofErr w:type="spellStart"/>
+            <w:r>
+              <w:rPr>
+                <w:szCs w:val="24"/>
+              </w:rPr>
+              <w:t>Nguyễn</w:t>
+            </w:r>
+            <w:proofErr w:type="spellEnd"/>
+            <w:r>
+              <w:rPr>
+                <w:szCs w:val="24"/>
+              </w:rPr>
+              <w:t xml:space="preserve"> </w:t>
+            </w:r>
+            <w:proofErr w:type="spellStart"/>
+            <w:r>
+              <w:rPr>
+                <w:szCs w:val="24"/>
+              </w:rPr>
+              <w:t>Mạnh</w:t>
+            </w:r>
+            <w:proofErr w:type="spellEnd"/>
+            <w:r>
+              <w:rPr>
+                <w:szCs w:val="24"/>
+              </w:rPr>
+              <w:t xml:space="preserve"> </w:t>
+            </w:r>
+            <w:proofErr w:type="spellStart"/>
+            <w:r>
+              <w:rPr>
+                <w:szCs w:val="24"/>
+              </w:rPr>
+              <w:t>Hùng</w:t>
+            </w:r>
+            <w:proofErr w:type="spellEnd"/>
           </w:p>
         </w:tc>
         <w:tc>
@@ -9362,12 +9937,42 @@
                 <w:szCs w:val="24"/>
               </w:rPr>
             </w:pPr>
-            <w:r>
-              <w:rPr>
-                <w:szCs w:val="24"/>
-              </w:rPr>
-              <w:t>Nguyễn Hữu Lộc</w:t>
-            </w:r>
+            <w:proofErr w:type="spellStart"/>
+            <w:r>
+              <w:rPr>
+                <w:szCs w:val="24"/>
+              </w:rPr>
+              <w:t>Nguyễn</w:t>
+            </w:r>
+            <w:proofErr w:type="spellEnd"/>
+            <w:r>
+              <w:rPr>
+                <w:szCs w:val="24"/>
+              </w:rPr>
+              <w:t xml:space="preserve"> </w:t>
+            </w:r>
+            <w:proofErr w:type="spellStart"/>
+            <w:r>
+              <w:rPr>
+                <w:szCs w:val="24"/>
+              </w:rPr>
+              <w:t>Hữu</w:t>
+            </w:r>
+            <w:proofErr w:type="spellEnd"/>
+            <w:r>
+              <w:rPr>
+                <w:szCs w:val="24"/>
+              </w:rPr>
+              <w:t xml:space="preserve"> </w:t>
+            </w:r>
+            <w:proofErr w:type="spellStart"/>
+            <w:r>
+              <w:rPr>
+                <w:szCs w:val="24"/>
+              </w:rPr>
+              <w:t>Lộc</w:t>
+            </w:r>
+            <w:proofErr w:type="spellEnd"/>
           </w:p>
         </w:tc>
         <w:tc>
@@ -9508,12 +10113,42 @@
                 <w:szCs w:val="24"/>
               </w:rPr>
             </w:pPr>
-            <w:r>
-              <w:rPr>
-                <w:szCs w:val="24"/>
-              </w:rPr>
-              <w:t>Vũ Văn Quyết</w:t>
-            </w:r>
+            <w:proofErr w:type="spellStart"/>
+            <w:r>
+              <w:rPr>
+                <w:szCs w:val="24"/>
+              </w:rPr>
+              <w:t>Vũ</w:t>
+            </w:r>
+            <w:proofErr w:type="spellEnd"/>
+            <w:r>
+              <w:rPr>
+                <w:szCs w:val="24"/>
+              </w:rPr>
+              <w:t xml:space="preserve"> </w:t>
+            </w:r>
+            <w:proofErr w:type="spellStart"/>
+            <w:r>
+              <w:rPr>
+                <w:szCs w:val="24"/>
+              </w:rPr>
+              <w:t>Văn</w:t>
+            </w:r>
+            <w:proofErr w:type="spellEnd"/>
+            <w:r>
+              <w:rPr>
+                <w:szCs w:val="24"/>
+              </w:rPr>
+              <w:t xml:space="preserve"> </w:t>
+            </w:r>
+            <w:proofErr w:type="spellStart"/>
+            <w:r>
+              <w:rPr>
+                <w:szCs w:val="24"/>
+              </w:rPr>
+              <w:t>Quyết</w:t>
+            </w:r>
+            <w:proofErr w:type="spellEnd"/>
           </w:p>
         </w:tc>
         <w:tc>
@@ -9671,12 +10306,42 @@
                 <w:szCs w:val="24"/>
               </w:rPr>
             </w:pPr>
-            <w:r>
-              <w:rPr>
-                <w:szCs w:val="24"/>
-              </w:rPr>
-              <w:t>Phạm Bảo Toàn</w:t>
-            </w:r>
+            <w:proofErr w:type="spellStart"/>
+            <w:r>
+              <w:rPr>
+                <w:szCs w:val="24"/>
+              </w:rPr>
+              <w:t>Phạm</w:t>
+            </w:r>
+            <w:proofErr w:type="spellEnd"/>
+            <w:r>
+              <w:rPr>
+                <w:szCs w:val="24"/>
+              </w:rPr>
+              <w:t xml:space="preserve"> </w:t>
+            </w:r>
+            <w:proofErr w:type="spellStart"/>
+            <w:r>
+              <w:rPr>
+                <w:szCs w:val="24"/>
+              </w:rPr>
+              <w:t>Bảo</w:t>
+            </w:r>
+            <w:proofErr w:type="spellEnd"/>
+            <w:r>
+              <w:rPr>
+                <w:szCs w:val="24"/>
+              </w:rPr>
+              <w:t xml:space="preserve"> </w:t>
+            </w:r>
+            <w:proofErr w:type="spellStart"/>
+            <w:r>
+              <w:rPr>
+                <w:szCs w:val="24"/>
+              </w:rPr>
+              <w:t>Toàn</w:t>
+            </w:r>
+            <w:proofErr w:type="spellEnd"/>
           </w:p>
         </w:tc>
         <w:tc>
@@ -9848,7 +10513,7 @@
           <w:sz w:val="28"/>
         </w:rPr>
       </w:pPr>
-      <w:bookmarkStart w:id="19" w:name="_Toc451456755"/>
+      <w:bookmarkStart w:id="18" w:name="_Toc451456755"/>
       <w:r>
         <w:rPr>
           <w:rFonts w:ascii="Times New Roman" w:hAnsi="Times New Roman" w:cs="Times New Roman"/>
@@ -9867,7 +10532,7 @@
         </w:rPr>
         <w:t>Tools and Techniques</w:t>
       </w:r>
-      <w:bookmarkEnd w:id="19"/>
+      <w:bookmarkEnd w:id="18"/>
     </w:p>
     <w:tbl>
       <w:tblPr>
@@ -9952,7 +10617,21 @@
               <w:rPr>
                 <w:szCs w:val="24"/>
               </w:rPr>
-              <w:t>Html, Javascript Editor</w:t>
+              <w:t xml:space="preserve">Html, </w:t>
+            </w:r>
+            <w:proofErr w:type="spellStart"/>
+            <w:r>
+              <w:rPr>
+                <w:szCs w:val="24"/>
+              </w:rPr>
+              <w:t>Javascript</w:t>
+            </w:r>
+            <w:proofErr w:type="spellEnd"/>
+            <w:r>
+              <w:rPr>
+                <w:szCs w:val="24"/>
+              </w:rPr>
+              <w:t xml:space="preserve"> Editor</w:t>
             </w:r>
           </w:p>
         </w:tc>
@@ -9972,13 +10651,7 @@
               <w:rPr>
                 <w:szCs w:val="24"/>
               </w:rPr>
-              <w:t>Sublime Text</w:t>
-            </w:r>
-            <w:r>
-              <w:rPr>
-                <w:szCs w:val="24"/>
-              </w:rPr>
-              <w:t xml:space="preserve"> V3</w:t>
+              <w:t>Sublime Text V3</w:t>
             </w:r>
           </w:p>
         </w:tc>
@@ -10019,17 +10692,19 @@
                 <w:szCs w:val="24"/>
               </w:rPr>
             </w:pPr>
-            <w:r>
-              <w:rPr>
-                <w:szCs w:val="24"/>
-              </w:rPr>
-              <w:t xml:space="preserve">Xcode </w:t>
-            </w:r>
-            <w:r>
-              <w:rPr>
-                <w:szCs w:val="24"/>
-              </w:rPr>
-              <w:t>7.2</w:t>
+            <w:proofErr w:type="spellStart"/>
+            <w:r>
+              <w:rPr>
+                <w:szCs w:val="24"/>
+              </w:rPr>
+              <w:t>Xcode</w:t>
+            </w:r>
+            <w:proofErr w:type="spellEnd"/>
+            <w:r>
+              <w:rPr>
+                <w:szCs w:val="24"/>
+              </w:rPr>
+              <w:t xml:space="preserve"> 7.2</w:t>
             </w:r>
           </w:p>
         </w:tc>
@@ -10076,13 +10751,7 @@
               <w:rPr>
                 <w:szCs w:val="24"/>
               </w:rPr>
-              <w:t xml:space="preserve">Android Studio </w:t>
-            </w:r>
-            <w:r>
-              <w:rPr>
-                <w:szCs w:val="24"/>
-              </w:rPr>
-              <w:t>2.1</w:t>
+              <w:t>Android Studio 2.1</w:t>
             </w:r>
           </w:p>
         </w:tc>
@@ -10125,17 +10794,19 @@
                 <w:szCs w:val="24"/>
               </w:rPr>
             </w:pPr>
-            <w:r>
-              <w:rPr>
-                <w:szCs w:val="24"/>
-              </w:rPr>
-              <w:t xml:space="preserve">Robomongo </w:t>
-            </w:r>
-            <w:r>
-              <w:rPr>
-                <w:szCs w:val="24"/>
-              </w:rPr>
-              <w:t>0.9.0 RC8</w:t>
+            <w:proofErr w:type="spellStart"/>
+            <w:r>
+              <w:rPr>
+                <w:szCs w:val="24"/>
+              </w:rPr>
+              <w:t>Robomongo</w:t>
+            </w:r>
+            <w:proofErr w:type="spellEnd"/>
+            <w:r>
+              <w:rPr>
+                <w:szCs w:val="24"/>
+              </w:rPr>
+              <w:t xml:space="preserve"> 0.9.0 RC8</w:t>
             </w:r>
           </w:p>
         </w:tc>
@@ -10254,31 +10925,7 @@
           <w:color w:val="0070C0"/>
           <w:szCs w:val="24"/>
         </w:rPr>
-        <w:t xml:space="preserve">Table </w:t>
-      </w:r>
-      <w:r>
-        <w:rPr>
-          <w:i/>
-          <w:color w:val="0070C0"/>
-          <w:szCs w:val="24"/>
-        </w:rPr>
-        <w:t>6</w:t>
-      </w:r>
-      <w:r>
-        <w:rPr>
-          <w:i/>
-          <w:color w:val="0070C0"/>
-          <w:szCs w:val="24"/>
-        </w:rPr>
-        <w:t xml:space="preserve">: </w:t>
-      </w:r>
-      <w:r>
-        <w:rPr>
-          <w:i/>
-          <w:color w:val="0070C0"/>
-          <w:szCs w:val="24"/>
-        </w:rPr>
-        <w:t>Tools used for this project</w:t>
+        <w:t>Table 6: Tools used for this project</w:t>
       </w:r>
     </w:p>
     <w:p>
@@ -10397,6 +11044,7 @@
                 <w:szCs w:val="24"/>
               </w:rPr>
             </w:pPr>
+            <w:proofErr w:type="spellStart"/>
             <w:r>
               <w:rPr>
                 <w:szCs w:val="24"/>
@@ -10409,6 +11057,7 @@
               </w:rPr>
               <w:t>Js</w:t>
             </w:r>
+            <w:proofErr w:type="spellEnd"/>
             <w:r>
               <w:rPr>
                 <w:szCs w:val="24"/>
@@ -10462,6 +11111,7 @@
                 <w:szCs w:val="24"/>
               </w:rPr>
             </w:pPr>
+            <w:proofErr w:type="spellStart"/>
             <w:r>
               <w:rPr>
                 <w:szCs w:val="24"/>
@@ -10474,6 +11124,7 @@
               </w:rPr>
               <w:t>Js</w:t>
             </w:r>
+            <w:proofErr w:type="spellEnd"/>
             <w:r>
               <w:rPr>
                 <w:szCs w:val="24"/>
@@ -10651,31 +11302,7 @@
           <w:color w:val="0070C0"/>
           <w:szCs w:val="24"/>
         </w:rPr>
-        <w:t xml:space="preserve">Table </w:t>
-      </w:r>
-      <w:r>
-        <w:rPr>
-          <w:i/>
-          <w:color w:val="0070C0"/>
-          <w:szCs w:val="24"/>
-        </w:rPr>
-        <w:t>7</w:t>
-      </w:r>
-      <w:r>
-        <w:rPr>
-          <w:i/>
-          <w:color w:val="0070C0"/>
-          <w:szCs w:val="24"/>
-        </w:rPr>
-        <w:t xml:space="preserve">: </w:t>
-      </w:r>
-      <w:r>
-        <w:rPr>
-          <w:i/>
-          <w:color w:val="0070C0"/>
-          <w:szCs w:val="24"/>
-        </w:rPr>
-        <w:t>Techniques used for this project</w:t>
+        <w:t>Table 7: Techniques used for this project</w:t>
       </w:r>
     </w:p>
     <w:p>
@@ -10707,7 +11334,7 @@
           <w:szCs w:val="24"/>
         </w:rPr>
       </w:pPr>
-      <w:bookmarkStart w:id="20" w:name="_Toc451456756"/>
+      <w:bookmarkStart w:id="19" w:name="_Toc451456756"/>
       <w:r>
         <w:rPr>
           <w:rFonts w:ascii="Times New Roman" w:hAnsi="Times New Roman" w:cs="Times New Roman"/>
@@ -10718,7 +11345,7 @@
         </w:rPr>
         <w:t>Project Management Plan</w:t>
       </w:r>
-      <w:bookmarkEnd w:id="20"/>
+      <w:bookmarkEnd w:id="19"/>
     </w:p>
     <w:p>
       <w:pPr>
@@ -10733,7 +11360,7 @@
           <w:sz w:val="28"/>
         </w:rPr>
       </w:pPr>
-      <w:bookmarkStart w:id="21" w:name="_Toc451456757"/>
+      <w:bookmarkStart w:id="20" w:name="_Toc451456757"/>
       <w:r>
         <w:rPr>
           <w:rFonts w:ascii="Times New Roman" w:hAnsi="Times New Roman" w:cs="Times New Roman"/>
@@ -10752,7 +11379,7 @@
         </w:rPr>
         <w:t>Product Backlog</w:t>
       </w:r>
-      <w:bookmarkEnd w:id="21"/>
+      <w:bookmarkEnd w:id="20"/>
     </w:p>
     <w:tbl>
       <w:tblPr>
@@ -11341,8 +11968,13 @@
           </w:tcPr>
           <w:p>
             <w:r>
-              <w:t>Auto generate ApplicationId</w:t>
-            </w:r>
+              <w:t xml:space="preserve">Auto generate </w:t>
+            </w:r>
+            <w:proofErr w:type="spellStart"/>
+            <w:r>
+              <w:t>ApplicationId</w:t>
+            </w:r>
+            <w:proofErr w:type="spellEnd"/>
           </w:p>
         </w:tc>
         <w:tc>
@@ -11405,7 +12037,11 @@
         </w:tc>
       </w:tr>
     </w:tbl>
-    <w:p/>
+    <w:p>
+      <w:pPr>
+        <w:spacing w:line="240" w:lineRule="auto"/>
+      </w:pPr>
+    </w:p>
     <w:p>
       <w:pPr>
         <w:pStyle w:val="Heading3"/>
@@ -11419,7 +12055,7 @@
           <w:sz w:val="28"/>
         </w:rPr>
       </w:pPr>
-      <w:bookmarkStart w:id="22" w:name="_Toc451456758"/>
+      <w:bookmarkStart w:id="21" w:name="_Toc451456758"/>
       <w:r>
         <w:rPr>
           <w:rFonts w:ascii="Times New Roman" w:hAnsi="Times New Roman" w:cs="Times New Roman"/>
@@ -11438,7 +12074,7 @@
         </w:rPr>
         <w:t>Deliverables</w:t>
       </w:r>
-      <w:bookmarkEnd w:id="22"/>
+      <w:bookmarkEnd w:id="21"/>
     </w:p>
     <w:tbl>
       <w:tblPr>
@@ -12137,7 +12773,7 @@
           <w:sz w:val="28"/>
         </w:rPr>
       </w:pPr>
-      <w:bookmarkStart w:id="23" w:name="_Toc451456759"/>
+      <w:bookmarkStart w:id="22" w:name="_Toc451456759"/>
       <w:r>
         <w:rPr>
           <w:rFonts w:ascii="Times New Roman" w:hAnsi="Times New Roman" w:cs="Times New Roman"/>
@@ -12156,7 +12792,7 @@
         </w:rPr>
         <w:t>All Meeting Minutes</w:t>
       </w:r>
-      <w:bookmarkEnd w:id="23"/>
+      <w:bookmarkEnd w:id="22"/>
     </w:p>
     <w:p>
       <w:pPr>
@@ -12230,7 +12866,7 @@
           <w:szCs w:val="24"/>
         </w:rPr>
       </w:pPr>
-      <w:bookmarkStart w:id="24" w:name="_Toc451456760"/>
+      <w:bookmarkStart w:id="23" w:name="_Toc451456760"/>
       <w:r>
         <w:rPr>
           <w:rFonts w:ascii="Times New Roman" w:hAnsi="Times New Roman" w:cs="Times New Roman"/>
@@ -12241,7 +12877,7 @@
         </w:rPr>
         <w:t>Coding Convention</w:t>
       </w:r>
-      <w:bookmarkEnd w:id="24"/>
+      <w:bookmarkEnd w:id="23"/>
     </w:p>
     <w:p>
       <w:pPr>
@@ -12333,11 +12969,10 @@
       <w:pPr>
         <w:pStyle w:val="ListParagraph"/>
         <w:numPr>
-          <w:ilvl w:val="0"/>
+          <w:ilvl w:val="1"/>
           <w:numId w:val="38"/>
         </w:numPr>
         <w:spacing w:after="0" w:line="240" w:lineRule="auto"/>
-        <w:ind w:left="1890" w:hanging="450"/>
         <w:jc w:val="both"/>
         <w:rPr>
           <w:szCs w:val="24"/>
@@ -12347,7 +12982,7 @@
         <w:rPr>
           <w:szCs w:val="24"/>
         </w:rPr>
-        <w:t>Declarations Convention:</w:t>
+        <w:t>All names start with a letter.</w:t>
       </w:r>
     </w:p>
     <w:p>
@@ -12367,6 +13002,62 @@
         <w:rPr>
           <w:szCs w:val="24"/>
         </w:rPr>
+        <w:t xml:space="preserve">Variable and function names written as </w:t>
+      </w:r>
+      <w:proofErr w:type="spellStart"/>
+      <w:r>
+        <w:rPr>
+          <w:b/>
+          <w:szCs w:val="24"/>
+        </w:rPr>
+        <w:t>camelCase</w:t>
+      </w:r>
+      <w:proofErr w:type="spellEnd"/>
+      <w:r>
+        <w:rPr>
+          <w:szCs w:val="24"/>
+        </w:rPr>
+        <w:t>.</w:t>
+      </w:r>
+    </w:p>
+    <w:p>
+      <w:pPr>
+        <w:pStyle w:val="ListParagraph"/>
+        <w:numPr>
+          <w:ilvl w:val="0"/>
+          <w:numId w:val="38"/>
+        </w:numPr>
+        <w:spacing w:after="0" w:line="240" w:lineRule="auto"/>
+        <w:ind w:left="1890" w:hanging="450"/>
+        <w:jc w:val="both"/>
+        <w:rPr>
+          <w:szCs w:val="24"/>
+        </w:rPr>
+      </w:pPr>
+      <w:r>
+        <w:rPr>
+          <w:szCs w:val="24"/>
+        </w:rPr>
+        <w:t>Declarations Convention:</w:t>
+      </w:r>
+    </w:p>
+    <w:p>
+      <w:pPr>
+        <w:pStyle w:val="ListParagraph"/>
+        <w:numPr>
+          <w:ilvl w:val="1"/>
+          <w:numId w:val="38"/>
+        </w:numPr>
+        <w:spacing w:after="0" w:line="240" w:lineRule="auto"/>
+        <w:jc w:val="both"/>
+        <w:rPr>
+          <w:szCs w:val="24"/>
+        </w:rPr>
+      </w:pPr>
+      <w:r>
+        <w:rPr>
+          <w:szCs w:val="24"/>
+        </w:rPr>
         <w:t>One declaration per line is recommended since it encourages commenting</w:t>
       </w:r>
       <w:r>
@@ -12408,7 +13099,6 @@
           <w:rPr>
             <w:rStyle w:val="Hyperlink"/>
             <w:rFonts w:eastAsia="Calibri"/>
-            <w:lang w:val="fr-FR"/>
           </w:rPr>
           <w:t>http://www.oracle.com/technetwork/java/codeconvtoc-136057.html</w:t>
         </w:r>
@@ -12416,16 +13106,251 @@
     </w:p>
     <w:p>
       <w:pPr>
+        <w:spacing w:after="0" w:line="240" w:lineRule="auto"/>
         <w:ind w:left="720" w:firstLine="720"/>
         <w:rPr>
+          <w:rStyle w:val="Hyperlink"/>
           <w:rFonts w:eastAsia="Calibri"/>
-          <w:lang w:val="fr-FR"/>
-        </w:rPr>
-      </w:pPr>
+        </w:rPr>
+      </w:pPr>
+      <w:hyperlink r:id="rId18" w:history="1">
+        <w:r>
+          <w:rPr>
+            <w:rStyle w:val="Hyperlink"/>
+            <w:rFonts w:eastAsia="Calibri"/>
+          </w:rPr>
+          <w:t>http://www.w3schools.com/js/js_conventions.asp</w:t>
+        </w:r>
+      </w:hyperlink>
+    </w:p>
+    <w:p>
+      <w:pPr>
+        <w:spacing w:after="0" w:line="240" w:lineRule="auto"/>
+        <w:ind w:left="720" w:firstLine="720"/>
+        <w:rPr>
+          <w:rFonts w:eastAsia="Calibri"/>
+        </w:rPr>
+      </w:pPr>
+      <w:hyperlink r:id="rId19" w:history="1">
+        <w:r>
+          <w:rPr>
+            <w:rStyle w:val="Hyperlink"/>
+            <w:rFonts w:eastAsia="Calibri"/>
+          </w:rPr>
+          <w:t>https://github.com/mgechev/angularjs-style-guide</w:t>
+        </w:r>
+      </w:hyperlink>
+      <w:r>
+        <w:rPr>
+          <w:rFonts w:eastAsia="Calibri"/>
+        </w:rPr>
+        <w:t xml:space="preserve"> </w:t>
+      </w:r>
+    </w:p>
+    <w:p>
+      <w:pPr>
+        <w:spacing w:after="0" w:line="240" w:lineRule="auto"/>
+        <w:ind w:left="720" w:firstLine="720"/>
+        <w:rPr>
+          <w:rFonts w:eastAsia="Calibri"/>
+        </w:rPr>
+      </w:pPr>
+    </w:p>
+    <w:p>
+      <w:pPr>
+        <w:spacing w:after="0" w:line="240" w:lineRule="auto"/>
+        <w:ind w:left="720" w:firstLine="720"/>
+        <w:rPr>
+          <w:rFonts w:eastAsia="Calibri"/>
+        </w:rPr>
+      </w:pPr>
+    </w:p>
+    <w:p>
+      <w:pPr>
+        <w:spacing w:after="0" w:line="240" w:lineRule="auto"/>
+        <w:ind w:left="720" w:firstLine="720"/>
+        <w:rPr>
+          <w:rFonts w:eastAsia="Calibri"/>
+        </w:rPr>
+      </w:pPr>
+      <w:r>
+        <w:rPr>
+          <w:rFonts w:eastAsia="Calibri"/>
+        </w:rPr>
+        <w:t xml:space="preserve">Programming </w:t>
+      </w:r>
+      <w:r>
+        <w:rPr>
+          <w:rFonts w:eastAsia="Calibri"/>
+        </w:rPr>
+        <w:t>with Objective-C summary:</w:t>
+      </w:r>
+    </w:p>
+    <w:p>
+      <w:pPr>
+        <w:pStyle w:val="ListParagraph"/>
+        <w:numPr>
+          <w:ilvl w:val="0"/>
+          <w:numId w:val="38"/>
+        </w:numPr>
+        <w:spacing w:after="0" w:line="240" w:lineRule="auto"/>
+        <w:ind w:left="1800"/>
+        <w:rPr>
+          <w:rFonts w:eastAsia="Calibri"/>
+        </w:rPr>
+      </w:pPr>
+      <w:r>
+        <w:rPr>
+          <w:rFonts w:eastAsia="Calibri"/>
+        </w:rPr>
+        <w:t>Naming Convention:</w:t>
+      </w:r>
+      <w:bookmarkStart w:id="24" w:name="_GoBack"/>
+      <w:bookmarkEnd w:id="24"/>
+    </w:p>
+    <w:p>
+      <w:pPr>
+        <w:pStyle w:val="ListParagraph"/>
+        <w:numPr>
+          <w:ilvl w:val="1"/>
+          <w:numId w:val="38"/>
+        </w:numPr>
+        <w:spacing w:after="0" w:line="240" w:lineRule="auto"/>
+        <w:rPr>
+          <w:rFonts w:eastAsia="Calibri"/>
+        </w:rPr>
+      </w:pPr>
+      <w:r>
+        <w:rPr>
+          <w:rFonts w:eastAsia="Calibri"/>
+        </w:rPr>
+        <w:t>Class names must be unique across an entire app.</w:t>
+      </w:r>
+    </w:p>
+    <w:p>
+      <w:pPr>
+        <w:pStyle w:val="ListParagraph"/>
+        <w:numPr>
+          <w:ilvl w:val="1"/>
+          <w:numId w:val="38"/>
+        </w:numPr>
+        <w:spacing w:after="0" w:line="240" w:lineRule="auto"/>
+        <w:rPr>
+          <w:rFonts w:eastAsia="Calibri"/>
+        </w:rPr>
+      </w:pPr>
+      <w:r>
+        <w:rPr>
+          <w:rFonts w:eastAsia="Calibri"/>
+        </w:rPr>
+        <w:t>Method names should be expressive and unique within a Class.</w:t>
+      </w:r>
+    </w:p>
+    <w:p>
+      <w:pPr>
+        <w:pStyle w:val="ListParagraph"/>
+        <w:numPr>
+          <w:ilvl w:val="1"/>
+          <w:numId w:val="38"/>
+        </w:numPr>
+        <w:spacing w:after="0" w:line="240" w:lineRule="auto"/>
+        <w:rPr>
+          <w:rFonts w:eastAsia="Calibri"/>
+        </w:rPr>
+      </w:pPr>
+      <w:r>
+        <w:rPr>
+          <w:rFonts w:eastAsia="Calibri"/>
+        </w:rPr>
+        <w:t>Local Variables must be unique within The same scope.</w:t>
+      </w:r>
+    </w:p>
+    <w:p>
+      <w:pPr>
+        <w:pStyle w:val="ListParagraph"/>
+        <w:numPr>
+          <w:ilvl w:val="1"/>
+          <w:numId w:val="38"/>
+        </w:numPr>
+        <w:spacing w:after="0" w:line="240" w:lineRule="auto"/>
+        <w:rPr>
+          <w:rFonts w:eastAsia="Calibri"/>
+        </w:rPr>
+      </w:pPr>
+      <w:r>
+        <w:rPr>
+          <w:rFonts w:eastAsia="Calibri"/>
+        </w:rPr>
+        <w:t>Accessor method names Must follow conventions.</w:t>
+      </w:r>
+    </w:p>
+    <w:p>
+      <w:pPr>
+        <w:pStyle w:val="ListParagraph"/>
+        <w:numPr>
+          <w:ilvl w:val="1"/>
+          <w:numId w:val="38"/>
+        </w:numPr>
+        <w:spacing w:after="0" w:line="240" w:lineRule="auto"/>
+        <w:rPr>
+          <w:rFonts w:eastAsia="Calibri"/>
+        </w:rPr>
+      </w:pPr>
+      <w:r>
+        <w:rPr>
+          <w:rFonts w:eastAsia="Calibri"/>
+        </w:rPr>
+        <w:t>Object creation method names must follow conventions.</w:t>
+      </w:r>
+    </w:p>
+    <w:p>
+      <w:pPr>
+        <w:spacing w:after="0" w:line="240" w:lineRule="auto"/>
+        <w:ind w:left="720" w:firstLine="720"/>
+        <w:rPr>
+          <w:rFonts w:eastAsia="Calibri"/>
+        </w:rPr>
+      </w:pPr>
+      <w:r>
+        <w:rPr>
+          <w:rFonts w:eastAsia="Calibri"/>
+        </w:rPr>
+        <w:t>Using Object</w:t>
+      </w:r>
+      <w:r>
+        <w:rPr>
+          <w:rFonts w:eastAsia="Calibri"/>
+        </w:rPr>
+        <w:t xml:space="preserve"> Convention from:</w:t>
+      </w:r>
+    </w:p>
+    <w:p>
+      <w:pPr>
+        <w:spacing w:after="0" w:line="240" w:lineRule="auto"/>
+        <w:ind w:left="1440"/>
+        <w:rPr>
+          <w:rFonts w:eastAsia="Calibri"/>
+        </w:rPr>
+      </w:pPr>
+      <w:hyperlink r:id="rId20" w:history="1">
+        <w:r>
+          <w:rPr>
+            <w:rStyle w:val="Hyperlink"/>
+            <w:rFonts w:eastAsia="Calibri"/>
+          </w:rPr>
+          <w:t>https://developer.apple.com/library/mac/documentation/Cocoa/Conceptual/ProgrammingWithObjectiveC/Conventions/Conventions.html#//apple_ref/doc/uid/TP40011210-CH10-SW1</w:t>
+        </w:r>
+      </w:hyperlink>
+      <w:r>
+        <w:rPr>
+          <w:rFonts w:eastAsia="Calibri"/>
+        </w:rPr>
+        <w:t xml:space="preserve"> </w:t>
+      </w:r>
     </w:p>
     <w:sectPr>
-      <w:headerReference w:type="default" r:id="rId18"/>
-      <w:footerReference w:type="default" r:id="rId19"/>
+      <w:headerReference w:type="default" r:id="rId21"/>
+      <w:footerReference w:type="default" r:id="rId22"/>
       <w:pgSz w:w="12240" w:h="15840" w:code="1"/>
       <w:pgMar w:top="1411" w:right="1260" w:bottom="1411" w:left="900" w:header="720" w:footer="720" w:gutter="0"/>
       <w:cols w:space="720"/>
@@ -12436,7 +13361,7 @@
 </file>
 
 <file path=word/endnotes.xml><?xml version="1.0" encoding="utf-8"?>
-<w:endnotes xmlns:wpc="http://schemas.microsoft.com/office/word/2010/wordprocessingCanvas" xmlns:mc="http://schemas.openxmlformats.org/markup-compatibility/2006" xmlns:o="urn:schemas-microsoft-com:office:office" xmlns:r="http://schemas.openxmlformats.org/officeDocument/2006/relationships" xmlns:m="http://schemas.openxmlformats.org/officeDocument/2006/math" xmlns:v="urn:schemas-microsoft-com:vml" xmlns:wp14="http://schemas.microsoft.com/office/word/2010/wordprocessingDrawing" xmlns:wp="http://schemas.openxmlformats.org/drawingml/2006/wordprocessingDrawing" xmlns:w10="urn:schemas-microsoft-com:office:word" xmlns:w="http://schemas.openxmlformats.org/wordprocessingml/2006/main" xmlns:w14="http://schemas.microsoft.com/office/word/2010/wordml" xmlns:w15="http://schemas.microsoft.com/office/word/2012/wordml" xmlns:wpg="http://schemas.microsoft.com/office/word/2010/wordprocessingGroup" xmlns:wpi="http://schemas.microsoft.com/office/word/2010/wordprocessingInk" xmlns:wne="http://schemas.microsoft.com/office/word/2006/wordml" xmlns:wps="http://schemas.microsoft.com/office/word/2010/wordprocessingShape" mc:Ignorable="w14 w15 wp14">
+<w:endnotes xmlns:wpc="http://schemas.microsoft.com/office/word/2010/wordprocessingCanvas" xmlns:cx="http://schemas.microsoft.com/office/drawing/2014/chartex" xmlns:cx1="http://schemas.microsoft.com/office/drawing/2015/9/8/chartex" xmlns:cx2="http://schemas.microsoft.com/office/drawing/2015/10/21/chartex" xmlns:mc="http://schemas.openxmlformats.org/markup-compatibility/2006" xmlns:o="urn:schemas-microsoft-com:office:office" xmlns:r="http://schemas.openxmlformats.org/officeDocument/2006/relationships" xmlns:m="http://schemas.openxmlformats.org/officeDocument/2006/math" xmlns:v="urn:schemas-microsoft-com:vml" xmlns:wp14="http://schemas.microsoft.com/office/word/2010/wordprocessingDrawing" xmlns:wp="http://schemas.openxmlformats.org/drawingml/2006/wordprocessingDrawing" xmlns:w10="urn:schemas-microsoft-com:office:word" xmlns:w="http://schemas.openxmlformats.org/wordprocessingml/2006/main" xmlns:w14="http://schemas.microsoft.com/office/word/2010/wordml" xmlns:w15="http://schemas.microsoft.com/office/word/2012/wordml" xmlns:w16se="http://schemas.microsoft.com/office/word/2015/wordml/symex" xmlns:wpg="http://schemas.microsoft.com/office/word/2010/wordprocessingGroup" xmlns:wpi="http://schemas.microsoft.com/office/word/2010/wordprocessingInk" xmlns:wne="http://schemas.microsoft.com/office/word/2006/wordml" xmlns:wps="http://schemas.microsoft.com/office/word/2010/wordprocessingShape" mc:Ignorable="w14 w15 w16se wp14">
   <w:endnote w:type="separator" w:id="-1">
     <w:p>
       <w:pPr>
@@ -12461,7 +13386,7 @@
 </file>
 
 <file path=word/footer1.xml><?xml version="1.0" encoding="utf-8"?>
-<w:ftr xmlns:wpc="http://schemas.microsoft.com/office/word/2010/wordprocessingCanvas" xmlns:mc="http://schemas.openxmlformats.org/markup-compatibility/2006" xmlns:o="urn:schemas-microsoft-com:office:office" xmlns:r="http://schemas.openxmlformats.org/officeDocument/2006/relationships" xmlns:m="http://schemas.openxmlformats.org/officeDocument/2006/math" xmlns:v="urn:schemas-microsoft-com:vml" xmlns:wp14="http://schemas.microsoft.com/office/word/2010/wordprocessingDrawing" xmlns:wp="http://schemas.openxmlformats.org/drawingml/2006/wordprocessingDrawing" xmlns:w10="urn:schemas-microsoft-com:office:word" xmlns:w="http://schemas.openxmlformats.org/wordprocessingml/2006/main" xmlns:w14="http://schemas.microsoft.com/office/word/2010/wordml" xmlns:w15="http://schemas.microsoft.com/office/word/2012/wordml" xmlns:wpg="http://schemas.microsoft.com/office/word/2010/wordprocessingGroup" xmlns:wpi="http://schemas.microsoft.com/office/word/2010/wordprocessingInk" xmlns:wne="http://schemas.microsoft.com/office/word/2006/wordml" xmlns:wps="http://schemas.microsoft.com/office/word/2010/wordprocessingShape" mc:Ignorable="w14 w15 wp14">
+<w:ftr xmlns:wpc="http://schemas.microsoft.com/office/word/2010/wordprocessingCanvas" xmlns:cx="http://schemas.microsoft.com/office/drawing/2014/chartex" xmlns:cx1="http://schemas.microsoft.com/office/drawing/2015/9/8/chartex" xmlns:cx2="http://schemas.microsoft.com/office/drawing/2015/10/21/chartex" xmlns:mc="http://schemas.openxmlformats.org/markup-compatibility/2006" xmlns:o="urn:schemas-microsoft-com:office:office" xmlns:r="http://schemas.openxmlformats.org/officeDocument/2006/relationships" xmlns:m="http://schemas.openxmlformats.org/officeDocument/2006/math" xmlns:v="urn:schemas-microsoft-com:vml" xmlns:wp14="http://schemas.microsoft.com/office/word/2010/wordprocessingDrawing" xmlns:wp="http://schemas.openxmlformats.org/drawingml/2006/wordprocessingDrawing" xmlns:w10="urn:schemas-microsoft-com:office:word" xmlns:w="http://schemas.openxmlformats.org/wordprocessingml/2006/main" xmlns:w14="http://schemas.microsoft.com/office/word/2010/wordml" xmlns:w15="http://schemas.microsoft.com/office/word/2012/wordml" xmlns:w16se="http://schemas.microsoft.com/office/word/2015/wordml/symex" xmlns:wpg="http://schemas.microsoft.com/office/word/2010/wordprocessingGroup" xmlns:wpi="http://schemas.microsoft.com/office/word/2010/wordprocessingInk" xmlns:wne="http://schemas.microsoft.com/office/word/2006/wordml" xmlns:wps="http://schemas.microsoft.com/office/word/2010/wordprocessingShape" mc:Ignorable="w14 w15 w16se wp14">
   <w:tbl>
     <w:tblPr>
       <w:tblW w:w="5000" w:type="pct"/>
@@ -12636,7 +13561,7 @@
               <w:color w:val="808080" w:themeColor="background1" w:themeShade="80"/>
               <w:szCs w:val="18"/>
             </w:rPr>
-            <w:t>14</w:t>
+            <w:t>13</w:t>
           </w:r>
           <w:r>
             <w:rPr>
@@ -12665,7 +13590,7 @@
 </file>
 
 <file path=word/footnotes.xml><?xml version="1.0" encoding="utf-8"?>
-<w:footnotes xmlns:wpc="http://schemas.microsoft.com/office/word/2010/wordprocessingCanvas" xmlns:mc="http://schemas.openxmlformats.org/markup-compatibility/2006" xmlns:o="urn:schemas-microsoft-com:office:office" xmlns:r="http://schemas.openxmlformats.org/officeDocument/2006/relationships" xmlns:m="http://schemas.openxmlformats.org/officeDocument/2006/math" xmlns:v="urn:schemas-microsoft-com:vml" xmlns:wp14="http://schemas.microsoft.com/office/word/2010/wordprocessingDrawing" xmlns:wp="http://schemas.openxmlformats.org/drawingml/2006/wordprocessingDrawing" xmlns:w10="urn:schemas-microsoft-com:office:word" xmlns:w="http://schemas.openxmlformats.org/wordprocessingml/2006/main" xmlns:w14="http://schemas.microsoft.com/office/word/2010/wordml" xmlns:w15="http://schemas.microsoft.com/office/word/2012/wordml" xmlns:wpg="http://schemas.microsoft.com/office/word/2010/wordprocessingGroup" xmlns:wpi="http://schemas.microsoft.com/office/word/2010/wordprocessingInk" xmlns:wne="http://schemas.microsoft.com/office/word/2006/wordml" xmlns:wps="http://schemas.microsoft.com/office/word/2010/wordprocessingShape" mc:Ignorable="w14 w15 wp14">
+<w:footnotes xmlns:wpc="http://schemas.microsoft.com/office/word/2010/wordprocessingCanvas" xmlns:cx="http://schemas.microsoft.com/office/drawing/2014/chartex" xmlns:cx1="http://schemas.microsoft.com/office/drawing/2015/9/8/chartex" xmlns:cx2="http://schemas.microsoft.com/office/drawing/2015/10/21/chartex" xmlns:mc="http://schemas.openxmlformats.org/markup-compatibility/2006" xmlns:o="urn:schemas-microsoft-com:office:office" xmlns:r="http://schemas.openxmlformats.org/officeDocument/2006/relationships" xmlns:m="http://schemas.openxmlformats.org/officeDocument/2006/math" xmlns:v="urn:schemas-microsoft-com:vml" xmlns:wp14="http://schemas.microsoft.com/office/word/2010/wordprocessingDrawing" xmlns:wp="http://schemas.openxmlformats.org/drawingml/2006/wordprocessingDrawing" xmlns:w10="urn:schemas-microsoft-com:office:word" xmlns:w="http://schemas.openxmlformats.org/wordprocessingml/2006/main" xmlns:w14="http://schemas.microsoft.com/office/word/2010/wordml" xmlns:w15="http://schemas.microsoft.com/office/word/2012/wordml" xmlns:w16se="http://schemas.microsoft.com/office/word/2015/wordml/symex" xmlns:wpg="http://schemas.microsoft.com/office/word/2010/wordprocessingGroup" xmlns:wpi="http://schemas.microsoft.com/office/word/2010/wordprocessingInk" xmlns:wne="http://schemas.microsoft.com/office/word/2006/wordml" xmlns:wps="http://schemas.microsoft.com/office/word/2010/wordprocessingShape" mc:Ignorable="w14 w15 w16se wp14">
   <w:footnote w:type="separator" w:id="-1">
     <w:p>
       <w:pPr>
@@ -12690,7 +13615,7 @@
 </file>
 
 <file path=word/header1.xml><?xml version="1.0" encoding="utf-8"?>
-<w:hdr xmlns:wpc="http://schemas.microsoft.com/office/word/2010/wordprocessingCanvas" xmlns:mc="http://schemas.openxmlformats.org/markup-compatibility/2006" xmlns:o="urn:schemas-microsoft-com:office:office" xmlns:r="http://schemas.openxmlformats.org/officeDocument/2006/relationships" xmlns:m="http://schemas.openxmlformats.org/officeDocument/2006/math" xmlns:v="urn:schemas-microsoft-com:vml" xmlns:wp14="http://schemas.microsoft.com/office/word/2010/wordprocessingDrawing" xmlns:wp="http://schemas.openxmlformats.org/drawingml/2006/wordprocessingDrawing" xmlns:w10="urn:schemas-microsoft-com:office:word" xmlns:w="http://schemas.openxmlformats.org/wordprocessingml/2006/main" xmlns:w14="http://schemas.microsoft.com/office/word/2010/wordml" xmlns:w15="http://schemas.microsoft.com/office/word/2012/wordml" xmlns:wpg="http://schemas.microsoft.com/office/word/2010/wordprocessingGroup" xmlns:wpi="http://schemas.microsoft.com/office/word/2010/wordprocessingInk" xmlns:wne="http://schemas.microsoft.com/office/word/2006/wordml" xmlns:wps="http://schemas.microsoft.com/office/word/2010/wordprocessingShape" mc:Ignorable="w14 w15 wp14">
+<w:hdr xmlns:wpc="http://schemas.microsoft.com/office/word/2010/wordprocessingCanvas" xmlns:cx="http://schemas.microsoft.com/office/drawing/2014/chartex" xmlns:cx1="http://schemas.microsoft.com/office/drawing/2015/9/8/chartex" xmlns:cx2="http://schemas.microsoft.com/office/drawing/2015/10/21/chartex" xmlns:mc="http://schemas.openxmlformats.org/markup-compatibility/2006" xmlns:o="urn:schemas-microsoft-com:office:office" xmlns:r="http://schemas.openxmlformats.org/officeDocument/2006/relationships" xmlns:m="http://schemas.openxmlformats.org/officeDocument/2006/math" xmlns:v="urn:schemas-microsoft-com:vml" xmlns:wp14="http://schemas.microsoft.com/office/word/2010/wordprocessingDrawing" xmlns:wp="http://schemas.openxmlformats.org/drawingml/2006/wordprocessingDrawing" xmlns:w10="urn:schemas-microsoft-com:office:word" xmlns:w="http://schemas.openxmlformats.org/wordprocessingml/2006/main" xmlns:w14="http://schemas.microsoft.com/office/word/2010/wordml" xmlns:w15="http://schemas.microsoft.com/office/word/2012/wordml" xmlns:w16se="http://schemas.microsoft.com/office/word/2015/wordml/symex" xmlns:wpg="http://schemas.microsoft.com/office/word/2010/wordprocessingGroup" xmlns:wpi="http://schemas.microsoft.com/office/word/2010/wordprocessingInk" xmlns:wne="http://schemas.microsoft.com/office/word/2006/wordml" xmlns:wps="http://schemas.microsoft.com/office/word/2010/wordprocessingShape" mc:Ignorable="w14 w15 w16se wp14">
   <w:p>
     <w:pPr>
       <w:pStyle w:val="Header"/>
@@ -12704,7 +13629,7 @@
 </file>
 
 <file path=word/numbering.xml><?xml version="1.0" encoding="utf-8"?>
-<w:numbering xmlns:wpc="http://schemas.microsoft.com/office/word/2010/wordprocessingCanvas" xmlns:mc="http://schemas.openxmlformats.org/markup-compatibility/2006" xmlns:o="urn:schemas-microsoft-com:office:office" xmlns:r="http://schemas.openxmlformats.org/officeDocument/2006/relationships" xmlns:m="http://schemas.openxmlformats.org/officeDocument/2006/math" xmlns:v="urn:schemas-microsoft-com:vml" xmlns:wp14="http://schemas.microsoft.com/office/word/2010/wordprocessingDrawing" xmlns:wp="http://schemas.openxmlformats.org/drawingml/2006/wordprocessingDrawing" xmlns:w10="urn:schemas-microsoft-com:office:word" xmlns:w="http://schemas.openxmlformats.org/wordprocessingml/2006/main" xmlns:w14="http://schemas.microsoft.com/office/word/2010/wordml" xmlns:w15="http://schemas.microsoft.com/office/word/2012/wordml" xmlns:wpg="http://schemas.microsoft.com/office/word/2010/wordprocessingGroup" xmlns:wpi="http://schemas.microsoft.com/office/word/2010/wordprocessingInk" xmlns:wne="http://schemas.microsoft.com/office/word/2006/wordml" xmlns:wps="http://schemas.microsoft.com/office/word/2010/wordprocessingShape" mc:Ignorable="w14 w15 wp14">
+<w:numbering xmlns:wpc="http://schemas.microsoft.com/office/word/2010/wordprocessingCanvas" xmlns:cx="http://schemas.microsoft.com/office/drawing/2014/chartex" xmlns:cx1="http://schemas.microsoft.com/office/drawing/2015/9/8/chartex" xmlns:cx2="http://schemas.microsoft.com/office/drawing/2015/10/21/chartex" xmlns:mc="http://schemas.openxmlformats.org/markup-compatibility/2006" xmlns:o="urn:schemas-microsoft-com:office:office" xmlns:r="http://schemas.openxmlformats.org/officeDocument/2006/relationships" xmlns:m="http://schemas.openxmlformats.org/officeDocument/2006/math" xmlns:v="urn:schemas-microsoft-com:vml" xmlns:wp14="http://schemas.microsoft.com/office/word/2010/wordprocessingDrawing" xmlns:wp="http://schemas.openxmlformats.org/drawingml/2006/wordprocessingDrawing" xmlns:w10="urn:schemas-microsoft-com:office:word" xmlns:w="http://schemas.openxmlformats.org/wordprocessingml/2006/main" xmlns:w14="http://schemas.microsoft.com/office/word/2010/wordml" xmlns:w15="http://schemas.microsoft.com/office/word/2012/wordml" xmlns:w16se="http://schemas.microsoft.com/office/word/2015/wordml/symex" xmlns:wpg="http://schemas.microsoft.com/office/word/2010/wordprocessingGroup" xmlns:wpi="http://schemas.microsoft.com/office/word/2010/wordprocessingInk" xmlns:wne="http://schemas.microsoft.com/office/word/2006/wordml" xmlns:wps="http://schemas.microsoft.com/office/word/2010/wordprocessingShape" mc:Ignorable="w14 w15 w16se wp14">
   <w:abstractNum w:abstractNumId="0" w15:restartNumberingAfterBreak="0">
     <w:nsid w:val="01C50966"/>
     <w:multiLevelType w:val="hybridMultilevel"/>
@@ -17518,7 +18443,7 @@
 </file>
 
 <file path=word/styles.xml><?xml version="1.0" encoding="utf-8"?>
-<w:styles xmlns:mc="http://schemas.openxmlformats.org/markup-compatibility/2006" xmlns:r="http://schemas.openxmlformats.org/officeDocument/2006/relationships" xmlns:w="http://schemas.openxmlformats.org/wordprocessingml/2006/main" xmlns:w14="http://schemas.microsoft.com/office/word/2010/wordml" xmlns:w15="http://schemas.microsoft.com/office/word/2012/wordml" mc:Ignorable="w14 w15">
+<w:styles xmlns:mc="http://schemas.openxmlformats.org/markup-compatibility/2006" xmlns:r="http://schemas.openxmlformats.org/officeDocument/2006/relationships" xmlns:w="http://schemas.openxmlformats.org/wordprocessingml/2006/main" xmlns:w14="http://schemas.microsoft.com/office/word/2010/wordml" xmlns:w15="http://schemas.microsoft.com/office/word/2012/wordml" xmlns:w16se="http://schemas.microsoft.com/office/word/2015/wordml/symex" mc:Ignorable="w14 w15 w16se">
   <w:docDefaults>
     <w:rPrDefault>
       <w:rPr>
@@ -17534,7 +18459,7 @@
       </w:pPr>
     </w:pPrDefault>
   </w:docDefaults>
-  <w:latentStyles w:defLockedState="0" w:defUIPriority="99" w:defSemiHidden="0" w:defUnhideWhenUsed="0" w:defQFormat="0" w:count="371">
+  <w:latentStyles w:defLockedState="0" w:defUIPriority="99" w:defSemiHidden="0" w:defUnhideWhenUsed="0" w:defQFormat="0" w:count="372">
     <w:lsdException w:name="Normal" w:uiPriority="0" w:qFormat="1"/>
     <w:lsdException w:name="heading 1" w:uiPriority="9" w:qFormat="1"/>
     <w:lsdException w:name="heading 2" w:semiHidden="1" w:uiPriority="9" w:unhideWhenUsed="1" w:qFormat="1"/>
@@ -17906,6 +18831,7 @@
     <w:lsdException w:name="List Table 5 Dark Accent 6" w:uiPriority="50"/>
     <w:lsdException w:name="List Table 6 Colorful Accent 6" w:uiPriority="51"/>
     <w:lsdException w:name="List Table 7 Colorful Accent 6" w:uiPriority="52"/>
+    <w:lsdException w:name="Mention" w:semiHidden="1" w:unhideWhenUsed="1"/>
   </w:latentStyles>
   <w:style w:type="paragraph" w:default="1" w:styleId="Normal">
     <w:name w:val="Normal"/>
@@ -18568,7 +19494,7 @@
 </file>
 
 <file path=word/glossary/document.xml><?xml version="1.0" encoding="utf-8"?>
-<w:glossaryDocument xmlns:wpc="http://schemas.microsoft.com/office/word/2010/wordprocessingCanvas" xmlns:mc="http://schemas.openxmlformats.org/markup-compatibility/2006" xmlns:o="urn:schemas-microsoft-com:office:office" xmlns:r="http://schemas.openxmlformats.org/officeDocument/2006/relationships" xmlns:m="http://schemas.openxmlformats.org/officeDocument/2006/math" xmlns:v="urn:schemas-microsoft-com:vml" xmlns:wp14="http://schemas.microsoft.com/office/word/2010/wordprocessingDrawing" xmlns:wp="http://schemas.openxmlformats.org/drawingml/2006/wordprocessingDrawing" xmlns:w10="urn:schemas-microsoft-com:office:word" xmlns:w="http://schemas.openxmlformats.org/wordprocessingml/2006/main" xmlns:w14="http://schemas.microsoft.com/office/word/2010/wordml" xmlns:w15="http://schemas.microsoft.com/office/word/2012/wordml" xmlns:wpg="http://schemas.microsoft.com/office/word/2010/wordprocessingGroup" xmlns:wpi="http://schemas.microsoft.com/office/word/2010/wordprocessingInk" xmlns:wne="http://schemas.microsoft.com/office/word/2006/wordml" xmlns:wps="http://schemas.microsoft.com/office/word/2010/wordprocessingShape" mc:Ignorable="w14 w15 wp14">
+<w:glossaryDocument xmlns:wpc="http://schemas.microsoft.com/office/word/2010/wordprocessingCanvas" xmlns:cx="http://schemas.microsoft.com/office/drawing/2014/chartex" xmlns:cx1="http://schemas.microsoft.com/office/drawing/2015/9/8/chartex" xmlns:cx2="http://schemas.microsoft.com/office/drawing/2015/10/21/chartex" xmlns:mc="http://schemas.openxmlformats.org/markup-compatibility/2006" xmlns:o="urn:schemas-microsoft-com:office:office" xmlns:r="http://schemas.openxmlformats.org/officeDocument/2006/relationships" xmlns:m="http://schemas.openxmlformats.org/officeDocument/2006/math" xmlns:v="urn:schemas-microsoft-com:vml" xmlns:wp14="http://schemas.microsoft.com/office/word/2010/wordprocessingDrawing" xmlns:wp="http://schemas.openxmlformats.org/drawingml/2006/wordprocessingDrawing" xmlns:w10="urn:schemas-microsoft-com:office:word" xmlns:w="http://schemas.openxmlformats.org/wordprocessingml/2006/main" xmlns:w14="http://schemas.microsoft.com/office/word/2010/wordml" xmlns:w15="http://schemas.microsoft.com/office/word/2012/wordml" xmlns:w16se="http://schemas.microsoft.com/office/word/2015/wordml/symex" xmlns:wpg="http://schemas.microsoft.com/office/word/2010/wordprocessingGroup" xmlns:wpi="http://schemas.microsoft.com/office/word/2010/wordprocessingInk" xmlns:wne="http://schemas.microsoft.com/office/word/2006/wordml" xmlns:wps="http://schemas.microsoft.com/office/word/2010/wordprocessingShape" mc:Ignorable="w14 w15 w16se wp14">
   <w:docParts>
     <w:docPart>
       <w:docPartPr>
@@ -18604,7 +19530,7 @@
 </file>
 
 <file path=word/glossary/fontTable.xml><?xml version="1.0" encoding="utf-8"?>
-<w:fonts xmlns:mc="http://schemas.openxmlformats.org/markup-compatibility/2006" xmlns:r="http://schemas.openxmlformats.org/officeDocument/2006/relationships" xmlns:w="http://schemas.openxmlformats.org/wordprocessingml/2006/main" xmlns:w14="http://schemas.microsoft.com/office/word/2010/wordml" xmlns:w15="http://schemas.microsoft.com/office/word/2012/wordml" mc:Ignorable="w14 w15">
+<w:fonts xmlns:mc="http://schemas.openxmlformats.org/markup-compatibility/2006" xmlns:r="http://schemas.openxmlformats.org/officeDocument/2006/relationships" xmlns:w="http://schemas.openxmlformats.org/wordprocessingml/2006/main" xmlns:w14="http://schemas.microsoft.com/office/word/2010/wordml" xmlns:w15="http://schemas.microsoft.com/office/word/2012/wordml" xmlns:w16se="http://schemas.microsoft.com/office/word/2015/wordml/symex" mc:Ignorable="w14 w15 w16se">
   <w:font w:name="Calibri">
     <w:panose1 w:val="020F0502020204030204"/>
     <w:charset w:val="00"/>
@@ -18617,7 +19543,7 @@
     <w:charset w:val="00"/>
     <w:family w:val="roman"/>
     <w:pitch w:val="variable"/>
-    <w:sig w:usb0="E0002EFF" w:usb1="C0007843" w:usb2="00000009" w:usb3="00000000" w:csb0="000001FF" w:csb1="00000000"/>
+    <w:sig w:usb0="E0002AFF" w:usb1="C0007841" w:usb2="00000009" w:usb3="00000000" w:csb0="000001FF" w:csb1="00000000"/>
   </w:font>
   <w:font w:name="Symbol">
     <w:panose1 w:val="05050102010706020507"/>
@@ -18631,7 +19557,7 @@
     <w:charset w:val="00"/>
     <w:family w:val="modern"/>
     <w:pitch w:val="fixed"/>
-    <w:sig w:usb0="E0002EFF" w:usb1="C0007843" w:usb2="00000009" w:usb3="00000000" w:csb0="000001FF" w:csb1="00000000"/>
+    <w:sig w:usb0="E0002AFF" w:usb1="C0007843" w:usb2="00000009" w:usb3="00000000" w:csb0="000001FF" w:csb1="00000000"/>
   </w:font>
   <w:font w:name="Wingdings">
     <w:panose1 w:val="05000000000000000000"/>
@@ -18659,13 +19585,13 @@
     <w:charset w:val="00"/>
     <w:family w:val="swiss"/>
     <w:pitch w:val="variable"/>
-    <w:sig w:usb0="E4002EFF" w:usb1="C000E47F" w:usb2="00000009" w:usb3="00000000" w:csb0="000001FF" w:csb1="00000000"/>
+    <w:sig w:usb0="E10022FF" w:usb1="C000E47F" w:usb2="00000029" w:usb3="00000000" w:csb0="000001DF" w:csb1="00000000"/>
   </w:font>
 </w:fonts>
 </file>
 
 <file path=word/glossary/settings.xml><?xml version="1.0" encoding="utf-8"?>
-<w:settings xmlns:mc="http://schemas.openxmlformats.org/markup-compatibility/2006" xmlns:o="urn:schemas-microsoft-com:office:office" xmlns:r="http://schemas.openxmlformats.org/officeDocument/2006/relationships" xmlns:m="http://schemas.openxmlformats.org/officeDocument/2006/math" xmlns:v="urn:schemas-microsoft-com:vml" xmlns:w10="urn:schemas-microsoft-com:office:word" xmlns:w="http://schemas.openxmlformats.org/wordprocessingml/2006/main" xmlns:w14="http://schemas.microsoft.com/office/word/2010/wordml" xmlns:w15="http://schemas.microsoft.com/office/word/2012/wordml" xmlns:sl="http://schemas.openxmlformats.org/schemaLibrary/2006/main" mc:Ignorable="w14 w15">
+<w:settings xmlns:mc="http://schemas.openxmlformats.org/markup-compatibility/2006" xmlns:o="urn:schemas-microsoft-com:office:office" xmlns:r="http://schemas.openxmlformats.org/officeDocument/2006/relationships" xmlns:m="http://schemas.openxmlformats.org/officeDocument/2006/math" xmlns:v="urn:schemas-microsoft-com:vml" xmlns:w10="urn:schemas-microsoft-com:office:word" xmlns:w="http://schemas.openxmlformats.org/wordprocessingml/2006/main" xmlns:w14="http://schemas.microsoft.com/office/word/2010/wordml" xmlns:w15="http://schemas.microsoft.com/office/word/2012/wordml" xmlns:w16se="http://schemas.microsoft.com/office/word/2015/wordml/symex" xmlns:sl="http://schemas.openxmlformats.org/schemaLibrary/2006/main" mc:Ignorable="w14 w15 w16se">
   <w:view w:val="normal"/>
   <w:defaultTabStop w:val="720"/>
   <w:characterSpacingControl w:val="doNotCompress"/>
@@ -18682,6 +19608,7 @@
     <w:rsid w:val="00035260"/>
     <w:rsid w:val="00094B9F"/>
     <w:rsid w:val="000B4D4F"/>
+    <w:rsid w:val="00112D62"/>
     <w:rsid w:val="00143494"/>
     <w:rsid w:val="001A3720"/>
     <w:rsid w:val="00307833"/>
@@ -18693,6 +19620,7 @@
     <w:rsid w:val="005571C8"/>
     <w:rsid w:val="00772D33"/>
     <w:rsid w:val="00797405"/>
+    <w:rsid w:val="009667C8"/>
     <w:rsid w:val="00BC4E12"/>
     <w:rsid w:val="00C7285C"/>
     <w:rsid w:val="00C73483"/>
@@ -18722,7 +19650,7 @@
 </file>
 
 <file path=word/glossary/styles.xml><?xml version="1.0" encoding="utf-8"?>
-<w:styles xmlns:mc="http://schemas.openxmlformats.org/markup-compatibility/2006" xmlns:r="http://schemas.openxmlformats.org/officeDocument/2006/relationships" xmlns:w="http://schemas.openxmlformats.org/wordprocessingml/2006/main" xmlns:w14="http://schemas.microsoft.com/office/word/2010/wordml" xmlns:w15="http://schemas.microsoft.com/office/word/2012/wordml" mc:Ignorable="w14 w15">
+<w:styles xmlns:mc="http://schemas.openxmlformats.org/markup-compatibility/2006" xmlns:r="http://schemas.openxmlformats.org/officeDocument/2006/relationships" xmlns:w="http://schemas.openxmlformats.org/wordprocessingml/2006/main" xmlns:w14="http://schemas.microsoft.com/office/word/2010/wordml" xmlns:w15="http://schemas.microsoft.com/office/word/2012/wordml" xmlns:w16se="http://schemas.microsoft.com/office/word/2015/wordml/symex" mc:Ignorable="w14 w15 w16se">
   <w:docDefaults>
     <w:rPrDefault>
       <w:rPr>
@@ -18738,7 +19666,7 @@
       </w:pPr>
     </w:pPrDefault>
   </w:docDefaults>
-  <w:latentStyles w:defLockedState="0" w:defUIPriority="99" w:defSemiHidden="0" w:defUnhideWhenUsed="0" w:defQFormat="0" w:count="371">
+  <w:latentStyles w:defLockedState="0" w:defUIPriority="99" w:defSemiHidden="0" w:defUnhideWhenUsed="0" w:defQFormat="0" w:count="372">
     <w:lsdException w:name="Normal" w:uiPriority="0" w:qFormat="1"/>
     <w:lsdException w:name="heading 1" w:uiPriority="9" w:qFormat="1"/>
     <w:lsdException w:name="heading 2" w:semiHidden="1" w:uiPriority="9" w:unhideWhenUsed="1" w:qFormat="1"/>
@@ -19110,6 +20038,7 @@
     <w:lsdException w:name="List Table 5 Dark Accent 6" w:uiPriority="50"/>
     <w:lsdException w:name="List Table 6 Colorful Accent 6" w:uiPriority="51"/>
     <w:lsdException w:name="List Table 7 Colorful Accent 6" w:uiPriority="52"/>
+    <w:lsdException w:name="Mention" w:semiHidden="1" w:unhideWhenUsed="1"/>
   </w:latentStyles>
   <w:style w:type="paragraph" w:default="1" w:styleId="Normal">
     <w:name w:val="Normal"/>
@@ -19180,7 +20109,7 @@
 </file>
 
 <file path=word/glossary/webSettings.xml><?xml version="1.0" encoding="utf-8"?>
-<w:webSettings xmlns:mc="http://schemas.openxmlformats.org/markup-compatibility/2006" xmlns:r="http://schemas.openxmlformats.org/officeDocument/2006/relationships" xmlns:w="http://schemas.openxmlformats.org/wordprocessingml/2006/main" xmlns:w14="http://schemas.microsoft.com/office/word/2010/wordml" xmlns:w15="http://schemas.microsoft.com/office/word/2012/wordml" mc:Ignorable="w14 w15">
+<w:webSettings xmlns:mc="http://schemas.openxmlformats.org/markup-compatibility/2006" xmlns:r="http://schemas.openxmlformats.org/officeDocument/2006/relationships" xmlns:w="http://schemas.openxmlformats.org/wordprocessingml/2006/main" xmlns:w14="http://schemas.microsoft.com/office/word/2010/wordml" xmlns:w15="http://schemas.microsoft.com/office/word/2012/wordml" xmlns:w16se="http://schemas.microsoft.com/office/word/2015/wordml/symex" mc:Ignorable="w14 w15 w16se">
   <w:optimizeForBrowser/>
   <w:allowPNG/>
 </w:webSettings>
@@ -19452,7 +20381,7 @@
 </file>
 
 <file path=customXml/itemProps1.xml><?xml version="1.0" encoding="utf-8"?>
-<ds:datastoreItem xmlns:ds="http://schemas.openxmlformats.org/officeDocument/2006/customXml" ds:itemID="{4DB1C094-C750-411F-B91E-F067FEF740E6}">
+<ds:datastoreItem xmlns:ds="http://schemas.openxmlformats.org/officeDocument/2006/customXml" ds:itemID="{91D0788E-A3CA-4866-9316-3D1EB814CB2F}">
   <ds:schemaRefs>
     <ds:schemaRef ds:uri="http://schemas.openxmlformats.org/officeDocument/2006/bibliography"/>
   </ds:schemaRefs>

--- a/Report.docx
+++ b/Report.docx
@@ -1,6 +1,6 @@
 
 <file path=word/document.xml><?xml version="1.0" encoding="utf-8"?>
-<w:document xmlns:wpc="http://schemas.microsoft.com/office/word/2010/wordprocessingCanvas" xmlns:cx="http://schemas.microsoft.com/office/drawing/2014/chartex" xmlns:cx1="http://schemas.microsoft.com/office/drawing/2015/9/8/chartex" xmlns:cx2="http://schemas.microsoft.com/office/drawing/2015/10/21/chartex" xmlns:mc="http://schemas.openxmlformats.org/markup-compatibility/2006" xmlns:o="urn:schemas-microsoft-com:office:office" xmlns:r="http://schemas.openxmlformats.org/officeDocument/2006/relationships" xmlns:m="http://schemas.openxmlformats.org/officeDocument/2006/math" xmlns:v="urn:schemas-microsoft-com:vml" xmlns:wp14="http://schemas.microsoft.com/office/word/2010/wordprocessingDrawing" xmlns:wp="http://schemas.openxmlformats.org/drawingml/2006/wordprocessingDrawing" xmlns:w10="urn:schemas-microsoft-com:office:word" xmlns:w="http://schemas.openxmlformats.org/wordprocessingml/2006/main" xmlns:w14="http://schemas.microsoft.com/office/word/2010/wordml" xmlns:w15="http://schemas.microsoft.com/office/word/2012/wordml" xmlns:w16se="http://schemas.microsoft.com/office/word/2015/wordml/symex" xmlns:wpg="http://schemas.microsoft.com/office/word/2010/wordprocessingGroup" xmlns:wpi="http://schemas.microsoft.com/office/word/2010/wordprocessingInk" xmlns:wne="http://schemas.microsoft.com/office/word/2006/wordml" xmlns:wps="http://schemas.microsoft.com/office/word/2010/wordprocessingShape" mc:Ignorable="w14 w15 w16se wp14">
+<w:document xmlns:wpc="http://schemas.microsoft.com/office/word/2010/wordprocessingCanvas" xmlns:mc="http://schemas.openxmlformats.org/markup-compatibility/2006" xmlns:o="urn:schemas-microsoft-com:office:office" xmlns:r="http://schemas.openxmlformats.org/officeDocument/2006/relationships" xmlns:m="http://schemas.openxmlformats.org/officeDocument/2006/math" xmlns:v="urn:schemas-microsoft-com:vml" xmlns:wp14="http://schemas.microsoft.com/office/word/2010/wordprocessingDrawing" xmlns:wp="http://schemas.openxmlformats.org/drawingml/2006/wordprocessingDrawing" xmlns:w10="urn:schemas-microsoft-com:office:word" xmlns:w="http://schemas.openxmlformats.org/wordprocessingml/2006/main" xmlns:w14="http://schemas.microsoft.com/office/word/2010/wordml" xmlns:w15="http://schemas.microsoft.com/office/word/2012/wordml" xmlns:wpg="http://schemas.microsoft.com/office/word/2010/wordprocessingGroup" xmlns:wpi="http://schemas.microsoft.com/office/word/2010/wordprocessingInk" xmlns:wne="http://schemas.microsoft.com/office/word/2006/wordml" xmlns:wps="http://schemas.microsoft.com/office/word/2010/wordprocessingShape" mc:Ignorable="w14 w15 wp14">
   <w:body>
     <w:p>
       <w:pPr>
@@ -240,21 +240,12 @@
                 <w:szCs w:val="24"/>
               </w:rPr>
             </w:pPr>
-            <w:proofErr w:type="spellStart"/>
             <w:r>
               <w:rPr>
                 <w:sz w:val="36"/>
                 <w:szCs w:val="24"/>
               </w:rPr>
-              <w:t>Nhóm</w:t>
-            </w:r>
-            <w:proofErr w:type="spellEnd"/>
-            <w:r>
-              <w:rPr>
-                <w:sz w:val="36"/>
-                <w:szCs w:val="24"/>
-              </w:rPr>
-              <w:t xml:space="preserve"> 7</w:t>
+              <w:t>Nhóm 7</w:t>
             </w:r>
           </w:p>
         </w:tc>
@@ -295,42 +286,12 @@
                 <w:szCs w:val="24"/>
               </w:rPr>
             </w:pPr>
-            <w:proofErr w:type="spellStart"/>
-            <w:r>
-              <w:rPr>
-                <w:szCs w:val="24"/>
-              </w:rPr>
-              <w:t>Nguyễn</w:t>
-            </w:r>
-            <w:proofErr w:type="spellEnd"/>
-            <w:r>
-              <w:rPr>
-                <w:szCs w:val="24"/>
-              </w:rPr>
-              <w:t xml:space="preserve"> </w:t>
-            </w:r>
-            <w:proofErr w:type="spellStart"/>
-            <w:r>
-              <w:rPr>
-                <w:szCs w:val="24"/>
-              </w:rPr>
-              <w:t>Mạnh</w:t>
-            </w:r>
-            <w:proofErr w:type="spellEnd"/>
-            <w:r>
-              <w:rPr>
-                <w:szCs w:val="24"/>
-              </w:rPr>
-              <w:t xml:space="preserve"> </w:t>
-            </w:r>
-            <w:proofErr w:type="spellStart"/>
-            <w:r>
-              <w:rPr>
-                <w:szCs w:val="24"/>
-              </w:rPr>
-              <w:t>Hùng</w:t>
-            </w:r>
-            <w:proofErr w:type="spellEnd"/>
+            <w:r>
+              <w:rPr>
+                <w:szCs w:val="24"/>
+              </w:rPr>
+              <w:t>Nguyễn Mạnh Hùng</w:t>
+            </w:r>
             <w:r>
               <w:rPr>
                 <w:szCs w:val="24"/>
@@ -349,47 +310,11 @@
               </w:rPr>
               <w:br/>
             </w:r>
-            <w:proofErr w:type="spellStart"/>
-            <w:r>
-              <w:rPr>
-                <w:szCs w:val="24"/>
-              </w:rPr>
-              <w:t>Nguyễn</w:t>
-            </w:r>
-            <w:proofErr w:type="spellEnd"/>
-            <w:r>
-              <w:rPr>
-                <w:szCs w:val="24"/>
-              </w:rPr>
-              <w:t xml:space="preserve"> </w:t>
-            </w:r>
-            <w:proofErr w:type="spellStart"/>
-            <w:r>
-              <w:rPr>
-                <w:szCs w:val="24"/>
-              </w:rPr>
-              <w:t>Hữu</w:t>
-            </w:r>
-            <w:proofErr w:type="spellEnd"/>
-            <w:r>
-              <w:rPr>
-                <w:szCs w:val="24"/>
-              </w:rPr>
-              <w:t xml:space="preserve"> </w:t>
-            </w:r>
-            <w:proofErr w:type="spellStart"/>
-            <w:r>
-              <w:rPr>
-                <w:szCs w:val="24"/>
-              </w:rPr>
-              <w:t>Lộc</w:t>
-            </w:r>
-            <w:proofErr w:type="spellEnd"/>
-            <w:r>
-              <w:rPr>
-                <w:szCs w:val="24"/>
-              </w:rPr>
-              <w:t xml:space="preserve"> </w:t>
+            <w:r>
+              <w:rPr>
+                <w:szCs w:val="24"/>
+              </w:rPr>
+              <w:t xml:space="preserve">Nguyễn Hữu Lộc </w:t>
             </w:r>
             <w:r>
               <w:rPr>
@@ -416,47 +341,11 @@
                 <w:szCs w:val="24"/>
               </w:rPr>
             </w:pPr>
-            <w:proofErr w:type="spellStart"/>
-            <w:r>
-              <w:rPr>
-                <w:szCs w:val="24"/>
-              </w:rPr>
-              <w:t>Phạm</w:t>
-            </w:r>
-            <w:proofErr w:type="spellEnd"/>
-            <w:r>
-              <w:rPr>
-                <w:szCs w:val="24"/>
-              </w:rPr>
-              <w:t xml:space="preserve"> </w:t>
-            </w:r>
-            <w:proofErr w:type="spellStart"/>
-            <w:r>
-              <w:rPr>
-                <w:szCs w:val="24"/>
-              </w:rPr>
-              <w:t>Bảo</w:t>
-            </w:r>
-            <w:proofErr w:type="spellEnd"/>
-            <w:r>
-              <w:rPr>
-                <w:szCs w:val="24"/>
-              </w:rPr>
-              <w:t xml:space="preserve"> </w:t>
-            </w:r>
-            <w:proofErr w:type="spellStart"/>
-            <w:r>
-              <w:rPr>
-                <w:szCs w:val="24"/>
-              </w:rPr>
-              <w:t>Toàn</w:t>
-            </w:r>
-            <w:proofErr w:type="spellEnd"/>
-            <w:r>
-              <w:rPr>
-                <w:szCs w:val="24"/>
-              </w:rPr>
-              <w:t xml:space="preserve"> – SE</w:t>
+            <w:r>
+              <w:rPr>
+                <w:szCs w:val="24"/>
+              </w:rPr>
+              <w:t>Phạm Bảo Toàn – SE</w:t>
             </w:r>
             <w:r>
               <w:rPr>
@@ -471,47 +360,17 @@
                 <w:szCs w:val="24"/>
               </w:rPr>
             </w:pPr>
-            <w:proofErr w:type="spellStart"/>
-            <w:r>
-              <w:rPr>
-                <w:szCs w:val="24"/>
-              </w:rPr>
-              <w:t>Vũ</w:t>
-            </w:r>
-            <w:proofErr w:type="spellEnd"/>
-            <w:r>
-              <w:rPr>
-                <w:szCs w:val="24"/>
-              </w:rPr>
-              <w:t xml:space="preserve"> </w:t>
-            </w:r>
-            <w:proofErr w:type="spellStart"/>
-            <w:r>
-              <w:rPr>
-                <w:szCs w:val="24"/>
-              </w:rPr>
-              <w:t>Văn</w:t>
-            </w:r>
-            <w:proofErr w:type="spellEnd"/>
-            <w:r>
-              <w:rPr>
-                <w:szCs w:val="24"/>
-              </w:rPr>
-              <w:t xml:space="preserve"> </w:t>
-            </w:r>
-            <w:proofErr w:type="spellStart"/>
-            <w:r>
-              <w:rPr>
-                <w:szCs w:val="24"/>
-              </w:rPr>
-              <w:t>Quyết</w:t>
-            </w:r>
-            <w:proofErr w:type="spellEnd"/>
-            <w:r>
-              <w:rPr>
-                <w:szCs w:val="24"/>
-              </w:rPr>
-              <w:t xml:space="preserve"> </w:t>
+            <w:r>
+              <w:rPr>
+                <w:szCs w:val="24"/>
+              </w:rPr>
+              <w:t>Vũ Văn</w:t>
+            </w:r>
+            <w:r>
+              <w:rPr>
+                <w:szCs w:val="24"/>
+              </w:rPr>
+              <w:t xml:space="preserve"> Quyết </w:t>
             </w:r>
             <w:r>
               <w:rPr>
@@ -570,42 +429,12 @@
                 <w:szCs w:val="24"/>
               </w:rPr>
             </w:pPr>
-            <w:proofErr w:type="spellStart"/>
-            <w:r>
-              <w:rPr>
-                <w:szCs w:val="24"/>
-              </w:rPr>
-              <w:t>Kiều</w:t>
-            </w:r>
-            <w:proofErr w:type="spellEnd"/>
-            <w:r>
-              <w:rPr>
-                <w:szCs w:val="24"/>
-              </w:rPr>
-              <w:t xml:space="preserve"> </w:t>
-            </w:r>
-            <w:proofErr w:type="spellStart"/>
-            <w:r>
-              <w:rPr>
-                <w:szCs w:val="24"/>
-              </w:rPr>
-              <w:t>Trọng</w:t>
-            </w:r>
-            <w:proofErr w:type="spellEnd"/>
-            <w:r>
-              <w:rPr>
-                <w:szCs w:val="24"/>
-              </w:rPr>
-              <w:t xml:space="preserve"> </w:t>
-            </w:r>
-            <w:proofErr w:type="spellStart"/>
-            <w:r>
-              <w:rPr>
-                <w:szCs w:val="24"/>
-              </w:rPr>
-              <w:t>Khánh</w:t>
-            </w:r>
-            <w:proofErr w:type="spellEnd"/>
+            <w:r>
+              <w:rPr>
+                <w:szCs w:val="24"/>
+              </w:rPr>
+              <w:t>Kiều Trọng Khánh</w:t>
+            </w:r>
           </w:p>
         </w:tc>
       </w:tr>
@@ -832,7 +661,6 @@
             <w:tabs>
               <w:tab w:val="right" w:leader="dot" w:pos="10070"/>
             </w:tabs>
-            <w:spacing w:line="240" w:lineRule="auto"/>
             <w:rPr>
               <w:rFonts w:asciiTheme="minorHAnsi" w:eastAsiaTheme="minorEastAsia" w:hAnsiTheme="minorHAnsi" w:cstheme="minorBidi"/>
               <w:noProof/>
@@ -857,7 +685,7 @@
             </w:rPr>
             <w:fldChar w:fldCharType="separate"/>
           </w:r>
-          <w:hyperlink w:anchor="_Toc451456737" w:history="1">
+          <w:hyperlink w:anchor="_Toc451804261" w:history="1">
             <w:r>
               <w:rPr>
                 <w:rStyle w:val="Hyperlink"/>
@@ -885,7 +713,7 @@
                 <w:noProof/>
                 <w:webHidden/>
               </w:rPr>
-              <w:instrText xml:space="preserve"> PAGEREF _Toc451456737 \h </w:instrText>
+              <w:instrText xml:space="preserve"> PAGEREF _Toc451804261 \h </w:instrText>
             </w:r>
             <w:r>
               <w:rPr>
@@ -923,14 +751,13 @@
               <w:tab w:val="left" w:pos="660"/>
               <w:tab w:val="right" w:leader="dot" w:pos="10070"/>
             </w:tabs>
-            <w:spacing w:line="240" w:lineRule="auto"/>
             <w:rPr>
               <w:rFonts w:asciiTheme="minorHAnsi" w:eastAsiaTheme="minorEastAsia" w:hAnsiTheme="minorHAnsi" w:cstheme="minorBidi"/>
               <w:noProof/>
               <w:sz w:val="22"/>
             </w:rPr>
           </w:pPr>
-          <w:hyperlink w:anchor="_Toc451456738" w:history="1">
+          <w:hyperlink w:anchor="_Toc451804262" w:history="1">
             <w:r>
               <w:rPr>
                 <w:rStyle w:val="Hyperlink"/>
@@ -974,7 +801,7 @@
                 <w:noProof/>
                 <w:webHidden/>
               </w:rPr>
-              <w:instrText xml:space="preserve"> PAGEREF _Toc451456738 \h </w:instrText>
+              <w:instrText xml:space="preserve"> PAGEREF _Toc451804262 \h </w:instrText>
             </w:r>
             <w:r>
               <w:rPr>
@@ -1012,14 +839,13 @@
               <w:tab w:val="left" w:pos="660"/>
               <w:tab w:val="right" w:leader="dot" w:pos="10070"/>
             </w:tabs>
-            <w:spacing w:line="240" w:lineRule="auto"/>
             <w:rPr>
               <w:rFonts w:asciiTheme="minorHAnsi" w:eastAsiaTheme="minorEastAsia" w:hAnsiTheme="minorHAnsi" w:cstheme="minorBidi"/>
               <w:noProof/>
               <w:sz w:val="22"/>
             </w:rPr>
           </w:pPr>
-          <w:hyperlink w:anchor="_Toc451456739" w:history="1">
+          <w:hyperlink w:anchor="_Toc451804263" w:history="1">
             <w:r>
               <w:rPr>
                 <w:rStyle w:val="Hyperlink"/>
@@ -1063,7 +889,7 @@
                 <w:noProof/>
                 <w:webHidden/>
               </w:rPr>
-              <w:instrText xml:space="preserve"> PAGEREF _Toc451456739 \h </w:instrText>
+              <w:instrText xml:space="preserve"> PAGEREF _Toc451804263 \h </w:instrText>
             </w:r>
             <w:r>
               <w:rPr>
@@ -1101,14 +927,13 @@
               <w:tab w:val="left" w:pos="660"/>
               <w:tab w:val="right" w:leader="dot" w:pos="10070"/>
             </w:tabs>
-            <w:spacing w:line="240" w:lineRule="auto"/>
             <w:rPr>
               <w:rFonts w:asciiTheme="minorHAnsi" w:eastAsiaTheme="minorEastAsia" w:hAnsiTheme="minorHAnsi" w:cstheme="minorBidi"/>
               <w:noProof/>
               <w:sz w:val="22"/>
             </w:rPr>
           </w:pPr>
-          <w:hyperlink w:anchor="_Toc451456740" w:history="1">
+          <w:hyperlink w:anchor="_Toc451804264" w:history="1">
             <w:r>
               <w:rPr>
                 <w:rStyle w:val="Hyperlink"/>
@@ -1152,7 +977,7 @@
                 <w:noProof/>
                 <w:webHidden/>
               </w:rPr>
-              <w:instrText xml:space="preserve"> PAGEREF _Toc451456740 \h </w:instrText>
+              <w:instrText xml:space="preserve"> PAGEREF _Toc451804264 \h </w:instrText>
             </w:r>
             <w:r>
               <w:rPr>
@@ -1190,14 +1015,13 @@
               <w:tab w:val="left" w:pos="660"/>
               <w:tab w:val="right" w:leader="dot" w:pos="10070"/>
             </w:tabs>
-            <w:spacing w:line="240" w:lineRule="auto"/>
             <w:rPr>
               <w:rFonts w:asciiTheme="minorHAnsi" w:eastAsiaTheme="minorEastAsia" w:hAnsiTheme="minorHAnsi" w:cstheme="minorBidi"/>
               <w:noProof/>
               <w:sz w:val="22"/>
             </w:rPr>
           </w:pPr>
-          <w:hyperlink w:anchor="_Toc451456741" w:history="1">
+          <w:hyperlink w:anchor="_Toc451804265" w:history="1">
             <w:r>
               <w:rPr>
                 <w:rStyle w:val="Hyperlink"/>
@@ -1241,7 +1065,7 @@
                 <w:noProof/>
                 <w:webHidden/>
               </w:rPr>
-              <w:instrText xml:space="preserve"> PAGEREF _Toc451456741 \h </w:instrText>
+              <w:instrText xml:space="preserve"> PAGEREF _Toc451804265 \h </w:instrText>
             </w:r>
             <w:r>
               <w:rPr>
@@ -1279,14 +1103,13 @@
               <w:tab w:val="left" w:pos="660"/>
               <w:tab w:val="right" w:leader="dot" w:pos="10070"/>
             </w:tabs>
-            <w:spacing w:line="240" w:lineRule="auto"/>
             <w:rPr>
               <w:rFonts w:asciiTheme="minorHAnsi" w:eastAsiaTheme="minorEastAsia" w:hAnsiTheme="minorHAnsi" w:cstheme="minorBidi"/>
               <w:noProof/>
               <w:sz w:val="22"/>
             </w:rPr>
           </w:pPr>
-          <w:hyperlink w:anchor="_Toc451456742" w:history="1">
+          <w:hyperlink w:anchor="_Toc451804266" w:history="1">
             <w:r>
               <w:rPr>
                 <w:rStyle w:val="Hyperlink"/>
@@ -1330,7 +1153,7 @@
                 <w:noProof/>
                 <w:webHidden/>
               </w:rPr>
-              <w:instrText xml:space="preserve"> PAGEREF _Toc451456742 \h </w:instrText>
+              <w:instrText xml:space="preserve"> PAGEREF _Toc451804266 \h </w:instrText>
             </w:r>
             <w:r>
               <w:rPr>
@@ -1350,7 +1173,7 @@
                 <w:noProof/>
                 <w:webHidden/>
               </w:rPr>
-              <w:t>4</w:t>
+              <w:t>5</w:t>
             </w:r>
             <w:r>
               <w:rPr>
@@ -1367,14 +1190,13 @@
             <w:tabs>
               <w:tab w:val="right" w:leader="dot" w:pos="10070"/>
             </w:tabs>
-            <w:spacing w:line="240" w:lineRule="auto"/>
             <w:rPr>
               <w:rFonts w:asciiTheme="minorHAnsi" w:eastAsiaTheme="minorEastAsia" w:hAnsiTheme="minorHAnsi" w:cstheme="minorBidi"/>
               <w:noProof/>
               <w:sz w:val="22"/>
             </w:rPr>
           </w:pPr>
-          <w:hyperlink w:anchor="_Toc451456743" w:history="1">
+          <w:hyperlink w:anchor="_Toc451804267" w:history="1">
             <w:r>
               <w:rPr>
                 <w:rStyle w:val="Hyperlink"/>
@@ -1402,7 +1224,7 @@
                 <w:noProof/>
                 <w:webHidden/>
               </w:rPr>
-              <w:instrText xml:space="preserve"> PAGEREF _Toc451456743 \h </w:instrText>
+              <w:instrText xml:space="preserve"> PAGEREF _Toc451804267 \h </w:instrText>
             </w:r>
             <w:r>
               <w:rPr>
@@ -1422,7 +1244,7 @@
                 <w:noProof/>
                 <w:webHidden/>
               </w:rPr>
-              <w:t>4</w:t>
+              <w:t>5</w:t>
             </w:r>
             <w:r>
               <w:rPr>
@@ -1439,14 +1261,13 @@
             <w:tabs>
               <w:tab w:val="right" w:leader="dot" w:pos="10070"/>
             </w:tabs>
-            <w:spacing w:line="240" w:lineRule="auto"/>
             <w:rPr>
               <w:rFonts w:asciiTheme="minorHAnsi" w:eastAsiaTheme="minorEastAsia" w:hAnsiTheme="minorHAnsi" w:cstheme="minorBidi"/>
               <w:noProof/>
               <w:sz w:val="22"/>
             </w:rPr>
           </w:pPr>
-          <w:hyperlink w:anchor="_Toc451456744" w:history="1">
+          <w:hyperlink w:anchor="_Toc451804268" w:history="1">
             <w:r>
               <w:rPr>
                 <w:rStyle w:val="Hyperlink"/>
@@ -1474,7 +1295,7 @@
                 <w:noProof/>
                 <w:webHidden/>
               </w:rPr>
-              <w:instrText xml:space="preserve"> PAGEREF _Toc451456744 \h </w:instrText>
+              <w:instrText xml:space="preserve"> PAGEREF _Toc451804268 \h </w:instrText>
             </w:r>
             <w:r>
               <w:rPr>
@@ -1494,7 +1315,7 @@
                 <w:noProof/>
                 <w:webHidden/>
               </w:rPr>
-              <w:t>4</w:t>
+              <w:t>5</w:t>
             </w:r>
             <w:r>
               <w:rPr>
@@ -1512,14 +1333,13 @@
               <w:tab w:val="left" w:pos="660"/>
               <w:tab w:val="right" w:leader="dot" w:pos="10070"/>
             </w:tabs>
-            <w:spacing w:line="240" w:lineRule="auto"/>
             <w:rPr>
               <w:rFonts w:asciiTheme="minorHAnsi" w:eastAsiaTheme="minorEastAsia" w:hAnsiTheme="minorHAnsi" w:cstheme="minorBidi"/>
               <w:noProof/>
               <w:sz w:val="22"/>
             </w:rPr>
           </w:pPr>
-          <w:hyperlink w:anchor="_Toc451456745" w:history="1">
+          <w:hyperlink w:anchor="_Toc451804269" w:history="1">
             <w:r>
               <w:rPr>
                 <w:rStyle w:val="Hyperlink"/>
@@ -1563,7 +1383,7 @@
                 <w:noProof/>
                 <w:webHidden/>
               </w:rPr>
-              <w:instrText xml:space="preserve"> PAGEREF _Toc451456745 \h </w:instrText>
+              <w:instrText xml:space="preserve"> PAGEREF _Toc451804269 \h </w:instrText>
             </w:r>
             <w:r>
               <w:rPr>
@@ -1583,7 +1403,7 @@
                 <w:noProof/>
                 <w:webHidden/>
               </w:rPr>
-              <w:t>4</w:t>
+              <w:t>5</w:t>
             </w:r>
             <w:r>
               <w:rPr>
@@ -1601,14 +1421,13 @@
               <w:tab w:val="left" w:pos="660"/>
               <w:tab w:val="right" w:leader="dot" w:pos="10070"/>
             </w:tabs>
-            <w:spacing w:line="240" w:lineRule="auto"/>
             <w:rPr>
               <w:rFonts w:asciiTheme="minorHAnsi" w:eastAsiaTheme="minorEastAsia" w:hAnsiTheme="minorHAnsi" w:cstheme="minorBidi"/>
               <w:noProof/>
               <w:sz w:val="22"/>
             </w:rPr>
           </w:pPr>
-          <w:hyperlink w:anchor="_Toc451456746" w:history="1">
+          <w:hyperlink w:anchor="_Toc451804270" w:history="1">
             <w:r>
               <w:rPr>
                 <w:rStyle w:val="Hyperlink"/>
@@ -1652,7 +1471,7 @@
                 <w:noProof/>
                 <w:webHidden/>
               </w:rPr>
-              <w:instrText xml:space="preserve"> PAGEREF _Toc451456746 \h </w:instrText>
+              <w:instrText xml:space="preserve"> PAGEREF _Toc451804270 \h </w:instrText>
             </w:r>
             <w:r>
               <w:rPr>
@@ -1672,7 +1491,7 @@
                 <w:noProof/>
                 <w:webHidden/>
               </w:rPr>
-              <w:t>4</w:t>
+              <w:t>6</w:t>
             </w:r>
             <w:r>
               <w:rPr>
@@ -1689,14 +1508,13 @@
             <w:tabs>
               <w:tab w:val="right" w:leader="dot" w:pos="10070"/>
             </w:tabs>
-            <w:spacing w:line="240" w:lineRule="auto"/>
             <w:rPr>
               <w:rFonts w:asciiTheme="minorHAnsi" w:eastAsiaTheme="minorEastAsia" w:hAnsiTheme="minorHAnsi" w:cstheme="minorBidi"/>
               <w:noProof/>
               <w:sz w:val="22"/>
             </w:rPr>
           </w:pPr>
-          <w:hyperlink w:anchor="_Toc451456747" w:history="1">
+          <w:hyperlink w:anchor="_Toc451804271" w:history="1">
             <w:r>
               <w:rPr>
                 <w:rStyle w:val="Hyperlink"/>
@@ -1724,7 +1542,7 @@
                 <w:noProof/>
                 <w:webHidden/>
               </w:rPr>
-              <w:instrText xml:space="preserve"> PAGEREF _Toc451456747 \h </w:instrText>
+              <w:instrText xml:space="preserve"> PAGEREF _Toc451804271 \h </w:instrText>
             </w:r>
             <w:r>
               <w:rPr>
@@ -1744,7 +1562,7 @@
                 <w:noProof/>
                 <w:webHidden/>
               </w:rPr>
-              <w:t>4</w:t>
+              <w:t>7</w:t>
             </w:r>
             <w:r>
               <w:rPr>
@@ -1762,14 +1580,13 @@
               <w:tab w:val="left" w:pos="660"/>
               <w:tab w:val="right" w:leader="dot" w:pos="10070"/>
             </w:tabs>
-            <w:spacing w:line="240" w:lineRule="auto"/>
             <w:rPr>
               <w:rFonts w:asciiTheme="minorHAnsi" w:eastAsiaTheme="minorEastAsia" w:hAnsiTheme="minorHAnsi" w:cstheme="minorBidi"/>
               <w:noProof/>
               <w:sz w:val="22"/>
             </w:rPr>
           </w:pPr>
-          <w:hyperlink w:anchor="_Toc451456748" w:history="1">
+          <w:hyperlink w:anchor="_Toc451804272" w:history="1">
             <w:r>
               <w:rPr>
                 <w:rStyle w:val="Hyperlink"/>
@@ -1813,7 +1630,7 @@
                 <w:noProof/>
                 <w:webHidden/>
               </w:rPr>
-              <w:instrText xml:space="preserve"> PAGEREF _Toc451456748 \h </w:instrText>
+              <w:instrText xml:space="preserve"> PAGEREF _Toc451804272 \h </w:instrText>
             </w:r>
             <w:r>
               <w:rPr>
@@ -1833,7 +1650,7 @@
                 <w:noProof/>
                 <w:webHidden/>
               </w:rPr>
-              <w:t>4</w:t>
+              <w:t>7</w:t>
             </w:r>
             <w:r>
               <w:rPr>
@@ -1850,14 +1667,13 @@
             <w:tabs>
               <w:tab w:val="right" w:leader="dot" w:pos="10070"/>
             </w:tabs>
-            <w:spacing w:line="240" w:lineRule="auto"/>
             <w:rPr>
               <w:rFonts w:asciiTheme="minorHAnsi" w:eastAsiaTheme="minorEastAsia" w:hAnsiTheme="minorHAnsi" w:cstheme="minorBidi"/>
               <w:noProof/>
               <w:sz w:val="22"/>
             </w:rPr>
           </w:pPr>
-          <w:hyperlink w:anchor="_Toc451456749" w:history="1">
+          <w:hyperlink w:anchor="_Toc451804273" w:history="1">
             <w:r>
               <w:rPr>
                 <w:rStyle w:val="Hyperlink"/>
@@ -1885,7 +1701,7 @@
                 <w:noProof/>
                 <w:webHidden/>
               </w:rPr>
-              <w:instrText xml:space="preserve"> PAGEREF _Toc451456749 \h </w:instrText>
+              <w:instrText xml:space="preserve"> PAGEREF _Toc451804273 \h </w:instrText>
             </w:r>
             <w:r>
               <w:rPr>
@@ -1905,7 +1721,7 @@
                 <w:noProof/>
                 <w:webHidden/>
               </w:rPr>
-              <w:t>4</w:t>
+              <w:t>7</w:t>
             </w:r>
             <w:r>
               <w:rPr>
@@ -1922,14 +1738,13 @@
             <w:tabs>
               <w:tab w:val="right" w:leader="dot" w:pos="10070"/>
             </w:tabs>
-            <w:spacing w:line="240" w:lineRule="auto"/>
             <w:rPr>
               <w:rFonts w:asciiTheme="minorHAnsi" w:eastAsiaTheme="minorEastAsia" w:hAnsiTheme="minorHAnsi" w:cstheme="minorBidi"/>
               <w:noProof/>
               <w:sz w:val="22"/>
             </w:rPr>
           </w:pPr>
-          <w:hyperlink w:anchor="_Toc451456750" w:history="1">
+          <w:hyperlink w:anchor="_Toc451804274" w:history="1">
             <w:r>
               <w:rPr>
                 <w:rStyle w:val="Hyperlink"/>
@@ -1957,7 +1772,7 @@
                 <w:noProof/>
                 <w:webHidden/>
               </w:rPr>
-              <w:instrText xml:space="preserve"> PAGEREF _Toc451456750 \h </w:instrText>
+              <w:instrText xml:space="preserve"> PAGEREF _Toc451804274 \h </w:instrText>
             </w:r>
             <w:r>
               <w:rPr>
@@ -1977,7 +1792,7 @@
                 <w:noProof/>
                 <w:webHidden/>
               </w:rPr>
-              <w:t>4</w:t>
+              <w:t>7</w:t>
             </w:r>
             <w:r>
               <w:rPr>
@@ -1994,14 +1809,13 @@
             <w:tabs>
               <w:tab w:val="right" w:leader="dot" w:pos="10070"/>
             </w:tabs>
-            <w:spacing w:line="240" w:lineRule="auto"/>
             <w:rPr>
               <w:rFonts w:asciiTheme="minorHAnsi" w:eastAsiaTheme="minorEastAsia" w:hAnsiTheme="minorHAnsi" w:cstheme="minorBidi"/>
               <w:noProof/>
               <w:sz w:val="22"/>
             </w:rPr>
           </w:pPr>
-          <w:hyperlink w:anchor="_Toc451456751" w:history="1">
+          <w:hyperlink w:anchor="_Toc451804275" w:history="1">
             <w:r>
               <w:rPr>
                 <w:rStyle w:val="Hyperlink"/>
@@ -2029,7 +1843,7 @@
                 <w:noProof/>
                 <w:webHidden/>
               </w:rPr>
-              <w:instrText xml:space="preserve"> PAGEREF _Toc451456751 \h </w:instrText>
+              <w:instrText xml:space="preserve"> PAGEREF _Toc451804275 \h </w:instrText>
             </w:r>
             <w:r>
               <w:rPr>
@@ -2049,7 +1863,7 @@
                 <w:noProof/>
                 <w:webHidden/>
               </w:rPr>
-              <w:t>4</w:t>
+              <w:t>7</w:t>
             </w:r>
             <w:r>
               <w:rPr>
@@ -2067,14 +1881,13 @@
               <w:tab w:val="left" w:pos="660"/>
               <w:tab w:val="right" w:leader="dot" w:pos="10070"/>
             </w:tabs>
-            <w:spacing w:line="240" w:lineRule="auto"/>
             <w:rPr>
               <w:rFonts w:asciiTheme="minorHAnsi" w:eastAsiaTheme="minorEastAsia" w:hAnsiTheme="minorHAnsi" w:cstheme="minorBidi"/>
               <w:noProof/>
               <w:sz w:val="22"/>
             </w:rPr>
           </w:pPr>
-          <w:hyperlink w:anchor="_Toc451456752" w:history="1">
+          <w:hyperlink w:anchor="_Toc451804276" w:history="1">
             <w:r>
               <w:rPr>
                 <w:rStyle w:val="Hyperlink"/>
@@ -2118,7 +1931,7 @@
                 <w:noProof/>
                 <w:webHidden/>
               </w:rPr>
-              <w:instrText xml:space="preserve"> PAGEREF _Toc451456752 \h </w:instrText>
+              <w:instrText xml:space="preserve"> PAGEREF _Toc451804276 \h </w:instrText>
             </w:r>
             <w:r>
               <w:rPr>
@@ -2138,7 +1951,7 @@
                 <w:noProof/>
                 <w:webHidden/>
               </w:rPr>
-              <w:t>4</w:t>
+              <w:t>10</w:t>
             </w:r>
             <w:r>
               <w:rPr>
@@ -2155,14 +1968,13 @@
             <w:tabs>
               <w:tab w:val="right" w:leader="dot" w:pos="10070"/>
             </w:tabs>
-            <w:spacing w:line="240" w:lineRule="auto"/>
             <w:rPr>
               <w:rFonts w:asciiTheme="minorHAnsi" w:eastAsiaTheme="minorEastAsia" w:hAnsiTheme="minorHAnsi" w:cstheme="minorBidi"/>
               <w:noProof/>
               <w:sz w:val="22"/>
             </w:rPr>
           </w:pPr>
-          <w:hyperlink w:anchor="_Toc451456753" w:history="1">
+          <w:hyperlink w:anchor="_Toc451804277" w:history="1">
             <w:r>
               <w:rPr>
                 <w:rStyle w:val="Hyperlink"/>
@@ -2190,7 +2002,7 @@
                 <w:noProof/>
                 <w:webHidden/>
               </w:rPr>
-              <w:instrText xml:space="preserve"> PAGEREF _Toc451456753 \h </w:instrText>
+              <w:instrText xml:space="preserve"> PAGEREF _Toc451804277 \h </w:instrText>
             </w:r>
             <w:r>
               <w:rPr>
@@ -2210,7 +2022,7 @@
                 <w:noProof/>
                 <w:webHidden/>
               </w:rPr>
-              <w:t>4</w:t>
+              <w:t>10</w:t>
             </w:r>
             <w:r>
               <w:rPr>
@@ -2227,14 +2039,13 @@
             <w:tabs>
               <w:tab w:val="right" w:leader="dot" w:pos="10070"/>
             </w:tabs>
-            <w:spacing w:line="240" w:lineRule="auto"/>
             <w:rPr>
               <w:rFonts w:asciiTheme="minorHAnsi" w:eastAsiaTheme="minorEastAsia" w:hAnsiTheme="minorHAnsi" w:cstheme="minorBidi"/>
               <w:noProof/>
               <w:sz w:val="22"/>
             </w:rPr>
           </w:pPr>
-          <w:hyperlink w:anchor="_Toc451456754" w:history="1">
+          <w:hyperlink w:anchor="_Toc451804278" w:history="1">
             <w:r>
               <w:rPr>
                 <w:rStyle w:val="Hyperlink"/>
@@ -2262,7 +2073,7 @@
                 <w:noProof/>
                 <w:webHidden/>
               </w:rPr>
-              <w:instrText xml:space="preserve"> PAGEREF _Toc451456754 \h </w:instrText>
+              <w:instrText xml:space="preserve"> PAGEREF _Toc451804278 \h </w:instrText>
             </w:r>
             <w:r>
               <w:rPr>
@@ -2282,7 +2093,7 @@
                 <w:noProof/>
                 <w:webHidden/>
               </w:rPr>
-              <w:t>5</w:t>
+              <w:t>11</w:t>
             </w:r>
             <w:r>
               <w:rPr>
@@ -2299,14 +2110,13 @@
             <w:tabs>
               <w:tab w:val="right" w:leader="dot" w:pos="10070"/>
             </w:tabs>
-            <w:spacing w:line="240" w:lineRule="auto"/>
             <w:rPr>
               <w:rFonts w:asciiTheme="minorHAnsi" w:eastAsiaTheme="minorEastAsia" w:hAnsiTheme="minorHAnsi" w:cstheme="minorBidi"/>
               <w:noProof/>
               <w:sz w:val="22"/>
             </w:rPr>
           </w:pPr>
-          <w:hyperlink w:anchor="_Toc451456755" w:history="1">
+          <w:hyperlink w:anchor="_Toc451804279" w:history="1">
             <w:r>
               <w:rPr>
                 <w:rStyle w:val="Hyperlink"/>
@@ -2334,7 +2144,7 @@
                 <w:noProof/>
                 <w:webHidden/>
               </w:rPr>
-              <w:instrText xml:space="preserve"> PAGEREF _Toc451456755 \h </w:instrText>
+              <w:instrText xml:space="preserve"> PAGEREF _Toc451804279 \h </w:instrText>
             </w:r>
             <w:r>
               <w:rPr>
@@ -2354,7 +2164,7 @@
                 <w:noProof/>
                 <w:webHidden/>
               </w:rPr>
-              <w:t>5</w:t>
+              <w:t>12</w:t>
             </w:r>
             <w:r>
               <w:rPr>
@@ -2372,14 +2182,13 @@
               <w:tab w:val="left" w:pos="660"/>
               <w:tab w:val="right" w:leader="dot" w:pos="10070"/>
             </w:tabs>
-            <w:spacing w:line="240" w:lineRule="auto"/>
             <w:rPr>
               <w:rFonts w:asciiTheme="minorHAnsi" w:eastAsiaTheme="minorEastAsia" w:hAnsiTheme="minorHAnsi" w:cstheme="minorBidi"/>
               <w:noProof/>
               <w:sz w:val="22"/>
             </w:rPr>
           </w:pPr>
-          <w:hyperlink w:anchor="_Toc451456756" w:history="1">
+          <w:hyperlink w:anchor="_Toc451804280" w:history="1">
             <w:r>
               <w:rPr>
                 <w:rStyle w:val="Hyperlink"/>
@@ -2423,7 +2232,7 @@
                 <w:noProof/>
                 <w:webHidden/>
               </w:rPr>
-              <w:instrText xml:space="preserve"> PAGEREF _Toc451456756 \h </w:instrText>
+              <w:instrText xml:space="preserve"> PAGEREF _Toc451804280 \h </w:instrText>
             </w:r>
             <w:r>
               <w:rPr>
@@ -2443,7 +2252,7 @@
                 <w:noProof/>
                 <w:webHidden/>
               </w:rPr>
-              <w:t>5</w:t>
+              <w:t>12</w:t>
             </w:r>
             <w:r>
               <w:rPr>
@@ -2460,14 +2269,13 @@
             <w:tabs>
               <w:tab w:val="right" w:leader="dot" w:pos="10070"/>
             </w:tabs>
-            <w:spacing w:line="240" w:lineRule="auto"/>
             <w:rPr>
               <w:rFonts w:asciiTheme="minorHAnsi" w:eastAsiaTheme="minorEastAsia" w:hAnsiTheme="minorHAnsi" w:cstheme="minorBidi"/>
               <w:noProof/>
               <w:sz w:val="22"/>
             </w:rPr>
           </w:pPr>
-          <w:hyperlink w:anchor="_Toc451456757" w:history="1">
+          <w:hyperlink w:anchor="_Toc451804281" w:history="1">
             <w:r>
               <w:rPr>
                 <w:rStyle w:val="Hyperlink"/>
@@ -2495,7 +2303,7 @@
                 <w:noProof/>
                 <w:webHidden/>
               </w:rPr>
-              <w:instrText xml:space="preserve"> PAGEREF _Toc451456757 \h </w:instrText>
+              <w:instrText xml:space="preserve"> PAGEREF _Toc451804281 \h </w:instrText>
             </w:r>
             <w:r>
               <w:rPr>
@@ -2515,7 +2323,7 @@
                 <w:noProof/>
                 <w:webHidden/>
               </w:rPr>
-              <w:t>5</w:t>
+              <w:t>12</w:t>
             </w:r>
             <w:r>
               <w:rPr>
@@ -2532,14 +2340,13 @@
             <w:tabs>
               <w:tab w:val="right" w:leader="dot" w:pos="10070"/>
             </w:tabs>
-            <w:spacing w:line="240" w:lineRule="auto"/>
             <w:rPr>
               <w:rFonts w:asciiTheme="minorHAnsi" w:eastAsiaTheme="minorEastAsia" w:hAnsiTheme="minorHAnsi" w:cstheme="minorBidi"/>
               <w:noProof/>
               <w:sz w:val="22"/>
             </w:rPr>
           </w:pPr>
-          <w:hyperlink w:anchor="_Toc451456758" w:history="1">
+          <w:hyperlink w:anchor="_Toc451804282" w:history="1">
             <w:r>
               <w:rPr>
                 <w:rStyle w:val="Hyperlink"/>
@@ -2567,7 +2374,7 @@
                 <w:noProof/>
                 <w:webHidden/>
               </w:rPr>
-              <w:instrText xml:space="preserve"> PAGEREF _Toc451456758 \h </w:instrText>
+              <w:instrText xml:space="preserve"> PAGEREF _Toc451804282 \h </w:instrText>
             </w:r>
             <w:r>
               <w:rPr>
@@ -2587,7 +2394,7 @@
                 <w:noProof/>
                 <w:webHidden/>
               </w:rPr>
-              <w:t>5</w:t>
+              <w:t>13</w:t>
             </w:r>
             <w:r>
               <w:rPr>
@@ -2604,14 +2411,13 @@
             <w:tabs>
               <w:tab w:val="right" w:leader="dot" w:pos="10070"/>
             </w:tabs>
-            <w:spacing w:line="240" w:lineRule="auto"/>
             <w:rPr>
               <w:rFonts w:asciiTheme="minorHAnsi" w:eastAsiaTheme="minorEastAsia" w:hAnsiTheme="minorHAnsi" w:cstheme="minorBidi"/>
               <w:noProof/>
               <w:sz w:val="22"/>
             </w:rPr>
           </w:pPr>
-          <w:hyperlink w:anchor="_Toc451456759" w:history="1">
+          <w:hyperlink w:anchor="_Toc451804283" w:history="1">
             <w:r>
               <w:rPr>
                 <w:rStyle w:val="Hyperlink"/>
@@ -2639,7 +2445,7 @@
                 <w:noProof/>
                 <w:webHidden/>
               </w:rPr>
-              <w:instrText xml:space="preserve"> PAGEREF _Toc451456759 \h </w:instrText>
+              <w:instrText xml:space="preserve"> PAGEREF _Toc451804283 \h </w:instrText>
             </w:r>
             <w:r>
               <w:rPr>
@@ -2659,7 +2465,7 @@
                 <w:noProof/>
                 <w:webHidden/>
               </w:rPr>
-              <w:t>5</w:t>
+              <w:t>14</w:t>
             </w:r>
             <w:r>
               <w:rPr>
@@ -2677,14 +2483,13 @@
               <w:tab w:val="left" w:pos="660"/>
               <w:tab w:val="right" w:leader="dot" w:pos="10070"/>
             </w:tabs>
-            <w:spacing w:line="240" w:lineRule="auto"/>
             <w:rPr>
               <w:rFonts w:asciiTheme="minorHAnsi" w:eastAsiaTheme="minorEastAsia" w:hAnsiTheme="minorHAnsi" w:cstheme="minorBidi"/>
               <w:noProof/>
               <w:sz w:val="22"/>
             </w:rPr>
           </w:pPr>
-          <w:hyperlink w:anchor="_Toc451456760" w:history="1">
+          <w:hyperlink w:anchor="_Toc451804284" w:history="1">
             <w:r>
               <w:rPr>
                 <w:rStyle w:val="Hyperlink"/>
@@ -2728,7 +2533,7 @@
                 <w:noProof/>
                 <w:webHidden/>
               </w:rPr>
-              <w:instrText xml:space="preserve"> PAGEREF _Toc451456760 \h </w:instrText>
+              <w:instrText xml:space="preserve"> PAGEREF _Toc451804284 \h </w:instrText>
             </w:r>
             <w:r>
               <w:rPr>
@@ -2748,7 +2553,7 @@
                 <w:noProof/>
                 <w:webHidden/>
               </w:rPr>
-              <w:t>5</w:t>
+              <w:t>14</w:t>
             </w:r>
             <w:r>
               <w:rPr>
@@ -2953,7 +2758,7 @@
           <w:szCs w:val="52"/>
         </w:rPr>
       </w:pPr>
-      <w:bookmarkStart w:id="0" w:name="_Toc451456737"/>
+      <w:bookmarkStart w:id="0" w:name="_Toc451804261"/>
       <w:r>
         <w:rPr>
           <w:rFonts w:ascii="Times New Roman" w:hAnsi="Times New Roman" w:cs="Times New Roman"/>
@@ -3004,7 +2809,7 @@
           <w:szCs w:val="32"/>
         </w:rPr>
       </w:pPr>
-      <w:bookmarkStart w:id="1" w:name="_Toc451456738"/>
+      <w:bookmarkStart w:id="1" w:name="_Toc451804262"/>
       <w:r>
         <w:rPr>
           <w:rFonts w:ascii="Times New Roman" w:hAnsi="Times New Roman" w:cs="Times New Roman"/>
@@ -3304,7 +3109,7 @@
           <w:szCs w:val="32"/>
         </w:rPr>
       </w:pPr>
-      <w:bookmarkStart w:id="2" w:name="_Toc451456739"/>
+      <w:bookmarkStart w:id="2" w:name="_Toc451804263"/>
       <w:r>
         <w:rPr>
           <w:rFonts w:ascii="Times New Roman" w:hAnsi="Times New Roman" w:cs="Times New Roman"/>
@@ -3330,21 +3135,7 @@
         <w:rPr>
           <w:szCs w:val="24"/>
         </w:rPr>
-        <w:t xml:space="preserve">In this document, we introduce a solution for mobile developers. Developing mobile applications is more and more popular and cloud computing also extremely develops. The combination is very complex to build the effective application on smartphone. Based on </w:t>
-      </w:r>
-      <w:proofErr w:type="gramStart"/>
-      <w:r>
-        <w:rPr>
-          <w:szCs w:val="24"/>
-        </w:rPr>
-        <w:t>our</w:t>
-      </w:r>
-      <w:proofErr w:type="gramEnd"/>
-      <w:r>
-        <w:rPr>
-          <w:szCs w:val="24"/>
-        </w:rPr>
-        <w:t xml:space="preserve"> researches and analysis, we proposed a cloud-based backend as a service for mobile developers.</w:t>
+        <w:t>In this document, we introduce a solution for mobile developers. Developing mobile applications is more and more popular and cloud computing also extremely develops. The combination is very complex to build the effective application on smartphone. Based on our researches and analysis, we proposed a cloud-based backend as a service for mobile developers.</w:t>
       </w:r>
     </w:p>
     <w:p>
@@ -3468,7 +3259,7 @@
           <w:szCs w:val="24"/>
         </w:rPr>
       </w:pPr>
-      <w:bookmarkStart w:id="3" w:name="_Toc451456740"/>
+      <w:bookmarkStart w:id="3" w:name="_Toc451804264"/>
       <w:r>
         <w:rPr>
           <w:rFonts w:ascii="Times New Roman" w:hAnsi="Times New Roman" w:cs="Times New Roman"/>
@@ -3586,7 +3377,7 @@
           <w:szCs w:val="32"/>
         </w:rPr>
       </w:pPr>
-      <w:bookmarkStart w:id="4" w:name="_Toc451456741"/>
+      <w:bookmarkStart w:id="4" w:name="_Toc451804265"/>
       <w:r>
         <w:rPr>
           <w:rFonts w:ascii="Times New Roman" w:hAnsi="Times New Roman" w:cs="Times New Roman"/>
@@ -3764,19 +3555,11 @@
           <w:szCs w:val="24"/>
         </w:rPr>
       </w:pPr>
-      <w:proofErr w:type="spellStart"/>
-      <w:r>
-        <w:rPr>
-          <w:szCs w:val="24"/>
-        </w:rPr>
-        <w:t>CloudKit</w:t>
-      </w:r>
-      <w:proofErr w:type="spellEnd"/>
-      <w:r>
-        <w:rPr>
-          <w:szCs w:val="24"/>
-        </w:rPr>
-        <w:t xml:space="preserve"> (</w:t>
+      <w:r>
+        <w:rPr>
+          <w:szCs w:val="24"/>
+        </w:rPr>
+        <w:t>CloudKit (</w:t>
       </w:r>
       <w:hyperlink r:id="rId9" w:history="1">
         <w:r>
@@ -3924,7 +3707,6 @@
         <w:rPr>
           <w:szCs w:val="24"/>
         </w:rPr>
-        <w:lastRenderedPageBreak/>
         <w:t>Disadvantages:</w:t>
       </w:r>
     </w:p>
@@ -4011,7 +3793,7 @@
           <w:szCs w:val="32"/>
         </w:rPr>
       </w:pPr>
-      <w:bookmarkStart w:id="5" w:name="_Toc451456742"/>
+      <w:bookmarkStart w:id="5" w:name="_Toc451804266"/>
       <w:r>
         <w:rPr>
           <w:rFonts w:ascii="Times New Roman" w:hAnsi="Times New Roman" w:cs="Times New Roman"/>
@@ -4095,7 +3877,7 @@
           <w:sz w:val="28"/>
         </w:rPr>
       </w:pPr>
-      <w:bookmarkStart w:id="6" w:name="_Toc451456743"/>
+      <w:bookmarkStart w:id="6" w:name="_Toc451804267"/>
       <w:r>
         <w:rPr>
           <w:rFonts w:ascii="Times New Roman" w:hAnsi="Times New Roman" w:cs="Times New Roman"/>
@@ -4249,7 +4031,7 @@
           <w:sz w:val="28"/>
         </w:rPr>
       </w:pPr>
-      <w:bookmarkStart w:id="7" w:name="_Toc451456744"/>
+      <w:bookmarkStart w:id="7" w:name="_Toc451804268"/>
       <w:r>
         <w:rPr>
           <w:rFonts w:ascii="Times New Roman" w:hAnsi="Times New Roman" w:cs="Times New Roman"/>
@@ -4524,7 +4306,7 @@
           <w:szCs w:val="32"/>
         </w:rPr>
       </w:pPr>
-      <w:bookmarkStart w:id="8" w:name="_Toc451456745"/>
+      <w:bookmarkStart w:id="8" w:name="_Toc451804269"/>
       <w:r>
         <w:rPr>
           <w:rFonts w:ascii="Times New Roman" w:hAnsi="Times New Roman" w:cs="Times New Roman"/>
@@ -4846,7 +4628,7 @@
           <w:szCs w:val="32"/>
         </w:rPr>
       </w:pPr>
-      <w:bookmarkStart w:id="9" w:name="_Toc451456746"/>
+      <w:bookmarkStart w:id="9" w:name="_Toc451804270"/>
       <w:r>
         <w:rPr>
           <w:rFonts w:ascii="Times New Roman" w:hAnsi="Times New Roman" w:cs="Times New Roman"/>
@@ -5010,42 +4792,12 @@
                 <w:szCs w:val="24"/>
               </w:rPr>
             </w:pPr>
-            <w:proofErr w:type="spellStart"/>
-            <w:r>
-              <w:rPr>
-                <w:szCs w:val="24"/>
-              </w:rPr>
-              <w:t>Kiều</w:t>
-            </w:r>
-            <w:proofErr w:type="spellEnd"/>
-            <w:r>
-              <w:rPr>
-                <w:szCs w:val="24"/>
-              </w:rPr>
-              <w:t xml:space="preserve"> </w:t>
-            </w:r>
-            <w:proofErr w:type="spellStart"/>
-            <w:r>
-              <w:rPr>
-                <w:szCs w:val="24"/>
-              </w:rPr>
-              <w:t>Trọng</w:t>
-            </w:r>
-            <w:proofErr w:type="spellEnd"/>
-            <w:r>
-              <w:rPr>
-                <w:szCs w:val="24"/>
-              </w:rPr>
-              <w:t xml:space="preserve"> </w:t>
-            </w:r>
-            <w:proofErr w:type="spellStart"/>
-            <w:r>
-              <w:rPr>
-                <w:szCs w:val="24"/>
-              </w:rPr>
-              <w:t>Khánh</w:t>
-            </w:r>
-            <w:proofErr w:type="spellEnd"/>
+            <w:r>
+              <w:rPr>
+                <w:szCs w:val="24"/>
+              </w:rPr>
+              <w:t>Kiều Trọng Khánh</w:t>
+            </w:r>
           </w:p>
         </w:tc>
         <w:tc>
@@ -5141,42 +4893,12 @@
                 <w:szCs w:val="24"/>
               </w:rPr>
             </w:pPr>
-            <w:proofErr w:type="spellStart"/>
-            <w:r>
-              <w:rPr>
-                <w:szCs w:val="24"/>
-              </w:rPr>
-              <w:t>Nguyễn</w:t>
-            </w:r>
-            <w:proofErr w:type="spellEnd"/>
-            <w:r>
-              <w:rPr>
-                <w:szCs w:val="24"/>
-              </w:rPr>
-              <w:t xml:space="preserve"> </w:t>
-            </w:r>
-            <w:proofErr w:type="spellStart"/>
-            <w:r>
-              <w:rPr>
-                <w:szCs w:val="24"/>
-              </w:rPr>
-              <w:t>Mạnh</w:t>
-            </w:r>
-            <w:proofErr w:type="spellEnd"/>
-            <w:r>
-              <w:rPr>
-                <w:szCs w:val="24"/>
-              </w:rPr>
-              <w:t xml:space="preserve"> </w:t>
-            </w:r>
-            <w:proofErr w:type="spellStart"/>
-            <w:r>
-              <w:rPr>
-                <w:szCs w:val="24"/>
-              </w:rPr>
-              <w:t>Hùng</w:t>
-            </w:r>
-            <w:proofErr w:type="spellEnd"/>
+            <w:r>
+              <w:rPr>
+                <w:szCs w:val="24"/>
+              </w:rPr>
+              <w:t>Nguyễn Mạnh Hùng</w:t>
+            </w:r>
           </w:p>
         </w:tc>
         <w:tc>
@@ -5272,42 +4994,12 @@
                 <w:szCs w:val="24"/>
               </w:rPr>
             </w:pPr>
-            <w:proofErr w:type="spellStart"/>
-            <w:r>
-              <w:rPr>
-                <w:szCs w:val="24"/>
-              </w:rPr>
-              <w:t>Nguyễn</w:t>
-            </w:r>
-            <w:proofErr w:type="spellEnd"/>
-            <w:r>
-              <w:rPr>
-                <w:szCs w:val="24"/>
-              </w:rPr>
-              <w:t xml:space="preserve"> </w:t>
-            </w:r>
-            <w:proofErr w:type="spellStart"/>
-            <w:r>
-              <w:rPr>
-                <w:szCs w:val="24"/>
-              </w:rPr>
-              <w:t>Hữu</w:t>
-            </w:r>
-            <w:proofErr w:type="spellEnd"/>
-            <w:r>
-              <w:rPr>
-                <w:szCs w:val="24"/>
-              </w:rPr>
-              <w:t xml:space="preserve"> </w:t>
-            </w:r>
-            <w:proofErr w:type="spellStart"/>
-            <w:r>
-              <w:rPr>
-                <w:szCs w:val="24"/>
-              </w:rPr>
-              <w:t>Lộc</w:t>
-            </w:r>
-            <w:proofErr w:type="spellEnd"/>
+            <w:r>
+              <w:rPr>
+                <w:szCs w:val="24"/>
+              </w:rPr>
+              <w:t>Nguyễn Hữu Lộc</w:t>
+            </w:r>
           </w:p>
         </w:tc>
         <w:tc>
@@ -5403,42 +5095,12 @@
                 <w:szCs w:val="24"/>
               </w:rPr>
             </w:pPr>
-            <w:proofErr w:type="spellStart"/>
-            <w:r>
-              <w:rPr>
-                <w:szCs w:val="24"/>
-              </w:rPr>
-              <w:t>Vũ</w:t>
-            </w:r>
-            <w:proofErr w:type="spellEnd"/>
-            <w:r>
-              <w:rPr>
-                <w:szCs w:val="24"/>
-              </w:rPr>
-              <w:t xml:space="preserve"> </w:t>
-            </w:r>
-            <w:proofErr w:type="spellStart"/>
-            <w:r>
-              <w:rPr>
-                <w:szCs w:val="24"/>
-              </w:rPr>
-              <w:t>Văn</w:t>
-            </w:r>
-            <w:proofErr w:type="spellEnd"/>
-            <w:r>
-              <w:rPr>
-                <w:szCs w:val="24"/>
-              </w:rPr>
-              <w:t xml:space="preserve"> </w:t>
-            </w:r>
-            <w:proofErr w:type="spellStart"/>
-            <w:r>
-              <w:rPr>
-                <w:szCs w:val="24"/>
-              </w:rPr>
-              <w:t>Quyết</w:t>
-            </w:r>
-            <w:proofErr w:type="spellEnd"/>
+            <w:r>
+              <w:rPr>
+                <w:szCs w:val="24"/>
+              </w:rPr>
+              <w:t>Vũ Văn Quyết</w:t>
+            </w:r>
           </w:p>
         </w:tc>
         <w:tc>
@@ -5540,42 +5202,12 @@
                 <w:szCs w:val="24"/>
               </w:rPr>
             </w:pPr>
-            <w:proofErr w:type="spellStart"/>
-            <w:r>
-              <w:rPr>
-                <w:szCs w:val="24"/>
-              </w:rPr>
-              <w:t>Phạm</w:t>
-            </w:r>
-            <w:proofErr w:type="spellEnd"/>
-            <w:r>
-              <w:rPr>
-                <w:szCs w:val="24"/>
-              </w:rPr>
-              <w:t xml:space="preserve"> </w:t>
-            </w:r>
-            <w:proofErr w:type="spellStart"/>
-            <w:r>
-              <w:rPr>
-                <w:szCs w:val="24"/>
-              </w:rPr>
-              <w:t>Bảo</w:t>
-            </w:r>
-            <w:proofErr w:type="spellEnd"/>
-            <w:r>
-              <w:rPr>
-                <w:szCs w:val="24"/>
-              </w:rPr>
-              <w:t xml:space="preserve"> </w:t>
-            </w:r>
-            <w:proofErr w:type="spellStart"/>
-            <w:r>
-              <w:rPr>
-                <w:szCs w:val="24"/>
-              </w:rPr>
-              <w:t>Toàn</w:t>
-            </w:r>
-            <w:proofErr w:type="spellEnd"/>
+            <w:r>
+              <w:rPr>
+                <w:szCs w:val="24"/>
+              </w:rPr>
+              <w:t>Phạm Bảo Toàn</w:t>
+            </w:r>
           </w:p>
         </w:tc>
         <w:tc>
@@ -5694,7 +5326,7 @@
           <w:szCs w:val="52"/>
         </w:rPr>
       </w:pPr>
-      <w:bookmarkStart w:id="10" w:name="_Toc451456747"/>
+      <w:bookmarkStart w:id="10" w:name="_Toc451804271"/>
       <w:r>
         <w:rPr>
           <w:rFonts w:ascii="Times New Roman" w:hAnsi="Times New Roman" w:cs="Times New Roman"/>
@@ -5703,7 +5335,6 @@
           <w:sz w:val="36"/>
           <w:szCs w:val="52"/>
         </w:rPr>
-        <w:lastRenderedPageBreak/>
         <w:t>B. Software Project Management Plan</w:t>
       </w:r>
       <w:bookmarkEnd w:id="10"/>
@@ -5726,7 +5357,7 @@
           <w:szCs w:val="24"/>
         </w:rPr>
       </w:pPr>
-      <w:bookmarkStart w:id="11" w:name="_Toc451456748"/>
+      <w:bookmarkStart w:id="11" w:name="_Toc451804272"/>
       <w:r>
         <w:rPr>
           <w:rFonts w:ascii="Times New Roman" w:hAnsi="Times New Roman" w:cs="Times New Roman"/>
@@ -5752,7 +5383,7 @@
           <w:sz w:val="28"/>
         </w:rPr>
       </w:pPr>
-      <w:bookmarkStart w:id="12" w:name="_Toc451456749"/>
+      <w:bookmarkStart w:id="12" w:name="_Toc451804273"/>
       <w:r>
         <w:rPr>
           <w:rFonts w:ascii="Times New Roman" w:hAnsi="Times New Roman" w:cs="Times New Roman"/>
@@ -5844,119 +5475,7 @@
         <w:rPr>
           <w:szCs w:val="24"/>
         </w:rPr>
-        <w:t xml:space="preserve">Vietnamese name: </w:t>
-      </w:r>
-      <w:proofErr w:type="spellStart"/>
-      <w:r>
-        <w:rPr>
-          <w:szCs w:val="24"/>
-        </w:rPr>
-        <w:t>Dịch</w:t>
-      </w:r>
-      <w:proofErr w:type="spellEnd"/>
-      <w:r>
-        <w:rPr>
-          <w:szCs w:val="24"/>
-        </w:rPr>
-        <w:t xml:space="preserve"> </w:t>
-      </w:r>
-      <w:proofErr w:type="spellStart"/>
-      <w:r>
-        <w:rPr>
-          <w:szCs w:val="24"/>
-        </w:rPr>
-        <w:t>vụ</w:t>
-      </w:r>
-      <w:proofErr w:type="spellEnd"/>
-      <w:r>
-        <w:rPr>
-          <w:szCs w:val="24"/>
-        </w:rPr>
-        <w:t xml:space="preserve"> </w:t>
-      </w:r>
-      <w:proofErr w:type="spellStart"/>
-      <w:r>
-        <w:rPr>
-          <w:szCs w:val="24"/>
-        </w:rPr>
-        <w:t>đám</w:t>
-      </w:r>
-      <w:proofErr w:type="spellEnd"/>
-      <w:r>
-        <w:rPr>
-          <w:szCs w:val="24"/>
-        </w:rPr>
-        <w:t xml:space="preserve"> </w:t>
-      </w:r>
-      <w:proofErr w:type="spellStart"/>
-      <w:r>
-        <w:rPr>
-          <w:szCs w:val="24"/>
-        </w:rPr>
-        <w:t>mây</w:t>
-      </w:r>
-      <w:proofErr w:type="spellEnd"/>
-      <w:r>
-        <w:rPr>
-          <w:szCs w:val="24"/>
-        </w:rPr>
-        <w:t xml:space="preserve"> </w:t>
-      </w:r>
-      <w:proofErr w:type="spellStart"/>
-      <w:r>
-        <w:rPr>
-          <w:szCs w:val="24"/>
-        </w:rPr>
-        <w:t>hỗ</w:t>
-      </w:r>
-      <w:proofErr w:type="spellEnd"/>
-      <w:r>
-        <w:rPr>
-          <w:szCs w:val="24"/>
-        </w:rPr>
-        <w:t xml:space="preserve"> </w:t>
-      </w:r>
-      <w:proofErr w:type="spellStart"/>
-      <w:r>
-        <w:rPr>
-          <w:szCs w:val="24"/>
-        </w:rPr>
-        <w:t>trợ</w:t>
-      </w:r>
-      <w:proofErr w:type="spellEnd"/>
-      <w:r>
-        <w:rPr>
-          <w:szCs w:val="24"/>
-        </w:rPr>
-        <w:t xml:space="preserve"> developer </w:t>
-      </w:r>
-      <w:proofErr w:type="spellStart"/>
-      <w:r>
-        <w:rPr>
-          <w:szCs w:val="24"/>
-        </w:rPr>
-        <w:t>xây</w:t>
-      </w:r>
-      <w:proofErr w:type="spellEnd"/>
-      <w:r>
-        <w:rPr>
-          <w:szCs w:val="24"/>
-        </w:rPr>
-        <w:t xml:space="preserve"> </w:t>
-      </w:r>
-      <w:proofErr w:type="spellStart"/>
-      <w:r>
-        <w:rPr>
-          <w:szCs w:val="24"/>
-        </w:rPr>
-        <w:t>dựng</w:t>
-      </w:r>
-      <w:proofErr w:type="spellEnd"/>
-      <w:r>
-        <w:rPr>
-          <w:szCs w:val="24"/>
-        </w:rPr>
-        <w:t xml:space="preserve"> mobile app</w:t>
+        <w:t>Vietnamese name: Dịch vụ đám mây hỗ trợ developer xây dựng mobile app</w:t>
       </w:r>
       <w:r>
         <w:rPr>
@@ -6018,7 +5537,7 @@
           <w:sz w:val="28"/>
         </w:rPr>
       </w:pPr>
-      <w:bookmarkStart w:id="13" w:name="_Toc451456750"/>
+      <w:bookmarkStart w:id="13" w:name="_Toc451804274"/>
       <w:r>
         <w:rPr>
           <w:rFonts w:ascii="Times New Roman" w:hAnsi="Times New Roman" w:cs="Times New Roman"/>
@@ -6094,21 +5613,7 @@
         <w:rPr>
           <w:szCs w:val="24"/>
         </w:rPr>
-        <w:t xml:space="preserve">he development of mobile application </w:t>
-      </w:r>
-      <w:proofErr w:type="gramStart"/>
-      <w:r>
-        <w:rPr>
-          <w:szCs w:val="24"/>
-        </w:rPr>
-        <w:t>include</w:t>
-      </w:r>
-      <w:proofErr w:type="gramEnd"/>
-      <w:r>
-        <w:rPr>
-          <w:szCs w:val="24"/>
-        </w:rPr>
-        <w:t xml:space="preserve"> </w:t>
+        <w:t xml:space="preserve">he development of mobile application include </w:t>
       </w:r>
       <w:r>
         <w:rPr>
@@ -6138,35 +5643,7 @@
         <w:rPr>
           <w:szCs w:val="24"/>
         </w:rPr>
-        <w:t xml:space="preserve"> have knowledge about coding web </w:t>
-      </w:r>
-      <w:proofErr w:type="spellStart"/>
-      <w:r>
-        <w:rPr>
-          <w:szCs w:val="24"/>
-        </w:rPr>
-        <w:t>api</w:t>
-      </w:r>
-      <w:proofErr w:type="spellEnd"/>
-      <w:r>
-        <w:rPr>
-          <w:szCs w:val="24"/>
-        </w:rPr>
-        <w:t xml:space="preserve"> or they may wait for web </w:t>
-      </w:r>
-      <w:proofErr w:type="spellStart"/>
-      <w:r>
-        <w:rPr>
-          <w:szCs w:val="24"/>
-        </w:rPr>
-        <w:t>api</w:t>
-      </w:r>
-      <w:proofErr w:type="spellEnd"/>
-      <w:r>
-        <w:rPr>
-          <w:szCs w:val="24"/>
-        </w:rPr>
-        <w:t xml:space="preserve"> from others developers</w:t>
+        <w:t xml:space="preserve"> have knowledge about coding web api or they may wait for web api from others developers</w:t>
       </w:r>
       <w:r>
         <w:rPr>
@@ -6439,7 +5916,7 @@
           <w:sz w:val="28"/>
         </w:rPr>
       </w:pPr>
-      <w:bookmarkStart w:id="14" w:name="_Toc451456751"/>
+      <w:bookmarkStart w:id="14" w:name="_Toc451804275"/>
       <w:r>
         <w:rPr>
           <w:rFonts w:ascii="Times New Roman" w:hAnsi="Times New Roman" w:cs="Times New Roman"/>
@@ -6566,14 +6043,7 @@
         <w:rPr>
           <w:szCs w:val="24"/>
         </w:rPr>
-        <w:t xml:space="preserve">ce code was developed with </w:t>
-      </w:r>
-      <w:proofErr w:type="spellStart"/>
-      <w:r>
-        <w:rPr>
-          <w:szCs w:val="24"/>
-        </w:rPr>
-        <w:t>Node</w:t>
+        <w:t>ce code was developed with Node</w:t>
       </w:r>
       <w:r>
         <w:rPr>
@@ -6587,7 +6057,6 @@
         </w:rPr>
         <w:t>s</w:t>
       </w:r>
-      <w:proofErr w:type="spellEnd"/>
       <w:r>
         <w:rPr>
           <w:szCs w:val="24"/>
@@ -6613,6 +6082,7 @@
         <w:rPr>
           <w:szCs w:val="24"/>
         </w:rPr>
+        <w:lastRenderedPageBreak/>
         <w:t>Parse source code not public function to allow users create new application.</w:t>
       </w:r>
     </w:p>
@@ -6634,22 +6104,7 @@
         <w:rPr>
           <w:szCs w:val="24"/>
         </w:rPr>
-        <w:lastRenderedPageBreak/>
-        <w:t xml:space="preserve">Parse server now can only run one application. If developers have many </w:t>
-      </w:r>
-      <w:proofErr w:type="gramStart"/>
-      <w:r>
-        <w:rPr>
-          <w:szCs w:val="24"/>
-        </w:rPr>
-        <w:t>application</w:t>
-      </w:r>
-      <w:proofErr w:type="gramEnd"/>
-      <w:r>
-        <w:rPr>
-          <w:szCs w:val="24"/>
-        </w:rPr>
-        <w:t xml:space="preserve"> they will need many Parse server to run all of them.</w:t>
+        <w:t>Parse server now can only run one application. If developers have many application they will need many Parse server to run all of them.</w:t>
       </w:r>
     </w:p>
     <w:p>
@@ -6806,35 +6261,7 @@
         <w:rPr>
           <w:szCs w:val="24"/>
         </w:rPr>
-        <w:t xml:space="preserve">To resolve the problem that Parse uses </w:t>
-      </w:r>
-      <w:proofErr w:type="spellStart"/>
-      <w:r>
-        <w:rPr>
-          <w:szCs w:val="24"/>
-        </w:rPr>
-        <w:t>NodeJs</w:t>
-      </w:r>
-      <w:proofErr w:type="spellEnd"/>
-      <w:r>
-        <w:rPr>
-          <w:szCs w:val="24"/>
-        </w:rPr>
-        <w:t xml:space="preserve"> as main language for the server, we can use </w:t>
-      </w:r>
-      <w:proofErr w:type="spellStart"/>
-      <w:r>
-        <w:rPr>
-          <w:szCs w:val="24"/>
-        </w:rPr>
-        <w:t>NodeJs</w:t>
-      </w:r>
-      <w:proofErr w:type="spellEnd"/>
-      <w:r>
-        <w:rPr>
-          <w:szCs w:val="24"/>
-        </w:rPr>
-        <w:t xml:space="preserve"> Tutorial from </w:t>
+        <w:t xml:space="preserve">To resolve the problem that Parse uses NodeJs as main language for the server, we can use NodeJs Tutorial from </w:t>
       </w:r>
       <w:hyperlink r:id="rId14" w:history="1">
         <w:r>
@@ -6849,35 +6276,7 @@
         <w:rPr>
           <w:szCs w:val="24"/>
         </w:rPr>
-        <w:t xml:space="preserve"> for understanding how </w:t>
-      </w:r>
-      <w:proofErr w:type="spellStart"/>
-      <w:r>
-        <w:rPr>
-          <w:szCs w:val="24"/>
-        </w:rPr>
-        <w:t>NodeJs</w:t>
-      </w:r>
-      <w:proofErr w:type="spellEnd"/>
-      <w:r>
-        <w:rPr>
-          <w:szCs w:val="24"/>
-        </w:rPr>
-        <w:t xml:space="preserve"> work. We also find the necessary help from </w:t>
-      </w:r>
-      <w:proofErr w:type="spellStart"/>
-      <w:r>
-        <w:rPr>
-          <w:szCs w:val="24"/>
-        </w:rPr>
-        <w:t>NodeJs</w:t>
-      </w:r>
-      <w:proofErr w:type="spellEnd"/>
-      <w:r>
-        <w:rPr>
-          <w:szCs w:val="24"/>
-        </w:rPr>
-        <w:t xml:space="preserve"> development forum to solve problems.</w:t>
+        <w:t xml:space="preserve"> for understanding how NodeJs work. We also find the necessary help from NodeJs development forum to solve problems.</w:t>
       </w:r>
     </w:p>
     <w:p>
@@ -6921,21 +6320,7 @@
         <w:rPr>
           <w:szCs w:val="24"/>
         </w:rPr>
-        <w:t xml:space="preserve"> According to technology researches, we decided </w:t>
-      </w:r>
-      <w:proofErr w:type="spellStart"/>
-      <w:r>
-        <w:rPr>
-          <w:szCs w:val="24"/>
-        </w:rPr>
-        <w:t>AngularJs</w:t>
-      </w:r>
-      <w:proofErr w:type="spellEnd"/>
-      <w:r>
-        <w:rPr>
-          <w:szCs w:val="24"/>
-        </w:rPr>
-        <w:t xml:space="preserve"> will be the framework for </w:t>
+        <w:t xml:space="preserve"> According to technology researches, we decided AngularJs will be the framework for </w:t>
       </w:r>
       <w:r>
         <w:rPr>
@@ -7566,21 +6951,7 @@
         <w:rPr>
           <w:szCs w:val="24"/>
         </w:rPr>
-        <w:t xml:space="preserve"> service only </w:t>
-      </w:r>
-      <w:proofErr w:type="gramStart"/>
-      <w:r>
-        <w:rPr>
-          <w:szCs w:val="24"/>
-        </w:rPr>
-        <w:t>support</w:t>
-      </w:r>
-      <w:proofErr w:type="gramEnd"/>
-      <w:r>
-        <w:rPr>
-          <w:szCs w:val="24"/>
-        </w:rPr>
-        <w:t xml:space="preserve"> for mobile</w:t>
+        <w:t xml:space="preserve"> service only support for mobile</w:t>
       </w:r>
       <w:r>
         <w:rPr>
@@ -8966,7 +8337,7 @@
           <w:szCs w:val="24"/>
         </w:rPr>
       </w:pPr>
-      <w:bookmarkStart w:id="15" w:name="_Toc451456752"/>
+      <w:bookmarkStart w:id="15" w:name="_Toc451804276"/>
       <w:r>
         <w:rPr>
           <w:rFonts w:ascii="Times New Roman" w:hAnsi="Times New Roman" w:cs="Times New Roman"/>
@@ -8992,7 +8363,7 @@
           <w:sz w:val="28"/>
         </w:rPr>
       </w:pPr>
-      <w:bookmarkStart w:id="16" w:name="_Toc451456753"/>
+      <w:bookmarkStart w:id="16" w:name="_Toc451804277"/>
       <w:r>
         <w:rPr>
           <w:rFonts w:ascii="Times New Roman" w:hAnsi="Times New Roman" w:cs="Times New Roman"/>
@@ -9059,21 +8430,7 @@
         <w:rPr>
           <w:szCs w:val="24"/>
         </w:rPr>
-        <w:t xml:space="preserve">This project is about Parse server, </w:t>
-      </w:r>
-      <w:proofErr w:type="spellStart"/>
-      <w:r>
-        <w:rPr>
-          <w:szCs w:val="24"/>
-        </w:rPr>
-        <w:t>NodeJs</w:t>
-      </w:r>
-      <w:proofErr w:type="spellEnd"/>
-      <w:r>
-        <w:rPr>
-          <w:szCs w:val="24"/>
-        </w:rPr>
-        <w:t xml:space="preserve"> and building mobile framework these are really new to all of member. That why our team need </w:t>
+        <w:t xml:space="preserve">This project is about Parse server, NodeJs and building mobile framework these are really new to all of member. That why our team need </w:t>
       </w:r>
       <w:r>
         <w:rPr>
@@ -9201,9 +8558,9 @@
         <w:lastRenderedPageBreak/>
         <w:drawing>
           <wp:inline distT="0" distB="0" distL="0" distR="0">
-            <wp:extent cx="6400800" cy="2962910"/>
-            <wp:effectExtent l="0" t="0" r="0" b="8890"/>
-            <wp:docPr id="1" name="Picture 1"/>
+            <wp:extent cx="6400800" cy="2555240"/>
+            <wp:effectExtent l="0" t="0" r="0" b="0"/>
+            <wp:docPr id="2" name="Picture 2"/>
             <wp:cNvGraphicFramePr>
               <a:graphicFrameLocks xmlns:a="http://schemas.openxmlformats.org/drawingml/2006/main" noChangeAspect="1"/>
             </wp:cNvGraphicFramePr>
@@ -9211,7 +8568,7 @@
               <a:graphicData uri="http://schemas.openxmlformats.org/drawingml/2006/picture">
                 <pic:pic xmlns:pic="http://schemas.openxmlformats.org/drawingml/2006/picture">
                   <pic:nvPicPr>
-                    <pic:cNvPr id="1" name="ScrumExplained-4-620.jpg"/>
+                    <pic:cNvPr id="2" name="Scrum-Model.PNG"/>
                     <pic:cNvPicPr/>
                   </pic:nvPicPr>
                   <pic:blipFill>
@@ -9229,7 +8586,7 @@
                   <pic:spPr>
                     <a:xfrm>
                       <a:off x="0" y="0"/>
-                      <a:ext cx="6400800" cy="2962910"/>
+                      <a:ext cx="6400800" cy="2555240"/>
                     </a:xfrm>
                     <a:prstGeom prst="rect">
                       <a:avLst/>
@@ -9256,7 +8613,21 @@
           <w:i/>
           <w:szCs w:val="24"/>
         </w:rPr>
-        <w:t>Figure 1: Scrum model (Source: https://www.scrumalliance.org/why-scrum)</w:t>
+        <w:t>Figure 1: Scrum model (Source:</w:t>
+      </w:r>
+      <w:r>
+        <w:rPr>
+          <w:i/>
+          <w:szCs w:val="24"/>
+        </w:rPr>
+        <w:t xml:space="preserve"> Software Engineering, 9th Edition, Chapter 3, Figure 3.8</w:t>
+      </w:r>
+      <w:r>
+        <w:rPr>
+          <w:i/>
+          <w:szCs w:val="24"/>
+        </w:rPr>
+        <w:t>)</w:t>
       </w:r>
     </w:p>
     <w:p>
@@ -9272,7 +8643,7 @@
           <w:sz w:val="28"/>
         </w:rPr>
       </w:pPr>
-      <w:bookmarkStart w:id="17" w:name="_Toc451456754"/>
+      <w:bookmarkStart w:id="17" w:name="_Toc451804278"/>
       <w:r>
         <w:rPr>
           <w:rFonts w:ascii="Times New Roman" w:hAnsi="Times New Roman" w:cs="Times New Roman"/>
@@ -9497,44 +8868,8 @@
               <w:rPr>
                 <w:szCs w:val="24"/>
               </w:rPr>
-              <w:t xml:space="preserve">Mr. </w:t>
-            </w:r>
-            <w:proofErr w:type="spellStart"/>
-            <w:r>
-              <w:rPr>
-                <w:szCs w:val="24"/>
-              </w:rPr>
-              <w:t>Kiều</w:t>
-            </w:r>
-            <w:proofErr w:type="spellEnd"/>
-            <w:r>
-              <w:rPr>
-                <w:szCs w:val="24"/>
-              </w:rPr>
-              <w:t xml:space="preserve"> </w:t>
-            </w:r>
-            <w:proofErr w:type="spellStart"/>
-            <w:r>
-              <w:rPr>
-                <w:szCs w:val="24"/>
-              </w:rPr>
-              <w:t>Trọng</w:t>
-            </w:r>
-            <w:proofErr w:type="spellEnd"/>
-            <w:r>
-              <w:rPr>
-                <w:szCs w:val="24"/>
-              </w:rPr>
-              <w:t xml:space="preserve"> </w:t>
-            </w:r>
-            <w:proofErr w:type="spellStart"/>
-            <w:r>
-              <w:rPr>
-                <w:szCs w:val="24"/>
-              </w:rPr>
-              <w:t>Khánh</w:t>
-            </w:r>
-            <w:proofErr w:type="spellEnd"/>
+              <w:t>Mr. Kiều Trọng Khánh</w:t>
+            </w:r>
           </w:p>
         </w:tc>
         <w:tc>
@@ -9716,42 +9051,12 @@
                 <w:szCs w:val="24"/>
               </w:rPr>
             </w:pPr>
-            <w:proofErr w:type="spellStart"/>
-            <w:r>
-              <w:rPr>
-                <w:szCs w:val="24"/>
-              </w:rPr>
-              <w:t>Nguyễn</w:t>
-            </w:r>
-            <w:proofErr w:type="spellEnd"/>
-            <w:r>
-              <w:rPr>
-                <w:szCs w:val="24"/>
-              </w:rPr>
-              <w:t xml:space="preserve"> </w:t>
-            </w:r>
-            <w:proofErr w:type="spellStart"/>
-            <w:r>
-              <w:rPr>
-                <w:szCs w:val="24"/>
-              </w:rPr>
-              <w:t>Mạnh</w:t>
-            </w:r>
-            <w:proofErr w:type="spellEnd"/>
-            <w:r>
-              <w:rPr>
-                <w:szCs w:val="24"/>
-              </w:rPr>
-              <w:t xml:space="preserve"> </w:t>
-            </w:r>
-            <w:proofErr w:type="spellStart"/>
-            <w:r>
-              <w:rPr>
-                <w:szCs w:val="24"/>
-              </w:rPr>
-              <w:t>Hùng</w:t>
-            </w:r>
-            <w:proofErr w:type="spellEnd"/>
+            <w:r>
+              <w:rPr>
+                <w:szCs w:val="24"/>
+              </w:rPr>
+              <w:t>Nguyễn Mạnh Hùng</w:t>
+            </w:r>
           </w:p>
         </w:tc>
         <w:tc>
@@ -9937,42 +9242,12 @@
                 <w:szCs w:val="24"/>
               </w:rPr>
             </w:pPr>
-            <w:proofErr w:type="spellStart"/>
-            <w:r>
-              <w:rPr>
-                <w:szCs w:val="24"/>
-              </w:rPr>
-              <w:t>Nguyễn</w:t>
-            </w:r>
-            <w:proofErr w:type="spellEnd"/>
-            <w:r>
-              <w:rPr>
-                <w:szCs w:val="24"/>
-              </w:rPr>
-              <w:t xml:space="preserve"> </w:t>
-            </w:r>
-            <w:proofErr w:type="spellStart"/>
-            <w:r>
-              <w:rPr>
-                <w:szCs w:val="24"/>
-              </w:rPr>
-              <w:t>Hữu</w:t>
-            </w:r>
-            <w:proofErr w:type="spellEnd"/>
-            <w:r>
-              <w:rPr>
-                <w:szCs w:val="24"/>
-              </w:rPr>
-              <w:t xml:space="preserve"> </w:t>
-            </w:r>
-            <w:proofErr w:type="spellStart"/>
-            <w:r>
-              <w:rPr>
-                <w:szCs w:val="24"/>
-              </w:rPr>
-              <w:t>Lộc</w:t>
-            </w:r>
-            <w:proofErr w:type="spellEnd"/>
+            <w:r>
+              <w:rPr>
+                <w:szCs w:val="24"/>
+              </w:rPr>
+              <w:t>Nguyễn Hữu Lộc</w:t>
+            </w:r>
           </w:p>
         </w:tc>
         <w:tc>
@@ -10089,7 +9364,6 @@
               <w:rPr>
                 <w:szCs w:val="24"/>
               </w:rPr>
-              <w:lastRenderedPageBreak/>
               <w:t>4</w:t>
             </w:r>
           </w:p>
@@ -10113,42 +9387,12 @@
                 <w:szCs w:val="24"/>
               </w:rPr>
             </w:pPr>
-            <w:proofErr w:type="spellStart"/>
-            <w:r>
-              <w:rPr>
-                <w:szCs w:val="24"/>
-              </w:rPr>
-              <w:t>Vũ</w:t>
-            </w:r>
-            <w:proofErr w:type="spellEnd"/>
-            <w:r>
-              <w:rPr>
-                <w:szCs w:val="24"/>
-              </w:rPr>
-              <w:t xml:space="preserve"> </w:t>
-            </w:r>
-            <w:proofErr w:type="spellStart"/>
-            <w:r>
-              <w:rPr>
-                <w:szCs w:val="24"/>
-              </w:rPr>
-              <w:t>Văn</w:t>
-            </w:r>
-            <w:proofErr w:type="spellEnd"/>
-            <w:r>
-              <w:rPr>
-                <w:szCs w:val="24"/>
-              </w:rPr>
-              <w:t xml:space="preserve"> </w:t>
-            </w:r>
-            <w:proofErr w:type="spellStart"/>
-            <w:r>
-              <w:rPr>
-                <w:szCs w:val="24"/>
-              </w:rPr>
-              <w:t>Quyết</w:t>
-            </w:r>
-            <w:proofErr w:type="spellEnd"/>
+            <w:r>
+              <w:rPr>
+                <w:szCs w:val="24"/>
+              </w:rPr>
+              <w:t>Vũ Văn Quyết</w:t>
+            </w:r>
           </w:p>
         </w:tc>
         <w:tc>
@@ -10283,6 +9527,7 @@
               <w:rPr>
                 <w:szCs w:val="24"/>
               </w:rPr>
+              <w:lastRenderedPageBreak/>
               <w:t>5</w:t>
             </w:r>
           </w:p>
@@ -10306,42 +9551,12 @@
                 <w:szCs w:val="24"/>
               </w:rPr>
             </w:pPr>
-            <w:proofErr w:type="spellStart"/>
-            <w:r>
-              <w:rPr>
-                <w:szCs w:val="24"/>
-              </w:rPr>
-              <w:t>Phạm</w:t>
-            </w:r>
-            <w:proofErr w:type="spellEnd"/>
-            <w:r>
-              <w:rPr>
-                <w:szCs w:val="24"/>
-              </w:rPr>
-              <w:t xml:space="preserve"> </w:t>
-            </w:r>
-            <w:proofErr w:type="spellStart"/>
-            <w:r>
-              <w:rPr>
-                <w:szCs w:val="24"/>
-              </w:rPr>
-              <w:t>Bảo</w:t>
-            </w:r>
-            <w:proofErr w:type="spellEnd"/>
-            <w:r>
-              <w:rPr>
-                <w:szCs w:val="24"/>
-              </w:rPr>
-              <w:t xml:space="preserve"> </w:t>
-            </w:r>
-            <w:proofErr w:type="spellStart"/>
-            <w:r>
-              <w:rPr>
-                <w:szCs w:val="24"/>
-              </w:rPr>
-              <w:t>Toàn</w:t>
-            </w:r>
-            <w:proofErr w:type="spellEnd"/>
+            <w:r>
+              <w:rPr>
+                <w:szCs w:val="24"/>
+              </w:rPr>
+              <w:t>Phạm Bảo Toàn</w:t>
+            </w:r>
           </w:p>
         </w:tc>
         <w:tc>
@@ -10513,7 +9728,7 @@
           <w:sz w:val="28"/>
         </w:rPr>
       </w:pPr>
-      <w:bookmarkStart w:id="18" w:name="_Toc451456755"/>
+      <w:bookmarkStart w:id="18" w:name="_Toc451804279"/>
       <w:r>
         <w:rPr>
           <w:rFonts w:ascii="Times New Roman" w:hAnsi="Times New Roman" w:cs="Times New Roman"/>
@@ -10617,21 +9832,7 @@
               <w:rPr>
                 <w:szCs w:val="24"/>
               </w:rPr>
-              <w:t xml:space="preserve">Html, </w:t>
-            </w:r>
-            <w:proofErr w:type="spellStart"/>
-            <w:r>
-              <w:rPr>
-                <w:szCs w:val="24"/>
-              </w:rPr>
-              <w:t>Javascript</w:t>
-            </w:r>
-            <w:proofErr w:type="spellEnd"/>
-            <w:r>
-              <w:rPr>
-                <w:szCs w:val="24"/>
-              </w:rPr>
-              <w:t xml:space="preserve"> Editor</w:t>
+              <w:t>Html, Javascript Editor</w:t>
             </w:r>
           </w:p>
         </w:tc>
@@ -10692,19 +9893,11 @@
                 <w:szCs w:val="24"/>
               </w:rPr>
             </w:pPr>
-            <w:proofErr w:type="spellStart"/>
-            <w:r>
-              <w:rPr>
-                <w:szCs w:val="24"/>
-              </w:rPr>
-              <w:t>Xcode</w:t>
-            </w:r>
-            <w:proofErr w:type="spellEnd"/>
-            <w:r>
-              <w:rPr>
-                <w:szCs w:val="24"/>
-              </w:rPr>
-              <w:t xml:space="preserve"> 7.2</w:t>
+            <w:r>
+              <w:rPr>
+                <w:szCs w:val="24"/>
+              </w:rPr>
+              <w:t>Xcode 7.2</w:t>
             </w:r>
           </w:p>
         </w:tc>
@@ -10794,19 +9987,11 @@
                 <w:szCs w:val="24"/>
               </w:rPr>
             </w:pPr>
-            <w:proofErr w:type="spellStart"/>
-            <w:r>
-              <w:rPr>
-                <w:szCs w:val="24"/>
-              </w:rPr>
-              <w:t>Robomongo</w:t>
-            </w:r>
-            <w:proofErr w:type="spellEnd"/>
-            <w:r>
-              <w:rPr>
-                <w:szCs w:val="24"/>
-              </w:rPr>
-              <w:t xml:space="preserve"> 0.9.0 RC8</w:t>
+            <w:r>
+              <w:rPr>
+                <w:szCs w:val="24"/>
+              </w:rPr>
+              <w:t>Robomongo 0.9.0 RC8</w:t>
             </w:r>
           </w:p>
         </w:tc>
@@ -11044,7 +10229,6 @@
                 <w:szCs w:val="24"/>
               </w:rPr>
             </w:pPr>
-            <w:proofErr w:type="spellStart"/>
             <w:r>
               <w:rPr>
                 <w:szCs w:val="24"/>
@@ -11057,7 +10241,6 @@
               </w:rPr>
               <w:t>Js</w:t>
             </w:r>
-            <w:proofErr w:type="spellEnd"/>
             <w:r>
               <w:rPr>
                 <w:szCs w:val="24"/>
@@ -11070,6 +10253,8 @@
               </w:rPr>
               <w:t>6.2.0</w:t>
             </w:r>
+            <w:bookmarkStart w:id="19" w:name="_GoBack"/>
+            <w:bookmarkEnd w:id="19"/>
           </w:p>
         </w:tc>
       </w:tr>
@@ -11111,7 +10296,6 @@
                 <w:szCs w:val="24"/>
               </w:rPr>
             </w:pPr>
-            <w:proofErr w:type="spellStart"/>
             <w:r>
               <w:rPr>
                 <w:szCs w:val="24"/>
@@ -11124,7 +10308,6 @@
               </w:rPr>
               <w:t>Js</w:t>
             </w:r>
-            <w:proofErr w:type="spellEnd"/>
             <w:r>
               <w:rPr>
                 <w:szCs w:val="24"/>
@@ -11334,7 +10517,7 @@
           <w:szCs w:val="24"/>
         </w:rPr>
       </w:pPr>
-      <w:bookmarkStart w:id="19" w:name="_Toc451456756"/>
+      <w:bookmarkStart w:id="20" w:name="_Toc451804280"/>
       <w:r>
         <w:rPr>
           <w:rFonts w:ascii="Times New Roman" w:hAnsi="Times New Roman" w:cs="Times New Roman"/>
@@ -11345,7 +10528,7 @@
         </w:rPr>
         <w:t>Project Management Plan</w:t>
       </w:r>
-      <w:bookmarkEnd w:id="19"/>
+      <w:bookmarkEnd w:id="20"/>
     </w:p>
     <w:p>
       <w:pPr>
@@ -11360,7 +10543,7 @@
           <w:sz w:val="28"/>
         </w:rPr>
       </w:pPr>
-      <w:bookmarkStart w:id="20" w:name="_Toc451456757"/>
+      <w:bookmarkStart w:id="21" w:name="_Toc451804281"/>
       <w:r>
         <w:rPr>
           <w:rFonts w:ascii="Times New Roman" w:hAnsi="Times New Roman" w:cs="Times New Roman"/>
@@ -11379,7 +10562,7 @@
         </w:rPr>
         <w:t>Product Backlog</w:t>
       </w:r>
-      <w:bookmarkEnd w:id="20"/>
+      <w:bookmarkEnd w:id="21"/>
     </w:p>
     <w:tbl>
       <w:tblPr>
@@ -11516,7 +10699,6 @@
               <w:jc w:val="center"/>
             </w:pPr>
             <w:r>
-              <w:lastRenderedPageBreak/>
               <w:t>2</w:t>
             </w:r>
           </w:p>
@@ -11605,6 +10787,7 @@
               <w:jc w:val="center"/>
             </w:pPr>
             <w:r>
+              <w:lastRenderedPageBreak/>
               <w:t>4</w:t>
             </w:r>
           </w:p>
@@ -11968,13 +11151,8 @@
           </w:tcPr>
           <w:p>
             <w:r>
-              <w:t xml:space="preserve">Auto generate </w:t>
-            </w:r>
-            <w:proofErr w:type="spellStart"/>
-            <w:r>
-              <w:t>ApplicationId</w:t>
-            </w:r>
-            <w:proofErr w:type="spellEnd"/>
+              <w:t>Auto generate ApplicationId</w:t>
+            </w:r>
           </w:p>
         </w:tc>
         <w:tc>
@@ -12055,7 +11233,7 @@
           <w:sz w:val="28"/>
         </w:rPr>
       </w:pPr>
-      <w:bookmarkStart w:id="21" w:name="_Toc451456758"/>
+      <w:bookmarkStart w:id="22" w:name="_Toc451804282"/>
       <w:r>
         <w:rPr>
           <w:rFonts w:ascii="Times New Roman" w:hAnsi="Times New Roman" w:cs="Times New Roman"/>
@@ -12074,7 +11252,7 @@
         </w:rPr>
         <w:t>Deliverables</w:t>
       </w:r>
-      <w:bookmarkEnd w:id="21"/>
+      <w:bookmarkEnd w:id="22"/>
     </w:p>
     <w:tbl>
       <w:tblPr>
@@ -12520,7 +11698,6 @@
               <w:jc w:val="center"/>
             </w:pPr>
             <w:r>
-              <w:lastRenderedPageBreak/>
               <w:t>6</w:t>
             </w:r>
           </w:p>
@@ -12647,6 +11824,7 @@
               <w:jc w:val="center"/>
             </w:pPr>
             <w:r>
+              <w:lastRenderedPageBreak/>
               <w:t>8</w:t>
             </w:r>
           </w:p>
@@ -12773,7 +11951,7 @@
           <w:sz w:val="28"/>
         </w:rPr>
       </w:pPr>
-      <w:bookmarkStart w:id="22" w:name="_Toc451456759"/>
+      <w:bookmarkStart w:id="23" w:name="_Toc451804283"/>
       <w:r>
         <w:rPr>
           <w:rFonts w:ascii="Times New Roman" w:hAnsi="Times New Roman" w:cs="Times New Roman"/>
@@ -12792,7 +11970,7 @@
         </w:rPr>
         <w:t>All Meeting Minutes</w:t>
       </w:r>
-      <w:bookmarkEnd w:id="22"/>
+      <w:bookmarkEnd w:id="23"/>
     </w:p>
     <w:p>
       <w:pPr>
@@ -12866,7 +12044,7 @@
           <w:szCs w:val="24"/>
         </w:rPr>
       </w:pPr>
-      <w:bookmarkStart w:id="23" w:name="_Toc451456760"/>
+      <w:bookmarkStart w:id="24" w:name="_Toc451804284"/>
       <w:r>
         <w:rPr>
           <w:rFonts w:ascii="Times New Roman" w:hAnsi="Times New Roman" w:cs="Times New Roman"/>
@@ -12877,7 +12055,7 @@
         </w:rPr>
         <w:t>Coding Convention</w:t>
       </w:r>
-      <w:bookmarkEnd w:id="23"/>
+      <w:bookmarkEnd w:id="24"/>
     </w:p>
     <w:p>
       <w:pPr>
@@ -13004,7 +12182,6 @@
         </w:rPr>
         <w:t xml:space="preserve">Variable and function names written as </w:t>
       </w:r>
-      <w:proofErr w:type="spellStart"/>
       <w:r>
         <w:rPr>
           <w:b/>
@@ -13012,7 +12189,6 @@
         </w:rPr>
         <w:t>camelCase</w:t>
       </w:r>
-      <w:proofErr w:type="spellEnd"/>
       <w:r>
         <w:rPr>
           <w:szCs w:val="24"/>
@@ -13205,8 +12381,6 @@
         </w:rPr>
         <w:t>Naming Convention:</w:t>
       </w:r>
-      <w:bookmarkStart w:id="24" w:name="_GoBack"/>
-      <w:bookmarkEnd w:id="24"/>
     </w:p>
     <w:p>
       <w:pPr>
@@ -13332,7 +12506,7 @@
           <w:rFonts w:eastAsia="Calibri"/>
         </w:rPr>
       </w:pPr>
-      <w:hyperlink r:id="rId20" w:history="1">
+      <w:hyperlink r:id="rId20" w:anchor="//apple_ref/doc/uid/TP40011210-CH10-SW1" w:history="1">
         <w:r>
           <w:rPr>
             <w:rStyle w:val="Hyperlink"/>
@@ -13361,7 +12535,7 @@
 </file>
 
 <file path=word/endnotes.xml><?xml version="1.0" encoding="utf-8"?>
-<w:endnotes xmlns:wpc="http://schemas.microsoft.com/office/word/2010/wordprocessingCanvas" xmlns:cx="http://schemas.microsoft.com/office/drawing/2014/chartex" xmlns:cx1="http://schemas.microsoft.com/office/drawing/2015/9/8/chartex" xmlns:cx2="http://schemas.microsoft.com/office/drawing/2015/10/21/chartex" xmlns:mc="http://schemas.openxmlformats.org/markup-compatibility/2006" xmlns:o="urn:schemas-microsoft-com:office:office" xmlns:r="http://schemas.openxmlformats.org/officeDocument/2006/relationships" xmlns:m="http://schemas.openxmlformats.org/officeDocument/2006/math" xmlns:v="urn:schemas-microsoft-com:vml" xmlns:wp14="http://schemas.microsoft.com/office/word/2010/wordprocessingDrawing" xmlns:wp="http://schemas.openxmlformats.org/drawingml/2006/wordprocessingDrawing" xmlns:w10="urn:schemas-microsoft-com:office:word" xmlns:w="http://schemas.openxmlformats.org/wordprocessingml/2006/main" xmlns:w14="http://schemas.microsoft.com/office/word/2010/wordml" xmlns:w15="http://schemas.microsoft.com/office/word/2012/wordml" xmlns:w16se="http://schemas.microsoft.com/office/word/2015/wordml/symex" xmlns:wpg="http://schemas.microsoft.com/office/word/2010/wordprocessingGroup" xmlns:wpi="http://schemas.microsoft.com/office/word/2010/wordprocessingInk" xmlns:wne="http://schemas.microsoft.com/office/word/2006/wordml" xmlns:wps="http://schemas.microsoft.com/office/word/2010/wordprocessingShape" mc:Ignorable="w14 w15 w16se wp14">
+<w:endnotes xmlns:wpc="http://schemas.microsoft.com/office/word/2010/wordprocessingCanvas" xmlns:mc="http://schemas.openxmlformats.org/markup-compatibility/2006" xmlns:o="urn:schemas-microsoft-com:office:office" xmlns:r="http://schemas.openxmlformats.org/officeDocument/2006/relationships" xmlns:m="http://schemas.openxmlformats.org/officeDocument/2006/math" xmlns:v="urn:schemas-microsoft-com:vml" xmlns:wp14="http://schemas.microsoft.com/office/word/2010/wordprocessingDrawing" xmlns:wp="http://schemas.openxmlformats.org/drawingml/2006/wordprocessingDrawing" xmlns:w10="urn:schemas-microsoft-com:office:word" xmlns:w="http://schemas.openxmlformats.org/wordprocessingml/2006/main" xmlns:w14="http://schemas.microsoft.com/office/word/2010/wordml" xmlns:w15="http://schemas.microsoft.com/office/word/2012/wordml" xmlns:wpg="http://schemas.microsoft.com/office/word/2010/wordprocessingGroup" xmlns:wpi="http://schemas.microsoft.com/office/word/2010/wordprocessingInk" xmlns:wne="http://schemas.microsoft.com/office/word/2006/wordml" xmlns:wps="http://schemas.microsoft.com/office/word/2010/wordprocessingShape" mc:Ignorable="w14 w15 wp14">
   <w:endnote w:type="separator" w:id="-1">
     <w:p>
       <w:pPr>
@@ -13386,7 +12560,7 @@
 </file>
 
 <file path=word/footer1.xml><?xml version="1.0" encoding="utf-8"?>
-<w:ftr xmlns:wpc="http://schemas.microsoft.com/office/word/2010/wordprocessingCanvas" xmlns:cx="http://schemas.microsoft.com/office/drawing/2014/chartex" xmlns:cx1="http://schemas.microsoft.com/office/drawing/2015/9/8/chartex" xmlns:cx2="http://schemas.microsoft.com/office/drawing/2015/10/21/chartex" xmlns:mc="http://schemas.openxmlformats.org/markup-compatibility/2006" xmlns:o="urn:schemas-microsoft-com:office:office" xmlns:r="http://schemas.openxmlformats.org/officeDocument/2006/relationships" xmlns:m="http://schemas.openxmlformats.org/officeDocument/2006/math" xmlns:v="urn:schemas-microsoft-com:vml" xmlns:wp14="http://schemas.microsoft.com/office/word/2010/wordprocessingDrawing" xmlns:wp="http://schemas.openxmlformats.org/drawingml/2006/wordprocessingDrawing" xmlns:w10="urn:schemas-microsoft-com:office:word" xmlns:w="http://schemas.openxmlformats.org/wordprocessingml/2006/main" xmlns:w14="http://schemas.microsoft.com/office/word/2010/wordml" xmlns:w15="http://schemas.microsoft.com/office/word/2012/wordml" xmlns:w16se="http://schemas.microsoft.com/office/word/2015/wordml/symex" xmlns:wpg="http://schemas.microsoft.com/office/word/2010/wordprocessingGroup" xmlns:wpi="http://schemas.microsoft.com/office/word/2010/wordprocessingInk" xmlns:wne="http://schemas.microsoft.com/office/word/2006/wordml" xmlns:wps="http://schemas.microsoft.com/office/word/2010/wordprocessingShape" mc:Ignorable="w14 w15 w16se wp14">
+<w:ftr xmlns:wpc="http://schemas.microsoft.com/office/word/2010/wordprocessingCanvas" xmlns:mc="http://schemas.openxmlformats.org/markup-compatibility/2006" xmlns:o="urn:schemas-microsoft-com:office:office" xmlns:r="http://schemas.openxmlformats.org/officeDocument/2006/relationships" xmlns:m="http://schemas.openxmlformats.org/officeDocument/2006/math" xmlns:v="urn:schemas-microsoft-com:vml" xmlns:wp14="http://schemas.microsoft.com/office/word/2010/wordprocessingDrawing" xmlns:wp="http://schemas.openxmlformats.org/drawingml/2006/wordprocessingDrawing" xmlns:w10="urn:schemas-microsoft-com:office:word" xmlns:w="http://schemas.openxmlformats.org/wordprocessingml/2006/main" xmlns:w14="http://schemas.microsoft.com/office/word/2010/wordml" xmlns:w15="http://schemas.microsoft.com/office/word/2012/wordml" xmlns:wpg="http://schemas.microsoft.com/office/word/2010/wordprocessingGroup" xmlns:wpi="http://schemas.microsoft.com/office/word/2010/wordprocessingInk" xmlns:wne="http://schemas.microsoft.com/office/word/2006/wordml" xmlns:wps="http://schemas.microsoft.com/office/word/2010/wordprocessingShape" mc:Ignorable="w14 w15 wp14">
   <w:tbl>
     <w:tblPr>
       <w:tblW w:w="5000" w:type="pct"/>
@@ -13561,7 +12735,7 @@
               <w:color w:val="808080" w:themeColor="background1" w:themeShade="80"/>
               <w:szCs w:val="18"/>
             </w:rPr>
-            <w:t>13</w:t>
+            <w:t>10</w:t>
           </w:r>
           <w:r>
             <w:rPr>
@@ -13590,7 +12764,7 @@
 </file>
 
 <file path=word/footnotes.xml><?xml version="1.0" encoding="utf-8"?>
-<w:footnotes xmlns:wpc="http://schemas.microsoft.com/office/word/2010/wordprocessingCanvas" xmlns:cx="http://schemas.microsoft.com/office/drawing/2014/chartex" xmlns:cx1="http://schemas.microsoft.com/office/drawing/2015/9/8/chartex" xmlns:cx2="http://schemas.microsoft.com/office/drawing/2015/10/21/chartex" xmlns:mc="http://schemas.openxmlformats.org/markup-compatibility/2006" xmlns:o="urn:schemas-microsoft-com:office:office" xmlns:r="http://schemas.openxmlformats.org/officeDocument/2006/relationships" xmlns:m="http://schemas.openxmlformats.org/officeDocument/2006/math" xmlns:v="urn:schemas-microsoft-com:vml" xmlns:wp14="http://schemas.microsoft.com/office/word/2010/wordprocessingDrawing" xmlns:wp="http://schemas.openxmlformats.org/drawingml/2006/wordprocessingDrawing" xmlns:w10="urn:schemas-microsoft-com:office:word" xmlns:w="http://schemas.openxmlformats.org/wordprocessingml/2006/main" xmlns:w14="http://schemas.microsoft.com/office/word/2010/wordml" xmlns:w15="http://schemas.microsoft.com/office/word/2012/wordml" xmlns:w16se="http://schemas.microsoft.com/office/word/2015/wordml/symex" xmlns:wpg="http://schemas.microsoft.com/office/word/2010/wordprocessingGroup" xmlns:wpi="http://schemas.microsoft.com/office/word/2010/wordprocessingInk" xmlns:wne="http://schemas.microsoft.com/office/word/2006/wordml" xmlns:wps="http://schemas.microsoft.com/office/word/2010/wordprocessingShape" mc:Ignorable="w14 w15 w16se wp14">
+<w:footnotes xmlns:wpc="http://schemas.microsoft.com/office/word/2010/wordprocessingCanvas" xmlns:mc="http://schemas.openxmlformats.org/markup-compatibility/2006" xmlns:o="urn:schemas-microsoft-com:office:office" xmlns:r="http://schemas.openxmlformats.org/officeDocument/2006/relationships" xmlns:m="http://schemas.openxmlformats.org/officeDocument/2006/math" xmlns:v="urn:schemas-microsoft-com:vml" xmlns:wp14="http://schemas.microsoft.com/office/word/2010/wordprocessingDrawing" xmlns:wp="http://schemas.openxmlformats.org/drawingml/2006/wordprocessingDrawing" xmlns:w10="urn:schemas-microsoft-com:office:word" xmlns:w="http://schemas.openxmlformats.org/wordprocessingml/2006/main" xmlns:w14="http://schemas.microsoft.com/office/word/2010/wordml" xmlns:w15="http://schemas.microsoft.com/office/word/2012/wordml" xmlns:wpg="http://schemas.microsoft.com/office/word/2010/wordprocessingGroup" xmlns:wpi="http://schemas.microsoft.com/office/word/2010/wordprocessingInk" xmlns:wne="http://schemas.microsoft.com/office/word/2006/wordml" xmlns:wps="http://schemas.microsoft.com/office/word/2010/wordprocessingShape" mc:Ignorable="w14 w15 wp14">
   <w:footnote w:type="separator" w:id="-1">
     <w:p>
       <w:pPr>
@@ -13615,7 +12789,7 @@
 </file>
 
 <file path=word/header1.xml><?xml version="1.0" encoding="utf-8"?>
-<w:hdr xmlns:wpc="http://schemas.microsoft.com/office/word/2010/wordprocessingCanvas" xmlns:cx="http://schemas.microsoft.com/office/drawing/2014/chartex" xmlns:cx1="http://schemas.microsoft.com/office/drawing/2015/9/8/chartex" xmlns:cx2="http://schemas.microsoft.com/office/drawing/2015/10/21/chartex" xmlns:mc="http://schemas.openxmlformats.org/markup-compatibility/2006" xmlns:o="urn:schemas-microsoft-com:office:office" xmlns:r="http://schemas.openxmlformats.org/officeDocument/2006/relationships" xmlns:m="http://schemas.openxmlformats.org/officeDocument/2006/math" xmlns:v="urn:schemas-microsoft-com:vml" xmlns:wp14="http://schemas.microsoft.com/office/word/2010/wordprocessingDrawing" xmlns:wp="http://schemas.openxmlformats.org/drawingml/2006/wordprocessingDrawing" xmlns:w10="urn:schemas-microsoft-com:office:word" xmlns:w="http://schemas.openxmlformats.org/wordprocessingml/2006/main" xmlns:w14="http://schemas.microsoft.com/office/word/2010/wordml" xmlns:w15="http://schemas.microsoft.com/office/word/2012/wordml" xmlns:w16se="http://schemas.microsoft.com/office/word/2015/wordml/symex" xmlns:wpg="http://schemas.microsoft.com/office/word/2010/wordprocessingGroup" xmlns:wpi="http://schemas.microsoft.com/office/word/2010/wordprocessingInk" xmlns:wne="http://schemas.microsoft.com/office/word/2006/wordml" xmlns:wps="http://schemas.microsoft.com/office/word/2010/wordprocessingShape" mc:Ignorable="w14 w15 w16se wp14">
+<w:hdr xmlns:wpc="http://schemas.microsoft.com/office/word/2010/wordprocessingCanvas" xmlns:mc="http://schemas.openxmlformats.org/markup-compatibility/2006" xmlns:o="urn:schemas-microsoft-com:office:office" xmlns:r="http://schemas.openxmlformats.org/officeDocument/2006/relationships" xmlns:m="http://schemas.openxmlformats.org/officeDocument/2006/math" xmlns:v="urn:schemas-microsoft-com:vml" xmlns:wp14="http://schemas.microsoft.com/office/word/2010/wordprocessingDrawing" xmlns:wp="http://schemas.openxmlformats.org/drawingml/2006/wordprocessingDrawing" xmlns:w10="urn:schemas-microsoft-com:office:word" xmlns:w="http://schemas.openxmlformats.org/wordprocessingml/2006/main" xmlns:w14="http://schemas.microsoft.com/office/word/2010/wordml" xmlns:w15="http://schemas.microsoft.com/office/word/2012/wordml" xmlns:wpg="http://schemas.microsoft.com/office/word/2010/wordprocessingGroup" xmlns:wpi="http://schemas.microsoft.com/office/word/2010/wordprocessingInk" xmlns:wne="http://schemas.microsoft.com/office/word/2006/wordml" xmlns:wps="http://schemas.microsoft.com/office/word/2010/wordprocessingShape" mc:Ignorable="w14 w15 wp14">
   <w:p>
     <w:pPr>
       <w:pStyle w:val="Header"/>
@@ -13629,7 +12803,7 @@
 </file>
 
 <file path=word/numbering.xml><?xml version="1.0" encoding="utf-8"?>
-<w:numbering xmlns:wpc="http://schemas.microsoft.com/office/word/2010/wordprocessingCanvas" xmlns:cx="http://schemas.microsoft.com/office/drawing/2014/chartex" xmlns:cx1="http://schemas.microsoft.com/office/drawing/2015/9/8/chartex" xmlns:cx2="http://schemas.microsoft.com/office/drawing/2015/10/21/chartex" xmlns:mc="http://schemas.openxmlformats.org/markup-compatibility/2006" xmlns:o="urn:schemas-microsoft-com:office:office" xmlns:r="http://schemas.openxmlformats.org/officeDocument/2006/relationships" xmlns:m="http://schemas.openxmlformats.org/officeDocument/2006/math" xmlns:v="urn:schemas-microsoft-com:vml" xmlns:wp14="http://schemas.microsoft.com/office/word/2010/wordprocessingDrawing" xmlns:wp="http://schemas.openxmlformats.org/drawingml/2006/wordprocessingDrawing" xmlns:w10="urn:schemas-microsoft-com:office:word" xmlns:w="http://schemas.openxmlformats.org/wordprocessingml/2006/main" xmlns:w14="http://schemas.microsoft.com/office/word/2010/wordml" xmlns:w15="http://schemas.microsoft.com/office/word/2012/wordml" xmlns:w16se="http://schemas.microsoft.com/office/word/2015/wordml/symex" xmlns:wpg="http://schemas.microsoft.com/office/word/2010/wordprocessingGroup" xmlns:wpi="http://schemas.microsoft.com/office/word/2010/wordprocessingInk" xmlns:wne="http://schemas.microsoft.com/office/word/2006/wordml" xmlns:wps="http://schemas.microsoft.com/office/word/2010/wordprocessingShape" mc:Ignorable="w14 w15 w16se wp14">
+<w:numbering xmlns:wpc="http://schemas.microsoft.com/office/word/2010/wordprocessingCanvas" xmlns:mc="http://schemas.openxmlformats.org/markup-compatibility/2006" xmlns:o="urn:schemas-microsoft-com:office:office" xmlns:r="http://schemas.openxmlformats.org/officeDocument/2006/relationships" xmlns:m="http://schemas.openxmlformats.org/officeDocument/2006/math" xmlns:v="urn:schemas-microsoft-com:vml" xmlns:wp14="http://schemas.microsoft.com/office/word/2010/wordprocessingDrawing" xmlns:wp="http://schemas.openxmlformats.org/drawingml/2006/wordprocessingDrawing" xmlns:w10="urn:schemas-microsoft-com:office:word" xmlns:w="http://schemas.openxmlformats.org/wordprocessingml/2006/main" xmlns:w14="http://schemas.microsoft.com/office/word/2010/wordml" xmlns:w15="http://schemas.microsoft.com/office/word/2012/wordml" xmlns:wpg="http://schemas.microsoft.com/office/word/2010/wordprocessingGroup" xmlns:wpi="http://schemas.microsoft.com/office/word/2010/wordprocessingInk" xmlns:wne="http://schemas.microsoft.com/office/word/2006/wordml" xmlns:wps="http://schemas.microsoft.com/office/word/2010/wordprocessingShape" mc:Ignorable="w14 w15 wp14">
   <w:abstractNum w:abstractNumId="0" w15:restartNumberingAfterBreak="0">
     <w:nsid w:val="01C50966"/>
     <w:multiLevelType w:val="hybridMultilevel"/>
@@ -18443,7 +17617,7 @@
 </file>
 
 <file path=word/styles.xml><?xml version="1.0" encoding="utf-8"?>
-<w:styles xmlns:mc="http://schemas.openxmlformats.org/markup-compatibility/2006" xmlns:r="http://schemas.openxmlformats.org/officeDocument/2006/relationships" xmlns:w="http://schemas.openxmlformats.org/wordprocessingml/2006/main" xmlns:w14="http://schemas.microsoft.com/office/word/2010/wordml" xmlns:w15="http://schemas.microsoft.com/office/word/2012/wordml" xmlns:w16se="http://schemas.microsoft.com/office/word/2015/wordml/symex" mc:Ignorable="w14 w15 w16se">
+<w:styles xmlns:mc="http://schemas.openxmlformats.org/markup-compatibility/2006" xmlns:r="http://schemas.openxmlformats.org/officeDocument/2006/relationships" xmlns:w="http://schemas.openxmlformats.org/wordprocessingml/2006/main" xmlns:w14="http://schemas.microsoft.com/office/word/2010/wordml" xmlns:w15="http://schemas.microsoft.com/office/word/2012/wordml" mc:Ignorable="w14 w15">
   <w:docDefaults>
     <w:rPrDefault>
       <w:rPr>
@@ -18459,7 +17633,7 @@
       </w:pPr>
     </w:pPrDefault>
   </w:docDefaults>
-  <w:latentStyles w:defLockedState="0" w:defUIPriority="99" w:defSemiHidden="0" w:defUnhideWhenUsed="0" w:defQFormat="0" w:count="372">
+  <w:latentStyles w:defLockedState="0" w:defUIPriority="99" w:defSemiHidden="0" w:defUnhideWhenUsed="0" w:defQFormat="0" w:count="371">
     <w:lsdException w:name="Normal" w:uiPriority="0" w:qFormat="1"/>
     <w:lsdException w:name="heading 1" w:uiPriority="9" w:qFormat="1"/>
     <w:lsdException w:name="heading 2" w:semiHidden="1" w:uiPriority="9" w:unhideWhenUsed="1" w:qFormat="1"/>
@@ -18831,7 +18005,6 @@
     <w:lsdException w:name="List Table 5 Dark Accent 6" w:uiPriority="50"/>
     <w:lsdException w:name="List Table 6 Colorful Accent 6" w:uiPriority="51"/>
     <w:lsdException w:name="List Table 7 Colorful Accent 6" w:uiPriority="52"/>
-    <w:lsdException w:name="Mention" w:semiHidden="1" w:unhideWhenUsed="1"/>
   </w:latentStyles>
   <w:style w:type="paragraph" w:default="1" w:styleId="Normal">
     <w:name w:val="Normal"/>
@@ -18970,7 +18143,6 @@
   <w:style w:type="character" w:default="1" w:styleId="DefaultParagraphFont">
     <w:name w:val="Default Paragraph Font"/>
     <w:uiPriority w:val="1"/>
-    <w:semiHidden/>
     <w:unhideWhenUsed/>
   </w:style>
   <w:style w:type="table" w:default="1" w:styleId="TableNormal">
@@ -19494,7 +18666,7 @@
 </file>
 
 <file path=word/glossary/document.xml><?xml version="1.0" encoding="utf-8"?>
-<w:glossaryDocument xmlns:wpc="http://schemas.microsoft.com/office/word/2010/wordprocessingCanvas" xmlns:cx="http://schemas.microsoft.com/office/drawing/2014/chartex" xmlns:cx1="http://schemas.microsoft.com/office/drawing/2015/9/8/chartex" xmlns:cx2="http://schemas.microsoft.com/office/drawing/2015/10/21/chartex" xmlns:mc="http://schemas.openxmlformats.org/markup-compatibility/2006" xmlns:o="urn:schemas-microsoft-com:office:office" xmlns:r="http://schemas.openxmlformats.org/officeDocument/2006/relationships" xmlns:m="http://schemas.openxmlformats.org/officeDocument/2006/math" xmlns:v="urn:schemas-microsoft-com:vml" xmlns:wp14="http://schemas.microsoft.com/office/word/2010/wordprocessingDrawing" xmlns:wp="http://schemas.openxmlformats.org/drawingml/2006/wordprocessingDrawing" xmlns:w10="urn:schemas-microsoft-com:office:word" xmlns:w="http://schemas.openxmlformats.org/wordprocessingml/2006/main" xmlns:w14="http://schemas.microsoft.com/office/word/2010/wordml" xmlns:w15="http://schemas.microsoft.com/office/word/2012/wordml" xmlns:w16se="http://schemas.microsoft.com/office/word/2015/wordml/symex" xmlns:wpg="http://schemas.microsoft.com/office/word/2010/wordprocessingGroup" xmlns:wpi="http://schemas.microsoft.com/office/word/2010/wordprocessingInk" xmlns:wne="http://schemas.microsoft.com/office/word/2006/wordml" xmlns:wps="http://schemas.microsoft.com/office/word/2010/wordprocessingShape" mc:Ignorable="w14 w15 w16se wp14">
+<w:glossaryDocument xmlns:wpc="http://schemas.microsoft.com/office/word/2010/wordprocessingCanvas" xmlns:mc="http://schemas.openxmlformats.org/markup-compatibility/2006" xmlns:o="urn:schemas-microsoft-com:office:office" xmlns:r="http://schemas.openxmlformats.org/officeDocument/2006/relationships" xmlns:m="http://schemas.openxmlformats.org/officeDocument/2006/math" xmlns:v="urn:schemas-microsoft-com:vml" xmlns:wp14="http://schemas.microsoft.com/office/word/2010/wordprocessingDrawing" xmlns:wp="http://schemas.openxmlformats.org/drawingml/2006/wordprocessingDrawing" xmlns:w10="urn:schemas-microsoft-com:office:word" xmlns:w="http://schemas.openxmlformats.org/wordprocessingml/2006/main" xmlns:w14="http://schemas.microsoft.com/office/word/2010/wordml" xmlns:w15="http://schemas.microsoft.com/office/word/2012/wordml" xmlns:wpg="http://schemas.microsoft.com/office/word/2010/wordprocessingGroup" xmlns:wpi="http://schemas.microsoft.com/office/word/2010/wordprocessingInk" xmlns:wne="http://schemas.microsoft.com/office/word/2006/wordml" xmlns:wps="http://schemas.microsoft.com/office/word/2010/wordprocessingShape" mc:Ignorable="w14 w15 wp14">
   <w:docParts>
     <w:docPart>
       <w:docPartPr>
@@ -19530,7 +18702,7 @@
 </file>
 
 <file path=word/glossary/fontTable.xml><?xml version="1.0" encoding="utf-8"?>
-<w:fonts xmlns:mc="http://schemas.openxmlformats.org/markup-compatibility/2006" xmlns:r="http://schemas.openxmlformats.org/officeDocument/2006/relationships" xmlns:w="http://schemas.openxmlformats.org/wordprocessingml/2006/main" xmlns:w14="http://schemas.microsoft.com/office/word/2010/wordml" xmlns:w15="http://schemas.microsoft.com/office/word/2012/wordml" xmlns:w16se="http://schemas.microsoft.com/office/word/2015/wordml/symex" mc:Ignorable="w14 w15 w16se">
+<w:fonts xmlns:mc="http://schemas.openxmlformats.org/markup-compatibility/2006" xmlns:r="http://schemas.openxmlformats.org/officeDocument/2006/relationships" xmlns:w="http://schemas.openxmlformats.org/wordprocessingml/2006/main" xmlns:w14="http://schemas.microsoft.com/office/word/2010/wordml" xmlns:w15="http://schemas.microsoft.com/office/word/2012/wordml" mc:Ignorable="w14 w15">
   <w:font w:name="Calibri">
     <w:panose1 w:val="020F0502020204030204"/>
     <w:charset w:val="00"/>
@@ -19543,7 +18715,7 @@
     <w:charset w:val="00"/>
     <w:family w:val="roman"/>
     <w:pitch w:val="variable"/>
-    <w:sig w:usb0="E0002AFF" w:usb1="C0007841" w:usb2="00000009" w:usb3="00000000" w:csb0="000001FF" w:csb1="00000000"/>
+    <w:sig w:usb0="E0002EFF" w:usb1="C0007843" w:usb2="00000009" w:usb3="00000000" w:csb0="000001FF" w:csb1="00000000"/>
   </w:font>
   <w:font w:name="Symbol">
     <w:panose1 w:val="05050102010706020507"/>
@@ -19557,7 +18729,7 @@
     <w:charset w:val="00"/>
     <w:family w:val="modern"/>
     <w:pitch w:val="fixed"/>
-    <w:sig w:usb0="E0002AFF" w:usb1="C0007843" w:usb2="00000009" w:usb3="00000000" w:csb0="000001FF" w:csb1="00000000"/>
+    <w:sig w:usb0="E0002EFF" w:usb1="C0007843" w:usb2="00000009" w:usb3="00000000" w:csb0="000001FF" w:csb1="00000000"/>
   </w:font>
   <w:font w:name="Wingdings">
     <w:panose1 w:val="05000000000000000000"/>
@@ -19585,13 +18757,13 @@
     <w:charset w:val="00"/>
     <w:family w:val="swiss"/>
     <w:pitch w:val="variable"/>
-    <w:sig w:usb0="E10022FF" w:usb1="C000E47F" w:usb2="00000029" w:usb3="00000000" w:csb0="000001DF" w:csb1="00000000"/>
+    <w:sig w:usb0="E4002EFF" w:usb1="C000E47F" w:usb2="00000009" w:usb3="00000000" w:csb0="000001FF" w:csb1="00000000"/>
   </w:font>
 </w:fonts>
 </file>
 
 <file path=word/glossary/settings.xml><?xml version="1.0" encoding="utf-8"?>
-<w:settings xmlns:mc="http://schemas.openxmlformats.org/markup-compatibility/2006" xmlns:o="urn:schemas-microsoft-com:office:office" xmlns:r="http://schemas.openxmlformats.org/officeDocument/2006/relationships" xmlns:m="http://schemas.openxmlformats.org/officeDocument/2006/math" xmlns:v="urn:schemas-microsoft-com:vml" xmlns:w10="urn:schemas-microsoft-com:office:word" xmlns:w="http://schemas.openxmlformats.org/wordprocessingml/2006/main" xmlns:w14="http://schemas.microsoft.com/office/word/2010/wordml" xmlns:w15="http://schemas.microsoft.com/office/word/2012/wordml" xmlns:w16se="http://schemas.microsoft.com/office/word/2015/wordml/symex" xmlns:sl="http://schemas.openxmlformats.org/schemaLibrary/2006/main" mc:Ignorable="w14 w15 w16se">
+<w:settings xmlns:mc="http://schemas.openxmlformats.org/markup-compatibility/2006" xmlns:o="urn:schemas-microsoft-com:office:office" xmlns:r="http://schemas.openxmlformats.org/officeDocument/2006/relationships" xmlns:m="http://schemas.openxmlformats.org/officeDocument/2006/math" xmlns:v="urn:schemas-microsoft-com:vml" xmlns:w10="urn:schemas-microsoft-com:office:word" xmlns:w="http://schemas.openxmlformats.org/wordprocessingml/2006/main" xmlns:w14="http://schemas.microsoft.com/office/word/2010/wordml" xmlns:w15="http://schemas.microsoft.com/office/word/2012/wordml" xmlns:sl="http://schemas.openxmlformats.org/schemaLibrary/2006/main" mc:Ignorable="w14 w15">
   <w:view w:val="normal"/>
   <w:defaultTabStop w:val="720"/>
   <w:characterSpacingControl w:val="doNotCompress"/>
@@ -19613,6 +18785,7 @@
     <w:rsid w:val="001A3720"/>
     <w:rsid w:val="00307833"/>
     <w:rsid w:val="003408A8"/>
+    <w:rsid w:val="003D1FCB"/>
     <w:rsid w:val="00404691"/>
     <w:rsid w:val="004829FD"/>
     <w:rsid w:val="00493719"/>
@@ -19650,7 +18823,7 @@
 </file>
 
 <file path=word/glossary/styles.xml><?xml version="1.0" encoding="utf-8"?>
-<w:styles xmlns:mc="http://schemas.openxmlformats.org/markup-compatibility/2006" xmlns:r="http://schemas.openxmlformats.org/officeDocument/2006/relationships" xmlns:w="http://schemas.openxmlformats.org/wordprocessingml/2006/main" xmlns:w14="http://schemas.microsoft.com/office/word/2010/wordml" xmlns:w15="http://schemas.microsoft.com/office/word/2012/wordml" xmlns:w16se="http://schemas.microsoft.com/office/word/2015/wordml/symex" mc:Ignorable="w14 w15 w16se">
+<w:styles xmlns:mc="http://schemas.openxmlformats.org/markup-compatibility/2006" xmlns:r="http://schemas.openxmlformats.org/officeDocument/2006/relationships" xmlns:w="http://schemas.openxmlformats.org/wordprocessingml/2006/main" xmlns:w14="http://schemas.microsoft.com/office/word/2010/wordml" xmlns:w15="http://schemas.microsoft.com/office/word/2012/wordml" mc:Ignorable="w14 w15">
   <w:docDefaults>
     <w:rPrDefault>
       <w:rPr>
@@ -19666,7 +18839,7 @@
       </w:pPr>
     </w:pPrDefault>
   </w:docDefaults>
-  <w:latentStyles w:defLockedState="0" w:defUIPriority="99" w:defSemiHidden="0" w:defUnhideWhenUsed="0" w:defQFormat="0" w:count="372">
+  <w:latentStyles w:defLockedState="0" w:defUIPriority="99" w:defSemiHidden="0" w:defUnhideWhenUsed="0" w:defQFormat="0" w:count="371">
     <w:lsdException w:name="Normal" w:uiPriority="0" w:qFormat="1"/>
     <w:lsdException w:name="heading 1" w:uiPriority="9" w:qFormat="1"/>
     <w:lsdException w:name="heading 2" w:semiHidden="1" w:uiPriority="9" w:unhideWhenUsed="1" w:qFormat="1"/>
@@ -20038,7 +19211,6 @@
     <w:lsdException w:name="List Table 5 Dark Accent 6" w:uiPriority="50"/>
     <w:lsdException w:name="List Table 6 Colorful Accent 6" w:uiPriority="51"/>
     <w:lsdException w:name="List Table 7 Colorful Accent 6" w:uiPriority="52"/>
-    <w:lsdException w:name="Mention" w:semiHidden="1" w:unhideWhenUsed="1"/>
   </w:latentStyles>
   <w:style w:type="paragraph" w:default="1" w:styleId="Normal">
     <w:name w:val="Normal"/>
@@ -20109,7 +19281,7 @@
 </file>
 
 <file path=word/glossary/webSettings.xml><?xml version="1.0" encoding="utf-8"?>
-<w:webSettings xmlns:mc="http://schemas.openxmlformats.org/markup-compatibility/2006" xmlns:r="http://schemas.openxmlformats.org/officeDocument/2006/relationships" xmlns:w="http://schemas.openxmlformats.org/wordprocessingml/2006/main" xmlns:w14="http://schemas.microsoft.com/office/word/2010/wordml" xmlns:w15="http://schemas.microsoft.com/office/word/2012/wordml" xmlns:w16se="http://schemas.microsoft.com/office/word/2015/wordml/symex" mc:Ignorable="w14 w15 w16se">
+<w:webSettings xmlns:mc="http://schemas.openxmlformats.org/markup-compatibility/2006" xmlns:r="http://schemas.openxmlformats.org/officeDocument/2006/relationships" xmlns:w="http://schemas.openxmlformats.org/wordprocessingml/2006/main" xmlns:w14="http://schemas.microsoft.com/office/word/2010/wordml" xmlns:w15="http://schemas.microsoft.com/office/word/2012/wordml" mc:Ignorable="w14 w15">
   <w:optimizeForBrowser/>
   <w:allowPNG/>
 </w:webSettings>
@@ -20381,7 +19553,7 @@
 </file>
 
 <file path=customXml/itemProps1.xml><?xml version="1.0" encoding="utf-8"?>
-<ds:datastoreItem xmlns:ds="http://schemas.openxmlformats.org/officeDocument/2006/customXml" ds:itemID="{91D0788E-A3CA-4866-9316-3D1EB814CB2F}">
+<ds:datastoreItem xmlns:ds="http://schemas.openxmlformats.org/officeDocument/2006/customXml" ds:itemID="{60AD07B4-6E4B-4A09-908A-1CAF7574AFA3}">
   <ds:schemaRefs>
     <ds:schemaRef ds:uri="http://schemas.openxmlformats.org/officeDocument/2006/bibliography"/>
   </ds:schemaRefs>

--- a/Report.docx
+++ b/Report.docx
@@ -1,6 +1,6 @@
 
 <file path=word/document.xml><?xml version="1.0" encoding="utf-8"?>
-<w:document xmlns:wpc="http://schemas.microsoft.com/office/word/2010/wordprocessingCanvas" xmlns:mc="http://schemas.openxmlformats.org/markup-compatibility/2006" xmlns:o="urn:schemas-microsoft-com:office:office" xmlns:r="http://schemas.openxmlformats.org/officeDocument/2006/relationships" xmlns:m="http://schemas.openxmlformats.org/officeDocument/2006/math" xmlns:v="urn:schemas-microsoft-com:vml" xmlns:wp14="http://schemas.microsoft.com/office/word/2010/wordprocessingDrawing" xmlns:wp="http://schemas.openxmlformats.org/drawingml/2006/wordprocessingDrawing" xmlns:w10="urn:schemas-microsoft-com:office:word" xmlns:w="http://schemas.openxmlformats.org/wordprocessingml/2006/main" xmlns:w14="http://schemas.microsoft.com/office/word/2010/wordml" xmlns:w15="http://schemas.microsoft.com/office/word/2012/wordml" xmlns:wpg="http://schemas.microsoft.com/office/word/2010/wordprocessingGroup" xmlns:wpi="http://schemas.microsoft.com/office/word/2010/wordprocessingInk" xmlns:wne="http://schemas.microsoft.com/office/word/2006/wordml" xmlns:wps="http://schemas.microsoft.com/office/word/2010/wordprocessingShape" mc:Ignorable="w14 w15 wp14">
+<w:document xmlns:wpc="http://schemas.microsoft.com/office/word/2010/wordprocessingCanvas" xmlns:cx="http://schemas.microsoft.com/office/drawing/2014/chartex" xmlns:cx1="http://schemas.microsoft.com/office/drawing/2015/9/8/chartex" xmlns:cx2="http://schemas.microsoft.com/office/drawing/2015/10/21/chartex" xmlns:mc="http://schemas.openxmlformats.org/markup-compatibility/2006" xmlns:o="urn:schemas-microsoft-com:office:office" xmlns:r="http://schemas.openxmlformats.org/officeDocument/2006/relationships" xmlns:m="http://schemas.openxmlformats.org/officeDocument/2006/math" xmlns:v="urn:schemas-microsoft-com:vml" xmlns:wp14="http://schemas.microsoft.com/office/word/2010/wordprocessingDrawing" xmlns:wp="http://schemas.openxmlformats.org/drawingml/2006/wordprocessingDrawing" xmlns:w10="urn:schemas-microsoft-com:office:word" xmlns:w="http://schemas.openxmlformats.org/wordprocessingml/2006/main" xmlns:w14="http://schemas.microsoft.com/office/word/2010/wordml" xmlns:w15="http://schemas.microsoft.com/office/word/2012/wordml" xmlns:w16se="http://schemas.microsoft.com/office/word/2015/wordml/symex" xmlns:wpg="http://schemas.microsoft.com/office/word/2010/wordprocessingGroup" xmlns:wpi="http://schemas.microsoft.com/office/word/2010/wordprocessingInk" xmlns:wne="http://schemas.microsoft.com/office/word/2006/wordml" xmlns:wps="http://schemas.microsoft.com/office/word/2010/wordprocessingShape" mc:Ignorable="w14 w15 w16se wp14">
   <w:body>
     <w:p>
       <w:pPr>
@@ -240,12 +240,21 @@
                 <w:szCs w:val="24"/>
               </w:rPr>
             </w:pPr>
+            <w:proofErr w:type="spellStart"/>
             <w:r>
               <w:rPr>
                 <w:sz w:val="36"/>
                 <w:szCs w:val="24"/>
               </w:rPr>
-              <w:t>Nhóm 7</w:t>
+              <w:t>Nhóm</w:t>
+            </w:r>
+            <w:proofErr w:type="spellEnd"/>
+            <w:r>
+              <w:rPr>
+                <w:sz w:val="36"/>
+                <w:szCs w:val="24"/>
+              </w:rPr>
+              <w:t xml:space="preserve"> 7</w:t>
             </w:r>
           </w:p>
         </w:tc>
@@ -286,12 +295,42 @@
                 <w:szCs w:val="24"/>
               </w:rPr>
             </w:pPr>
-            <w:r>
-              <w:rPr>
-                <w:szCs w:val="24"/>
-              </w:rPr>
-              <w:t>Nguyễn Mạnh Hùng</w:t>
-            </w:r>
+            <w:proofErr w:type="spellStart"/>
+            <w:r>
+              <w:rPr>
+                <w:szCs w:val="24"/>
+              </w:rPr>
+              <w:t>Nguyễn</w:t>
+            </w:r>
+            <w:proofErr w:type="spellEnd"/>
+            <w:r>
+              <w:rPr>
+                <w:szCs w:val="24"/>
+              </w:rPr>
+              <w:t xml:space="preserve"> </w:t>
+            </w:r>
+            <w:proofErr w:type="spellStart"/>
+            <w:r>
+              <w:rPr>
+                <w:szCs w:val="24"/>
+              </w:rPr>
+              <w:t>Mạnh</w:t>
+            </w:r>
+            <w:proofErr w:type="spellEnd"/>
+            <w:r>
+              <w:rPr>
+                <w:szCs w:val="24"/>
+              </w:rPr>
+              <w:t xml:space="preserve"> </w:t>
+            </w:r>
+            <w:proofErr w:type="spellStart"/>
+            <w:r>
+              <w:rPr>
+                <w:szCs w:val="24"/>
+              </w:rPr>
+              <w:t>Hùng</w:t>
+            </w:r>
+            <w:proofErr w:type="spellEnd"/>
             <w:r>
               <w:rPr>
                 <w:szCs w:val="24"/>
@@ -310,11 +349,47 @@
               </w:rPr>
               <w:br/>
             </w:r>
-            <w:r>
-              <w:rPr>
-                <w:szCs w:val="24"/>
-              </w:rPr>
-              <w:t xml:space="preserve">Nguyễn Hữu Lộc </w:t>
+            <w:proofErr w:type="spellStart"/>
+            <w:r>
+              <w:rPr>
+                <w:szCs w:val="24"/>
+              </w:rPr>
+              <w:t>Nguyễn</w:t>
+            </w:r>
+            <w:proofErr w:type="spellEnd"/>
+            <w:r>
+              <w:rPr>
+                <w:szCs w:val="24"/>
+              </w:rPr>
+              <w:t xml:space="preserve"> </w:t>
+            </w:r>
+            <w:proofErr w:type="spellStart"/>
+            <w:r>
+              <w:rPr>
+                <w:szCs w:val="24"/>
+              </w:rPr>
+              <w:t>Hữu</w:t>
+            </w:r>
+            <w:proofErr w:type="spellEnd"/>
+            <w:r>
+              <w:rPr>
+                <w:szCs w:val="24"/>
+              </w:rPr>
+              <w:t xml:space="preserve"> </w:t>
+            </w:r>
+            <w:proofErr w:type="spellStart"/>
+            <w:r>
+              <w:rPr>
+                <w:szCs w:val="24"/>
+              </w:rPr>
+              <w:t>Lộc</w:t>
+            </w:r>
+            <w:proofErr w:type="spellEnd"/>
+            <w:r>
+              <w:rPr>
+                <w:szCs w:val="24"/>
+              </w:rPr>
+              <w:t xml:space="preserve"> </w:t>
             </w:r>
             <w:r>
               <w:rPr>
@@ -341,11 +416,47 @@
                 <w:szCs w:val="24"/>
               </w:rPr>
             </w:pPr>
-            <w:r>
-              <w:rPr>
-                <w:szCs w:val="24"/>
-              </w:rPr>
-              <w:t>Phạm Bảo Toàn – SE</w:t>
+            <w:proofErr w:type="spellStart"/>
+            <w:r>
+              <w:rPr>
+                <w:szCs w:val="24"/>
+              </w:rPr>
+              <w:t>Phạm</w:t>
+            </w:r>
+            <w:proofErr w:type="spellEnd"/>
+            <w:r>
+              <w:rPr>
+                <w:szCs w:val="24"/>
+              </w:rPr>
+              <w:t xml:space="preserve"> </w:t>
+            </w:r>
+            <w:proofErr w:type="spellStart"/>
+            <w:r>
+              <w:rPr>
+                <w:szCs w:val="24"/>
+              </w:rPr>
+              <w:t>Bảo</w:t>
+            </w:r>
+            <w:proofErr w:type="spellEnd"/>
+            <w:r>
+              <w:rPr>
+                <w:szCs w:val="24"/>
+              </w:rPr>
+              <w:t xml:space="preserve"> </w:t>
+            </w:r>
+            <w:proofErr w:type="spellStart"/>
+            <w:r>
+              <w:rPr>
+                <w:szCs w:val="24"/>
+              </w:rPr>
+              <w:t>Toàn</w:t>
+            </w:r>
+            <w:proofErr w:type="spellEnd"/>
+            <w:r>
+              <w:rPr>
+                <w:szCs w:val="24"/>
+              </w:rPr>
+              <w:t xml:space="preserve"> – SE</w:t>
             </w:r>
             <w:r>
               <w:rPr>
@@ -360,17 +471,47 @@
                 <w:szCs w:val="24"/>
               </w:rPr>
             </w:pPr>
-            <w:r>
-              <w:rPr>
-                <w:szCs w:val="24"/>
-              </w:rPr>
-              <w:t>Vũ Văn</w:t>
-            </w:r>
-            <w:r>
-              <w:rPr>
-                <w:szCs w:val="24"/>
-              </w:rPr>
-              <w:t xml:space="preserve"> Quyết </w:t>
+            <w:proofErr w:type="spellStart"/>
+            <w:r>
+              <w:rPr>
+                <w:szCs w:val="24"/>
+              </w:rPr>
+              <w:t>Vũ</w:t>
+            </w:r>
+            <w:proofErr w:type="spellEnd"/>
+            <w:r>
+              <w:rPr>
+                <w:szCs w:val="24"/>
+              </w:rPr>
+              <w:t xml:space="preserve"> </w:t>
+            </w:r>
+            <w:proofErr w:type="spellStart"/>
+            <w:r>
+              <w:rPr>
+                <w:szCs w:val="24"/>
+              </w:rPr>
+              <w:t>Văn</w:t>
+            </w:r>
+            <w:proofErr w:type="spellEnd"/>
+            <w:r>
+              <w:rPr>
+                <w:szCs w:val="24"/>
+              </w:rPr>
+              <w:t xml:space="preserve"> </w:t>
+            </w:r>
+            <w:proofErr w:type="spellStart"/>
+            <w:r>
+              <w:rPr>
+                <w:szCs w:val="24"/>
+              </w:rPr>
+              <w:t>Quyết</w:t>
+            </w:r>
+            <w:proofErr w:type="spellEnd"/>
+            <w:r>
+              <w:rPr>
+                <w:szCs w:val="24"/>
+              </w:rPr>
+              <w:t xml:space="preserve"> </w:t>
             </w:r>
             <w:r>
               <w:rPr>
@@ -429,12 +570,42 @@
                 <w:szCs w:val="24"/>
               </w:rPr>
             </w:pPr>
-            <w:r>
-              <w:rPr>
-                <w:szCs w:val="24"/>
-              </w:rPr>
-              <w:t>Kiều Trọng Khánh</w:t>
-            </w:r>
+            <w:proofErr w:type="spellStart"/>
+            <w:r>
+              <w:rPr>
+                <w:szCs w:val="24"/>
+              </w:rPr>
+              <w:t>Kiều</w:t>
+            </w:r>
+            <w:proofErr w:type="spellEnd"/>
+            <w:r>
+              <w:rPr>
+                <w:szCs w:val="24"/>
+              </w:rPr>
+              <w:t xml:space="preserve"> </w:t>
+            </w:r>
+            <w:proofErr w:type="spellStart"/>
+            <w:r>
+              <w:rPr>
+                <w:szCs w:val="24"/>
+              </w:rPr>
+              <w:t>Trọng</w:t>
+            </w:r>
+            <w:proofErr w:type="spellEnd"/>
+            <w:r>
+              <w:rPr>
+                <w:szCs w:val="24"/>
+              </w:rPr>
+              <w:t xml:space="preserve"> </w:t>
+            </w:r>
+            <w:proofErr w:type="spellStart"/>
+            <w:r>
+              <w:rPr>
+                <w:szCs w:val="24"/>
+              </w:rPr>
+              <w:t>Khánh</w:t>
+            </w:r>
+            <w:proofErr w:type="spellEnd"/>
           </w:p>
         </w:tc>
       </w:tr>
@@ -3135,7 +3306,21 @@
         <w:rPr>
           <w:szCs w:val="24"/>
         </w:rPr>
-        <w:t>In this document, we introduce a solution for mobile developers. Developing mobile applications is more and more popular and cloud computing also extremely develops. The combination is very complex to build the effective application on smartphone. Based on our researches and analysis, we proposed a cloud-based backend as a service for mobile developers.</w:t>
+        <w:t xml:space="preserve">In this document, we introduce a solution for mobile developers. Developing mobile applications is more and more popular and cloud computing also extremely develops. The combination is very complex to build the effective application on smartphone. Based on </w:t>
+      </w:r>
+      <w:proofErr w:type="gramStart"/>
+      <w:r>
+        <w:rPr>
+          <w:szCs w:val="24"/>
+        </w:rPr>
+        <w:t>our</w:t>
+      </w:r>
+      <w:proofErr w:type="gramEnd"/>
+      <w:r>
+        <w:rPr>
+          <w:szCs w:val="24"/>
+        </w:rPr>
+        <w:t xml:space="preserve"> researches and analysis, we proposed a cloud-based backend as a service for mobile developers.</w:t>
       </w:r>
     </w:p>
     <w:p>
@@ -3555,11 +3740,19 @@
           <w:szCs w:val="24"/>
         </w:rPr>
       </w:pPr>
-      <w:r>
-        <w:rPr>
-          <w:szCs w:val="24"/>
-        </w:rPr>
-        <w:t>CloudKit (</w:t>
+      <w:proofErr w:type="spellStart"/>
+      <w:r>
+        <w:rPr>
+          <w:szCs w:val="24"/>
+        </w:rPr>
+        <w:t>CloudKit</w:t>
+      </w:r>
+      <w:proofErr w:type="spellEnd"/>
+      <w:r>
+        <w:rPr>
+          <w:szCs w:val="24"/>
+        </w:rPr>
+        <w:t xml:space="preserve"> (</w:t>
       </w:r>
       <w:hyperlink r:id="rId9" w:history="1">
         <w:r>
@@ -3707,6 +3900,7 @@
         <w:rPr>
           <w:szCs w:val="24"/>
         </w:rPr>
+        <w:lastRenderedPageBreak/>
         <w:t>Disadvantages:</w:t>
       </w:r>
     </w:p>
@@ -4792,12 +4986,42 @@
                 <w:szCs w:val="24"/>
               </w:rPr>
             </w:pPr>
-            <w:r>
-              <w:rPr>
-                <w:szCs w:val="24"/>
-              </w:rPr>
-              <w:t>Kiều Trọng Khánh</w:t>
-            </w:r>
+            <w:proofErr w:type="spellStart"/>
+            <w:r>
+              <w:rPr>
+                <w:szCs w:val="24"/>
+              </w:rPr>
+              <w:t>Kiều</w:t>
+            </w:r>
+            <w:proofErr w:type="spellEnd"/>
+            <w:r>
+              <w:rPr>
+                <w:szCs w:val="24"/>
+              </w:rPr>
+              <w:t xml:space="preserve"> </w:t>
+            </w:r>
+            <w:proofErr w:type="spellStart"/>
+            <w:r>
+              <w:rPr>
+                <w:szCs w:val="24"/>
+              </w:rPr>
+              <w:t>Trọng</w:t>
+            </w:r>
+            <w:proofErr w:type="spellEnd"/>
+            <w:r>
+              <w:rPr>
+                <w:szCs w:val="24"/>
+              </w:rPr>
+              <w:t xml:space="preserve"> </w:t>
+            </w:r>
+            <w:proofErr w:type="spellStart"/>
+            <w:r>
+              <w:rPr>
+                <w:szCs w:val="24"/>
+              </w:rPr>
+              <w:t>Khánh</w:t>
+            </w:r>
+            <w:proofErr w:type="spellEnd"/>
           </w:p>
         </w:tc>
         <w:tc>
@@ -4893,12 +5117,42 @@
                 <w:szCs w:val="24"/>
               </w:rPr>
             </w:pPr>
-            <w:r>
-              <w:rPr>
-                <w:szCs w:val="24"/>
-              </w:rPr>
-              <w:t>Nguyễn Mạnh Hùng</w:t>
-            </w:r>
+            <w:proofErr w:type="spellStart"/>
+            <w:r>
+              <w:rPr>
+                <w:szCs w:val="24"/>
+              </w:rPr>
+              <w:t>Nguyễn</w:t>
+            </w:r>
+            <w:proofErr w:type="spellEnd"/>
+            <w:r>
+              <w:rPr>
+                <w:szCs w:val="24"/>
+              </w:rPr>
+              <w:t xml:space="preserve"> </w:t>
+            </w:r>
+            <w:proofErr w:type="spellStart"/>
+            <w:r>
+              <w:rPr>
+                <w:szCs w:val="24"/>
+              </w:rPr>
+              <w:t>Mạnh</w:t>
+            </w:r>
+            <w:proofErr w:type="spellEnd"/>
+            <w:r>
+              <w:rPr>
+                <w:szCs w:val="24"/>
+              </w:rPr>
+              <w:t xml:space="preserve"> </w:t>
+            </w:r>
+            <w:proofErr w:type="spellStart"/>
+            <w:r>
+              <w:rPr>
+                <w:szCs w:val="24"/>
+              </w:rPr>
+              <w:t>Hùng</w:t>
+            </w:r>
+            <w:proofErr w:type="spellEnd"/>
           </w:p>
         </w:tc>
         <w:tc>
@@ -4994,12 +5248,42 @@
                 <w:szCs w:val="24"/>
               </w:rPr>
             </w:pPr>
-            <w:r>
-              <w:rPr>
-                <w:szCs w:val="24"/>
-              </w:rPr>
-              <w:t>Nguyễn Hữu Lộc</w:t>
-            </w:r>
+            <w:proofErr w:type="spellStart"/>
+            <w:r>
+              <w:rPr>
+                <w:szCs w:val="24"/>
+              </w:rPr>
+              <w:t>Nguyễn</w:t>
+            </w:r>
+            <w:proofErr w:type="spellEnd"/>
+            <w:r>
+              <w:rPr>
+                <w:szCs w:val="24"/>
+              </w:rPr>
+              <w:t xml:space="preserve"> </w:t>
+            </w:r>
+            <w:proofErr w:type="spellStart"/>
+            <w:r>
+              <w:rPr>
+                <w:szCs w:val="24"/>
+              </w:rPr>
+              <w:t>Hữu</w:t>
+            </w:r>
+            <w:proofErr w:type="spellEnd"/>
+            <w:r>
+              <w:rPr>
+                <w:szCs w:val="24"/>
+              </w:rPr>
+              <w:t xml:space="preserve"> </w:t>
+            </w:r>
+            <w:proofErr w:type="spellStart"/>
+            <w:r>
+              <w:rPr>
+                <w:szCs w:val="24"/>
+              </w:rPr>
+              <w:t>Lộc</w:t>
+            </w:r>
+            <w:proofErr w:type="spellEnd"/>
           </w:p>
         </w:tc>
         <w:tc>
@@ -5095,12 +5379,42 @@
                 <w:szCs w:val="24"/>
               </w:rPr>
             </w:pPr>
-            <w:r>
-              <w:rPr>
-                <w:szCs w:val="24"/>
-              </w:rPr>
-              <w:t>Vũ Văn Quyết</w:t>
-            </w:r>
+            <w:proofErr w:type="spellStart"/>
+            <w:r>
+              <w:rPr>
+                <w:szCs w:val="24"/>
+              </w:rPr>
+              <w:t>Vũ</w:t>
+            </w:r>
+            <w:proofErr w:type="spellEnd"/>
+            <w:r>
+              <w:rPr>
+                <w:szCs w:val="24"/>
+              </w:rPr>
+              <w:t xml:space="preserve"> </w:t>
+            </w:r>
+            <w:proofErr w:type="spellStart"/>
+            <w:r>
+              <w:rPr>
+                <w:szCs w:val="24"/>
+              </w:rPr>
+              <w:t>Văn</w:t>
+            </w:r>
+            <w:proofErr w:type="spellEnd"/>
+            <w:r>
+              <w:rPr>
+                <w:szCs w:val="24"/>
+              </w:rPr>
+              <w:t xml:space="preserve"> </w:t>
+            </w:r>
+            <w:proofErr w:type="spellStart"/>
+            <w:r>
+              <w:rPr>
+                <w:szCs w:val="24"/>
+              </w:rPr>
+              <w:t>Quyết</w:t>
+            </w:r>
+            <w:proofErr w:type="spellEnd"/>
           </w:p>
         </w:tc>
         <w:tc>
@@ -5202,12 +5516,42 @@
                 <w:szCs w:val="24"/>
               </w:rPr>
             </w:pPr>
-            <w:r>
-              <w:rPr>
-                <w:szCs w:val="24"/>
-              </w:rPr>
-              <w:t>Phạm Bảo Toàn</w:t>
-            </w:r>
+            <w:proofErr w:type="spellStart"/>
+            <w:r>
+              <w:rPr>
+                <w:szCs w:val="24"/>
+              </w:rPr>
+              <w:t>Phạm</w:t>
+            </w:r>
+            <w:proofErr w:type="spellEnd"/>
+            <w:r>
+              <w:rPr>
+                <w:szCs w:val="24"/>
+              </w:rPr>
+              <w:t xml:space="preserve"> </w:t>
+            </w:r>
+            <w:proofErr w:type="spellStart"/>
+            <w:r>
+              <w:rPr>
+                <w:szCs w:val="24"/>
+              </w:rPr>
+              <w:t>Bảo</w:t>
+            </w:r>
+            <w:proofErr w:type="spellEnd"/>
+            <w:r>
+              <w:rPr>
+                <w:szCs w:val="24"/>
+              </w:rPr>
+              <w:t xml:space="preserve"> </w:t>
+            </w:r>
+            <w:proofErr w:type="spellStart"/>
+            <w:r>
+              <w:rPr>
+                <w:szCs w:val="24"/>
+              </w:rPr>
+              <w:t>Toàn</w:t>
+            </w:r>
+            <w:proofErr w:type="spellEnd"/>
           </w:p>
         </w:tc>
         <w:tc>
@@ -5335,6 +5679,7 @@
           <w:sz w:val="36"/>
           <w:szCs w:val="52"/>
         </w:rPr>
+        <w:lastRenderedPageBreak/>
         <w:t>B. Software Project Management Plan</w:t>
       </w:r>
       <w:bookmarkEnd w:id="10"/>
@@ -5475,7 +5820,119 @@
         <w:rPr>
           <w:szCs w:val="24"/>
         </w:rPr>
-        <w:t>Vietnamese name: Dịch vụ đám mây hỗ trợ developer xây dựng mobile app</w:t>
+        <w:t xml:space="preserve">Vietnamese name: </w:t>
+      </w:r>
+      <w:proofErr w:type="spellStart"/>
+      <w:r>
+        <w:rPr>
+          <w:szCs w:val="24"/>
+        </w:rPr>
+        <w:t>Dịch</w:t>
+      </w:r>
+      <w:proofErr w:type="spellEnd"/>
+      <w:r>
+        <w:rPr>
+          <w:szCs w:val="24"/>
+        </w:rPr>
+        <w:t xml:space="preserve"> </w:t>
+      </w:r>
+      <w:proofErr w:type="spellStart"/>
+      <w:r>
+        <w:rPr>
+          <w:szCs w:val="24"/>
+        </w:rPr>
+        <w:t>vụ</w:t>
+      </w:r>
+      <w:proofErr w:type="spellEnd"/>
+      <w:r>
+        <w:rPr>
+          <w:szCs w:val="24"/>
+        </w:rPr>
+        <w:t xml:space="preserve"> </w:t>
+      </w:r>
+      <w:proofErr w:type="spellStart"/>
+      <w:r>
+        <w:rPr>
+          <w:szCs w:val="24"/>
+        </w:rPr>
+        <w:t>đám</w:t>
+      </w:r>
+      <w:proofErr w:type="spellEnd"/>
+      <w:r>
+        <w:rPr>
+          <w:szCs w:val="24"/>
+        </w:rPr>
+        <w:t xml:space="preserve"> </w:t>
+      </w:r>
+      <w:proofErr w:type="spellStart"/>
+      <w:r>
+        <w:rPr>
+          <w:szCs w:val="24"/>
+        </w:rPr>
+        <w:t>mây</w:t>
+      </w:r>
+      <w:proofErr w:type="spellEnd"/>
+      <w:r>
+        <w:rPr>
+          <w:szCs w:val="24"/>
+        </w:rPr>
+        <w:t xml:space="preserve"> </w:t>
+      </w:r>
+      <w:proofErr w:type="spellStart"/>
+      <w:r>
+        <w:rPr>
+          <w:szCs w:val="24"/>
+        </w:rPr>
+        <w:t>hỗ</w:t>
+      </w:r>
+      <w:proofErr w:type="spellEnd"/>
+      <w:r>
+        <w:rPr>
+          <w:szCs w:val="24"/>
+        </w:rPr>
+        <w:t xml:space="preserve"> </w:t>
+      </w:r>
+      <w:proofErr w:type="spellStart"/>
+      <w:r>
+        <w:rPr>
+          <w:szCs w:val="24"/>
+        </w:rPr>
+        <w:t>trợ</w:t>
+      </w:r>
+      <w:proofErr w:type="spellEnd"/>
+      <w:r>
+        <w:rPr>
+          <w:szCs w:val="24"/>
+        </w:rPr>
+        <w:t xml:space="preserve"> developer </w:t>
+      </w:r>
+      <w:proofErr w:type="spellStart"/>
+      <w:r>
+        <w:rPr>
+          <w:szCs w:val="24"/>
+        </w:rPr>
+        <w:t>xây</w:t>
+      </w:r>
+      <w:proofErr w:type="spellEnd"/>
+      <w:r>
+        <w:rPr>
+          <w:szCs w:val="24"/>
+        </w:rPr>
+        <w:t xml:space="preserve"> </w:t>
+      </w:r>
+      <w:proofErr w:type="spellStart"/>
+      <w:r>
+        <w:rPr>
+          <w:szCs w:val="24"/>
+        </w:rPr>
+        <w:t>dựng</w:t>
+      </w:r>
+      <w:proofErr w:type="spellEnd"/>
+      <w:r>
+        <w:rPr>
+          <w:szCs w:val="24"/>
+        </w:rPr>
+        <w:t xml:space="preserve"> mobile app</w:t>
       </w:r>
       <w:r>
         <w:rPr>
@@ -5613,7 +6070,21 @@
         <w:rPr>
           <w:szCs w:val="24"/>
         </w:rPr>
-        <w:t xml:space="preserve">he development of mobile application include </w:t>
+        <w:t xml:space="preserve">he development of mobile application </w:t>
+      </w:r>
+      <w:proofErr w:type="gramStart"/>
+      <w:r>
+        <w:rPr>
+          <w:szCs w:val="24"/>
+        </w:rPr>
+        <w:t>include</w:t>
+      </w:r>
+      <w:proofErr w:type="gramEnd"/>
+      <w:r>
+        <w:rPr>
+          <w:szCs w:val="24"/>
+        </w:rPr>
+        <w:t xml:space="preserve"> </w:t>
       </w:r>
       <w:r>
         <w:rPr>
@@ -5643,7 +6114,35 @@
         <w:rPr>
           <w:szCs w:val="24"/>
         </w:rPr>
-        <w:t xml:space="preserve"> have knowledge about coding web api or they may wait for web api from others developers</w:t>
+        <w:t xml:space="preserve"> have knowledge about coding web </w:t>
+      </w:r>
+      <w:proofErr w:type="spellStart"/>
+      <w:r>
+        <w:rPr>
+          <w:szCs w:val="24"/>
+        </w:rPr>
+        <w:t>api</w:t>
+      </w:r>
+      <w:proofErr w:type="spellEnd"/>
+      <w:r>
+        <w:rPr>
+          <w:szCs w:val="24"/>
+        </w:rPr>
+        <w:t xml:space="preserve"> or they may wait for web </w:t>
+      </w:r>
+      <w:proofErr w:type="spellStart"/>
+      <w:r>
+        <w:rPr>
+          <w:szCs w:val="24"/>
+        </w:rPr>
+        <w:t>api</w:t>
+      </w:r>
+      <w:proofErr w:type="spellEnd"/>
+      <w:r>
+        <w:rPr>
+          <w:szCs w:val="24"/>
+        </w:rPr>
+        <w:t xml:space="preserve"> from others developers</w:t>
       </w:r>
       <w:r>
         <w:rPr>
@@ -6043,7 +6542,14 @@
         <w:rPr>
           <w:szCs w:val="24"/>
         </w:rPr>
-        <w:t>ce code was developed with Node</w:t>
+        <w:t xml:space="preserve">ce code was developed with </w:t>
+      </w:r>
+      <w:proofErr w:type="spellStart"/>
+      <w:r>
+        <w:rPr>
+          <w:szCs w:val="24"/>
+        </w:rPr>
+        <w:t>Node</w:t>
       </w:r>
       <w:r>
         <w:rPr>
@@ -6057,6 +6563,7 @@
         </w:rPr>
         <w:t>s</w:t>
       </w:r>
+      <w:proofErr w:type="spellEnd"/>
       <w:r>
         <w:rPr>
           <w:szCs w:val="24"/>
@@ -6082,7 +6589,6 @@
         <w:rPr>
           <w:szCs w:val="24"/>
         </w:rPr>
-        <w:lastRenderedPageBreak/>
         <w:t>Parse source code not public function to allow users create new application.</w:t>
       </w:r>
     </w:p>
@@ -6104,7 +6610,22 @@
         <w:rPr>
           <w:szCs w:val="24"/>
         </w:rPr>
-        <w:t>Parse server now can only run one application. If developers have many application they will need many Parse server to run all of them.</w:t>
+        <w:lastRenderedPageBreak/>
+        <w:t xml:space="preserve">Parse server now can only run one application. If developers have many </w:t>
+      </w:r>
+      <w:proofErr w:type="gramStart"/>
+      <w:r>
+        <w:rPr>
+          <w:szCs w:val="24"/>
+        </w:rPr>
+        <w:t>application</w:t>
+      </w:r>
+      <w:proofErr w:type="gramEnd"/>
+      <w:r>
+        <w:rPr>
+          <w:szCs w:val="24"/>
+        </w:rPr>
+        <w:t xml:space="preserve"> they will need many Parse server to run all of them.</w:t>
       </w:r>
     </w:p>
     <w:p>
@@ -6261,7 +6782,35 @@
         <w:rPr>
           <w:szCs w:val="24"/>
         </w:rPr>
-        <w:t xml:space="preserve">To resolve the problem that Parse uses NodeJs as main language for the server, we can use NodeJs Tutorial from </w:t>
+        <w:t xml:space="preserve">To resolve the problem that Parse uses </w:t>
+      </w:r>
+      <w:proofErr w:type="spellStart"/>
+      <w:r>
+        <w:rPr>
+          <w:szCs w:val="24"/>
+        </w:rPr>
+        <w:t>NodeJs</w:t>
+      </w:r>
+      <w:proofErr w:type="spellEnd"/>
+      <w:r>
+        <w:rPr>
+          <w:szCs w:val="24"/>
+        </w:rPr>
+        <w:t xml:space="preserve"> as main language for the server, we can use </w:t>
+      </w:r>
+      <w:proofErr w:type="spellStart"/>
+      <w:r>
+        <w:rPr>
+          <w:szCs w:val="24"/>
+        </w:rPr>
+        <w:t>NodeJs</w:t>
+      </w:r>
+      <w:proofErr w:type="spellEnd"/>
+      <w:r>
+        <w:rPr>
+          <w:szCs w:val="24"/>
+        </w:rPr>
+        <w:t xml:space="preserve"> Tutorial from </w:t>
       </w:r>
       <w:hyperlink r:id="rId14" w:history="1">
         <w:r>
@@ -6276,7 +6825,35 @@
         <w:rPr>
           <w:szCs w:val="24"/>
         </w:rPr>
-        <w:t xml:space="preserve"> for understanding how NodeJs work. We also find the necessary help from NodeJs development forum to solve problems.</w:t>
+        <w:t xml:space="preserve"> for understanding how </w:t>
+      </w:r>
+      <w:proofErr w:type="spellStart"/>
+      <w:r>
+        <w:rPr>
+          <w:szCs w:val="24"/>
+        </w:rPr>
+        <w:t>NodeJs</w:t>
+      </w:r>
+      <w:proofErr w:type="spellEnd"/>
+      <w:r>
+        <w:rPr>
+          <w:szCs w:val="24"/>
+        </w:rPr>
+        <w:t xml:space="preserve"> work. We also find the necessary help from </w:t>
+      </w:r>
+      <w:proofErr w:type="spellStart"/>
+      <w:r>
+        <w:rPr>
+          <w:szCs w:val="24"/>
+        </w:rPr>
+        <w:t>NodeJs</w:t>
+      </w:r>
+      <w:proofErr w:type="spellEnd"/>
+      <w:r>
+        <w:rPr>
+          <w:szCs w:val="24"/>
+        </w:rPr>
+        <w:t xml:space="preserve"> development forum to solve problems.</w:t>
       </w:r>
     </w:p>
     <w:p>
@@ -6320,7 +6897,21 @@
         <w:rPr>
           <w:szCs w:val="24"/>
         </w:rPr>
-        <w:t xml:space="preserve"> According to technology researches, we decided AngularJs will be the framework for </w:t>
+        <w:t xml:space="preserve"> According to technology researches, we decided </w:t>
+      </w:r>
+      <w:proofErr w:type="spellStart"/>
+      <w:r>
+        <w:rPr>
+          <w:szCs w:val="24"/>
+        </w:rPr>
+        <w:t>AngularJs</w:t>
+      </w:r>
+      <w:proofErr w:type="spellEnd"/>
+      <w:r>
+        <w:rPr>
+          <w:szCs w:val="24"/>
+        </w:rPr>
+        <w:t xml:space="preserve"> will be the framework for </w:t>
       </w:r>
       <w:r>
         <w:rPr>
@@ -6951,7 +7542,21 @@
         <w:rPr>
           <w:szCs w:val="24"/>
         </w:rPr>
-        <w:t xml:space="preserve"> service only support for mobile</w:t>
+        <w:t xml:space="preserve"> service only </w:t>
+      </w:r>
+      <w:proofErr w:type="gramStart"/>
+      <w:r>
+        <w:rPr>
+          <w:szCs w:val="24"/>
+        </w:rPr>
+        <w:t>support</w:t>
+      </w:r>
+      <w:proofErr w:type="gramEnd"/>
+      <w:r>
+        <w:rPr>
+          <w:szCs w:val="24"/>
+        </w:rPr>
+        <w:t xml:space="preserve"> for mobile</w:t>
       </w:r>
       <w:r>
         <w:rPr>
@@ -8430,7 +9035,21 @@
         <w:rPr>
           <w:szCs w:val="24"/>
         </w:rPr>
-        <w:t xml:space="preserve">This project is about Parse server, NodeJs and building mobile framework these are really new to all of member. That why our team need </w:t>
+        <w:t xml:space="preserve">This project is about Parse server, </w:t>
+      </w:r>
+      <w:proofErr w:type="spellStart"/>
+      <w:r>
+        <w:rPr>
+          <w:szCs w:val="24"/>
+        </w:rPr>
+        <w:t>NodeJs</w:t>
+      </w:r>
+      <w:proofErr w:type="spellEnd"/>
+      <w:r>
+        <w:rPr>
+          <w:szCs w:val="24"/>
+        </w:rPr>
+        <w:t xml:space="preserve"> and building mobile framework these are really new to all of member. That why our team need </w:t>
       </w:r>
       <w:r>
         <w:rPr>
@@ -8868,8 +9487,44 @@
               <w:rPr>
                 <w:szCs w:val="24"/>
               </w:rPr>
-              <w:t>Mr. Kiều Trọng Khánh</w:t>
-            </w:r>
+              <w:t xml:space="preserve">Mr. </w:t>
+            </w:r>
+            <w:proofErr w:type="spellStart"/>
+            <w:r>
+              <w:rPr>
+                <w:szCs w:val="24"/>
+              </w:rPr>
+              <w:t>Kiều</w:t>
+            </w:r>
+            <w:proofErr w:type="spellEnd"/>
+            <w:r>
+              <w:rPr>
+                <w:szCs w:val="24"/>
+              </w:rPr>
+              <w:t xml:space="preserve"> </w:t>
+            </w:r>
+            <w:proofErr w:type="spellStart"/>
+            <w:r>
+              <w:rPr>
+                <w:szCs w:val="24"/>
+              </w:rPr>
+              <w:t>Trọng</w:t>
+            </w:r>
+            <w:proofErr w:type="spellEnd"/>
+            <w:r>
+              <w:rPr>
+                <w:szCs w:val="24"/>
+              </w:rPr>
+              <w:t xml:space="preserve"> </w:t>
+            </w:r>
+            <w:proofErr w:type="spellStart"/>
+            <w:r>
+              <w:rPr>
+                <w:szCs w:val="24"/>
+              </w:rPr>
+              <w:t>Khánh</w:t>
+            </w:r>
+            <w:proofErr w:type="spellEnd"/>
           </w:p>
         </w:tc>
         <w:tc>
@@ -9051,12 +9706,42 @@
                 <w:szCs w:val="24"/>
               </w:rPr>
             </w:pPr>
-            <w:r>
-              <w:rPr>
-                <w:szCs w:val="24"/>
-              </w:rPr>
-              <w:t>Nguyễn Mạnh Hùng</w:t>
-            </w:r>
+            <w:proofErr w:type="spellStart"/>
+            <w:r>
+              <w:rPr>
+                <w:szCs w:val="24"/>
+              </w:rPr>
+              <w:t>Nguyễn</w:t>
+            </w:r>
+            <w:proofErr w:type="spellEnd"/>
+            <w:r>
+              <w:rPr>
+                <w:szCs w:val="24"/>
+              </w:rPr>
+              <w:t xml:space="preserve"> </w:t>
+            </w:r>
+            <w:proofErr w:type="spellStart"/>
+            <w:r>
+              <w:rPr>
+                <w:szCs w:val="24"/>
+              </w:rPr>
+              <w:t>Mạnh</w:t>
+            </w:r>
+            <w:proofErr w:type="spellEnd"/>
+            <w:r>
+              <w:rPr>
+                <w:szCs w:val="24"/>
+              </w:rPr>
+              <w:t xml:space="preserve"> </w:t>
+            </w:r>
+            <w:proofErr w:type="spellStart"/>
+            <w:r>
+              <w:rPr>
+                <w:szCs w:val="24"/>
+              </w:rPr>
+              <w:t>Hùng</w:t>
+            </w:r>
+            <w:proofErr w:type="spellEnd"/>
           </w:p>
         </w:tc>
         <w:tc>
@@ -9242,12 +9927,42 @@
                 <w:szCs w:val="24"/>
               </w:rPr>
             </w:pPr>
-            <w:r>
-              <w:rPr>
-                <w:szCs w:val="24"/>
-              </w:rPr>
-              <w:t>Nguyễn Hữu Lộc</w:t>
-            </w:r>
+            <w:proofErr w:type="spellStart"/>
+            <w:r>
+              <w:rPr>
+                <w:szCs w:val="24"/>
+              </w:rPr>
+              <w:t>Nguyễn</w:t>
+            </w:r>
+            <w:proofErr w:type="spellEnd"/>
+            <w:r>
+              <w:rPr>
+                <w:szCs w:val="24"/>
+              </w:rPr>
+              <w:t xml:space="preserve"> </w:t>
+            </w:r>
+            <w:proofErr w:type="spellStart"/>
+            <w:r>
+              <w:rPr>
+                <w:szCs w:val="24"/>
+              </w:rPr>
+              <w:t>Hữu</w:t>
+            </w:r>
+            <w:proofErr w:type="spellEnd"/>
+            <w:r>
+              <w:rPr>
+                <w:szCs w:val="24"/>
+              </w:rPr>
+              <w:t xml:space="preserve"> </w:t>
+            </w:r>
+            <w:proofErr w:type="spellStart"/>
+            <w:r>
+              <w:rPr>
+                <w:szCs w:val="24"/>
+              </w:rPr>
+              <w:t>Lộc</w:t>
+            </w:r>
+            <w:proofErr w:type="spellEnd"/>
           </w:p>
         </w:tc>
         <w:tc>
@@ -9387,12 +10102,42 @@
                 <w:szCs w:val="24"/>
               </w:rPr>
             </w:pPr>
-            <w:r>
-              <w:rPr>
-                <w:szCs w:val="24"/>
-              </w:rPr>
-              <w:t>Vũ Văn Quyết</w:t>
-            </w:r>
+            <w:proofErr w:type="spellStart"/>
+            <w:r>
+              <w:rPr>
+                <w:szCs w:val="24"/>
+              </w:rPr>
+              <w:t>Vũ</w:t>
+            </w:r>
+            <w:proofErr w:type="spellEnd"/>
+            <w:r>
+              <w:rPr>
+                <w:szCs w:val="24"/>
+              </w:rPr>
+              <w:t xml:space="preserve"> </w:t>
+            </w:r>
+            <w:proofErr w:type="spellStart"/>
+            <w:r>
+              <w:rPr>
+                <w:szCs w:val="24"/>
+              </w:rPr>
+              <w:t>Văn</w:t>
+            </w:r>
+            <w:proofErr w:type="spellEnd"/>
+            <w:r>
+              <w:rPr>
+                <w:szCs w:val="24"/>
+              </w:rPr>
+              <w:t xml:space="preserve"> </w:t>
+            </w:r>
+            <w:proofErr w:type="spellStart"/>
+            <w:r>
+              <w:rPr>
+                <w:szCs w:val="24"/>
+              </w:rPr>
+              <w:t>Quyết</w:t>
+            </w:r>
+            <w:proofErr w:type="spellEnd"/>
           </w:p>
         </w:tc>
         <w:tc>
@@ -9551,12 +10296,42 @@
                 <w:szCs w:val="24"/>
               </w:rPr>
             </w:pPr>
-            <w:r>
-              <w:rPr>
-                <w:szCs w:val="24"/>
-              </w:rPr>
-              <w:t>Phạm Bảo Toàn</w:t>
-            </w:r>
+            <w:proofErr w:type="spellStart"/>
+            <w:r>
+              <w:rPr>
+                <w:szCs w:val="24"/>
+              </w:rPr>
+              <w:t>Phạm</w:t>
+            </w:r>
+            <w:proofErr w:type="spellEnd"/>
+            <w:r>
+              <w:rPr>
+                <w:szCs w:val="24"/>
+              </w:rPr>
+              <w:t xml:space="preserve"> </w:t>
+            </w:r>
+            <w:proofErr w:type="spellStart"/>
+            <w:r>
+              <w:rPr>
+                <w:szCs w:val="24"/>
+              </w:rPr>
+              <w:t>Bảo</w:t>
+            </w:r>
+            <w:proofErr w:type="spellEnd"/>
+            <w:r>
+              <w:rPr>
+                <w:szCs w:val="24"/>
+              </w:rPr>
+              <w:t xml:space="preserve"> </w:t>
+            </w:r>
+            <w:proofErr w:type="spellStart"/>
+            <w:r>
+              <w:rPr>
+                <w:szCs w:val="24"/>
+              </w:rPr>
+              <w:t>Toàn</w:t>
+            </w:r>
+            <w:proofErr w:type="spellEnd"/>
           </w:p>
         </w:tc>
         <w:tc>
@@ -9832,7 +10607,21 @@
               <w:rPr>
                 <w:szCs w:val="24"/>
               </w:rPr>
-              <w:t>Html, Javascript Editor</w:t>
+              <w:t xml:space="preserve">Html, </w:t>
+            </w:r>
+            <w:proofErr w:type="spellStart"/>
+            <w:r>
+              <w:rPr>
+                <w:szCs w:val="24"/>
+              </w:rPr>
+              <w:t>Javascript</w:t>
+            </w:r>
+            <w:proofErr w:type="spellEnd"/>
+            <w:r>
+              <w:rPr>
+                <w:szCs w:val="24"/>
+              </w:rPr>
+              <w:t xml:space="preserve"> Editor</w:t>
             </w:r>
           </w:p>
         </w:tc>
@@ -9893,11 +10682,19 @@
                 <w:szCs w:val="24"/>
               </w:rPr>
             </w:pPr>
-            <w:r>
-              <w:rPr>
-                <w:szCs w:val="24"/>
-              </w:rPr>
-              <w:t>Xcode 7.2</w:t>
+            <w:proofErr w:type="spellStart"/>
+            <w:r>
+              <w:rPr>
+                <w:szCs w:val="24"/>
+              </w:rPr>
+              <w:t>Xcode</w:t>
+            </w:r>
+            <w:proofErr w:type="spellEnd"/>
+            <w:r>
+              <w:rPr>
+                <w:szCs w:val="24"/>
+              </w:rPr>
+              <w:t xml:space="preserve"> 7.2</w:t>
             </w:r>
           </w:p>
         </w:tc>
@@ -9987,11 +10784,19 @@
                 <w:szCs w:val="24"/>
               </w:rPr>
             </w:pPr>
-            <w:r>
-              <w:rPr>
-                <w:szCs w:val="24"/>
-              </w:rPr>
-              <w:t>Robomongo 0.9.0 RC8</w:t>
+            <w:proofErr w:type="spellStart"/>
+            <w:r>
+              <w:rPr>
+                <w:szCs w:val="24"/>
+              </w:rPr>
+              <w:t>Robomongo</w:t>
+            </w:r>
+            <w:proofErr w:type="spellEnd"/>
+            <w:r>
+              <w:rPr>
+                <w:szCs w:val="24"/>
+              </w:rPr>
+              <w:t xml:space="preserve"> 0.9.0 RC8</w:t>
             </w:r>
           </w:p>
         </w:tc>
@@ -10229,6 +11034,7 @@
                 <w:szCs w:val="24"/>
               </w:rPr>
             </w:pPr>
+            <w:proofErr w:type="spellStart"/>
             <w:r>
               <w:rPr>
                 <w:szCs w:val="24"/>
@@ -10241,6 +11047,7 @@
               </w:rPr>
               <w:t>Js</w:t>
             </w:r>
+            <w:proofErr w:type="spellEnd"/>
             <w:r>
               <w:rPr>
                 <w:szCs w:val="24"/>
@@ -10253,8 +11060,6 @@
               </w:rPr>
               <w:t>6.2.0</w:t>
             </w:r>
-            <w:bookmarkStart w:id="19" w:name="_GoBack"/>
-            <w:bookmarkEnd w:id="19"/>
           </w:p>
         </w:tc>
       </w:tr>
@@ -10296,6 +11101,7 @@
                 <w:szCs w:val="24"/>
               </w:rPr>
             </w:pPr>
+            <w:proofErr w:type="spellStart"/>
             <w:r>
               <w:rPr>
                 <w:szCs w:val="24"/>
@@ -10308,6 +11114,7 @@
               </w:rPr>
               <w:t>Js</w:t>
             </w:r>
+            <w:proofErr w:type="spellEnd"/>
             <w:r>
               <w:rPr>
                 <w:szCs w:val="24"/>
@@ -10517,7 +11324,7 @@
           <w:szCs w:val="24"/>
         </w:rPr>
       </w:pPr>
-      <w:bookmarkStart w:id="20" w:name="_Toc451804280"/>
+      <w:bookmarkStart w:id="19" w:name="_Toc451804280"/>
       <w:r>
         <w:rPr>
           <w:rFonts w:ascii="Times New Roman" w:hAnsi="Times New Roman" w:cs="Times New Roman"/>
@@ -10528,7 +11335,7 @@
         </w:rPr>
         <w:t>Project Management Plan</w:t>
       </w:r>
-      <w:bookmarkEnd w:id="20"/>
+      <w:bookmarkEnd w:id="19"/>
     </w:p>
     <w:p>
       <w:pPr>
@@ -10543,7 +11350,7 @@
           <w:sz w:val="28"/>
         </w:rPr>
       </w:pPr>
-      <w:bookmarkStart w:id="21" w:name="_Toc451804281"/>
+      <w:bookmarkStart w:id="20" w:name="_Toc451804281"/>
       <w:r>
         <w:rPr>
           <w:rFonts w:ascii="Times New Roman" w:hAnsi="Times New Roman" w:cs="Times New Roman"/>
@@ -10562,7 +11369,7 @@
         </w:rPr>
         <w:t>Product Backlog</w:t>
       </w:r>
-      <w:bookmarkEnd w:id="21"/>
+      <w:bookmarkEnd w:id="20"/>
     </w:p>
     <w:tbl>
       <w:tblPr>
@@ -11151,8 +11958,13 @@
           </w:tcPr>
           <w:p>
             <w:r>
-              <w:t>Auto generate ApplicationId</w:t>
-            </w:r>
+              <w:t xml:space="preserve">Auto generate </w:t>
+            </w:r>
+            <w:proofErr w:type="spellStart"/>
+            <w:r>
+              <w:t>ApplicationId</w:t>
+            </w:r>
+            <w:proofErr w:type="spellEnd"/>
           </w:p>
         </w:tc>
         <w:tc>
@@ -11233,7 +12045,7 @@
           <w:sz w:val="28"/>
         </w:rPr>
       </w:pPr>
-      <w:bookmarkStart w:id="22" w:name="_Toc451804282"/>
+      <w:bookmarkStart w:id="21" w:name="_Toc451804282"/>
       <w:r>
         <w:rPr>
           <w:rFonts w:ascii="Times New Roman" w:hAnsi="Times New Roman" w:cs="Times New Roman"/>
@@ -11252,7 +12064,7 @@
         </w:rPr>
         <w:t>Deliverables</w:t>
       </w:r>
-      <w:bookmarkEnd w:id="22"/>
+      <w:bookmarkEnd w:id="21"/>
     </w:p>
     <w:tbl>
       <w:tblPr>
@@ -11951,7 +12763,7 @@
           <w:sz w:val="28"/>
         </w:rPr>
       </w:pPr>
-      <w:bookmarkStart w:id="23" w:name="_Toc451804283"/>
+      <w:bookmarkStart w:id="22" w:name="_Toc451804283"/>
       <w:r>
         <w:rPr>
           <w:rFonts w:ascii="Times New Roman" w:hAnsi="Times New Roman" w:cs="Times New Roman"/>
@@ -11970,7 +12782,7 @@
         </w:rPr>
         <w:t>All Meeting Minutes</w:t>
       </w:r>
-      <w:bookmarkEnd w:id="23"/>
+      <w:bookmarkEnd w:id="22"/>
     </w:p>
     <w:p>
       <w:pPr>
@@ -12044,7 +12856,7 @@
           <w:szCs w:val="24"/>
         </w:rPr>
       </w:pPr>
-      <w:bookmarkStart w:id="24" w:name="_Toc451804284"/>
+      <w:bookmarkStart w:id="23" w:name="_Toc451804284"/>
       <w:r>
         <w:rPr>
           <w:rFonts w:ascii="Times New Roman" w:hAnsi="Times New Roman" w:cs="Times New Roman"/>
@@ -12055,7 +12867,7 @@
         </w:rPr>
         <w:t>Coding Convention</w:t>
       </w:r>
-      <w:bookmarkEnd w:id="24"/>
+      <w:bookmarkEnd w:id="23"/>
     </w:p>
     <w:p>
       <w:pPr>
@@ -12182,6 +12994,7 @@
         </w:rPr>
         <w:t xml:space="preserve">Variable and function names written as </w:t>
       </w:r>
+      <w:proofErr w:type="spellStart"/>
       <w:r>
         <w:rPr>
           <w:b/>
@@ -12189,6 +13002,7 @@
         </w:rPr>
         <w:t>camelCase</w:t>
       </w:r>
+      <w:proofErr w:type="spellEnd"/>
       <w:r>
         <w:rPr>
           <w:szCs w:val="24"/>
@@ -12521,6 +13335,1684 @@
         </w:rPr>
         <w:t xml:space="preserve"> </w:t>
       </w:r>
+    </w:p>
+    <w:p>
+      <w:pPr>
+        <w:rPr>
+          <w:rFonts w:eastAsia="Calibri"/>
+        </w:rPr>
+      </w:pPr>
+      <w:r>
+        <w:rPr>
+          <w:rFonts w:eastAsia="Calibri"/>
+        </w:rPr>
+        <w:br w:type="page"/>
+      </w:r>
+    </w:p>
+    <w:p>
+      <w:pPr>
+        <w:pStyle w:val="Heading1"/>
+        <w:spacing w:line="240" w:lineRule="auto"/>
+        <w:ind w:left="1080" w:hanging="360"/>
+        <w:jc w:val="both"/>
+        <w:rPr>
+          <w:rFonts w:ascii="Times New Roman" w:hAnsi="Times New Roman" w:cs="Times New Roman"/>
+          <w:b/>
+          <w:color w:val="000000" w:themeColor="text1"/>
+          <w:sz w:val="36"/>
+          <w:szCs w:val="52"/>
+        </w:rPr>
+      </w:pPr>
+      <w:bookmarkStart w:id="24" w:name="_Toc451879236"/>
+      <w:r>
+        <w:rPr>
+          <w:rFonts w:ascii="Times New Roman" w:hAnsi="Times New Roman" w:cs="Times New Roman"/>
+          <w:b/>
+          <w:color w:val="000000" w:themeColor="text1"/>
+          <w:sz w:val="36"/>
+          <w:szCs w:val="52"/>
+        </w:rPr>
+        <w:lastRenderedPageBreak/>
+        <w:t>C</w:t>
+      </w:r>
+      <w:r>
+        <w:rPr>
+          <w:rFonts w:ascii="Times New Roman" w:hAnsi="Times New Roman" w:cs="Times New Roman"/>
+          <w:b/>
+          <w:color w:val="000000" w:themeColor="text1"/>
+          <w:sz w:val="36"/>
+          <w:szCs w:val="52"/>
+        </w:rPr>
+        <w:t>. Software Project Management Plan</w:t>
+      </w:r>
+      <w:bookmarkEnd w:id="24"/>
+    </w:p>
+    <w:p>
+      <w:pPr>
+        <w:pStyle w:val="ListParagraph"/>
+        <w:numPr>
+          <w:ilvl w:val="0"/>
+          <w:numId w:val="42"/>
+        </w:numPr>
+        <w:spacing w:after="0" w:line="240" w:lineRule="auto"/>
+        <w:ind w:left="1260"/>
+        <w:jc w:val="both"/>
+        <w:rPr>
+          <w:rFonts w:eastAsia="Calibri"/>
+          <w:b/>
+          <w:sz w:val="28"/>
+          <w:szCs w:val="28"/>
+        </w:rPr>
+      </w:pPr>
+      <w:r>
+        <w:rPr>
+          <w:rFonts w:eastAsia="Calibri"/>
+          <w:b/>
+          <w:sz w:val="28"/>
+          <w:szCs w:val="28"/>
+        </w:rPr>
+        <w:t>User Requirement Specification</w:t>
+      </w:r>
+    </w:p>
+    <w:p>
+      <w:pPr>
+        <w:spacing w:after="0" w:line="240" w:lineRule="auto"/>
+        <w:ind w:left="720" w:firstLine="540"/>
+        <w:jc w:val="both"/>
+        <w:rPr>
+          <w:rFonts w:eastAsia="Calibri"/>
+          <w:b/>
+          <w:sz w:val="28"/>
+          <w:szCs w:val="28"/>
+        </w:rPr>
+      </w:pPr>
+      <w:r>
+        <w:rPr>
+          <w:b/>
+          <w:sz w:val="28"/>
+        </w:rPr>
+        <w:t xml:space="preserve">1.1. </w:t>
+      </w:r>
+      <w:r>
+        <w:rPr>
+          <w:b/>
+          <w:sz w:val="28"/>
+        </w:rPr>
+        <w:t>Guest Requirement</w:t>
+      </w:r>
+    </w:p>
+    <w:p>
+      <w:pPr>
+        <w:spacing w:after="0" w:line="240" w:lineRule="auto"/>
+        <w:ind w:left="1440"/>
+        <w:jc w:val="both"/>
+      </w:pPr>
+      <w:r>
+        <w:t>Guest is user does not login to this system. Guest only has one function.</w:t>
+      </w:r>
+    </w:p>
+    <w:p>
+      <w:pPr>
+        <w:pStyle w:val="ListParagraph"/>
+        <w:numPr>
+          <w:ilvl w:val="0"/>
+          <w:numId w:val="38"/>
+        </w:numPr>
+        <w:spacing w:after="0" w:line="240" w:lineRule="auto"/>
+        <w:ind w:left="1800"/>
+        <w:jc w:val="both"/>
+      </w:pPr>
+      <w:r>
+        <w:t>Login</w:t>
+      </w:r>
+    </w:p>
+    <w:p>
+      <w:pPr>
+        <w:spacing w:after="0" w:line="240" w:lineRule="auto"/>
+        <w:jc w:val="both"/>
+      </w:pPr>
+    </w:p>
+    <w:p>
+      <w:pPr>
+        <w:spacing w:after="0" w:line="240" w:lineRule="auto"/>
+        <w:ind w:left="720" w:firstLine="540"/>
+        <w:jc w:val="both"/>
+        <w:rPr>
+          <w:b/>
+          <w:sz w:val="28"/>
+        </w:rPr>
+      </w:pPr>
+      <w:r>
+        <w:rPr>
+          <w:b/>
+          <w:sz w:val="28"/>
+        </w:rPr>
+        <w:t>1.2. User</w:t>
+      </w:r>
+      <w:r>
+        <w:rPr>
+          <w:b/>
+          <w:sz w:val="28"/>
+        </w:rPr>
+        <w:t xml:space="preserve"> Requirement</w:t>
+      </w:r>
+    </w:p>
+    <w:p>
+      <w:pPr>
+        <w:pStyle w:val="ListParagraph"/>
+        <w:spacing w:after="0" w:line="240" w:lineRule="auto"/>
+        <w:ind w:left="1440"/>
+        <w:jc w:val="both"/>
+        <w:rPr>
+          <w:rFonts w:eastAsia="Calibri"/>
+          <w:szCs w:val="24"/>
+        </w:rPr>
+      </w:pPr>
+      <w:r>
+        <w:rPr>
+          <w:rFonts w:eastAsia="Calibri"/>
+          <w:szCs w:val="24"/>
+        </w:rPr>
+        <w:t>Person who login with account can access the service with user role. These are functions that user can use:</w:t>
+      </w:r>
+    </w:p>
+    <w:p>
+      <w:pPr>
+        <w:pStyle w:val="ListParagraph"/>
+        <w:numPr>
+          <w:ilvl w:val="0"/>
+          <w:numId w:val="38"/>
+        </w:numPr>
+        <w:spacing w:after="0" w:line="240" w:lineRule="auto"/>
+        <w:ind w:left="1800"/>
+        <w:jc w:val="both"/>
+        <w:rPr>
+          <w:rFonts w:eastAsia="Calibri"/>
+          <w:szCs w:val="24"/>
+        </w:rPr>
+      </w:pPr>
+      <w:r>
+        <w:rPr>
+          <w:rFonts w:eastAsia="Calibri"/>
+          <w:szCs w:val="24"/>
+        </w:rPr>
+        <w:t>Create new applications.</w:t>
+      </w:r>
+    </w:p>
+    <w:p>
+      <w:pPr>
+        <w:pStyle w:val="ListParagraph"/>
+        <w:numPr>
+          <w:ilvl w:val="0"/>
+          <w:numId w:val="38"/>
+        </w:numPr>
+        <w:spacing w:after="0" w:line="240" w:lineRule="auto"/>
+        <w:ind w:left="1800"/>
+        <w:jc w:val="both"/>
+        <w:rPr>
+          <w:rFonts w:eastAsia="Calibri"/>
+          <w:szCs w:val="24"/>
+        </w:rPr>
+      </w:pPr>
+    </w:p>
+    <w:p>
+      <w:pPr>
+        <w:spacing w:after="0" w:line="240" w:lineRule="auto"/>
+        <w:jc w:val="both"/>
+        <w:rPr>
+          <w:rFonts w:eastAsia="Calibri"/>
+          <w:szCs w:val="24"/>
+        </w:rPr>
+      </w:pPr>
+    </w:p>
+    <w:p>
+      <w:pPr>
+        <w:pStyle w:val="ListParagraph"/>
+        <w:spacing w:after="0" w:line="240" w:lineRule="auto"/>
+        <w:ind w:left="1260"/>
+        <w:jc w:val="both"/>
+        <w:rPr>
+          <w:sz w:val="28"/>
+        </w:rPr>
+      </w:pPr>
+      <w:r>
+        <w:rPr>
+          <w:b/>
+          <w:sz w:val="28"/>
+        </w:rPr>
+        <w:t>1</w:t>
+      </w:r>
+      <w:r>
+        <w:rPr>
+          <w:b/>
+          <w:sz w:val="28"/>
+        </w:rPr>
+        <w:t>.3.</w:t>
+      </w:r>
+      <w:r>
+        <w:rPr>
+          <w:b/>
+          <w:sz w:val="28"/>
+        </w:rPr>
+        <w:t xml:space="preserve"> </w:t>
+      </w:r>
+      <w:r>
+        <w:rPr>
+          <w:b/>
+          <w:sz w:val="28"/>
+        </w:rPr>
+        <w:t>Authenticated user</w:t>
+      </w:r>
+      <w:r>
+        <w:rPr>
+          <w:b/>
+          <w:sz w:val="28"/>
+        </w:rPr>
+        <w:t xml:space="preserve"> Requirement</w:t>
+      </w:r>
+    </w:p>
+    <w:p>
+      <w:pPr>
+        <w:pStyle w:val="ListParagraph"/>
+        <w:spacing w:after="0" w:line="240" w:lineRule="auto"/>
+        <w:ind w:left="1440"/>
+        <w:jc w:val="both"/>
+        <w:rPr>
+          <w:szCs w:val="24"/>
+        </w:rPr>
+      </w:pPr>
+      <w:r>
+        <w:rPr>
+          <w:szCs w:val="24"/>
+        </w:rPr>
+        <w:t>Authenticated user is the person who has accessed the system, besides the functions that user</w:t>
+      </w:r>
+      <w:r>
+        <w:rPr>
+          <w:szCs w:val="24"/>
+        </w:rPr>
+        <w:t xml:space="preserve"> can use base on their role, authenticated user also can use the following function:</w:t>
+      </w:r>
+    </w:p>
+    <w:p>
+      <w:pPr>
+        <w:pStyle w:val="ListParagraph"/>
+        <w:numPr>
+          <w:ilvl w:val="0"/>
+          <w:numId w:val="38"/>
+        </w:numPr>
+        <w:spacing w:after="0" w:line="240" w:lineRule="auto"/>
+        <w:ind w:left="1800"/>
+        <w:jc w:val="both"/>
+        <w:rPr>
+          <w:szCs w:val="24"/>
+        </w:rPr>
+      </w:pPr>
+      <w:r>
+        <w:rPr>
+          <w:szCs w:val="24"/>
+        </w:rPr>
+        <w:t>Logout.</w:t>
+      </w:r>
+    </w:p>
+    <w:p>
+      <w:pPr>
+        <w:spacing w:after="0" w:line="240" w:lineRule="auto"/>
+        <w:jc w:val="both"/>
+        <w:rPr>
+          <w:szCs w:val="24"/>
+        </w:rPr>
+      </w:pPr>
+    </w:p>
+    <w:p>
+      <w:pPr>
+        <w:pStyle w:val="ListParagraph"/>
+        <w:numPr>
+          <w:ilvl w:val="0"/>
+          <w:numId w:val="42"/>
+        </w:numPr>
+        <w:spacing w:after="0" w:line="240" w:lineRule="auto"/>
+        <w:ind w:left="1260"/>
+        <w:jc w:val="both"/>
+        <w:rPr>
+          <w:rFonts w:eastAsia="Calibri"/>
+          <w:b/>
+          <w:sz w:val="28"/>
+          <w:szCs w:val="28"/>
+        </w:rPr>
+      </w:pPr>
+      <w:r>
+        <w:rPr>
+          <w:rFonts w:eastAsia="Calibri"/>
+          <w:b/>
+          <w:sz w:val="28"/>
+          <w:szCs w:val="28"/>
+        </w:rPr>
+        <w:t>System Requirement Specification</w:t>
+      </w:r>
+    </w:p>
+    <w:p>
+      <w:pPr>
+        <w:pStyle w:val="ListParagraph"/>
+        <w:spacing w:after="0" w:line="240" w:lineRule="auto"/>
+        <w:ind w:firstLine="540"/>
+        <w:jc w:val="both"/>
+        <w:rPr>
+          <w:rFonts w:eastAsia="Calibri"/>
+          <w:b/>
+          <w:sz w:val="28"/>
+          <w:szCs w:val="28"/>
+        </w:rPr>
+      </w:pPr>
+      <w:r>
+        <w:rPr>
+          <w:rFonts w:eastAsia="Calibri"/>
+          <w:b/>
+          <w:sz w:val="28"/>
+          <w:szCs w:val="28"/>
+        </w:rPr>
+        <w:t>2.1. External Interface Requirement</w:t>
+      </w:r>
+    </w:p>
+    <w:p>
+      <w:pPr>
+        <w:pStyle w:val="ListParagraph"/>
+        <w:spacing w:after="0" w:line="240" w:lineRule="auto"/>
+        <w:ind w:left="990" w:firstLine="720"/>
+        <w:jc w:val="both"/>
+        <w:rPr>
+          <w:rFonts w:eastAsia="Calibri"/>
+          <w:b/>
+          <w:sz w:val="28"/>
+          <w:szCs w:val="28"/>
+        </w:rPr>
+      </w:pPr>
+      <w:r>
+        <w:rPr>
+          <w:rFonts w:eastAsia="Calibri"/>
+          <w:b/>
+          <w:sz w:val="28"/>
+          <w:szCs w:val="28"/>
+        </w:rPr>
+        <w:t>2.1.1. User interface</w:t>
+      </w:r>
+    </w:p>
+    <w:p>
+      <w:pPr>
+        <w:pStyle w:val="ListParagraph"/>
+        <w:numPr>
+          <w:ilvl w:val="0"/>
+          <w:numId w:val="38"/>
+        </w:numPr>
+        <w:spacing w:after="0" w:line="240" w:lineRule="auto"/>
+        <w:ind w:left="2430"/>
+        <w:jc w:val="both"/>
+        <w:rPr>
+          <w:rFonts w:eastAsia="Calibri"/>
+          <w:szCs w:val="24"/>
+        </w:rPr>
+      </w:pPr>
+      <w:r>
+        <w:rPr>
+          <w:rFonts w:eastAsia="Calibri"/>
+          <w:szCs w:val="24"/>
+        </w:rPr>
+        <w:t>The user interface use English language in web application and mobile framework.</w:t>
+      </w:r>
+    </w:p>
+    <w:p>
+      <w:pPr>
+        <w:pStyle w:val="ListParagraph"/>
+        <w:numPr>
+          <w:ilvl w:val="0"/>
+          <w:numId w:val="38"/>
+        </w:numPr>
+        <w:spacing w:after="0" w:line="240" w:lineRule="auto"/>
+        <w:ind w:left="2430"/>
+        <w:jc w:val="both"/>
+        <w:rPr>
+          <w:rFonts w:eastAsia="Calibri"/>
+          <w:szCs w:val="24"/>
+        </w:rPr>
+      </w:pPr>
+      <w:r>
+        <w:rPr>
+          <w:rFonts w:eastAsia="Calibri"/>
+          <w:szCs w:val="24"/>
+        </w:rPr>
+        <w:t>The user interface for website display best on 1024x768-screen size.</w:t>
+      </w:r>
+    </w:p>
+    <w:p>
+      <w:pPr>
+        <w:spacing w:after="0" w:line="240" w:lineRule="auto"/>
+        <w:jc w:val="both"/>
+        <w:rPr>
+          <w:rFonts w:eastAsia="Calibri"/>
+          <w:szCs w:val="24"/>
+        </w:rPr>
+      </w:pPr>
+    </w:p>
+    <w:p>
+      <w:pPr>
+        <w:pStyle w:val="ListParagraph"/>
+        <w:spacing w:after="0" w:line="240" w:lineRule="auto"/>
+        <w:ind w:left="990" w:firstLine="720"/>
+        <w:jc w:val="both"/>
+        <w:rPr>
+          <w:rFonts w:eastAsia="Calibri"/>
+          <w:b/>
+          <w:sz w:val="28"/>
+          <w:szCs w:val="28"/>
+        </w:rPr>
+      </w:pPr>
+      <w:r>
+        <w:rPr>
+          <w:rFonts w:eastAsia="Calibri"/>
+          <w:b/>
+          <w:sz w:val="28"/>
+          <w:szCs w:val="28"/>
+        </w:rPr>
+        <w:t>2.1.2. Hardware interface</w:t>
+      </w:r>
+    </w:p>
+    <w:p>
+      <w:pPr>
+        <w:pStyle w:val="ListParagraph"/>
+        <w:numPr>
+          <w:ilvl w:val="0"/>
+          <w:numId w:val="43"/>
+        </w:numPr>
+        <w:spacing w:after="0" w:line="240" w:lineRule="auto"/>
+        <w:ind w:left="2430"/>
+        <w:jc w:val="both"/>
+        <w:rPr>
+          <w:rFonts w:eastAsia="Calibri"/>
+          <w:szCs w:val="28"/>
+        </w:rPr>
+      </w:pPr>
+      <w:r>
+        <w:rPr>
+          <w:rFonts w:eastAsia="Calibri"/>
+          <w:szCs w:val="28"/>
+        </w:rPr>
+        <w:t>Computer:</w:t>
+      </w:r>
+    </w:p>
+    <w:p>
+      <w:pPr>
+        <w:pStyle w:val="ListParagraph"/>
+        <w:numPr>
+          <w:ilvl w:val="1"/>
+          <w:numId w:val="44"/>
+        </w:numPr>
+        <w:spacing w:after="0" w:line="240" w:lineRule="auto"/>
+        <w:ind w:left="2790"/>
+        <w:jc w:val="both"/>
+        <w:rPr>
+          <w:rFonts w:eastAsia="Calibri"/>
+          <w:szCs w:val="28"/>
+        </w:rPr>
+      </w:pPr>
+      <w:r>
+        <w:rPr>
+          <w:rFonts w:eastAsia="Calibri"/>
+          <w:szCs w:val="28"/>
+        </w:rPr>
+        <w:t xml:space="preserve">OS: </w:t>
+      </w:r>
+      <w:r>
+        <w:rPr>
+          <w:szCs w:val="24"/>
+        </w:rPr>
+        <w:t>Ubuntu Server 12</w:t>
+      </w:r>
+      <w:r>
+        <w:rPr>
+          <w:szCs w:val="24"/>
+        </w:rPr>
+        <w:t xml:space="preserve"> LTS</w:t>
+      </w:r>
+    </w:p>
+    <w:p>
+      <w:pPr>
+        <w:pStyle w:val="ListParagraph"/>
+        <w:numPr>
+          <w:ilvl w:val="1"/>
+          <w:numId w:val="44"/>
+        </w:numPr>
+        <w:spacing w:after="0" w:line="240" w:lineRule="auto"/>
+        <w:ind w:left="2790"/>
+        <w:jc w:val="both"/>
+        <w:rPr>
+          <w:rFonts w:eastAsia="Calibri"/>
+          <w:szCs w:val="28"/>
+        </w:rPr>
+      </w:pPr>
+      <w:r>
+        <w:rPr>
+          <w:rFonts w:eastAsia="Calibri"/>
+          <w:szCs w:val="28"/>
+        </w:rPr>
+        <w:t xml:space="preserve">CPU: </w:t>
+      </w:r>
+      <w:r>
+        <w:rPr>
+          <w:szCs w:val="24"/>
+        </w:rPr>
+        <w:t>Intel® CORE i3 Quad core 2.1 GHz</w:t>
+      </w:r>
+    </w:p>
+    <w:p>
+      <w:pPr>
+        <w:pStyle w:val="ListParagraph"/>
+        <w:numPr>
+          <w:ilvl w:val="1"/>
+          <w:numId w:val="44"/>
+        </w:numPr>
+        <w:spacing w:after="0" w:line="240" w:lineRule="auto"/>
+        <w:ind w:left="2790"/>
+        <w:jc w:val="both"/>
+        <w:rPr>
+          <w:rFonts w:eastAsia="Calibri"/>
+          <w:szCs w:val="28"/>
+        </w:rPr>
+      </w:pPr>
+      <w:r>
+        <w:rPr>
+          <w:rFonts w:eastAsia="Calibri"/>
+          <w:szCs w:val="28"/>
+        </w:rPr>
+        <w:t>RAM: 1GB</w:t>
+      </w:r>
+    </w:p>
+    <w:p>
+      <w:pPr>
+        <w:pStyle w:val="ListParagraph"/>
+        <w:numPr>
+          <w:ilvl w:val="0"/>
+          <w:numId w:val="44"/>
+        </w:numPr>
+        <w:spacing w:after="0" w:line="240" w:lineRule="auto"/>
+        <w:ind w:left="2430"/>
+        <w:jc w:val="both"/>
+        <w:rPr>
+          <w:rFonts w:eastAsia="Calibri"/>
+          <w:szCs w:val="28"/>
+        </w:rPr>
+      </w:pPr>
+      <w:r>
+        <w:rPr>
+          <w:rFonts w:eastAsia="Calibri"/>
+          <w:szCs w:val="28"/>
+        </w:rPr>
+        <w:t>Mobile:</w:t>
+      </w:r>
+    </w:p>
+    <w:p>
+      <w:pPr>
+        <w:pStyle w:val="ListParagraph"/>
+        <w:numPr>
+          <w:ilvl w:val="1"/>
+          <w:numId w:val="44"/>
+        </w:numPr>
+        <w:spacing w:after="0" w:line="240" w:lineRule="auto"/>
+        <w:ind w:left="2790"/>
+        <w:jc w:val="both"/>
+        <w:rPr>
+          <w:rFonts w:eastAsia="Calibri"/>
+          <w:szCs w:val="28"/>
+        </w:rPr>
+      </w:pPr>
+    </w:p>
+    <w:p>
+      <w:pPr>
+        <w:spacing w:after="0" w:line="240" w:lineRule="auto"/>
+        <w:jc w:val="both"/>
+        <w:rPr>
+          <w:rFonts w:eastAsia="Calibri"/>
+          <w:szCs w:val="28"/>
+        </w:rPr>
+      </w:pPr>
+    </w:p>
+    <w:p>
+      <w:pPr>
+        <w:pStyle w:val="ListParagraph"/>
+        <w:spacing w:after="0" w:line="240" w:lineRule="auto"/>
+        <w:ind w:left="990" w:firstLine="720"/>
+        <w:jc w:val="both"/>
+        <w:rPr>
+          <w:rFonts w:eastAsia="Calibri"/>
+          <w:b/>
+          <w:sz w:val="28"/>
+          <w:szCs w:val="28"/>
+        </w:rPr>
+      </w:pPr>
+      <w:r>
+        <w:rPr>
+          <w:rFonts w:eastAsia="Calibri"/>
+          <w:b/>
+          <w:sz w:val="28"/>
+          <w:szCs w:val="28"/>
+        </w:rPr>
+        <w:t>2.1.3. Software Interface</w:t>
+      </w:r>
+    </w:p>
+    <w:p>
+      <w:pPr>
+        <w:pStyle w:val="ListParagraph"/>
+        <w:numPr>
+          <w:ilvl w:val="0"/>
+          <w:numId w:val="45"/>
+        </w:numPr>
+        <w:spacing w:after="0" w:line="240" w:lineRule="auto"/>
+        <w:jc w:val="both"/>
+        <w:rPr>
+          <w:rFonts w:eastAsia="Calibri"/>
+          <w:szCs w:val="24"/>
+        </w:rPr>
+      </w:pPr>
+      <w:r>
+        <w:rPr>
+          <w:rFonts w:eastAsia="Calibri"/>
+          <w:szCs w:val="24"/>
+        </w:rPr>
+        <w:t>Web application: work with Chrome (v47 or above), Internet Explorer (v10 or above), Firefox (v43 or above)</w:t>
+      </w:r>
+    </w:p>
+    <w:p>
+      <w:pPr>
+        <w:pStyle w:val="ListParagraph"/>
+        <w:numPr>
+          <w:ilvl w:val="0"/>
+          <w:numId w:val="45"/>
+        </w:numPr>
+        <w:spacing w:after="0" w:line="240" w:lineRule="auto"/>
+        <w:jc w:val="both"/>
+        <w:rPr>
+          <w:rFonts w:eastAsia="Calibri"/>
+          <w:szCs w:val="24"/>
+        </w:rPr>
+      </w:pPr>
+      <w:r>
+        <w:rPr>
+          <w:rFonts w:eastAsia="Calibri"/>
+          <w:szCs w:val="24"/>
+        </w:rPr>
+        <w:t>Mobile framework:</w:t>
+      </w:r>
+    </w:p>
+    <w:p>
+      <w:pPr>
+        <w:spacing w:after="0" w:line="240" w:lineRule="auto"/>
+        <w:jc w:val="both"/>
+        <w:rPr>
+          <w:rFonts w:eastAsia="Calibri"/>
+          <w:szCs w:val="28"/>
+        </w:rPr>
+      </w:pPr>
+    </w:p>
+    <w:p>
+      <w:pPr>
+        <w:pStyle w:val="ListParagraph"/>
+        <w:spacing w:after="0" w:line="240" w:lineRule="auto"/>
+        <w:ind w:left="990" w:firstLine="720"/>
+        <w:jc w:val="both"/>
+        <w:rPr>
+          <w:rFonts w:eastAsia="Calibri"/>
+          <w:b/>
+          <w:sz w:val="28"/>
+          <w:szCs w:val="28"/>
+        </w:rPr>
+      </w:pPr>
+      <w:r>
+        <w:rPr>
+          <w:rFonts w:eastAsia="Calibri"/>
+          <w:b/>
+          <w:sz w:val="28"/>
+          <w:szCs w:val="28"/>
+        </w:rPr>
+        <w:t>2.1.4. Communication Protocol</w:t>
+      </w:r>
+    </w:p>
+    <w:p>
+      <w:pPr>
+        <w:pStyle w:val="ListParagraph"/>
+        <w:numPr>
+          <w:ilvl w:val="0"/>
+          <w:numId w:val="46"/>
+        </w:numPr>
+        <w:spacing w:after="0" w:line="240" w:lineRule="auto"/>
+        <w:ind w:left="2430"/>
+        <w:jc w:val="both"/>
+        <w:rPr>
+          <w:rFonts w:eastAsia="Calibri"/>
+          <w:szCs w:val="28"/>
+        </w:rPr>
+      </w:pPr>
+      <w:r>
+        <w:rPr>
+          <w:rFonts w:eastAsia="Calibri"/>
+          <w:szCs w:val="28"/>
+        </w:rPr>
+        <w:t>Use Rest API for communication between the web browser and server.</w:t>
+      </w:r>
+    </w:p>
+    <w:p>
+      <w:pPr>
+        <w:pStyle w:val="ListParagraph"/>
+        <w:numPr>
+          <w:ilvl w:val="0"/>
+          <w:numId w:val="46"/>
+        </w:numPr>
+        <w:spacing w:after="0" w:line="240" w:lineRule="auto"/>
+        <w:ind w:left="2430"/>
+        <w:jc w:val="both"/>
+        <w:rPr>
+          <w:rFonts w:eastAsia="Calibri"/>
+          <w:szCs w:val="28"/>
+        </w:rPr>
+      </w:pPr>
+      <w:r>
+        <w:rPr>
+          <w:rFonts w:eastAsia="Calibri"/>
+          <w:szCs w:val="28"/>
+        </w:rPr>
+        <w:t>Use Rest API for communication between the mobile framework and server.</w:t>
+      </w:r>
+    </w:p>
+    <w:p>
+      <w:pPr>
+        <w:spacing w:after="0" w:line="240" w:lineRule="auto"/>
+        <w:jc w:val="both"/>
+        <w:rPr>
+          <w:rFonts w:eastAsia="Calibri"/>
+          <w:szCs w:val="28"/>
+        </w:rPr>
+      </w:pPr>
+    </w:p>
+    <w:p>
+      <w:pPr>
+        <w:pStyle w:val="ListParagraph"/>
+        <w:spacing w:after="0" w:line="240" w:lineRule="auto"/>
+        <w:ind w:firstLine="540"/>
+        <w:jc w:val="both"/>
+        <w:rPr>
+          <w:rFonts w:eastAsia="Calibri"/>
+          <w:b/>
+          <w:sz w:val="28"/>
+          <w:szCs w:val="28"/>
+        </w:rPr>
+      </w:pPr>
+      <w:r>
+        <w:rPr>
+          <w:rFonts w:eastAsia="Calibri"/>
+          <w:b/>
+          <w:sz w:val="28"/>
+          <w:szCs w:val="28"/>
+        </w:rPr>
+        <w:t>2.2. System Overview Use Case</w:t>
+      </w:r>
+    </w:p>
+    <w:p>
+      <w:pPr>
+        <w:spacing w:after="0" w:line="240" w:lineRule="auto"/>
+        <w:jc w:val="both"/>
+        <w:rPr>
+          <w:rFonts w:eastAsia="Calibri"/>
+          <w:szCs w:val="28"/>
+        </w:rPr>
+      </w:pPr>
+    </w:p>
+    <w:p>
+      <w:pPr>
+        <w:spacing w:after="0" w:line="240" w:lineRule="auto"/>
+        <w:jc w:val="both"/>
+        <w:rPr>
+          <w:rFonts w:eastAsia="Calibri"/>
+          <w:szCs w:val="28"/>
+        </w:rPr>
+      </w:pPr>
+    </w:p>
+    <w:p>
+      <w:pPr>
+        <w:pStyle w:val="ListParagraph"/>
+        <w:spacing w:after="0" w:line="240" w:lineRule="auto"/>
+        <w:ind w:firstLine="540"/>
+        <w:jc w:val="both"/>
+        <w:rPr>
+          <w:rFonts w:eastAsia="Calibri"/>
+          <w:b/>
+          <w:sz w:val="28"/>
+          <w:szCs w:val="28"/>
+        </w:rPr>
+      </w:pPr>
+      <w:r>
+        <w:rPr>
+          <w:rFonts w:eastAsia="Calibri"/>
+          <w:b/>
+          <w:sz w:val="28"/>
+          <w:szCs w:val="28"/>
+        </w:rPr>
+        <w:t>2.3. List of Use Case</w:t>
+      </w:r>
+    </w:p>
+    <w:p>
+      <w:pPr>
+        <w:pStyle w:val="ListParagraph"/>
+        <w:spacing w:after="0" w:line="240" w:lineRule="auto"/>
+        <w:ind w:left="990" w:firstLine="720"/>
+        <w:jc w:val="both"/>
+        <w:rPr>
+          <w:rFonts w:eastAsia="Calibri"/>
+          <w:b/>
+          <w:sz w:val="28"/>
+          <w:szCs w:val="28"/>
+        </w:rPr>
+      </w:pPr>
+      <w:r>
+        <w:rPr>
+          <w:rFonts w:eastAsia="Calibri"/>
+          <w:b/>
+          <w:sz w:val="28"/>
+          <w:szCs w:val="28"/>
+        </w:rPr>
+        <w:t>2.3.1. &lt;Guest&gt; Overview use case</w:t>
+      </w:r>
+    </w:p>
+    <w:p>
+      <w:pPr>
+        <w:pStyle w:val="ListParagraph"/>
+        <w:spacing w:after="0" w:line="240" w:lineRule="auto"/>
+        <w:ind w:left="990" w:firstLine="720"/>
+        <w:jc w:val="both"/>
+        <w:rPr>
+          <w:rFonts w:eastAsia="Calibri"/>
+          <w:b/>
+          <w:sz w:val="28"/>
+          <w:szCs w:val="28"/>
+        </w:rPr>
+      </w:pPr>
+      <w:r>
+        <w:rPr>
+          <w:rFonts w:eastAsia="Calibri"/>
+          <w:b/>
+          <w:sz w:val="28"/>
+          <w:szCs w:val="28"/>
+        </w:rPr>
+        <w:t>2.3.1.1. &lt;Guest&gt; Login</w:t>
+      </w:r>
+    </w:p>
+    <w:p>
+      <w:pPr>
+        <w:spacing w:after="0" w:line="240" w:lineRule="auto"/>
+        <w:jc w:val="both"/>
+        <w:rPr>
+          <w:rFonts w:eastAsia="Calibri"/>
+          <w:b/>
+          <w:sz w:val="28"/>
+          <w:szCs w:val="28"/>
+        </w:rPr>
+      </w:pPr>
+    </w:p>
+    <w:p>
+      <w:pPr>
+        <w:pStyle w:val="ListParagraph"/>
+        <w:spacing w:after="0" w:line="240" w:lineRule="auto"/>
+        <w:ind w:left="990" w:firstLine="720"/>
+        <w:jc w:val="both"/>
+        <w:rPr>
+          <w:rFonts w:eastAsia="Calibri"/>
+          <w:b/>
+          <w:sz w:val="28"/>
+          <w:szCs w:val="28"/>
+        </w:rPr>
+      </w:pPr>
+      <w:r>
+        <w:rPr>
+          <w:rFonts w:eastAsia="Calibri"/>
+          <w:b/>
+          <w:sz w:val="28"/>
+          <w:szCs w:val="28"/>
+        </w:rPr>
+        <w:t>2.3.2. &lt;User&gt; Overview use case</w:t>
+      </w:r>
+    </w:p>
+    <w:p>
+      <w:pPr>
+        <w:spacing w:after="0" w:line="240" w:lineRule="auto"/>
+        <w:jc w:val="both"/>
+        <w:rPr>
+          <w:rFonts w:eastAsia="Calibri"/>
+          <w:szCs w:val="28"/>
+        </w:rPr>
+      </w:pPr>
+    </w:p>
+    <w:p>
+      <w:pPr>
+        <w:pStyle w:val="ListParagraph"/>
+        <w:numPr>
+          <w:ilvl w:val="0"/>
+          <w:numId w:val="42"/>
+        </w:numPr>
+        <w:spacing w:after="0" w:line="240" w:lineRule="auto"/>
+        <w:ind w:left="1260"/>
+        <w:jc w:val="both"/>
+        <w:rPr>
+          <w:rFonts w:eastAsia="Calibri"/>
+          <w:b/>
+          <w:sz w:val="28"/>
+          <w:szCs w:val="28"/>
+        </w:rPr>
+      </w:pPr>
+      <w:r>
+        <w:rPr>
+          <w:rFonts w:eastAsia="Calibri"/>
+          <w:b/>
+          <w:sz w:val="28"/>
+          <w:szCs w:val="28"/>
+        </w:rPr>
+        <w:t>Software System Attribute</w:t>
+      </w:r>
+    </w:p>
+    <w:p>
+      <w:pPr>
+        <w:pStyle w:val="ListParagraph"/>
+        <w:spacing w:after="0" w:line="240" w:lineRule="auto"/>
+        <w:ind w:firstLine="540"/>
+        <w:jc w:val="both"/>
+        <w:rPr>
+          <w:rFonts w:eastAsia="Calibri"/>
+          <w:b/>
+          <w:sz w:val="28"/>
+          <w:szCs w:val="28"/>
+        </w:rPr>
+      </w:pPr>
+      <w:r>
+        <w:rPr>
+          <w:rFonts w:eastAsia="Calibri"/>
+          <w:b/>
+          <w:sz w:val="28"/>
+          <w:szCs w:val="28"/>
+        </w:rPr>
+        <w:t>3.1. Usability</w:t>
+      </w:r>
+    </w:p>
+    <w:p>
+      <w:pPr>
+        <w:pStyle w:val="ListParagraph"/>
+        <w:spacing w:after="0" w:line="240" w:lineRule="auto"/>
+        <w:ind w:left="990" w:firstLine="720"/>
+        <w:jc w:val="both"/>
+        <w:rPr>
+          <w:rFonts w:eastAsia="Calibri"/>
+          <w:b/>
+          <w:sz w:val="28"/>
+          <w:szCs w:val="28"/>
+        </w:rPr>
+      </w:pPr>
+      <w:r>
+        <w:rPr>
+          <w:rFonts w:eastAsia="Calibri"/>
+          <w:b/>
+          <w:sz w:val="28"/>
+          <w:szCs w:val="28"/>
+        </w:rPr>
+        <w:t>3.1.1. Graphic user interface</w:t>
+      </w:r>
+    </w:p>
+    <w:p>
+      <w:pPr>
+        <w:spacing w:after="0" w:line="240" w:lineRule="auto"/>
+        <w:ind w:left="2520"/>
+        <w:jc w:val="both"/>
+        <w:rPr>
+          <w:rFonts w:eastAsia="Calibri"/>
+          <w:szCs w:val="28"/>
+        </w:rPr>
+      </w:pPr>
+      <w:r>
+        <w:rPr>
+          <w:rFonts w:eastAsia="Calibri"/>
+          <w:szCs w:val="28"/>
+        </w:rPr>
+        <w:t>All the test, labels and alerts of web application and mobile framework will be written by English.</w:t>
+      </w:r>
+    </w:p>
+    <w:p>
+      <w:pPr>
+        <w:spacing w:after="0" w:line="240" w:lineRule="auto"/>
+        <w:jc w:val="both"/>
+        <w:rPr>
+          <w:rFonts w:eastAsia="Calibri"/>
+          <w:b/>
+          <w:sz w:val="28"/>
+          <w:szCs w:val="28"/>
+        </w:rPr>
+      </w:pPr>
+    </w:p>
+    <w:p>
+      <w:pPr>
+        <w:pStyle w:val="ListParagraph"/>
+        <w:spacing w:after="0" w:line="240" w:lineRule="auto"/>
+        <w:ind w:left="990" w:firstLine="720"/>
+        <w:jc w:val="both"/>
+        <w:rPr>
+          <w:rFonts w:eastAsia="Calibri"/>
+          <w:b/>
+          <w:sz w:val="28"/>
+          <w:szCs w:val="28"/>
+        </w:rPr>
+      </w:pPr>
+      <w:r>
+        <w:rPr>
+          <w:rFonts w:eastAsia="Calibri"/>
+          <w:b/>
+          <w:sz w:val="28"/>
+          <w:szCs w:val="28"/>
+        </w:rPr>
+        <w:t>3.1.2. Usability</w:t>
+      </w:r>
+    </w:p>
+    <w:p>
+      <w:pPr>
+        <w:spacing w:after="0" w:line="240" w:lineRule="auto"/>
+        <w:ind w:left="2520"/>
+        <w:jc w:val="both"/>
+        <w:rPr>
+          <w:rFonts w:eastAsia="Calibri"/>
+          <w:szCs w:val="28"/>
+        </w:rPr>
+      </w:pPr>
+      <w:r>
+        <w:rPr>
+          <w:rFonts w:eastAsia="Calibri"/>
+          <w:szCs w:val="28"/>
+        </w:rPr>
+        <w:t>The system usability is easy to use that will need less than 1 hour for training to use system.</w:t>
+      </w:r>
+    </w:p>
+    <w:p>
+      <w:pPr>
+        <w:spacing w:after="0" w:line="240" w:lineRule="auto"/>
+        <w:jc w:val="both"/>
+        <w:rPr>
+          <w:rFonts w:eastAsia="Calibri"/>
+          <w:b/>
+          <w:sz w:val="28"/>
+          <w:szCs w:val="28"/>
+        </w:rPr>
+      </w:pPr>
+    </w:p>
+    <w:p>
+      <w:pPr>
+        <w:pStyle w:val="ListParagraph"/>
+        <w:spacing w:after="0" w:line="240" w:lineRule="auto"/>
+        <w:ind w:left="990" w:firstLine="720"/>
+        <w:jc w:val="both"/>
+        <w:rPr>
+          <w:rFonts w:eastAsia="Calibri"/>
+          <w:b/>
+          <w:sz w:val="28"/>
+          <w:szCs w:val="28"/>
+        </w:rPr>
+      </w:pPr>
+      <w:r>
+        <w:rPr>
+          <w:rFonts w:eastAsia="Calibri"/>
+          <w:b/>
+          <w:sz w:val="28"/>
+          <w:szCs w:val="28"/>
+        </w:rPr>
+        <w:t>3.1.3. Installation</w:t>
+      </w:r>
+    </w:p>
+    <w:p>
+      <w:pPr>
+        <w:spacing w:after="0" w:line="240" w:lineRule="auto"/>
+        <w:ind w:left="2520"/>
+        <w:jc w:val="both"/>
+        <w:rPr>
+          <w:rFonts w:eastAsia="Calibri"/>
+          <w:szCs w:val="28"/>
+        </w:rPr>
+      </w:pPr>
+      <w:r>
+        <w:rPr>
+          <w:rFonts w:eastAsia="Calibri"/>
+          <w:szCs w:val="28"/>
+        </w:rPr>
+        <w:t xml:space="preserve">User can follow installation and manual guide for installation. If there are any problems, user cans </w:t>
+      </w:r>
+      <w:proofErr w:type="gramStart"/>
+      <w:r>
+        <w:rPr>
+          <w:rFonts w:eastAsia="Calibri"/>
+          <w:szCs w:val="28"/>
+        </w:rPr>
+        <w:t>contacts</w:t>
+      </w:r>
+      <w:proofErr w:type="gramEnd"/>
+      <w:r>
+        <w:rPr>
+          <w:rFonts w:eastAsia="Calibri"/>
+          <w:szCs w:val="28"/>
+        </w:rPr>
+        <w:t xml:space="preserve"> developer for help.</w:t>
+      </w:r>
+    </w:p>
+    <w:p>
+      <w:pPr>
+        <w:spacing w:after="0" w:line="240" w:lineRule="auto"/>
+        <w:jc w:val="both"/>
+        <w:rPr>
+          <w:rFonts w:eastAsia="Calibri"/>
+          <w:b/>
+          <w:sz w:val="28"/>
+          <w:szCs w:val="28"/>
+        </w:rPr>
+      </w:pPr>
+    </w:p>
+    <w:p>
+      <w:pPr>
+        <w:pStyle w:val="ListParagraph"/>
+        <w:spacing w:after="0" w:line="240" w:lineRule="auto"/>
+        <w:ind w:firstLine="540"/>
+        <w:jc w:val="both"/>
+        <w:rPr>
+          <w:rFonts w:eastAsia="Calibri"/>
+          <w:b/>
+          <w:sz w:val="28"/>
+          <w:szCs w:val="28"/>
+        </w:rPr>
+      </w:pPr>
+      <w:r>
+        <w:rPr>
+          <w:rFonts w:eastAsia="Calibri"/>
+          <w:b/>
+          <w:sz w:val="28"/>
+          <w:szCs w:val="28"/>
+        </w:rPr>
+        <w:t>3.2. Reliability</w:t>
+      </w:r>
+    </w:p>
+    <w:p>
+      <w:pPr>
+        <w:pStyle w:val="ListParagraph"/>
+        <w:numPr>
+          <w:ilvl w:val="0"/>
+          <w:numId w:val="46"/>
+        </w:numPr>
+        <w:spacing w:after="0" w:line="240" w:lineRule="auto"/>
+        <w:ind w:left="2430"/>
+        <w:jc w:val="both"/>
+        <w:rPr>
+          <w:rFonts w:eastAsia="Calibri"/>
+          <w:szCs w:val="28"/>
+        </w:rPr>
+      </w:pPr>
+      <w:r>
+        <w:rPr>
+          <w:rFonts w:eastAsia="Calibri"/>
+          <w:szCs w:val="28"/>
+        </w:rPr>
+        <w:t xml:space="preserve">The data should be backed up </w:t>
+      </w:r>
+      <w:proofErr w:type="spellStart"/>
+      <w:r>
+        <w:rPr>
+          <w:rFonts w:eastAsia="Calibri"/>
+          <w:szCs w:val="28"/>
+        </w:rPr>
+        <w:t>everyday</w:t>
+      </w:r>
+      <w:proofErr w:type="spellEnd"/>
+      <w:r>
+        <w:rPr>
+          <w:rFonts w:eastAsia="Calibri"/>
+          <w:szCs w:val="28"/>
+        </w:rPr>
+        <w:t>.</w:t>
+      </w:r>
+    </w:p>
+    <w:p>
+      <w:pPr>
+        <w:spacing w:after="0" w:line="240" w:lineRule="auto"/>
+        <w:jc w:val="both"/>
+        <w:rPr>
+          <w:rFonts w:eastAsia="Calibri"/>
+          <w:b/>
+          <w:sz w:val="28"/>
+          <w:szCs w:val="28"/>
+        </w:rPr>
+      </w:pPr>
+    </w:p>
+    <w:p>
+      <w:pPr>
+        <w:pStyle w:val="ListParagraph"/>
+        <w:spacing w:after="0" w:line="240" w:lineRule="auto"/>
+        <w:ind w:firstLine="540"/>
+        <w:jc w:val="both"/>
+        <w:rPr>
+          <w:rFonts w:eastAsia="Calibri"/>
+          <w:b/>
+          <w:sz w:val="28"/>
+          <w:szCs w:val="28"/>
+        </w:rPr>
+      </w:pPr>
+      <w:r>
+        <w:rPr>
+          <w:rFonts w:eastAsia="Calibri"/>
+          <w:b/>
+          <w:sz w:val="28"/>
+          <w:szCs w:val="28"/>
+        </w:rPr>
+        <w:t>3.3. Availability</w:t>
+      </w:r>
+    </w:p>
+    <w:p>
+      <w:pPr>
+        <w:pStyle w:val="ListParagraph"/>
+        <w:numPr>
+          <w:ilvl w:val="0"/>
+          <w:numId w:val="46"/>
+        </w:numPr>
+        <w:spacing w:after="0" w:line="240" w:lineRule="auto"/>
+        <w:ind w:left="2430"/>
+        <w:jc w:val="both"/>
+        <w:rPr>
+          <w:rFonts w:eastAsia="Calibri"/>
+          <w:szCs w:val="28"/>
+        </w:rPr>
+      </w:pPr>
+      <w:r>
+        <w:rPr>
+          <w:rFonts w:eastAsia="Calibri"/>
+          <w:szCs w:val="28"/>
+        </w:rPr>
+        <w:t>The service relates to communication so it can be available 24/7.</w:t>
+      </w:r>
+    </w:p>
+    <w:p>
+      <w:pPr>
+        <w:pStyle w:val="ListParagraph"/>
+        <w:numPr>
+          <w:ilvl w:val="0"/>
+          <w:numId w:val="46"/>
+        </w:numPr>
+        <w:spacing w:after="0" w:line="240" w:lineRule="auto"/>
+        <w:ind w:left="2430"/>
+        <w:jc w:val="both"/>
+        <w:rPr>
+          <w:rFonts w:eastAsia="Calibri"/>
+          <w:szCs w:val="28"/>
+        </w:rPr>
+      </w:pPr>
+      <w:r>
+        <w:rPr>
+          <w:rFonts w:eastAsia="Calibri"/>
+          <w:szCs w:val="28"/>
+        </w:rPr>
+        <w:t>Server should have back-up method to make sure that if it having problems, all necessary data can be protected and restore easily.</w:t>
+      </w:r>
+    </w:p>
+    <w:p>
+      <w:pPr>
+        <w:spacing w:after="0" w:line="240" w:lineRule="auto"/>
+        <w:jc w:val="both"/>
+        <w:rPr>
+          <w:rFonts w:eastAsia="Calibri"/>
+          <w:b/>
+          <w:sz w:val="28"/>
+          <w:szCs w:val="28"/>
+        </w:rPr>
+      </w:pPr>
+    </w:p>
+    <w:p>
+      <w:pPr>
+        <w:pStyle w:val="ListParagraph"/>
+        <w:spacing w:after="0" w:line="240" w:lineRule="auto"/>
+        <w:ind w:firstLine="540"/>
+        <w:jc w:val="both"/>
+        <w:rPr>
+          <w:rFonts w:eastAsia="Calibri"/>
+          <w:b/>
+          <w:sz w:val="28"/>
+          <w:szCs w:val="28"/>
+        </w:rPr>
+      </w:pPr>
+      <w:r>
+        <w:rPr>
+          <w:rFonts w:eastAsia="Calibri"/>
+          <w:b/>
+          <w:sz w:val="28"/>
+          <w:szCs w:val="28"/>
+        </w:rPr>
+        <w:t>3.4. Security</w:t>
+      </w:r>
+    </w:p>
+    <w:p>
+      <w:pPr>
+        <w:pStyle w:val="ListParagraph"/>
+        <w:numPr>
+          <w:ilvl w:val="0"/>
+          <w:numId w:val="47"/>
+        </w:numPr>
+        <w:spacing w:after="0" w:line="240" w:lineRule="auto"/>
+        <w:ind w:left="2430"/>
+        <w:jc w:val="both"/>
+        <w:rPr>
+          <w:rFonts w:eastAsia="Calibri"/>
+          <w:szCs w:val="28"/>
+        </w:rPr>
+      </w:pPr>
+      <w:r>
+        <w:rPr>
+          <w:rFonts w:eastAsia="Calibri"/>
+          <w:szCs w:val="28"/>
+        </w:rPr>
+        <w:t>Input data is validated if necessary before saving to database.</w:t>
+      </w:r>
+    </w:p>
+    <w:p>
+      <w:pPr>
+        <w:pStyle w:val="ListParagraph"/>
+        <w:numPr>
+          <w:ilvl w:val="0"/>
+          <w:numId w:val="47"/>
+        </w:numPr>
+        <w:spacing w:after="0" w:line="240" w:lineRule="auto"/>
+        <w:ind w:left="2430"/>
+        <w:jc w:val="both"/>
+        <w:rPr>
+          <w:rFonts w:eastAsia="Calibri"/>
+          <w:szCs w:val="28"/>
+        </w:rPr>
+      </w:pPr>
+      <w:r>
+        <w:rPr>
+          <w:rFonts w:eastAsia="Calibri"/>
+          <w:szCs w:val="28"/>
+        </w:rPr>
+        <w:t xml:space="preserve">Users is </w:t>
+      </w:r>
+      <w:r>
+        <w:rPr>
+          <w:szCs w:val="24"/>
+        </w:rPr>
+        <w:t>authenticated</w:t>
+      </w:r>
+      <w:r>
+        <w:rPr>
+          <w:rFonts w:eastAsia="Calibri"/>
+          <w:szCs w:val="28"/>
+        </w:rPr>
+        <w:t>/authorized for all users when they logged in to the system.</w:t>
+      </w:r>
+    </w:p>
+    <w:p>
+      <w:pPr>
+        <w:spacing w:after="0" w:line="240" w:lineRule="auto"/>
+        <w:jc w:val="both"/>
+        <w:rPr>
+          <w:rFonts w:eastAsia="Calibri"/>
+          <w:b/>
+          <w:sz w:val="28"/>
+          <w:szCs w:val="28"/>
+        </w:rPr>
+      </w:pPr>
+    </w:p>
+    <w:p>
+      <w:pPr>
+        <w:pStyle w:val="ListParagraph"/>
+        <w:spacing w:after="0" w:line="240" w:lineRule="auto"/>
+        <w:ind w:firstLine="540"/>
+        <w:jc w:val="both"/>
+        <w:rPr>
+          <w:rFonts w:eastAsia="Calibri"/>
+          <w:b/>
+          <w:sz w:val="28"/>
+          <w:szCs w:val="28"/>
+        </w:rPr>
+      </w:pPr>
+      <w:r>
+        <w:rPr>
+          <w:rFonts w:eastAsia="Calibri"/>
+          <w:b/>
+          <w:sz w:val="28"/>
+          <w:szCs w:val="28"/>
+        </w:rPr>
+        <w:t>3.5. Maintainability</w:t>
+      </w:r>
+    </w:p>
+    <w:p>
+      <w:pPr>
+        <w:pStyle w:val="ListParagraph"/>
+        <w:numPr>
+          <w:ilvl w:val="0"/>
+          <w:numId w:val="48"/>
+        </w:numPr>
+        <w:spacing w:after="0" w:line="240" w:lineRule="auto"/>
+        <w:ind w:left="2430"/>
+        <w:jc w:val="both"/>
+        <w:rPr>
+          <w:rFonts w:eastAsia="Calibri"/>
+          <w:szCs w:val="28"/>
+        </w:rPr>
+      </w:pPr>
+      <w:r>
+        <w:rPr>
+          <w:rFonts w:eastAsia="Calibri"/>
+          <w:szCs w:val="28"/>
+        </w:rPr>
+        <w:t>System is separated into modules.</w:t>
+      </w:r>
+    </w:p>
+    <w:p>
+      <w:pPr>
+        <w:spacing w:after="0" w:line="240" w:lineRule="auto"/>
+        <w:jc w:val="both"/>
+        <w:rPr>
+          <w:rFonts w:eastAsia="Calibri"/>
+          <w:b/>
+          <w:sz w:val="28"/>
+          <w:szCs w:val="28"/>
+        </w:rPr>
+      </w:pPr>
+    </w:p>
+    <w:p>
+      <w:pPr>
+        <w:pStyle w:val="ListParagraph"/>
+        <w:spacing w:after="0" w:line="240" w:lineRule="auto"/>
+        <w:ind w:firstLine="540"/>
+        <w:jc w:val="both"/>
+        <w:rPr>
+          <w:rFonts w:eastAsia="Calibri"/>
+          <w:b/>
+          <w:sz w:val="28"/>
+          <w:szCs w:val="28"/>
+        </w:rPr>
+      </w:pPr>
+      <w:r>
+        <w:rPr>
+          <w:rFonts w:eastAsia="Calibri"/>
+          <w:b/>
+          <w:sz w:val="28"/>
+          <w:szCs w:val="28"/>
+        </w:rPr>
+        <w:t>3.6. Portability</w:t>
+      </w:r>
+    </w:p>
+    <w:p>
+      <w:pPr>
+        <w:pStyle w:val="ListParagraph"/>
+        <w:numPr>
+          <w:ilvl w:val="0"/>
+          <w:numId w:val="48"/>
+        </w:numPr>
+        <w:spacing w:after="0" w:line="240" w:lineRule="auto"/>
+        <w:ind w:left="2430"/>
+        <w:jc w:val="both"/>
+        <w:rPr>
+          <w:rFonts w:eastAsia="Calibri"/>
+          <w:szCs w:val="28"/>
+        </w:rPr>
+      </w:pPr>
+      <w:r>
+        <w:rPr>
+          <w:rFonts w:eastAsia="Calibri"/>
+          <w:szCs w:val="28"/>
+        </w:rPr>
+        <w:t>User, guest can use application on every OS supported web browsers.</w:t>
+      </w:r>
+    </w:p>
+    <w:p>
+      <w:pPr>
+        <w:pStyle w:val="ListParagraph"/>
+        <w:numPr>
+          <w:ilvl w:val="0"/>
+          <w:numId w:val="48"/>
+        </w:numPr>
+        <w:spacing w:after="0" w:line="240" w:lineRule="auto"/>
+        <w:ind w:left="2430"/>
+        <w:jc w:val="both"/>
+        <w:rPr>
+          <w:rFonts w:eastAsia="Calibri"/>
+          <w:szCs w:val="28"/>
+        </w:rPr>
+      </w:pPr>
+      <w:r>
+        <w:rPr>
+          <w:rFonts w:eastAsia="Calibri"/>
+          <w:szCs w:val="28"/>
+        </w:rPr>
+        <w:t>User can use mobile framework for develop any Android or iOS application.</w:t>
+      </w:r>
+    </w:p>
+    <w:p>
+      <w:pPr>
+        <w:spacing w:after="0" w:line="240" w:lineRule="auto"/>
+        <w:jc w:val="both"/>
+        <w:rPr>
+          <w:rFonts w:eastAsia="Calibri"/>
+          <w:b/>
+          <w:sz w:val="28"/>
+          <w:szCs w:val="28"/>
+        </w:rPr>
+      </w:pPr>
+    </w:p>
+    <w:p>
+      <w:pPr>
+        <w:pStyle w:val="ListParagraph"/>
+        <w:spacing w:after="0" w:line="240" w:lineRule="auto"/>
+        <w:ind w:firstLine="540"/>
+        <w:jc w:val="both"/>
+        <w:rPr>
+          <w:rFonts w:eastAsia="Calibri"/>
+          <w:b/>
+          <w:sz w:val="28"/>
+          <w:szCs w:val="28"/>
+        </w:rPr>
+      </w:pPr>
+      <w:r>
+        <w:rPr>
+          <w:rFonts w:eastAsia="Calibri"/>
+          <w:b/>
+          <w:sz w:val="28"/>
+          <w:szCs w:val="28"/>
+        </w:rPr>
+        <w:t>3.7. Performance</w:t>
+      </w:r>
+    </w:p>
+    <w:p>
+      <w:pPr>
+        <w:pStyle w:val="ListParagraph"/>
+        <w:numPr>
+          <w:ilvl w:val="0"/>
+          <w:numId w:val="48"/>
+        </w:numPr>
+        <w:spacing w:after="0" w:line="240" w:lineRule="auto"/>
+        <w:ind w:left="2430"/>
+        <w:jc w:val="both"/>
+        <w:rPr>
+          <w:rFonts w:eastAsia="Calibri"/>
+          <w:szCs w:val="28"/>
+        </w:rPr>
+      </w:pPr>
+      <w:r>
+        <w:rPr>
+          <w:rFonts w:eastAsia="Calibri"/>
+          <w:szCs w:val="28"/>
+        </w:rPr>
+        <w:lastRenderedPageBreak/>
+        <w:t>Requests from web application are responded in less than 10 seconds at 8 Mbps bandwidth speed.</w:t>
+      </w:r>
+    </w:p>
+    <w:p>
+      <w:pPr>
+        <w:spacing w:after="0" w:line="240" w:lineRule="auto"/>
+        <w:jc w:val="both"/>
+        <w:rPr>
+          <w:rFonts w:eastAsia="Calibri"/>
+        </w:rPr>
+      </w:pPr>
+    </w:p>
+    <w:p>
+      <w:pPr>
+        <w:pStyle w:val="ListParagraph"/>
+        <w:numPr>
+          <w:ilvl w:val="0"/>
+          <w:numId w:val="42"/>
+        </w:numPr>
+        <w:spacing w:after="0" w:line="240" w:lineRule="auto"/>
+        <w:ind w:left="1260"/>
+        <w:jc w:val="both"/>
+        <w:rPr>
+          <w:rFonts w:eastAsia="Calibri"/>
+          <w:b/>
+          <w:sz w:val="28"/>
+          <w:szCs w:val="28"/>
+        </w:rPr>
+      </w:pPr>
+      <w:r>
+        <w:rPr>
+          <w:rFonts w:eastAsia="Calibri"/>
+          <w:b/>
+          <w:sz w:val="28"/>
+          <w:szCs w:val="28"/>
+        </w:rPr>
+        <w:t>Conceptual Diagram</w:t>
+      </w:r>
+    </w:p>
+    <w:p>
+      <w:pPr>
+        <w:pStyle w:val="ListParagraph"/>
+        <w:jc w:val="both"/>
+        <w:rPr>
+          <w:rFonts w:eastAsia="Calibri"/>
+        </w:rPr>
+      </w:pPr>
+    </w:p>
+    <w:p>
+      <w:pPr>
+        <w:pStyle w:val="ListParagraph"/>
+        <w:spacing w:after="0" w:line="240" w:lineRule="auto"/>
+        <w:jc w:val="both"/>
+        <w:rPr>
+          <w:rFonts w:eastAsia="Calibri"/>
+        </w:rPr>
+      </w:pPr>
+    </w:p>
+    <w:p>
+      <w:pPr>
+        <w:spacing w:after="0" w:line="240" w:lineRule="auto"/>
+        <w:ind w:left="1440"/>
+        <w:rPr>
+          <w:rFonts w:eastAsia="Calibri"/>
+        </w:rPr>
+      </w:pPr>
+      <w:bookmarkStart w:id="25" w:name="_GoBack"/>
+      <w:bookmarkEnd w:id="25"/>
     </w:p>
     <w:sectPr>
       <w:headerReference w:type="default" r:id="rId21"/>
@@ -12535,7 +15027,7 @@
 </file>
 
 <file path=word/endnotes.xml><?xml version="1.0" encoding="utf-8"?>
-<w:endnotes xmlns:wpc="http://schemas.microsoft.com/office/word/2010/wordprocessingCanvas" xmlns:mc="http://schemas.openxmlformats.org/markup-compatibility/2006" xmlns:o="urn:schemas-microsoft-com:office:office" xmlns:r="http://schemas.openxmlformats.org/officeDocument/2006/relationships" xmlns:m="http://schemas.openxmlformats.org/officeDocument/2006/math" xmlns:v="urn:schemas-microsoft-com:vml" xmlns:wp14="http://schemas.microsoft.com/office/word/2010/wordprocessingDrawing" xmlns:wp="http://schemas.openxmlformats.org/drawingml/2006/wordprocessingDrawing" xmlns:w10="urn:schemas-microsoft-com:office:word" xmlns:w="http://schemas.openxmlformats.org/wordprocessingml/2006/main" xmlns:w14="http://schemas.microsoft.com/office/word/2010/wordml" xmlns:w15="http://schemas.microsoft.com/office/word/2012/wordml" xmlns:wpg="http://schemas.microsoft.com/office/word/2010/wordprocessingGroup" xmlns:wpi="http://schemas.microsoft.com/office/word/2010/wordprocessingInk" xmlns:wne="http://schemas.microsoft.com/office/word/2006/wordml" xmlns:wps="http://schemas.microsoft.com/office/word/2010/wordprocessingShape" mc:Ignorable="w14 w15 wp14">
+<w:endnotes xmlns:wpc="http://schemas.microsoft.com/office/word/2010/wordprocessingCanvas" xmlns:cx="http://schemas.microsoft.com/office/drawing/2014/chartex" xmlns:cx1="http://schemas.microsoft.com/office/drawing/2015/9/8/chartex" xmlns:cx2="http://schemas.microsoft.com/office/drawing/2015/10/21/chartex" xmlns:mc="http://schemas.openxmlformats.org/markup-compatibility/2006" xmlns:o="urn:schemas-microsoft-com:office:office" xmlns:r="http://schemas.openxmlformats.org/officeDocument/2006/relationships" xmlns:m="http://schemas.openxmlformats.org/officeDocument/2006/math" xmlns:v="urn:schemas-microsoft-com:vml" xmlns:wp14="http://schemas.microsoft.com/office/word/2010/wordprocessingDrawing" xmlns:wp="http://schemas.openxmlformats.org/drawingml/2006/wordprocessingDrawing" xmlns:w10="urn:schemas-microsoft-com:office:word" xmlns:w="http://schemas.openxmlformats.org/wordprocessingml/2006/main" xmlns:w14="http://schemas.microsoft.com/office/word/2010/wordml" xmlns:w15="http://schemas.microsoft.com/office/word/2012/wordml" xmlns:w16se="http://schemas.microsoft.com/office/word/2015/wordml/symex" xmlns:wpg="http://schemas.microsoft.com/office/word/2010/wordprocessingGroup" xmlns:wpi="http://schemas.microsoft.com/office/word/2010/wordprocessingInk" xmlns:wne="http://schemas.microsoft.com/office/word/2006/wordml" xmlns:wps="http://schemas.microsoft.com/office/word/2010/wordprocessingShape" mc:Ignorable="w14 w15 w16se wp14">
   <w:endnote w:type="separator" w:id="-1">
     <w:p>
       <w:pPr>
@@ -12560,7 +15052,7 @@
 </file>
 
 <file path=word/footer1.xml><?xml version="1.0" encoding="utf-8"?>
-<w:ftr xmlns:wpc="http://schemas.microsoft.com/office/word/2010/wordprocessingCanvas" xmlns:mc="http://schemas.openxmlformats.org/markup-compatibility/2006" xmlns:o="urn:schemas-microsoft-com:office:office" xmlns:r="http://schemas.openxmlformats.org/officeDocument/2006/relationships" xmlns:m="http://schemas.openxmlformats.org/officeDocument/2006/math" xmlns:v="urn:schemas-microsoft-com:vml" xmlns:wp14="http://schemas.microsoft.com/office/word/2010/wordprocessingDrawing" xmlns:wp="http://schemas.openxmlformats.org/drawingml/2006/wordprocessingDrawing" xmlns:w10="urn:schemas-microsoft-com:office:word" xmlns:w="http://schemas.openxmlformats.org/wordprocessingml/2006/main" xmlns:w14="http://schemas.microsoft.com/office/word/2010/wordml" xmlns:w15="http://schemas.microsoft.com/office/word/2012/wordml" xmlns:wpg="http://schemas.microsoft.com/office/word/2010/wordprocessingGroup" xmlns:wpi="http://schemas.microsoft.com/office/word/2010/wordprocessingInk" xmlns:wne="http://schemas.microsoft.com/office/word/2006/wordml" xmlns:wps="http://schemas.microsoft.com/office/word/2010/wordprocessingShape" mc:Ignorable="w14 w15 wp14">
+<w:ftr xmlns:wpc="http://schemas.microsoft.com/office/word/2010/wordprocessingCanvas" xmlns:cx="http://schemas.microsoft.com/office/drawing/2014/chartex" xmlns:cx1="http://schemas.microsoft.com/office/drawing/2015/9/8/chartex" xmlns:cx2="http://schemas.microsoft.com/office/drawing/2015/10/21/chartex" xmlns:mc="http://schemas.openxmlformats.org/markup-compatibility/2006" xmlns:o="urn:schemas-microsoft-com:office:office" xmlns:r="http://schemas.openxmlformats.org/officeDocument/2006/relationships" xmlns:m="http://schemas.openxmlformats.org/officeDocument/2006/math" xmlns:v="urn:schemas-microsoft-com:vml" xmlns:wp14="http://schemas.microsoft.com/office/word/2010/wordprocessingDrawing" xmlns:wp="http://schemas.openxmlformats.org/drawingml/2006/wordprocessingDrawing" xmlns:w10="urn:schemas-microsoft-com:office:word" xmlns:w="http://schemas.openxmlformats.org/wordprocessingml/2006/main" xmlns:w14="http://schemas.microsoft.com/office/word/2010/wordml" xmlns:w15="http://schemas.microsoft.com/office/word/2012/wordml" xmlns:w16se="http://schemas.microsoft.com/office/word/2015/wordml/symex" xmlns:wpg="http://schemas.microsoft.com/office/word/2010/wordprocessingGroup" xmlns:wpi="http://schemas.microsoft.com/office/word/2010/wordprocessingInk" xmlns:wne="http://schemas.microsoft.com/office/word/2006/wordml" xmlns:wps="http://schemas.microsoft.com/office/word/2010/wordprocessingShape" mc:Ignorable="w14 w15 w16se wp14">
   <w:tbl>
     <w:tblPr>
       <w:tblW w:w="5000" w:type="pct"/>
@@ -12650,6 +15142,7 @@
           <w:dataBinding w:prefixMappings="xmlns:ns0='http://purl.org/dc/elements/1.1/' xmlns:ns1='http://schemas.openxmlformats.org/package/2006/metadata/core-properties' " w:xpath="/ns1:coreProperties[1]/ns0:creator[1]" w:storeItemID="{6C3C8BC8-F283-45AE-878A-BAB7291924A1}"/>
           <w:text/>
         </w:sdtPr>
+        <w:sdtEndPr/>
         <w:sdtContent>
           <w:tc>
             <w:tcPr>
@@ -12735,7 +15228,7 @@
               <w:color w:val="808080" w:themeColor="background1" w:themeShade="80"/>
               <w:szCs w:val="18"/>
             </w:rPr>
-            <w:t>10</w:t>
+            <w:t>17</w:t>
           </w:r>
           <w:r>
             <w:rPr>
@@ -12764,7 +15257,7 @@
 </file>
 
 <file path=word/footnotes.xml><?xml version="1.0" encoding="utf-8"?>
-<w:footnotes xmlns:wpc="http://schemas.microsoft.com/office/word/2010/wordprocessingCanvas" xmlns:mc="http://schemas.openxmlformats.org/markup-compatibility/2006" xmlns:o="urn:schemas-microsoft-com:office:office" xmlns:r="http://schemas.openxmlformats.org/officeDocument/2006/relationships" xmlns:m="http://schemas.openxmlformats.org/officeDocument/2006/math" xmlns:v="urn:schemas-microsoft-com:vml" xmlns:wp14="http://schemas.microsoft.com/office/word/2010/wordprocessingDrawing" xmlns:wp="http://schemas.openxmlformats.org/drawingml/2006/wordprocessingDrawing" xmlns:w10="urn:schemas-microsoft-com:office:word" xmlns:w="http://schemas.openxmlformats.org/wordprocessingml/2006/main" xmlns:w14="http://schemas.microsoft.com/office/word/2010/wordml" xmlns:w15="http://schemas.microsoft.com/office/word/2012/wordml" xmlns:wpg="http://schemas.microsoft.com/office/word/2010/wordprocessingGroup" xmlns:wpi="http://schemas.microsoft.com/office/word/2010/wordprocessingInk" xmlns:wne="http://schemas.microsoft.com/office/word/2006/wordml" xmlns:wps="http://schemas.microsoft.com/office/word/2010/wordprocessingShape" mc:Ignorable="w14 w15 wp14">
+<w:footnotes xmlns:wpc="http://schemas.microsoft.com/office/word/2010/wordprocessingCanvas" xmlns:cx="http://schemas.microsoft.com/office/drawing/2014/chartex" xmlns:cx1="http://schemas.microsoft.com/office/drawing/2015/9/8/chartex" xmlns:cx2="http://schemas.microsoft.com/office/drawing/2015/10/21/chartex" xmlns:mc="http://schemas.openxmlformats.org/markup-compatibility/2006" xmlns:o="urn:schemas-microsoft-com:office:office" xmlns:r="http://schemas.openxmlformats.org/officeDocument/2006/relationships" xmlns:m="http://schemas.openxmlformats.org/officeDocument/2006/math" xmlns:v="urn:schemas-microsoft-com:vml" xmlns:wp14="http://schemas.microsoft.com/office/word/2010/wordprocessingDrawing" xmlns:wp="http://schemas.openxmlformats.org/drawingml/2006/wordprocessingDrawing" xmlns:w10="urn:schemas-microsoft-com:office:word" xmlns:w="http://schemas.openxmlformats.org/wordprocessingml/2006/main" xmlns:w14="http://schemas.microsoft.com/office/word/2010/wordml" xmlns:w15="http://schemas.microsoft.com/office/word/2012/wordml" xmlns:w16se="http://schemas.microsoft.com/office/word/2015/wordml/symex" xmlns:wpg="http://schemas.microsoft.com/office/word/2010/wordprocessingGroup" xmlns:wpi="http://schemas.microsoft.com/office/word/2010/wordprocessingInk" xmlns:wne="http://schemas.microsoft.com/office/word/2006/wordml" xmlns:wps="http://schemas.microsoft.com/office/word/2010/wordprocessingShape" mc:Ignorable="w14 w15 w16se wp14">
   <w:footnote w:type="separator" w:id="-1">
     <w:p>
       <w:pPr>
@@ -12789,7 +15282,7 @@
 </file>
 
 <file path=word/header1.xml><?xml version="1.0" encoding="utf-8"?>
-<w:hdr xmlns:wpc="http://schemas.microsoft.com/office/word/2010/wordprocessingCanvas" xmlns:mc="http://schemas.openxmlformats.org/markup-compatibility/2006" xmlns:o="urn:schemas-microsoft-com:office:office" xmlns:r="http://schemas.openxmlformats.org/officeDocument/2006/relationships" xmlns:m="http://schemas.openxmlformats.org/officeDocument/2006/math" xmlns:v="urn:schemas-microsoft-com:vml" xmlns:wp14="http://schemas.microsoft.com/office/word/2010/wordprocessingDrawing" xmlns:wp="http://schemas.openxmlformats.org/drawingml/2006/wordprocessingDrawing" xmlns:w10="urn:schemas-microsoft-com:office:word" xmlns:w="http://schemas.openxmlformats.org/wordprocessingml/2006/main" xmlns:w14="http://schemas.microsoft.com/office/word/2010/wordml" xmlns:w15="http://schemas.microsoft.com/office/word/2012/wordml" xmlns:wpg="http://schemas.microsoft.com/office/word/2010/wordprocessingGroup" xmlns:wpi="http://schemas.microsoft.com/office/word/2010/wordprocessingInk" xmlns:wne="http://schemas.microsoft.com/office/word/2006/wordml" xmlns:wps="http://schemas.microsoft.com/office/word/2010/wordprocessingShape" mc:Ignorable="w14 w15 wp14">
+<w:hdr xmlns:wpc="http://schemas.microsoft.com/office/word/2010/wordprocessingCanvas" xmlns:cx="http://schemas.microsoft.com/office/drawing/2014/chartex" xmlns:cx1="http://schemas.microsoft.com/office/drawing/2015/9/8/chartex" xmlns:cx2="http://schemas.microsoft.com/office/drawing/2015/10/21/chartex" xmlns:mc="http://schemas.openxmlformats.org/markup-compatibility/2006" xmlns:o="urn:schemas-microsoft-com:office:office" xmlns:r="http://schemas.openxmlformats.org/officeDocument/2006/relationships" xmlns:m="http://schemas.openxmlformats.org/officeDocument/2006/math" xmlns:v="urn:schemas-microsoft-com:vml" xmlns:wp14="http://schemas.microsoft.com/office/word/2010/wordprocessingDrawing" xmlns:wp="http://schemas.openxmlformats.org/drawingml/2006/wordprocessingDrawing" xmlns:w10="urn:schemas-microsoft-com:office:word" xmlns:w="http://schemas.openxmlformats.org/wordprocessingml/2006/main" xmlns:w14="http://schemas.microsoft.com/office/word/2010/wordml" xmlns:w15="http://schemas.microsoft.com/office/word/2012/wordml" xmlns:w16se="http://schemas.microsoft.com/office/word/2015/wordml/symex" xmlns:wpg="http://schemas.microsoft.com/office/word/2010/wordprocessingGroup" xmlns:wpi="http://schemas.microsoft.com/office/word/2010/wordprocessingInk" xmlns:wne="http://schemas.microsoft.com/office/word/2006/wordml" xmlns:wps="http://schemas.microsoft.com/office/word/2010/wordprocessingShape" mc:Ignorable="w14 w15 w16se wp14">
   <w:p>
     <w:pPr>
       <w:pStyle w:val="Header"/>
@@ -12803,7 +15296,7 @@
 </file>
 
 <file path=word/numbering.xml><?xml version="1.0" encoding="utf-8"?>
-<w:numbering xmlns:wpc="http://schemas.microsoft.com/office/word/2010/wordprocessingCanvas" xmlns:mc="http://schemas.openxmlformats.org/markup-compatibility/2006" xmlns:o="urn:schemas-microsoft-com:office:office" xmlns:r="http://schemas.openxmlformats.org/officeDocument/2006/relationships" xmlns:m="http://schemas.openxmlformats.org/officeDocument/2006/math" xmlns:v="urn:schemas-microsoft-com:vml" xmlns:wp14="http://schemas.microsoft.com/office/word/2010/wordprocessingDrawing" xmlns:wp="http://schemas.openxmlformats.org/drawingml/2006/wordprocessingDrawing" xmlns:w10="urn:schemas-microsoft-com:office:word" xmlns:w="http://schemas.openxmlformats.org/wordprocessingml/2006/main" xmlns:w14="http://schemas.microsoft.com/office/word/2010/wordml" xmlns:w15="http://schemas.microsoft.com/office/word/2012/wordml" xmlns:wpg="http://schemas.microsoft.com/office/word/2010/wordprocessingGroup" xmlns:wpi="http://schemas.microsoft.com/office/word/2010/wordprocessingInk" xmlns:wne="http://schemas.microsoft.com/office/word/2006/wordml" xmlns:wps="http://schemas.microsoft.com/office/word/2010/wordprocessingShape" mc:Ignorable="w14 w15 wp14">
+<w:numbering xmlns:wpc="http://schemas.microsoft.com/office/word/2010/wordprocessingCanvas" xmlns:cx="http://schemas.microsoft.com/office/drawing/2014/chartex" xmlns:cx1="http://schemas.microsoft.com/office/drawing/2015/9/8/chartex" xmlns:cx2="http://schemas.microsoft.com/office/drawing/2015/10/21/chartex" xmlns:mc="http://schemas.openxmlformats.org/markup-compatibility/2006" xmlns:o="urn:schemas-microsoft-com:office:office" xmlns:r="http://schemas.openxmlformats.org/officeDocument/2006/relationships" xmlns:m="http://schemas.openxmlformats.org/officeDocument/2006/math" xmlns:v="urn:schemas-microsoft-com:vml" xmlns:wp14="http://schemas.microsoft.com/office/word/2010/wordprocessingDrawing" xmlns:wp="http://schemas.openxmlformats.org/drawingml/2006/wordprocessingDrawing" xmlns:w10="urn:schemas-microsoft-com:office:word" xmlns:w="http://schemas.openxmlformats.org/wordprocessingml/2006/main" xmlns:w14="http://schemas.microsoft.com/office/word/2010/wordml" xmlns:w15="http://schemas.microsoft.com/office/word/2012/wordml" xmlns:w16se="http://schemas.microsoft.com/office/word/2015/wordml/symex" xmlns:wpg="http://schemas.microsoft.com/office/word/2010/wordprocessingGroup" xmlns:wpi="http://schemas.microsoft.com/office/word/2010/wordprocessingInk" xmlns:wne="http://schemas.microsoft.com/office/word/2006/wordml" xmlns:wps="http://schemas.microsoft.com/office/word/2010/wordprocessingShape" mc:Ignorable="w14 w15 w16se wp14">
   <w:abstractNum w:abstractNumId="0" w15:restartNumberingAfterBreak="0">
     <w:nsid w:val="01C50966"/>
     <w:multiLevelType w:val="hybridMultilevel"/>
@@ -13414,6 +15907,120 @@
     </w:lvl>
   </w:abstractNum>
   <w:abstractNum w:abstractNumId="5" w15:restartNumberingAfterBreak="0">
+    <w:nsid w:val="10496373"/>
+    <w:multiLevelType w:val="hybridMultilevel"/>
+    <w:tmpl w:val="0B646C40"/>
+    <w:lvl w:ilvl="0" w:tplc="7F5E9F04">
+      <w:start w:val="1"/>
+      <w:numFmt w:val="bullet"/>
+      <w:lvlText w:val="-"/>
+      <w:lvlJc w:val="left"/>
+      <w:pPr>
+        <w:ind w:left="2970" w:hanging="360"/>
+      </w:pPr>
+      <w:rPr>
+        <w:rFonts w:ascii="Cambria" w:eastAsiaTheme="minorHAnsi" w:hAnsi="Cambria" w:cs="Cambria" w:hint="default"/>
+      </w:rPr>
+    </w:lvl>
+    <w:lvl w:ilvl="1" w:tplc="C262AD66">
+      <w:start w:val="1"/>
+      <w:numFmt w:val="bullet"/>
+      <w:lvlText w:val="+"/>
+      <w:lvlJc w:val="left"/>
+      <w:pPr>
+        <w:ind w:left="3150" w:hanging="360"/>
+      </w:pPr>
+      <w:rPr>
+        <w:rFonts w:ascii="Times New Roman" w:hAnsi="Times New Roman" w:cs="Times New Roman" w:hint="default"/>
+        <w:sz w:val="24"/>
+      </w:rPr>
+    </w:lvl>
+    <w:lvl w:ilvl="2" w:tplc="04090005" w:tentative="1">
+      <w:start w:val="1"/>
+      <w:numFmt w:val="bullet"/>
+      <w:lvlText w:val=""/>
+      <w:lvlJc w:val="left"/>
+      <w:pPr>
+        <w:ind w:left="3870" w:hanging="360"/>
+      </w:pPr>
+      <w:rPr>
+        <w:rFonts w:ascii="Wingdings" w:hAnsi="Wingdings" w:hint="default"/>
+      </w:rPr>
+    </w:lvl>
+    <w:lvl w:ilvl="3" w:tplc="04090001" w:tentative="1">
+      <w:start w:val="1"/>
+      <w:numFmt w:val="bullet"/>
+      <w:lvlText w:val=""/>
+      <w:lvlJc w:val="left"/>
+      <w:pPr>
+        <w:ind w:left="4590" w:hanging="360"/>
+      </w:pPr>
+      <w:rPr>
+        <w:rFonts w:ascii="Symbol" w:hAnsi="Symbol" w:hint="default"/>
+      </w:rPr>
+    </w:lvl>
+    <w:lvl w:ilvl="4" w:tplc="04090003" w:tentative="1">
+      <w:start w:val="1"/>
+      <w:numFmt w:val="bullet"/>
+      <w:lvlText w:val="o"/>
+      <w:lvlJc w:val="left"/>
+      <w:pPr>
+        <w:ind w:left="5310" w:hanging="360"/>
+      </w:pPr>
+      <w:rPr>
+        <w:rFonts w:ascii="Courier New" w:hAnsi="Courier New" w:cs="Courier New" w:hint="default"/>
+      </w:rPr>
+    </w:lvl>
+    <w:lvl w:ilvl="5" w:tplc="04090005" w:tentative="1">
+      <w:start w:val="1"/>
+      <w:numFmt w:val="bullet"/>
+      <w:lvlText w:val=""/>
+      <w:lvlJc w:val="left"/>
+      <w:pPr>
+        <w:ind w:left="6030" w:hanging="360"/>
+      </w:pPr>
+      <w:rPr>
+        <w:rFonts w:ascii="Wingdings" w:hAnsi="Wingdings" w:hint="default"/>
+      </w:rPr>
+    </w:lvl>
+    <w:lvl w:ilvl="6" w:tplc="04090001" w:tentative="1">
+      <w:start w:val="1"/>
+      <w:numFmt w:val="bullet"/>
+      <w:lvlText w:val=""/>
+      <w:lvlJc w:val="left"/>
+      <w:pPr>
+        <w:ind w:left="6750" w:hanging="360"/>
+      </w:pPr>
+      <w:rPr>
+        <w:rFonts w:ascii="Symbol" w:hAnsi="Symbol" w:hint="default"/>
+      </w:rPr>
+    </w:lvl>
+    <w:lvl w:ilvl="7" w:tplc="04090003" w:tentative="1">
+      <w:start w:val="1"/>
+      <w:numFmt w:val="bullet"/>
+      <w:lvlText w:val="o"/>
+      <w:lvlJc w:val="left"/>
+      <w:pPr>
+        <w:ind w:left="7470" w:hanging="360"/>
+      </w:pPr>
+      <w:rPr>
+        <w:rFonts w:ascii="Courier New" w:hAnsi="Courier New" w:cs="Courier New" w:hint="default"/>
+      </w:rPr>
+    </w:lvl>
+    <w:lvl w:ilvl="8" w:tplc="04090005" w:tentative="1">
+      <w:start w:val="1"/>
+      <w:numFmt w:val="bullet"/>
+      <w:lvlText w:val=""/>
+      <w:lvlJc w:val="left"/>
+      <w:pPr>
+        <w:ind w:left="8190" w:hanging="360"/>
+      </w:pPr>
+      <w:rPr>
+        <w:rFonts w:ascii="Wingdings" w:hAnsi="Wingdings" w:hint="default"/>
+      </w:rPr>
+    </w:lvl>
+  </w:abstractNum>
+  <w:abstractNum w:abstractNumId="6" w15:restartNumberingAfterBreak="0">
     <w:nsid w:val="10A77BB1"/>
     <w:multiLevelType w:val="hybridMultilevel"/>
     <w:tmpl w:val="C67AF488"/>
@@ -13526,7 +16133,7 @@
       </w:rPr>
     </w:lvl>
   </w:abstractNum>
-  <w:abstractNum w:abstractNumId="6" w15:restartNumberingAfterBreak="0">
+  <w:abstractNum w:abstractNumId="7" w15:restartNumberingAfterBreak="0">
     <w:nsid w:val="10E37D66"/>
     <w:multiLevelType w:val="multilevel"/>
     <w:tmpl w:val="4492E31C"/>
@@ -13639,7 +16246,7 @@
       </w:rPr>
     </w:lvl>
   </w:abstractNum>
-  <w:abstractNum w:abstractNumId="7" w15:restartNumberingAfterBreak="0">
+  <w:abstractNum w:abstractNumId="8" w15:restartNumberingAfterBreak="0">
     <w:nsid w:val="12627A64"/>
     <w:multiLevelType w:val="hybridMultilevel"/>
     <w:tmpl w:val="538A2802"/>
@@ -13762,7 +16369,7 @@
       </w:rPr>
     </w:lvl>
   </w:abstractNum>
-  <w:abstractNum w:abstractNumId="8" w15:restartNumberingAfterBreak="0">
+  <w:abstractNum w:abstractNumId="9" w15:restartNumberingAfterBreak="0">
     <w:nsid w:val="13D34C7B"/>
     <w:multiLevelType w:val="multilevel"/>
     <w:tmpl w:val="4FCCA1FE"/>
@@ -13875,7 +16482,7 @@
       </w:rPr>
     </w:lvl>
   </w:abstractNum>
-  <w:abstractNum w:abstractNumId="9" w15:restartNumberingAfterBreak="0">
+  <w:abstractNum w:abstractNumId="10" w15:restartNumberingAfterBreak="0">
     <w:nsid w:val="156212E2"/>
     <w:multiLevelType w:val="multilevel"/>
     <w:tmpl w:val="0409001D"/>
@@ -13961,7 +16568,7 @@
       </w:pPr>
     </w:lvl>
   </w:abstractNum>
-  <w:abstractNum w:abstractNumId="10" w15:restartNumberingAfterBreak="0">
+  <w:abstractNum w:abstractNumId="11" w15:restartNumberingAfterBreak="0">
     <w:nsid w:val="1E08573B"/>
     <w:multiLevelType w:val="hybridMultilevel"/>
     <w:tmpl w:val="61EAD30E"/>
@@ -14075,7 +16682,7 @@
       </w:rPr>
     </w:lvl>
   </w:abstractNum>
-  <w:abstractNum w:abstractNumId="11" w15:restartNumberingAfterBreak="0">
+  <w:abstractNum w:abstractNumId="12" w15:restartNumberingAfterBreak="0">
     <w:nsid w:val="251D07CA"/>
     <w:multiLevelType w:val="hybridMultilevel"/>
     <w:tmpl w:val="02027DD8"/>
@@ -14198,7 +16805,120 @@
       </w:rPr>
     </w:lvl>
   </w:abstractNum>
-  <w:abstractNum w:abstractNumId="12" w15:restartNumberingAfterBreak="0">
+  <w:abstractNum w:abstractNumId="13" w15:restartNumberingAfterBreak="0">
+    <w:nsid w:val="25E9266B"/>
+    <w:multiLevelType w:val="hybridMultilevel"/>
+    <w:tmpl w:val="67905ADA"/>
+    <w:lvl w:ilvl="0" w:tplc="7F5E9F04">
+      <w:start w:val="1"/>
+      <w:numFmt w:val="bullet"/>
+      <w:lvlText w:val="-"/>
+      <w:lvlJc w:val="left"/>
+      <w:pPr>
+        <w:ind w:left="2430" w:hanging="360"/>
+      </w:pPr>
+      <w:rPr>
+        <w:rFonts w:ascii="Cambria" w:eastAsiaTheme="minorHAnsi" w:hAnsi="Cambria" w:cs="Cambria" w:hint="default"/>
+      </w:rPr>
+    </w:lvl>
+    <w:lvl w:ilvl="1" w:tplc="04090003" w:tentative="1">
+      <w:start w:val="1"/>
+      <w:numFmt w:val="bullet"/>
+      <w:lvlText w:val="o"/>
+      <w:lvlJc w:val="left"/>
+      <w:pPr>
+        <w:ind w:left="3150" w:hanging="360"/>
+      </w:pPr>
+      <w:rPr>
+        <w:rFonts w:ascii="Courier New" w:hAnsi="Courier New" w:cs="Courier New" w:hint="default"/>
+      </w:rPr>
+    </w:lvl>
+    <w:lvl w:ilvl="2" w:tplc="04090005" w:tentative="1">
+      <w:start w:val="1"/>
+      <w:numFmt w:val="bullet"/>
+      <w:lvlText w:val=""/>
+      <w:lvlJc w:val="left"/>
+      <w:pPr>
+        <w:ind w:left="3870" w:hanging="360"/>
+      </w:pPr>
+      <w:rPr>
+        <w:rFonts w:ascii="Wingdings" w:hAnsi="Wingdings" w:hint="default"/>
+      </w:rPr>
+    </w:lvl>
+    <w:lvl w:ilvl="3" w:tplc="04090001" w:tentative="1">
+      <w:start w:val="1"/>
+      <w:numFmt w:val="bullet"/>
+      <w:lvlText w:val=""/>
+      <w:lvlJc w:val="left"/>
+      <w:pPr>
+        <w:ind w:left="4590" w:hanging="360"/>
+      </w:pPr>
+      <w:rPr>
+        <w:rFonts w:ascii="Symbol" w:hAnsi="Symbol" w:hint="default"/>
+      </w:rPr>
+    </w:lvl>
+    <w:lvl w:ilvl="4" w:tplc="04090003" w:tentative="1">
+      <w:start w:val="1"/>
+      <w:numFmt w:val="bullet"/>
+      <w:lvlText w:val="o"/>
+      <w:lvlJc w:val="left"/>
+      <w:pPr>
+        <w:ind w:left="5310" w:hanging="360"/>
+      </w:pPr>
+      <w:rPr>
+        <w:rFonts w:ascii="Courier New" w:hAnsi="Courier New" w:cs="Courier New" w:hint="default"/>
+      </w:rPr>
+    </w:lvl>
+    <w:lvl w:ilvl="5" w:tplc="04090005" w:tentative="1">
+      <w:start w:val="1"/>
+      <w:numFmt w:val="bullet"/>
+      <w:lvlText w:val=""/>
+      <w:lvlJc w:val="left"/>
+      <w:pPr>
+        <w:ind w:left="6030" w:hanging="360"/>
+      </w:pPr>
+      <w:rPr>
+        <w:rFonts w:ascii="Wingdings" w:hAnsi="Wingdings" w:hint="default"/>
+      </w:rPr>
+    </w:lvl>
+    <w:lvl w:ilvl="6" w:tplc="04090001" w:tentative="1">
+      <w:start w:val="1"/>
+      <w:numFmt w:val="bullet"/>
+      <w:lvlText w:val=""/>
+      <w:lvlJc w:val="left"/>
+      <w:pPr>
+        <w:ind w:left="6750" w:hanging="360"/>
+      </w:pPr>
+      <w:rPr>
+        <w:rFonts w:ascii="Symbol" w:hAnsi="Symbol" w:hint="default"/>
+      </w:rPr>
+    </w:lvl>
+    <w:lvl w:ilvl="7" w:tplc="04090003" w:tentative="1">
+      <w:start w:val="1"/>
+      <w:numFmt w:val="bullet"/>
+      <w:lvlText w:val="o"/>
+      <w:lvlJc w:val="left"/>
+      <w:pPr>
+        <w:ind w:left="7470" w:hanging="360"/>
+      </w:pPr>
+      <w:rPr>
+        <w:rFonts w:ascii="Courier New" w:hAnsi="Courier New" w:cs="Courier New" w:hint="default"/>
+      </w:rPr>
+    </w:lvl>
+    <w:lvl w:ilvl="8" w:tplc="04090005" w:tentative="1">
+      <w:start w:val="1"/>
+      <w:numFmt w:val="bullet"/>
+      <w:lvlText w:val=""/>
+      <w:lvlJc w:val="left"/>
+      <w:pPr>
+        <w:ind w:left="8190" w:hanging="360"/>
+      </w:pPr>
+      <w:rPr>
+        <w:rFonts w:ascii="Wingdings" w:hAnsi="Wingdings" w:hint="default"/>
+      </w:rPr>
+    </w:lvl>
+  </w:abstractNum>
+  <w:abstractNum w:abstractNumId="14" w15:restartNumberingAfterBreak="0">
     <w:nsid w:val="263A40D7"/>
     <w:multiLevelType w:val="hybridMultilevel"/>
     <w:tmpl w:val="9858D63A"/>
@@ -14321,7 +17041,7 @@
       </w:rPr>
     </w:lvl>
   </w:abstractNum>
-  <w:abstractNum w:abstractNumId="13" w15:restartNumberingAfterBreak="0">
+  <w:abstractNum w:abstractNumId="15" w15:restartNumberingAfterBreak="0">
     <w:nsid w:val="29820C0C"/>
     <w:multiLevelType w:val="hybridMultilevel"/>
     <w:tmpl w:val="95BCB96E"/>
@@ -14451,7 +17171,7 @@
       </w:rPr>
     </w:lvl>
   </w:abstractNum>
-  <w:abstractNum w:abstractNumId="14" w15:restartNumberingAfterBreak="0">
+  <w:abstractNum w:abstractNumId="16" w15:restartNumberingAfterBreak="0">
     <w:nsid w:val="29F60E53"/>
     <w:multiLevelType w:val="hybridMultilevel"/>
     <w:tmpl w:val="0714FEEC"/>
@@ -14540,7 +17260,7 @@
       </w:pPr>
     </w:lvl>
   </w:abstractNum>
-  <w:abstractNum w:abstractNumId="15" w15:restartNumberingAfterBreak="0">
+  <w:abstractNum w:abstractNumId="17" w15:restartNumberingAfterBreak="0">
     <w:nsid w:val="2E4E23E4"/>
     <w:multiLevelType w:val="hybridMultilevel"/>
     <w:tmpl w:val="E7728ACC"/>
@@ -14653,7 +17373,7 @@
       </w:rPr>
     </w:lvl>
   </w:abstractNum>
-  <w:abstractNum w:abstractNumId="16" w15:restartNumberingAfterBreak="0">
+  <w:abstractNum w:abstractNumId="18" w15:restartNumberingAfterBreak="0">
     <w:nsid w:val="3415456C"/>
     <w:multiLevelType w:val="hybridMultilevel"/>
     <w:tmpl w:val="F1EA1E72"/>
@@ -14766,7 +17486,96 @@
       </w:rPr>
     </w:lvl>
   </w:abstractNum>
-  <w:abstractNum w:abstractNumId="17" w15:restartNumberingAfterBreak="0">
+  <w:abstractNum w:abstractNumId="19" w15:restartNumberingAfterBreak="0">
+    <w:nsid w:val="35972C00"/>
+    <w:multiLevelType w:val="multilevel"/>
+    <w:tmpl w:val="0409001F"/>
+    <w:lvl w:ilvl="0">
+      <w:start w:val="1"/>
+      <w:numFmt w:val="decimal"/>
+      <w:lvlText w:val="%1."/>
+      <w:lvlJc w:val="left"/>
+      <w:pPr>
+        <w:ind w:left="360" w:hanging="360"/>
+      </w:pPr>
+    </w:lvl>
+    <w:lvl w:ilvl="1">
+      <w:start w:val="1"/>
+      <w:numFmt w:val="decimal"/>
+      <w:lvlText w:val="%1.%2."/>
+      <w:lvlJc w:val="left"/>
+      <w:pPr>
+        <w:ind w:left="792" w:hanging="432"/>
+      </w:pPr>
+      <w:rPr>
+        <w:rFonts w:hint="default"/>
+      </w:rPr>
+    </w:lvl>
+    <w:lvl w:ilvl="2">
+      <w:start w:val="1"/>
+      <w:numFmt w:val="decimal"/>
+      <w:lvlText w:val="%1.%2.%3."/>
+      <w:lvlJc w:val="left"/>
+      <w:pPr>
+        <w:ind w:left="1224" w:hanging="504"/>
+      </w:pPr>
+    </w:lvl>
+    <w:lvl w:ilvl="3">
+      <w:start w:val="1"/>
+      <w:numFmt w:val="decimal"/>
+      <w:lvlText w:val="%1.%2.%3.%4."/>
+      <w:lvlJc w:val="left"/>
+      <w:pPr>
+        <w:ind w:left="1728" w:hanging="648"/>
+      </w:pPr>
+    </w:lvl>
+    <w:lvl w:ilvl="4">
+      <w:start w:val="1"/>
+      <w:numFmt w:val="decimal"/>
+      <w:lvlText w:val="%1.%2.%3.%4.%5."/>
+      <w:lvlJc w:val="left"/>
+      <w:pPr>
+        <w:ind w:left="2232" w:hanging="792"/>
+      </w:pPr>
+    </w:lvl>
+    <w:lvl w:ilvl="5">
+      <w:start w:val="1"/>
+      <w:numFmt w:val="decimal"/>
+      <w:lvlText w:val="%1.%2.%3.%4.%5.%6."/>
+      <w:lvlJc w:val="left"/>
+      <w:pPr>
+        <w:ind w:left="2736" w:hanging="936"/>
+      </w:pPr>
+    </w:lvl>
+    <w:lvl w:ilvl="6">
+      <w:start w:val="1"/>
+      <w:numFmt w:val="decimal"/>
+      <w:lvlText w:val="%1.%2.%3.%4.%5.%6.%7."/>
+      <w:lvlJc w:val="left"/>
+      <w:pPr>
+        <w:ind w:left="3240" w:hanging="1080"/>
+      </w:pPr>
+    </w:lvl>
+    <w:lvl w:ilvl="7">
+      <w:start w:val="1"/>
+      <w:numFmt w:val="decimal"/>
+      <w:lvlText w:val="%1.%2.%3.%4.%5.%6.%7.%8."/>
+      <w:lvlJc w:val="left"/>
+      <w:pPr>
+        <w:ind w:left="3744" w:hanging="1224"/>
+      </w:pPr>
+    </w:lvl>
+    <w:lvl w:ilvl="8">
+      <w:start w:val="1"/>
+      <w:numFmt w:val="decimal"/>
+      <w:lvlText w:val="%1.%2.%3.%4.%5.%6.%7.%8.%9."/>
+      <w:lvlJc w:val="left"/>
+      <w:pPr>
+        <w:ind w:left="4320" w:hanging="1440"/>
+      </w:pPr>
+    </w:lvl>
+  </w:abstractNum>
+  <w:abstractNum w:abstractNumId="20" w15:restartNumberingAfterBreak="0">
     <w:nsid w:val="39AF316F"/>
     <w:multiLevelType w:val="hybridMultilevel"/>
     <w:tmpl w:val="CE60E67E"/>
@@ -14902,7 +17711,120 @@
       </w:rPr>
     </w:lvl>
   </w:abstractNum>
-  <w:abstractNum w:abstractNumId="18" w15:restartNumberingAfterBreak="0">
+  <w:abstractNum w:abstractNumId="21" w15:restartNumberingAfterBreak="0">
+    <w:nsid w:val="40733AC2"/>
+    <w:multiLevelType w:val="hybridMultilevel"/>
+    <w:tmpl w:val="E01E861C"/>
+    <w:lvl w:ilvl="0" w:tplc="7F5E9F04">
+      <w:start w:val="1"/>
+      <w:numFmt w:val="bullet"/>
+      <w:lvlText w:val="-"/>
+      <w:lvlJc w:val="left"/>
+      <w:pPr>
+        <w:ind w:left="720" w:hanging="360"/>
+      </w:pPr>
+      <w:rPr>
+        <w:rFonts w:ascii="Cambria" w:eastAsiaTheme="minorHAnsi" w:hAnsi="Cambria" w:cs="Cambria" w:hint="default"/>
+      </w:rPr>
+    </w:lvl>
+    <w:lvl w:ilvl="1" w:tplc="04090003" w:tentative="1">
+      <w:start w:val="1"/>
+      <w:numFmt w:val="bullet"/>
+      <w:lvlText w:val="o"/>
+      <w:lvlJc w:val="left"/>
+      <w:pPr>
+        <w:ind w:left="1440" w:hanging="360"/>
+      </w:pPr>
+      <w:rPr>
+        <w:rFonts w:ascii="Courier New" w:hAnsi="Courier New" w:cs="Courier New" w:hint="default"/>
+      </w:rPr>
+    </w:lvl>
+    <w:lvl w:ilvl="2" w:tplc="04090005" w:tentative="1">
+      <w:start w:val="1"/>
+      <w:numFmt w:val="bullet"/>
+      <w:lvlText w:val=""/>
+      <w:lvlJc w:val="left"/>
+      <w:pPr>
+        <w:ind w:left="2160" w:hanging="360"/>
+      </w:pPr>
+      <w:rPr>
+        <w:rFonts w:ascii="Wingdings" w:hAnsi="Wingdings" w:hint="default"/>
+      </w:rPr>
+    </w:lvl>
+    <w:lvl w:ilvl="3" w:tplc="04090001" w:tentative="1">
+      <w:start w:val="1"/>
+      <w:numFmt w:val="bullet"/>
+      <w:lvlText w:val=""/>
+      <w:lvlJc w:val="left"/>
+      <w:pPr>
+        <w:ind w:left="2880" w:hanging="360"/>
+      </w:pPr>
+      <w:rPr>
+        <w:rFonts w:ascii="Symbol" w:hAnsi="Symbol" w:hint="default"/>
+      </w:rPr>
+    </w:lvl>
+    <w:lvl w:ilvl="4" w:tplc="04090003" w:tentative="1">
+      <w:start w:val="1"/>
+      <w:numFmt w:val="bullet"/>
+      <w:lvlText w:val="o"/>
+      <w:lvlJc w:val="left"/>
+      <w:pPr>
+        <w:ind w:left="3600" w:hanging="360"/>
+      </w:pPr>
+      <w:rPr>
+        <w:rFonts w:ascii="Courier New" w:hAnsi="Courier New" w:cs="Courier New" w:hint="default"/>
+      </w:rPr>
+    </w:lvl>
+    <w:lvl w:ilvl="5" w:tplc="04090005" w:tentative="1">
+      <w:start w:val="1"/>
+      <w:numFmt w:val="bullet"/>
+      <w:lvlText w:val=""/>
+      <w:lvlJc w:val="left"/>
+      <w:pPr>
+        <w:ind w:left="4320" w:hanging="360"/>
+      </w:pPr>
+      <w:rPr>
+        <w:rFonts w:ascii="Wingdings" w:hAnsi="Wingdings" w:hint="default"/>
+      </w:rPr>
+    </w:lvl>
+    <w:lvl w:ilvl="6" w:tplc="04090001" w:tentative="1">
+      <w:start w:val="1"/>
+      <w:numFmt w:val="bullet"/>
+      <w:lvlText w:val=""/>
+      <w:lvlJc w:val="left"/>
+      <w:pPr>
+        <w:ind w:left="5040" w:hanging="360"/>
+      </w:pPr>
+      <w:rPr>
+        <w:rFonts w:ascii="Symbol" w:hAnsi="Symbol" w:hint="default"/>
+      </w:rPr>
+    </w:lvl>
+    <w:lvl w:ilvl="7" w:tplc="04090003" w:tentative="1">
+      <w:start w:val="1"/>
+      <w:numFmt w:val="bullet"/>
+      <w:lvlText w:val="o"/>
+      <w:lvlJc w:val="left"/>
+      <w:pPr>
+        <w:ind w:left="5760" w:hanging="360"/>
+      </w:pPr>
+      <w:rPr>
+        <w:rFonts w:ascii="Courier New" w:hAnsi="Courier New" w:cs="Courier New" w:hint="default"/>
+      </w:rPr>
+    </w:lvl>
+    <w:lvl w:ilvl="8" w:tplc="04090005" w:tentative="1">
+      <w:start w:val="1"/>
+      <w:numFmt w:val="bullet"/>
+      <w:lvlText w:val=""/>
+      <w:lvlJc w:val="left"/>
+      <w:pPr>
+        <w:ind w:left="6480" w:hanging="360"/>
+      </w:pPr>
+      <w:rPr>
+        <w:rFonts w:ascii="Wingdings" w:hAnsi="Wingdings" w:hint="default"/>
+      </w:rPr>
+    </w:lvl>
+  </w:abstractNum>
+  <w:abstractNum w:abstractNumId="22" w15:restartNumberingAfterBreak="0">
     <w:nsid w:val="4A6A09D4"/>
     <w:multiLevelType w:val="hybridMultilevel"/>
     <w:tmpl w:val="55843DE8"/>
@@ -15027,7 +17949,7 @@
       </w:rPr>
     </w:lvl>
   </w:abstractNum>
-  <w:abstractNum w:abstractNumId="19" w15:restartNumberingAfterBreak="0">
+  <w:abstractNum w:abstractNumId="23" w15:restartNumberingAfterBreak="0">
     <w:nsid w:val="52067F37"/>
     <w:multiLevelType w:val="hybridMultilevel"/>
     <w:tmpl w:val="6C6A771C"/>
@@ -15141,7 +18063,7 @@
       </w:rPr>
     </w:lvl>
   </w:abstractNum>
-  <w:abstractNum w:abstractNumId="20" w15:restartNumberingAfterBreak="0">
+  <w:abstractNum w:abstractNumId="24" w15:restartNumberingAfterBreak="0">
     <w:nsid w:val="521119A3"/>
     <w:multiLevelType w:val="hybridMultilevel"/>
     <w:tmpl w:val="F3B62E66"/>
@@ -15255,7 +18177,7 @@
       </w:rPr>
     </w:lvl>
   </w:abstractNum>
-  <w:abstractNum w:abstractNumId="21" w15:restartNumberingAfterBreak="0">
+  <w:abstractNum w:abstractNumId="25" w15:restartNumberingAfterBreak="0">
     <w:nsid w:val="56D43A7D"/>
     <w:multiLevelType w:val="hybridMultilevel"/>
     <w:tmpl w:val="2B8E2FF4"/>
@@ -15370,7 +18292,7 @@
       </w:rPr>
     </w:lvl>
   </w:abstractNum>
-  <w:abstractNum w:abstractNumId="22" w15:restartNumberingAfterBreak="0">
+  <w:abstractNum w:abstractNumId="26" w15:restartNumberingAfterBreak="0">
     <w:nsid w:val="579947B9"/>
     <w:multiLevelType w:val="hybridMultilevel"/>
     <w:tmpl w:val="19505802"/>
@@ -15493,7 +18415,7 @@
       </w:rPr>
     </w:lvl>
   </w:abstractNum>
-  <w:abstractNum w:abstractNumId="23" w15:restartNumberingAfterBreak="0">
+  <w:abstractNum w:abstractNumId="27" w15:restartNumberingAfterBreak="0">
     <w:nsid w:val="583645C4"/>
     <w:multiLevelType w:val="hybridMultilevel"/>
     <w:tmpl w:val="4462D16A"/>
@@ -15579,7 +18501,7 @@
       </w:pPr>
     </w:lvl>
   </w:abstractNum>
-  <w:abstractNum w:abstractNumId="24" w15:restartNumberingAfterBreak="0">
+  <w:abstractNum w:abstractNumId="28" w15:restartNumberingAfterBreak="0">
     <w:nsid w:val="58B02B5D"/>
     <w:multiLevelType w:val="multilevel"/>
     <w:tmpl w:val="CA7CA89E"/>
@@ -15699,7 +18621,7 @@
       </w:rPr>
     </w:lvl>
   </w:abstractNum>
-  <w:abstractNum w:abstractNumId="25" w15:restartNumberingAfterBreak="0">
+  <w:abstractNum w:abstractNumId="29" w15:restartNumberingAfterBreak="0">
     <w:nsid w:val="59F547CF"/>
     <w:multiLevelType w:val="hybridMultilevel"/>
     <w:tmpl w:val="6FAEBF8C"/>
@@ -15788,7 +18710,120 @@
       </w:pPr>
     </w:lvl>
   </w:abstractNum>
-  <w:abstractNum w:abstractNumId="26" w15:restartNumberingAfterBreak="0">
+  <w:abstractNum w:abstractNumId="30" w15:restartNumberingAfterBreak="0">
+    <w:nsid w:val="5A397FD8"/>
+    <w:multiLevelType w:val="hybridMultilevel"/>
+    <w:tmpl w:val="204454DE"/>
+    <w:lvl w:ilvl="0" w:tplc="7F5E9F04">
+      <w:start w:val="1"/>
+      <w:numFmt w:val="bullet"/>
+      <w:lvlText w:val="-"/>
+      <w:lvlJc w:val="left"/>
+      <w:pPr>
+        <w:ind w:left="720" w:hanging="360"/>
+      </w:pPr>
+      <w:rPr>
+        <w:rFonts w:ascii="Cambria" w:eastAsiaTheme="minorHAnsi" w:hAnsi="Cambria" w:cs="Cambria" w:hint="default"/>
+      </w:rPr>
+    </w:lvl>
+    <w:lvl w:ilvl="1" w:tplc="04090003" w:tentative="1">
+      <w:start w:val="1"/>
+      <w:numFmt w:val="bullet"/>
+      <w:lvlText w:val="o"/>
+      <w:lvlJc w:val="left"/>
+      <w:pPr>
+        <w:ind w:left="1440" w:hanging="360"/>
+      </w:pPr>
+      <w:rPr>
+        <w:rFonts w:ascii="Courier New" w:hAnsi="Courier New" w:cs="Courier New" w:hint="default"/>
+      </w:rPr>
+    </w:lvl>
+    <w:lvl w:ilvl="2" w:tplc="04090005" w:tentative="1">
+      <w:start w:val="1"/>
+      <w:numFmt w:val="bullet"/>
+      <w:lvlText w:val=""/>
+      <w:lvlJc w:val="left"/>
+      <w:pPr>
+        <w:ind w:left="2160" w:hanging="360"/>
+      </w:pPr>
+      <w:rPr>
+        <w:rFonts w:ascii="Wingdings" w:hAnsi="Wingdings" w:hint="default"/>
+      </w:rPr>
+    </w:lvl>
+    <w:lvl w:ilvl="3" w:tplc="04090001" w:tentative="1">
+      <w:start w:val="1"/>
+      <w:numFmt w:val="bullet"/>
+      <w:lvlText w:val=""/>
+      <w:lvlJc w:val="left"/>
+      <w:pPr>
+        <w:ind w:left="2880" w:hanging="360"/>
+      </w:pPr>
+      <w:rPr>
+        <w:rFonts w:ascii="Symbol" w:hAnsi="Symbol" w:hint="default"/>
+      </w:rPr>
+    </w:lvl>
+    <w:lvl w:ilvl="4" w:tplc="04090003" w:tentative="1">
+      <w:start w:val="1"/>
+      <w:numFmt w:val="bullet"/>
+      <w:lvlText w:val="o"/>
+      <w:lvlJc w:val="left"/>
+      <w:pPr>
+        <w:ind w:left="3600" w:hanging="360"/>
+      </w:pPr>
+      <w:rPr>
+        <w:rFonts w:ascii="Courier New" w:hAnsi="Courier New" w:cs="Courier New" w:hint="default"/>
+      </w:rPr>
+    </w:lvl>
+    <w:lvl w:ilvl="5" w:tplc="04090005" w:tentative="1">
+      <w:start w:val="1"/>
+      <w:numFmt w:val="bullet"/>
+      <w:lvlText w:val=""/>
+      <w:lvlJc w:val="left"/>
+      <w:pPr>
+        <w:ind w:left="4320" w:hanging="360"/>
+      </w:pPr>
+      <w:rPr>
+        <w:rFonts w:ascii="Wingdings" w:hAnsi="Wingdings" w:hint="default"/>
+      </w:rPr>
+    </w:lvl>
+    <w:lvl w:ilvl="6" w:tplc="04090001" w:tentative="1">
+      <w:start w:val="1"/>
+      <w:numFmt w:val="bullet"/>
+      <w:lvlText w:val=""/>
+      <w:lvlJc w:val="left"/>
+      <w:pPr>
+        <w:ind w:left="5040" w:hanging="360"/>
+      </w:pPr>
+      <w:rPr>
+        <w:rFonts w:ascii="Symbol" w:hAnsi="Symbol" w:hint="default"/>
+      </w:rPr>
+    </w:lvl>
+    <w:lvl w:ilvl="7" w:tplc="04090003" w:tentative="1">
+      <w:start w:val="1"/>
+      <w:numFmt w:val="bullet"/>
+      <w:lvlText w:val="o"/>
+      <w:lvlJc w:val="left"/>
+      <w:pPr>
+        <w:ind w:left="5760" w:hanging="360"/>
+      </w:pPr>
+      <w:rPr>
+        <w:rFonts w:ascii="Courier New" w:hAnsi="Courier New" w:cs="Courier New" w:hint="default"/>
+      </w:rPr>
+    </w:lvl>
+    <w:lvl w:ilvl="8" w:tplc="04090005" w:tentative="1">
+      <w:start w:val="1"/>
+      <w:numFmt w:val="bullet"/>
+      <w:lvlText w:val=""/>
+      <w:lvlJc w:val="left"/>
+      <w:pPr>
+        <w:ind w:left="6480" w:hanging="360"/>
+      </w:pPr>
+      <w:rPr>
+        <w:rFonts w:ascii="Wingdings" w:hAnsi="Wingdings" w:hint="default"/>
+      </w:rPr>
+    </w:lvl>
+  </w:abstractNum>
+  <w:abstractNum w:abstractNumId="31" w15:restartNumberingAfterBreak="0">
     <w:nsid w:val="5CC007D8"/>
     <w:multiLevelType w:val="multilevel"/>
     <w:tmpl w:val="52447302"/>
@@ -15901,7 +18936,7 @@
       </w:rPr>
     </w:lvl>
   </w:abstractNum>
-  <w:abstractNum w:abstractNumId="27" w15:restartNumberingAfterBreak="0">
+  <w:abstractNum w:abstractNumId="32" w15:restartNumberingAfterBreak="0">
     <w:nsid w:val="5CC40B45"/>
     <w:multiLevelType w:val="hybridMultilevel"/>
     <w:tmpl w:val="D0CA8268"/>
@@ -16015,7 +19050,7 @@
       </w:rPr>
     </w:lvl>
   </w:abstractNum>
-  <w:abstractNum w:abstractNumId="28" w15:restartNumberingAfterBreak="0">
+  <w:abstractNum w:abstractNumId="33" w15:restartNumberingAfterBreak="0">
     <w:nsid w:val="66E6607C"/>
     <w:multiLevelType w:val="hybridMultilevel"/>
     <w:tmpl w:val="F5820B6C"/>
@@ -16128,7 +19163,7 @@
       </w:rPr>
     </w:lvl>
   </w:abstractNum>
-  <w:abstractNum w:abstractNumId="29" w15:restartNumberingAfterBreak="0">
+  <w:abstractNum w:abstractNumId="34" w15:restartNumberingAfterBreak="0">
     <w:nsid w:val="687B7442"/>
     <w:multiLevelType w:val="hybridMultilevel"/>
     <w:tmpl w:val="B7864470"/>
@@ -16241,7 +19276,7 @@
       </w:rPr>
     </w:lvl>
   </w:abstractNum>
-  <w:abstractNum w:abstractNumId="30" w15:restartNumberingAfterBreak="0">
+  <w:abstractNum w:abstractNumId="35" w15:restartNumberingAfterBreak="0">
     <w:nsid w:val="689B4869"/>
     <w:multiLevelType w:val="multilevel"/>
     <w:tmpl w:val="20CED8B4"/>
@@ -16355,7 +19390,7 @@
       </w:rPr>
     </w:lvl>
   </w:abstractNum>
-  <w:abstractNum w:abstractNumId="31" w15:restartNumberingAfterBreak="0">
+  <w:abstractNum w:abstractNumId="36" w15:restartNumberingAfterBreak="0">
     <w:nsid w:val="69B3580B"/>
     <w:multiLevelType w:val="hybridMultilevel"/>
     <w:tmpl w:val="EDC41870"/>
@@ -16441,7 +19476,7 @@
       </w:pPr>
     </w:lvl>
   </w:abstractNum>
-  <w:abstractNum w:abstractNumId="32" w15:restartNumberingAfterBreak="0">
+  <w:abstractNum w:abstractNumId="37" w15:restartNumberingAfterBreak="0">
     <w:nsid w:val="6A226BC6"/>
     <w:multiLevelType w:val="hybridMultilevel"/>
     <w:tmpl w:val="9CF6355E"/>
@@ -16571,7 +19606,7 @@
       </w:rPr>
     </w:lvl>
   </w:abstractNum>
-  <w:abstractNum w:abstractNumId="33" w15:restartNumberingAfterBreak="0">
+  <w:abstractNum w:abstractNumId="38" w15:restartNumberingAfterBreak="0">
     <w:nsid w:val="6A25666E"/>
     <w:multiLevelType w:val="hybridMultilevel"/>
     <w:tmpl w:val="50289E90"/>
@@ -16685,7 +19720,7 @@
       </w:rPr>
     </w:lvl>
   </w:abstractNum>
-  <w:abstractNum w:abstractNumId="34" w15:restartNumberingAfterBreak="0">
+  <w:abstractNum w:abstractNumId="39" w15:restartNumberingAfterBreak="0">
     <w:nsid w:val="6B765C1B"/>
     <w:multiLevelType w:val="multilevel"/>
     <w:tmpl w:val="75F81064"/>
@@ -16808,7 +19843,7 @@
       </w:rPr>
     </w:lvl>
   </w:abstractNum>
-  <w:abstractNum w:abstractNumId="35" w15:restartNumberingAfterBreak="0">
+  <w:abstractNum w:abstractNumId="40" w15:restartNumberingAfterBreak="0">
     <w:nsid w:val="6CB53279"/>
     <w:multiLevelType w:val="hybridMultilevel"/>
     <w:tmpl w:val="FB98B678"/>
@@ -16922,7 +19957,7 @@
       </w:rPr>
     </w:lvl>
   </w:abstractNum>
-  <w:abstractNum w:abstractNumId="36" w15:restartNumberingAfterBreak="0">
+  <w:abstractNum w:abstractNumId="41" w15:restartNumberingAfterBreak="0">
     <w:nsid w:val="75AA3E85"/>
     <w:multiLevelType w:val="hybridMultilevel"/>
     <w:tmpl w:val="5BDA367E"/>
@@ -17036,7 +20071,120 @@
       </w:rPr>
     </w:lvl>
   </w:abstractNum>
-  <w:abstractNum w:abstractNumId="37" w15:restartNumberingAfterBreak="0">
+  <w:abstractNum w:abstractNumId="42" w15:restartNumberingAfterBreak="0">
+    <w:nsid w:val="772C239B"/>
+    <w:multiLevelType w:val="hybridMultilevel"/>
+    <w:tmpl w:val="63C625B8"/>
+    <w:lvl w:ilvl="0" w:tplc="7F5E9F04">
+      <w:start w:val="1"/>
+      <w:numFmt w:val="bullet"/>
+      <w:lvlText w:val="-"/>
+      <w:lvlJc w:val="left"/>
+      <w:pPr>
+        <w:ind w:left="2970" w:hanging="360"/>
+      </w:pPr>
+      <w:rPr>
+        <w:rFonts w:ascii="Cambria" w:eastAsiaTheme="minorHAnsi" w:hAnsi="Cambria" w:cs="Cambria" w:hint="default"/>
+      </w:rPr>
+    </w:lvl>
+    <w:lvl w:ilvl="1" w:tplc="04090003">
+      <w:start w:val="1"/>
+      <w:numFmt w:val="bullet"/>
+      <w:lvlText w:val="o"/>
+      <w:lvlJc w:val="left"/>
+      <w:pPr>
+        <w:ind w:left="3150" w:hanging="360"/>
+      </w:pPr>
+      <w:rPr>
+        <w:rFonts w:ascii="Courier New" w:hAnsi="Courier New" w:cs="Courier New" w:hint="default"/>
+      </w:rPr>
+    </w:lvl>
+    <w:lvl w:ilvl="2" w:tplc="04090005" w:tentative="1">
+      <w:start w:val="1"/>
+      <w:numFmt w:val="bullet"/>
+      <w:lvlText w:val=""/>
+      <w:lvlJc w:val="left"/>
+      <w:pPr>
+        <w:ind w:left="3870" w:hanging="360"/>
+      </w:pPr>
+      <w:rPr>
+        <w:rFonts w:ascii="Wingdings" w:hAnsi="Wingdings" w:hint="default"/>
+      </w:rPr>
+    </w:lvl>
+    <w:lvl w:ilvl="3" w:tplc="04090001" w:tentative="1">
+      <w:start w:val="1"/>
+      <w:numFmt w:val="bullet"/>
+      <w:lvlText w:val=""/>
+      <w:lvlJc w:val="left"/>
+      <w:pPr>
+        <w:ind w:left="4590" w:hanging="360"/>
+      </w:pPr>
+      <w:rPr>
+        <w:rFonts w:ascii="Symbol" w:hAnsi="Symbol" w:hint="default"/>
+      </w:rPr>
+    </w:lvl>
+    <w:lvl w:ilvl="4" w:tplc="04090003" w:tentative="1">
+      <w:start w:val="1"/>
+      <w:numFmt w:val="bullet"/>
+      <w:lvlText w:val="o"/>
+      <w:lvlJc w:val="left"/>
+      <w:pPr>
+        <w:ind w:left="5310" w:hanging="360"/>
+      </w:pPr>
+      <w:rPr>
+        <w:rFonts w:ascii="Courier New" w:hAnsi="Courier New" w:cs="Courier New" w:hint="default"/>
+      </w:rPr>
+    </w:lvl>
+    <w:lvl w:ilvl="5" w:tplc="04090005" w:tentative="1">
+      <w:start w:val="1"/>
+      <w:numFmt w:val="bullet"/>
+      <w:lvlText w:val=""/>
+      <w:lvlJc w:val="left"/>
+      <w:pPr>
+        <w:ind w:left="6030" w:hanging="360"/>
+      </w:pPr>
+      <w:rPr>
+        <w:rFonts w:ascii="Wingdings" w:hAnsi="Wingdings" w:hint="default"/>
+      </w:rPr>
+    </w:lvl>
+    <w:lvl w:ilvl="6" w:tplc="04090001" w:tentative="1">
+      <w:start w:val="1"/>
+      <w:numFmt w:val="bullet"/>
+      <w:lvlText w:val=""/>
+      <w:lvlJc w:val="left"/>
+      <w:pPr>
+        <w:ind w:left="6750" w:hanging="360"/>
+      </w:pPr>
+      <w:rPr>
+        <w:rFonts w:ascii="Symbol" w:hAnsi="Symbol" w:hint="default"/>
+      </w:rPr>
+    </w:lvl>
+    <w:lvl w:ilvl="7" w:tplc="04090003" w:tentative="1">
+      <w:start w:val="1"/>
+      <w:numFmt w:val="bullet"/>
+      <w:lvlText w:val="o"/>
+      <w:lvlJc w:val="left"/>
+      <w:pPr>
+        <w:ind w:left="7470" w:hanging="360"/>
+      </w:pPr>
+      <w:rPr>
+        <w:rFonts w:ascii="Courier New" w:hAnsi="Courier New" w:cs="Courier New" w:hint="default"/>
+      </w:rPr>
+    </w:lvl>
+    <w:lvl w:ilvl="8" w:tplc="04090005" w:tentative="1">
+      <w:start w:val="1"/>
+      <w:numFmt w:val="bullet"/>
+      <w:lvlText w:val=""/>
+      <w:lvlJc w:val="left"/>
+      <w:pPr>
+        <w:ind w:left="8190" w:hanging="360"/>
+      </w:pPr>
+      <w:rPr>
+        <w:rFonts w:ascii="Wingdings" w:hAnsi="Wingdings" w:hint="default"/>
+      </w:rPr>
+    </w:lvl>
+  </w:abstractNum>
+  <w:abstractNum w:abstractNumId="43" w15:restartNumberingAfterBreak="0">
     <w:nsid w:val="78551FF6"/>
     <w:multiLevelType w:val="hybridMultilevel"/>
     <w:tmpl w:val="BFE0814A"/>
@@ -17150,7 +20298,120 @@
       </w:rPr>
     </w:lvl>
   </w:abstractNum>
-  <w:abstractNum w:abstractNumId="38" w15:restartNumberingAfterBreak="0">
+  <w:abstractNum w:abstractNumId="44" w15:restartNumberingAfterBreak="0">
+    <w:nsid w:val="7A902AB0"/>
+    <w:multiLevelType w:val="hybridMultilevel"/>
+    <w:tmpl w:val="9AAC4094"/>
+    <w:lvl w:ilvl="0" w:tplc="7F5E9F04">
+      <w:start w:val="1"/>
+      <w:numFmt w:val="bullet"/>
+      <w:lvlText w:val="-"/>
+      <w:lvlJc w:val="left"/>
+      <w:pPr>
+        <w:ind w:left="720" w:hanging="360"/>
+      </w:pPr>
+      <w:rPr>
+        <w:rFonts w:ascii="Cambria" w:eastAsiaTheme="minorHAnsi" w:hAnsi="Cambria" w:cs="Cambria" w:hint="default"/>
+      </w:rPr>
+    </w:lvl>
+    <w:lvl w:ilvl="1" w:tplc="04090003" w:tentative="1">
+      <w:start w:val="1"/>
+      <w:numFmt w:val="bullet"/>
+      <w:lvlText w:val="o"/>
+      <w:lvlJc w:val="left"/>
+      <w:pPr>
+        <w:ind w:left="1440" w:hanging="360"/>
+      </w:pPr>
+      <w:rPr>
+        <w:rFonts w:ascii="Courier New" w:hAnsi="Courier New" w:cs="Courier New" w:hint="default"/>
+      </w:rPr>
+    </w:lvl>
+    <w:lvl w:ilvl="2" w:tplc="04090005" w:tentative="1">
+      <w:start w:val="1"/>
+      <w:numFmt w:val="bullet"/>
+      <w:lvlText w:val=""/>
+      <w:lvlJc w:val="left"/>
+      <w:pPr>
+        <w:ind w:left="2160" w:hanging="360"/>
+      </w:pPr>
+      <w:rPr>
+        <w:rFonts w:ascii="Wingdings" w:hAnsi="Wingdings" w:hint="default"/>
+      </w:rPr>
+    </w:lvl>
+    <w:lvl w:ilvl="3" w:tplc="04090001" w:tentative="1">
+      <w:start w:val="1"/>
+      <w:numFmt w:val="bullet"/>
+      <w:lvlText w:val=""/>
+      <w:lvlJc w:val="left"/>
+      <w:pPr>
+        <w:ind w:left="2880" w:hanging="360"/>
+      </w:pPr>
+      <w:rPr>
+        <w:rFonts w:ascii="Symbol" w:hAnsi="Symbol" w:hint="default"/>
+      </w:rPr>
+    </w:lvl>
+    <w:lvl w:ilvl="4" w:tplc="04090003" w:tentative="1">
+      <w:start w:val="1"/>
+      <w:numFmt w:val="bullet"/>
+      <w:lvlText w:val="o"/>
+      <w:lvlJc w:val="left"/>
+      <w:pPr>
+        <w:ind w:left="3600" w:hanging="360"/>
+      </w:pPr>
+      <w:rPr>
+        <w:rFonts w:ascii="Courier New" w:hAnsi="Courier New" w:cs="Courier New" w:hint="default"/>
+      </w:rPr>
+    </w:lvl>
+    <w:lvl w:ilvl="5" w:tplc="04090005" w:tentative="1">
+      <w:start w:val="1"/>
+      <w:numFmt w:val="bullet"/>
+      <w:lvlText w:val=""/>
+      <w:lvlJc w:val="left"/>
+      <w:pPr>
+        <w:ind w:left="4320" w:hanging="360"/>
+      </w:pPr>
+      <w:rPr>
+        <w:rFonts w:ascii="Wingdings" w:hAnsi="Wingdings" w:hint="default"/>
+      </w:rPr>
+    </w:lvl>
+    <w:lvl w:ilvl="6" w:tplc="04090001" w:tentative="1">
+      <w:start w:val="1"/>
+      <w:numFmt w:val="bullet"/>
+      <w:lvlText w:val=""/>
+      <w:lvlJc w:val="left"/>
+      <w:pPr>
+        <w:ind w:left="5040" w:hanging="360"/>
+      </w:pPr>
+      <w:rPr>
+        <w:rFonts w:ascii="Symbol" w:hAnsi="Symbol" w:hint="default"/>
+      </w:rPr>
+    </w:lvl>
+    <w:lvl w:ilvl="7" w:tplc="04090003" w:tentative="1">
+      <w:start w:val="1"/>
+      <w:numFmt w:val="bullet"/>
+      <w:lvlText w:val="o"/>
+      <w:lvlJc w:val="left"/>
+      <w:pPr>
+        <w:ind w:left="5760" w:hanging="360"/>
+      </w:pPr>
+      <w:rPr>
+        <w:rFonts w:ascii="Courier New" w:hAnsi="Courier New" w:cs="Courier New" w:hint="default"/>
+      </w:rPr>
+    </w:lvl>
+    <w:lvl w:ilvl="8" w:tplc="04090005" w:tentative="1">
+      <w:start w:val="1"/>
+      <w:numFmt w:val="bullet"/>
+      <w:lvlText w:val=""/>
+      <w:lvlJc w:val="left"/>
+      <w:pPr>
+        <w:ind w:left="6480" w:hanging="360"/>
+      </w:pPr>
+      <w:rPr>
+        <w:rFonts w:ascii="Wingdings" w:hAnsi="Wingdings" w:hint="default"/>
+      </w:rPr>
+    </w:lvl>
+  </w:abstractNum>
+  <w:abstractNum w:abstractNumId="45" w15:restartNumberingAfterBreak="0">
     <w:nsid w:val="7AC36F92"/>
     <w:multiLevelType w:val="hybridMultilevel"/>
     <w:tmpl w:val="1BE43E44"/>
@@ -17263,7 +20524,7 @@
       </w:rPr>
     </w:lvl>
   </w:abstractNum>
-  <w:abstractNum w:abstractNumId="39" w15:restartNumberingAfterBreak="0">
+  <w:abstractNum w:abstractNumId="46" w15:restartNumberingAfterBreak="0">
     <w:nsid w:val="7CE413B7"/>
     <w:multiLevelType w:val="hybridMultilevel"/>
     <w:tmpl w:val="350EB35E"/>
@@ -17376,7 +20637,7 @@
       </w:rPr>
     </w:lvl>
   </w:abstractNum>
-  <w:abstractNum w:abstractNumId="40" w15:restartNumberingAfterBreak="0">
+  <w:abstractNum w:abstractNumId="47" w15:restartNumberingAfterBreak="0">
     <w:nsid w:val="7CF04A7F"/>
     <w:multiLevelType w:val="hybridMultilevel"/>
     <w:tmpl w:val="6E46E9E2"/>
@@ -17491,133 +20752,154 @@
     </w:lvl>
   </w:abstractNum>
   <w:num w:numId="1">
-    <w:abstractNumId w:val="25"/>
+    <w:abstractNumId w:val="29"/>
   </w:num>
   <w:num w:numId="2">
-    <w:abstractNumId w:val="14"/>
+    <w:abstractNumId w:val="16"/>
   </w:num>
   <w:num w:numId="3">
-    <w:abstractNumId w:val="31"/>
+    <w:abstractNumId w:val="36"/>
   </w:num>
   <w:num w:numId="4">
-    <w:abstractNumId w:val="30"/>
+    <w:abstractNumId w:val="35"/>
   </w:num>
   <w:num w:numId="5">
     <w:abstractNumId w:val="0"/>
   </w:num>
   <w:num w:numId="6">
-    <w:abstractNumId w:val="8"/>
+    <w:abstractNumId w:val="9"/>
   </w:num>
   <w:num w:numId="7">
-    <w:abstractNumId w:val="26"/>
+    <w:abstractNumId w:val="31"/>
   </w:num>
   <w:num w:numId="8">
-    <w:abstractNumId w:val="9"/>
+    <w:abstractNumId w:val="10"/>
   </w:num>
   <w:num w:numId="9">
-    <w:abstractNumId w:val="29"/>
+    <w:abstractNumId w:val="34"/>
   </w:num>
   <w:num w:numId="10">
     <w:abstractNumId w:val="2"/>
   </w:num>
   <w:num w:numId="11">
-    <w:abstractNumId w:val="39"/>
+    <w:abstractNumId w:val="46"/>
   </w:num>
   <w:num w:numId="12">
+    <w:abstractNumId w:val="45"/>
+  </w:num>
+  <w:num w:numId="13">
+    <w:abstractNumId w:val="27"/>
+  </w:num>
+  <w:num w:numId="14">
+    <w:abstractNumId w:val="28"/>
+  </w:num>
+  <w:num w:numId="15">
+    <w:abstractNumId w:val="6"/>
+  </w:num>
+  <w:num w:numId="16">
+    <w:abstractNumId w:val="40"/>
+  </w:num>
+  <w:num w:numId="17">
+    <w:abstractNumId w:val="24"/>
+  </w:num>
+  <w:num w:numId="18">
+    <w:abstractNumId w:val="41"/>
+  </w:num>
+  <w:num w:numId="19">
+    <w:abstractNumId w:val="43"/>
+  </w:num>
+  <w:num w:numId="20">
+    <w:abstractNumId w:val="26"/>
+  </w:num>
+  <w:num w:numId="21">
     <w:abstractNumId w:val="38"/>
   </w:num>
-  <w:num w:numId="13">
+  <w:num w:numId="22">
+    <w:abstractNumId w:val="20"/>
+  </w:num>
+  <w:num w:numId="23">
+    <w:abstractNumId w:val="11"/>
+  </w:num>
+  <w:num w:numId="24">
     <w:abstractNumId w:val="23"/>
   </w:num>
-  <w:num w:numId="14">
-    <w:abstractNumId w:val="24"/>
-  </w:num>
-  <w:num w:numId="15">
-    <w:abstractNumId w:val="5"/>
-  </w:num>
-  <w:num w:numId="16">
-    <w:abstractNumId w:val="35"/>
-  </w:num>
-  <w:num w:numId="17">
-    <w:abstractNumId w:val="20"/>
-  </w:num>
-  <w:num w:numId="18">
-    <w:abstractNumId w:val="36"/>
-  </w:num>
-  <w:num w:numId="19">
-    <w:abstractNumId w:val="37"/>
-  </w:num>
-  <w:num w:numId="20">
-    <w:abstractNumId w:val="22"/>
-  </w:num>
-  <w:num w:numId="21">
-    <w:abstractNumId w:val="33"/>
-  </w:num>
-  <w:num w:numId="22">
-    <w:abstractNumId w:val="17"/>
-  </w:num>
-  <w:num w:numId="23">
-    <w:abstractNumId w:val="10"/>
-  </w:num>
-  <w:num w:numId="24">
-    <w:abstractNumId w:val="19"/>
-  </w:num>
   <w:num w:numId="25">
-    <w:abstractNumId w:val="27"/>
+    <w:abstractNumId w:val="32"/>
   </w:num>
   <w:num w:numId="26">
-    <w:abstractNumId w:val="15"/>
+    <w:abstractNumId w:val="17"/>
   </w:num>
   <w:num w:numId="27">
     <w:abstractNumId w:val="1"/>
   </w:num>
   <w:num w:numId="28">
-    <w:abstractNumId w:val="7"/>
+    <w:abstractNumId w:val="8"/>
   </w:num>
   <w:num w:numId="29">
-    <w:abstractNumId w:val="12"/>
+    <w:abstractNumId w:val="14"/>
   </w:num>
   <w:num w:numId="30">
     <w:abstractNumId w:val="3"/>
   </w:num>
   <w:num w:numId="31">
-    <w:abstractNumId w:val="21"/>
+    <w:abstractNumId w:val="25"/>
   </w:num>
   <w:num w:numId="32">
-    <w:abstractNumId w:val="11"/>
+    <w:abstractNumId w:val="12"/>
   </w:num>
   <w:num w:numId="33">
     <w:abstractNumId w:val="4"/>
   </w:num>
   <w:num w:numId="34">
-    <w:abstractNumId w:val="40"/>
+    <w:abstractNumId w:val="47"/>
   </w:num>
   <w:num w:numId="35">
-    <w:abstractNumId w:val="6"/>
+    <w:abstractNumId w:val="7"/>
   </w:num>
   <w:num w:numId="36">
-    <w:abstractNumId w:val="34"/>
+    <w:abstractNumId w:val="39"/>
   </w:num>
   <w:num w:numId="37">
+    <w:abstractNumId w:val="22"/>
+  </w:num>
+  <w:num w:numId="38">
     <w:abstractNumId w:val="18"/>
   </w:num>
-  <w:num w:numId="38">
-    <w:abstractNumId w:val="16"/>
+  <w:num w:numId="39">
+    <w:abstractNumId w:val="15"/>
   </w:num>
-  <w:num w:numId="39">
+  <w:num w:numId="40">
+    <w:abstractNumId w:val="37"/>
+  </w:num>
+  <w:num w:numId="41">
+    <w:abstractNumId w:val="33"/>
+  </w:num>
+  <w:num w:numId="42">
+    <w:abstractNumId w:val="19"/>
+  </w:num>
+  <w:num w:numId="43">
+    <w:abstractNumId w:val="42"/>
+  </w:num>
+  <w:num w:numId="44">
+    <w:abstractNumId w:val="5"/>
+  </w:num>
+  <w:num w:numId="45">
     <w:abstractNumId w:val="13"/>
   </w:num>
-  <w:num w:numId="40">
-    <w:abstractNumId w:val="32"/>
+  <w:num w:numId="46">
+    <w:abstractNumId w:val="44"/>
   </w:num>
-  <w:num w:numId="41">
-    <w:abstractNumId w:val="28"/>
+  <w:num w:numId="47">
+    <w:abstractNumId w:val="21"/>
+  </w:num>
+  <w:num w:numId="48">
+    <w:abstractNumId w:val="30"/>
   </w:num>
 </w:numbering>
 </file>
 
 <file path=word/styles.xml><?xml version="1.0" encoding="utf-8"?>
-<w:styles xmlns:mc="http://schemas.openxmlformats.org/markup-compatibility/2006" xmlns:r="http://schemas.openxmlformats.org/officeDocument/2006/relationships" xmlns:w="http://schemas.openxmlformats.org/wordprocessingml/2006/main" xmlns:w14="http://schemas.microsoft.com/office/word/2010/wordml" xmlns:w15="http://schemas.microsoft.com/office/word/2012/wordml" mc:Ignorable="w14 w15">
+<w:styles xmlns:mc="http://schemas.openxmlformats.org/markup-compatibility/2006" xmlns:r="http://schemas.openxmlformats.org/officeDocument/2006/relationships" xmlns:w="http://schemas.openxmlformats.org/wordprocessingml/2006/main" xmlns:w14="http://schemas.microsoft.com/office/word/2010/wordml" xmlns:w15="http://schemas.microsoft.com/office/word/2012/wordml" xmlns:w16se="http://schemas.microsoft.com/office/word/2015/wordml/symex" mc:Ignorable="w14 w15 w16se">
   <w:docDefaults>
     <w:rPrDefault>
       <w:rPr>
@@ -17633,7 +20915,7 @@
       </w:pPr>
     </w:pPrDefault>
   </w:docDefaults>
-  <w:latentStyles w:defLockedState="0" w:defUIPriority="99" w:defSemiHidden="0" w:defUnhideWhenUsed="0" w:defQFormat="0" w:count="371">
+  <w:latentStyles w:defLockedState="0" w:defUIPriority="99" w:defSemiHidden="0" w:defUnhideWhenUsed="0" w:defQFormat="0" w:count="372">
     <w:lsdException w:name="Normal" w:uiPriority="0" w:qFormat="1"/>
     <w:lsdException w:name="heading 1" w:uiPriority="9" w:qFormat="1"/>
     <w:lsdException w:name="heading 2" w:semiHidden="1" w:uiPriority="9" w:unhideWhenUsed="1" w:qFormat="1"/>
@@ -17739,7 +21021,6 @@
     <w:lsdException w:name="HTML Sample" w:semiHidden="1" w:unhideWhenUsed="1"/>
     <w:lsdException w:name="HTML Typewriter" w:semiHidden="1" w:unhideWhenUsed="1"/>
     <w:lsdException w:name="HTML Variable" w:semiHidden="1" w:unhideWhenUsed="1"/>
-    <w:lsdException w:name="Normal Table" w:semiHidden="1" w:unhideWhenUsed="1"/>
     <w:lsdException w:name="annotation subject" w:semiHidden="1" w:unhideWhenUsed="1"/>
     <w:lsdException w:name="No List" w:semiHidden="1" w:unhideWhenUsed="1"/>
     <w:lsdException w:name="Outline List 1" w:semiHidden="1" w:unhideWhenUsed="1"/>
@@ -17786,10 +21067,8 @@
     <w:lsdException w:name="Table Subtle 2" w:semiHidden="1" w:unhideWhenUsed="1"/>
     <w:lsdException w:name="Table Web 1" w:semiHidden="1" w:unhideWhenUsed="1"/>
     <w:lsdException w:name="Table Web 2" w:semiHidden="1" w:unhideWhenUsed="1"/>
-    <w:lsdException w:name="Table Web 3" w:semiHidden="1" w:unhideWhenUsed="1"/>
     <w:lsdException w:name="Balloon Text" w:semiHidden="1" w:unhideWhenUsed="1"/>
     <w:lsdException w:name="Table Grid" w:uiPriority="39"/>
-    <w:lsdException w:name="Table Theme" w:semiHidden="1" w:unhideWhenUsed="1"/>
     <w:lsdException w:name="Placeholder Text" w:semiHidden="1"/>
     <w:lsdException w:name="No Spacing" w:uiPriority="1" w:qFormat="1"/>
     <w:lsdException w:name="Light Shading" w:uiPriority="60"/>
@@ -18005,6 +21284,7 @@
     <w:lsdException w:name="List Table 5 Dark Accent 6" w:uiPriority="50"/>
     <w:lsdException w:name="List Table 6 Colorful Accent 6" w:uiPriority="51"/>
     <w:lsdException w:name="List Table 7 Colorful Accent 6" w:uiPriority="52"/>
+    <w:lsdException w:name="Mention" w:semiHidden="1" w:unhideWhenUsed="1"/>
   </w:latentStyles>
   <w:style w:type="paragraph" w:default="1" w:styleId="Normal">
     <w:name w:val="Normal"/>
@@ -18143,6 +21423,7 @@
   <w:style w:type="character" w:default="1" w:styleId="DefaultParagraphFont">
     <w:name w:val="Default Paragraph Font"/>
     <w:uiPriority w:val="1"/>
+    <w:semiHidden/>
     <w:unhideWhenUsed/>
   </w:style>
   <w:style w:type="table" w:default="1" w:styleId="TableNormal">
@@ -18666,7 +21947,7 @@
 </file>
 
 <file path=word/glossary/document.xml><?xml version="1.0" encoding="utf-8"?>
-<w:glossaryDocument xmlns:wpc="http://schemas.microsoft.com/office/word/2010/wordprocessingCanvas" xmlns:mc="http://schemas.openxmlformats.org/markup-compatibility/2006" xmlns:o="urn:schemas-microsoft-com:office:office" xmlns:r="http://schemas.openxmlformats.org/officeDocument/2006/relationships" xmlns:m="http://schemas.openxmlformats.org/officeDocument/2006/math" xmlns:v="urn:schemas-microsoft-com:vml" xmlns:wp14="http://schemas.microsoft.com/office/word/2010/wordprocessingDrawing" xmlns:wp="http://schemas.openxmlformats.org/drawingml/2006/wordprocessingDrawing" xmlns:w10="urn:schemas-microsoft-com:office:word" xmlns:w="http://schemas.openxmlformats.org/wordprocessingml/2006/main" xmlns:w14="http://schemas.microsoft.com/office/word/2010/wordml" xmlns:w15="http://schemas.microsoft.com/office/word/2012/wordml" xmlns:wpg="http://schemas.microsoft.com/office/word/2010/wordprocessingGroup" xmlns:wpi="http://schemas.microsoft.com/office/word/2010/wordprocessingInk" xmlns:wne="http://schemas.microsoft.com/office/word/2006/wordml" xmlns:wps="http://schemas.microsoft.com/office/word/2010/wordprocessingShape" mc:Ignorable="w14 w15 wp14">
+<w:glossaryDocument xmlns:wpc="http://schemas.microsoft.com/office/word/2010/wordprocessingCanvas" xmlns:cx="http://schemas.microsoft.com/office/drawing/2014/chartex" xmlns:cx1="http://schemas.microsoft.com/office/drawing/2015/9/8/chartex" xmlns:cx2="http://schemas.microsoft.com/office/drawing/2015/10/21/chartex" xmlns:mc="http://schemas.openxmlformats.org/markup-compatibility/2006" xmlns:o="urn:schemas-microsoft-com:office:office" xmlns:r="http://schemas.openxmlformats.org/officeDocument/2006/relationships" xmlns:m="http://schemas.openxmlformats.org/officeDocument/2006/math" xmlns:v="urn:schemas-microsoft-com:vml" xmlns:wp14="http://schemas.microsoft.com/office/word/2010/wordprocessingDrawing" xmlns:wp="http://schemas.openxmlformats.org/drawingml/2006/wordprocessingDrawing" xmlns:w10="urn:schemas-microsoft-com:office:word" xmlns:w="http://schemas.openxmlformats.org/wordprocessingml/2006/main" xmlns:w14="http://schemas.microsoft.com/office/word/2010/wordml" xmlns:w15="http://schemas.microsoft.com/office/word/2012/wordml" xmlns:w16se="http://schemas.microsoft.com/office/word/2015/wordml/symex" xmlns:wpg="http://schemas.microsoft.com/office/word/2010/wordprocessingGroup" xmlns:wpi="http://schemas.microsoft.com/office/word/2010/wordprocessingInk" xmlns:wne="http://schemas.microsoft.com/office/word/2006/wordml" xmlns:wps="http://schemas.microsoft.com/office/word/2010/wordprocessingShape" mc:Ignorable="w14 w15 w16se wp14">
   <w:docParts>
     <w:docPart>
       <w:docPartPr>
@@ -18702,7 +21983,7 @@
 </file>
 
 <file path=word/glossary/fontTable.xml><?xml version="1.0" encoding="utf-8"?>
-<w:fonts xmlns:mc="http://schemas.openxmlformats.org/markup-compatibility/2006" xmlns:r="http://schemas.openxmlformats.org/officeDocument/2006/relationships" xmlns:w="http://schemas.openxmlformats.org/wordprocessingml/2006/main" xmlns:w14="http://schemas.microsoft.com/office/word/2010/wordml" xmlns:w15="http://schemas.microsoft.com/office/word/2012/wordml" mc:Ignorable="w14 w15">
+<w:fonts xmlns:mc="http://schemas.openxmlformats.org/markup-compatibility/2006" xmlns:r="http://schemas.openxmlformats.org/officeDocument/2006/relationships" xmlns:w="http://schemas.openxmlformats.org/wordprocessingml/2006/main" xmlns:w14="http://schemas.microsoft.com/office/word/2010/wordml" xmlns:w15="http://schemas.microsoft.com/office/word/2012/wordml" xmlns:w16se="http://schemas.microsoft.com/office/word/2015/wordml/symex" mc:Ignorable="w14 w15 w16se">
   <w:font w:name="Calibri">
     <w:panose1 w:val="020F0502020204030204"/>
     <w:charset w:val="00"/>
@@ -18715,7 +21996,7 @@
     <w:charset w:val="00"/>
     <w:family w:val="roman"/>
     <w:pitch w:val="variable"/>
-    <w:sig w:usb0="E0002EFF" w:usb1="C0007843" w:usb2="00000009" w:usb3="00000000" w:csb0="000001FF" w:csb1="00000000"/>
+    <w:sig w:usb0="E0002AFF" w:usb1="C0007841" w:usb2="00000009" w:usb3="00000000" w:csb0="000001FF" w:csb1="00000000"/>
   </w:font>
   <w:font w:name="Symbol">
     <w:panose1 w:val="05050102010706020507"/>
@@ -18729,7 +22010,7 @@
     <w:charset w:val="00"/>
     <w:family w:val="modern"/>
     <w:pitch w:val="fixed"/>
-    <w:sig w:usb0="E0002EFF" w:usb1="C0007843" w:usb2="00000009" w:usb3="00000000" w:csb0="000001FF" w:csb1="00000000"/>
+    <w:sig w:usb0="E0002AFF" w:usb1="C0007843" w:usb2="00000009" w:usb3="00000000" w:csb0="000001FF" w:csb1="00000000"/>
   </w:font>
   <w:font w:name="Wingdings">
     <w:panose1 w:val="05000000000000000000"/>
@@ -18757,13 +22038,13 @@
     <w:charset w:val="00"/>
     <w:family w:val="swiss"/>
     <w:pitch w:val="variable"/>
-    <w:sig w:usb0="E4002EFF" w:usb1="C000E47F" w:usb2="00000009" w:usb3="00000000" w:csb0="000001FF" w:csb1="00000000"/>
+    <w:sig w:usb0="E10022FF" w:usb1="C000E47F" w:usb2="00000029" w:usb3="00000000" w:csb0="000001DF" w:csb1="00000000"/>
   </w:font>
 </w:fonts>
 </file>
 
 <file path=word/glossary/settings.xml><?xml version="1.0" encoding="utf-8"?>
-<w:settings xmlns:mc="http://schemas.openxmlformats.org/markup-compatibility/2006" xmlns:o="urn:schemas-microsoft-com:office:office" xmlns:r="http://schemas.openxmlformats.org/officeDocument/2006/relationships" xmlns:m="http://schemas.openxmlformats.org/officeDocument/2006/math" xmlns:v="urn:schemas-microsoft-com:vml" xmlns:w10="urn:schemas-microsoft-com:office:word" xmlns:w="http://schemas.openxmlformats.org/wordprocessingml/2006/main" xmlns:w14="http://schemas.microsoft.com/office/word/2010/wordml" xmlns:w15="http://schemas.microsoft.com/office/word/2012/wordml" xmlns:sl="http://schemas.openxmlformats.org/schemaLibrary/2006/main" mc:Ignorable="w14 w15">
+<w:settings xmlns:mc="http://schemas.openxmlformats.org/markup-compatibility/2006" xmlns:o="urn:schemas-microsoft-com:office:office" xmlns:r="http://schemas.openxmlformats.org/officeDocument/2006/relationships" xmlns:m="http://schemas.openxmlformats.org/officeDocument/2006/math" xmlns:v="urn:schemas-microsoft-com:vml" xmlns:w10="urn:schemas-microsoft-com:office:word" xmlns:w="http://schemas.openxmlformats.org/wordprocessingml/2006/main" xmlns:w14="http://schemas.microsoft.com/office/word/2010/wordml" xmlns:w15="http://schemas.microsoft.com/office/word/2012/wordml" xmlns:w16se="http://schemas.microsoft.com/office/word/2015/wordml/symex" xmlns:sl="http://schemas.openxmlformats.org/schemaLibrary/2006/main" mc:Ignorable="w14 w15 w16se">
   <w:view w:val="normal"/>
   <w:defaultTabStop w:val="720"/>
   <w:characterSpacingControl w:val="doNotCompress"/>
@@ -18778,6 +22059,7 @@
   <w:rsids>
     <w:rsidRoot w:val="00307833"/>
     <w:rsid w:val="00035260"/>
+    <w:rsid w:val="00060D7F"/>
     <w:rsid w:val="00094B9F"/>
     <w:rsid w:val="000B4D4F"/>
     <w:rsid w:val="00112D62"/>
@@ -18823,7 +22105,7 @@
 </file>
 
 <file path=word/glossary/styles.xml><?xml version="1.0" encoding="utf-8"?>
-<w:styles xmlns:mc="http://schemas.openxmlformats.org/markup-compatibility/2006" xmlns:r="http://schemas.openxmlformats.org/officeDocument/2006/relationships" xmlns:w="http://schemas.openxmlformats.org/wordprocessingml/2006/main" xmlns:w14="http://schemas.microsoft.com/office/word/2010/wordml" xmlns:w15="http://schemas.microsoft.com/office/word/2012/wordml" mc:Ignorable="w14 w15">
+<w:styles xmlns:mc="http://schemas.openxmlformats.org/markup-compatibility/2006" xmlns:r="http://schemas.openxmlformats.org/officeDocument/2006/relationships" xmlns:w="http://schemas.openxmlformats.org/wordprocessingml/2006/main" xmlns:w14="http://schemas.microsoft.com/office/word/2010/wordml" xmlns:w15="http://schemas.microsoft.com/office/word/2012/wordml" xmlns:w16se="http://schemas.microsoft.com/office/word/2015/wordml/symex" mc:Ignorable="w14 w15 w16se">
   <w:docDefaults>
     <w:rPrDefault>
       <w:rPr>
@@ -18839,7 +22121,7 @@
       </w:pPr>
     </w:pPrDefault>
   </w:docDefaults>
-  <w:latentStyles w:defLockedState="0" w:defUIPriority="99" w:defSemiHidden="0" w:defUnhideWhenUsed="0" w:defQFormat="0" w:count="371">
+  <w:latentStyles w:defLockedState="0" w:defUIPriority="99" w:defSemiHidden="0" w:defUnhideWhenUsed="0" w:defQFormat="0" w:count="372">
     <w:lsdException w:name="Normal" w:uiPriority="0" w:qFormat="1"/>
     <w:lsdException w:name="heading 1" w:uiPriority="9" w:qFormat="1"/>
     <w:lsdException w:name="heading 2" w:semiHidden="1" w:uiPriority="9" w:unhideWhenUsed="1" w:qFormat="1"/>
@@ -18945,7 +22227,6 @@
     <w:lsdException w:name="HTML Sample" w:semiHidden="1" w:unhideWhenUsed="1"/>
     <w:lsdException w:name="HTML Typewriter" w:semiHidden="1" w:unhideWhenUsed="1"/>
     <w:lsdException w:name="HTML Variable" w:semiHidden="1" w:unhideWhenUsed="1"/>
-    <w:lsdException w:name="Normal Table" w:semiHidden="1" w:unhideWhenUsed="1"/>
     <w:lsdException w:name="annotation subject" w:semiHidden="1" w:unhideWhenUsed="1"/>
     <w:lsdException w:name="No List" w:semiHidden="1" w:unhideWhenUsed="1"/>
     <w:lsdException w:name="Outline List 1" w:semiHidden="1" w:unhideWhenUsed="1"/>
@@ -18992,10 +22273,8 @@
     <w:lsdException w:name="Table Subtle 2" w:semiHidden="1" w:unhideWhenUsed="1"/>
     <w:lsdException w:name="Table Web 1" w:semiHidden="1" w:unhideWhenUsed="1"/>
     <w:lsdException w:name="Table Web 2" w:semiHidden="1" w:unhideWhenUsed="1"/>
-    <w:lsdException w:name="Table Web 3" w:semiHidden="1" w:unhideWhenUsed="1"/>
     <w:lsdException w:name="Balloon Text" w:semiHidden="1" w:unhideWhenUsed="1"/>
     <w:lsdException w:name="Table Grid" w:uiPriority="39"/>
-    <w:lsdException w:name="Table Theme" w:semiHidden="1" w:unhideWhenUsed="1"/>
     <w:lsdException w:name="Placeholder Text" w:semiHidden="1"/>
     <w:lsdException w:name="No Spacing" w:uiPriority="1" w:qFormat="1"/>
     <w:lsdException w:name="Light Shading" w:uiPriority="60"/>
@@ -19211,6 +22490,7 @@
     <w:lsdException w:name="List Table 5 Dark Accent 6" w:uiPriority="50"/>
     <w:lsdException w:name="List Table 6 Colorful Accent 6" w:uiPriority="51"/>
     <w:lsdException w:name="List Table 7 Colorful Accent 6" w:uiPriority="52"/>
+    <w:lsdException w:name="Mention" w:semiHidden="1" w:unhideWhenUsed="1"/>
   </w:latentStyles>
   <w:style w:type="paragraph" w:default="1" w:styleId="Normal">
     <w:name w:val="Normal"/>
@@ -19281,7 +22561,7 @@
 </file>
 
 <file path=word/glossary/webSettings.xml><?xml version="1.0" encoding="utf-8"?>
-<w:webSettings xmlns:mc="http://schemas.openxmlformats.org/markup-compatibility/2006" xmlns:r="http://schemas.openxmlformats.org/officeDocument/2006/relationships" xmlns:w="http://schemas.openxmlformats.org/wordprocessingml/2006/main" xmlns:w14="http://schemas.microsoft.com/office/word/2010/wordml" xmlns:w15="http://schemas.microsoft.com/office/word/2012/wordml" mc:Ignorable="w14 w15">
+<w:webSettings xmlns:mc="http://schemas.openxmlformats.org/markup-compatibility/2006" xmlns:r="http://schemas.openxmlformats.org/officeDocument/2006/relationships" xmlns:w="http://schemas.openxmlformats.org/wordprocessingml/2006/main" xmlns:w14="http://schemas.microsoft.com/office/word/2010/wordml" xmlns:w15="http://schemas.microsoft.com/office/word/2012/wordml" xmlns:w16se="http://schemas.microsoft.com/office/word/2015/wordml/symex" mc:Ignorable="w14 w15 w16se">
   <w:optimizeForBrowser/>
   <w:allowPNG/>
 </w:webSettings>
@@ -19553,7 +22833,7 @@
 </file>
 
 <file path=customXml/itemProps1.xml><?xml version="1.0" encoding="utf-8"?>
-<ds:datastoreItem xmlns:ds="http://schemas.openxmlformats.org/officeDocument/2006/customXml" ds:itemID="{60AD07B4-6E4B-4A09-908A-1CAF7574AFA3}">
+<ds:datastoreItem xmlns:ds="http://schemas.openxmlformats.org/officeDocument/2006/customXml" ds:itemID="{CF422546-993F-429F-B36E-2778AC2DB348}">
   <ds:schemaRefs>
     <ds:schemaRef ds:uri="http://schemas.openxmlformats.org/officeDocument/2006/bibliography"/>
   </ds:schemaRefs>
